--- a/UML Refactorer.docx
+++ b/UML Refactorer.docx
@@ -460,271 +460,6 @@
         <w:spacing w:before="0" w:after="0" w:line="480" w:lineRule="auto"/>
         <w:rPr>
           <w:i/>
-          <w:color w:val="FF0000"/>
-          <w:sz w:val="22"/>
-          <w:szCs w:val="22"/>
-        </w:rPr>
-      </w:pPr>
-      <w:r>
-        <w:rPr>
-          <w:i/>
-          <w:color w:val="FF0000"/>
-          <w:sz w:val="22"/>
-          <w:szCs w:val="22"/>
-        </w:rPr>
-        <w:t>Search Based Software Engineering (SBSE)</w:t>
-      </w:r>
-      <w:r>
-        <w:rPr>
-          <w:i/>
-          <w:color w:val="FF0000"/>
-          <w:sz w:val="22"/>
-          <w:szCs w:val="22"/>
-        </w:rPr>
-        <w:t xml:space="preserve"> explores the </w:t>
-      </w:r>
-      <w:r>
-        <w:rPr>
-          <w:i/>
-          <w:color w:val="FF0000"/>
-          <w:sz w:val="22"/>
-          <w:szCs w:val="22"/>
-        </w:rPr>
-        <w:t>testing, design, requirements,</w:t>
-      </w:r>
-    </w:p>
-    <w:p>
-      <w:pPr>
-        <w:autoSpaceDE w:val="0"/>
-        <w:autoSpaceDN w:val="0"/>
-        <w:adjustRightInd w:val="0"/>
-        <w:spacing w:before="0" w:after="0" w:line="480" w:lineRule="auto"/>
-        <w:rPr>
-          <w:i/>
-          <w:color w:val="FF0000"/>
-          <w:sz w:val="22"/>
-          <w:szCs w:val="22"/>
-        </w:rPr>
-      </w:pPr>
-      <w:r>
-        <w:rPr>
-          <w:i/>
-          <w:color w:val="FF0000"/>
-          <w:sz w:val="22"/>
-          <w:szCs w:val="22"/>
-        </w:rPr>
-        <w:t xml:space="preserve">project management and refactoring of software </w:t>
-      </w:r>
-      <w:r>
-        <w:rPr>
-          <w:i/>
-          <w:color w:val="FF0000"/>
-          <w:sz w:val="22"/>
-          <w:szCs w:val="22"/>
-        </w:rPr>
-        <w:t xml:space="preserve">using AI “search based optimization” techniques. </w:t>
-      </w:r>
-      <w:r>
-        <w:rPr>
-          <w:i/>
-          <w:color w:val="FF0000"/>
-          <w:sz w:val="22"/>
-          <w:szCs w:val="22"/>
-        </w:rPr>
-        <w:t xml:space="preserve">This field of research focuses mostly on source code and software testing, with little </w:t>
-      </w:r>
-      <w:r>
-        <w:rPr>
-          <w:i/>
-          <w:color w:val="FF0000"/>
-          <w:sz w:val="22"/>
-          <w:szCs w:val="22"/>
-        </w:rPr>
-        <w:t>on</w:t>
-      </w:r>
-      <w:r>
-        <w:rPr>
-          <w:i/>
-          <w:color w:val="FF0000"/>
-          <w:sz w:val="22"/>
-          <w:szCs w:val="22"/>
-        </w:rPr>
-        <w:t xml:space="preserve"> forward processing of conceptual diagrams and business models</w:t>
-      </w:r>
-      <w:r>
-        <w:rPr>
-          <w:i/>
-          <w:color w:val="FF0000"/>
-          <w:sz w:val="22"/>
-          <w:szCs w:val="22"/>
-        </w:rPr>
-        <w:t>, which would assist developers in the preliminary stages of the product lifecycle, where early planning can prevent future inhibitions in terms of maintainability, extensibility and flexibility of code</w:t>
-      </w:r>
-      <w:r>
-        <w:rPr>
-          <w:i/>
-          <w:color w:val="FF0000"/>
-          <w:sz w:val="22"/>
-          <w:szCs w:val="22"/>
-        </w:rPr>
-        <w:t>.</w:t>
-      </w:r>
-    </w:p>
-    <w:p>
-      <w:pPr>
-        <w:autoSpaceDE w:val="0"/>
-        <w:autoSpaceDN w:val="0"/>
-        <w:adjustRightInd w:val="0"/>
-        <w:spacing w:before="0" w:after="0" w:line="480" w:lineRule="auto"/>
-        <w:rPr>
-          <w:i/>
-          <w:color w:val="FF0000"/>
-          <w:sz w:val="22"/>
-          <w:szCs w:val="22"/>
-        </w:rPr>
-      </w:pPr>
-      <w:r>
-        <w:rPr>
-          <w:i/>
-          <w:color w:val="FF0000"/>
-          <w:sz w:val="22"/>
-          <w:szCs w:val="22"/>
-        </w:rPr>
-        <w:t>This paper u</w:t>
-      </w:r>
-      <w:r>
-        <w:rPr>
-          <w:i/>
-          <w:color w:val="FF0000"/>
-          <w:sz w:val="22"/>
-          <w:szCs w:val="22"/>
-        </w:rPr>
-        <w:t>tilizes a</w:t>
-      </w:r>
-      <w:r>
-        <w:rPr>
-          <w:i/>
-          <w:color w:val="FF0000"/>
-          <w:sz w:val="22"/>
-          <w:szCs w:val="22"/>
-        </w:rPr>
-        <w:t xml:space="preserve"> Genetic Algorithm</w:t>
-      </w:r>
-      <w:r>
-        <w:rPr>
-          <w:i/>
-          <w:color w:val="FF0000"/>
-          <w:sz w:val="22"/>
-          <w:szCs w:val="22"/>
-        </w:rPr>
-        <w:t xml:space="preserve"> (GA)</w:t>
-      </w:r>
-      <w:r>
-        <w:rPr>
-          <w:i/>
-          <w:color w:val="FF0000"/>
-          <w:sz w:val="22"/>
-          <w:szCs w:val="22"/>
-        </w:rPr>
-        <w:t xml:space="preserve"> to convert UML models stored in an XMI format to well-formed models that reduce coupling and give high cohesion, by employing Object Orientated decomposition to detect anti-patterns and refactor the model to a better formed architecture based on well-known design patterns. The primary aim of this is to outline and justify whether patterns and anti-patterns make for useful heuristics </w:t>
-      </w:r>
-      <w:r>
-        <w:rPr>
-          <w:i/>
-          <w:color w:val="FF0000"/>
-          <w:sz w:val="22"/>
-          <w:szCs w:val="22"/>
-        </w:rPr>
-        <w:t>in reducing the search space and ultimately the computational effort required to run the GA.</w:t>
-      </w:r>
-    </w:p>
-    <w:p>
-      <w:pPr>
-        <w:rPr>
-          <w:b/>
-          <w:color w:val="FF0000"/>
-          <w:sz w:val="22"/>
-          <w:szCs w:val="22"/>
-        </w:rPr>
-      </w:pPr>
-      <w:r>
-        <w:rPr>
-          <w:b/>
-          <w:color w:val="FF0000"/>
-          <w:sz w:val="22"/>
-          <w:szCs w:val="22"/>
-        </w:rPr>
-        <w:t>Key Terms:</w:t>
-      </w:r>
-    </w:p>
-    <w:p>
-      <w:pPr>
-        <w:rPr>
-          <w:color w:val="FF0000"/>
-          <w:sz w:val="22"/>
-          <w:szCs w:val="22"/>
-        </w:rPr>
-      </w:pPr>
-      <w:r>
-        <w:rPr>
-          <w:b/>
-          <w:color w:val="FF0000"/>
-          <w:sz w:val="22"/>
-          <w:szCs w:val="22"/>
-        </w:rPr>
-        <w:t xml:space="preserve"> </w:t>
-      </w:r>
-      <w:r>
-        <w:rPr>
-          <w:color w:val="FF0000"/>
-          <w:sz w:val="22"/>
-          <w:szCs w:val="22"/>
-        </w:rPr>
-        <w:t>- Genetic</w:t>
-      </w:r>
-      <w:r>
-        <w:rPr>
-          <w:color w:val="FF0000"/>
-          <w:sz w:val="22"/>
-          <w:szCs w:val="22"/>
-        </w:rPr>
-        <w:t xml:space="preserve"> algorithm</w:t>
-      </w:r>
-      <w:r>
-        <w:rPr>
-          <w:color w:val="FF0000"/>
-          <w:sz w:val="22"/>
-          <w:szCs w:val="22"/>
-        </w:rPr>
-        <w:br/>
-        <w:t>- software architecture desig</w:t>
-      </w:r>
-      <w:r>
-        <w:rPr>
-          <w:color w:val="FF0000"/>
-          <w:sz w:val="22"/>
-          <w:szCs w:val="22"/>
-        </w:rPr>
-        <w:t>n</w:t>
-      </w:r>
-      <w:r>
-        <w:rPr>
-          <w:color w:val="FF0000"/>
-          <w:sz w:val="22"/>
-          <w:szCs w:val="22"/>
-        </w:rPr>
-        <w:br/>
-        <w:t>- software refactoring</w:t>
-      </w:r>
-    </w:p>
-    <w:p>
-      <w:pPr>
-        <w:autoSpaceDE w:val="0"/>
-        <w:autoSpaceDN w:val="0"/>
-        <w:adjustRightInd w:val="0"/>
-        <w:spacing w:before="0" w:after="0" w:line="480" w:lineRule="auto"/>
-        <w:rPr>
-          <w:i/>
           <w:sz w:val="22"/>
           <w:szCs w:val="22"/>
         </w:rPr>
@@ -5520,7 +5255,13 @@
         <w:t>In order to tackle this issue of complexity putting ever more demands on the developer</w:t>
       </w:r>
       <w:r>
-        <w:t xml:space="preserve"> the use of AI techniques will be needed to </w:t>
+        <w:t xml:space="preserve"> the use of A</w:t>
+      </w:r>
+      <w:r>
+        <w:t>rtificial Intelligence</w:t>
+      </w:r>
+      <w:r>
+        <w:t xml:space="preserve"> techniques will be needed to </w:t>
       </w:r>
       <w:r>
         <w:t>assist and automate tasks assigned to them</w:t>
@@ -5531,50 +5272,132 @@
     </w:p>
     <w:p>
       <w:pPr>
+        <w:rPr>
+          <w:color w:val="FF0000"/>
+        </w:rPr>
+      </w:pPr>
+      <w:r>
+        <w:t>The design phase</w:t>
+      </w:r>
+      <w:r>
+        <w:t xml:space="preserve"> </w:t>
+      </w:r>
+      <w:r>
+        <w:t>of software</w:t>
+      </w:r>
+      <w:r>
+        <w:t xml:space="preserve"> constitutes one of the earliest stages in its lifecycle. Problems</w:t>
+      </w:r>
+      <w:r>
+        <w:t xml:space="preserve"> address</w:t>
+      </w:r>
+      <w:r>
+        <w:t>ed</w:t>
+      </w:r>
+      <w:r>
+        <w:t xml:space="preserve"> </w:t>
+      </w:r>
+      <w:r>
+        <w:t xml:space="preserve">at this point can significantly reduce </w:t>
+      </w:r>
+      <w:r>
+        <w:t>is</w:t>
+      </w:r>
+      <w:r>
+        <w:t>sues downstream</w:t>
+      </w:r>
+      <w:r>
+        <w:t xml:space="preserve"> and reduce the amount of refactoring often needed after implementation</w:t>
+      </w:r>
+      <w:r>
+        <w:t xml:space="preserve"> </w:t>
+      </w:r>
+      <w:r>
+        <w:t>(</w:t>
+      </w:r>
+      <w:r>
+        <w:t>Fowler</w:t>
+      </w:r>
+      <w:r>
+        <w:t>,</w:t>
+      </w:r>
+      <w:r>
+        <w:t xml:space="preserve"> 1999)</w:t>
+      </w:r>
+      <w:r>
+        <w:t>. T</w:t>
+      </w:r>
+      <w:r>
+        <w:t>he</w:t>
+      </w:r>
+      <w:r>
+        <w:t xml:space="preserve"> evolution of the</w:t>
+      </w:r>
+      <w:r>
+        <w:t xml:space="preserve"> logical</w:t>
+      </w:r>
+      <w:r>
+        <w:t xml:space="preserve"> design</w:t>
+      </w:r>
+      <w:r>
+        <w:t xml:space="preserve"> view of software architecture </w:t>
+      </w:r>
+      <w:r>
+        <w:t>by Evolutionary Computation (EC) Search Methods (</w:t>
+      </w:r>
+      <w:r>
+        <w:t>Eiben and Smith, 2015</w:t>
+      </w:r>
+      <w:r>
+        <w:t>) has already been shown to provide relief on the workload faced by developers</w:t>
+      </w:r>
+      <w:r>
+        <w:t xml:space="preserve"> (Harman et al, 2014)</w:t>
+      </w:r>
+      <w:r>
+        <w:t xml:space="preserve"> (</w:t>
+      </w:r>
+      <w:r>
+        <w:t>Arcuri</w:t>
+      </w:r>
+      <w:r>
+        <w:t xml:space="preserve"> et al, 2008),(</w:t>
+      </w:r>
+      <w:r>
+        <w:t>Bowman</w:t>
+      </w:r>
+      <w:r>
+        <w:t xml:space="preserve"> et al, 2010),(</w:t>
+      </w:r>
+      <w:r>
+        <w:t>Brosch</w:t>
+      </w:r>
+      <w:r>
+        <w:t>, et al, 2009</w:t>
+      </w:r>
+      <w:r>
+        <w:t xml:space="preserve">). </w:t>
+      </w:r>
+    </w:p>
+    <w:p>
+      <w:pPr>
         <w:spacing w:after="0" w:line="240" w:lineRule="auto"/>
         <w:jc w:val="both"/>
       </w:pPr>
       <w:r>
-        <w:t>This work outlines the approaches to refactoring</w:t>
-      </w:r>
-      <w:r>
-        <w:t xml:space="preserve"> in the early phases of design </w:t>
-      </w:r>
-      <w:r>
-        <w:t>of software. These in turn aim</w:t>
-      </w:r>
-      <w:r>
-        <w:t xml:space="preserve"> to address issues downstream in the lifecycle and reduce the amount of refactoring often needed after implementation</w:t>
-      </w:r>
-      <w:r>
-        <w:t xml:space="preserve"> of source code</w:t>
-      </w:r>
-      <w:r>
-        <w:t>. T</w:t>
-      </w:r>
-      <w:r>
-        <w:t xml:space="preserve">he logical view of software architecture </w:t>
-      </w:r>
-      <w:r>
-        <w:t xml:space="preserve">being </w:t>
-      </w:r>
-      <w:r>
-        <w:t>refactored</w:t>
-      </w:r>
-      <w:r>
         <w:t xml:space="preserve"> </w:t>
       </w:r>
       <w:r>
-        <w:t>via automated transformations on UML Class Diagrams</w:t>
-      </w:r>
-      <w:r>
-        <w:t xml:space="preserve"> by Evolutionary Computation (EC) Search Methods (</w:t>
-      </w:r>
-      <w:r>
-        <w:t>Eiben, A.E. and Smith, J.E., 2003. Introduction to evolutionary computing (Vol. 53). Heidelberg: springer</w:t>
-      </w:r>
-      <w:r>
-        <w:t xml:space="preserve">) has already been shown to provide relief on the workload faced by developers (Jensen, A. C. and Cheng, B. H. C. On the use of genetic programming for automated refactoring and the introduction of design patterns. In Proceedings of the Genetic and Evolutionary Computation Conference (GECCO 2010), pages 1341–1348. ACM, 2010). </w:t>
+        <w:t>Now as systems become ever more complex with interoperability (systems of systems), multi-agent systems, and big data, these approaches of EC will need refining to converge on</w:t>
+      </w:r>
+      <w:r>
+        <w:t xml:space="preserve"> well-formed</w:t>
+      </w:r>
+      <w:r>
+        <w:t xml:space="preserve"> </w:t>
+      </w:r>
+      <w:r>
+        <w:t>useful solutions for search spaces in orders of magnitude larger than previous application scale systems, while still retaining their flexibility to adapt to a great variety of problem domains.</w:t>
       </w:r>
     </w:p>
     <w:p>
@@ -5583,34 +5406,13 @@
         <w:jc w:val="both"/>
       </w:pPr>
       <w:r>
-        <w:t xml:space="preserve"> </w:t>
-      </w:r>
-      <w:r>
-        <w:t>Now as systems become ever more complex with interoperability (systems of systems), multi-agent systems, and big data, these approaches of EC will need refining to converge on</w:t>
-      </w:r>
-      <w:r>
-        <w:t xml:space="preserve"> well-formed</w:t>
-      </w:r>
-      <w:r>
-        <w:t xml:space="preserve"> </w:t>
-      </w:r>
-      <w:r>
-        <w:t>useful solutions for search spaces in orders of magnitude larger than previous application scale systems, while still retaining their flexibility to adapt to a great variety of problem domains.</w:t>
-      </w:r>
-    </w:p>
-    <w:p>
-      <w:pPr>
-        <w:spacing w:after="0" w:line="240" w:lineRule="auto"/>
-        <w:jc w:val="both"/>
-      </w:pPr>
-      <w:r>
         <w:t xml:space="preserve">Design patterns </w:t>
       </w:r>
       <w:r>
-        <w:t>have previously proven to be invaluable in software development ([Gamma, E., Helm, R., Johnson, R., and Vlissides, J. Design Patterns, Elements of Reusable Object-Oriented Software. Addison-Wesley, 1995</w:t>
-      </w:r>
-      <w:r>
-        <w:t>]</w:t>
+        <w:t>have previously proven to be inval</w:t>
+      </w:r>
+      <w:r>
+        <w:t>uable in software development (Gamma et al 1995</w:t>
       </w:r>
       <w:r>
         <w:t xml:space="preserve">) </w:t>
@@ -5622,10 +5424,19 @@
         <w:t>(</w:t>
       </w:r>
       <w:r>
-        <w:t>Brown, W.H., Malveau, R.C. and Mowbray, T.J., 1998. AntiPatterns: refactoring software, architectures, and projects in crisis.</w:t>
-      </w:r>
-      <w:r>
-        <w:t xml:space="preserve">) have given a way of </w:t>
+        <w:t>Brown</w:t>
+      </w:r>
+      <w:r>
+        <w:t xml:space="preserve"> et al</w:t>
+      </w:r>
+      <w:r>
+        <w:t xml:space="preserve"> 1998</w:t>
+      </w:r>
+      <w:r>
+        <w:t>)</w:t>
+      </w:r>
+      <w:r>
+        <w:t xml:space="preserve"> have given a way of </w:t>
       </w:r>
       <w:r>
         <w:t>identifying pattern misuse while providing steps to refactor architecture into more appropriate design patterns, along with their own potential consequences.</w:t>
@@ -5699,8 +5510,6 @@
         <w:spacing w:after="0" w:line="240" w:lineRule="auto"/>
         <w:jc w:val="both"/>
       </w:pPr>
-      <w:bookmarkStart w:id="8" w:name="_GoBack"/>
-      <w:bookmarkEnd w:id="8"/>
       <w:r>
         <w:t>Papers stemmed from critically peer reviewed sources, such as academic conferences or reputable publishers within the field of computer science such as IEEE</w:t>
       </w:r>
@@ -5789,40 +5598,40 @@
         <w:t xml:space="preserve">then </w:t>
       </w:r>
       <w:r>
+        <w:t>studied to</w:t>
+      </w:r>
+      <w:r>
+        <w:t xml:space="preserve"> have info</w:t>
+      </w:r>
+      <w:r>
+        <w:t>rmation extracted</w:t>
+      </w:r>
+      <w:r>
+        <w:t xml:space="preserve"> including</w:t>
+      </w:r>
+      <w:r>
+        <w:t xml:space="preserve"> key terms and</w:t>
+      </w:r>
+      <w:r>
+        <w:t xml:space="preserve"> definitions, useful formulae and</w:t>
+      </w:r>
+      <w:r>
+        <w:t xml:space="preserve"> quotable passages.</w:t>
+      </w:r>
+      <w:r>
+        <w:t xml:space="preserve"> </w:t>
+      </w:r>
+      <w:r>
+        <w:t xml:space="preserve">References were then reviewed for number of citations each author’s work had based on Google Scholar, and those who were highly credited were added to a personal list of professionals in the field. </w:t>
+      </w:r>
+    </w:p>
+    <w:p>
+      <w:pPr>
+        <w:spacing w:after="0" w:line="240" w:lineRule="auto"/>
+        <w:jc w:val="both"/>
+      </w:pPr>
+      <w:r>
         <w:lastRenderedPageBreak/>
-        <w:t>studied to</w:t>
-      </w:r>
-      <w:r>
-        <w:t xml:space="preserve"> have info</w:t>
-      </w:r>
-      <w:r>
-        <w:t>rmation extracted</w:t>
-      </w:r>
-      <w:r>
-        <w:t xml:space="preserve"> including</w:t>
-      </w:r>
-      <w:r>
-        <w:t xml:space="preserve"> key terms and</w:t>
-      </w:r>
-      <w:r>
-        <w:t xml:space="preserve"> definitions, useful formulae and</w:t>
-      </w:r>
-      <w:r>
-        <w:t xml:space="preserve"> quotable passages.</w:t>
-      </w:r>
-      <w:r>
-        <w:t xml:space="preserve"> </w:t>
-      </w:r>
-      <w:r>
-        <w:t xml:space="preserve">References were then reviewed for number of citations each author’s work had based on Google Scholar, and those who were highly credited were added to a personal list of professionals in the field. </w:t>
-      </w:r>
-    </w:p>
-    <w:p>
-      <w:pPr>
-        <w:spacing w:after="0" w:line="240" w:lineRule="auto"/>
-        <w:jc w:val="both"/>
-      </w:pPr>
-      <w:r>
         <w:t>Assessment criteria questions</w:t>
       </w:r>
       <w:r>
@@ -5959,43 +5768,138 @@
         <w:pStyle w:val="Heading1"/>
         <w:jc w:val="both"/>
       </w:pPr>
-      <w:bookmarkStart w:id="9" w:name="_Toc444777181"/>
+      <w:bookmarkStart w:id="8" w:name="_Toc444777181"/>
       <w:r>
         <w:t>Literature Review</w:t>
       </w:r>
+      <w:bookmarkEnd w:id="8"/>
+    </w:p>
+    <w:p>
+      <w:pPr>
+        <w:spacing w:after="0" w:line="240" w:lineRule="auto"/>
+        <w:jc w:val="both"/>
+      </w:pPr>
+      <w:r>
+        <w:t>In order to determine t</w:t>
+      </w:r>
+      <w:r>
+        <w:t xml:space="preserve">he dependent and independent factors </w:t>
+      </w:r>
+      <w:r>
+        <w:t>of the investigation</w:t>
+      </w:r>
+      <w:r>
+        <w:t xml:space="preserve"> a</w:t>
+      </w:r>
+      <w:r>
+        <w:t xml:space="preserve"> study</w:t>
+      </w:r>
+      <w:r>
+        <w:t xml:space="preserve"> of key background concepts</w:t>
+      </w:r>
+      <w:r>
+        <w:t xml:space="preserve"> found duri</w:t>
+      </w:r>
+      <w:r>
+        <w:t>ng the literature search</w:t>
+      </w:r>
+      <w:r>
+        <w:t xml:space="preserve"> will need to be addressed, along with previous work made in the field with any useful experimental applications which can be repurposed to test our hypothesis and any findings or discussions which can narrow the scope of what factors our investigation should and shouldn’t address. </w:t>
+      </w:r>
+    </w:p>
+    <w:p>
+      <w:pPr>
+        <w:spacing w:after="0" w:line="240" w:lineRule="auto"/>
+        <w:jc w:val="both"/>
+      </w:pPr>
+      <w:r>
+        <w:t>These</w:t>
+      </w:r>
+      <w:r>
+        <w:t xml:space="preserve"> works are</w:t>
+      </w:r>
+      <w:r>
+        <w:t xml:space="preserve"> disseminated and</w:t>
+      </w:r>
+      <w:r>
+        <w:t xml:space="preserve"> summarized whist being</w:t>
+      </w:r>
+      <w:r>
+        <w:t xml:space="preserve"> critically</w:t>
+      </w:r>
+      <w:r>
+        <w:t xml:space="preserve"> evaluated based on</w:t>
+      </w:r>
+      <w:r>
+        <w:t>:</w:t>
+      </w:r>
+      <w:r>
+        <w:t xml:space="preserve"> </w:t>
+      </w:r>
+      <w:r>
+        <w:t>how they relate to the investigation, flaws in</w:t>
+      </w:r>
+      <w:r>
+        <w:t xml:space="preserve"> their</w:t>
+      </w:r>
+      <w:r>
+        <w:t xml:space="preserve"> design</w:t>
+      </w:r>
+      <w:r>
+        <w:t xml:space="preserve"> and evidence to support claims.</w:t>
+      </w:r>
+    </w:p>
+    <w:p>
+      <w:pPr>
+        <w:pStyle w:val="Heading3"/>
+        <w:jc w:val="both"/>
+      </w:pPr>
+      <w:bookmarkStart w:id="9" w:name="_Toc444777182"/>
+      <w:r>
+        <w:t>UML</w:t>
+      </w:r>
       <w:bookmarkEnd w:id="9"/>
     </w:p>
     <w:p>
+      <w:r>
+        <w:t xml:space="preserve">Design modeling languages are key in disseminating the business specifications from the problem domain and representing them in such a way as to capture the user the key requirements the software will implement. Unified modeling language (UML) is the defacto standard of design modeling language maintained by the Object Management Group (OMG), it is used across many industries and is well established and recognized as an effective tool to this end. </w:t>
+      </w:r>
+    </w:p>
+    <w:p>
       <w:pPr>
         <w:spacing w:after="0" w:line="240" w:lineRule="auto"/>
         <w:jc w:val="both"/>
       </w:pPr>
       <w:r>
-        <w:t>In order to determine t</w:t>
-      </w:r>
-      <w:r>
-        <w:t xml:space="preserve">he dependent and independent factors </w:t>
-      </w:r>
-      <w:r>
-        <w:t>of the investigation</w:t>
-      </w:r>
-      <w:r>
-        <w:t xml:space="preserve"> a</w:t>
-      </w:r>
-      <w:r>
-        <w:t xml:space="preserve"> study</w:t>
-      </w:r>
-      <w:r>
-        <w:t xml:space="preserve"> of key background concepts</w:t>
-      </w:r>
-      <w:r>
-        <w:t xml:space="preserve"> found duri</w:t>
-      </w:r>
-      <w:r>
-        <w:t>ng the literature search</w:t>
-      </w:r>
-      <w:r>
-        <w:t xml:space="preserve"> will need to be addressed, along with previous work made in the field with any useful experimental applications which can be repurposed to test our hypothesis and any findings or discussions which can narrow the scope of what factors our investigation should and shouldn’t address. </w:t>
+        <w:t>UML</w:t>
+      </w:r>
+      <w:r>
+        <w:t xml:space="preserve"> </w:t>
+      </w:r>
+      <w:r>
+        <w:t xml:space="preserve">is the successor to the wave </w:t>
+      </w:r>
+      <w:r>
+        <w:t xml:space="preserve">of object-oriented analysis and design (OOA&amp;D) methods that appeared in the late '80s and early '90s. [Fowler, M., 2004. UML distilled: a brief guide to the standard </w:t>
+      </w:r>
+      <w:r>
+        <w:lastRenderedPageBreak/>
+        <w:t>object modeling language. Addiso</w:t>
+      </w:r>
+      <w:r>
+        <w:t xml:space="preserve">n-Wesley Professional.] </w:t>
+      </w:r>
+      <w:r>
+        <w:t>In order to perform our task of refactoring software design, we will be usi</w:t>
+      </w:r>
+      <w:r>
+        <w:t>ng UML for its prevalence</w:t>
+      </w:r>
+      <w:r>
+        <w:t xml:space="preserve"> in software dev</w:t>
+      </w:r>
+      <w:r>
+        <w:t>elopment as well as for the rich amount of literature and studies already available supporting its use.</w:t>
       </w:r>
     </w:p>
     <w:p>
@@ -6004,22 +5908,212 @@
         <w:jc w:val="both"/>
       </w:pPr>
       <w:r>
-        <w:t>These</w:t>
-      </w:r>
-      <w:r>
-        <w:t xml:space="preserve"> works are</w:t>
-      </w:r>
-      <w:r>
-        <w:t xml:space="preserve"> disseminated and</w:t>
-      </w:r>
-      <w:r>
-        <w:t xml:space="preserve"> summarized whist being</w:t>
-      </w:r>
-      <w:r>
-        <w:t xml:space="preserve"> critically</w:t>
-      </w:r>
-      <w:r>
-        <w:t xml:space="preserve"> evaluated based on</w:t>
+        <w:t xml:space="preserve">Other languages considered were role-based modeling language which has been developed from a bottom up design to process design patterns. It is considered however a subset of UML and still relies heavily on parallels drawn from it. Therefore its use would require UML still and unnecessarily increases the workload needed to parse it into a useable form. Its benefits would however be its ability to group class components based on their responsibilities within the software, allowing refactoring to mutate designs in such a way as to preserve the cohesion within substructures in the system. Consequently the ability to explore the search space is narrowed and therefore candidate solutions may form which </w:t>
+      </w:r>
+      <w:r>
+        <w:t xml:space="preserve">do not exploit novel designs which would otherwise improve overall performance. </w:t>
+      </w:r>
+    </w:p>
+    <w:p>
+      <w:pPr>
+        <w:spacing w:after="0" w:line="240" w:lineRule="auto"/>
+        <w:jc w:val="both"/>
+      </w:pPr>
+      <w:r>
+        <w:t xml:space="preserve">A survey in the support of evolution of UML models conducted by (Amal Khalil and Juergen Dingel, 2013) [ Supporting the Evolution of UML Models in Model Driven Software Development: A Survey Amal Khalil and Juergen Dingel ] </w:t>
+      </w:r>
+      <w:r>
+        <w:t xml:space="preserve">provides an excellent starting point for our investigation and discusses various types of model evolution such as </w:t>
+      </w:r>
+      <w:r>
+        <w:t>“</w:t>
+      </w:r>
+      <w:r>
+        <w:t>detecting and resolving the inconsistencies presented by the changes within the model and across all other inter-related model</w:t>
+      </w:r>
+      <w:r>
+        <w:t>s”</w:t>
+      </w:r>
+      <w:r>
+        <w:t xml:space="preserve"> and </w:t>
+      </w:r>
+      <w:r>
+        <w:t>“</w:t>
+      </w:r>
+      <w:r>
+        <w:t>modeling in prese</w:t>
+      </w:r>
+      <w:r>
+        <w:t xml:space="preserve">nce of uncertainty”. </w:t>
+      </w:r>
+      <w:r>
+        <w:t xml:space="preserve">It </w:t>
+      </w:r>
+      <w:r>
+        <w:t xml:space="preserve">also </w:t>
+      </w:r>
+      <w:r>
+        <w:t>notes the lack of standard frameworks and effective and reliable tool support for model Evolution</w:t>
+      </w:r>
+      <w:r>
+        <w:t xml:space="preserve"> which will become evident in this investigations requirements analysis.</w:t>
+      </w:r>
+    </w:p>
+    <w:p>
+      <w:pPr>
+        <w:pStyle w:val="Heading3"/>
+        <w:jc w:val="both"/>
+      </w:pPr>
+      <w:bookmarkStart w:id="10" w:name="_Toc444777183"/>
+      <w:r>
+        <w:t>XMI</w:t>
+      </w:r>
+      <w:bookmarkEnd w:id="10"/>
+    </w:p>
+    <w:p>
+      <w:pPr>
+        <w:spacing w:after="0" w:line="240" w:lineRule="auto"/>
+        <w:jc w:val="both"/>
+      </w:pPr>
+      <w:r>
+        <w:t>Extensible Markup Language (XML) Metadata Interchange (XMI)</w:t>
+      </w:r>
+      <w:r>
+        <w:t xml:space="preserve"> is the file format</w:t>
+      </w:r>
+      <w:r>
+        <w:t xml:space="preserve"> also maintained by the OMG</w:t>
+      </w:r>
+      <w:r>
+        <w:t xml:space="preserve"> which captures the UML model structure as well as</w:t>
+      </w:r>
+      <w:r>
+        <w:t xml:space="preserve"> any</w:t>
+      </w:r>
+      <w:r>
+        <w:t xml:space="preserve"> meta-model data in XML. XML </w:t>
+      </w:r>
+      <w:r>
+        <w:t>is a standard for storing data in both a machine and human readable way and has been highly supported for years. Many modeling tools for UML can export Models into XMI files so that models can be exchanged across platforms and applications. Because of this flexibility and others highlighted by</w:t>
+      </w:r>
+      <w:r>
+        <w:t xml:space="preserve"> [Grose, T.J., Doney, G.C. and Brodsky, S.A., 2002. Mastering Xmi: Java Programming with Xmi, XML and U</w:t>
+      </w:r>
+      <w:r>
+        <w:t>ML (Vol. 21). John Wiley &amp; Sons</w:t>
+      </w:r>
+      <w:r>
+        <w:t>]</w:t>
+      </w:r>
+      <w:r>
+        <w:t xml:space="preserve"> it would seem to be the most appropriate choice for test data for this investigation to employ.</w:t>
+      </w:r>
+    </w:p>
+    <w:p>
+      <w:pPr>
+        <w:pStyle w:val="Heading3"/>
+        <w:jc w:val="both"/>
+      </w:pPr>
+      <w:bookmarkStart w:id="11" w:name="_Toc444777184"/>
+      <w:r>
+        <w:t>S</w:t>
+      </w:r>
+      <w:r>
+        <w:t xml:space="preserve">earch </w:t>
+      </w:r>
+      <w:r>
+        <w:t>B</w:t>
+      </w:r>
+      <w:r>
+        <w:t xml:space="preserve">ased </w:t>
+      </w:r>
+      <w:r>
+        <w:t>S</w:t>
+      </w:r>
+      <w:r>
+        <w:t xml:space="preserve">oftware </w:t>
+      </w:r>
+      <w:r>
+        <w:t>E</w:t>
+      </w:r>
+      <w:r>
+        <w:t>ngineering</w:t>
+      </w:r>
+      <w:bookmarkEnd w:id="11"/>
+    </w:p>
+    <w:p>
+      <w:pPr>
+        <w:spacing w:after="0" w:line="240" w:lineRule="auto"/>
+        <w:jc w:val="both"/>
+      </w:pPr>
+      <w:r>
+        <w:t>“</w:t>
+      </w:r>
+      <w:r>
+        <w:t>The aim of Search Based Soft</w:t>
+      </w:r>
+      <w:r>
+        <w:t>ware Engineering (SBSE)</w:t>
+      </w:r>
+      <w:r>
+        <w:t xml:space="preserve"> is to move software engineering problems from human-based search to machine-based search, using a variety of techniques from the metaheuristic search, operations research and evolutionary computation paradigms</w:t>
+      </w:r>
+      <w:r>
+        <w:t>”</w:t>
+      </w:r>
+      <w:r>
+        <w:t xml:space="preserve"> </w:t>
+      </w:r>
+      <w:r>
+        <w:fldChar w:fldCharType="begin"/>
+      </w:r>
+      <w:r>
+        <w:instrText>ADDIN RW.CITE{{30 Harman,Mark 2012; 2013}}</w:instrText>
+      </w:r>
+      <w:r>
+        <w:fldChar w:fldCharType="separate"/>
+      </w:r>
+      <w:r>
+        <w:t>(Harman, Mansouri and Zhang, 2012; 2013)</w:t>
+      </w:r>
+      <w:r>
+        <w:fldChar w:fldCharType="end"/>
+      </w:r>
+      <w:r>
+        <w:t>.</w:t>
+      </w:r>
+      <w:r>
+        <w:t xml:space="preserve"> Search is defined in terms of Evolutionary Computation Search Methods each with their own advantages and disadvantages when applied to a given problem. These techniques can be broken into three distinct categories: Optimization, Modelling and Simulation (</w:t>
+      </w:r>
+      <w:r>
+        <w:t>Eiben, A.E. and Smith, J.E., 2003. Introduction to evolutionary computing</w:t>
+      </w:r>
+      <w:r>
+        <w:t xml:space="preserve"> </w:t>
+      </w:r>
+      <w:r>
+        <w:t>(Vol. 53). Heidelberg: springer.</w:t>
+      </w:r>
+      <w:r>
+        <w:t>). This investigation centers on optimization techniques in particular.</w:t>
+      </w:r>
+    </w:p>
+    <w:p>
+      <w:pPr>
+        <w:spacing w:after="0" w:line="240" w:lineRule="auto"/>
+        <w:jc w:val="both"/>
+      </w:pPr>
+      <w:r>
+        <w:t xml:space="preserve"> </w:t>
+      </w:r>
+      <w:r>
+        <w:t xml:space="preserve">Software Engineering </w:t>
+      </w:r>
+      <w:r>
+        <w:t>address</w:t>
+      </w:r>
+      <w:r>
+        <w:t>es the product lifecycle in terms of</w:t>
       </w:r>
       <w:r>
         <w:t>:</w:t>
@@ -6028,28 +6122,102 @@
         <w:t xml:space="preserve"> </w:t>
       </w:r>
       <w:r>
-        <w:t>how they relate to the investigation, flaws in</w:t>
-      </w:r>
-      <w:r>
-        <w:t xml:space="preserve"> their</w:t>
-      </w:r>
-      <w:r>
-        <w:t xml:space="preserve"> design</w:t>
-      </w:r>
-      <w:r>
-        <w:t xml:space="preserve"> and evidence to support claims.</w:t>
-      </w:r>
-    </w:p>
-    <w:p>
-      <w:pPr>
-        <w:pStyle w:val="Heading3"/>
-        <w:jc w:val="both"/>
-      </w:pPr>
-      <w:bookmarkStart w:id="10" w:name="_Toc444777182"/>
-      <w:r>
-        <w:t>UML</w:t>
-      </w:r>
-      <w:bookmarkEnd w:id="10"/>
+        <w:t>requirements,</w:t>
+      </w:r>
+      <w:r>
+        <w:t xml:space="preserve"> design, testing,</w:t>
+      </w:r>
+      <w:r>
+        <w:t xml:space="preserve"> </w:t>
+      </w:r>
+      <w:r>
+        <w:t>refactoring</w:t>
+      </w:r>
+      <w:r>
+        <w:t>,</w:t>
+      </w:r>
+      <w:r>
+        <w:t xml:space="preserve"> </w:t>
+      </w:r>
+      <w:r>
+        <w:t xml:space="preserve">project management, </w:t>
+      </w:r>
+      <w:r>
+        <w:t>maintenance and reverse engineering</w:t>
+      </w:r>
+      <w:r>
+        <w:t>. “54% of the overall SBSE literature is concerned with SE applications relating to testing”</w:t>
+      </w:r>
+      <w:r>
+        <w:t xml:space="preserve"> </w:t>
+      </w:r>
+      <w:r>
+        <w:t>(Harman, 2009)</w:t>
+      </w:r>
+      <w:r>
+        <w:t xml:space="preserve"> </w:t>
+      </w:r>
+      <w:r>
+        <w:t>the largest contributor</w:t>
+      </w:r>
+      <w:r>
+        <w:t xml:space="preserve"> to the field. The</w:t>
+      </w:r>
+      <w:r>
+        <w:t xml:space="preserve"> area of d</w:t>
+      </w:r>
+      <w:r>
+        <w:t>esign constitutes</w:t>
+      </w:r>
+      <w:r>
+        <w:t xml:space="preserve"> only 10% of the entire field</w:t>
+      </w:r>
+      <w:r>
+        <w:t>, suggesting it is still in its infancy</w:t>
+      </w:r>
+      <w:r>
+        <w:t>. Harman states that no comprehensive analysis of the entire field up to his surve</w:t>
+      </w:r>
+      <w:r>
+        <w:t>y had</w:t>
+      </w:r>
+      <w:r>
+        <w:t xml:space="preserve"> been conducted</w:t>
+      </w:r>
+      <w:r>
+        <w:t>, our</w:t>
+      </w:r>
+      <w:r>
+        <w:t xml:space="preserve"> search</w:t>
+      </w:r>
+      <w:r>
+        <w:t xml:space="preserve"> </w:t>
+      </w:r>
+      <w:r>
+        <w:t>supports this</w:t>
+      </w:r>
+      <w:r>
+        <w:t xml:space="preserve"> making the scope of the subject field before this point difficult to discern</w:t>
+      </w:r>
+      <w:r>
+        <w:t xml:space="preserve"> and compare to Harman’s survey for correctness. The survey does highlight useful sub-topics applied to SBSE briefly outlined below.</w:t>
+      </w:r>
+    </w:p>
+    <w:p>
+      <w:pPr>
+        <w:pStyle w:val="Heading4"/>
+        <w:jc w:val="both"/>
+        <w:rPr>
+          <w:lang w:val="en-GB"/>
+        </w:rPr>
+      </w:pPr>
+      <w:r>
+        <w:rPr>
+          <w:lang w:val="en-GB"/>
+        </w:rPr>
+        <w:lastRenderedPageBreak/>
+        <w:t>Interactive Optimization</w:t>
+      </w:r>
     </w:p>
     <w:p>
       <w:pPr>
@@ -6057,54 +6225,32 @@
         <w:jc w:val="both"/>
       </w:pPr>
       <w:r>
-        <w:t xml:space="preserve">The Unified Modelling Language (UML) </w:t>
-      </w:r>
-      <w:r>
-        <w:t xml:space="preserve">is the successor to the wave </w:t>
-      </w:r>
-      <w:r>
-        <w:t>of object-oriented analysis and design (OOA&amp;D) methods that appeared in the late '80s and early '90s. [Fowler, M., 2004. UML distilled: a brief guide to the standard object modeling language. Addiso</w:t>
-      </w:r>
-      <w:r>
-        <w:t xml:space="preserve">n-Wesley Professional.] It </w:t>
-      </w:r>
-      <w:r>
-        <w:lastRenderedPageBreak/>
-        <w:t>has seen much success and is now considered an industry standard at capturing the structure and processes at both the micro and macro levels of enterprise systems</w:t>
+        <w:t xml:space="preserve">Evolutionary computation which </w:t>
+      </w:r>
+      <w:r>
+        <w:t>utilizes</w:t>
+      </w:r>
+      <w:r>
+        <w:t xml:space="preserve"> Evolutionary Operators that incorporate human judgement when conducting search are</w:t>
+      </w:r>
+      <w:r>
+        <w:t xml:space="preserve"> known as</w:t>
+      </w:r>
+      <w:r>
+        <w:t xml:space="preserve"> forms of</w:t>
+      </w:r>
+      <w:r>
+        <w:t xml:space="preserve"> interac</w:t>
+      </w:r>
+      <w:r>
+        <w:t>tive optimization</w:t>
       </w:r>
       <w:r>
         <w:t>.</w:t>
       </w:r>
-    </w:p>
-    <w:p>
-      <w:pPr>
-        <w:jc w:val="both"/>
-        <w:rPr>
-          <w:color w:val="FF0000"/>
-        </w:rPr>
-      </w:pPr>
-      <w:r>
-        <w:rPr>
-          <w:color w:val="FF0000"/>
-        </w:rPr>
-        <w:t xml:space="preserve">A survey in the support of evolution of UML models conducted by (Amal Khalil and Juergen Dingel, 2013) [ Supporting the Evolution of UML Models in Model Driven Software Development: A Survey Amal Khalil and Juergen Dingel ] </w:t>
-      </w:r>
-    </w:p>
-    <w:p>
-      <w:pPr>
-        <w:jc w:val="both"/>
-      </w:pPr>
-    </w:p>
-    <w:p>
-      <w:pPr>
-        <w:pStyle w:val="Heading3"/>
-        <w:jc w:val="both"/>
-      </w:pPr>
-      <w:bookmarkStart w:id="11" w:name="_Toc444777183"/>
-      <w:r>
-        <w:t>XMI</w:t>
-      </w:r>
-      <w:bookmarkEnd w:id="11"/>
+      <w:r>
+        <w:t xml:space="preserve"> </w:t>
+      </w:r>
     </w:p>
     <w:p>
       <w:pPr>
@@ -6112,145 +6258,65 @@
         <w:jc w:val="both"/>
       </w:pPr>
       <w:r>
-        <w:t xml:space="preserve">Extensible Markup Language (XML) Metadata Interchange (XMI) </w:t>
-      </w:r>
-      <w:r>
-        <w:t xml:space="preserve">has numerous advantages when capturing models </w:t>
-      </w:r>
-      <w:r>
-        <w:t>developed in UML. Extracts from</w:t>
-      </w:r>
-      <w:r>
-        <w:t xml:space="preserve"> [Grose, T.J., Doney, G.C. and Brodsky, S.A., 2002. Mastering Xmi: Java Programming with Xmi, XML and U</w:t>
-      </w:r>
-      <w:r>
-        <w:t>ML (Vol. 21). John Wiley &amp; Sons</w:t>
-      </w:r>
-      <w:r>
-        <w:t>]</w:t>
+        <w:t>I</w:t>
+      </w:r>
+      <w:r>
+        <w:t>ntuitive value judgements about design</w:t>
+      </w:r>
+      <w:r>
+        <w:t xml:space="preserve"> preferences</w:t>
+      </w:r>
+      <w:r>
+        <w:t xml:space="preserve"> made by the user can significantly reduce the computa</w:t>
+      </w:r>
+      <w:r>
+        <w:t>tional work made during search (Simons and Parmee 2008)</w:t>
+      </w:r>
+      <w:r>
+        <w:t xml:space="preserve">, for instance in place of </w:t>
+      </w:r>
+      <w:r>
+        <w:t>self-adaptive parameter control (Eib</w:t>
+      </w:r>
+      <w:r>
+        <w:t>en and Smith, 2003</w:t>
+      </w:r>
+      <w:r>
+        <w:t>) which can be computationally expensive</w:t>
+      </w:r>
+      <w:r>
+        <w:t>.</w:t>
+      </w:r>
+    </w:p>
+    <w:p>
+      <w:pPr>
+        <w:spacing w:after="0" w:line="240" w:lineRule="auto"/>
+        <w:jc w:val="both"/>
+      </w:pPr>
+      <w:r>
+        <w:t xml:space="preserve">During software design often minor details can be missed or terms defined subjectively, Interactive </w:t>
+      </w:r>
+      <w:r>
+        <w:t>optimization</w:t>
       </w:r>
       <w:r>
         <w:t xml:space="preserve"> </w:t>
       </w:r>
       <w:r>
-        <w:t>have been shortlisted below:</w:t>
-      </w:r>
-    </w:p>
-    <w:p>
-      <w:pPr>
-        <w:pStyle w:val="ListBullet"/>
-        <w:jc w:val="both"/>
-      </w:pPr>
-      <w:r>
-        <w:t>XMI leverages XML technologies.</w:t>
-      </w:r>
-    </w:p>
-    <w:p>
-      <w:pPr>
-        <w:pStyle w:val="ListBullet"/>
-        <w:jc w:val="both"/>
-      </w:pPr>
-      <w:r>
-        <w:t xml:space="preserve">XMI enables you to use modeling with XML. </w:t>
-      </w:r>
-    </w:p>
-    <w:p>
-      <w:pPr>
-        <w:pStyle w:val="ListBullet"/>
-        <w:jc w:val="both"/>
-      </w:pPr>
-      <w:r>
-        <w:t xml:space="preserve">Software that supports XMI creates schemas from models. </w:t>
-      </w:r>
-    </w:p>
-    <w:p>
-      <w:pPr>
-        <w:pStyle w:val="ListBullet"/>
-        <w:jc w:val="both"/>
-      </w:pPr>
-      <w:r>
-        <w:t xml:space="preserve">Software that supports XMI provides a higher level of abstraction than XML elements and attributes. </w:t>
-      </w:r>
-    </w:p>
-    <w:p>
-      <w:pPr>
-        <w:pStyle w:val="ListBullet"/>
-        <w:jc w:val="both"/>
-      </w:pPr>
-      <w:r>
-        <w:t xml:space="preserve">XMI helps you produce XML documents that can be easily exchanged. </w:t>
-      </w:r>
-    </w:p>
-    <w:p>
-      <w:pPr>
-        <w:pStyle w:val="ListBullet"/>
-        <w:jc w:val="both"/>
-      </w:pPr>
-      <w:r>
-        <w:t>XMI enables you to create simple documents and make more advanced ones as your application evolves.</w:t>
-      </w:r>
-    </w:p>
-    <w:p>
-      <w:pPr>
-        <w:pStyle w:val="ListBullet"/>
-        <w:jc w:val="both"/>
-      </w:pPr>
-      <w:r>
-        <w:t xml:space="preserve">XMI enables you to tailor the XML representation of your objects and document your choices in your models. </w:t>
-      </w:r>
-    </w:p>
-    <w:p>
-      <w:pPr>
-        <w:pStyle w:val="ListBullet"/>
-        <w:jc w:val="both"/>
-      </w:pPr>
-      <w:r>
-        <w:t>XMI enables</w:t>
-      </w:r>
-      <w:r>
-        <w:t xml:space="preserve"> you to work with data and meta-</w:t>
-      </w:r>
-      <w:r>
-        <w:t>data.</w:t>
-      </w:r>
-    </w:p>
-    <w:p>
-      <w:pPr>
-        <w:spacing w:after="0" w:line="480" w:lineRule="auto"/>
-        <w:jc w:val="both"/>
-      </w:pPr>
-    </w:p>
-    <w:p>
-      <w:pPr>
-        <w:pStyle w:val="Heading3"/>
-        <w:jc w:val="both"/>
-      </w:pPr>
-      <w:bookmarkStart w:id="12" w:name="_Toc444777184"/>
-      <w:r>
-        <w:t>S</w:t>
-      </w:r>
-      <w:r>
-        <w:t xml:space="preserve">earch </w:t>
-      </w:r>
-      <w:r>
-        <w:t>B</w:t>
-      </w:r>
-      <w:r>
-        <w:t xml:space="preserve">ased </w:t>
-      </w:r>
-      <w:r>
-        <w:t>S</w:t>
-      </w:r>
-      <w:r>
-        <w:t xml:space="preserve">oftware </w:t>
-      </w:r>
-      <w:r>
-        <w:t>E</w:t>
-      </w:r>
-      <w:r>
-        <w:t>ngineering</w:t>
-      </w:r>
-      <w:bookmarkEnd w:id="12"/>
+        <w:t>is</w:t>
+      </w:r>
+      <w:r>
+        <w:t xml:space="preserve"> particularly suited to these kinds of scenarios where feedback from the designer can pr</w:t>
+      </w:r>
+      <w:r>
+        <w:t>event complications further along the production line</w:t>
+      </w:r>
+      <w:r>
+        <w:t xml:space="preserve"> from these kinds of ambiguities</w:t>
+      </w:r>
+      <w:r>
+        <w:t>.</w:t>
+      </w:r>
     </w:p>
     <w:p>
       <w:pPr>
@@ -6258,56 +6324,62 @@
         <w:jc w:val="both"/>
       </w:pPr>
       <w:r>
+        <w:t xml:space="preserve">Harman suggests it </w:t>
+      </w:r>
+      <w:r>
+        <w:t>may also be possible to use a search based approach to e</w:t>
+      </w:r>
+      <w:r>
+        <w:t xml:space="preserve">xplore the implicit design constraints and desirable features by making assumptions </w:t>
+      </w:r>
+      <w:r>
+        <w:t>in</w:t>
+      </w:r>
+      <w:r>
+        <w:t xml:space="preserve"> the</w:t>
+      </w:r>
+      <w:r>
+        <w:t xml:space="preserve"> human assessment of solutions</w:t>
+      </w:r>
+      <w:r>
+        <w:t xml:space="preserve">. The drawback to Interactive </w:t>
+      </w:r>
+      <w:r>
+        <w:t>Optimization</w:t>
+      </w:r>
+      <w:r>
+        <w:t xml:space="preserve"> is the</w:t>
+      </w:r>
+      <w:r>
+        <w:t xml:space="preserve"> fatigue and learning-effect bias</w:t>
+      </w:r>
+      <w:r>
+        <w:t xml:space="preserve"> suffered from frequent referral to the user</w:t>
+      </w:r>
+      <w:r>
+        <w:t xml:space="preserve">. </w:t>
+      </w:r>
+      <w:r>
         <w:t>“</w:t>
       </w:r>
       <w:r>
-        <w:t>The aim of Search Based Soft</w:t>
-      </w:r>
-      <w:r>
-        <w:t>ware Engineering (SBSE)</w:t>
-      </w:r>
-      <w:r>
-        <w:t xml:space="preserve"> is to move software engineering problems from human-based search to machine-based search, using a variety of techniques from the metaheuristic search, operations research and evolutionary computation paradigms</w:t>
+        <w:t>If this fat</w:t>
+      </w:r>
+      <w:r>
+        <w:t xml:space="preserve">igue problem can be overcome in </w:t>
+      </w:r>
+      <w:r>
+        <w:t>the SE domain (as it has in other application domains</w:t>
+      </w:r>
+      <w:r>
+        <w:t xml:space="preserve">) then interactive optimization </w:t>
+      </w:r>
+      <w:r>
+        <w:t>offers great potential benefits to SBSE.</w:t>
       </w:r>
       <w:r>
         <w:t>”</w:t>
       </w:r>
-      <w:r>
-        <w:t xml:space="preserve"> </w:t>
-      </w:r>
-      <w:r>
-        <w:fldChar w:fldCharType="begin"/>
-      </w:r>
-      <w:r>
-        <w:instrText>ADDIN RW.CITE{{30 Harman,Mark 2012; 2013}}</w:instrText>
-      </w:r>
-      <w:r>
-        <w:fldChar w:fldCharType="separate"/>
-      </w:r>
-      <w:r>
-        <w:t>(Harman, Mansouri and Zhang, 2012; 2013)</w:t>
-      </w:r>
-      <w:r>
-        <w:fldChar w:fldCharType="end"/>
-      </w:r>
-      <w:r>
-        <w:t>.</w:t>
-      </w:r>
-      <w:r>
-        <w:t xml:space="preserve"> Search is defined in terms of Evolutionary Computation Search Methods each with their own advantages and disadvantages when applied to a given problem. These techniques can be broken into three distinct categories: Optimization, Modelling and Simulation (</w:t>
-      </w:r>
-      <w:r>
-        <w:t>Eiben, A.E. and Smith, J.E., 2003. Introduction to evolutionary computing</w:t>
-      </w:r>
-      <w:r>
-        <w:t xml:space="preserve"> </w:t>
-      </w:r>
-      <w:r>
-        <w:t>(Vol. 53). Heidelberg: springer.</w:t>
-      </w:r>
-      <w:r>
-        <w:t>). This investigation centers on optimization techniques in particular.</w:t>
-      </w:r>
     </w:p>
     <w:p>
       <w:pPr>
@@ -6315,277 +6387,6 @@
         <w:jc w:val="both"/>
       </w:pPr>
       <w:r>
-        <w:t xml:space="preserve"> </w:t>
-      </w:r>
-      <w:r>
-        <w:t xml:space="preserve">Software Engineering </w:t>
-      </w:r>
-      <w:r>
-        <w:t>address</w:t>
-      </w:r>
-      <w:r>
-        <w:t>es the product lifecycle in terms of</w:t>
-      </w:r>
-      <w:r>
-        <w:t>:</w:t>
-      </w:r>
-      <w:r>
-        <w:t xml:space="preserve"> </w:t>
-      </w:r>
-      <w:r>
-        <w:t>requirements,</w:t>
-      </w:r>
-      <w:r>
-        <w:t xml:space="preserve"> design, testing,</w:t>
-      </w:r>
-      <w:r>
-        <w:t xml:space="preserve"> </w:t>
-      </w:r>
-      <w:r>
-        <w:t>refactoring</w:t>
-      </w:r>
-      <w:r>
-        <w:t>,</w:t>
-      </w:r>
-      <w:r>
-        <w:t xml:space="preserve"> </w:t>
-      </w:r>
-      <w:r>
-        <w:t xml:space="preserve">project management, </w:t>
-      </w:r>
-      <w:r>
-        <w:t>maintenance and reverse engineering</w:t>
-      </w:r>
-      <w:r>
-        <w:t>. “54% of the overall SBSE literature is concerned with SE applications relating to testing”</w:t>
-      </w:r>
-      <w:r>
-        <w:t xml:space="preserve"> </w:t>
-      </w:r>
-      <w:r>
-        <w:t>(Harman, 2009)</w:t>
-      </w:r>
-      <w:r>
-        <w:t xml:space="preserve"> </w:t>
-      </w:r>
-      <w:r>
-        <w:t>the largest contributor</w:t>
-      </w:r>
-      <w:r>
-        <w:t xml:space="preserve"> to the field. The</w:t>
-      </w:r>
-      <w:r>
-        <w:t xml:space="preserve"> area of d</w:t>
-      </w:r>
-      <w:r>
-        <w:t>esign constitutes</w:t>
-      </w:r>
-      <w:r>
-        <w:t xml:space="preserve"> only 10% of the entire field</w:t>
-      </w:r>
-      <w:r>
-        <w:t>, suggesting it is still in its infancy</w:t>
-      </w:r>
-      <w:r>
-        <w:t>. Harman states that no comprehensive analysis of the entire field up to his surve</w:t>
-      </w:r>
-      <w:r>
-        <w:t xml:space="preserve">y </w:t>
-      </w:r>
-      <w:r>
-        <w:lastRenderedPageBreak/>
-        <w:t>had</w:t>
-      </w:r>
-      <w:r>
-        <w:t xml:space="preserve"> been conducted</w:t>
-      </w:r>
-      <w:r>
-        <w:t>, our</w:t>
-      </w:r>
-      <w:r>
-        <w:t xml:space="preserve"> search</w:t>
-      </w:r>
-      <w:r>
-        <w:t xml:space="preserve"> </w:t>
-      </w:r>
-      <w:r>
-        <w:t>supports this</w:t>
-      </w:r>
-      <w:r>
-        <w:t xml:space="preserve"> making the scope of the subject field before this point difficult to discern</w:t>
-      </w:r>
-      <w:r>
-        <w:t xml:space="preserve"> and compare to Harman’s survey for correctness. The survey does highlight useful sub-topics applied to SBSE briefly outlined below.</w:t>
-      </w:r>
-    </w:p>
-    <w:p>
-      <w:pPr>
-        <w:pStyle w:val="Heading4"/>
-        <w:jc w:val="both"/>
-        <w:rPr>
-          <w:lang w:val="en-GB"/>
-        </w:rPr>
-      </w:pPr>
-      <w:r>
-        <w:rPr>
-          <w:lang w:val="en-GB"/>
-        </w:rPr>
-        <w:t>Interactive Optimization</w:t>
-      </w:r>
-    </w:p>
-    <w:p>
-      <w:pPr>
-        <w:spacing w:after="0" w:line="240" w:lineRule="auto"/>
-        <w:jc w:val="both"/>
-      </w:pPr>
-      <w:r>
-        <w:t xml:space="preserve">Evolutionary computation which </w:t>
-      </w:r>
-      <w:r>
-        <w:t>utilizes</w:t>
-      </w:r>
-      <w:r>
-        <w:t xml:space="preserve"> Evolutionary Operators that incorporate human judgement when conducting search are</w:t>
-      </w:r>
-      <w:r>
-        <w:t xml:space="preserve"> known as</w:t>
-      </w:r>
-      <w:r>
-        <w:t xml:space="preserve"> forms of</w:t>
-      </w:r>
-      <w:r>
-        <w:t xml:space="preserve"> interac</w:t>
-      </w:r>
-      <w:r>
-        <w:t>tive optimization</w:t>
-      </w:r>
-      <w:r>
-        <w:t>.</w:t>
-      </w:r>
-      <w:r>
-        <w:t xml:space="preserve"> </w:t>
-      </w:r>
-    </w:p>
-    <w:p>
-      <w:pPr>
-        <w:spacing w:after="0" w:line="240" w:lineRule="auto"/>
-        <w:jc w:val="both"/>
-      </w:pPr>
-      <w:r>
-        <w:t>I</w:t>
-      </w:r>
-      <w:r>
-        <w:t>ntuitive value judgements about design</w:t>
-      </w:r>
-      <w:r>
-        <w:t xml:space="preserve"> preferences</w:t>
-      </w:r>
-      <w:r>
-        <w:t xml:space="preserve"> made by the user can significantly reduce the computational work made during search [Simons and Parmee 2008b], for instance in place of </w:t>
-      </w:r>
-      <w:r>
-        <w:t>self-adaptive parameter control (Eiben, A.E. and Smith, J.E., 2003. Introduction to evolutionary computing (Vol. 53). Heidelberg: springer p.137) which can be computationally expensive</w:t>
-      </w:r>
-      <w:r>
-        <w:t>.</w:t>
-      </w:r>
-    </w:p>
-    <w:p>
-      <w:pPr>
-        <w:spacing w:after="0" w:line="240" w:lineRule="auto"/>
-        <w:jc w:val="both"/>
-      </w:pPr>
-      <w:r>
-        <w:t xml:space="preserve">During software design often minor details can be missed or terms defined subjectively, Interactive </w:t>
-      </w:r>
-      <w:r>
-        <w:t>optimization</w:t>
-      </w:r>
-      <w:r>
-        <w:t xml:space="preserve"> would be particularly suited to these kinds of scenarios where feedback from the designer can pr</w:t>
-      </w:r>
-      <w:r>
-        <w:t>event complications further along the production line</w:t>
-      </w:r>
-      <w:r>
-        <w:t>.</w:t>
-      </w:r>
-    </w:p>
-    <w:p>
-      <w:pPr>
-        <w:spacing w:after="0" w:line="240" w:lineRule="auto"/>
-        <w:jc w:val="both"/>
-      </w:pPr>
-    </w:p>
-    <w:p>
-      <w:pPr>
-        <w:spacing w:after="0" w:line="240" w:lineRule="auto"/>
-        <w:jc w:val="both"/>
-      </w:pPr>
-      <w:r>
-        <w:t xml:space="preserve">Harman suggests it </w:t>
-      </w:r>
-      <w:r>
-        <w:t>may also be possible to use a search based approach to e</w:t>
-      </w:r>
-      <w:r>
-        <w:t xml:space="preserve">xplore the implicit design constraints and desirable features by making assumptions </w:t>
-      </w:r>
-      <w:r>
-        <w:t>in</w:t>
-      </w:r>
-      <w:r>
-        <w:t xml:space="preserve"> the</w:t>
-      </w:r>
-      <w:r>
-        <w:t xml:space="preserve"> human assessment of solutions</w:t>
-      </w:r>
-      <w:r>
-        <w:t xml:space="preserve">. The drawback to Interactive </w:t>
-      </w:r>
-      <w:r>
-        <w:t>Optimization</w:t>
-      </w:r>
-      <w:r>
-        <w:t xml:space="preserve"> is the</w:t>
-      </w:r>
-      <w:r>
-        <w:t xml:space="preserve"> fatigue and learning-effect bias</w:t>
-      </w:r>
-      <w:r>
-        <w:t xml:space="preserve"> suffered from frequent referral to the user</w:t>
-      </w:r>
-      <w:r>
-        <w:t xml:space="preserve">. </w:t>
-      </w:r>
-      <w:r>
-        <w:t>“</w:t>
-      </w:r>
-      <w:r>
-        <w:t>If this fat</w:t>
-      </w:r>
-      <w:r>
-        <w:t xml:space="preserve">igue problem can be overcome in </w:t>
-      </w:r>
-      <w:r>
-        <w:t>the SE domain (as it has in other application domains</w:t>
-      </w:r>
-      <w:r>
-        <w:t xml:space="preserve">) then interactive optimization </w:t>
-      </w:r>
-      <w:r>
-        <w:t>offers great potential benefits to SBSE.</w:t>
-      </w:r>
-      <w:r>
-        <w:t>”</w:t>
-      </w:r>
-    </w:p>
-    <w:p>
-      <w:pPr>
-        <w:spacing w:after="0" w:line="240" w:lineRule="auto"/>
-        <w:jc w:val="both"/>
-      </w:pPr>
-      <w:r>
         <w:t>An example</w:t>
       </w:r>
       <w:r>
@@ -6595,7 +6396,10 @@
         <w:t xml:space="preserve"> of this branch of Evolutionary computation was used by </w:t>
       </w:r>
       <w:r>
-        <w:t>Brosch et al [P. Brosch, P. Langer, M. Seidl, K. Wieland, M. Wimmer, G. Kappel, W. Retschitzegger and W. Schwinger, "An example is worth a thousand words: Composite operation modeling by-example," Model Driven Engineering Languages and Systems, pp. 271-285, 2009.]</w:t>
+        <w:t>Brosch et al</w:t>
+      </w:r>
+      <w:r>
+        <w:t xml:space="preserve"> (Brosch et al, 2005)</w:t>
       </w:r>
       <w:r>
         <w:t xml:space="preserve"> who demonstrated that recordings of</w:t>
@@ -6623,6 +6427,96 @@
     </w:p>
     <w:p>
       <w:pPr>
+        <w:pStyle w:val="Heading4"/>
+        <w:jc w:val="both"/>
+        <w:rPr>
+          <w:lang w:val="en-GB"/>
+        </w:rPr>
+      </w:pPr>
+      <w:r>
+        <w:rPr>
+          <w:lang w:val="en-GB"/>
+        </w:rPr>
+        <w:t>Multi</w:t>
+      </w:r>
+      <w:r>
+        <w:rPr>
+          <w:lang w:val="en-GB"/>
+        </w:rPr>
+        <w:t>-</w:t>
+      </w:r>
+      <w:r>
+        <w:rPr>
+          <w:lang w:val="en-GB"/>
+        </w:rPr>
+        <w:t>objective Optimization</w:t>
+      </w:r>
+    </w:p>
+    <w:p>
+      <w:pPr>
+        <w:spacing w:after="0" w:line="240" w:lineRule="auto"/>
+        <w:jc w:val="both"/>
+      </w:pPr>
+      <w:r>
+        <w:t>“</w:t>
+      </w:r>
+      <w:r>
+        <w:t>SE problems are typically multi</w:t>
+      </w:r>
+      <w:r>
+        <w:t>-</w:t>
+      </w:r>
+      <w:r>
+        <w:t>objective problems</w:t>
+      </w:r>
+      <w:r>
+        <w:t>” (Harman, 2009)</w:t>
+      </w:r>
+      <w:r>
+        <w:t xml:space="preserve"> as fitness</w:t>
+      </w:r>
+      <w:r>
+        <w:t xml:space="preserve"> </w:t>
+      </w:r>
+      <w:r>
+        <w:t>metrics for EC tend to</w:t>
+      </w:r>
+      <w:r>
+        <w:t xml:space="preserve"> conflict with one another</w:t>
+      </w:r>
+      <w:r>
+        <w:t xml:space="preserve">. </w:t>
+      </w:r>
+      <w:r>
+        <w:t xml:space="preserve">Finding a balance between multiple objectives which suffer from this difficulty can often be resolved through the use of </w:t>
+      </w:r>
+      <w:r>
+        <w:t xml:space="preserve">Pareto optimality, </w:t>
+      </w:r>
+      <w:r>
+        <w:t xml:space="preserve">where by each candidate solution </w:t>
+      </w:r>
+      <w:r>
+        <w:t>is no worse than any of the others in the set</w:t>
+      </w:r>
+      <w:r>
+        <w:t xml:space="preserve"> of best solutions measure by one metric or another</w:t>
+      </w:r>
+      <w:r>
+        <w:t xml:space="preserve">, but also cannot be said to be better. </w:t>
+      </w:r>
+      <w:r>
+        <w:t xml:space="preserve">This set of best solutions with one or more optimal metrics is referred to as a Pareto-front. And can be used in conjunction with Interactive </w:t>
+      </w:r>
+      <w:r>
+        <w:t>Optimization</w:t>
+      </w:r>
+      <w:r>
+        <w:t xml:space="preserve"> to provide developers with a list of options from which to choose the most applicable semantically to the business domains priorities.</w:t>
+      </w:r>
+    </w:p>
+    <w:p>
+      <w:pPr>
         <w:autoSpaceDE w:val="0"/>
         <w:autoSpaceDN w:val="0"/>
         <w:adjustRightInd w:val="0"/>
@@ -6647,7 +6541,7 @@
         <w:rPr>
           <w:lang w:val="en-GB"/>
         </w:rPr>
-        <w:t>Multiobjective Optimization</w:t>
+        <w:t>Co-Evolution</w:t>
       </w:r>
     </w:p>
     <w:p>
@@ -6656,49 +6550,667 @@
         <w:jc w:val="both"/>
       </w:pPr>
       <w:r>
-        <w:t>“</w:t>
-      </w:r>
-      <w:r>
-        <w:t>SE problems are typically multiobjective problems</w:t>
-      </w:r>
-      <w:r>
-        <w:t>” (Harman, 2009)</w:t>
+        <w:t>In co-evolutionary computation</w:t>
+      </w:r>
+      <w:r>
+        <w:t xml:space="preserve"> multiple</w:t>
+      </w:r>
+      <w:r>
+        <w:t xml:space="preserve"> populations</w:t>
+      </w:r>
+      <w:r>
+        <w:t xml:space="preserve"> evolve in parallel</w:t>
+      </w:r>
+      <w:r>
+        <w:t xml:space="preserve"> with the fitness </w:t>
+      </w:r>
+      <w:r>
+        <w:t>parameters for each being dependent on</w:t>
+      </w:r>
+      <w:r>
+        <w:t xml:space="preserve"> </w:t>
+      </w:r>
+      <w:r>
+        <w:t xml:space="preserve">the state of the </w:t>
+      </w:r>
+      <w:r>
+        <w:t>other</w:t>
+      </w:r>
+      <w:r>
+        <w:t xml:space="preserve"> populations. This is effective for antagonistic modeling, such as our pattern and anti-pattern paradigm, in that if evolved models are liable to converge on anti-pattern designs then the transformations used to evolve to this design could be flagged as undesirable for other populations evolving the same model.</w:t>
+      </w:r>
+    </w:p>
+    <w:p>
+      <w:pPr>
+        <w:pStyle w:val="Heading3"/>
+        <w:jc w:val="both"/>
+      </w:pPr>
+      <w:bookmarkStart w:id="12" w:name="_Toc444777185"/>
+      <w:r>
+        <w:rPr>
+          <w:lang w:val="en-GB"/>
+        </w:rPr>
+        <w:t xml:space="preserve">Search Based Software engineering </w:t>
+      </w:r>
+      <w:r>
+        <w:rPr>
+          <w:lang w:val="en-GB"/>
+        </w:rPr>
+        <w:t>Focusing on Design</w:t>
+      </w:r>
+      <w:bookmarkEnd w:id="12"/>
+    </w:p>
+    <w:p>
+      <w:pPr>
+        <w:shd w:val="clear" w:color="auto" w:fill="FFFFFF"/>
+        <w:spacing w:before="100" w:beforeAutospacing="1" w:after="100" w:afterAutospacing="1" w:line="293" w:lineRule="atLeast"/>
+        <w:jc w:val="both"/>
+      </w:pPr>
+      <w:r>
+        <w:t>Räihä (Räihä, 2010)</w:t>
+      </w:r>
+      <w:r>
+        <w:t xml:space="preserve"> published </w:t>
+      </w:r>
+      <w:r>
+        <w:t>a</w:t>
+      </w:r>
+      <w:r>
+        <w:t xml:space="preserve"> Survey </w:t>
+      </w:r>
+      <w:r>
+        <w:t>which outlines</w:t>
+      </w:r>
+      <w:r>
+        <w:t xml:space="preserve"> the design processes involved </w:t>
+      </w:r>
+      <w:r>
+        <w:t>in</w:t>
+      </w:r>
+      <w:r>
+        <w:t xml:space="preserve"> SBSE</w:t>
+      </w:r>
+      <w:r>
+        <w:t xml:space="preserve"> </w:t>
+      </w:r>
+      <w:r>
+        <w:t xml:space="preserve">object-oriented systems. </w:t>
+      </w:r>
+      <w:r>
+        <w:t>The survey describes the</w:t>
+      </w:r>
+      <w:r>
+        <w:t xml:space="preserve"> simplest conception</w:t>
+      </w:r>
+      <w:r>
+        <w:t xml:space="preserve"> of</w:t>
+      </w:r>
+      <w:r>
+        <w:t xml:space="preserve"> SBSE design</w:t>
+      </w:r>
+      <w:r>
+        <w:t xml:space="preserve"> as focusing</w:t>
+      </w:r>
+      <w:r>
+        <w:t xml:space="preserve"> on extractin</w:t>
+      </w:r>
+      <w:r>
+        <w:t>g concepts from business type models such as use cases and user stories</w:t>
+      </w:r>
+      <w:r>
+        <w:t xml:space="preserve"> and deriving</w:t>
+      </w:r>
+      <w:r>
+        <w:t xml:space="preserve"> them into</w:t>
+      </w:r>
+      <w:r>
+        <w:t xml:space="preserve"> methods and attributes, which are </w:t>
+      </w:r>
+      <w:r>
+        <w:t xml:space="preserve">then </w:t>
+      </w:r>
+      <w:r>
+        <w:t>distributed into classes</w:t>
+      </w:r>
+      <w:r>
+        <w:t>, the latter</w:t>
+      </w:r>
+      <w:r>
+        <w:t xml:space="preserve"> referred to as Class responsibility assignment </w:t>
+      </w:r>
+      <w:r>
+        <w:t>(CRA)</w:t>
+      </w:r>
+      <w:r>
+        <w:t xml:space="preserve"> by Bowman </w:t>
+      </w:r>
+      <w:r>
+        <w:t>(Bowman et al, 2010)</w:t>
+      </w:r>
+      <w:r>
+        <w:t>.</w:t>
+      </w:r>
+      <w:r>
+        <w:t xml:space="preserve"> </w:t>
+      </w:r>
+    </w:p>
+    <w:p>
+      <w:pPr>
+        <w:spacing w:after="0" w:line="240" w:lineRule="auto"/>
+        <w:jc w:val="both"/>
+      </w:pPr>
+      <w:r>
+        <w:t>Bowman suggests there is a difference between the CRA problem and</w:t>
+      </w:r>
+      <w:r>
+        <w:t xml:space="preserve"> ref</w:t>
+      </w:r>
+      <w:r>
+        <w:t>actoring software design in that it</w:t>
+      </w:r>
+      <w:r>
+        <w:t xml:space="preserve"> does not specifically search for patterns in a problem-driven manner, and although refactoring </w:t>
+      </w:r>
+      <w:r>
+        <w:lastRenderedPageBreak/>
+        <w:t>may change class responsibilities it is ultimately less conc</w:t>
+      </w:r>
+      <w:r>
+        <w:t>erned with fitness metrics, which will be further discussed in later chapters,</w:t>
+      </w:r>
+      <w:r>
+        <w:t xml:space="preserve"> and emphases more on the later ease of extensibility</w:t>
+      </w:r>
+      <w:r>
+        <w:t xml:space="preserve"> of the software</w:t>
+      </w:r>
+      <w:r>
+        <w:t>.</w:t>
+      </w:r>
+      <w:r>
+        <w:t xml:space="preserve"> In this investigation we make no distinction between CRA and refactoring, viewing them as intrinsically linked as CRA gives rise to the emergen</w:t>
+      </w:r>
+      <w:r>
+        <w:t>ce</w:t>
+      </w:r>
+      <w:r>
+        <w:t xml:space="preserve"> of patterns and anti-patterns, which are merely the formally defined frameworks from which non-functional requirements can be discerned from. Räihä does state that “</w:t>
+      </w:r>
+      <w:r>
+        <w:t xml:space="preserve">Redesigning software architectures automatically is slightly easier than building architecture from the very beginning, as the initial model already exists, and it merely needs to be ameliorated”, </w:t>
+      </w:r>
+      <w:r>
+        <w:t>and although a distinction can be made from generating models from requirements, both Bowman’s study and this investigation focus on the improvement</w:t>
+      </w:r>
+      <w:r>
+        <w:t xml:space="preserve"> through endogenous transformations</w:t>
+      </w:r>
+      <w:r>
+        <w:t xml:space="preserve"> of ready designed class diagrams taken from UML.  Therefore from now, we shall refer to CRA and refactoring of design models with use of design patterns</w:t>
+      </w:r>
+      <w:r>
+        <w:t xml:space="preserve"> or anti-patterns</w:t>
+      </w:r>
+      <w:r>
+        <w:t xml:space="preserve"> as simply refactoring. </w:t>
+      </w:r>
+    </w:p>
+    <w:p>
+      <w:pPr>
+        <w:spacing w:after="0" w:line="240" w:lineRule="auto"/>
+        <w:jc w:val="both"/>
+      </w:pPr>
+      <w:r>
+        <w:t>Bowman (Bowman et al, 2010)</w:t>
+      </w:r>
+      <w:r>
+        <w:t xml:space="preserve"> state</w:t>
+      </w:r>
+      <w:r>
+        <w:t>s</w:t>
+      </w:r>
+      <w:r>
+        <w:t xml:space="preserve"> “</w:t>
+      </w:r>
+      <w:r>
+        <w:t>Not only is this</w:t>
+      </w:r>
+      <w:r>
+        <w:t xml:space="preserve"> (refactoring)</w:t>
+      </w:r>
+      <w:r>
+        <w:t xml:space="preserve"> vital during </w:t>
+      </w:r>
+      <w:r>
+        <w:t>initial analysis/design phase</w:t>
+      </w:r>
+      <w:r>
+        <w:t xml:space="preserve">s, but also during maintenance, </w:t>
+      </w:r>
+      <w:r>
+        <w:t>when new responsi</w:t>
+      </w:r>
+      <w:r>
+        <w:t xml:space="preserve">bilities have to be assigned to </w:t>
+      </w:r>
+      <w:r>
+        <w:t>(new) classes or existing resp</w:t>
+      </w:r>
+      <w:r>
+        <w:t xml:space="preserve">onsibilities have to be changed </w:t>
+      </w:r>
+      <w:r>
+        <w:t>(e.g., moved to other classes)”</w:t>
+      </w:r>
+      <w:r>
+        <w:t>. Supporting in turn</w:t>
+      </w:r>
+      <w:r>
+        <w:t xml:space="preserve"> </w:t>
+      </w:r>
+      <w:r>
+        <w:t xml:space="preserve">the </w:t>
+      </w:r>
+      <w:r>
+        <w:t>significance</w:t>
+      </w:r>
+      <w:r>
+        <w:t xml:space="preserve"> of developing automated methods of refactoring</w:t>
+      </w:r>
+      <w:r>
+        <w:t xml:space="preserve"> in reducing the developer’s workload in multiple phases of the software lifecycle. </w:t>
+      </w:r>
+    </w:p>
+    <w:p>
+      <w:pPr>
+        <w:spacing w:after="0" w:line="240" w:lineRule="auto"/>
+        <w:jc w:val="both"/>
+      </w:pPr>
+      <w:bookmarkStart w:id="13" w:name="_GoBack"/>
+      <w:bookmarkEnd w:id="13"/>
+      <w:r>
+        <w:t xml:space="preserve">Bowman’s work uses a </w:t>
+      </w:r>
+      <w:r>
+        <w:t>Pareto based multi-objective Genetic Algorithm, a type of EC search technique, to provide</w:t>
+      </w:r>
+      <w:r>
+        <w:t xml:space="preserve"> decision aid to improve </w:t>
+      </w:r>
+      <w:r>
+        <w:t>early object-oriented analysis and design models. The fact they are using EC to manipulate models rather than source code allows us to see how previous attempts</w:t>
+      </w:r>
+      <w:r>
+        <w:t xml:space="preserve"> that relate to our investigation</w:t>
+      </w:r>
+      <w:r>
+        <w:t xml:space="preserve"> have been accomplished. </w:t>
+      </w:r>
+    </w:p>
+    <w:p>
+      <w:pPr>
+        <w:spacing w:after="0" w:line="240" w:lineRule="auto"/>
+        <w:jc w:val="both"/>
+      </w:pPr>
+    </w:p>
+    <w:p>
+      <w:pPr>
+        <w:spacing w:after="0" w:line="240" w:lineRule="auto"/>
+        <w:jc w:val="both"/>
+      </w:pPr>
+      <w:r>
+        <w:t>Simons et al</w:t>
+      </w:r>
+      <w:r>
+        <w:t xml:space="preserve">, </w:t>
+      </w:r>
+      <w:r>
+        <w:t xml:space="preserve">2010 </w:t>
+      </w:r>
+      <w:r>
+        <w:t>make use of a Genetic Algorithm for interactive AI which serves to assist developers in the upstream development of system architecture through transformations on Class Diagrams. Candidate solutions are the encoded attributes and methods derived from use cases allocated consecutively through surjections and partitions respectively to classes denoted by end of class “markers” to discretely represented genomes</w:t>
       </w:r>
       <w:r>
         <w:t xml:space="preserve">. </w:t>
       </w:r>
       <w:r>
-        <w:t>Objectives conflict with one another such as with project management attempting to find the fastest and cheapest solution will result inevitably in trade-offs that limit the capabilities of the software</w:t>
+        <w:t xml:space="preserve">Genetic Operators isolate discrete zones from the </w:t>
+      </w:r>
+      <w:bookmarkStart w:id="14" w:name="_Toc444777186"/>
+      <w:r>
+        <w:t>search space</w:t>
+      </w:r>
+    </w:p>
+    <w:p>
+      <w:pPr>
+        <w:spacing w:after="0" w:line="240" w:lineRule="auto"/>
+        <w:jc w:val="both"/>
+      </w:pPr>
+    </w:p>
+    <w:p>
+      <w:pPr>
+        <w:pStyle w:val="Heading3"/>
+      </w:pPr>
+      <w:r>
+        <w:t>GRASP Patterns (</w:t>
+      </w:r>
+      <w:r>
+        <w:rPr>
+          <w:shd w:val="clear" w:color="auto" w:fill="FFFFFF"/>
+        </w:rPr>
+        <w:t>General Responsibility Assignment Software Patterns</w:t>
+      </w:r>
+      <w:r>
+        <w:t>)</w:t>
+      </w:r>
+      <w:bookmarkEnd w:id="14"/>
+    </w:p>
+    <w:p>
+      <w:pPr>
+        <w:spacing w:after="0" w:line="240" w:lineRule="auto"/>
+        <w:jc w:val="both"/>
+      </w:pPr>
+      <w:r>
+        <w:t>GRASP</w:t>
+      </w:r>
+      <w:r>
+        <w:t xml:space="preserve"> Patterns (</w:t>
+      </w:r>
+      <w:r>
+        <w:t>General Responsibility Assignment Software Patterns</w:t>
+      </w:r>
+      <w:r>
+        <w:t>)</w:t>
+      </w:r>
+      <w:r>
+        <w:t xml:space="preserve"> </w:t>
+      </w:r>
+      <w:r>
+        <w:t>(</w:t>
+      </w:r>
+      <w:r>
+        <w:t>Larman,</w:t>
+      </w:r>
+      <w:r>
+        <w:t xml:space="preserve"> 2005</w:t>
+      </w:r>
+      <w:r>
+        <w:t>)</w:t>
+      </w:r>
+      <w:r>
+        <w:t xml:space="preserve"> </w:t>
+      </w:r>
+      <w:r>
+        <w:t xml:space="preserve">are guidelines for when </w:t>
+      </w:r>
+      <w:r>
+        <w:t>refactoring</w:t>
+      </w:r>
+      <w:r>
+        <w:t>. They outline practices which adhere to the concepts of best practice in object orientated design and should be taken into account when performing refactoring to meta-models to improve their design for the sake of maintainability. They make the suggestion of creating certain classes in the delegation of concerns, such as Controller Classes which acts as an interface to provide the kind of functionality that is specified in the Use Cases of the system, Creator classes (Factory Pattern) which delegates the concern of Object creation at runtime to avoid tight coupling between classes, Abstract classes to promote polymorphism and to inherit common behaviors between classes from a shared superclass</w:t>
+      </w:r>
+      <w:r>
+        <w:t>, and protected Variations which is a combination of interfaces and polymorphism in order to isolate changes in one subsystem of the whole in order to preserve other subsystems</w:t>
+      </w:r>
+      <w:r>
+        <w:t>.</w:t>
+      </w:r>
+      <w:r>
+        <w:t xml:space="preserve"> Each of these ideas promotes cohesion and aims to reduce coupling, ergo maintainability.</w:t>
+      </w:r>
+    </w:p>
+    <w:p>
+      <w:pPr>
+        <w:shd w:val="clear" w:color="auto" w:fill="FFFFFF"/>
+        <w:spacing w:before="100" w:beforeAutospacing="1" w:after="100" w:afterAutospacing="1" w:line="293" w:lineRule="atLeast"/>
+        <w:jc w:val="both"/>
+      </w:pPr>
+      <w:r>
+        <w:t xml:space="preserve">Factors such as encapsulation, granularity, Dependency, flexibility, performance, evolution, reusability </w:t>
+      </w:r>
+      <w:r>
+        <w:t>can be difficult</w:t>
+      </w:r>
+      <w:r>
+        <w:t xml:space="preserve"> when considering the decomposition of objects when deciding what is inappropriate architecture for a particular application</w:t>
+      </w:r>
+      <w:r>
+        <w:t xml:space="preserve"> </w:t>
+      </w:r>
+      <w:r>
+        <w:fldChar w:fldCharType="begin"/>
+      </w:r>
+      <w:r>
+        <w:instrText>ADDIN RW.CITE{{34 Vlissides,John 1995}}</w:instrText>
+      </w:r>
+      <w:r>
+        <w:fldChar w:fldCharType="separate"/>
+      </w:r>
+      <w:r>
+        <w:t>(Vlissides et al., 1995)</w:t>
+      </w:r>
+      <w:r>
+        <w:fldChar w:fldCharType="end"/>
+      </w:r>
+      <w:r>
+        <w:t>.</w:t>
+      </w:r>
+      <w:r>
+        <w:t xml:space="preserve"> Introducing classes with </w:t>
+      </w:r>
+      <w:r>
+        <w:lastRenderedPageBreak/>
+        <w:t>no real world counterparts but improve composition, Vlissides states, adds additional complexities to the refactoring process. This will need to be considered for our investigation when particular patterns contain such classes and the mutation operator needs some mechanism to introduce them. But this will be discussed further later.</w:t>
+      </w:r>
+    </w:p>
+    <w:p>
+      <w:pPr>
+        <w:shd w:val="clear" w:color="auto" w:fill="FFFFFF"/>
+        <w:spacing w:before="100" w:beforeAutospacing="1" w:after="100" w:afterAutospacing="1" w:line="293" w:lineRule="atLeast"/>
+        <w:jc w:val="both"/>
+      </w:pPr>
+      <w:r>
+        <w:t xml:space="preserve">Another important point Vlissides </w:t>
+      </w:r>
+      <w:r>
+        <w:t>reasons is that “</w:t>
+      </w:r>
+      <w:r>
+        <w:t>Object composition is favored over inheritance</w:t>
+      </w:r>
+      <w:r>
+        <w:t xml:space="preserve">”. Composition can give greater flexibility to classes at runtime, this is reflected in patterns such as Factory Patterns to construct objects that share common roles within a system but have differing implementations in how they deal with them. For instance, creating an enemy in a computer game always serves the same purpose of acting as an antagonist to the gamer, but varies in its behaviors based on its construction. Composition does however have the disadvantage of making code less intuitive to a developer as traceability of realizations becomes more challenging. </w:t>
+      </w:r>
+      <w:r>
+        <w:t xml:space="preserve">It is hoped that the kinds of refactoring assistance that using EC can provide will help developers understand on a higher level the internal structure of the system without need for comprehensive knowledge of the system in its entirety to add functionality. </w:t>
+      </w:r>
+    </w:p>
+    <w:p>
+      <w:pPr>
+        <w:pStyle w:val="Heading2"/>
+        <w:rPr>
+          <w:color w:val="595959" w:themeColor="text1" w:themeTint="A6"/>
+        </w:rPr>
+      </w:pPr>
+      <w:r>
+        <w:t>Design Patterns</w:t>
+      </w:r>
+    </w:p>
+    <w:p>
+      <w:pPr>
+        <w:shd w:val="clear" w:color="auto" w:fill="FFFFFF"/>
+        <w:spacing w:before="100" w:beforeAutospacing="1" w:after="100" w:afterAutospacing="1" w:line="293" w:lineRule="atLeast"/>
+        <w:jc w:val="both"/>
+      </w:pPr>
+      <w:r>
+        <w:t xml:space="preserve">With ever further increase in relevance to design patterns (Gamma et al, 1995) it is worth investigating in detail their relevance to our investigation. </w:t>
+      </w:r>
+      <w:r>
+        <w:t xml:space="preserve">“It would be natural to suppose that work on design patterns could and should form a foundation for a strand of work on SBSE for design” </w:t>
+      </w:r>
+      <w:r>
+        <w:fldChar w:fldCharType="begin"/>
+      </w:r>
+      <w:r>
+        <w:instrText>ADDIN RW.CITE{{5 Harman,Mark 2014}}</w:instrText>
+      </w:r>
+      <w:r>
+        <w:fldChar w:fldCharType="separate"/>
+      </w:r>
+      <w:r>
+        <w:t>(Harman et al., 2014)</w:t>
+      </w:r>
+      <w:r>
+        <w:fldChar w:fldCharType="end"/>
       </w:r>
       <w:r>
         <w:t xml:space="preserve">. </w:t>
       </w:r>
-    </w:p>
-    <w:p>
-      <w:pPr>
-        <w:spacing w:after="0" w:line="240" w:lineRule="auto"/>
-        <w:jc w:val="both"/>
-      </w:pPr>
-      <w:r>
-        <w:t xml:space="preserve">Finding a balance between multiple objectives which suffer from this difficulty can often be resolved through the use of </w:t>
-      </w:r>
-      <w:r>
-        <w:t xml:space="preserve">Pareto optimality, </w:t>
-      </w:r>
-      <w:r>
-        <w:t xml:space="preserve">where by each candidate solution </w:t>
-      </w:r>
-      <w:r>
-        <w:t>is no worse than any of the others in the set</w:t>
-      </w:r>
-      <w:r>
-        <w:t xml:space="preserve"> of best solutions measure by one metric or another</w:t>
-      </w:r>
-      <w:r>
-        <w:t xml:space="preserve">, but also cannot be said to be better. </w:t>
-      </w:r>
-      <w:r>
-        <w:t>This set of best solutions with one or more optimal metrics is referred to as a Pareto-front. And can be used in conjunction with Interactive Optimisation to provide developers with a list of options from which to choose the most applicable semantically to the business domains priorities.</w:t>
+      <w:r>
+        <w:t xml:space="preserve">           </w:t>
+      </w:r>
+    </w:p>
+    <w:p>
+      <w:pPr>
+        <w:shd w:val="clear" w:color="auto" w:fill="FFFFFF"/>
+        <w:spacing w:before="100" w:beforeAutospacing="1" w:after="100" w:afterAutospacing="1" w:line="293" w:lineRule="atLeast"/>
+        <w:jc w:val="both"/>
+      </w:pPr>
+      <w:r>
+        <w:t xml:space="preserve">Vlissides, J., Helm, R., Johnson, R. and Gamma, E known commonly in the field as the “Gang Of Four” outline descriptions of communicating objects and classes that are customized to solve a general design problem in a particular context of OO-design called Design Patterns. Each design pattern has a name, a problem it is </w:t>
+      </w:r>
+      <w:r>
+        <w:t>often associated with improving and</w:t>
+      </w:r>
+      <w:r>
+        <w:t xml:space="preserve"> the solution on how </w:t>
+      </w:r>
+      <w:r>
+        <w:t>employ an effective design to the problem</w:t>
+      </w:r>
+      <w:r>
+        <w:t>.</w:t>
+      </w:r>
+      <w:r>
+        <w:t xml:space="preserve"> It is worth noting that </w:t>
+      </w:r>
+      <w:r>
+        <w:t>architectural styles</w:t>
+      </w:r>
+      <w:r>
+        <w:t xml:space="preserve"> (</w:t>
+      </w:r>
+      <w:r>
+        <w:t>Shaw</w:t>
+      </w:r>
+      <w:r>
+        <w:t xml:space="preserve"> and Garlan,</w:t>
+      </w:r>
+      <w:r>
+        <w:t xml:space="preserve"> </w:t>
+      </w:r>
+      <w:r>
+        <w:t>1996)</w:t>
+      </w:r>
+      <w:r>
+        <w:t xml:space="preserve"> for example,</w:t>
+      </w:r>
+      <w:r>
+        <w:t xml:space="preserve"> messa</w:t>
+      </w:r>
+      <w:r>
+        <w:t>ge dispatcher and client-server,</w:t>
+      </w:r>
+      <w:r>
+        <w:t xml:space="preserve"> are separate from design patterns</w:t>
+      </w:r>
+      <w:r>
+        <w:t xml:space="preserve"> </w:t>
+      </w:r>
+      <w:r>
+        <w:t>e.g. Façade, Mediator, Strategy, Adapter and Template Method</w:t>
+      </w:r>
+      <w:r>
+        <w:t>,</w:t>
+      </w:r>
+      <w:r>
+        <w:t xml:space="preserve"> according to </w:t>
+      </w:r>
+      <w:r>
+        <w:t>Räihä</w:t>
+      </w:r>
+      <w:r>
+        <w:t xml:space="preserve"> (</w:t>
+      </w:r>
+      <w:r>
+        <w:t>Räihä</w:t>
+      </w:r>
+      <w:r>
+        <w:t>, 2011)</w:t>
+      </w:r>
+      <w:r>
+        <w:t xml:space="preserve"> as their scope in terms of software scales differ, with architectural styles being more associated with system behaviour rather than interaction of components within the system</w:t>
+      </w:r>
+      <w:r>
+        <w:t>.</w:t>
+      </w:r>
+      <w:r>
+        <w:t xml:space="preserve"> </w:t>
+      </w:r>
+    </w:p>
+    <w:p>
+      <w:pPr>
+        <w:shd w:val="clear" w:color="auto" w:fill="FFFFFF"/>
+        <w:spacing w:before="100" w:beforeAutospacing="1" w:after="100" w:afterAutospacing="1" w:line="293" w:lineRule="atLeast"/>
+        <w:jc w:val="both"/>
+      </w:pPr>
+      <w:r>
+        <w:t>Design patterns during the design phase of</w:t>
+      </w:r>
+      <w:r>
+        <w:t xml:space="preserve"> SBSE</w:t>
+      </w:r>
+      <w:r>
+        <w:t xml:space="preserve"> have been applied by</w:t>
+      </w:r>
+      <w:r>
+        <w:t xml:space="preserve"> </w:t>
+      </w:r>
+      <w:r>
+        <w:rPr>
+          <w:color w:val="FF0000"/>
+        </w:rPr>
+        <w:t>Amoui et al</w:t>
+      </w:r>
+      <w:r>
+        <w:rPr>
+          <w:color w:val="FF0000"/>
+        </w:rPr>
+        <w:t xml:space="preserve">, </w:t>
+      </w:r>
+      <w:r>
+        <w:rPr>
+          <w:color w:val="FF0000"/>
+        </w:rPr>
+        <w:t>R¨aih¨a et al</w:t>
+      </w:r>
+      <w:r>
+        <w:rPr>
+          <w:color w:val="FF0000"/>
+        </w:rPr>
+        <w:t xml:space="preserve"> and </w:t>
+      </w:r>
+      <w:r>
+        <w:rPr>
+          <w:color w:val="FF0000"/>
+        </w:rPr>
+        <w:t>El-Sharqwi et al</w:t>
+      </w:r>
+      <w:r>
+        <w:rPr>
+          <w:color w:val="FF0000"/>
+        </w:rPr>
+        <w:t xml:space="preserve"> among others.</w:t>
       </w:r>
     </w:p>
     <w:p>
@@ -6709,418 +7221,66 @@
         <w:spacing w:before="0" w:after="0" w:line="240" w:lineRule="auto"/>
         <w:jc w:val="both"/>
         <w:rPr>
-          <w:rFonts w:ascii="CenturySchL-Roma" w:hAnsi="CenturySchL-Roma" w:cs="CenturySchL-Roma"/>
-          <w:color w:val="1AB39F" w:themeColor="accent6"/>
-          <w:lang w:val="en-GB"/>
-        </w:rPr>
-      </w:pPr>
-    </w:p>
-    <w:p>
-      <w:pPr>
-        <w:pStyle w:val="Heading4"/>
-        <w:jc w:val="both"/>
-        <w:rPr>
-          <w:lang w:val="en-GB"/>
-        </w:rPr>
-      </w:pPr>
-      <w:r>
-        <w:rPr>
-          <w:lang w:val="en-GB"/>
-        </w:rPr>
-        <w:t>Co-Evolution</w:t>
-      </w:r>
-    </w:p>
-    <w:p>
-      <w:pPr>
-        <w:spacing w:after="0" w:line="240" w:lineRule="auto"/>
-        <w:jc w:val="both"/>
-        <w:rPr>
-          <w:color w:val="FF0000"/>
-        </w:rPr>
-      </w:pPr>
-      <w:r>
-        <w:rPr>
-          <w:color w:val="FF0000"/>
-        </w:rPr>
-        <w:t>In co-evolutionary computation, two or more populations</w:t>
-      </w:r>
-      <w:r>
-        <w:rPr>
-          <w:color w:val="FF0000"/>
-        </w:rPr>
-        <w:t xml:space="preserve"> of solutions evolve simultane</w:t>
-      </w:r>
-      <w:r>
-        <w:rPr>
-          <w:color w:val="FF0000"/>
-        </w:rPr>
-        <w:t>ously with the fitness of each depending upon the curre</w:t>
-      </w:r>
-      <w:r>
-        <w:rPr>
-          <w:color w:val="FF0000"/>
-        </w:rPr>
-        <w:t xml:space="preserve">nt population of the other. The </w:t>
-      </w:r>
-      <w:r>
-        <w:rPr>
-          <w:color w:val="FF0000"/>
-        </w:rPr>
-        <w:t>idea, as so far applied in SBSE work, is to capture a preda</w:t>
-      </w:r>
-      <w:r>
-        <w:rPr>
-          <w:color w:val="FF0000"/>
-        </w:rPr>
-        <w:t xml:space="preserve">tor-prey model of evolution, </w:t>
-      </w:r>
-      <w:r>
-        <w:rPr>
-          <w:color w:val="FF0000"/>
-        </w:rPr>
-        <w:t>in which both evolving populations are stimulated to evolve to better solutions.</w:t>
-      </w:r>
-    </w:p>
-    <w:p>
-      <w:pPr>
-        <w:pStyle w:val="Heading3"/>
-        <w:jc w:val="both"/>
-      </w:pPr>
-      <w:bookmarkStart w:id="13" w:name="_Toc444777185"/>
-      <w:r>
-        <w:rPr>
-          <w:lang w:val="en-GB"/>
-        </w:rPr>
-        <w:lastRenderedPageBreak/>
-        <w:t xml:space="preserve">Search Based Software engineering </w:t>
-      </w:r>
-      <w:r>
-        <w:rPr>
-          <w:lang w:val="en-GB"/>
-        </w:rPr>
-        <w:t>Focusing on Design</w:t>
-      </w:r>
-      <w:bookmarkEnd w:id="13"/>
-    </w:p>
-    <w:p>
-      <w:pPr>
-        <w:shd w:val="clear" w:color="auto" w:fill="FFFFFF"/>
-        <w:spacing w:before="100" w:beforeAutospacing="1" w:after="100" w:afterAutospacing="1" w:line="293" w:lineRule="atLeast"/>
-        <w:jc w:val="both"/>
-      </w:pPr>
-      <w:r>
-        <w:t xml:space="preserve">Räihä, Outi published </w:t>
-      </w:r>
-      <w:r>
-        <w:t xml:space="preserve">“A Survey on Search-Based </w:t>
-      </w:r>
-      <w:r>
-        <w:t>Software Design</w:t>
-      </w:r>
-      <w:r>
-        <w:t>”</w:t>
-      </w:r>
-      <w:r>
-        <w:t xml:space="preserve"> which outlines in greater detail the design processes involved </w:t>
-      </w:r>
-      <w:r>
-        <w:t xml:space="preserve">in </w:t>
-      </w:r>
-      <w:r>
-        <w:t xml:space="preserve">object-oriented systems. </w:t>
-      </w:r>
-      <w:r>
-        <w:t>The survey describes the</w:t>
-      </w:r>
-      <w:r>
-        <w:t xml:space="preserve"> simplest conception</w:t>
-      </w:r>
-      <w:r>
-        <w:t xml:space="preserve"> of</w:t>
-      </w:r>
-      <w:r>
-        <w:t xml:space="preserve"> SBSE design</w:t>
-      </w:r>
-      <w:r>
-        <w:t xml:space="preserve"> as focusing</w:t>
-      </w:r>
-      <w:r>
-        <w:t xml:space="preserve"> on extractin</w:t>
-      </w:r>
-      <w:r>
-        <w:t>g concepts from business type models such as use cases and user stories</w:t>
-      </w:r>
-      <w:r>
-        <w:t xml:space="preserve"> and deriving</w:t>
-      </w:r>
-      <w:r>
-        <w:t xml:space="preserve"> them into</w:t>
-      </w:r>
-      <w:r>
-        <w:t xml:space="preserve"> methods and attributes, which are </w:t>
-      </w:r>
-      <w:r>
-        <w:t xml:space="preserve">then </w:t>
-      </w:r>
-      <w:r>
-        <w:t>distributed into classes</w:t>
-      </w:r>
-      <w:r>
-        <w:t>, the latter</w:t>
-      </w:r>
-      <w:r>
-        <w:t xml:space="preserve"> often referred to as Class responsibility assignment (</w:t>
-      </w:r>
-      <w:r>
-        <w:t>Bowman et al, 2008, 2010)</w:t>
-      </w:r>
-      <w:r>
-        <w:t>.</w:t>
-      </w:r>
-      <w:r>
-        <w:t xml:space="preserve"> </w:t>
-      </w:r>
-    </w:p>
-    <w:p>
-      <w:pPr>
-        <w:shd w:val="clear" w:color="auto" w:fill="FFFFFF"/>
-        <w:spacing w:before="100" w:beforeAutospacing="1" w:after="100" w:afterAutospacing="1" w:line="293" w:lineRule="atLeast"/>
-        <w:jc w:val="both"/>
-        <w:rPr>
-          <w:color w:val="FF0000"/>
-        </w:rPr>
-      </w:pPr>
-      <w:r>
-        <w:rPr>
-          <w:color w:val="FF0000"/>
-        </w:rPr>
-        <w:t>Bowman et al. [2008] applied the Strength Pareto Evolutionary Algorithm 2 (SPEA2) multiobjective optimization algorithm to provide decision support system for the Class Responsibility Assignment (CRA) problem.</w:t>
-      </w:r>
-    </w:p>
-    <w:p>
-      <w:pPr>
-        <w:shd w:val="clear" w:color="auto" w:fill="FFFFFF"/>
-        <w:spacing w:before="100" w:beforeAutospacing="1" w:after="100" w:afterAutospacing="1" w:line="293" w:lineRule="atLeast"/>
-        <w:jc w:val="both"/>
-        <w:rPr>
-          <w:color w:val="FF0000"/>
-        </w:rPr>
-      </w:pPr>
-      <w:r>
-        <w:rPr>
-          <w:color w:val="FF0000"/>
-        </w:rPr>
-        <w:t>Bowman et al. [Bowman, M., Briand, L. C., and Labiche, Y. Solving the class responsibility assignment problem in object-oriented analysis with multi-objective genetic algorithms. IEEE Transaction on Software Engineering, 36(6):817–837, 2010] study the use of a multi-objective genetic algorithm (MOGA) in solving the class responsibility assignment problem.</w:t>
-      </w:r>
-    </w:p>
-    <w:p>
-      <w:pPr>
-        <w:pStyle w:val="Heading3"/>
-        <w:jc w:val="both"/>
-        <w:rPr>
-          <w:color w:val="7030A0"/>
-        </w:rPr>
-      </w:pPr>
-      <w:bookmarkStart w:id="14" w:name="_Toc444777186"/>
-      <w:r>
-        <w:t>GRASP Patterns (</w:t>
-      </w:r>
-      <w:r>
-        <w:rPr>
-          <w:shd w:val="clear" w:color="auto" w:fill="FFFFFF"/>
-        </w:rPr>
-        <w:t>General Responsibility Assignment Software Patterns</w:t>
-      </w:r>
-      <w:r>
-        <w:t>)</w:t>
-      </w:r>
-      <w:bookmarkEnd w:id="14"/>
-    </w:p>
-    <w:p>
-      <w:pPr>
-        <w:shd w:val="clear" w:color="auto" w:fill="FFFFFF"/>
-        <w:spacing w:before="100" w:beforeAutospacing="1" w:after="100" w:afterAutospacing="1" w:line="293" w:lineRule="atLeast"/>
-        <w:jc w:val="both"/>
-      </w:pPr>
-      <w:r>
-        <w:t>GRASP</w:t>
-      </w:r>
-      <w:r>
-        <w:t xml:space="preserve"> Patterns (</w:t>
-      </w:r>
-      <w:r>
-        <w:t>General Responsibility Assignment Software Patterns</w:t>
-      </w:r>
-      <w:r>
-        <w:t>)</w:t>
-      </w:r>
-      <w:r>
-        <w:t xml:space="preserve"> </w:t>
-      </w:r>
-      <w:r>
-        <w:t>(</w:t>
-      </w:r>
-      <w:r>
-        <w:t>Larman, C. 2005, Applying UML and patterns: an introduction to object-oriented analysis and design and iterative development, 3rd edn, Prentice Hall, Upper Saddle River, N.J.</w:t>
-      </w:r>
-      <w:r>
-        <w:t>)</w:t>
-      </w:r>
-      <w:r>
-        <w:t xml:space="preserve"> </w:t>
-      </w:r>
-      <w:r>
-        <w:t>are guidelines for when applying the Class responsibility assignment problem. They outline practices which adhere to the concepts of best practice in object orientated design and should be taken into account when performing refactoring to meta-models to improve their design for the sake of maintainability. They make the suggestion of creating certain classes in the delegation of concerns, such as Controller Classes which acts as an interface to provide the kind of functionality that is specified in the Use Cases of the system, Creator classes (Factory Pattern) which delegates the concern of Object creation at runtime to avoid tight coupling between classes, Abstract classes to promote polymorphism and to inherit common behaviors between classes from a shared superclass</w:t>
-      </w:r>
-      <w:r>
-        <w:t>, and protected Variations which is a combination of interfaces and polymorphism in order to isolate changes in one subsystem of the whole in order to preserve other subsystems</w:t>
-      </w:r>
-      <w:r>
-        <w:t>.</w:t>
-      </w:r>
-      <w:r>
-        <w:t xml:space="preserve"> Each of these ideas promotes cohesion and aims to reduce coupling, ergo maintainability.</w:t>
-      </w:r>
-    </w:p>
-    <w:p>
-      <w:pPr>
-        <w:shd w:val="clear" w:color="auto" w:fill="FFFFFF"/>
-        <w:spacing w:before="100" w:beforeAutospacing="1" w:after="100" w:afterAutospacing="1" w:line="293" w:lineRule="atLeast"/>
-        <w:jc w:val="both"/>
-        <w:rPr>
-          <w:color w:val="FF0000"/>
-        </w:rPr>
-      </w:pPr>
-      <w:r>
-        <w:rPr>
-          <w:color w:val="FF0000"/>
-        </w:rPr>
-        <w:t>Decomposition of objects is a difficult task as factors which often conflict with one another such as encapsulation, granularity, Dependency, flexibility, performance, evolution, reusability can often blurred the lines between what is inappropriate architecture for a particular application. Finding classes which have no real world counterparts but improve composition has another dimension of complexity to the refactoring process. This is assisted through the use of design patterns which suggest less obvious abstractions to candidate solutions. Granularity, that is the size of classes, can also be tailored around design patterns by delegating responsibility on appropriate scales to classes.</w:t>
-      </w:r>
-    </w:p>
-    <w:p>
-      <w:pPr>
-        <w:shd w:val="clear" w:color="auto" w:fill="FFFFFF"/>
-        <w:spacing w:before="100" w:beforeAutospacing="1" w:after="100" w:afterAutospacing="1" w:line="293" w:lineRule="atLeast"/>
-        <w:jc w:val="both"/>
-        <w:rPr>
-          <w:color w:val="FF0000"/>
-        </w:rPr>
-      </w:pPr>
-      <w:r>
-        <w:rPr>
-          <w:color w:val="FF0000"/>
-        </w:rPr>
-        <w:lastRenderedPageBreak/>
-        <w:t xml:space="preserve">Object composition is favored over inheritance – small inheritance trees, good encapsulation (attributes of parent class are hidden), can be less human readable and suffer performance issues, but ultimately can change behaviour of objects at runtime rather than compile time giving greater flexibility </w:t>
-      </w:r>
-      <w:r>
-        <w:rPr>
-          <w:color w:val="FF0000"/>
-        </w:rPr>
-        <w:fldChar w:fldCharType="begin"/>
-      </w:r>
-      <w:r>
-        <w:rPr>
-          <w:color w:val="FF0000"/>
-        </w:rPr>
-        <w:instrText>ADDIN RW.CITE{{34 Vlissides,John 1995}}</w:instrText>
-      </w:r>
-      <w:r>
-        <w:rPr>
-          <w:color w:val="FF0000"/>
-        </w:rPr>
-        <w:fldChar w:fldCharType="separate"/>
-      </w:r>
-      <w:r>
-        <w:rPr>
-          <w:color w:val="FF0000"/>
-        </w:rPr>
-        <w:t>(Vlissides et al., 1995)</w:t>
-      </w:r>
-      <w:r>
-        <w:rPr>
-          <w:color w:val="FF0000"/>
-        </w:rPr>
-        <w:fldChar w:fldCharType="end"/>
-      </w:r>
-      <w:r>
-        <w:rPr>
-          <w:color w:val="FF0000"/>
-        </w:rPr>
-        <w:t>.</w:t>
-      </w:r>
-    </w:p>
-    <w:p>
-      <w:pPr>
-        <w:spacing w:after="0" w:line="240" w:lineRule="auto"/>
-        <w:jc w:val="both"/>
-        <w:rPr>
-          <w:color w:val="007DEB" w:themeColor="background2" w:themeShade="80"/>
-        </w:rPr>
-      </w:pPr>
-    </w:p>
-    <w:p>
-      <w:pPr>
-        <w:pBdr>
-          <w:bottom w:val="thinThickThinMediumGap" w:sz="18" w:space="1" w:color="auto"/>
-        </w:pBdr>
-        <w:spacing w:after="0" w:line="240" w:lineRule="auto"/>
-        <w:jc w:val="both"/>
-        <w:rPr>
-          <w:color w:val="FF0000"/>
-        </w:rPr>
-      </w:pPr>
-      <w:r>
-        <w:rPr>
           <w:rFonts w:ascii="Times New Roman" w:hAnsi="Times New Roman" w:cs="Times New Roman"/>
           <w:color w:val="FF0000"/>
           <w:lang w:val="en-GB"/>
         </w:rPr>
-        <w:t>.</w:t>
-      </w:r>
-      <w:r>
+      </w:pPr>
+      <w:r>
+        <w:t xml:space="preserve">          </w:t>
+      </w:r>
+    </w:p>
+    <w:p>
+      <w:pPr>
+        <w:spacing w:after="0" w:line="240" w:lineRule="auto"/>
+        <w:jc w:val="both"/>
         <w:rPr>
           <w:color w:val="FF0000"/>
         </w:rPr>
-        <w:t xml:space="preserve">A further </w:t>
-      </w:r>
+      </w:pPr>
       <w:r>
         <w:rPr>
           <w:color w:val="FF0000"/>
         </w:rPr>
-        <w:t>step is to consider interfaces and inheritance. A final des</w:t>
+        <w:t xml:space="preserve"> </w:t>
       </w:r>
       <w:r>
         <w:rPr>
           <w:color w:val="FF0000"/>
         </w:rPr>
-        <w:t xml:space="preserve">ign can be achieved through the </w:t>
-      </w:r>
-      <w:r>
+        <w:t>“models may be viewed and treated as graphs, the algebraic graph transformation theory [Roz97, EEPT06] may be employed to describe model transformations in a formal, declarative, and rule-based fashion”</w:t>
+      </w:r>
+    </w:p>
+    <w:p>
+      <w:pPr>
+        <w:spacing w:after="0" w:line="240" w:lineRule="auto"/>
+        <w:jc w:val="both"/>
         <w:rPr>
           <w:color w:val="FF0000"/>
         </w:rPr>
-        <w:t>implementation of architecture styles [Shaw and Ga</w:t>
-      </w:r>
+      </w:pPr>
       <w:r>
         <w:rPr>
           <w:color w:val="FF0000"/>
         </w:rPr>
-        <w:t xml:space="preserve">rlan, 1996] and design patterns </w:t>
+        <w:t xml:space="preserve">Amoui et al. [Amoui, M., Mirarab, S., Ansari, S., and Lucas, C. A genetic algorithm approach to design evolution using design pattern transformation. International Journal of Information Technology and Intelligent Computing, 1:235– 245, 2007] use the GA approach to improve the reusability of software by applying architecture design patterns to a UML model. Their goal is to find the best sequence of </w:t>
       </w:r>
       <w:r>
         <w:rPr>
           <w:color w:val="FF0000"/>
         </w:rPr>
-        <w:t xml:space="preserve">[Gamma et al., 1995]. </w:t>
-      </w:r>
-    </w:p>
-    <w:p>
-      <w:pPr>
-        <w:pBdr>
-          <w:bottom w:val="thinThickThinMediumGap" w:sz="18" w:space="1" w:color="auto"/>
-        </w:pBdr>
+        <w:lastRenderedPageBreak/>
+        <w:t>transformations, i.e., pattern implementations. Best chromosomes are evolved so that abstract packages become more abstract and concrete packages,</w:t>
+      </w:r>
+      <w:r>
+        <w:rPr>
+          <w:color w:val="FF0000"/>
+        </w:rPr>
+        <w:t xml:space="preserve"> in turn, become more concrete.</w:t>
+      </w:r>
+    </w:p>
+    <w:p>
+      <w:pPr>
         <w:spacing w:after="0" w:line="240" w:lineRule="auto"/>
         <w:jc w:val="both"/>
         <w:rPr>
@@ -7130,24 +7290,17 @@
     </w:p>
     <w:p>
       <w:pPr>
-        <w:autoSpaceDE w:val="0"/>
-        <w:autoSpaceDN w:val="0"/>
-        <w:adjustRightInd w:val="0"/>
-        <w:spacing w:before="0" w:after="0" w:line="240" w:lineRule="auto"/>
-        <w:jc w:val="both"/>
-        <w:rPr>
-          <w:rFonts w:ascii="Times New Roman" w:hAnsi="Times New Roman" w:cs="Times New Roman"/>
+        <w:jc w:val="both"/>
+        <w:rPr>
           <w:color w:val="FF0000"/>
-          <w:lang w:val="en-GB"/>
-        </w:rPr>
-      </w:pPr>
-    </w:p>
-    <w:p>
-      <w:pPr>
-        <w:pBdr>
-          <w:bottom w:val="thinThickThinMediumGap" w:sz="18" w:space="1" w:color="auto"/>
-        </w:pBdr>
-        <w:spacing w:after="0" w:line="240" w:lineRule="auto"/>
+        </w:rPr>
+      </w:pPr>
+      <w:r>
+        <w:t xml:space="preserve">          </w:t>
+      </w:r>
+    </w:p>
+    <w:p>
+      <w:pPr>
         <w:jc w:val="both"/>
         <w:rPr>
           <w:color w:val="FF0000"/>
@@ -7157,748 +7310,62 @@
         <w:rPr>
           <w:color w:val="FF0000"/>
         </w:rPr>
-        <w:t xml:space="preserve">“It would be natural to suppose that work on design patterns could and should form a foundation for a strand of work on SBSE for design” </w:t>
-      </w:r>
-      <w:r>
+        <w:t xml:space="preserve">R¨aih¨a et al. [R¨aih¨a, O., Koskimies, K., and M¨akinen, E. Genetic synthesis of software architecture. In Proceedings of the 7th International Conference on Simulated Evolution and Learning (SEAL08), pages 565–574. Springer, 2008.] have taken the design of software architecture a step further than Simons and Parmee [Simons, C. L. and Parmee, I. C. A cross-disciplinary technology transfer for search-based evolutionary computing: from engineering design to software engineering design. Engineering Optimization, 39(5):631–648, 2007 ///////////////// Simons, C. L. and Parmee, I. C. Single and multi-objective genetic operators in object-oriented conceptual software design. In Proceedings of the Genetic and Evolutionary Computation Conference (GECCO 2007), pages 1957–1958. ACM, 2007] by starting the design from a responsibility dependency graph. The dependency graph can also be achieved from use cases, but the architecture is developed further than the class distribution of actions and data. </w:t>
+      </w:r>
+    </w:p>
+    <w:p>
+      <w:pPr>
+        <w:jc w:val="both"/>
         <w:rPr>
           <w:color w:val="FF0000"/>
         </w:rPr>
-        <w:fldChar w:fldCharType="begin"/>
-      </w:r>
-      <w:r>
+      </w:pPr>
+    </w:p>
+    <w:p>
+      <w:pPr>
+        <w:jc w:val="both"/>
         <w:rPr>
           <w:color w:val="FF0000"/>
         </w:rPr>
-        <w:instrText>ADDIN RW.CITE{{5 Harman,Mark 2014}}</w:instrText>
-      </w:r>
+      </w:pPr>
       <w:r>
         <w:rPr>
           <w:color w:val="FF0000"/>
         </w:rPr>
-        <w:fldChar w:fldCharType="separate"/>
+        <w:t>R¨aih¨a et al. [R¨aih¨a, O., Koskimies, K., M¨akinen, E., and Syst¨a, T. Pattern-based genetic model refinements in MDA. Nordic Journal of Computing, 14(4):322–339, 2008.] have also applied GAs in model transformations that can be understood as pattern-based refinements. In MDA, such transformations can be exploited for deriving a Platform Independent Model from a Computationally Independent Model. The approach uses design patterns as the basis of mutations and exploits various quality metrics for deriving a fitness function. They give a genetic representation of models and propose transformations for them. The results suggest that GAs provide a feasible vehicle for model transformations, leading to convergent and reasonably fast transformation process. R¨aih¨a et al. [R¨aih¨a, O., Koskimies, K., and M¨akinen, E. Scenario-based genetic synthesis of software architecture. In Proceedings of the 4th International Conference on Software Engineering Advances (ICSEA09), pages 437–445. IEEE, 2009.] have also later on added scenarios, which are common in real world architecture evaluations, to evaluate the fitness of their s</w:t>
       </w:r>
       <w:r>
         <w:rPr>
           <w:color w:val="FF0000"/>
         </w:rPr>
-        <w:t>(Harman et al., 2014)</w:t>
-      </w:r>
-      <w:r>
+        <w:t xml:space="preserve">ynthesized architectures </w:t>
+      </w:r>
+    </w:p>
+    <w:p>
+      <w:pPr>
+        <w:pStyle w:val="NormalWeb"/>
+        <w:jc w:val="both"/>
+        <w:rPr>
+          <w:color w:val="002060"/>
+        </w:rPr>
+      </w:pPr>
+    </w:p>
+    <w:p>
+      <w:pPr>
+        <w:jc w:val="both"/>
         <w:rPr>
           <w:color w:val="FF0000"/>
         </w:rPr>
-        <w:fldChar w:fldCharType="end"/>
-      </w:r>
+      </w:pPr>
       <w:r>
         <w:rPr>
           <w:color w:val="FF0000"/>
         </w:rPr>
-        <w:t xml:space="preserve">. </w:t>
-      </w:r>
-    </w:p>
-    <w:p>
-      <w:pPr>
-        <w:pBdr>
-          <w:bottom w:val="thinThickThinMediumGap" w:sz="18" w:space="1" w:color="auto"/>
-        </w:pBdr>
-        <w:spacing w:after="0" w:line="240" w:lineRule="auto"/>
-        <w:jc w:val="both"/>
-        <w:rPr>
-          <w:color w:val="FF0000"/>
-        </w:rPr>
-      </w:pPr>
-      <w:r>
-        <w:rPr>
-          <w:color w:val="FF0000"/>
-        </w:rPr>
-        <w:t xml:space="preserve">Vlissides, J., Helm, R., Johnson, R. and Gamma, E known commonly in the field as the “Gang Of Four” outline descriptions of communicating objects and classes that are customized to solve a general design problem in a particular context of OO-design called Design Patterns </w:t>
-      </w:r>
-      <w:r>
-        <w:rPr>
-          <w:color w:val="FF0000"/>
-        </w:rPr>
-        <w:fldChar w:fldCharType="begin"/>
-      </w:r>
-      <w:r>
-        <w:rPr>
-          <w:color w:val="FF0000"/>
-        </w:rPr>
-        <w:instrText>ADDIN RW.CITE{{34 Vlissides,John 1995}}</w:instrText>
-      </w:r>
-      <w:r>
-        <w:rPr>
-          <w:color w:val="FF0000"/>
-        </w:rPr>
-        <w:fldChar w:fldCharType="separate"/>
-      </w:r>
-      <w:r>
-        <w:rPr>
-          <w:color w:val="FF0000"/>
-        </w:rPr>
-        <w:t>( [Gamma, E., Helm, R., Johnson, R., and Vlissides, J. Design Patterns, Elements of Reusable Object-Oriented Software. Addison-Wesley, 1995])</w:t>
-      </w:r>
-      <w:r>
-        <w:rPr>
-          <w:color w:val="FF0000"/>
-        </w:rPr>
-        <w:fldChar w:fldCharType="end"/>
-      </w:r>
-      <w:r>
-        <w:rPr>
-          <w:color w:val="FF0000"/>
-        </w:rPr>
-        <w:t>. Each design pattern has a name, a problem it is often associated with improving, the solution on how to refactor to a better practice design and finally the consequences of employing such designs.</w:t>
-      </w:r>
-    </w:p>
-    <w:p>
-      <w:pPr>
-        <w:pBdr>
-          <w:bottom w:val="thinThickThinMediumGap" w:sz="18" w:space="1" w:color="auto"/>
-        </w:pBdr>
-        <w:spacing w:after="0" w:line="240" w:lineRule="auto"/>
-        <w:jc w:val="both"/>
-        <w:rPr>
-          <w:color w:val="FF0000"/>
-        </w:rPr>
-      </w:pPr>
-      <w:r>
-        <w:rPr>
-          <w:color w:val="FF0000"/>
-        </w:rPr>
-        <w:t>NOTE - architectural styles [Shaw, M., and Garlan, D. 1996. Software Architecture – Perspectives on an Emerging Discipline. Prentice Hall] (e.g. message dispatcher and client-server) are different to design patterns (e.g. Façade, Mediator, Strategy, Adapter and Template Method)</w:t>
-      </w:r>
-      <w:r>
-        <w:rPr>
-          <w:color w:val="FF0000"/>
-        </w:rPr>
-        <w:t xml:space="preserve"> [Räihä, O., Koskimies, K. &amp; Mäkinen, E. 2011, "Multi-objective genetic synthesis of software architecture", ACM, , pp. 249.]</w:t>
-      </w:r>
-    </w:p>
-    <w:p>
-      <w:pPr>
-        <w:pBdr>
-          <w:bottom w:val="thinThickThinMediumGap" w:sz="18" w:space="1" w:color="auto"/>
-        </w:pBdr>
-        <w:spacing w:after="0" w:line="240" w:lineRule="auto"/>
-        <w:jc w:val="both"/>
-        <w:rPr>
-          <w:color w:val="FF0000"/>
-        </w:rPr>
-      </w:pPr>
-    </w:p>
-    <w:p>
-      <w:pPr>
-        <w:autoSpaceDE w:val="0"/>
-        <w:autoSpaceDN w:val="0"/>
-        <w:adjustRightInd w:val="0"/>
-        <w:spacing w:before="0" w:after="0" w:line="240" w:lineRule="auto"/>
-        <w:jc w:val="both"/>
-        <w:rPr>
-          <w:rFonts w:ascii="Times New Roman" w:hAnsi="Times New Roman" w:cs="Times New Roman"/>
-          <w:color w:val="FF0000"/>
-          <w:lang w:val="en-GB"/>
-        </w:rPr>
-      </w:pPr>
-    </w:p>
-    <w:p>
-      <w:pPr>
-        <w:autoSpaceDE w:val="0"/>
-        <w:autoSpaceDN w:val="0"/>
-        <w:adjustRightInd w:val="0"/>
-        <w:spacing w:before="0" w:after="0" w:line="240" w:lineRule="auto"/>
-        <w:jc w:val="both"/>
-        <w:rPr>
-          <w:rFonts w:ascii="Times New Roman" w:hAnsi="Times New Roman" w:cs="Times New Roman"/>
-          <w:color w:val="FF0000"/>
-          <w:lang w:val="en-GB"/>
-        </w:rPr>
-      </w:pPr>
-    </w:p>
-    <w:p>
-      <w:pPr>
-        <w:pBdr>
-          <w:bottom w:val="thinThickThinMediumGap" w:sz="18" w:space="1" w:color="auto"/>
-        </w:pBdr>
-        <w:spacing w:after="0" w:line="240" w:lineRule="auto"/>
-        <w:jc w:val="both"/>
-        <w:rPr>
-          <w:color w:val="FF0000"/>
-        </w:rPr>
-      </w:pPr>
-      <w:r>
-        <w:rPr>
-          <w:color w:val="FF0000"/>
-        </w:rPr>
-        <w:t>When attempting to automat</w:t>
-      </w:r>
-      <w:r>
-        <w:rPr>
-          <w:color w:val="FF0000"/>
-        </w:rPr>
-        <w:t xml:space="preserve">e the design of object-oriented </w:t>
-      </w:r>
-      <w:r>
-        <w:rPr>
-          <w:color w:val="FF0000"/>
-        </w:rPr>
-        <w:t xml:space="preserve">architecture from concept level, the system requirements must be formalized. </w:t>
-      </w:r>
-    </w:p>
-    <w:p>
-      <w:pPr>
-        <w:pBdr>
-          <w:bottom w:val="thinThickThinMediumGap" w:sz="18" w:space="1" w:color="auto"/>
-        </w:pBdr>
-        <w:spacing w:after="0" w:line="240" w:lineRule="auto"/>
-        <w:jc w:val="both"/>
-        <w:rPr>
-          <w:color w:val="FF0000"/>
-        </w:rPr>
-      </w:pPr>
-    </w:p>
-    <w:p>
-      <w:pPr>
-        <w:pBdr>
-          <w:bottom w:val="thinThickThinMediumGap" w:sz="18" w:space="1" w:color="auto"/>
-        </w:pBdr>
-        <w:spacing w:after="0" w:line="240" w:lineRule="auto"/>
-        <w:jc w:val="both"/>
-        <w:rPr>
-          <w:color w:val="FF0000"/>
-        </w:rPr>
-      </w:pPr>
-      <w:r>
-        <w:rPr>
-          <w:color w:val="FF0000"/>
-        </w:rPr>
-        <w:t xml:space="preserve">Redesigning </w:t>
-      </w:r>
-      <w:r>
-        <w:rPr>
-          <w:color w:val="FF0000"/>
-        </w:rPr>
-        <w:t>software architectures automatically is slightly ea</w:t>
-      </w:r>
-      <w:r>
-        <w:rPr>
-          <w:color w:val="FF0000"/>
-        </w:rPr>
-        <w:t xml:space="preserve">sier than building architecture </w:t>
-      </w:r>
-      <w:r>
-        <w:rPr>
-          <w:color w:val="FF0000"/>
-        </w:rPr>
-        <w:t>from the very beginning, as the initial model already ex</w:t>
-      </w:r>
-      <w:r>
-        <w:rPr>
-          <w:color w:val="FF0000"/>
-        </w:rPr>
-        <w:t xml:space="preserve">ists, and it merely needs to be </w:t>
-      </w:r>
-      <w:r>
-        <w:rPr>
-          <w:color w:val="FF0000"/>
-        </w:rPr>
-        <w:t>ameliorated.</w:t>
-      </w:r>
-    </w:p>
-    <w:p>
-      <w:pPr>
-        <w:pBdr>
-          <w:bottom w:val="thinThickThinMediumGap" w:sz="18" w:space="1" w:color="auto"/>
-        </w:pBdr>
-        <w:spacing w:after="0" w:line="240" w:lineRule="auto"/>
-        <w:jc w:val="both"/>
-        <w:rPr>
-          <w:color w:val="FF0000"/>
-        </w:rPr>
-      </w:pPr>
-    </w:p>
-    <w:p>
-      <w:pPr>
-        <w:pBdr>
-          <w:bottom w:val="thinThickThinMediumGap" w:sz="18" w:space="1" w:color="auto"/>
-        </w:pBdr>
-        <w:spacing w:after="0" w:line="240" w:lineRule="auto"/>
-        <w:jc w:val="both"/>
-        <w:rPr>
-          <w:color w:val="FF0000"/>
-        </w:rPr>
-      </w:pPr>
-      <w:r>
-        <w:rPr>
-          <w:color w:val="FF0000"/>
-        </w:rPr>
-        <w:t>Non-functional requirements improvement through refactoring, being the redistribution of classes, variables and methods across the class hierarchy in order to facilitate future adaptations and extensions [Fowler M., 1999, Refactoring: Improving the Design of Existing Programs, Addison-Wesley.]</w:t>
-      </w:r>
-    </w:p>
-    <w:p>
-      <w:pPr>
-        <w:pBdr>
-          <w:bottom w:val="thinThickThinMediumGap" w:sz="18" w:space="1" w:color="auto"/>
-        </w:pBdr>
-        <w:spacing w:after="0" w:line="240" w:lineRule="auto"/>
-        <w:jc w:val="both"/>
-        <w:rPr>
-          <w:color w:val="FF0000"/>
-        </w:rPr>
-      </w:pPr>
-      <w:r>
-        <w:rPr>
-          <w:color w:val="FF0000"/>
-        </w:rPr>
-        <w:t xml:space="preserve">Endogenous transformations as the language and platforms used remain the same - source model to a target model and both models conform to the same metamodel, as opposed to exogenous - source model to a target model and both models conform to different metamodels. e.g., map Platform Independent Models (PIMs) to Platform Specific Models (PSMs) which is needed to handle tasks such as code generation, reverse engineering, and migration. </w:t>
-      </w:r>
-      <w:r>
-        <w:rPr>
-          <w:color w:val="FF0000"/>
-        </w:rPr>
-        <w:fldChar w:fldCharType="begin"/>
-      </w:r>
-      <w:r>
-        <w:rPr>
-          <w:color w:val="FF0000"/>
-        </w:rPr>
-        <w:instrText>ADDIN RW.CITE{{33 Khalil,Amal 2013}}</w:instrText>
-      </w:r>
-      <w:r>
-        <w:rPr>
-          <w:color w:val="FF0000"/>
-        </w:rPr>
-        <w:fldChar w:fldCharType="separate"/>
-      </w:r>
-      <w:r>
-        <w:rPr>
-          <w:color w:val="FF0000"/>
-        </w:rPr>
-        <w:t>(Khalil and Dingel, 2013)</w:t>
-      </w:r>
-      <w:r>
-        <w:rPr>
-          <w:color w:val="FF0000"/>
-        </w:rPr>
-        <w:fldChar w:fldCharType="end"/>
-      </w:r>
-    </w:p>
-    <w:p>
-      <w:pPr>
-        <w:pBdr>
-          <w:bottom w:val="thinThickThinMediumGap" w:sz="18" w:space="1" w:color="auto"/>
-        </w:pBdr>
-        <w:spacing w:after="0" w:line="240" w:lineRule="auto"/>
-        <w:jc w:val="both"/>
-        <w:rPr>
-          <w:color w:val="FF0000"/>
-        </w:rPr>
-      </w:pPr>
-      <w:r>
-        <w:rPr>
-          <w:color w:val="FF0000"/>
-        </w:rPr>
-        <w:lastRenderedPageBreak/>
-        <w:t>“models may be viewed and treated as graphs, the algebraic graph transformation theory [Roz97, EEPT06] may be employed to describe model transformations in a formal, declarative, and rule-based fashion”</w:t>
-      </w:r>
-    </w:p>
-    <w:p>
-      <w:pPr>
-        <w:pBdr>
-          <w:bottom w:val="thinThickThinMediumGap" w:sz="18" w:space="1" w:color="auto"/>
-        </w:pBdr>
-        <w:spacing w:after="0" w:line="240" w:lineRule="auto"/>
-        <w:jc w:val="both"/>
-        <w:rPr>
-          <w:color w:val="FF0000"/>
-        </w:rPr>
-      </w:pPr>
-    </w:p>
-    <w:p>
-      <w:pPr>
-        <w:pBdr>
-          <w:bottom w:val="thinThickThinMediumGap" w:sz="18" w:space="1" w:color="auto"/>
-        </w:pBdr>
-        <w:spacing w:after="0" w:line="240" w:lineRule="auto"/>
-        <w:jc w:val="both"/>
-        <w:rPr>
-          <w:color w:val="FF0000"/>
-        </w:rPr>
-      </w:pPr>
-      <w:r>
-        <w:rPr>
-          <w:color w:val="FF0000"/>
-        </w:rPr>
-        <w:t>However, implementing design patterns is never straightforward, and</w:t>
-      </w:r>
-      <w:r>
-        <w:rPr>
-          <w:color w:val="FF0000"/>
-        </w:rPr>
-        <w:t xml:space="preserve"> </w:t>
-      </w:r>
-      <w:r>
-        <w:rPr>
-          <w:color w:val="FF0000"/>
-        </w:rPr>
-        <w:t xml:space="preserve">measuring their impact on the quality of the system is difficult. </w:t>
-      </w:r>
-    </w:p>
-    <w:p>
-      <w:pPr>
-        <w:pBdr>
-          <w:bottom w:val="thinThickThinMediumGap" w:sz="18" w:space="1" w:color="auto"/>
-        </w:pBdr>
-        <w:spacing w:after="0" w:line="240" w:lineRule="auto"/>
-        <w:jc w:val="both"/>
-        <w:rPr>
-          <w:color w:val="FF0000"/>
-        </w:rPr>
-      </w:pPr>
-      <w:r>
-        <w:rPr>
-          <w:color w:val="FF0000"/>
-        </w:rPr>
-        <w:t>Approaches to search-based software design inclu</w:t>
-      </w:r>
-      <w:r>
-        <w:rPr>
-          <w:color w:val="FF0000"/>
-        </w:rPr>
-        <w:t xml:space="preserve">de improving the reusability of </w:t>
-      </w:r>
-      <w:r>
-        <w:rPr>
-          <w:color w:val="FF0000"/>
-        </w:rPr>
-        <w:t>existing software architectures through design patterns</w:t>
-      </w:r>
-    </w:p>
-    <w:p>
-      <w:pPr>
-        <w:pBdr>
-          <w:bottom w:val="thinThickThinMediumGap" w:sz="18" w:space="1" w:color="auto"/>
-        </w:pBdr>
-        <w:spacing w:after="0" w:line="240" w:lineRule="auto"/>
-        <w:jc w:val="both"/>
-        <w:rPr>
-          <w:color w:val="FF0000"/>
-        </w:rPr>
-      </w:pPr>
-      <w:r>
-        <w:rPr>
-          <w:color w:val="FF0000"/>
-        </w:rPr>
-        <w:t>Amoui et al. [Amoui, M., Mirarab, S., Ansari, S., and Lucas, C. A genetic algorithm approach to design evolution using design pattern transformation. International Journal of Information Technology and Intelligent Computing, 1:235– 245, 2007] use the GA approach to improve the reusability of software by applying architecture design patterns to a UML model. Their goal is to find the best sequence of transformations, i.e., pattern implementations. Best chromosomes are evolved so that abstract packages become more abstract and concrete packages, in turn, become more concrete.</w:t>
-      </w:r>
-    </w:p>
-    <w:p>
-      <w:pPr>
-        <w:pBdr>
-          <w:bottom w:val="thinThickThinMediumGap" w:sz="18" w:space="1" w:color="auto"/>
-        </w:pBdr>
-        <w:spacing w:after="0" w:line="240" w:lineRule="auto"/>
-        <w:jc w:val="both"/>
-      </w:pPr>
-    </w:p>
-    <w:p>
-      <w:pPr>
-        <w:pStyle w:val="NormalWeb"/>
-        <w:jc w:val="both"/>
-        <w:rPr>
-          <w:color w:val="138576" w:themeColor="accent6" w:themeShade="BF"/>
-        </w:rPr>
-      </w:pPr>
-    </w:p>
-    <w:p>
-      <w:pPr>
-        <w:autoSpaceDE w:val="0"/>
-        <w:autoSpaceDN w:val="0"/>
-        <w:adjustRightInd w:val="0"/>
-        <w:spacing w:before="0" w:after="0" w:line="240" w:lineRule="auto"/>
-        <w:jc w:val="both"/>
-        <w:rPr>
-          <w:rFonts w:ascii="Times New Roman" w:hAnsi="Times New Roman" w:cs="Times New Roman"/>
-          <w:color w:val="FF0000"/>
-          <w:lang w:val="en-GB"/>
-        </w:rPr>
-      </w:pPr>
-    </w:p>
-    <w:p>
-      <w:pPr>
-        <w:autoSpaceDE w:val="0"/>
-        <w:autoSpaceDN w:val="0"/>
-        <w:adjustRightInd w:val="0"/>
-        <w:spacing w:before="0" w:after="0" w:line="240" w:lineRule="auto"/>
-        <w:jc w:val="both"/>
-        <w:rPr>
-          <w:rFonts w:ascii="Times New Roman" w:hAnsi="Times New Roman" w:cs="Times New Roman"/>
-          <w:color w:val="FF0000"/>
-          <w:lang w:val="en-GB"/>
-        </w:rPr>
-      </w:pPr>
-      <w:r>
-        <w:rPr>
-          <w:rFonts w:ascii="Times New Roman" w:hAnsi="Times New Roman" w:cs="Times New Roman"/>
-          <w:color w:val="FF0000"/>
-          <w:lang w:val="en-GB"/>
-        </w:rPr>
-        <w:t xml:space="preserve"> </w:t>
-      </w:r>
-    </w:p>
-    <w:p>
-      <w:pPr>
-        <w:autoSpaceDE w:val="0"/>
-        <w:autoSpaceDN w:val="0"/>
-        <w:adjustRightInd w:val="0"/>
-        <w:spacing w:before="0" w:after="0" w:line="240" w:lineRule="auto"/>
-        <w:jc w:val="both"/>
-        <w:rPr>
-          <w:rFonts w:ascii="Times New Roman" w:hAnsi="Times New Roman" w:cs="Times New Roman"/>
-          <w:color w:val="FF0000"/>
-          <w:lang w:val="en-GB"/>
-        </w:rPr>
-      </w:pPr>
-      <w:r>
-        <w:rPr>
-          <w:rFonts w:ascii="Times New Roman" w:hAnsi="Times New Roman" w:cs="Times New Roman"/>
-          <w:color w:val="FF0000"/>
-          <w:lang w:val="en-GB"/>
-        </w:rPr>
-        <w:t xml:space="preserve">designing a class </w:t>
-      </w:r>
-      <w:r>
-        <w:rPr>
-          <w:rFonts w:ascii="Times New Roman" w:hAnsi="Times New Roman" w:cs="Times New Roman"/>
-          <w:color w:val="FF0000"/>
-          <w:lang w:val="en-GB"/>
-        </w:rPr>
-        <w:t>structure [Bowman et al., 2008; Simons and Parmee 2007a; Simons and Parmee, 2007b]</w:t>
-      </w:r>
-    </w:p>
-    <w:p>
-      <w:pPr>
-        <w:autoSpaceDE w:val="0"/>
-        <w:autoSpaceDN w:val="0"/>
-        <w:adjustRightInd w:val="0"/>
-        <w:spacing w:before="0" w:after="0" w:line="240" w:lineRule="auto"/>
-        <w:jc w:val="both"/>
-        <w:rPr>
-          <w:rFonts w:ascii="Times New Roman" w:hAnsi="Times New Roman" w:cs="Times New Roman"/>
-          <w:color w:val="FF0000"/>
-          <w:lang w:val="en-GB"/>
-        </w:rPr>
-      </w:pPr>
-    </w:p>
-    <w:p>
-      <w:pPr>
-        <w:pBdr>
-          <w:bottom w:val="thinThickThinMediumGap" w:sz="18" w:space="1" w:color="auto"/>
-        </w:pBdr>
-        <w:spacing w:after="0" w:line="240" w:lineRule="auto"/>
-        <w:jc w:val="both"/>
-      </w:pPr>
-      <w:r>
-        <w:t>[Simons, C. L., Parmee, I. C., and Gwynllyw, R. Interactive, evolutionary search in upstream object-oriented class design. IEEE Transactions on Software Engineering, 36(6):798816, 2010]</w:t>
-      </w:r>
-      <w:r>
-        <w:t xml:space="preserve"> Simons et al</w:t>
-      </w:r>
-      <w:r>
-        <w:t xml:space="preserve"> </w:t>
-      </w:r>
-      <w:r>
-        <w:t>make use of a Genetic Algorithm for interactive AI which serves to assist developers in the upstream development of system architecture through transformations on Class Diagrams. Candidate solutions are the encoded attributes and methods derived from use cases allocated consecutively through surjections and partitions respectively to classes denoted by end of class “markers” to discretely represented genomes</w:t>
-      </w:r>
-      <w:r>
-        <w:t xml:space="preserve">. </w:t>
-      </w:r>
-      <w:r>
-        <w:t>Genetic Operators isolate</w:t>
-      </w:r>
-      <w:r>
-        <w:t xml:space="preserve"> discrete zones from the </w:t>
-      </w:r>
-      <w:r>
-        <w:t>search space,</w:t>
-      </w:r>
-    </w:p>
-    <w:p>
-      <w:pPr>
-        <w:pBdr>
-          <w:bottom w:val="thinThickThinMediumGap" w:sz="18" w:space="1" w:color="auto"/>
-        </w:pBdr>
-        <w:spacing w:after="0" w:line="240" w:lineRule="auto"/>
-        <w:jc w:val="both"/>
-      </w:pPr>
-      <w:r>
-        <w:t xml:space="preserve"> </w:t>
-      </w:r>
-    </w:p>
-    <w:p>
-      <w:pPr>
-        <w:autoSpaceDE w:val="0"/>
-        <w:autoSpaceDN w:val="0"/>
-        <w:adjustRightInd w:val="0"/>
-        <w:spacing w:before="0" w:after="0" w:line="240" w:lineRule="auto"/>
-        <w:jc w:val="both"/>
-        <w:rPr>
-          <w:rFonts w:ascii="Times New Roman" w:hAnsi="Times New Roman" w:cs="Times New Roman"/>
-          <w:color w:val="FF0000"/>
-          <w:lang w:val="en-GB"/>
-        </w:rPr>
-      </w:pPr>
-    </w:p>
-    <w:p>
-      <w:pPr>
-        <w:autoSpaceDE w:val="0"/>
-        <w:autoSpaceDN w:val="0"/>
-        <w:adjustRightInd w:val="0"/>
-        <w:spacing w:before="0" w:after="0" w:line="240" w:lineRule="auto"/>
-        <w:jc w:val="both"/>
-        <w:rPr>
-          <w:rFonts w:ascii="Times New Roman" w:hAnsi="Times New Roman" w:cs="Times New Roman"/>
-          <w:color w:val="FF0000"/>
-          <w:lang w:val="en-GB"/>
-        </w:rPr>
-      </w:pPr>
-    </w:p>
-    <w:p>
-      <w:pPr>
-        <w:jc w:val="both"/>
-        <w:rPr>
-          <w:color w:val="FF0000"/>
-        </w:rPr>
-      </w:pPr>
-      <w:r>
-        <w:rPr>
-          <w:color w:val="FF0000"/>
-        </w:rPr>
-        <w:t>completely designing a software architecture contain</w:t>
-      </w:r>
-      <w:r>
-        <w:rPr>
-          <w:color w:val="FF0000"/>
-        </w:rPr>
-        <w:t xml:space="preserve">ing some design patterns, based </w:t>
-      </w:r>
-      <w:r>
-        <w:rPr>
-          <w:color w:val="FF0000"/>
-        </w:rPr>
-        <w:t xml:space="preserve">on requirements [Räihä et al., 2008a; Räihä et al., </w:t>
-      </w:r>
-      <w:commentRangeStart w:id="15"/>
-      <w:r>
-        <w:rPr>
-          <w:color w:val="FF0000"/>
-        </w:rPr>
-        <w:t>2008b</w:t>
-      </w:r>
-      <w:commentRangeEnd w:id="15"/>
-      <w:r>
-        <w:rPr>
-          <w:color w:val="FF0000"/>
-        </w:rPr>
-        <w:commentReference w:id="15"/>
-      </w:r>
-      <w:r>
-        <w:rPr>
-          <w:color w:val="FF0000"/>
-        </w:rPr>
-        <w:t xml:space="preserve">]. </w:t>
-      </w:r>
-    </w:p>
-    <w:p>
-      <w:pPr>
-        <w:jc w:val="both"/>
-        <w:rPr>
-          <w:color w:val="FF0000"/>
-        </w:rPr>
-      </w:pPr>
-    </w:p>
-    <w:p>
-      <w:pPr>
-        <w:jc w:val="both"/>
-        <w:rPr>
-          <w:color w:val="FF0000"/>
-        </w:rPr>
-      </w:pPr>
-      <w:r>
-        <w:rPr>
-          <w:color w:val="FF0000"/>
-        </w:rPr>
-        <w:t xml:space="preserve">R¨aih¨a et al. [R¨aih¨a, O., Koskimies, K., and M¨akinen, E. Genetic synthesis of software architecture. In Proceedings of the 7th International Conference on Simulated Evolution and Learning (SEAL08), pages 565–574. Springer, 2008.] have taken the design of software architecture a step further than Simons and Parmee [Simons, C. L. and Parmee, I. C. A cross-disciplinary technology transfer for search-based evolutionary computing: from engineering design to software engineering design. Engineering Optimization, 39(5):631–648, 2007 ///////////////// Simons, C. L. and Parmee, I. C. Single and multi-objective genetic operators in object-oriented conceptual software design. In Proceedings of the Genetic and Evolutionary Computation Conference (GECCO 2007), pages 1957–1958. ACM, </w:t>
-      </w:r>
-      <w:r>
-        <w:rPr>
-          <w:color w:val="FF0000"/>
-        </w:rPr>
-        <w:lastRenderedPageBreak/>
-        <w:t xml:space="preserve">2007] by starting the design from a responsibility dependency graph. The dependency graph can also be achieved from use cases, but the architecture is developed further than the class distribution of actions and data. </w:t>
-      </w:r>
-    </w:p>
-    <w:p>
-      <w:pPr>
-        <w:jc w:val="both"/>
-        <w:rPr>
-          <w:color w:val="FF0000"/>
-        </w:rPr>
-      </w:pPr>
-    </w:p>
-    <w:p>
-      <w:pPr>
-        <w:jc w:val="both"/>
-        <w:rPr>
-          <w:color w:val="FF0000"/>
-        </w:rPr>
-      </w:pPr>
-      <w:r>
-        <w:rPr>
-          <w:color w:val="FF0000"/>
-        </w:rPr>
-        <w:t xml:space="preserve">R¨aih¨a et al. [R¨aih¨a, O., Koskimies, K., M¨akinen, E., and Syst¨a, T. Pattern-based genetic model refinements in MDA. Nordic Journal of Computing, 14(4):322–339, 2008.] have also applied GAs in model transformations that can be understood as pattern-based refinements. In MDA, such transformations can be exploited for deriving a Platform Independent Model from a Computationally Independent Model. The approach uses design patterns as the basis of mutations and exploits various quality metrics for deriving a fitness function. They give a genetic representation of models and propose transformations for them. The results suggest that GAs provide a feasible vehicle for model transformations, leading to convergent and reasonably fast transformation process. R¨aih¨a et al. [R¨aih¨a, O., Koskimies, K., and M¨akinen, E. Scenario-based genetic synthesis of software architecture. In Proceedings of the 4th International Conference on Software Engineering Advances (ICSEA09), pages 437–445. IEEE, 2009.] have also later on added scenarios, which are common in real world architecture evaluations, to evaluate the fitness of their synthesized architectures </w:t>
-      </w:r>
-    </w:p>
-    <w:p>
-      <w:pPr>
-        <w:pStyle w:val="NormalWeb"/>
-        <w:pBdr>
-          <w:bottom w:val="thinThickThinMediumGap" w:sz="18" w:space="1" w:color="auto"/>
-        </w:pBdr>
-        <w:jc w:val="both"/>
-        <w:rPr>
-          <w:color w:val="002060"/>
-        </w:rPr>
-      </w:pPr>
-    </w:p>
-    <w:p>
-      <w:pPr>
-        <w:pStyle w:val="NormalWeb"/>
-        <w:jc w:val="both"/>
-        <w:rPr>
-          <w:color w:val="002060"/>
-        </w:rPr>
-      </w:pPr>
-    </w:p>
-    <w:p>
-      <w:pPr>
-        <w:jc w:val="both"/>
-        <w:rPr>
-          <w:color w:val="FF0000"/>
-        </w:rPr>
-      </w:pPr>
-      <w:r>
-        <w:rPr>
-          <w:color w:val="FF0000"/>
-        </w:rPr>
         <w:t xml:space="preserve">El-Sharqwi et al [M. El-Sharqwi, H. Mahdi and I. El-Madah, "Pattern-based model refactoring," in Computer Engineering and Systems (ICCES), 2010 International Conference on, 2010, pp. 301-306.] present an approach to apply model refactoring based on design patterns that are defined in XML notation. A design pattern consists of three parts: a Problem Specification describing the context where the design pattern can be applied to improve some quality aspect, a Target Specification describing the design pattern itself, and a Transformation Specification describing a sequence of primitive transformations required to apply the design pattern. </w:t>
       </w:r>
     </w:p>
     <w:p>
       <w:pPr>
-        <w:pBdr>
-          <w:bottom w:val="thinThickThinMediumGap" w:sz="18" w:space="1" w:color="auto"/>
-        </w:pBdr>
         <w:spacing w:before="100" w:beforeAutospacing="1" w:after="100" w:afterAutospacing="1" w:line="240" w:lineRule="auto"/>
         <w:jc w:val="both"/>
         <w:rPr>
@@ -7928,6 +7395,7 @@
         <w:jc w:val="both"/>
       </w:pPr>
       <w:r>
+        <w:lastRenderedPageBreak/>
         <w:t>Jensen and Cheng [</w:t>
       </w:r>
       <w:r>
@@ -8062,7 +7530,6 @@
         <w:jc w:val="both"/>
       </w:pPr>
       <w:r>
-        <w:lastRenderedPageBreak/>
         <w:t>Other than the refactored candidate solution decoded as output, the program provides the transformations which were performed</w:t>
       </w:r>
       <w:r>
@@ -8501,9 +7968,6 @@
     <w:p>
       <w:pPr>
         <w:pStyle w:val="NormalWeb"/>
-        <w:pBdr>
-          <w:bottom w:val="thinThickThinMediumGap" w:sz="18" w:space="1" w:color="auto"/>
-        </w:pBdr>
         <w:jc w:val="both"/>
         <w:rPr>
           <w:color w:val="00B050"/>
@@ -8521,9 +7985,6 @@
     </w:p>
     <w:p>
       <w:pPr>
-        <w:pBdr>
-          <w:bottom w:val="thinThickThinMediumGap" w:sz="18" w:space="1" w:color="auto"/>
-        </w:pBdr>
         <w:jc w:val="both"/>
         <w:rPr>
           <w:color w:val="003E75" w:themeColor="background2" w:themeShade="40"/>
@@ -8533,6 +7994,7 @@
         <w:rPr>
           <w:color w:val="003E75" w:themeColor="background2" w:themeShade="40"/>
         </w:rPr>
+        <w:lastRenderedPageBreak/>
         <w:t>Cortellessa, Vittorio, Antinisca Di Marco, Romina Eramo, Alfonso Pierantonio, and Catia Trubiani. "Digging into UML models to remove performance antipatterns." In Proceedings of the 2010 ICSE Workshop on Quantitative Stochastic Models in the Verification and Design of Softwar</w:t>
       </w:r>
       <w:r>
@@ -8544,25 +8006,25 @@
     </w:p>
     <w:p>
       <w:pPr>
-        <w:pBdr>
-          <w:bottom w:val="thinThickThinMediumGap" w:sz="18" w:space="1" w:color="auto"/>
-        </w:pBdr>
-        <w:jc w:val="both"/>
-        <w:rPr>
+        <w:pStyle w:val="Heading3"/>
+        <w:jc w:val="both"/>
+        <w:rPr>
+          <w:rFonts w:asciiTheme="minorHAnsi" w:eastAsiaTheme="minorHAnsi" w:hAnsiTheme="minorHAnsi" w:cstheme="minorBidi"/>
           <w:color w:val="003E75" w:themeColor="background2" w:themeShade="40"/>
-        </w:rPr>
-      </w:pPr>
+          <w:sz w:val="20"/>
+        </w:rPr>
+      </w:pPr>
+      <w:bookmarkStart w:id="15" w:name="_Toc444777187"/>
     </w:p>
     <w:p>
       <w:pPr>
         <w:pStyle w:val="Heading3"/>
         <w:jc w:val="both"/>
       </w:pPr>
-      <w:bookmarkStart w:id="16" w:name="_Toc444777187"/>
       <w:r>
         <w:t>Fitness Metrics</w:t>
       </w:r>
-      <w:bookmarkEnd w:id="16"/>
+      <w:bookmarkEnd w:id="15"/>
     </w:p>
     <w:p>
       <w:pPr>
@@ -8584,15 +8046,7 @@
           <w:sz w:val="22"/>
           <w:szCs w:val="22"/>
         </w:rPr>
-        <w:t xml:space="preserve"> Presents in a succinct way some of the key metrics when Object Orientated </w:t>
-      </w:r>
-      <w:r>
-        <w:rPr>
-          <w:sz w:val="22"/>
-          <w:szCs w:val="22"/>
-        </w:rPr>
-        <w:lastRenderedPageBreak/>
-        <w:t>systems were still in their infancy outlined below along with some of the previously successful ways in which procedural programming measured efficiency of design.</w:t>
+        <w:t xml:space="preserve"> Presents in a succinct way some of the key metrics when Object Orientated systems were still in their infancy outlined below along with some of the previously successful ways in which procedural programming measured efficiency of design.</w:t>
       </w:r>
     </w:p>
     <w:p>
@@ -8649,7 +8103,7 @@
                           </pic:cNvPicPr>
                         </pic:nvPicPr>
                         <pic:blipFill>
-                          <a:blip r:embed="rId13">
+                          <a:blip r:embed="rId11">
                             <a:extLst>
                               <a:ext uri="{28A0092B-C50C-407E-A947-70E740481C1C}">
                                 <a14:useLocalDpi xmlns:a14="http://schemas.microsoft.com/office/drawing/2010/main" val="0"/>
@@ -8678,7 +8132,7 @@
                           </pic:cNvPicPr>
                         </pic:nvPicPr>
                         <pic:blipFill>
-                          <a:blip r:embed="rId14">
+                          <a:blip r:embed="rId12">
                             <a:extLst>
                               <a:ext uri="{28A0092B-C50C-407E-A947-70E740481C1C}">
                                 <a14:useLocalDpi xmlns:a14="http://schemas.microsoft.com/office/drawing/2010/main" val="0"/>
@@ -8786,11 +8240,7 @@
         <w:t xml:space="preserve"> </w:t>
       </w:r>
       <w:r>
-        <w:t xml:space="preserve">also aims on improving early OOAD </w:t>
-      </w:r>
-      <w:r>
-        <w:lastRenderedPageBreak/>
-        <w:t>models. But does not focus on problem driven processes in the way of identifying and converting anti-patterns to patterns, instead</w:t>
+        <w:t>also aims on improving early OOAD models. But does not focus on problem driven processes in the way of identifying and converting anti-patterns to patterns, instead</w:t>
       </w:r>
       <w:r>
         <w:t xml:space="preserve"> he</w:t>
@@ -8903,7 +8353,11 @@
         <w:t xml:space="preserve">Again it’s limitation of not providing </w:t>
       </w:r>
       <w:r>
-        <w:t xml:space="preserve">the strength of the coupling between two given classes (in terms of the number of methods in class x using attributes in class x) is addressed by first determining the set of all methods the first source class has which are dependent on the second target class and then dividing this value by the set of all uses of methods dependent on attributes. </w:t>
+        <w:t xml:space="preserve">the strength of the coupling between two given classes (in terms of the number of methods in class x using attributes in class x) is addressed by first determining the set of all methods the first source </w:t>
+      </w:r>
+      <w:r>
+        <w:lastRenderedPageBreak/>
+        <w:t xml:space="preserve">class has which are dependent on the second target class and then dividing this value by the set of all uses of methods dependent on attributes. </w:t>
       </w:r>
     </w:p>
     <w:p>
@@ -8934,181 +8388,179 @@
     </w:p>
     <w:p>
       <w:pPr>
-        <w:pStyle w:val="Heading3"/>
-        <w:jc w:val="both"/>
-      </w:pPr>
-      <w:bookmarkStart w:id="17" w:name="_Toc444777188"/>
-      <w:r>
-        <w:lastRenderedPageBreak/>
+        <w:pStyle w:val="Heading4"/>
+      </w:pPr>
+      <w:bookmarkStart w:id="16" w:name="_Toc444777188"/>
+      <w:r>
         <w:t>QMOOD</w:t>
       </w:r>
+      <w:bookmarkEnd w:id="16"/>
+    </w:p>
+    <w:p>
+      <w:pPr>
+        <w:jc w:val="both"/>
+        <w:rPr>
+          <w:color w:val="FF0000"/>
+        </w:rPr>
+      </w:pPr>
+      <w:r>
+        <w:rPr>
+          <w:color w:val="FF0000"/>
+        </w:rPr>
+        <w:t xml:space="preserve">QMOOD [Bansiya, J. and Davis, C. G. A hierarchical model for object-oriented design quality assessment. IEEE Transactions on Software Engineering, 28(1):4–17, 2002] O’Keeffe and ´O Cinn´eide [M. O’Keeffe and </w:t>
+      </w:r>
+      <w:r>
+        <w:rPr>
+          <w:color w:val="FF0000"/>
+        </w:rPr>
+        <w:t xml:space="preserve">M. ´ O. Cinn´eide. A stochastic approach to automated design improvement. In </w:t>
+      </w:r>
+      <w:r>
+        <w:rPr>
+          <w:color w:val="FF0000"/>
+        </w:rPr>
+        <w:t xml:space="preserve">Proceedings of the </w:t>
+      </w:r>
+      <w:r>
+        <w:rPr>
+          <w:color w:val="FF0000"/>
+        </w:rPr>
+        <w:t xml:space="preserve">2nd international conference on </w:t>
+      </w:r>
+      <w:r>
+        <w:rPr>
+          <w:color w:val="FF0000"/>
+        </w:rPr>
+        <w:t>Principles and practice of programming in Java</w:t>
+      </w:r>
+      <w:r>
+        <w:rPr>
+          <w:color w:val="FF0000"/>
+        </w:rPr>
+        <w:t xml:space="preserve">, pages </w:t>
+      </w:r>
+      <w:r>
+        <w:rPr>
+          <w:color w:val="FF0000"/>
+        </w:rPr>
+        <w:t>59–62. Computer Sc</w:t>
+      </w:r>
+      <w:r>
+        <w:rPr>
+          <w:color w:val="FF0000"/>
+        </w:rPr>
+        <w:t xml:space="preserve">ience Press, Inc. New York, NY, </w:t>
+      </w:r>
+      <w:r>
+        <w:rPr>
+          <w:color w:val="FF0000"/>
+        </w:rPr>
+        <w:t>USA, 2003.</w:t>
+      </w:r>
+    </w:p>
+    <w:p>
+      <w:pPr>
+        <w:jc w:val="both"/>
+        <w:rPr>
+          <w:color w:val="FF0000"/>
+        </w:rPr>
+      </w:pPr>
+      <w:r>
+        <w:rPr>
+          <w:color w:val="FF0000"/>
+        </w:rPr>
+        <w:t>M. O’Keeffe an</w:t>
+      </w:r>
+      <w:r>
+        <w:rPr>
+          <w:color w:val="FF0000"/>
+        </w:rPr>
+        <w:t xml:space="preserve">d M. ´O Cinn´eide. Search-based </w:t>
+      </w:r>
+      <w:r>
+        <w:rPr>
+          <w:color w:val="FF0000"/>
+        </w:rPr>
+        <w:t>refactoring: an empir</w:t>
+      </w:r>
+      <w:r>
+        <w:rPr>
+          <w:color w:val="FF0000"/>
+        </w:rPr>
+        <w:t xml:space="preserve">ical study. Journal of Software </w:t>
+      </w:r>
+      <w:r>
+        <w:rPr>
+          <w:color w:val="FF0000"/>
+        </w:rPr>
+        <w:t>Maintenance and Evolution: Research and Practice</w:t>
+      </w:r>
+      <w:r>
+        <w:rPr>
+          <w:color w:val="FF0000"/>
+        </w:rPr>
+        <w:t xml:space="preserve">, </w:t>
+      </w:r>
+      <w:r>
+        <w:rPr>
+          <w:color w:val="FF0000"/>
+        </w:rPr>
+        <w:t>20(5), 2008.] also use this tool.</w:t>
+      </w:r>
+      <w:r>
+        <w:rPr>
+          <w:color w:val="FF0000"/>
+        </w:rPr>
+        <w:t xml:space="preserve"> 11 individual metrics. </w:t>
+      </w:r>
+    </w:p>
+    <w:p>
+      <w:pPr>
+        <w:jc w:val="both"/>
+        <w:rPr>
+          <w:color w:val="FF0000"/>
+        </w:rPr>
+      </w:pPr>
+      <w:r>
+        <w:rPr>
+          <w:color w:val="FF0000"/>
+        </w:rPr>
+        <w:t>[Jensen, A. C. and Cheng, B. H. C. On the use of genetic programming for automated refactoring and the introduction of design patterns. In Proceedings of the Genetic and Evolutionary Computation Conference (GECCO 2010), pages 1341–1348. ACM, 2010] RE-MODEL’s fitness function uses the QMOOD [Bansiya, J. and Davis, C. G. A hierarchical model for object-oriented design quality assessment. IEEE Transactions on Software Engineering, 28(1):4–17, 2002] metrics suite to base their selection method on, the reasoning for its selection was based on its rich selection of metrics, as well as the appeal in its prior use by (M. O’Keeffe and M. ´O Cinn´eide. Search-based</w:t>
+      </w:r>
+      <w:r>
+        <w:rPr>
+          <w:color w:val="FF0000"/>
+        </w:rPr>
+        <w:t xml:space="preserve"> </w:t>
+      </w:r>
+      <w:r>
+        <w:rPr>
+          <w:color w:val="FF0000"/>
+        </w:rPr>
+        <w:t>refactoring: an empirical study. Journal of Software Maintenance and Evolution: Research and Practice, 20(5), 2008). In addition to QMOOD a penalty based on the number of used mini-transformations and reward the existence of (any) design patterns is given.</w:t>
+      </w:r>
+    </w:p>
+    <w:p>
+      <w:pPr>
+        <w:jc w:val="both"/>
+      </w:pPr>
+    </w:p>
+    <w:p>
+      <w:pPr>
+        <w:pStyle w:val="Heading2"/>
+        <w:jc w:val="both"/>
+        <w:rPr>
+          <w:lang w:val="en-GB"/>
+        </w:rPr>
+      </w:pPr>
+      <w:bookmarkStart w:id="17" w:name="_Toc444777189"/>
+      <w:r>
+        <w:rPr>
+          <w:lang w:val="en-GB"/>
+        </w:rPr>
+        <w:t>Mutation Operators</w:t>
+      </w:r>
       <w:bookmarkEnd w:id="17"/>
-    </w:p>
-    <w:p>
-      <w:pPr>
-        <w:jc w:val="both"/>
-        <w:rPr>
-          <w:color w:val="FF0000"/>
-        </w:rPr>
-      </w:pPr>
-      <w:r>
-        <w:rPr>
-          <w:color w:val="FF0000"/>
-        </w:rPr>
-        <w:t xml:space="preserve">QMOOD [Bansiya, J. and Davis, C. G. A hierarchical model for object-oriented design quality assessment. IEEE Transactions on Software Engineering, 28(1):4–17, 2002] O’Keeffe and ´O Cinn´eide [M. O’Keeffe and </w:t>
-      </w:r>
-      <w:r>
-        <w:rPr>
-          <w:color w:val="FF0000"/>
-        </w:rPr>
-        <w:t xml:space="preserve">M. ´ O. Cinn´eide. A stochastic approach to automated design improvement. In </w:t>
-      </w:r>
-      <w:r>
-        <w:rPr>
-          <w:color w:val="FF0000"/>
-        </w:rPr>
-        <w:t xml:space="preserve">Proceedings of the </w:t>
-      </w:r>
-      <w:r>
-        <w:rPr>
-          <w:color w:val="FF0000"/>
-        </w:rPr>
-        <w:t xml:space="preserve">2nd international conference on </w:t>
-      </w:r>
-      <w:r>
-        <w:rPr>
-          <w:color w:val="FF0000"/>
-        </w:rPr>
-        <w:t>Principles and practice of programming in Java</w:t>
-      </w:r>
-      <w:r>
-        <w:rPr>
-          <w:color w:val="FF0000"/>
-        </w:rPr>
-        <w:t xml:space="preserve">, pages </w:t>
-      </w:r>
-      <w:r>
-        <w:rPr>
-          <w:color w:val="FF0000"/>
-        </w:rPr>
-        <w:t>59–62. Computer Sc</w:t>
-      </w:r>
-      <w:r>
-        <w:rPr>
-          <w:color w:val="FF0000"/>
-        </w:rPr>
-        <w:t xml:space="preserve">ience Press, Inc. New York, NY, </w:t>
-      </w:r>
-      <w:r>
-        <w:rPr>
-          <w:color w:val="FF0000"/>
-        </w:rPr>
-        <w:t>USA, 2003.</w:t>
-      </w:r>
-    </w:p>
-    <w:p>
-      <w:pPr>
-        <w:jc w:val="both"/>
-        <w:rPr>
-          <w:color w:val="FF0000"/>
-        </w:rPr>
-      </w:pPr>
-      <w:r>
-        <w:rPr>
-          <w:color w:val="FF0000"/>
-        </w:rPr>
-        <w:t>M. O’Keeffe an</w:t>
-      </w:r>
-      <w:r>
-        <w:rPr>
-          <w:color w:val="FF0000"/>
-        </w:rPr>
-        <w:t xml:space="preserve">d M. ´O Cinn´eide. Search-based </w:t>
-      </w:r>
-      <w:r>
-        <w:rPr>
-          <w:color w:val="FF0000"/>
-        </w:rPr>
-        <w:t>refactoring: an empir</w:t>
-      </w:r>
-      <w:r>
-        <w:rPr>
-          <w:color w:val="FF0000"/>
-        </w:rPr>
-        <w:t xml:space="preserve">ical study. Journal of Software </w:t>
-      </w:r>
-      <w:r>
-        <w:rPr>
-          <w:color w:val="FF0000"/>
-        </w:rPr>
-        <w:t>Maintenance and Evolution: Research and Practice</w:t>
-      </w:r>
-      <w:r>
-        <w:rPr>
-          <w:color w:val="FF0000"/>
-        </w:rPr>
-        <w:t xml:space="preserve">, </w:t>
-      </w:r>
-      <w:r>
-        <w:rPr>
-          <w:color w:val="FF0000"/>
-        </w:rPr>
-        <w:t>20(5), 2008.] also use this tool.</w:t>
-      </w:r>
-      <w:r>
-        <w:rPr>
-          <w:color w:val="FF0000"/>
-        </w:rPr>
-        <w:t xml:space="preserve"> 11 individual metrics. </w:t>
-      </w:r>
-    </w:p>
-    <w:p>
-      <w:pPr>
-        <w:jc w:val="both"/>
-        <w:rPr>
-          <w:color w:val="FF0000"/>
-        </w:rPr>
-      </w:pPr>
-      <w:r>
-        <w:rPr>
-          <w:color w:val="FF0000"/>
-        </w:rPr>
-        <w:t>[Jensen, A. C. and Cheng, B. H. C. On the use of genetic programming for automated refactoring and the introduction of design patterns. In Proceedings of the Genetic and Evolutionary Computation Conference (GECCO 2010), pages 1341–1348. ACM, 2010] RE-MODEL’s fitness function uses the QMOOD [Bansiya, J. and Davis, C. G. A hierarchical model for object-oriented design quality assessment. IEEE Transactions on Software Engineering, 28(1):4–17, 2002] metrics suite to base their selection method on, the reasoning for its selection was based on its rich selection of metrics, as well as the appeal in its prior use by (M. O’Keeffe and M. ´O Cinn´eide. Search-based</w:t>
-      </w:r>
-      <w:r>
-        <w:rPr>
-          <w:color w:val="FF0000"/>
-        </w:rPr>
-        <w:t xml:space="preserve"> </w:t>
-      </w:r>
-      <w:r>
-        <w:rPr>
-          <w:color w:val="FF0000"/>
-        </w:rPr>
-        <w:t>refactoring: an empirical study. Journal of Software Maintenance and Evolution: Research and Practice, 20(5), 2008). In addition to QMOOD a penalty based on the number of used mini-transformations and reward the existence of (any) design patterns is given.</w:t>
-      </w:r>
-    </w:p>
-    <w:p>
-      <w:pPr>
-        <w:jc w:val="both"/>
-      </w:pPr>
-    </w:p>
-    <w:p>
-      <w:pPr>
-        <w:pStyle w:val="Heading2"/>
-        <w:jc w:val="both"/>
-        <w:rPr>
-          <w:lang w:val="en-GB"/>
-        </w:rPr>
-      </w:pPr>
-      <w:bookmarkStart w:id="18" w:name="_Toc444777189"/>
-      <w:r>
-        <w:rPr>
-          <w:lang w:val="en-GB"/>
-        </w:rPr>
-        <w:t>Mutation Operators</w:t>
-      </w:r>
-      <w:bookmarkEnd w:id="18"/>
     </w:p>
     <w:p>
       <w:pPr>
@@ -9139,22 +8591,276 @@
           <w:lang w:val="en-GB"/>
         </w:rPr>
       </w:pPr>
-      <w:bookmarkStart w:id="19" w:name="_Toc444777190"/>
+      <w:bookmarkStart w:id="18" w:name="_Toc444777190"/>
       <w:r>
         <w:rPr>
           <w:lang w:val="en-GB"/>
         </w:rPr>
         <w:t>Crossover Operators</w:t>
       </w:r>
+      <w:bookmarkEnd w:id="18"/>
+    </w:p>
+    <w:p>
+      <w:pPr>
+        <w:spacing w:line="240" w:lineRule="auto"/>
+        <w:jc w:val="both"/>
+      </w:pPr>
+      <w:r>
+        <w:t xml:space="preserve">[Jensen, A. C. and Cheng, B. H. C. On the use of genetic programming for automated refactoring and the introduction of design patterns. In Proceedings of the Genetic and Evolutionary Computation </w:t>
+      </w:r>
+      <w:r>
+        <w:lastRenderedPageBreak/>
+        <w:t>Conference (GECCO 2010), pages 1341–1348. ACM, 2010] Genetic Program for their RE-MODEL tool uses crossover is applied as exchanging subtrees between selected candidates where non-leaf nodes are selected 90% of the time and leaf nodes are selected the remaining 10% of the time.</w:t>
+      </w:r>
+    </w:p>
+    <w:p>
+      <w:pPr>
+        <w:pStyle w:val="Heading1"/>
+        <w:jc w:val="both"/>
+      </w:pPr>
+      <w:bookmarkStart w:id="19" w:name="_Toc444777191"/>
+      <w:r>
+        <w:t>Project Scope</w:t>
+      </w:r>
       <w:bookmarkEnd w:id="19"/>
     </w:p>
     <w:p>
       <w:pPr>
+        <w:pStyle w:val="Heading2"/>
+        <w:jc w:val="both"/>
+      </w:pPr>
+      <w:bookmarkStart w:id="20" w:name="_Toc444777192"/>
+      <w:r>
+        <w:t>Hypothesis</w:t>
+      </w:r>
+      <w:bookmarkEnd w:id="20"/>
+    </w:p>
+    <w:p>
+      <w:pPr>
         <w:spacing w:line="240" w:lineRule="auto"/>
         <w:jc w:val="both"/>
       </w:pPr>
       <w:r>
-        <w:t>[Jensen, A. C. and Cheng, B. H. C. On the use of genetic programming for automated refactoring and the introduction of design patterns. In Proceedings of the Genetic and Evolutionary Computation Conference (GECCO 2010), pages 1341–1348. ACM, 2010] Genetic Program for their RE-MODEL tool uses crossover is applied as exchanging subtrees between selected candidates where non-leaf nodes are selected 90% of the time and leaf nodes are selected the remaining 10% of the time.</w:t>
+        <w:t>It is hypothesized that anti-patterns accelerate beneficial</w:t>
+      </w:r>
+      <w:r>
+        <w:t xml:space="preserve"> endogenous</w:t>
+      </w:r>
+      <w:r>
+        <w:t xml:space="preserve"> transformations when refactoring</w:t>
+      </w:r>
+      <w:r>
+        <w:t xml:space="preserve"> Class Diagrams operated on by a Genetic Algorithm</w:t>
+      </w:r>
+      <w:r>
+        <w:t xml:space="preserve">. </w:t>
+      </w:r>
+      <w:r>
+        <w:t>This will be quantitatively measured through these transformations to</w:t>
+      </w:r>
+      <w:r>
+        <w:t xml:space="preserve"> reduce coupling and increase cohesion among classes,</w:t>
+      </w:r>
+      <w:r>
+        <w:t xml:space="preserve"> as well as through the number of changes required to add additional components to the design</w:t>
+      </w:r>
+      <w:r>
+        <w:t>.</w:t>
+      </w:r>
+    </w:p>
+    <w:p>
+      <w:pPr>
+        <w:spacing w:line="240" w:lineRule="auto"/>
+        <w:jc w:val="both"/>
+      </w:pPr>
+      <w:r>
+        <w:t>A critical statistical comparison to evolution</w:t>
+      </w:r>
+      <w:r>
+        <w:t xml:space="preserve"> by a Genetic Algorithm</w:t>
+      </w:r>
+      <w:r>
+        <w:t xml:space="preserve"> which does not use anti-pattern to pattern heuristics will be used as a control measure as part of this investigation</w:t>
+      </w:r>
+      <w:r>
+        <w:t xml:space="preserve">. By </w:t>
+      </w:r>
+      <w:r>
+        <w:t>comparing</w:t>
+      </w:r>
+      <w:r>
+        <w:t xml:space="preserve"> the fitness measurements as well as </w:t>
+      </w:r>
+      <w:r>
+        <w:t>taking qualitative assessments of</w:t>
+      </w:r>
+      <w:r>
+        <w:t xml:space="preserve"> overall structure of candidate solution architectures,</w:t>
+      </w:r>
+      <w:r>
+        <w:t xml:space="preserve"> it will be</w:t>
+      </w:r>
+      <w:r>
+        <w:t xml:space="preserve"> </w:t>
+      </w:r>
+      <w:r>
+        <w:t>deduced</w:t>
+      </w:r>
+      <w:r>
+        <w:t xml:space="preserve"> whether the approach</w:t>
+      </w:r>
+      <w:r>
+        <w:t xml:space="preserve"> using Anti-Patterns</w:t>
+      </w:r>
+      <w:r>
+        <w:t xml:space="preserve"> </w:t>
+      </w:r>
+      <w:r>
+        <w:t>does indeed increase</w:t>
+      </w:r>
+      <w:r>
+        <w:t xml:space="preserve"> the ease of </w:t>
+      </w:r>
+      <w:r>
+        <w:t>extensibility</w:t>
+      </w:r>
+      <w:r>
+        <w:t xml:space="preserve"> of</w:t>
+      </w:r>
+      <w:r>
+        <w:t xml:space="preserve"> the</w:t>
+      </w:r>
+      <w:r>
+        <w:t xml:space="preserve"> software</w:t>
+      </w:r>
+      <w:r>
+        <w:t xml:space="preserve"> design</w:t>
+      </w:r>
+      <w:r>
+        <w:t xml:space="preserve">. </w:t>
+      </w:r>
+      <w:r>
+        <w:t xml:space="preserve">It is implicitly assumed improving extensibility reduces the workload of the software developer. </w:t>
+      </w:r>
+    </w:p>
+    <w:p>
+      <w:pPr>
+        <w:spacing w:line="240" w:lineRule="auto"/>
+        <w:jc w:val="both"/>
+      </w:pPr>
+      <w:r>
+        <w:t xml:space="preserve">Components will be </w:t>
+      </w:r>
+      <w:r>
+        <w:t>randomly a</w:t>
+      </w:r>
+      <w:r>
+        <w:t>llocated but logically related</w:t>
+      </w:r>
+      <w:r>
+        <w:t xml:space="preserve"> to each individual case study used as input into the system. For instance, a bookshop case study which adds the component which allows the ability for stationary to be purchased as well as books. </w:t>
+      </w:r>
+    </w:p>
+    <w:p>
+      <w:pPr>
+        <w:pStyle w:val="Heading2"/>
+        <w:jc w:val="both"/>
+      </w:pPr>
+      <w:bookmarkStart w:id="21" w:name="_Toc444777193"/>
+      <w:r>
+        <w:t>objectives</w:t>
+      </w:r>
+      <w:bookmarkEnd w:id="21"/>
+    </w:p>
+    <w:p>
+      <w:pPr>
+        <w:jc w:val="both"/>
+      </w:pPr>
+      <w:r>
+        <w:t>Objectives of the investigation are as follows:</w:t>
+      </w:r>
+    </w:p>
+    <w:p>
+      <w:pPr>
+        <w:pStyle w:val="ListBullet"/>
+        <w:jc w:val="both"/>
+      </w:pPr>
+      <w:r>
+        <w:t>Generate evolved models from input models which follow the same logical business requirements, both with and without the use of Anti-patterns to guide evolution operators.</w:t>
+      </w:r>
+    </w:p>
+    <w:p>
+      <w:pPr>
+        <w:pStyle w:val="ListBullet"/>
+        <w:jc w:val="both"/>
+      </w:pPr>
+      <w:r>
+        <w:t>Evaluate the effectiveness of anti-patterns as a guide for mutation given the metrics that have been selected for fitness, i.e. coupling and cohesion.</w:t>
+      </w:r>
+    </w:p>
+    <w:p>
+      <w:pPr>
+        <w:pStyle w:val="ListBullet"/>
+        <w:jc w:val="both"/>
+      </w:pPr>
+      <w:r>
+        <w:t xml:space="preserve">Incorporate the same additional functionality through use of a software component to both Anti-Pattern guided models and non-anti-pattern guided models to quantitatively assess the ease of additional requirements using the number of changes required to implement them as a measure. </w:t>
+      </w:r>
+    </w:p>
+    <w:p>
+      <w:pPr>
+        <w:pStyle w:val="Heading2"/>
+        <w:jc w:val="both"/>
+      </w:pPr>
+      <w:bookmarkStart w:id="22" w:name="_Toc444777194"/>
+      <w:r>
+        <w:t>Success criteria</w:t>
+      </w:r>
+      <w:bookmarkEnd w:id="22"/>
+    </w:p>
+    <w:p>
+      <w:pPr>
+        <w:jc w:val="both"/>
+      </w:pPr>
+      <w:r>
+        <w:t>Success criteria will be based on whether</w:t>
+      </w:r>
+      <w:r>
+        <w:t>:</w:t>
+      </w:r>
+    </w:p>
+    <w:p>
+      <w:pPr>
+        <w:pStyle w:val="ListBullet"/>
+        <w:jc w:val="both"/>
+      </w:pPr>
+      <w:r>
+        <w:t>T</w:t>
+      </w:r>
+      <w:r>
+        <w:t>he prototype produces candidate solutions which still fulfill the original logical structu</w:t>
+      </w:r>
+      <w:r>
+        <w:t>re of the input case study used, i.e. contains all original methods, attributes and classes.</w:t>
+      </w:r>
+    </w:p>
+    <w:p>
+      <w:pPr>
+        <w:pStyle w:val="ListBullet"/>
+        <w:jc w:val="both"/>
+      </w:pPr>
+      <w:r>
+        <w:t>The number of iterative generations required to reach notably higher quality fitness metrics is in fact lower for the anti-pattern guided evolution than the non-anti-pattern guided evolution, if at all.</w:t>
+      </w:r>
+    </w:p>
+    <w:p>
+      <w:pPr>
+        <w:pStyle w:val="ListBullet"/>
+        <w:jc w:val="both"/>
+      </w:pPr>
+      <w:r>
+        <w:lastRenderedPageBreak/>
+        <w:t>The number of changes needed to be made to the evolved models is lower for the anti-pattern models when extending an additional component to the design.</w:t>
       </w:r>
     </w:p>
     <w:p>
@@ -9162,151 +8868,182 @@
         <w:pStyle w:val="Heading1"/>
         <w:jc w:val="both"/>
       </w:pPr>
-      <w:bookmarkStart w:id="20" w:name="_Toc444777191"/>
-      <w:r>
-        <w:t>Project Scope</w:t>
-      </w:r>
-      <w:bookmarkEnd w:id="20"/>
+      <w:bookmarkStart w:id="23" w:name="_Toc444777195"/>
+      <w:r>
+        <w:t>Requirements Engineering</w:t>
+      </w:r>
+      <w:bookmarkEnd w:id="23"/>
+    </w:p>
+    <w:p>
+      <w:pPr>
+        <w:spacing w:after="0" w:line="240" w:lineRule="auto"/>
+        <w:jc w:val="both"/>
+      </w:pPr>
+      <w:r>
+        <w:t>“</w:t>
+      </w:r>
+      <w:r>
+        <w:t>Requirements engineering is the process of discovering, documenting and managing the requirements for a computer-based system. The goal of requirements engineering is to produce a set of system requirements which, as far as possible, is complete, consistent, relevant and reflects what the customer actually wants.</w:t>
+      </w:r>
+      <w:r>
+        <w:t>”</w:t>
+      </w:r>
+      <w:r>
+        <w:t> </w:t>
+      </w:r>
+      <w:r>
+        <w:t>[Sommerville, I. and Sawyer, P., 1997. Requirements engineering: a good practice guide</w:t>
+      </w:r>
+      <w:r>
+        <w:t>. John Wiley &amp; Sons, Inc.</w:t>
+      </w:r>
+      <w:r>
+        <w:t>]</w:t>
+      </w:r>
     </w:p>
     <w:p>
       <w:pPr>
         <w:pStyle w:val="Heading2"/>
         <w:jc w:val="both"/>
       </w:pPr>
-      <w:bookmarkStart w:id="21" w:name="_Toc444777192"/>
-      <w:r>
-        <w:t>Hypothesis</w:t>
-      </w:r>
-      <w:bookmarkEnd w:id="21"/>
-    </w:p>
-    <w:p>
-      <w:pPr>
-        <w:spacing w:line="240" w:lineRule="auto"/>
-        <w:jc w:val="both"/>
-      </w:pPr>
-      <w:r>
-        <w:t>It is hypothesized that anti-patterns accelerate beneficial</w:t>
-      </w:r>
-      <w:r>
-        <w:t xml:space="preserve"> endogenous</w:t>
-      </w:r>
-      <w:r>
-        <w:t xml:space="preserve"> transformations when refactoring</w:t>
-      </w:r>
-      <w:r>
-        <w:t xml:space="preserve"> Class Diagrams operated on by a Genetic Algorithm</w:t>
-      </w:r>
-      <w:r>
-        <w:t xml:space="preserve">. </w:t>
-      </w:r>
-      <w:r>
-        <w:t xml:space="preserve">This will be quantitatively measured </w:t>
+      <w:bookmarkStart w:id="24" w:name="_Toc444777196"/>
+      <w:r>
+        <w:t>MOSCOW</w:t>
+      </w:r>
+      <w:bookmarkEnd w:id="24"/>
+    </w:p>
+    <w:p>
+      <w:pPr>
+        <w:pStyle w:val="Heading3"/>
+        <w:jc w:val="both"/>
+      </w:pPr>
+      <w:bookmarkStart w:id="25" w:name="_Toc444777197"/>
+      <w:r>
+        <w:t>Must have</w:t>
+      </w:r>
+      <w:bookmarkEnd w:id="25"/>
+    </w:p>
+    <w:p>
+      <w:pPr>
+        <w:spacing w:after="0" w:line="240" w:lineRule="auto"/>
+        <w:jc w:val="both"/>
+      </w:pPr>
+      <w:r>
+        <w:t>The minimum useable subset of requirements isolated from the literature review are that the prototype software must have: a parser to extract the information from the XMI test cases and represent it in memory, a detection system to identify anti-patterns and patterns already present in the models architecture in memory, an encoder to take the model in memory and represent it in a way which allows it to be manipulated by a GA, a GA to initialize a population of encoded representations and process them through a mutation operator, a measure of fitness of representations for the coupling and cohesion metrics as a basis for selection of candidate solutions, a system to decode the GA representations back into a human readable (preferably graphical) form.</w:t>
+      </w:r>
+    </w:p>
+    <w:p>
+      <w:pPr>
+        <w:spacing w:after="0" w:line="240" w:lineRule="auto"/>
+        <w:jc w:val="both"/>
+      </w:pPr>
+      <w:r>
+        <w:t xml:space="preserve">These essential requirements produce an intuitive way to break down the project into smaller subsystems which could be worked on individually which aided in discerning where and if a component of the prototype had failed. </w:t>
+      </w:r>
+    </w:p>
+    <w:p>
+      <w:pPr>
+        <w:pStyle w:val="Heading3"/>
+        <w:jc w:val="both"/>
+      </w:pPr>
+      <w:bookmarkStart w:id="26" w:name="_Toc444777198"/>
+      <w:r>
+        <w:t>Should have</w:t>
+      </w:r>
+      <w:bookmarkEnd w:id="26"/>
+    </w:p>
+    <w:p>
+      <w:pPr>
+        <w:spacing w:after="0" w:line="240" w:lineRule="auto"/>
+        <w:jc w:val="both"/>
+      </w:pPr>
+      <w:r>
+        <w:t>Requirements which should be part of the project are: a way of parsing the best solutions</w:t>
+      </w:r>
+      <w:r>
+        <w:t xml:space="preserve"> back into XMI as an output, a P</w:t>
+      </w:r>
+      <w:r>
+        <w:t>areto-front selection system to allow the user to select the fittest subset of solutions and get user-feedback to drive the GA toward solutions which are more applicable to the problem domain and business logic that the meta-model input is attempting to address.</w:t>
+      </w:r>
+    </w:p>
+    <w:p>
+      <w:pPr>
+        <w:pStyle w:val="Heading3"/>
+        <w:jc w:val="both"/>
+      </w:pPr>
+      <w:bookmarkStart w:id="27" w:name="_Toc444777199"/>
+      <w:r>
+        <w:t>Could have</w:t>
+      </w:r>
+      <w:bookmarkEnd w:id="27"/>
+    </w:p>
+    <w:p>
+      <w:pPr>
+        <w:spacing w:after="0" w:line="240" w:lineRule="auto"/>
+        <w:jc w:val="both"/>
+      </w:pPr>
+      <w:r>
+        <w:t xml:space="preserve">Requirements which could be part of the project are a wider selection of fitness metrics other than coupling and cohesion to </w:t>
+      </w:r>
+      <w:r>
+        <w:t>ensure selection processes are more refined.</w:t>
+      </w:r>
+    </w:p>
+    <w:p>
+      <w:pPr>
+        <w:pStyle w:val="Heading3"/>
+        <w:jc w:val="both"/>
+      </w:pPr>
+      <w:bookmarkStart w:id="28" w:name="_Toc444777200"/>
+      <w:r>
+        <w:t>Won't have</w:t>
+      </w:r>
+      <w:bookmarkEnd w:id="28"/>
+    </w:p>
+    <w:p>
+      <w:pPr>
+        <w:spacing w:after="0" w:line="240" w:lineRule="auto"/>
+        <w:jc w:val="both"/>
+      </w:pPr>
+      <w:r>
+        <w:t xml:space="preserve">The program will not change algorithms within the system, and will only focus on the architecture of the design. It will not be able to generate new functionality to the models. It will not be able to merge the functionality of two systems together. It is not designed to rigorously test the implementation of the software architecture as it deals only with conceptual models. </w:t>
+      </w:r>
+    </w:p>
+    <w:p>
+      <w:pPr>
+        <w:pStyle w:val="Heading2"/>
+        <w:jc w:val="both"/>
+      </w:pPr>
+      <w:bookmarkStart w:id="29" w:name="_Toc444777201"/>
+      <w:r>
+        <w:t>Requirements selection criteria</w:t>
+      </w:r>
+      <w:bookmarkEnd w:id="29"/>
+    </w:p>
+    <w:p>
+      <w:pPr>
+        <w:spacing w:after="0" w:line="240" w:lineRule="auto"/>
+        <w:jc w:val="both"/>
+      </w:pPr>
+      <w:r>
+        <w:t xml:space="preserve">The requirements were identified </w:t>
+      </w:r>
+      <w:r>
+        <w:t xml:space="preserve">and prioritized by those aspects of the prototype which directly address the underlying hypothesis of the investigation, and those which would be more involved in the roadmap of improving automated software refactoring in general. They also were chosen based </w:t>
       </w:r>
       <w:r>
         <w:lastRenderedPageBreak/>
-        <w:t>through these transformations to</w:t>
-      </w:r>
-      <w:r>
-        <w:t xml:space="preserve"> reduce coupling and increase cohesion among classes,</w:t>
-      </w:r>
-      <w:r>
-        <w:t xml:space="preserve"> as well as through the number of changes required to add additional components to the design</w:t>
-      </w:r>
-      <w:r>
-        <w:t>.</w:t>
-      </w:r>
-    </w:p>
-    <w:p>
-      <w:pPr>
-        <w:spacing w:line="240" w:lineRule="auto"/>
-        <w:jc w:val="both"/>
-      </w:pPr>
-      <w:r>
-        <w:t>A critical statistical comparison to evolution</w:t>
-      </w:r>
-      <w:r>
-        <w:t xml:space="preserve"> by a Genetic Algorithm</w:t>
-      </w:r>
-      <w:r>
-        <w:t xml:space="preserve"> which does not use anti-pattern to pattern heuristics will be used as a control measure as part of this investigation</w:t>
-      </w:r>
-      <w:r>
-        <w:t xml:space="preserve">. By </w:t>
-      </w:r>
-      <w:r>
-        <w:t>comparing</w:t>
-      </w:r>
-      <w:r>
-        <w:t xml:space="preserve"> the fitness measurements as well as </w:t>
-      </w:r>
-      <w:r>
-        <w:t>taking qualitative assessments of</w:t>
-      </w:r>
-      <w:r>
-        <w:t xml:space="preserve"> overall structure of candidate solution architectures,</w:t>
-      </w:r>
-      <w:r>
-        <w:t xml:space="preserve"> it will be</w:t>
-      </w:r>
-      <w:r>
-        <w:t xml:space="preserve"> </w:t>
-      </w:r>
-      <w:r>
-        <w:t>deduced</w:t>
-      </w:r>
-      <w:r>
-        <w:t xml:space="preserve"> whether the approach</w:t>
-      </w:r>
-      <w:r>
-        <w:t xml:space="preserve"> using Anti-Patterns</w:t>
-      </w:r>
-      <w:r>
-        <w:t xml:space="preserve"> </w:t>
-      </w:r>
-      <w:r>
-        <w:t>does indeed increase</w:t>
-      </w:r>
-      <w:r>
-        <w:t xml:space="preserve"> the ease of </w:t>
-      </w:r>
-      <w:r>
-        <w:t>extensibility</w:t>
-      </w:r>
-      <w:r>
-        <w:t xml:space="preserve"> of</w:t>
-      </w:r>
-      <w:r>
-        <w:t xml:space="preserve"> the</w:t>
-      </w:r>
-      <w:r>
-        <w:t xml:space="preserve"> software</w:t>
-      </w:r>
-      <w:r>
-        <w:t xml:space="preserve"> design</w:t>
-      </w:r>
-      <w:r>
-        <w:t xml:space="preserve">. </w:t>
-      </w:r>
-      <w:r>
-        <w:t xml:space="preserve">It is implicitly assumed improving extensibility reduces the workload of the software developer. </w:t>
-      </w:r>
-    </w:p>
-    <w:p>
-      <w:pPr>
-        <w:spacing w:line="240" w:lineRule="auto"/>
-        <w:jc w:val="both"/>
-      </w:pPr>
-      <w:r>
-        <w:t xml:space="preserve">Components will be </w:t>
-      </w:r>
-      <w:r>
-        <w:t>randomly a</w:t>
-      </w:r>
-      <w:r>
-        <w:t>llocated but logically related</w:t>
-      </w:r>
-      <w:r>
-        <w:t xml:space="preserve"> to each individual case study used as input into the system. For instance, a bookshop case study which adds the component which allows the ability for stationary to be purchased as well as books. </w:t>
+        <w:t>on the timeframe of the project, isolating those requirements which would take the longest time to implement and those which unfortunately fall outside of the deadline given.</w:t>
+      </w:r>
+    </w:p>
+    <w:p>
+      <w:pPr>
+        <w:spacing w:after="0" w:line="240" w:lineRule="auto"/>
+        <w:jc w:val="both"/>
+      </w:pPr>
+      <w:r>
+        <w:t>Based on the literature review the following is supportive evidence of the decisions made for the requirements.</w:t>
       </w:r>
     </w:p>
     <w:p>
@@ -9314,112 +9051,11 @@
         <w:pStyle w:val="Heading2"/>
         <w:jc w:val="both"/>
       </w:pPr>
-      <w:bookmarkStart w:id="22" w:name="_Toc444777193"/>
-      <w:r>
-        <w:t>objectives</w:t>
-      </w:r>
-      <w:bookmarkEnd w:id="22"/>
-    </w:p>
-    <w:p>
-      <w:pPr>
-        <w:jc w:val="both"/>
-      </w:pPr>
-      <w:r>
-        <w:t>Objectives of the investigation are as follows:</w:t>
-      </w:r>
-    </w:p>
-    <w:p>
-      <w:pPr>
-        <w:pStyle w:val="ListBullet"/>
-        <w:jc w:val="both"/>
-      </w:pPr>
-      <w:r>
-        <w:t>Generate evolved models from input models which follow the same logical business requirements, both with and without the use of Anti-patterns to guide evolution operators.</w:t>
-      </w:r>
-    </w:p>
-    <w:p>
-      <w:pPr>
-        <w:pStyle w:val="ListBullet"/>
-        <w:jc w:val="both"/>
-      </w:pPr>
-      <w:r>
-        <w:t>Evaluate the effectiveness of anti-patterns as a guide for mutation given the metrics that have been selected for fitness, i.e. coupling and cohesion.</w:t>
-      </w:r>
-    </w:p>
-    <w:p>
-      <w:pPr>
-        <w:pStyle w:val="ListBullet"/>
-        <w:jc w:val="both"/>
-      </w:pPr>
-      <w:r>
-        <w:t xml:space="preserve">Incorporate the same additional functionality through use of a software component to both Anti-Pattern guided models and non-anti-pattern guided models to quantitatively assess the ease of additional requirements using the number of changes required to implement them as a measure. </w:t>
-      </w:r>
-    </w:p>
-    <w:p>
-      <w:pPr>
-        <w:pStyle w:val="Heading2"/>
-        <w:jc w:val="both"/>
-      </w:pPr>
-      <w:bookmarkStart w:id="23" w:name="_Toc444777194"/>
-      <w:r>
-        <w:t>Success criteria</w:t>
-      </w:r>
-      <w:bookmarkEnd w:id="23"/>
-    </w:p>
-    <w:p>
-      <w:pPr>
-        <w:jc w:val="both"/>
-      </w:pPr>
-      <w:r>
-        <w:t>Success criteria will be based on whether</w:t>
-      </w:r>
-      <w:r>
-        <w:t>:</w:t>
-      </w:r>
-    </w:p>
-    <w:p>
-      <w:pPr>
-        <w:pStyle w:val="ListBullet"/>
-        <w:jc w:val="both"/>
-      </w:pPr>
-      <w:r>
-        <w:t>T</w:t>
-      </w:r>
-      <w:r>
-        <w:t>he prototype produces candidate solutions which still fulfill the original logical structu</w:t>
-      </w:r>
-      <w:r>
-        <w:t>re of the input case study used, i.e. contains all original methods, attributes and classes.</w:t>
-      </w:r>
-    </w:p>
-    <w:p>
-      <w:pPr>
-        <w:pStyle w:val="ListBullet"/>
-        <w:jc w:val="both"/>
-      </w:pPr>
-      <w:r>
-        <w:t>The number of iterative generations required to reach notably higher quality fitness metrics is in fact lower for the anti-pattern guided evolution than the non-anti-pattern guided evolution, if at all.</w:t>
-      </w:r>
-    </w:p>
-    <w:p>
-      <w:pPr>
-        <w:pStyle w:val="ListBullet"/>
-        <w:jc w:val="both"/>
-      </w:pPr>
-      <w:r>
-        <w:t>The number of changes needed to be made to the evolved models is lower for the anti-pattern models when extending an additional component to the design.</w:t>
-      </w:r>
-    </w:p>
-    <w:p>
-      <w:pPr>
-        <w:pStyle w:val="Heading1"/>
-        <w:jc w:val="both"/>
-      </w:pPr>
-      <w:bookmarkStart w:id="24" w:name="_Toc444777195"/>
-      <w:r>
-        <w:t>Requirements Engineering</w:t>
-      </w:r>
-      <w:bookmarkEnd w:id="24"/>
+      <w:bookmarkStart w:id="30" w:name="_Toc444777202"/>
+      <w:r>
+        <w:t>Types of problems and their suggested pattern fixes:</w:t>
+      </w:r>
+      <w:bookmarkEnd w:id="30"/>
     </w:p>
     <w:p>
       <w:pPr>
@@ -9427,186 +9063,6 @@
         <w:jc w:val="both"/>
       </w:pPr>
       <w:r>
-        <w:t>“</w:t>
-      </w:r>
-      <w:r>
-        <w:t>Requirements engineering is the process of discovering, documenting and managing the requirements for a computer-based system. The goal of requirements engineering is to produce a set of system requirements which, as far as possible, is complete, consistent, relevant and reflects what the customer actually wants.</w:t>
-      </w:r>
-      <w:r>
-        <w:t>”</w:t>
-      </w:r>
-      <w:r>
-        <w:t> </w:t>
-      </w:r>
-      <w:r>
-        <w:t>[Sommerville, I. and Sawyer, P., 1997. Requirements engineering: a good practice guide</w:t>
-      </w:r>
-      <w:r>
-        <w:t>. John Wiley &amp; Sons, Inc.</w:t>
-      </w:r>
-      <w:r>
-        <w:t>]</w:t>
-      </w:r>
-    </w:p>
-    <w:p>
-      <w:pPr>
-        <w:pStyle w:val="Heading2"/>
-        <w:jc w:val="both"/>
-      </w:pPr>
-      <w:bookmarkStart w:id="25" w:name="_Toc444777196"/>
-      <w:r>
-        <w:lastRenderedPageBreak/>
-        <w:t>MOSCOW</w:t>
-      </w:r>
-      <w:bookmarkEnd w:id="25"/>
-    </w:p>
-    <w:p>
-      <w:pPr>
-        <w:pStyle w:val="Heading3"/>
-        <w:jc w:val="both"/>
-      </w:pPr>
-      <w:bookmarkStart w:id="26" w:name="_Toc444777197"/>
-      <w:r>
-        <w:t>Must have</w:t>
-      </w:r>
-      <w:bookmarkEnd w:id="26"/>
-    </w:p>
-    <w:p>
-      <w:pPr>
-        <w:spacing w:after="0" w:line="240" w:lineRule="auto"/>
-        <w:jc w:val="both"/>
-      </w:pPr>
-      <w:r>
-        <w:t>The minimum useable subset of requirements isolated from the literature review are that the prototype software must have: a parser to extract the information from the XMI test cases and represent it in memory, a detection system to identify anti-patterns and patterns already present in the models architecture in memory, an encoder to take the model in memory and represent it in a way which allows it to be manipulated by a GA, a GA to initialize a population of encoded representations and process them through a mutation operator, a measure of fitness of representations for the coupling and cohesion metrics as a basis for selection of candidate solutions, a system to decode the GA representations back into a human readable (preferably graphical) form.</w:t>
-      </w:r>
-    </w:p>
-    <w:p>
-      <w:pPr>
-        <w:spacing w:after="0" w:line="240" w:lineRule="auto"/>
-        <w:jc w:val="both"/>
-      </w:pPr>
-      <w:r>
-        <w:t xml:space="preserve">These essential requirements produce an intuitive way to break down the project into smaller subsystems which could be worked on individually which aided in discerning where and if a component of the prototype had failed. </w:t>
-      </w:r>
-    </w:p>
-    <w:p>
-      <w:pPr>
-        <w:pStyle w:val="Heading3"/>
-        <w:jc w:val="both"/>
-      </w:pPr>
-      <w:bookmarkStart w:id="27" w:name="_Toc444777198"/>
-      <w:r>
-        <w:t>Should have</w:t>
-      </w:r>
-      <w:bookmarkEnd w:id="27"/>
-    </w:p>
-    <w:p>
-      <w:pPr>
-        <w:spacing w:after="0" w:line="240" w:lineRule="auto"/>
-        <w:jc w:val="both"/>
-      </w:pPr>
-      <w:r>
-        <w:t>Requirements which should be part of the project are: a way of parsing the best solutions</w:t>
-      </w:r>
-      <w:r>
-        <w:t xml:space="preserve"> back into XMI as an output, a P</w:t>
-      </w:r>
-      <w:r>
-        <w:t>areto-front selection system to allow the user to select the fittest subset of solutions and get user-feedback to drive the GA toward solutions which are more applicable to the problem domain and business logic that the meta-model input is attempting to address.</w:t>
-      </w:r>
-    </w:p>
-    <w:p>
-      <w:pPr>
-        <w:pStyle w:val="Heading3"/>
-        <w:jc w:val="both"/>
-      </w:pPr>
-      <w:bookmarkStart w:id="28" w:name="_Toc444777199"/>
-      <w:r>
-        <w:t>Could have</w:t>
-      </w:r>
-      <w:bookmarkEnd w:id="28"/>
-    </w:p>
-    <w:p>
-      <w:pPr>
-        <w:spacing w:after="0" w:line="240" w:lineRule="auto"/>
-        <w:jc w:val="both"/>
-      </w:pPr>
-      <w:r>
-        <w:t xml:space="preserve">Requirements which could be part of the project are a wider selection of fitness metrics other than coupling and cohesion to </w:t>
-      </w:r>
-      <w:r>
-        <w:t>ensure selection processes are more refined.</w:t>
-      </w:r>
-    </w:p>
-    <w:p>
-      <w:pPr>
-        <w:pStyle w:val="Heading3"/>
-        <w:jc w:val="both"/>
-      </w:pPr>
-      <w:bookmarkStart w:id="29" w:name="_Toc444777200"/>
-      <w:r>
-        <w:t>Won't have</w:t>
-      </w:r>
-      <w:bookmarkEnd w:id="29"/>
-    </w:p>
-    <w:p>
-      <w:pPr>
-        <w:spacing w:after="0" w:line="240" w:lineRule="auto"/>
-        <w:jc w:val="both"/>
-      </w:pPr>
-      <w:r>
-        <w:t xml:space="preserve">The program will not change algorithms within the system, and will only focus on the architecture of the design. It will not be able to generate new functionality to the models. It will not be able to merge the functionality of two systems together. It is not designed to rigorously test the implementation of the software architecture as it deals only with conceptual models. </w:t>
-      </w:r>
-    </w:p>
-    <w:p>
-      <w:pPr>
-        <w:pStyle w:val="Heading2"/>
-        <w:jc w:val="both"/>
-      </w:pPr>
-      <w:bookmarkStart w:id="30" w:name="_Toc444777201"/>
-      <w:r>
-        <w:t>Requirements selection criteria</w:t>
-      </w:r>
-      <w:bookmarkEnd w:id="30"/>
-    </w:p>
-    <w:p>
-      <w:pPr>
-        <w:spacing w:after="0" w:line="240" w:lineRule="auto"/>
-        <w:jc w:val="both"/>
-      </w:pPr>
-      <w:r>
-        <w:t xml:space="preserve">The requirements were identified </w:t>
-      </w:r>
-      <w:r>
-        <w:t>and prioritized by those aspects of the prototype which directly address the underlying hypothesis of the investigation, and those which would be more involved in the roadmap of improving automated software refactoring in general. They also were chosen based on the timeframe of the project, isolating those requirements which would take the longest time to implement and those which unfortunately fall outside of the deadline given.</w:t>
-      </w:r>
-    </w:p>
-    <w:p>
-      <w:pPr>
-        <w:spacing w:after="0" w:line="240" w:lineRule="auto"/>
-        <w:jc w:val="both"/>
-      </w:pPr>
-      <w:r>
-        <w:t>Based on the literature review the following is supportive evidence of the decisions made for the requirements.</w:t>
-      </w:r>
-    </w:p>
-    <w:p>
-      <w:pPr>
-        <w:pStyle w:val="Heading2"/>
-        <w:jc w:val="both"/>
-      </w:pPr>
-      <w:bookmarkStart w:id="31" w:name="_Toc444777202"/>
-      <w:r>
-        <w:t>Types of problems and their suggested pattern fixes:</w:t>
-      </w:r>
-      <w:bookmarkEnd w:id="31"/>
-    </w:p>
-    <w:p>
-      <w:pPr>
-        <w:spacing w:after="0" w:line="240" w:lineRule="auto"/>
-        <w:jc w:val="both"/>
-      </w:pPr>
-      <w:r>
         <w:t xml:space="preserve">Being able to implement the conditional statements needed to sufficiently capture the “rules of thumb” provided by </w:t>
       </w:r>
       <w:r>
@@ -9640,14 +9096,7 @@
         <w:rPr>
           <w:color w:val="FF0000"/>
         </w:rPr>
-        <w:t xml:space="preserve">as each anti-pattern requires the feedback from subsequent generations of candidate </w:t>
-      </w:r>
-      <w:r>
-        <w:rPr>
-          <w:color w:val="FF0000"/>
-        </w:rPr>
-        <w:lastRenderedPageBreak/>
-        <w:t>solutions in order to perform its identification and application of anti-pattern to patterns to the mutation operator.</w:t>
+        <w:t>as each anti-pattern requires the feedback from subsequent generations of candidate solutions in order to perform its identification and application of anti-pattern to patterns to the mutation operator.</w:t>
       </w:r>
     </w:p>
     <w:p>
@@ -9768,7 +9217,14 @@
         <w:rPr>
           <w:color w:val="FF0000"/>
         </w:rPr>
-        <w:t xml:space="preserve">Sunyé et al [G. Sunyé, D. Pollet, Y. Le Traon and J. M. Jézéquel, "Refactoring UML models," «UML» 2001—The Unified Modeling Language.Modeling Languages, Concepts, and Tools, pp. 134-148, 2001.]  set for class diagrams and statecharts, which can be defined as OCL constraints at the metamodel level, both the pre-condition and the post-condition expressed in the OCL constraints would ensure that the applied refactorings are behavior preserving. refactorings set included the addition, removal, move, generalization and specialization of modeling elements for class diagrams and operations such as folding incoming/outgoing actions, unfolding entry/exit action, grouping states, folding outgoing transitions, unfolding outgoing transition, moving state into composite state and moving state out of composite state for statecharts </w:t>
+        <w:t xml:space="preserve">Sunyé et al [G. Sunyé, D. Pollet, Y. Le Traon and J. M. Jézéquel, "Refactoring UML models," «UML» 2001—The Unified Modeling Language.Modeling Languages, Concepts, and Tools, pp. 134-148, 2001.]  set for class diagrams and statecharts, which can be defined as OCL constraints at the metamodel level, both the pre-condition and the post-condition expressed in the OCL constraints </w:t>
+      </w:r>
+      <w:r>
+        <w:rPr>
+          <w:color w:val="FF0000"/>
+        </w:rPr>
+        <w:lastRenderedPageBreak/>
+        <w:t xml:space="preserve">would ensure that the applied refactorings are behavior preserving. refactorings set included the addition, removal, move, generalization and specialization of modeling elements for class diagrams and operations such as folding incoming/outgoing actions, unfolding entry/exit action, grouping states, folding outgoing transitions, unfolding outgoing transition, moving state into composite state and moving state out of composite state for statecharts </w:t>
       </w:r>
     </w:p>
     <w:p>
@@ -9798,7 +9254,6 @@
         <w:rPr>
           <w:color w:val="FF0000"/>
         </w:rPr>
-        <w:lastRenderedPageBreak/>
         <w:t xml:space="preserve"> Van Der Straeten et al [R. Van Der Straeten, V. Jonckers and T. Mens, "A formal approach to model refactoring and model refinement," Software and Systems Modeling, vol. 6, pp. 139-162, 2007]. The authors in this work formalized the behavioral specification of a system represented by UML state machine and sequence diagrams in Description Logic and defined two properties, observation call preservation and invocation call preservation, to check the behavior preservation between a class and its refactored version along with their corresponding state machine and sequence diagrams. Tool support is implemented, as a plug-in for the Poseidon CASE tool, and is tested on small examples. </w:t>
       </w:r>
     </w:p>
@@ -9841,7 +9296,7 @@
           <w:lang w:val="en-GB" w:eastAsia="en-GB"/>
         </w:rPr>
       </w:pPr>
-      <w:bookmarkStart w:id="32" w:name="_Toc444777203"/>
+      <w:bookmarkStart w:id="31" w:name="_Toc444777203"/>
       <w:r>
         <w:rPr>
           <w:rFonts w:eastAsia="Times New Roman"/>
@@ -9849,285 +9304,1217 @@
         </w:rPr>
         <w:t>Testing</w:t>
       </w:r>
+      <w:bookmarkEnd w:id="31"/>
+    </w:p>
+    <w:p>
+      <w:pPr>
+        <w:pStyle w:val="Heading4"/>
+        <w:jc w:val="both"/>
+        <w:rPr>
+          <w:lang w:val="en-GB" w:eastAsia="en-GB"/>
+        </w:rPr>
+      </w:pPr>
+      <w:r>
+        <w:rPr>
+          <w:lang w:val="en-GB" w:eastAsia="en-GB"/>
+        </w:rPr>
+        <w:t>Functional Requirements</w:t>
+      </w:r>
+    </w:p>
+    <w:p>
+      <w:pPr>
+        <w:jc w:val="both"/>
+        <w:rPr>
+          <w:lang w:val="en-GB" w:eastAsia="en-GB"/>
+        </w:rPr>
+      </w:pPr>
+      <w:r>
+        <w:rPr>
+          <w:lang w:val="en-GB" w:eastAsia="en-GB"/>
+        </w:rPr>
+        <w:t>Test cases</w:t>
+      </w:r>
+      <w:r>
+        <w:rPr>
+          <w:lang w:val="en-GB" w:eastAsia="en-GB"/>
+        </w:rPr>
+        <w:t xml:space="preserve"> for the functional requirements</w:t>
+      </w:r>
+      <w:r>
+        <w:rPr>
+          <w:lang w:val="en-GB" w:eastAsia="en-GB"/>
+        </w:rPr>
+        <w:t xml:space="preserve"> were written out using Microsoft Excel for succinctne</w:t>
+      </w:r>
+      <w:r>
+        <w:rPr>
+          <w:lang w:val="en-GB" w:eastAsia="en-GB"/>
+        </w:rPr>
+        <w:t>ss and to easily visualize the success of the project throughout its lifecycle. They break down into the subsystem which is being addressed in the prototype, the task that subsystem is solving, any pre or post conditions needed for the task, the input into the subsystem task including test cases for outliers and faulty information, the expected output of the subsystem task, the actual output of the subsystem task, and the colour coordinated success of the subsystem task</w:t>
+      </w:r>
+      <w:r>
+        <w:rPr>
+          <w:lang w:val="en-GB" w:eastAsia="en-GB"/>
+        </w:rPr>
+        <w:t xml:space="preserve"> where green indicates a successful completion of test, yellow indicates that the test case passed but with unexpected output and therefore needs addressing in future, and red indicates a failed test case where output was unexpected and does not meet necessary requirements</w:t>
+      </w:r>
+      <w:r>
+        <w:rPr>
+          <w:lang w:val="en-GB" w:eastAsia="en-GB"/>
+        </w:rPr>
+        <w:t>.</w:t>
+      </w:r>
+    </w:p>
+    <w:p>
+      <w:pPr>
+        <w:pStyle w:val="Heading4"/>
+        <w:jc w:val="both"/>
+        <w:rPr>
+          <w:lang w:val="en-GB" w:eastAsia="en-GB"/>
+        </w:rPr>
+      </w:pPr>
+      <w:r>
+        <w:rPr>
+          <w:lang w:val="en-GB" w:eastAsia="en-GB"/>
+        </w:rPr>
+        <w:t>Non-Functional Requirements</w:t>
+      </w:r>
+    </w:p>
+    <w:p>
+      <w:pPr>
+        <w:jc w:val="both"/>
+      </w:pPr>
+      <w:r>
+        <w:t xml:space="preserve">Non-functional requirements such as the extendibility and maintainability of the prototype were conceived during the conceptual design phase of the project. Class types based on Usecases were formulated and had their responsibilities isolated to increase cohesion so that a good distribution of responsibility was delegated in such a way as to promote loose coupling. In particular the use of a </w:t>
+      </w:r>
+      <w:r>
+        <w:lastRenderedPageBreak/>
+        <w:t xml:space="preserve">Model-View-Controller architecture was decided upon to ensure a separation of concerns among </w:t>
+      </w:r>
+      <w:r>
+        <w:t xml:space="preserve">those classes which were responsible for representing data into data structures, displaying data to the user, and manipulating data in a manageable way. </w:t>
+      </w:r>
+    </w:p>
+    <w:p>
+      <w:pPr>
+        <w:pStyle w:val="Heading4"/>
+        <w:jc w:val="both"/>
+      </w:pPr>
+      <w:r>
+        <w:t>Test</w:t>
+      </w:r>
+      <w:r>
+        <w:t xml:space="preserve"> Input D</w:t>
+      </w:r>
+      <w:r>
+        <w:t>ata</w:t>
+      </w:r>
+      <w:r>
+        <w:t xml:space="preserve"> (XMI M</w:t>
+      </w:r>
+      <w:r>
+        <w:t>eta</w:t>
+      </w:r>
+      <w:r>
+        <w:t>-M</w:t>
+      </w:r>
+      <w:r>
+        <w:t>odels)</w:t>
+      </w:r>
+    </w:p>
+    <w:p>
+      <w:pPr>
+        <w:jc w:val="both"/>
+      </w:pPr>
+      <w:r>
+        <w:t>The test data used initially was that of a simple Book Shop test case, to ensure that the simplest of models could be refactored to meet minimum requirements, and in a way which was easy to analyse manually to ensure correctness.</w:t>
+      </w:r>
+    </w:p>
+    <w:p>
+      <w:pPr>
+        <w:pStyle w:val="Heading2"/>
+        <w:jc w:val="both"/>
+      </w:pPr>
+      <w:bookmarkStart w:id="32" w:name="_Toc444777204"/>
+      <w:r>
+        <w:t>methodology</w:t>
+      </w:r>
       <w:bookmarkEnd w:id="32"/>
     </w:p>
     <w:p>
       <w:pPr>
-        <w:pStyle w:val="Heading4"/>
-        <w:jc w:val="both"/>
-        <w:rPr>
-          <w:lang w:val="en-GB" w:eastAsia="en-GB"/>
-        </w:rPr>
-      </w:pPr>
-      <w:r>
-        <w:rPr>
-          <w:lang w:val="en-GB" w:eastAsia="en-GB"/>
-        </w:rPr>
-        <w:t>Functional Requirements</w:t>
-      </w:r>
-    </w:p>
-    <w:p>
-      <w:pPr>
-        <w:jc w:val="both"/>
-        <w:rPr>
-          <w:lang w:val="en-GB" w:eastAsia="en-GB"/>
-        </w:rPr>
-      </w:pPr>
-      <w:r>
-        <w:rPr>
-          <w:lang w:val="en-GB" w:eastAsia="en-GB"/>
-        </w:rPr>
-        <w:t>Test cases</w:t>
-      </w:r>
-      <w:r>
-        <w:rPr>
-          <w:lang w:val="en-GB" w:eastAsia="en-GB"/>
-        </w:rPr>
-        <w:t xml:space="preserve"> for the functional requirements</w:t>
-      </w:r>
-      <w:r>
-        <w:rPr>
-          <w:lang w:val="en-GB" w:eastAsia="en-GB"/>
-        </w:rPr>
-        <w:t xml:space="preserve"> were written out using Microsoft Excel for succinctne</w:t>
-      </w:r>
-      <w:r>
-        <w:rPr>
-          <w:lang w:val="en-GB" w:eastAsia="en-GB"/>
-        </w:rPr>
-        <w:t>ss and to easily visualize the success of the project throughout its lifecycle. They break down into the subsystem which is being addressed in the prototype, the task that subsystem is solving, any pre or post conditions needed for the task, the input into the subsystem task including test cases for outliers and faulty information, the expected output of the subsystem task, the actual output of the subsystem task, and the colour coordinated success of the subsystem task</w:t>
-      </w:r>
-      <w:r>
-        <w:rPr>
-          <w:lang w:val="en-GB" w:eastAsia="en-GB"/>
-        </w:rPr>
-        <w:t xml:space="preserve"> where green indicates a successful completion of test, yellow indicates that the test case passed but with unexpected output and therefore needs addressing in future, and red indicates a failed test case where output was unexpected and does not meet necessary requirements</w:t>
-      </w:r>
-      <w:r>
-        <w:rPr>
-          <w:lang w:val="en-GB" w:eastAsia="en-GB"/>
+        <w:jc w:val="both"/>
+      </w:pPr>
+      <w:r>
+        <w:t>Agile methodology will be used when developing the syste</w:t>
+      </w:r>
+      <w:r>
+        <w:t>m. Alternatives considered were</w:t>
+      </w:r>
+      <w:r>
+        <w:t xml:space="preserve"> iterative design in the form of rapid prototyping, waterfall and </w:t>
+      </w:r>
+      <w:r>
+        <w:t>lean methodologies. Agile was chosen first and foremost as it is renowned</w:t>
+      </w:r>
+      <w:r>
+        <w:t xml:space="preserve"> for its success in industry. It also maintains</w:t>
+      </w:r>
+      <w:r>
+        <w:t xml:space="preserve"> the component based paradigm</w:t>
+      </w:r>
+      <w:r>
+        <w:t xml:space="preserve"> minimizing risk in terms of addressing bugs and changes as requirements analyses evolve, and can produce at least a version of the work within a given time constraint even if it is not the latest release.</w:t>
+      </w:r>
+    </w:p>
+    <w:p>
+      <w:pPr>
+        <w:jc w:val="both"/>
+      </w:pPr>
+      <w:r>
+        <w:t>Waterfall would have been a preferred alternative, as the time constraints for the project would have allowed a considerable amount of</w:t>
+      </w:r>
+      <w:r>
+        <w:t xml:space="preserve"> the planning</w:t>
+      </w:r>
+      <w:r>
+        <w:t xml:space="preserve"> work to be demonstrated to show understanding of the subject topic even if implementation were left unresolved and incomplete. This notion was repelled however as the nature of an investigation would require at least some experimentation in order to draw any kind of conclusions on the stated hypothesis. Therefore, the most appropriate method was to captu</w:t>
+      </w:r>
+      <w:r>
+        <w:t xml:space="preserve">re the minimum requirements through planning, building, testing and reviewing, before </w:t>
+      </w:r>
+      <w:r>
+        <w:t>if having time, doing</w:t>
+      </w:r>
+      <w:r>
+        <w:t xml:space="preserve"> another iteration</w:t>
+      </w:r>
+      <w:r>
+        <w:t xml:space="preserve"> of a more refined and extended </w:t>
+      </w:r>
+      <w:r>
+        <w:t>version.</w:t>
+      </w:r>
+    </w:p>
+    <w:p>
+      <w:pPr>
+        <w:pStyle w:val="Heading1"/>
+        <w:jc w:val="both"/>
+      </w:pPr>
+      <w:bookmarkStart w:id="33" w:name="_Toc444777205"/>
+      <w:r>
+        <w:t>Design</w:t>
+      </w:r>
+      <w:bookmarkEnd w:id="33"/>
+    </w:p>
+    <w:p>
+      <w:pPr>
+        <w:pStyle w:val="Heading2"/>
+        <w:jc w:val="both"/>
+      </w:pPr>
+      <w:bookmarkStart w:id="34" w:name="_Toc444777206"/>
+      <w:r>
+        <w:t>What alternative designs have you considered?</w:t>
+      </w:r>
+      <w:bookmarkEnd w:id="34"/>
+    </w:p>
+    <w:p>
+      <w:pPr>
+        <w:pStyle w:val="Heading3"/>
+        <w:jc w:val="both"/>
+      </w:pPr>
+      <w:bookmarkStart w:id="35" w:name="_Toc444777207"/>
+      <w:r>
+        <w:t>Languages</w:t>
+      </w:r>
+      <w:bookmarkEnd w:id="35"/>
+    </w:p>
+    <w:p>
+      <w:pPr>
+        <w:pStyle w:val="Heading3"/>
+        <w:jc w:val="both"/>
+      </w:pPr>
+      <w:bookmarkStart w:id="36" w:name="_Toc444777208"/>
+      <w:r>
+        <w:t>Test driven / model driven</w:t>
+      </w:r>
+      <w:bookmarkEnd w:id="36"/>
+    </w:p>
+    <w:p>
+      <w:pPr>
+        <w:pStyle w:val="Heading3"/>
+        <w:jc w:val="both"/>
+      </w:pPr>
+      <w:bookmarkStart w:id="37" w:name="_Toc444777209"/>
+      <w:r>
+        <w:t>Frameworks</w:t>
+      </w:r>
+      <w:bookmarkEnd w:id="37"/>
+    </w:p>
+    <w:p>
+      <w:pPr>
+        <w:pStyle w:val="Heading3"/>
+        <w:jc w:val="both"/>
+      </w:pPr>
+      <w:bookmarkStart w:id="38" w:name="_Toc444777210"/>
+      <w:r>
+        <w:t>Services</w:t>
+      </w:r>
+      <w:bookmarkEnd w:id="38"/>
+    </w:p>
+    <w:p>
+      <w:pPr>
+        <w:pStyle w:val="Heading3"/>
+        <w:jc w:val="both"/>
+      </w:pPr>
+      <w:bookmarkStart w:id="39" w:name="_Toc444777211"/>
+      <w:r>
+        <w:t>Evolutionary Computational Search Methods</w:t>
+      </w:r>
+      <w:bookmarkEnd w:id="39"/>
+    </w:p>
+    <w:p>
+      <w:pPr>
+        <w:pStyle w:val="Heading3"/>
+        <w:jc w:val="both"/>
+      </w:pPr>
+      <w:bookmarkStart w:id="40" w:name="_Toc444777212"/>
+      <w:r>
+        <w:t>Fitness</w:t>
+      </w:r>
+      <w:bookmarkEnd w:id="40"/>
+    </w:p>
+    <w:p>
+      <w:pPr>
+        <w:jc w:val="both"/>
+        <w:rPr>
+          <w:color w:val="FF0000"/>
+        </w:rPr>
+      </w:pPr>
+      <w:r>
+        <w:rPr>
+          <w:color w:val="FF0000"/>
+        </w:rPr>
+        <w:t xml:space="preserve"> SDMetrics [J. Wüst. SDMetrics. http://sdmetrics.com/, last accessed: November 19, 2012, 2011.] metrics are defined in current OO design quality measurement tools that are used in analyzing the structure of UML models </w:t>
+      </w:r>
+    </w:p>
+    <w:p>
+      <w:pPr>
+        <w:jc w:val="both"/>
+        <w:rPr>
+          <w:color w:val="FF0000"/>
+        </w:rPr>
+      </w:pPr>
+      <w:r>
+        <w:rPr>
+          <w:color w:val="FF0000"/>
+        </w:rPr>
+        <w:lastRenderedPageBreak/>
+        <w:t xml:space="preserve">Examples of these metrics are presented by Kim and Boldyreff [H. Kim and C. Boldyreff, "Developing software metrics applicable to UML models," in 6th ECOOP Workshop on Quantitative Approaches in ObjectOriented Software Engineering, 2002.] and by Enckevort [T. Enckevort, "Refactoring UML models: Using open architecture ware to measure UML model quality and perform pattern matching on UML models with OCL queries," in Proceedings of the 24th ACM SIGPLAN Conference Companion on Object Oriented Programming Systems Languages and Applications, 2009, pp. 635-646.]. </w:t>
+      </w:r>
+    </w:p>
+    <w:p>
+      <w:pPr>
+        <w:jc w:val="both"/>
+      </w:pPr>
+    </w:p>
+    <w:p>
+      <w:pPr>
+        <w:pStyle w:val="Heading2"/>
+        <w:jc w:val="both"/>
+      </w:pPr>
+      <w:bookmarkStart w:id="41" w:name="_Toc444777213"/>
+      <w:r>
+        <w:t>Why have you chosen the design that you have?</w:t>
+      </w:r>
+      <w:bookmarkEnd w:id="41"/>
+    </w:p>
+    <w:p>
+      <w:pPr>
+        <w:jc w:val="both"/>
+      </w:pPr>
+    </w:p>
+    <w:p>
+      <w:pPr>
+        <w:pStyle w:val="Heading2"/>
+        <w:jc w:val="both"/>
+      </w:pPr>
+      <w:bookmarkStart w:id="42" w:name="_Toc444777214"/>
+      <w:r>
+        <w:t>How have you identified the different components of your design?</w:t>
+      </w:r>
+      <w:bookmarkEnd w:id="42"/>
+    </w:p>
+    <w:p>
+      <w:pPr>
+        <w:pStyle w:val="Heading3"/>
+        <w:jc w:val="both"/>
+      </w:pPr>
+      <w:bookmarkStart w:id="43" w:name="_Toc441246627"/>
+      <w:bookmarkStart w:id="44" w:name="_Toc444777215"/>
+      <w:r>
+        <w:t>fitness</w:t>
+      </w:r>
+      <w:bookmarkEnd w:id="43"/>
+      <w:bookmarkEnd w:id="44"/>
+    </w:p>
+    <w:p>
+      <w:pPr>
+        <w:pStyle w:val="Heading2"/>
+        <w:jc w:val="both"/>
+      </w:pPr>
+      <w:bookmarkStart w:id="45" w:name="_Toc444777216"/>
+      <w:r>
+        <w:t>How are you going to describe your design?</w:t>
+      </w:r>
+      <w:bookmarkEnd w:id="45"/>
+    </w:p>
+    <w:p>
+      <w:pPr>
+        <w:jc w:val="both"/>
+      </w:pPr>
+      <w:r>
+        <w:t>The use of UML Use cases will describe the logical business requirements, these then follow through to Class Types which will be needed within the system. Sequence diagrams will outline how the class types interact, and following this a class diagram of the system will be produced to give a comprehens</w:t>
+      </w:r>
+      <w:r>
+        <w:t>ive view of the entire system which will allow implementation to be measured in terms of its progress, as well as to justify the correctness of the code in terms of its tractability to the original requirements.</w:t>
+      </w:r>
+    </w:p>
+    <w:p>
+      <w:pPr>
+        <w:pStyle w:val="Heading2"/>
+        <w:jc w:val="both"/>
+      </w:pPr>
+      <w:bookmarkStart w:id="46" w:name="_Toc444777217"/>
+      <w:r>
+        <w:t>What issues arose during the design process?</w:t>
+      </w:r>
+      <w:bookmarkEnd w:id="46"/>
+    </w:p>
+    <w:p>
+      <w:pPr>
+        <w:jc w:val="both"/>
+      </w:pPr>
+      <w:r>
+        <w:t>Type Classes were iteratively established through each cycle, and it became difficult to know what level of modularity was needed for controller classes and data structures which in turn determined these Type Classes that proved necessary.</w:t>
+      </w:r>
+    </w:p>
+    <w:p>
+      <w:pPr>
+        <w:pStyle w:val="Heading2"/>
+        <w:jc w:val="both"/>
+      </w:pPr>
+      <w:bookmarkStart w:id="47" w:name="_Toc444777218"/>
+      <w:r>
+        <w:t>What test data did you specify?</w:t>
+      </w:r>
+      <w:bookmarkEnd w:id="47"/>
+    </w:p>
+    <w:p>
+      <w:pPr>
+        <w:jc w:val="both"/>
+      </w:pPr>
+      <w:r>
+        <w:t xml:space="preserve">The first test case was a class diagram of a bookshop which included </w:t>
+      </w:r>
+      <w:r>
+        <w:t>basic relationships between classes, but didn’t have inheritance or any design patterns already applied to it. It did contain multiplicities though through aggregate associations.</w:t>
+      </w:r>
+    </w:p>
+    <w:p>
+      <w:pPr>
+        <w:pStyle w:val="Heading1"/>
+        <w:jc w:val="both"/>
+      </w:pPr>
+      <w:bookmarkStart w:id="48" w:name="_Toc444777219"/>
+      <w:r>
+        <w:t>Implementation</w:t>
+      </w:r>
+      <w:bookmarkEnd w:id="48"/>
+    </w:p>
+    <w:p>
+      <w:pPr>
+        <w:pStyle w:val="Heading2"/>
+        <w:jc w:val="both"/>
+      </w:pPr>
+      <w:bookmarkStart w:id="49" w:name="_Toc444777220"/>
+      <w:r>
+        <w:t>How will you implement your project and why?</w:t>
+      </w:r>
+      <w:bookmarkEnd w:id="49"/>
+    </w:p>
+    <w:p>
+      <w:pPr>
+        <w:jc w:val="both"/>
+      </w:pPr>
+      <w:r>
+        <w:t>Using N</w:t>
+      </w:r>
+      <w:r>
+        <w:t xml:space="preserve">etbeans IDE – familiar with it, comes with plenty of tools and plug-ins, </w:t>
+      </w:r>
+      <w:r>
+        <w:t xml:space="preserve">aimed at using Java which I have the most familiarity with as a programming language and uses OO-design constructs which allow me to reuse the finished code once its complete for other projects. Java comes with a vast amount of libraries which make the implementation of data structures very simple, and uses inheritance which can be employed to easily extend additional fitness metrics, anti-patterns and </w:t>
+      </w:r>
+      <w:r>
+        <w:lastRenderedPageBreak/>
+        <w:t xml:space="preserve">parsers for inputs other than XMI. It can be extended to become a web service to allow others to use the functionality of the program in a plug and play fashion, and is integrated with repository tools such as Git, subversion and Mercurial. </w:t>
+      </w:r>
+      <w:r>
+        <w:t>Design will be implemented without the use of frameworks for my own benefit to fully understand the code and save time without the need for familiarization, it also gives me the flexibility to change the code to whatever restructuring seems necessary.</w:t>
+      </w:r>
+      <w:r>
+        <w:t xml:space="preserve"> </w:t>
+      </w:r>
+      <w:r>
+        <w:t xml:space="preserve">It also comes with a JavaFX GUI which uses a drag and drop “Scene Builder” which will make the view component easy to implement graphically – aiding in the evaluation phase of the investigation when comparing results. </w:t>
+      </w:r>
+    </w:p>
+    <w:p>
+      <w:pPr>
+        <w:pStyle w:val="Heading2"/>
+        <w:jc w:val="both"/>
+      </w:pPr>
+      <w:bookmarkStart w:id="50" w:name="_Toc444777221"/>
+      <w:r>
+        <w:t>How will you record how you implemented it?</w:t>
+      </w:r>
+      <w:bookmarkEnd w:id="50"/>
+    </w:p>
+    <w:p>
+      <w:pPr>
+        <w:jc w:val="both"/>
+      </w:pPr>
+      <w:r>
+        <w:t>Records of implementati</w:t>
+      </w:r>
+      <w:r>
+        <w:t xml:space="preserve">on are given by a GitHub repository which was connected to the Netbeans IDE which was used for programming. Commits were regularly made after each subsystem task was completed following the initial commit following completion of the XMI parser and the overall Class architecture. </w:t>
+      </w:r>
+    </w:p>
+    <w:p>
+      <w:pPr>
+        <w:jc w:val="both"/>
+      </w:pPr>
+      <w:r>
+        <w:t>Code comments will outline algorithms so that others can understand sections of code which are not immediately intuitive as to how they work within the system.</w:t>
+      </w:r>
+    </w:p>
+    <w:p>
+      <w:pPr>
+        <w:jc w:val="both"/>
+      </w:pPr>
+      <w:r>
+        <w:t>Test Cases will also allow a certain amount of documentation as to what needs changing in future and what works with a given amount of robustness already in terms of the prototypes implementation.</w:t>
+      </w:r>
+    </w:p>
+    <w:p>
+      <w:pPr>
+        <w:pStyle w:val="Heading2"/>
+        <w:jc w:val="both"/>
+      </w:pPr>
+      <w:bookmarkStart w:id="51" w:name="_Toc444777222"/>
+      <w:r>
+        <w:t>What issues arose during implementation?</w:t>
+      </w:r>
+      <w:bookmarkEnd w:id="51"/>
+    </w:p>
+    <w:p>
+      <w:pPr>
+        <w:jc w:val="both"/>
+      </w:pPr>
+      <w:r>
+        <w:t>How to use dependencies</w:t>
+      </w:r>
+      <w:r>
+        <w:t xml:space="preserve"> which have been stated from class to class but are actually dependencies which are within a given method which hasn’t been specified? The assumption needs to be made that all dependencies which are within the diagram have been as a result of parameters in operations or as attributes which are within the originating class. Thereby all dependencies which were in the original model need to be deleted in order to know exactly how to refactor the new dependencies in the refactored model once transformations have been applied. How do we identify where the associations are between classes when they are specific to certain operations? </w:t>
+      </w:r>
+    </w:p>
+    <w:p>
+      <w:pPr>
+        <w:pStyle w:val="Heading2"/>
+        <w:jc w:val="both"/>
+      </w:pPr>
+      <w:bookmarkStart w:id="52" w:name="_Toc444777223"/>
+      <w:r>
+        <w:t>How will you demonstrate that it works?</w:t>
+      </w:r>
+      <w:bookmarkEnd w:id="52"/>
+    </w:p>
+    <w:p>
+      <w:pPr>
+        <w:jc w:val="both"/>
+      </w:pPr>
+      <w:r>
+        <w:t>No error warnings</w:t>
+      </w:r>
+    </w:p>
+    <w:p>
+      <w:pPr>
+        <w:jc w:val="both"/>
+      </w:pPr>
+      <w:r>
+        <w:t>Test assertions – allow each component to be assessed for bugs and correctness of inputs and outputs.</w:t>
+      </w:r>
+    </w:p>
+    <w:p>
+      <w:pPr>
+        <w:jc w:val="both"/>
+      </w:pPr>
+      <w:r>
+        <w:t>GUI will display results which can be evaluated with a certain degree of presumed correctness from what is expected of the output.</w:t>
+      </w:r>
+    </w:p>
+    <w:p>
+      <w:pPr>
+        <w:jc w:val="both"/>
+      </w:pPr>
+      <w:r>
+        <w:t>Logging will output various stages at runtime of what processes are being completed.</w:t>
+      </w:r>
+    </w:p>
+    <w:p>
+      <w:pPr>
+        <w:jc w:val="both"/>
+      </w:pPr>
+    </w:p>
+    <w:p>
+      <w:pPr>
+        <w:pStyle w:val="Heading2"/>
+        <w:jc w:val="both"/>
+      </w:pPr>
+      <w:bookmarkStart w:id="53" w:name="_Toc444777224"/>
+      <w:r>
+        <w:t>How will you show what has been achieved?</w:t>
+      </w:r>
+      <w:bookmarkEnd w:id="53"/>
+    </w:p>
+    <w:p>
+      <w:pPr>
+        <w:jc w:val="both"/>
+      </w:pPr>
+      <w:r>
+        <w:t>Commit messages for the repository and various levels of implementation.</w:t>
+      </w:r>
+    </w:p>
+    <w:p>
+      <w:pPr>
+        <w:jc w:val="both"/>
+      </w:pPr>
+      <w:r>
+        <w:t>Test Cases which will show the level of certainty of what has been completed at different stages.</w:t>
+      </w:r>
+    </w:p>
+    <w:p>
+      <w:pPr>
+        <w:jc w:val="both"/>
+      </w:pPr>
+      <w:r>
+        <w:lastRenderedPageBreak/>
+        <w:t>Code comments will implicitly state if areas of code need further addressing.</w:t>
+      </w:r>
+    </w:p>
+    <w:p>
+      <w:pPr>
+        <w:jc w:val="both"/>
+      </w:pPr>
+      <w:r>
+        <w:t>Outputs will give a good idea through deduction on whether all sections that have essential requirements are functioning as expected.</w:t>
+      </w:r>
+    </w:p>
+    <w:p>
+      <w:pPr>
+        <w:pStyle w:val="Heading2"/>
+        <w:jc w:val="both"/>
+      </w:pPr>
+      <w:bookmarkStart w:id="54" w:name="_Toc444777225"/>
+      <w:r>
+        <w:t>Has anything not been finished?</w:t>
+      </w:r>
+      <w:bookmarkEnd w:id="54"/>
+    </w:p>
+    <w:p>
+      <w:pPr>
+        <w:jc w:val="both"/>
+      </w:pPr>
+      <w:r>
+        <w:t>Plenty.</w:t>
+      </w:r>
+    </w:p>
+    <w:p>
+      <w:pPr>
+        <w:pStyle w:val="Heading1"/>
+        <w:jc w:val="both"/>
+      </w:pPr>
+      <w:bookmarkStart w:id="55" w:name="_Toc444777226"/>
+      <w:r>
+        <w:t>Testing</w:t>
+      </w:r>
+      <w:bookmarkEnd w:id="55"/>
+    </w:p>
+    <w:p>
+      <w:pPr>
+        <w:pStyle w:val="Heading2"/>
+        <w:jc w:val="both"/>
+      </w:pPr>
+      <w:bookmarkStart w:id="56" w:name="_Toc444777227"/>
+      <w:r>
+        <w:t>How will you test your code?</w:t>
+      </w:r>
+      <w:bookmarkEnd w:id="56"/>
+    </w:p>
+    <w:p>
+      <w:pPr>
+        <w:pStyle w:val="Heading2"/>
+        <w:jc w:val="both"/>
+      </w:pPr>
+      <w:bookmarkStart w:id="57" w:name="_Toc444777228"/>
+      <w:r>
+        <w:t>How do your tests prove that your code works correctly?</w:t>
+      </w:r>
+      <w:bookmarkEnd w:id="57"/>
+    </w:p>
+    <w:p>
+      <w:pPr>
+        <w:pStyle w:val="Heading2"/>
+        <w:jc w:val="both"/>
+      </w:pPr>
+      <w:bookmarkStart w:id="58" w:name="_Toc444777229"/>
+      <w:r>
+        <w:t>How will you document your test results?</w:t>
+      </w:r>
+      <w:bookmarkEnd w:id="58"/>
+    </w:p>
+    <w:p>
+      <w:pPr>
+        <w:pStyle w:val="Heading1"/>
+        <w:jc w:val="both"/>
+      </w:pPr>
+      <w:bookmarkStart w:id="59" w:name="_Toc444777230"/>
+      <w:r>
+        <w:t>Conclusion</w:t>
+      </w:r>
+      <w:bookmarkEnd w:id="59"/>
+    </w:p>
+    <w:p>
+      <w:pPr>
+        <w:pStyle w:val="Heading2"/>
+        <w:jc w:val="both"/>
+      </w:pPr>
+      <w:bookmarkStart w:id="60" w:name="_Toc444777231"/>
+      <w:r>
+        <w:t>Do your findings support or refute your claim?</w:t>
+      </w:r>
+      <w:bookmarkEnd w:id="60"/>
+    </w:p>
+    <w:p>
+      <w:pPr>
+        <w:pStyle w:val="Heading2"/>
+        <w:jc w:val="both"/>
+      </w:pPr>
+      <w:bookmarkStart w:id="61" w:name="_Toc444777232"/>
+      <w:r>
+        <w:t>Have you met your original project goals?</w:t>
+      </w:r>
+      <w:bookmarkEnd w:id="61"/>
+    </w:p>
+    <w:p>
+      <w:pPr>
+        <w:pStyle w:val="Heading2"/>
+        <w:jc w:val="both"/>
+      </w:pPr>
+      <w:bookmarkStart w:id="62" w:name="_Toc444777233"/>
+      <w:r>
+        <w:t>What limitations does your product have?</w:t>
+      </w:r>
+      <w:bookmarkEnd w:id="62"/>
+    </w:p>
+    <w:p>
+      <w:pPr>
+        <w:pStyle w:val="Heading2"/>
+        <w:jc w:val="both"/>
+      </w:pPr>
+      <w:bookmarkStart w:id="63" w:name="_Toc444777234"/>
+      <w:r>
+        <w:t>What thoughts do you have now about your product?</w:t>
+      </w:r>
+      <w:bookmarkEnd w:id="63"/>
+    </w:p>
+    <w:p>
+      <w:pPr>
+        <w:pStyle w:val="Heading1"/>
+        <w:jc w:val="both"/>
+      </w:pPr>
+      <w:bookmarkStart w:id="64" w:name="_Toc444777235"/>
+      <w:r>
+        <w:t>Future Work</w:t>
+      </w:r>
+      <w:bookmarkEnd w:id="64"/>
+    </w:p>
+    <w:p>
+      <w:pPr>
+        <w:pStyle w:val="Heading2"/>
+        <w:jc w:val="both"/>
+      </w:pPr>
+      <w:bookmarkStart w:id="65" w:name="_Toc444777236"/>
+      <w:r>
+        <w:t>How could you improve your product?</w:t>
+      </w:r>
+      <w:bookmarkEnd w:id="65"/>
+    </w:p>
+    <w:p>
+      <w:pPr>
+        <w:pStyle w:val="Heading2"/>
+        <w:jc w:val="both"/>
+      </w:pPr>
+      <w:bookmarkStart w:id="66" w:name="_Toc444777237"/>
+      <w:r>
+        <w:t>How could you improve the development process?</w:t>
+      </w:r>
+      <w:bookmarkEnd w:id="66"/>
+    </w:p>
+    <w:p>
+      <w:pPr>
+        <w:pStyle w:val="Heading2"/>
+        <w:jc w:val="both"/>
+      </w:pPr>
+      <w:bookmarkStart w:id="67" w:name="_Toc444777238"/>
+      <w:r>
+        <w:t>What would you do differently?</w:t>
+      </w:r>
+      <w:bookmarkEnd w:id="67"/>
+    </w:p>
+    <w:p>
+      <w:pPr>
+        <w:jc w:val="both"/>
+      </w:pPr>
+    </w:p>
+    <w:p>
+      <w:pPr>
+        <w:pStyle w:val="Heading1"/>
+        <w:jc w:val="both"/>
+      </w:pPr>
+      <w:bookmarkStart w:id="68" w:name="_Toc444777239"/>
+      <w:r>
+        <w:t>Glossary</w:t>
+      </w:r>
+      <w:bookmarkEnd w:id="68"/>
+      <w:r>
+        <w:t xml:space="preserve"> </w:t>
+      </w:r>
+    </w:p>
+    <w:p>
+      <w:pPr>
+        <w:spacing w:line="240" w:lineRule="auto"/>
+        <w:jc w:val="both"/>
+      </w:pPr>
+      <w:r>
+        <w:rPr>
+          <w:b/>
+        </w:rPr>
+        <w:t>Change Impact Analysis</w:t>
+      </w:r>
+      <w:r>
+        <w:t xml:space="preserve"> – It is the process of identifying the potential impact of a change on the system components which consequently helps in estimating what needs to be modified in order to accomplish a change. </w:t>
+      </w:r>
+    </w:p>
+    <w:p>
+      <w:pPr>
+        <w:spacing w:line="240" w:lineRule="auto"/>
+        <w:jc w:val="both"/>
+      </w:pPr>
+      <w:r>
+        <w:rPr>
+          <w:b/>
+        </w:rPr>
+        <w:lastRenderedPageBreak/>
+        <w:t>Change Propagation</w:t>
+      </w:r>
+      <w:r>
+        <w:t xml:space="preserve"> – It is the process of ensuring that a change is propagated to related entities which helps in maintaining the system consistency and integrity. In model-based development, the term “change propagation” is also known as “model synchronization”. </w:t>
+      </w:r>
+    </w:p>
+    <w:p>
+      <w:pPr>
+        <w:spacing w:line="240" w:lineRule="auto"/>
+        <w:jc w:val="both"/>
+      </w:pPr>
+      <w:r>
+        <w:rPr>
+          <w:b/>
+        </w:rPr>
+        <w:t>Dependency</w:t>
+      </w:r>
+      <w:r>
+        <w:t xml:space="preserve"> – In software engineering, dependency is also known as “Coupling” and it refers to the degree to which each program module relies on each one of the other modules. In such a case, a change in the independent modules usually forces a ripple effect of changes in their dependent modules [Adapted from Wikipedia]. Inconsistency – It is a state in which two or more overlapping elements of different software artifacts make assertions about the aspects of the system they describe which are not jointly satisfiable [Adapted from [SZ01]]. </w:t>
+      </w:r>
+    </w:p>
+    <w:p>
+      <w:pPr>
+        <w:spacing w:line="240" w:lineRule="auto"/>
+        <w:jc w:val="both"/>
+      </w:pPr>
+      <w:r>
+        <w:rPr>
+          <w:b/>
+        </w:rPr>
+        <w:t>Model Evolution</w:t>
+      </w:r>
+      <w:r>
+        <w:t xml:space="preserve"> – In model-based development where models are the core assets of the software system, they worth the effort of maintaining and evolving them. In such cases, model evolution is considered to be a subset of software evolution. </w:t>
+      </w:r>
+    </w:p>
+    <w:p>
+      <w:pPr>
+        <w:spacing w:line="240" w:lineRule="auto"/>
+        <w:jc w:val="both"/>
+      </w:pPr>
+      <w:r>
+        <w:rPr>
+          <w:b/>
+        </w:rPr>
+        <w:t>Model Refactoring</w:t>
+      </w:r>
+      <w:r>
+        <w:t xml:space="preserve"> – It is the process of changing the internal structure of the software system model in such a way that preserves its external behavior. The motive of this process is to improve the structural aspects of the system model such that it becomes more understandable and maintainable. </w:t>
+      </w:r>
+    </w:p>
+    <w:p>
+      <w:pPr>
+        <w:spacing w:line="240" w:lineRule="auto"/>
+        <w:jc w:val="both"/>
+      </w:pPr>
+      <w:r>
+        <w:rPr>
+          <w:b/>
+        </w:rPr>
+        <w:t>Model Transformation</w:t>
+      </w:r>
+      <w:r>
+        <w:t xml:space="preserve"> – Model transformation is the technology that is used in the area of model-driven development to convert models to other software artifacts. </w:t>
+      </w:r>
+    </w:p>
+    <w:p>
+      <w:pPr>
+        <w:spacing w:line="240" w:lineRule="auto"/>
+        <w:jc w:val="both"/>
+      </w:pPr>
+      <w:r>
+        <w:rPr>
+          <w:b/>
+        </w:rPr>
+        <w:t>Model-Driven Development (MDD)</w:t>
+      </w:r>
+      <w:r>
+        <w:t xml:space="preserve"> – Model-driven development is a software development methodology in which models are the primary artifacts. </w:t>
+      </w:r>
+    </w:p>
+    <w:p>
+      <w:pPr>
+        <w:spacing w:line="240" w:lineRule="auto"/>
+        <w:jc w:val="both"/>
+      </w:pPr>
+      <w:r>
+        <w:rPr>
+          <w:b/>
+        </w:rPr>
+        <w:t>Software Evolution</w:t>
+      </w:r>
+      <w:r>
+        <w:t xml:space="preserve"> – Software evolution is an inevitable process where software systems need to continually be adapted to the changing environment or else they become progressively less useful. </w:t>
+      </w:r>
+    </w:p>
+    <w:p>
+      <w:pPr>
+        <w:spacing w:line="240" w:lineRule="auto"/>
+        <w:jc w:val="both"/>
+      </w:pPr>
+      <w:r>
+        <w:rPr>
+          <w:b/>
+        </w:rPr>
+        <w:t>System model</w:t>
+      </w:r>
+      <w:r>
+        <w:t xml:space="preserve"> – A system model is the conceptual model that describes and represents the different aspects of a system, including both the structural and the behavioral aspects. UML comprises a comprehensive set of diagrams that are used to express the system model. </w:t>
+      </w:r>
+    </w:p>
+    <w:p>
+      <w:pPr>
+        <w:spacing w:line="240" w:lineRule="auto"/>
+        <w:jc w:val="both"/>
+      </w:pPr>
+      <w:r>
+        <w:rPr>
+          <w:b/>
+        </w:rPr>
+        <w:t>Test suite</w:t>
+      </w:r>
+      <w:r>
+        <w:t xml:space="preserve"> – In software development, a test suite is a collection of test cases that are created to test and to verify a software program to show that it has some specified set of behaviors. In this paper, we use the term “Test Model” to refer to artifacts that are used to test the software system including both the test suite and the test cases.vii </w:t>
+      </w:r>
+    </w:p>
+    <w:p>
+      <w:pPr>
+        <w:spacing w:line="240" w:lineRule="auto"/>
+        <w:jc w:val="both"/>
+      </w:pPr>
+      <w:r>
+        <w:rPr>
+          <w:b/>
+        </w:rPr>
+        <w:t>Traceability</w:t>
+      </w:r>
+      <w:r>
+        <w:t xml:space="preserve"> – In software development, traceability is also known as “Requirement Traceability” and it refers to the ability to link (or trace) system requirements backward to stakeholders’ rationales and forward to corresponding design artifacts, code, and test cases [Adapted from Wikipedia]. </w:t>
+      </w:r>
+    </w:p>
+    <w:p>
+      <w:pPr>
+        <w:spacing w:line="240" w:lineRule="auto"/>
+        <w:jc w:val="both"/>
+      </w:pPr>
+      <w:r>
+        <w:rPr>
+          <w:b/>
+        </w:rPr>
+        <w:t>Uncertainty</w:t>
+      </w:r>
+      <w:r>
+        <w:t xml:space="preserve"> – In software development, uncertainty can be introduced in many ways where there are limited knowledge to help the developers to make clear and precise decisions. Examples of such uncertainties are the lack of knowledge about the problem domain, inconsistent requirements, and multiple stakeholder opinions. </w:t>
+      </w:r>
+    </w:p>
+    <w:p>
+      <w:pPr>
+        <w:spacing w:line="240" w:lineRule="auto"/>
+        <w:jc w:val="both"/>
+      </w:pPr>
+      <w:r>
+        <w:rPr>
+          <w:b/>
+        </w:rPr>
+        <w:t>Unified Modeling Language (UML)</w:t>
+      </w:r>
+      <w:r>
+        <w:t xml:space="preserve"> – UML is the de facto standard modeling language that is extensively used in the area of model-driven development to express the system model.</w:t>
+      </w:r>
+    </w:p>
+    <w:p>
+      <w:pPr>
+        <w:pStyle w:val="Heading1"/>
+        <w:jc w:val="both"/>
+        <w:rPr>
+          <w:lang w:val="en-GB"/>
+        </w:rPr>
+      </w:pPr>
+      <w:bookmarkStart w:id="69" w:name="_Toc444777240"/>
+      <w:r>
+        <w:rPr>
+          <w:lang w:val="en-GB"/>
+        </w:rPr>
+        <w:lastRenderedPageBreak/>
+        <w:t>References</w:t>
+      </w:r>
+      <w:bookmarkEnd w:id="69"/>
+    </w:p>
+    <w:p>
+      <w:pPr>
+        <w:spacing w:line="240" w:lineRule="auto"/>
+        <w:jc w:val="both"/>
+      </w:pPr>
+      <w:hyperlink r:id="rId18" w:tooltip="Arcelli, Davide" w:history="1">
+        <w:r>
+          <w:t>Arcelli, Davide</w:t>
+        </w:r>
+      </w:hyperlink>
+      <w:r>
+        <w:t>; </w:t>
+      </w:r>
+      <w:hyperlink r:id="rId19" w:tooltip="Cortellessa, Vittorio" w:history="1">
+        <w:r>
+          <w:t>Cortellessa, Vittorio</w:t>
+        </w:r>
+      </w:hyperlink>
+      <w:r>
+        <w:t>; </w:t>
+      </w:r>
+      <w:hyperlink r:id="rId20" w:tooltip="Trubiani, Catia" w:history="1">
+        <w:r>
+          <w:t>Trubiani, Catia</w:t>
+        </w:r>
+      </w:hyperlink>
+      <w:r>
+        <w:t xml:space="preserve"> (2012) </w:t>
+      </w:r>
+      <w:r>
+        <w:rPr>
+          <w:i/>
+        </w:rPr>
+        <w:t>Antipattern-based model refactoring for software performance improvement</w:t>
+      </w:r>
+      <w:r>
+        <w:rPr>
+          <w:i/>
         </w:rPr>
         <w:t>.</w:t>
       </w:r>
-    </w:p>
-    <w:p>
-      <w:pPr>
-        <w:pStyle w:val="Heading4"/>
-        <w:jc w:val="both"/>
-        <w:rPr>
-          <w:lang w:val="en-GB" w:eastAsia="en-GB"/>
-        </w:rPr>
-      </w:pPr>
-      <w:r>
-        <w:rPr>
-          <w:lang w:val="en-GB" w:eastAsia="en-GB"/>
-        </w:rPr>
-        <w:t>Non-Functional Requirements</w:t>
-      </w:r>
-    </w:p>
-    <w:p>
-      <w:pPr>
-        <w:jc w:val="both"/>
-      </w:pPr>
-      <w:r>
-        <w:t xml:space="preserve">Non-functional requirements such as the extendibility and maintainability of the prototype were conceived during the conceptual design phase of the project. Class types based on Usecases were formulated and had their responsibilities isolated to increase cohesion so that a good distribution of responsibility was delegated in such a way as to promote loose coupling. In particular the use of a Model-View-Controller architecture was decided upon to ensure a separation of concerns among </w:t>
-      </w:r>
-      <w:r>
-        <w:t xml:space="preserve">those classes which were responsible for representing data into data structures, displaying data to the user, and manipulating data in a manageable way. </w:t>
-      </w:r>
-    </w:p>
-    <w:p>
-      <w:pPr>
-        <w:pStyle w:val="Heading4"/>
-        <w:jc w:val="both"/>
-      </w:pPr>
-      <w:r>
-        <w:t>Test</w:t>
-      </w:r>
-      <w:r>
-        <w:t xml:space="preserve"> Input D</w:t>
-      </w:r>
-      <w:r>
-        <w:t>ata</w:t>
-      </w:r>
-      <w:r>
-        <w:t xml:space="preserve"> (XMI M</w:t>
-      </w:r>
-      <w:r>
-        <w:t>eta</w:t>
-      </w:r>
-      <w:r>
-        <w:t>-M</w:t>
-      </w:r>
-      <w:r>
-        <w:t>odels)</w:t>
-      </w:r>
-    </w:p>
-    <w:p>
-      <w:pPr>
-        <w:jc w:val="both"/>
-      </w:pPr>
-      <w:r>
-        <w:t>The test data used initially was that of a simple Book Shop test case, to ensure that the simplest of models could be refactored to meet minimum requirements, and in a way which was easy to analyse manually to ensure correctness.</w:t>
-      </w:r>
-    </w:p>
-    <w:p>
-      <w:pPr>
-        <w:pStyle w:val="Heading2"/>
-        <w:jc w:val="both"/>
-      </w:pPr>
-      <w:bookmarkStart w:id="33" w:name="_Toc444777204"/>
-      <w:r>
-        <w:lastRenderedPageBreak/>
-        <w:t>methodology</w:t>
-      </w:r>
-      <w:bookmarkEnd w:id="33"/>
-    </w:p>
-    <w:p>
-      <w:pPr>
-        <w:jc w:val="both"/>
-      </w:pPr>
-      <w:r>
-        <w:t>Agile methodology will be used when developing the syste</w:t>
-      </w:r>
-      <w:r>
-        <w:t>m. Alternatives considered were</w:t>
-      </w:r>
-      <w:r>
-        <w:t xml:space="preserve"> iterative design in the form of rapid prototyping, waterfall and </w:t>
-      </w:r>
-      <w:r>
-        <w:t>lean methodologies. Agile was chosen first and foremost as it is renowned</w:t>
-      </w:r>
-      <w:r>
-        <w:t xml:space="preserve"> for its success in industry. It also maintains</w:t>
-      </w:r>
-      <w:r>
-        <w:t xml:space="preserve"> the component based paradigm</w:t>
-      </w:r>
-      <w:r>
-        <w:t xml:space="preserve"> minimizing risk in terms of addressing bugs and changes as requirements analyses evolve, and can produce at least a version of the work within a given time constraint even if it is not the latest release.</w:t>
-      </w:r>
-    </w:p>
-    <w:p>
-      <w:pPr>
-        <w:jc w:val="both"/>
-      </w:pPr>
-      <w:r>
-        <w:t>Waterfall would have been a preferred alternative, as the time constraints for the project would have allowed a considerable amount of</w:t>
-      </w:r>
-      <w:r>
-        <w:t xml:space="preserve"> the planning</w:t>
-      </w:r>
-      <w:r>
-        <w:t xml:space="preserve"> work to be demonstrated to show understanding of the subject topic even if implementation were left unresolved and incomplete. This notion was repelled however as the nature of an investigation would require at least some experimentation in order to draw any kind of conclusions on the stated hypothesis. Therefore, the most appropriate method was to captu</w:t>
-      </w:r>
-      <w:r>
-        <w:t xml:space="preserve">re the minimum requirements through planning, building, testing and reviewing, before </w:t>
-      </w:r>
-      <w:r>
-        <w:t>if having time, doing</w:t>
-      </w:r>
-      <w:r>
-        <w:t xml:space="preserve"> another iteration</w:t>
-      </w:r>
-      <w:r>
-        <w:t xml:space="preserve"> of a more refined and extended </w:t>
-      </w:r>
-      <w:r>
-        <w:t>version.</w:t>
-      </w:r>
-    </w:p>
-    <w:p>
-      <w:pPr>
-        <w:pStyle w:val="Heading1"/>
-        <w:jc w:val="both"/>
-      </w:pPr>
-      <w:bookmarkStart w:id="34" w:name="_Toc444777205"/>
-      <w:r>
-        <w:t>Design</w:t>
-      </w:r>
-      <w:bookmarkEnd w:id="34"/>
-    </w:p>
-    <w:p>
-      <w:pPr>
-        <w:pStyle w:val="Heading2"/>
-        <w:jc w:val="both"/>
-      </w:pPr>
-      <w:bookmarkStart w:id="35" w:name="_Toc444777206"/>
-      <w:r>
-        <w:t>What alternative designs have you considered?</w:t>
-      </w:r>
-      <w:bookmarkEnd w:id="35"/>
-    </w:p>
-    <w:p>
-      <w:pPr>
-        <w:pStyle w:val="Heading3"/>
-        <w:jc w:val="both"/>
-      </w:pPr>
-      <w:bookmarkStart w:id="36" w:name="_Toc444777207"/>
-      <w:r>
-        <w:t>Languages</w:t>
-      </w:r>
-      <w:bookmarkEnd w:id="36"/>
-    </w:p>
-    <w:p>
-      <w:pPr>
-        <w:pStyle w:val="Heading3"/>
-        <w:jc w:val="both"/>
-      </w:pPr>
-      <w:bookmarkStart w:id="37" w:name="_Toc444777208"/>
-      <w:r>
-        <w:t>Test driven / model driven</w:t>
-      </w:r>
-      <w:bookmarkEnd w:id="37"/>
-    </w:p>
-    <w:p>
-      <w:pPr>
-        <w:pStyle w:val="Heading3"/>
-        <w:jc w:val="both"/>
-      </w:pPr>
-      <w:bookmarkStart w:id="38" w:name="_Toc444777209"/>
-      <w:r>
-        <w:t>Frameworks</w:t>
-      </w:r>
-      <w:bookmarkEnd w:id="38"/>
-    </w:p>
-    <w:p>
-      <w:pPr>
-        <w:pStyle w:val="Heading3"/>
-        <w:jc w:val="both"/>
-      </w:pPr>
-      <w:bookmarkStart w:id="39" w:name="_Toc444777210"/>
-      <w:r>
-        <w:t>Services</w:t>
-      </w:r>
-      <w:bookmarkEnd w:id="39"/>
-    </w:p>
-    <w:p>
-      <w:pPr>
-        <w:pStyle w:val="Heading3"/>
-        <w:jc w:val="both"/>
-      </w:pPr>
-      <w:bookmarkStart w:id="40" w:name="_Toc444777211"/>
-      <w:r>
-        <w:t>Evolutionary Computational Search Methods</w:t>
-      </w:r>
-      <w:bookmarkEnd w:id="40"/>
-    </w:p>
-    <w:p>
-      <w:pPr>
-        <w:pStyle w:val="Heading3"/>
-        <w:jc w:val="both"/>
-      </w:pPr>
-      <w:bookmarkStart w:id="41" w:name="_Toc444777212"/>
-      <w:r>
-        <w:t>Fitness</w:t>
-      </w:r>
-      <w:bookmarkEnd w:id="41"/>
-    </w:p>
-    <w:p>
-      <w:pPr>
+      <w:r>
+        <w:t> Proceedings of the 8th International ACM SIGSOFT Conference on Quality of Software Architectures. ACM.</w:t>
+      </w:r>
+    </w:p>
+    <w:p>
+      <w:pPr>
+        <w:spacing w:line="240" w:lineRule="auto"/>
+        <w:jc w:val="both"/>
+      </w:pPr>
+      <w:r>
+        <w:t xml:space="preserve">Arcuri, A., White, D.R., Clark, J. and Yao, X. (2008) </w:t>
+      </w:r>
+      <w:r>
+        <w:rPr>
+          <w:i/>
+        </w:rPr>
+        <w:t>Multi-objective improvement of software using co-evolution and smart seeding</w:t>
+      </w:r>
+      <w:r>
+        <w:t>. Simulated Evolution and Learning. Springer, pp.61-70.</w:t>
+      </w:r>
+    </w:p>
+    <w:p>
+      <w:pPr>
+        <w:spacing w:line="240" w:lineRule="auto"/>
+        <w:jc w:val="both"/>
+      </w:pPr>
+      <w:r>
+        <w:t xml:space="preserve">Bowman, M., Briand, L.C. and Labiche, Y. (2010) </w:t>
+      </w:r>
+      <w:r>
+        <w:rPr>
+          <w:i/>
+        </w:rPr>
+        <w:t>Solving the Class Responsibility Assignment Problem in Object-Oriented Analysis with Multi-Objective Genetic Algorithms</w:t>
+      </w:r>
+      <w:r>
+        <w:t>. IEEE Transactions on Software Engineering. 36 (6), pp.817-837.</w:t>
+      </w:r>
+    </w:p>
+    <w:p>
+      <w:pPr>
+        <w:spacing w:line="240" w:lineRule="auto"/>
+        <w:jc w:val="both"/>
+      </w:pPr>
+      <w:hyperlink r:id="rId21" w:tooltip="Brosch,Petra" w:history="1">
+        <w:r>
+          <w:t>Brosch, P.</w:t>
+        </w:r>
+      </w:hyperlink>
+      <w:r>
+        <w:t>,</w:t>
+      </w:r>
+      <w:r>
+        <w:t> </w:t>
+      </w:r>
+      <w:hyperlink r:id="rId22" w:tooltip="Seidl,Martina" w:history="1">
+        <w:r>
+          <w:t>Seidl,</w:t>
+        </w:r>
+        <w:r>
+          <w:t xml:space="preserve"> </w:t>
+        </w:r>
+        <w:r>
+          <w:t>M</w:t>
+        </w:r>
+        <w:r>
+          <w:t>.,</w:t>
+        </w:r>
+      </w:hyperlink>
+      <w:r>
+        <w:t xml:space="preserve"> </w:t>
+      </w:r>
+      <w:r>
+        <w:t> </w:t>
+      </w:r>
+      <w:hyperlink r:id="rId23" w:tooltip="Wieland,Konrad" w:history="1">
+        <w:r>
+          <w:t>Wieland,</w:t>
+        </w:r>
+        <w:r>
+          <w:t xml:space="preserve"> </w:t>
+        </w:r>
+        <w:r>
+          <w:t>K</w:t>
+        </w:r>
+        <w:r>
+          <w:t>.,</w:t>
+        </w:r>
+      </w:hyperlink>
+      <w:r>
+        <w:t xml:space="preserve"> </w:t>
+      </w:r>
+      <w:r>
+        <w:t> </w:t>
+      </w:r>
+      <w:hyperlink r:id="rId24" w:tooltip="Wimmer,Manuel" w:history="1">
+        <w:r>
+          <w:t>Wimmer,</w:t>
+        </w:r>
+        <w:r>
+          <w:t xml:space="preserve"> </w:t>
+        </w:r>
+        <w:r>
+          <w:t>M</w:t>
+        </w:r>
+        <w:r>
+          <w:t>.</w:t>
+        </w:r>
+      </w:hyperlink>
+      <w:r>
+        <w:t xml:space="preserve"> and</w:t>
+      </w:r>
+      <w:r>
+        <w:t> </w:t>
+      </w:r>
+      <w:hyperlink r:id="rId25" w:tooltip="Langer,Philip" w:history="1">
+        <w:r>
+          <w:t>Langer,</w:t>
+        </w:r>
+        <w:r>
+          <w:t xml:space="preserve"> </w:t>
+        </w:r>
+        <w:r>
+          <w:t>P</w:t>
+        </w:r>
+        <w:r>
+          <w:t>.</w:t>
+        </w:r>
+      </w:hyperlink>
+      <w:r>
+        <w:t xml:space="preserve"> (2009) </w:t>
+      </w:r>
+      <w:r>
+        <w:rPr>
+          <w:i/>
+        </w:rPr>
+        <w:t>The operation recorder: specifying model refactorings by-example</w:t>
+      </w:r>
+      <w:r>
+        <w:t xml:space="preserve">. </w:t>
+      </w:r>
+      <w:hyperlink r:id="rId26" w:tooltip="Proceedings of the 24th ACM SIGPLAN conference companion on object oriented programming systems languages and applications" w:history="1">
+        <w:r>
+          <w:t>Proceedings of the 24th ACM SIGPLAN conference companion on object oriented programming systems languages and applications</w:t>
+        </w:r>
+      </w:hyperlink>
+      <w:r>
+        <w:t>.</w:t>
+      </w:r>
+      <w:r>
+        <w:t xml:space="preserve"> ACM.</w:t>
+      </w:r>
+    </w:p>
+    <w:p>
+      <w:pPr>
+        <w:spacing w:line="240" w:lineRule="auto"/>
         <w:jc w:val="both"/>
         <w:rPr>
           <w:color w:val="FF0000"/>
@@ -10137,510 +10524,854 @@
         <w:rPr>
           <w:color w:val="FF0000"/>
         </w:rPr>
-        <w:t xml:space="preserve"> SDMetrics [J. Wüst. SDMetrics. http://sdmetrics.com/, last accessed: November 19, 2012, 2011.] metrics are defined in current OO design quality measurement tools that are used in analyzing the structure of UML models </w:t>
-      </w:r>
-    </w:p>
-    <w:p>
-      <w:pPr>
-        <w:jc w:val="both"/>
+        <w:t>Brosch, P.</w:t>
+      </w:r>
+      <w:r>
         <w:rPr>
           <w:color w:val="FF0000"/>
         </w:rPr>
-      </w:pPr>
+        <w:t>,</w:t>
+      </w:r>
       <w:r>
         <w:rPr>
           <w:color w:val="FF0000"/>
         </w:rPr>
-        <w:t xml:space="preserve">Examples of these metrics are presented by Kim and Boldyreff [H. Kim and C. Boldyreff, "Developing software metrics applicable to UML models," in 6th ECOOP Workshop on Quantitative Approaches in ObjectOriented Software Engineering, 2002.] and by Enckevort [T. Enckevort, "Refactoring UML models: Using open architecture ware to measure UML model quality and perform pattern matching on UML models with OCL queries," in Proceedings of the 24th ACM SIGPLAN Conference Companion on Object Oriented Programming Systems Languages and Applications, 2009, pp. 635-646.]. </w:t>
-      </w:r>
-    </w:p>
-    <w:p>
-      <w:pPr>
-        <w:jc w:val="both"/>
-      </w:pPr>
-    </w:p>
-    <w:p>
-      <w:pPr>
-        <w:pStyle w:val="Heading2"/>
-        <w:jc w:val="both"/>
-      </w:pPr>
-      <w:bookmarkStart w:id="42" w:name="_Toc444777213"/>
-      <w:r>
-        <w:lastRenderedPageBreak/>
-        <w:t>Why have you chosen the design that you have?</w:t>
-      </w:r>
-      <w:bookmarkEnd w:id="42"/>
-    </w:p>
-    <w:p>
-      <w:pPr>
-        <w:jc w:val="both"/>
-      </w:pPr>
-    </w:p>
-    <w:p>
-      <w:pPr>
-        <w:pStyle w:val="Heading2"/>
-        <w:jc w:val="both"/>
-      </w:pPr>
-      <w:bookmarkStart w:id="43" w:name="_Toc444777214"/>
-      <w:r>
-        <w:t>How have you identified the different components of your design?</w:t>
-      </w:r>
-      <w:bookmarkEnd w:id="43"/>
-    </w:p>
-    <w:p>
-      <w:pPr>
-        <w:pStyle w:val="Heading3"/>
-        <w:jc w:val="both"/>
-      </w:pPr>
-      <w:bookmarkStart w:id="44" w:name="_Toc441246627"/>
-      <w:bookmarkStart w:id="45" w:name="_Toc444777215"/>
-      <w:r>
-        <w:t>fitness</w:t>
-      </w:r>
-      <w:bookmarkEnd w:id="44"/>
-      <w:bookmarkEnd w:id="45"/>
-    </w:p>
-    <w:p>
-      <w:pPr>
-        <w:pStyle w:val="Heading2"/>
-        <w:jc w:val="both"/>
-      </w:pPr>
-      <w:bookmarkStart w:id="46" w:name="_Toc444777216"/>
-      <w:r>
-        <w:t>How are you going to describe your design?</w:t>
-      </w:r>
-      <w:bookmarkEnd w:id="46"/>
-    </w:p>
-    <w:p>
-      <w:pPr>
-        <w:jc w:val="both"/>
-      </w:pPr>
-      <w:r>
-        <w:t>The use of UML Use cases will describe the logical business requirements, these then follow through to Class Types which will be needed within the system. Sequence diagrams will outline how the class types interact, and following this a class diagram of the system will be produced to give a comprehens</w:t>
-      </w:r>
-      <w:r>
-        <w:t>ive view of the entire system which will allow implementation to be measured in terms of its progress, as well as to justify the correctness of the code in terms of its tractability to the original requirements.</w:t>
-      </w:r>
-    </w:p>
-    <w:p>
-      <w:pPr>
-        <w:pStyle w:val="Heading2"/>
-        <w:jc w:val="both"/>
-      </w:pPr>
-      <w:bookmarkStart w:id="47" w:name="_Toc444777217"/>
-      <w:r>
-        <w:t>What issues arose during the design process?</w:t>
-      </w:r>
-      <w:bookmarkEnd w:id="47"/>
-    </w:p>
-    <w:p>
-      <w:pPr>
-        <w:jc w:val="both"/>
-      </w:pPr>
-      <w:r>
-        <w:t>Type Classes were iteratively established through each cycle, and it became difficult to know what level of modularity was needed for controller classes and data structures which in turn determined these Type Classes that proved necessary.</w:t>
-      </w:r>
-    </w:p>
-    <w:p>
-      <w:pPr>
-        <w:pStyle w:val="Heading2"/>
-        <w:jc w:val="both"/>
-      </w:pPr>
-      <w:bookmarkStart w:id="48" w:name="_Toc444777218"/>
-      <w:r>
-        <w:t>What test data did you specify?</w:t>
-      </w:r>
-      <w:bookmarkEnd w:id="48"/>
-    </w:p>
-    <w:p>
-      <w:pPr>
-        <w:jc w:val="both"/>
-      </w:pPr>
-      <w:r>
-        <w:t xml:space="preserve">The first test case was a class diagram of a bookshop which included </w:t>
-      </w:r>
-      <w:r>
-        <w:t>basic relationships between classes, but didn’t have inheritance or any design patterns already applied to it. It did contain multiplicities though through aggregate associations.</w:t>
-      </w:r>
-    </w:p>
-    <w:p>
-      <w:pPr>
-        <w:pStyle w:val="Heading1"/>
-        <w:jc w:val="both"/>
-      </w:pPr>
-      <w:bookmarkStart w:id="49" w:name="_Toc444777219"/>
-      <w:r>
-        <w:t>Implementation</w:t>
-      </w:r>
-      <w:bookmarkEnd w:id="49"/>
-    </w:p>
-    <w:p>
-      <w:pPr>
-        <w:pStyle w:val="Heading2"/>
-        <w:jc w:val="both"/>
-      </w:pPr>
-      <w:bookmarkStart w:id="50" w:name="_Toc444777220"/>
-      <w:r>
-        <w:t>How will you implement your project and why?</w:t>
-      </w:r>
-      <w:bookmarkEnd w:id="50"/>
-    </w:p>
-    <w:p>
-      <w:pPr>
-        <w:jc w:val="both"/>
-      </w:pPr>
-      <w:r>
-        <w:t>Using N</w:t>
-      </w:r>
-      <w:r>
-        <w:t xml:space="preserve">etbeans IDE – familiar with it, comes with plenty of tools and plug-ins, </w:t>
-      </w:r>
-      <w:r>
-        <w:t xml:space="preserve">aimed at using Java which I have the most familiarity with as a programming language and uses OO-design constructs which allow me to reuse the finished code once its complete for other projects. Java comes with a vast amount of libraries which make the implementation of data structures very simple, and uses inheritance which can be employed to easily extend additional fitness metrics, anti-patterns and parsers for inputs other than XMI. It can be extended to become a web service to allow others to use the functionality of the program in a plug and play fashion, and is integrated with repository tools such as Git, subversion and Mercurial. </w:t>
-      </w:r>
-      <w:r>
-        <w:t>Design will be implemented without the use of frameworks for my own benefit to fully understand the code and save time without the need for familiarization, it also gives me the flexibility to change the code to whatever restructuring seems necessary.</w:t>
+        <w:t xml:space="preserve"> Langer,</w:t>
+      </w:r>
+      <w:r>
+        <w:rPr>
+          <w:color w:val="FF0000"/>
+        </w:rPr>
+        <w:t xml:space="preserve"> P.,</w:t>
+      </w:r>
+      <w:r>
+        <w:rPr>
+          <w:color w:val="FF0000"/>
+        </w:rPr>
+        <w:t xml:space="preserve"> Seidl,</w:t>
+      </w:r>
+      <w:r>
+        <w:rPr>
+          <w:color w:val="FF0000"/>
+        </w:rPr>
+        <w:t xml:space="preserve"> M.,</w:t>
+      </w:r>
+      <w:r>
+        <w:rPr>
+          <w:color w:val="FF0000"/>
+        </w:rPr>
+        <w:t xml:space="preserve"> Wieland, </w:t>
+      </w:r>
+      <w:r>
+        <w:rPr>
+          <w:color w:val="FF0000"/>
+        </w:rPr>
+        <w:t xml:space="preserve">K., </w:t>
+      </w:r>
+      <w:r>
+        <w:rPr>
+          <w:color w:val="FF0000"/>
+        </w:rPr>
+        <w:t>Wimmer,</w:t>
+      </w:r>
+      <w:r>
+        <w:rPr>
+          <w:color w:val="FF0000"/>
+        </w:rPr>
+        <w:t xml:space="preserve"> M.,</w:t>
+      </w:r>
+      <w:r>
+        <w:rPr>
+          <w:color w:val="FF0000"/>
+        </w:rPr>
+        <w:t xml:space="preserve"> Kappel</w:t>
+      </w:r>
+      <w:r>
+        <w:rPr>
+          <w:color w:val="FF0000"/>
+        </w:rPr>
+        <w:t>, G.,</w:t>
+      </w:r>
+      <w:r>
+        <w:rPr>
+          <w:color w:val="FF0000"/>
+        </w:rPr>
+        <w:t xml:space="preserve"> Retschitzegger</w:t>
+      </w:r>
+      <w:r>
+        <w:rPr>
+          <w:color w:val="FF0000"/>
+        </w:rPr>
+        <w:t>, W</w:t>
+      </w:r>
+      <w:r>
+        <w:rPr>
+          <w:color w:val="FF0000"/>
+        </w:rPr>
+        <w:t>.</w:t>
+      </w:r>
+      <w:r>
+        <w:rPr>
+          <w:color w:val="FF0000"/>
+        </w:rPr>
+        <w:t xml:space="preserve"> and</w:t>
+      </w:r>
+      <w:r>
+        <w:rPr>
+          <w:color w:val="FF0000"/>
+        </w:rPr>
+        <w:t xml:space="preserve"> Schwinger,</w:t>
+      </w:r>
+      <w:r>
+        <w:rPr>
+          <w:color w:val="FF0000"/>
+        </w:rPr>
+        <w:t xml:space="preserve"> W. (2009) </w:t>
+      </w:r>
+      <w:r>
+        <w:rPr>
+          <w:i/>
+          <w:color w:val="FF0000"/>
+        </w:rPr>
+        <w:t>An example is worth a thousand words: Composit</w:t>
+      </w:r>
+      <w:r>
+        <w:rPr>
+          <w:i/>
+          <w:color w:val="FF0000"/>
+        </w:rPr>
+        <w:t>e operation modeling by-example</w:t>
+      </w:r>
+      <w:r>
+        <w:rPr>
+          <w:i/>
+          <w:color w:val="FF0000"/>
+        </w:rPr>
+        <w:t>.</w:t>
+      </w:r>
+      <w:r>
+        <w:rPr>
+          <w:color w:val="FF0000"/>
+        </w:rPr>
+        <w:t xml:space="preserve"> Model Driven Engineering Languages and Systems. Springer Berlin Heidelberg</w:t>
+      </w:r>
+      <w:r>
+        <w:rPr>
+          <w:color w:val="FF0000"/>
+        </w:rPr>
+        <w:t>.</w:t>
+      </w:r>
+    </w:p>
+    <w:p>
+      <w:pPr>
+        <w:spacing w:line="240" w:lineRule="auto"/>
+        <w:jc w:val="both"/>
+        <w:rPr>
+          <w:color w:val="FF0000"/>
+        </w:rPr>
+      </w:pPr>
+      <w:r>
+        <w:rPr>
+          <w:rFonts w:ascii="Arial" w:hAnsi="Arial" w:cs="Arial"/>
+          <w:color w:val="FF0000"/>
+          <w:shd w:val="clear" w:color="auto" w:fill="FFFFFF"/>
+        </w:rPr>
+        <w:t>Brosch, P., Gabmeyer, S., Kappel, G. and Seidl, M., 2012. On formalizing EMF modeling operations with graph transformations.</w:t>
+      </w:r>
+      <w:r>
+        <w:rPr>
+          <w:rStyle w:val="apple-converted-space"/>
+          <w:rFonts w:ascii="Arial" w:hAnsi="Arial" w:cs="Arial"/>
+          <w:color w:val="FF0000"/>
+          <w:shd w:val="clear" w:color="auto" w:fill="FFFFFF"/>
+        </w:rPr>
+        <w:t> </w:t>
+      </w:r>
+      <w:r>
+        <w:rPr>
+          <w:rFonts w:ascii="Arial" w:hAnsi="Arial" w:cs="Arial"/>
+          <w:i/>
+          <w:iCs/>
+          <w:color w:val="FF0000"/>
+          <w:shd w:val="clear" w:color="auto" w:fill="FFFFFF"/>
+        </w:rPr>
+        <w:t>ACM SIGSOFT Software Engineering Notes</w:t>
+      </w:r>
+      <w:r>
+        <w:rPr>
+          <w:rFonts w:ascii="Arial" w:hAnsi="Arial" w:cs="Arial"/>
+          <w:color w:val="FF0000"/>
+          <w:shd w:val="clear" w:color="auto" w:fill="FFFFFF"/>
+        </w:rPr>
+        <w:t>,</w:t>
+      </w:r>
+      <w:r>
+        <w:rPr>
+          <w:rStyle w:val="apple-converted-space"/>
+          <w:rFonts w:ascii="Arial" w:hAnsi="Arial" w:cs="Arial"/>
+          <w:color w:val="FF0000"/>
+          <w:shd w:val="clear" w:color="auto" w:fill="FFFFFF"/>
+        </w:rPr>
+        <w:t> </w:t>
+      </w:r>
+      <w:r>
+        <w:rPr>
+          <w:rFonts w:ascii="Arial" w:hAnsi="Arial" w:cs="Arial"/>
+          <w:i/>
+          <w:iCs/>
+          <w:color w:val="FF0000"/>
+          <w:shd w:val="clear" w:color="auto" w:fill="FFFFFF"/>
+        </w:rPr>
+        <w:t>37</w:t>
+      </w:r>
+      <w:r>
+        <w:rPr>
+          <w:rFonts w:ascii="Arial" w:hAnsi="Arial" w:cs="Arial"/>
+          <w:color w:val="FF0000"/>
+          <w:shd w:val="clear" w:color="auto" w:fill="FFFFFF"/>
+        </w:rPr>
+        <w:t>(4), pp.1-8.</w:t>
+      </w:r>
+    </w:p>
+    <w:p>
+      <w:pPr>
+        <w:spacing w:line="240" w:lineRule="auto"/>
+        <w:jc w:val="both"/>
+      </w:pPr>
+      <w:r>
+        <w:t xml:space="preserve">Brown, W.H., Malveau, R.C. and Mowbray, T.J. (1998) </w:t>
+      </w:r>
+      <w:r>
+        <w:rPr>
+          <w:i/>
+        </w:rPr>
+        <w:t>AntiPatterns: refactoring software, architectures, and projects in crisis</w:t>
+      </w:r>
+      <w:r>
+        <w:t xml:space="preserve">. </w:t>
+      </w:r>
+      <w:hyperlink r:id="rId27" w:tooltip="John Wiley &amp; Sons" w:history="1">
+        <w:r>
+          <w:t>John Wiley &amp; Sons</w:t>
+        </w:r>
+      </w:hyperlink>
+      <w:r>
+        <w:t>, ltd</w:t>
+      </w:r>
+      <w:r>
+        <w:t>.</w:t>
+      </w:r>
+    </w:p>
+    <w:p>
+      <w:pPr>
+        <w:spacing w:line="240" w:lineRule="auto"/>
+        <w:jc w:val="both"/>
+      </w:pPr>
+      <w:hyperlink r:id="rId28" w:tooltip="Cortellessa,Vittorio" w:history="1">
+        <w:r>
+          <w:t>Cortellessa,</w:t>
+        </w:r>
+        <w:r>
+          <w:t xml:space="preserve"> </w:t>
+        </w:r>
+        <w:r>
+          <w:t>V</w:t>
+        </w:r>
+        <w:r>
+          <w:t>.</w:t>
+        </w:r>
+      </w:hyperlink>
+      <w:r>
+        <w:t>,</w:t>
+      </w:r>
+      <w:r>
+        <w:t> </w:t>
+      </w:r>
+      <w:hyperlink r:id="rId29" w:tooltip="Di Marco,Antinisca" w:history="1">
+        <w:r>
+          <w:t>Di Marco,</w:t>
+        </w:r>
+        <w:r>
+          <w:t xml:space="preserve"> </w:t>
+        </w:r>
+        <w:r>
+          <w:t>A</w:t>
+        </w:r>
+        <w:r>
+          <w:t>.</w:t>
+        </w:r>
+      </w:hyperlink>
+      <w:r>
+        <w:t>,</w:t>
+      </w:r>
+      <w:r>
+        <w:t> </w:t>
+      </w:r>
+      <w:hyperlink r:id="rId30" w:tooltip="Eramo,Romina" w:history="1">
+        <w:r>
+          <w:t>Eramo,</w:t>
+        </w:r>
+        <w:r>
+          <w:t xml:space="preserve"> </w:t>
+        </w:r>
+        <w:r>
+          <w:t>R</w:t>
+        </w:r>
+      </w:hyperlink>
+      <w:r>
+        <w:t>,</w:t>
+      </w:r>
+      <w:r>
+        <w:t> </w:t>
+      </w:r>
+      <w:hyperlink r:id="rId31" w:tooltip="Pierantonio,Alfonso" w:history="1">
+        <w:r>
+          <w:t>Pierantonio,</w:t>
+        </w:r>
+        <w:r>
+          <w:t xml:space="preserve"> </w:t>
+        </w:r>
+        <w:r>
+          <w:t>A</w:t>
+        </w:r>
+        <w:r>
+          <w:t>.</w:t>
+        </w:r>
+      </w:hyperlink>
+      <w:r>
+        <w:t xml:space="preserve"> and</w:t>
+      </w:r>
+      <w:r>
+        <w:t> </w:t>
+      </w:r>
+      <w:hyperlink r:id="rId32" w:tooltip="Trubiani,Catia" w:history="1">
+        <w:r>
+          <w:t>Trubiani,</w:t>
+        </w:r>
+        <w:r>
+          <w:t xml:space="preserve"> </w:t>
+        </w:r>
+        <w:r>
+          <w:t>C</w:t>
+        </w:r>
+        <w:r>
+          <w:t>.</w:t>
+        </w:r>
+      </w:hyperlink>
+      <w:r>
+        <w:t xml:space="preserve"> (2010) </w:t>
+      </w:r>
+      <w:r>
+        <w:rPr>
+          <w:i/>
+        </w:rPr>
+        <w:t>Digging into UML models to remove performance antipatterns</w:t>
+      </w:r>
+      <w:r>
+        <w:t>. ACM.</w:t>
+      </w:r>
+    </w:p>
+    <w:p>
+      <w:pPr>
+        <w:spacing w:line="240" w:lineRule="auto"/>
+        <w:jc w:val="both"/>
+      </w:pPr>
+      <w:r>
+        <w:t>Dawson, C.W. (2005)</w:t>
+      </w:r>
+      <w:r>
+        <w:rPr>
+          <w:i/>
+        </w:rPr>
+        <w:t> Projects in Computing and Information Systems: A Student's Guide</w:t>
+      </w:r>
+      <w:r>
+        <w:t>. Pearson Education.</w:t>
+      </w:r>
+    </w:p>
+    <w:p>
+      <w:pPr>
+        <w:spacing w:line="240" w:lineRule="auto"/>
+        <w:jc w:val="both"/>
+      </w:pPr>
+      <w:r>
+        <w:t xml:space="preserve">Devos, F. (2004) </w:t>
+      </w:r>
+      <w:r>
+        <w:rPr>
+          <w:i/>
+        </w:rPr>
+        <w:t>Patterns and Anti-Patterns in Object-Oriented Analysis</w:t>
+      </w:r>
+      <w:r>
+        <w:t>. </w:t>
+      </w:r>
+      <w:r>
+        <w:t>Diss. Ph. D. Dissertation, KU Leuven, Department of Computer Science, Leuven, Belgium</w:t>
+      </w:r>
+      <w:r>
+        <w:t>.</w:t>
+      </w:r>
+    </w:p>
+    <w:p>
+      <w:pPr>
+        <w:spacing w:line="240" w:lineRule="auto"/>
+        <w:jc w:val="both"/>
+      </w:pPr>
+      <w:r>
+        <w:t>Eiben, A.E. and Smith, J.E. (2015)</w:t>
+      </w:r>
+      <w:r>
+        <w:rPr>
+          <w:i/>
+        </w:rPr>
+        <w:t> Introduction to Evolutionary Computing</w:t>
+      </w:r>
+      <w:r>
+        <w:t>. Second</w:t>
+      </w:r>
+      <w:r>
+        <w:t xml:space="preserve"> Edition.</w:t>
+      </w:r>
+      <w:r>
+        <w:t xml:space="preserve"> Heidelberg: Springer.</w:t>
+      </w:r>
+    </w:p>
+    <w:p>
+      <w:pPr>
+        <w:spacing w:line="240" w:lineRule="auto"/>
+        <w:jc w:val="both"/>
+      </w:pPr>
+      <w:r>
+        <w:t>Fowler, M. (2004) </w:t>
+      </w:r>
+      <w:r>
+        <w:rPr>
+          <w:i/>
+        </w:rPr>
+        <w:t>UML Distilled: A Brief Guide to the Standard Object Modeling Language</w:t>
+      </w:r>
+      <w:r>
+        <w:t>. Addison-Wesley Professional.</w:t>
+      </w:r>
+    </w:p>
+    <w:p>
+      <w:pPr>
+        <w:spacing w:line="240" w:lineRule="auto"/>
+        <w:jc w:val="both"/>
+      </w:pPr>
+      <w:r>
+        <w:t>Fowler, M.</w:t>
       </w:r>
       <w:r>
         <w:t xml:space="preserve"> </w:t>
       </w:r>
       <w:r>
-        <w:t xml:space="preserve">It also comes with a JavaFX GUI which uses a drag and drop “Scene Builder” which will make the view component easy to implement graphically – aiding in the evaluation phase of the investigation when comparing results. </w:t>
-      </w:r>
-    </w:p>
-    <w:p>
-      <w:pPr>
-        <w:pStyle w:val="Heading2"/>
-        <w:jc w:val="both"/>
-      </w:pPr>
-      <w:bookmarkStart w:id="51" w:name="_Toc444777221"/>
-      <w:r>
-        <w:lastRenderedPageBreak/>
-        <w:t>How will you record how you implemented it?</w:t>
-      </w:r>
-      <w:bookmarkEnd w:id="51"/>
-    </w:p>
-    <w:p>
-      <w:pPr>
-        <w:jc w:val="both"/>
-      </w:pPr>
-      <w:r>
-        <w:t>Records of implementati</w:t>
-      </w:r>
-      <w:r>
-        <w:t xml:space="preserve">on are given by a GitHub repository which was connected to the Netbeans IDE which was used for programming. Commits were regularly made after each subsystem task was completed following the initial commit following completion of the XMI parser and the overall Class architecture. </w:t>
-      </w:r>
-    </w:p>
-    <w:p>
-      <w:pPr>
-        <w:jc w:val="both"/>
-      </w:pPr>
-      <w:r>
-        <w:t>Code comments will outline algorithms so that others can understand sections of code which are not immediately intuitive as to how they work within the system.</w:t>
-      </w:r>
-    </w:p>
-    <w:p>
-      <w:pPr>
-        <w:jc w:val="both"/>
-      </w:pPr>
-      <w:r>
-        <w:t>Test Cases will also allow a certain amount of documentation as to what needs changing in future and what works with a given amount of robustness already in terms of the prototypes implementation.</w:t>
-      </w:r>
-    </w:p>
-    <w:p>
-      <w:pPr>
-        <w:pStyle w:val="Heading2"/>
-        <w:jc w:val="both"/>
-      </w:pPr>
-      <w:bookmarkStart w:id="52" w:name="_Toc444777222"/>
-      <w:r>
-        <w:t>What issues arose during implementation?</w:t>
-      </w:r>
-      <w:bookmarkEnd w:id="52"/>
-    </w:p>
-    <w:p>
-      <w:pPr>
-        <w:jc w:val="both"/>
-      </w:pPr>
-      <w:r>
-        <w:t>How to use dependencies</w:t>
-      </w:r>
-      <w:r>
-        <w:t xml:space="preserve"> which have been stated from class to class but are actually dependencies which are within a given method which hasn’t been specified? The assumption needs to be made that all dependencies which are within the diagram have been as a result of parameters in operations or as attributes which are within the originating class. Thereby all dependencies which were in the original model need to be deleted in order to know exactly how to refactor the new dependencies in the refactored model once transformations have been applied. How do we identify where the associations are between classes when they are specific to certain operations? </w:t>
-      </w:r>
-    </w:p>
-    <w:p>
-      <w:pPr>
-        <w:pStyle w:val="Heading2"/>
-        <w:jc w:val="both"/>
-      </w:pPr>
-      <w:bookmarkStart w:id="53" w:name="_Toc444777223"/>
-      <w:r>
-        <w:t>How will you demonstrate that it works?</w:t>
-      </w:r>
-      <w:bookmarkEnd w:id="53"/>
-    </w:p>
-    <w:p>
-      <w:pPr>
-        <w:jc w:val="both"/>
-      </w:pPr>
-      <w:r>
-        <w:t>No error warnings</w:t>
-      </w:r>
-    </w:p>
-    <w:p>
-      <w:pPr>
-        <w:jc w:val="both"/>
-      </w:pPr>
-      <w:r>
-        <w:t>Test assertions – allow each component to be assessed for bugs and correctness of inputs and outputs.</w:t>
-      </w:r>
-    </w:p>
-    <w:p>
-      <w:pPr>
-        <w:jc w:val="both"/>
-      </w:pPr>
-      <w:r>
-        <w:t>GUI will display results which can be evaluated with a certain degree of presumed correctness from what is expected of the output.</w:t>
-      </w:r>
-    </w:p>
-    <w:p>
-      <w:pPr>
-        <w:jc w:val="both"/>
-      </w:pPr>
-      <w:r>
-        <w:t>Logging will output various stages at runtime of what processes are being completed.</w:t>
-      </w:r>
-    </w:p>
-    <w:p>
-      <w:pPr>
-        <w:jc w:val="both"/>
-      </w:pPr>
-    </w:p>
-    <w:p>
-      <w:pPr>
-        <w:pStyle w:val="Heading2"/>
-        <w:jc w:val="both"/>
-      </w:pPr>
-      <w:bookmarkStart w:id="54" w:name="_Toc444777224"/>
-      <w:r>
-        <w:t>How will you show what has been achieved?</w:t>
-      </w:r>
-      <w:bookmarkEnd w:id="54"/>
-    </w:p>
-    <w:p>
-      <w:pPr>
-        <w:jc w:val="both"/>
-      </w:pPr>
-      <w:r>
-        <w:t>Commit messages for the repository and various levels of implementation.</w:t>
-      </w:r>
-    </w:p>
-    <w:p>
-      <w:pPr>
-        <w:jc w:val="both"/>
-      </w:pPr>
-      <w:r>
-        <w:t>Test Cases which will show the level of certainty of what has been completed at different stages.</w:t>
-      </w:r>
-    </w:p>
-    <w:p>
-      <w:pPr>
-        <w:jc w:val="both"/>
-      </w:pPr>
-      <w:r>
-        <w:t>Code comments will implicitly state if areas of code need further addressing.</w:t>
-      </w:r>
-    </w:p>
-    <w:p>
-      <w:pPr>
-        <w:jc w:val="both"/>
-      </w:pPr>
-      <w:r>
-        <w:t>Outputs will give a good idea through deduction on whether all sections that have essential requirements are functioning as expected.</w:t>
-      </w:r>
-    </w:p>
-    <w:p>
-      <w:pPr>
-        <w:pStyle w:val="Heading2"/>
-        <w:jc w:val="both"/>
-      </w:pPr>
-      <w:bookmarkStart w:id="55" w:name="_Toc444777225"/>
-      <w:r>
-        <w:t>Has anything not been finished?</w:t>
-      </w:r>
-      <w:bookmarkEnd w:id="55"/>
-    </w:p>
-    <w:p>
-      <w:pPr>
-        <w:jc w:val="both"/>
-      </w:pPr>
-      <w:r>
-        <w:t>Plenty.</w:t>
-      </w:r>
-    </w:p>
-    <w:p>
-      <w:pPr>
-        <w:pStyle w:val="Heading1"/>
-        <w:jc w:val="both"/>
-      </w:pPr>
-      <w:bookmarkStart w:id="56" w:name="_Toc444777226"/>
-      <w:r>
-        <w:lastRenderedPageBreak/>
-        <w:t>Testing</w:t>
-      </w:r>
-      <w:bookmarkEnd w:id="56"/>
-    </w:p>
-    <w:p>
-      <w:pPr>
-        <w:pStyle w:val="Heading2"/>
-        <w:jc w:val="both"/>
-      </w:pPr>
-      <w:bookmarkStart w:id="57" w:name="_Toc444777227"/>
-      <w:r>
-        <w:t>How will you test your code?</w:t>
-      </w:r>
-      <w:bookmarkEnd w:id="57"/>
-    </w:p>
-    <w:p>
-      <w:pPr>
-        <w:pStyle w:val="Heading2"/>
-        <w:jc w:val="both"/>
-      </w:pPr>
-      <w:bookmarkStart w:id="58" w:name="_Toc444777228"/>
-      <w:r>
-        <w:t>How do your tests prove that your code works correctly?</w:t>
-      </w:r>
-      <w:bookmarkEnd w:id="58"/>
-    </w:p>
-    <w:p>
-      <w:pPr>
-        <w:pStyle w:val="Heading2"/>
-        <w:jc w:val="both"/>
-      </w:pPr>
-      <w:bookmarkStart w:id="59" w:name="_Toc444777229"/>
-      <w:r>
-        <w:t>How will you document your test results?</w:t>
-      </w:r>
-      <w:bookmarkEnd w:id="59"/>
-    </w:p>
-    <w:p>
-      <w:pPr>
-        <w:pStyle w:val="Heading1"/>
-        <w:jc w:val="both"/>
-      </w:pPr>
-      <w:bookmarkStart w:id="60" w:name="_Toc444777230"/>
-      <w:r>
-        <w:t>Conclusion</w:t>
-      </w:r>
-      <w:bookmarkEnd w:id="60"/>
-    </w:p>
-    <w:p>
-      <w:pPr>
-        <w:pStyle w:val="Heading2"/>
-        <w:jc w:val="both"/>
-      </w:pPr>
-      <w:bookmarkStart w:id="61" w:name="_Toc444777231"/>
-      <w:r>
-        <w:t>Do your findings support or refute your claim?</w:t>
-      </w:r>
-      <w:bookmarkEnd w:id="61"/>
-    </w:p>
-    <w:p>
-      <w:pPr>
-        <w:pStyle w:val="Heading2"/>
-        <w:jc w:val="both"/>
-      </w:pPr>
-      <w:bookmarkStart w:id="62" w:name="_Toc444777232"/>
-      <w:r>
-        <w:t>Have you met your original project goals?</w:t>
-      </w:r>
-      <w:bookmarkEnd w:id="62"/>
-    </w:p>
-    <w:p>
-      <w:pPr>
-        <w:pStyle w:val="Heading2"/>
-        <w:jc w:val="both"/>
-      </w:pPr>
-      <w:bookmarkStart w:id="63" w:name="_Toc444777233"/>
-      <w:r>
-        <w:t>What limitations does your product have?</w:t>
-      </w:r>
-      <w:bookmarkEnd w:id="63"/>
-    </w:p>
-    <w:p>
-      <w:pPr>
-        <w:pStyle w:val="Heading2"/>
-        <w:jc w:val="both"/>
-      </w:pPr>
-      <w:bookmarkStart w:id="64" w:name="_Toc444777234"/>
-      <w:r>
-        <w:t>What thoughts do you have now about your product?</w:t>
-      </w:r>
-      <w:bookmarkEnd w:id="64"/>
-    </w:p>
-    <w:p>
-      <w:pPr>
-        <w:pStyle w:val="Heading1"/>
-        <w:jc w:val="both"/>
-      </w:pPr>
-      <w:bookmarkStart w:id="65" w:name="_Toc444777235"/>
-      <w:r>
-        <w:t>Future Work</w:t>
-      </w:r>
-      <w:bookmarkEnd w:id="65"/>
-    </w:p>
-    <w:p>
-      <w:pPr>
-        <w:pStyle w:val="Heading2"/>
-        <w:jc w:val="both"/>
-      </w:pPr>
-      <w:bookmarkStart w:id="66" w:name="_Toc444777236"/>
-      <w:r>
-        <w:t>How could you improve your product?</w:t>
-      </w:r>
-      <w:bookmarkEnd w:id="66"/>
-    </w:p>
-    <w:p>
-      <w:pPr>
-        <w:pStyle w:val="Heading2"/>
-        <w:jc w:val="both"/>
-      </w:pPr>
-      <w:bookmarkStart w:id="67" w:name="_Toc444777237"/>
-      <w:r>
-        <w:t>How could you improve the development process?</w:t>
-      </w:r>
-      <w:bookmarkEnd w:id="67"/>
-    </w:p>
-    <w:p>
-      <w:pPr>
-        <w:pStyle w:val="Heading2"/>
-        <w:jc w:val="both"/>
-      </w:pPr>
-      <w:bookmarkStart w:id="68" w:name="_Toc444777238"/>
-      <w:r>
-        <w:t>What would you do differently?</w:t>
-      </w:r>
-      <w:bookmarkEnd w:id="68"/>
-    </w:p>
-    <w:p>
-      <w:pPr>
-        <w:jc w:val="both"/>
-      </w:pPr>
-    </w:p>
-    <w:p>
-      <w:pPr>
-        <w:pStyle w:val="Heading1"/>
-        <w:jc w:val="both"/>
-      </w:pPr>
-      <w:bookmarkStart w:id="69" w:name="_Toc444777239"/>
-      <w:r>
-        <w:t>Glossary</w:t>
-      </w:r>
-      <w:bookmarkEnd w:id="69"/>
-      <w:r>
+        <w:t>(</w:t>
+      </w:r>
+      <w:r>
+        <w:t>1999</w:t>
+      </w:r>
+      <w:r>
+        <w:t>)</w:t>
+      </w:r>
+      <w:r>
+        <w:rPr>
+          <w:i/>
+        </w:rPr>
+        <w:t xml:space="preserve"> Refactoring: Improving the Design of Existing Programs</w:t>
+      </w:r>
+      <w:r>
+        <w:t>.</w:t>
+      </w:r>
+      <w:r>
+        <w:t xml:space="preserve"> Addison-Wesley.</w:t>
+      </w:r>
+    </w:p>
+    <w:p>
+      <w:pPr>
+        <w:spacing w:line="240" w:lineRule="auto"/>
+        <w:jc w:val="both"/>
+      </w:pPr>
+      <w:r>
+        <w:t>Gamma, E., Helm, R., Johnson, R., and Vlissides, J.</w:t>
+      </w:r>
+      <w:r>
+        <w:t xml:space="preserve"> (1995)</w:t>
+      </w:r>
+      <w:r>
+        <w:rPr>
+          <w:i/>
+        </w:rPr>
+        <w:t xml:space="preserve"> Design Patterns, Elements of Reusable Object-Oriented Software</w:t>
+      </w:r>
+      <w:r>
+        <w:t>.</w:t>
+      </w:r>
+      <w:r>
+        <w:t xml:space="preserve"> Addison-Wesley.</w:t>
+      </w:r>
+    </w:p>
+    <w:p>
+      <w:pPr>
+        <w:spacing w:line="240" w:lineRule="auto"/>
+        <w:jc w:val="both"/>
+      </w:pPr>
+      <w:hyperlink r:id="rId33" w:tooltip="Harman, Mark" w:history="1">
+        <w:r>
+          <w:t>Harman, Mark</w:t>
+        </w:r>
+      </w:hyperlink>
+      <w:r>
+        <w:t>; </w:t>
+      </w:r>
+      <w:hyperlink r:id="rId34" w:tooltip="Jia, Yue" w:history="1">
+        <w:r>
+          <w:t>Jia, Yue</w:t>
+        </w:r>
+      </w:hyperlink>
+      <w:r>
+        <w:t>; </w:t>
+      </w:r>
+      <w:hyperlink r:id="rId35" w:tooltip="Krinke, Jens" w:history="1">
+        <w:r>
+          <w:t>Krinke, Jens</w:t>
+        </w:r>
+      </w:hyperlink>
+      <w:r>
+        <w:t>; </w:t>
+      </w:r>
+      <w:hyperlink r:id="rId36" w:tooltip="Langdon, WB" w:history="1">
+        <w:r>
+          <w:t>Langdon, WB</w:t>
+        </w:r>
+      </w:hyperlink>
+      <w:r>
+        <w:t>; </w:t>
+      </w:r>
+      <w:hyperlink r:id="rId37" w:tooltip="Petke, Justyna" w:history="1">
+        <w:r>
+          <w:t>Petke, Justyna</w:t>
+        </w:r>
+      </w:hyperlink>
+      <w:r>
+        <w:t>; </w:t>
+      </w:r>
+      <w:hyperlink r:id="rId38" w:tooltip="Zhang, Yuanyuan" w:history="1">
+        <w:r>
+          <w:t>Zhang, Yuanyuan</w:t>
+        </w:r>
+      </w:hyperlink>
+      <w:r>
+        <w:t xml:space="preserve"> (2014)</w:t>
+      </w:r>
+      <w:r>
+        <w:rPr>
+          <w:i/>
+        </w:rPr>
+        <w:t xml:space="preserve"> Search based software engineering for software product line engineering: a survey and directions for future work</w:t>
+      </w:r>
+      <w:r>
+        <w:t>. Proceedings of the 18th International Software Product Line Conference-Volume 1. ACM.</w:t>
+      </w:r>
+    </w:p>
+    <w:p>
+      <w:pPr>
+        <w:spacing w:line="240" w:lineRule="auto"/>
+        <w:jc w:val="both"/>
+      </w:pPr>
+      <w:r>
+        <w:t xml:space="preserve">Harman, M., Mansouri, S.A. and Zhang, Y. (2012; 2013) </w:t>
+      </w:r>
+      <w:r>
+        <w:rPr>
+          <w:i/>
+        </w:rPr>
+        <w:t>Search-based software engineering: Trends, techniques and applications</w:t>
+      </w:r>
+      <w:r>
+        <w:t>. ACM Computing Surveys (CSUR). 45 (1), pp.1-61.</w:t>
+      </w:r>
+    </w:p>
+    <w:p>
+      <w:pPr>
+        <w:spacing w:line="240" w:lineRule="auto"/>
+        <w:jc w:val="both"/>
+      </w:pPr>
+      <w:hyperlink r:id="rId39" w:tooltip="Jensen,Adam" w:history="1">
+        <w:r>
+          <w:t>Jensen,</w:t>
+        </w:r>
+        <w:r>
+          <w:t xml:space="preserve"> </w:t>
+        </w:r>
+        <w:r>
+          <w:t>Adam</w:t>
+        </w:r>
+      </w:hyperlink>
+      <w:r>
+        <w:t>,</w:t>
+      </w:r>
+      <w:r>
+        <w:t> </w:t>
+      </w:r>
+      <w:hyperlink r:id="rId40" w:tooltip="Cheng,Betty" w:history="1">
+        <w:r>
+          <w:t>Cheng,</w:t>
+        </w:r>
+        <w:r>
+          <w:t xml:space="preserve"> </w:t>
+        </w:r>
+        <w:r>
+          <w:t>Betty</w:t>
+        </w:r>
+      </w:hyperlink>
+      <w:r>
+        <w:t xml:space="preserve"> (2010) </w:t>
+      </w:r>
+      <w:r>
+        <w:rPr>
+          <w:i/>
+        </w:rPr>
+        <w:t>On the use of genetic programming for automated refactoring and the introduction of design patterns</w:t>
+      </w:r>
+      <w:r>
+        <w:t>. ACM.</w:t>
+      </w:r>
+    </w:p>
+    <w:p>
+      <w:pPr>
+        <w:spacing w:line="240" w:lineRule="auto"/>
+        <w:jc w:val="both"/>
+      </w:pPr>
+      <w:r>
+        <w:t>Khalil, A. and Dingel, J. (2013)</w:t>
+      </w:r>
+      <w:r>
+        <w:rPr>
+          <w:i/>
+        </w:rPr>
+        <w:t xml:space="preserve"> Supporting the evolution of UML models in model driven software development: a survey</w:t>
+      </w:r>
+      <w:r>
+        <w:t>. Technical Report 602. School of Computing, Queen’</w:t>
+      </w:r>
+      <w:r>
+        <w:t>s University, Ontario, Canada.</w:t>
+      </w:r>
+    </w:p>
+    <w:p>
+      <w:pPr>
+        <w:spacing w:line="240" w:lineRule="auto"/>
+        <w:jc w:val="both"/>
+      </w:pPr>
+      <w:hyperlink r:id="rId41" w:tooltip="Kim,Dae-Kyoo" w:history="1">
+        <w:r>
+          <w:t>Kim,Dae-Kyoo</w:t>
+        </w:r>
+      </w:hyperlink>
+      <w:r>
+        <w:t>,</w:t>
+      </w:r>
+      <w:r>
+        <w:t> </w:t>
+      </w:r>
+      <w:hyperlink r:id="rId42" w:tooltip="France,R." w:history="1">
+        <w:r>
+          <w:t>France,</w:t>
+        </w:r>
+        <w:r>
+          <w:t xml:space="preserve"> </w:t>
+        </w:r>
+        <w:r>
+          <w:t>R.</w:t>
+        </w:r>
+      </w:hyperlink>
+      <w:r>
+        <w:t>,</w:t>
+      </w:r>
+      <w:r>
+        <w:t> </w:t>
+      </w:r>
+      <w:hyperlink r:id="rId43" w:tooltip="Ghosh,S." w:history="1">
+        <w:r>
+          <w:t>Ghosh,</w:t>
+        </w:r>
+        <w:r>
+          <w:t xml:space="preserve"> </w:t>
+        </w:r>
+        <w:r>
+          <w:t>S.</w:t>
+        </w:r>
+      </w:hyperlink>
+      <w:r>
+        <w:t>,</w:t>
+      </w:r>
+      <w:r>
+        <w:t> </w:t>
+      </w:r>
+      <w:hyperlink r:id="rId44" w:tooltip="Song,Eunjee" w:history="1">
+        <w:r>
+          <w:t>Song,</w:t>
+        </w:r>
+        <w:r>
+          <w:t xml:space="preserve"> </w:t>
+        </w:r>
+        <w:r>
+          <w:t>Eunjee</w:t>
+        </w:r>
+      </w:hyperlink>
+      <w:r>
+        <w:t xml:space="preserve"> (2003</w:t>
+      </w:r>
+      <w:r>
+        <w:rPr>
+          <w:i/>
+        </w:rPr>
+        <w:t>) A role-based metamodeling approach to specifying design patterns.</w:t>
+      </w:r>
+      <w:r>
+        <w:t xml:space="preserve"> IEEE.</w:t>
+      </w:r>
+    </w:p>
+    <w:p>
+      <w:pPr>
+        <w:spacing w:line="240" w:lineRule="auto"/>
+        <w:jc w:val="both"/>
+      </w:pPr>
+      <w:r>
+        <w:t>Larman, C. (2005)</w:t>
+      </w:r>
+      <w:r>
+        <w:rPr>
+          <w:i/>
+        </w:rPr>
+        <w:t> Applying UML and Patterns: An Introduction to Object-Oriented Analysis and Design and Iterative Development</w:t>
+      </w:r>
+      <w:r>
+        <w:t>. 3rd ed. Upper Saddle River, N.J: Prentice Hall.</w:t>
+      </w:r>
+    </w:p>
+    <w:p>
+      <w:pPr>
+        <w:spacing w:line="240" w:lineRule="auto"/>
+        <w:jc w:val="both"/>
+      </w:pPr>
+      <w:r>
+        <w:t xml:space="preserve">Räihä, O. (2010) </w:t>
+      </w:r>
+      <w:r>
+        <w:rPr>
+          <w:i/>
+        </w:rPr>
+        <w:t>A survey on search-based software design</w:t>
+      </w:r>
+      <w:r>
+        <w:t>. Computer Science Review. 4 (4), pp.203-249.</w:t>
+      </w:r>
+    </w:p>
+    <w:p>
+      <w:pPr>
+        <w:spacing w:line="240" w:lineRule="auto"/>
+        <w:jc w:val="both"/>
+      </w:pPr>
+      <w:r>
+        <w:t xml:space="preserve">Räihä, O., Koskimies, K. &amp; Mäkinen, E. </w:t>
+      </w:r>
+      <w:r>
+        <w:t>(</w:t>
+      </w:r>
+      <w:r>
+        <w:t>2011</w:t>
+      </w:r>
+      <w:r>
+        <w:t xml:space="preserve">) </w:t>
+      </w:r>
+      <w:r>
+        <w:rPr>
+          <w:i/>
+        </w:rPr>
+        <w:t>Multi-objective genetic syn</w:t>
+      </w:r>
+      <w:r>
+        <w:rPr>
+          <w:i/>
+        </w:rPr>
+        <w:t>thesis of software architecture</w:t>
+      </w:r>
+      <w:r>
+        <w:t>. ACM</w:t>
+      </w:r>
+      <w:r>
+        <w:t>, pp. 249.</w:t>
+      </w:r>
+    </w:p>
+    <w:p>
+      <w:pPr>
+        <w:spacing w:line="240" w:lineRule="auto"/>
+        <w:jc w:val="both"/>
+      </w:pPr>
+      <w:r>
+        <w:t xml:space="preserve">Shaw, M., and Garlan, D. </w:t>
+      </w:r>
+      <w:r>
+        <w:t>(1996)</w:t>
+      </w:r>
+      <w:r>
+        <w:rPr>
+          <w:i/>
+        </w:rPr>
+        <w:t xml:space="preserve"> Software Architecture – Perspectives on an Emerging Discipline</w:t>
+      </w:r>
+      <w:r>
+        <w:t>. Prentice Hall</w:t>
+      </w:r>
+    </w:p>
+    <w:p>
+      <w:pPr>
+        <w:spacing w:line="240" w:lineRule="auto"/>
+        <w:jc w:val="both"/>
+      </w:pPr>
+      <w:r>
+        <w:t xml:space="preserve">Simons, C., Parmee, I. and Gwynllyw, R. (2010) </w:t>
+      </w:r>
+      <w:r>
+        <w:rPr>
+          <w:i/>
+        </w:rPr>
+        <w:t>Interactive, evolutionary search in upstream object</w:t>
+      </w:r>
+      <w:r>
+        <w:rPr>
+          <w:i/>
+        </w:rPr>
+        <w:t>-oriented class design</w:t>
+      </w:r>
+      <w:r>
+        <w:rPr>
+          <w:i/>
+        </w:rPr>
+        <w:t>.</w:t>
+      </w:r>
+      <w:r>
+        <w:rPr>
+          <w:rFonts w:ascii="Arial" w:hAnsi="Arial" w:cs="Arial"/>
+          <w:i/>
+          <w:iCs/>
+          <w:color w:val="222222"/>
+          <w:shd w:val="clear" w:color="auto" w:fill="FFFFFF"/>
+        </w:rPr>
         <w:t xml:space="preserve"> </w:t>
       </w:r>
+      <w:r>
+        <w:t>Software Engineering, IEEE Transactions on,</w:t>
+      </w:r>
+      <w:r>
+        <w:t> </w:t>
+      </w:r>
+      <w:r>
+        <w:t>36(6), pp.798-816.</w:t>
+      </w:r>
     </w:p>
     <w:p>
       <w:pPr>
@@ -10648,13 +11379,34 @@
         <w:jc w:val="both"/>
       </w:pPr>
       <w:r>
-        <w:rPr>
-          <w:b/>
-        </w:rPr>
-        <w:t>Change Impact Analysis</w:t>
-      </w:r>
-      <w:r>
-        <w:t xml:space="preserve"> – It is the process of identifying the potential impact of a change on the system components which consequently helps in estimating what needs to be modified in order to accomplish a change. </w:t>
+        <w:t xml:space="preserve">Vescan, </w:t>
+      </w:r>
+      <w:r>
+        <w:t xml:space="preserve">A., </w:t>
+      </w:r>
+      <w:r>
+        <w:t>Grosan,</w:t>
+      </w:r>
+      <w:r>
+        <w:t xml:space="preserve"> C., </w:t>
+      </w:r>
+      <w:r>
+        <w:t>Pop,</w:t>
+      </w:r>
+      <w:r>
+        <w:t xml:space="preserve"> </w:t>
+      </w:r>
+      <w:r>
+        <w:t xml:space="preserve">H.F. (2008) </w:t>
+      </w:r>
+      <w:r>
+        <w:rPr>
+          <w:i/>
+        </w:rPr>
+        <w:t>Evolutionary Algorithms for the Component Selection Problem</w:t>
+      </w:r>
+      <w:r>
+        <w:t>. IEEE.</w:t>
       </w:r>
     </w:p>
     <w:p>
@@ -10662,198 +11414,9 @@
         <w:spacing w:line="240" w:lineRule="auto"/>
         <w:jc w:val="both"/>
       </w:pPr>
-      <w:r>
-        <w:rPr>
-          <w:b/>
-        </w:rPr>
-        <w:t>Change Propagation</w:t>
-      </w:r>
-      <w:r>
-        <w:t xml:space="preserve"> – It is the process of ensuring that a change is propagated to related entities which helps in maintaining the system consistency and integrity. In model-based development, the term “change propagation” is also known as “model synchronization”. </w:t>
-      </w:r>
-    </w:p>
-    <w:p>
-      <w:pPr>
-        <w:spacing w:line="240" w:lineRule="auto"/>
-        <w:jc w:val="both"/>
-      </w:pPr>
-      <w:r>
-        <w:rPr>
-          <w:b/>
-        </w:rPr>
-        <w:t>Dependency</w:t>
-      </w:r>
-      <w:r>
-        <w:t xml:space="preserve"> – In software engineering, dependency is also known as “Coupling” and it refers to the degree to which each program module relies on each one of the other modules. In such a case, a change in the independent modules usually forces a ripple effect of changes in their dependent modules [Adapted from Wikipedia]. Inconsistency – It is a state in which two or more overlapping elements of different software artifacts make assertions about the aspects of the system they describe which are not jointly satisfiable [Adapted from [SZ01]]. </w:t>
-      </w:r>
-    </w:p>
-    <w:p>
-      <w:pPr>
-        <w:spacing w:line="240" w:lineRule="auto"/>
-        <w:jc w:val="both"/>
-      </w:pPr>
-      <w:r>
-        <w:rPr>
-          <w:b/>
-        </w:rPr>
-        <w:lastRenderedPageBreak/>
-        <w:t>Model Evolution</w:t>
-      </w:r>
-      <w:r>
-        <w:t xml:space="preserve"> – In model-based development where models are the core assets of the software system, they worth the effort of maintaining and evolving them. In such cases, model evolution is considered to be a subset of software evolution. </w:t>
-      </w:r>
-    </w:p>
-    <w:p>
-      <w:pPr>
-        <w:spacing w:line="240" w:lineRule="auto"/>
-        <w:jc w:val="both"/>
-      </w:pPr>
-      <w:r>
-        <w:rPr>
-          <w:b/>
-        </w:rPr>
-        <w:t>Model Refactoring</w:t>
-      </w:r>
-      <w:r>
-        <w:t xml:space="preserve"> – It is the process of changing the internal structure of the software system model in such a way that preserves its external behavior. The motive of this process is to improve the structural aspects of the system model such that it becomes more understandable and maintainable. </w:t>
-      </w:r>
-    </w:p>
-    <w:p>
-      <w:pPr>
-        <w:spacing w:line="240" w:lineRule="auto"/>
-        <w:jc w:val="both"/>
-      </w:pPr>
-      <w:r>
-        <w:rPr>
-          <w:b/>
-        </w:rPr>
-        <w:t>Model Transformation</w:t>
-      </w:r>
-      <w:r>
-        <w:t xml:space="preserve"> – Model transformation is the technology that is used in the area of model-driven development to convert models to other software artifacts. </w:t>
-      </w:r>
-    </w:p>
-    <w:p>
-      <w:pPr>
-        <w:spacing w:line="240" w:lineRule="auto"/>
-        <w:jc w:val="both"/>
-      </w:pPr>
-      <w:r>
-        <w:rPr>
-          <w:b/>
-        </w:rPr>
-        <w:t>Model-Driven Development (MDD)</w:t>
-      </w:r>
-      <w:r>
-        <w:t xml:space="preserve"> – Model-driven development is a software development methodology in which models are the primary artifacts. </w:t>
-      </w:r>
-    </w:p>
-    <w:p>
-      <w:pPr>
-        <w:spacing w:line="240" w:lineRule="auto"/>
-        <w:jc w:val="both"/>
-      </w:pPr>
-      <w:r>
-        <w:rPr>
-          <w:b/>
-        </w:rPr>
-        <w:t>Software Evolution</w:t>
-      </w:r>
-      <w:r>
-        <w:t xml:space="preserve"> – Software evolution is an inevitable process where software systems need to continually be adapted to the changing environment or else they become progressively less useful. </w:t>
-      </w:r>
-    </w:p>
-    <w:p>
-      <w:pPr>
-        <w:spacing w:line="240" w:lineRule="auto"/>
-        <w:jc w:val="both"/>
-      </w:pPr>
-      <w:r>
-        <w:rPr>
-          <w:b/>
-        </w:rPr>
-        <w:t>System model</w:t>
-      </w:r>
-      <w:r>
-        <w:t xml:space="preserve"> – A system model is the conceptual model that describes and represents the different aspects of a system, including both the structural and the behavioral aspects. UML comprises a comprehensive set of diagrams that are used to express the system model. </w:t>
-      </w:r>
-    </w:p>
-    <w:p>
-      <w:pPr>
-        <w:spacing w:line="240" w:lineRule="auto"/>
-        <w:jc w:val="both"/>
-      </w:pPr>
-      <w:r>
-        <w:rPr>
-          <w:b/>
-        </w:rPr>
-        <w:t>Test suite</w:t>
-      </w:r>
-      <w:r>
-        <w:t xml:space="preserve"> – In software development, a test suite is a collection of test cases that are created to test and to verify a software program to show that it has some specified set of behaviors. In this paper, we use the term “Test Model” to refer to artifacts that are used to test the software system including both the test suite and the test cases.vii </w:t>
-      </w:r>
-    </w:p>
-    <w:p>
-      <w:pPr>
-        <w:spacing w:line="240" w:lineRule="auto"/>
-        <w:jc w:val="both"/>
-      </w:pPr>
-      <w:r>
-        <w:rPr>
-          <w:b/>
-        </w:rPr>
-        <w:t>Traceability</w:t>
-      </w:r>
-      <w:r>
-        <w:t xml:space="preserve"> – In software development, traceability is also known as “Requirement Traceability” and it refers to the ability to link (or trace) system requirements backward to stakeholders’ rationales and forward to corresponding design artifacts, code, and test cases [Adapted from Wikipedia]. </w:t>
-      </w:r>
-    </w:p>
-    <w:p>
-      <w:pPr>
-        <w:spacing w:line="240" w:lineRule="auto"/>
-        <w:jc w:val="both"/>
-      </w:pPr>
-      <w:r>
-        <w:rPr>
-          <w:b/>
-        </w:rPr>
-        <w:t>Uncertainty</w:t>
-      </w:r>
-      <w:r>
-        <w:t xml:space="preserve"> – In software development, uncertainty can be introduced in many ways where there are limited knowledge to help the developers to make clear and precise decisions. Examples of such uncertainties are the lack of knowledge about the problem domain, inconsistent requirements, and multiple stakeholder opinions. </w:t>
-      </w:r>
-    </w:p>
-    <w:p>
-      <w:pPr>
-        <w:spacing w:line="240" w:lineRule="auto"/>
-        <w:jc w:val="both"/>
-      </w:pPr>
-      <w:r>
-        <w:rPr>
-          <w:b/>
-        </w:rPr>
-        <w:t>Unified Modeling Language (UML)</w:t>
-      </w:r>
-      <w:r>
-        <w:t xml:space="preserve"> – UML is the de facto standard modeling language that is extensively used in the area of model-driven development to express the system model.</w:t>
-      </w:r>
-    </w:p>
-    <w:p>
-      <w:pPr>
-        <w:pStyle w:val="Heading1"/>
-        <w:jc w:val="both"/>
-      </w:pPr>
-      <w:bookmarkStart w:id="70" w:name="_Toc444777240"/>
-      <w:r>
-        <w:rPr>
-          <w:lang w:val="en-GB"/>
-        </w:rPr>
-        <w:t>References</w:t>
-      </w:r>
-      <w:bookmarkEnd w:id="70"/>
     </w:p>
     <w:sectPr>
-      <w:footerReference w:type="default" r:id="rId18"/>
+      <w:footerReference w:type="default" r:id="rId45"/>
       <w:pgSz w:w="12240" w:h="15840"/>
       <w:pgMar w:top="1728" w:right="1800" w:bottom="1440" w:left="1800" w:header="720" w:footer="720" w:gutter="0"/>
       <w:pgNumType w:start="0"/>
@@ -10863,33 +11426,6 @@
     </w:sectPr>
   </w:body>
 </w:document>
-</file>
-
-<file path=word/comments.xml><?xml version="1.0" encoding="utf-8"?>
-<w:comments xmlns:wpc="http://schemas.microsoft.com/office/word/2010/wordprocessingCanvas" xmlns:mc="http://schemas.openxmlformats.org/markup-compatibility/2006" xmlns:o="urn:schemas-microsoft-com:office:office" xmlns:r="http://schemas.openxmlformats.org/officeDocument/2006/relationships" xmlns:m="http://schemas.openxmlformats.org/officeDocument/2006/math" xmlns:v="urn:schemas-microsoft-com:vml" xmlns:wp14="http://schemas.microsoft.com/office/word/2010/wordprocessingDrawing" xmlns:wp="http://schemas.openxmlformats.org/drawingml/2006/wordprocessingDrawing" xmlns:w10="urn:schemas-microsoft-com:office:word" xmlns:w="http://schemas.openxmlformats.org/wordprocessingml/2006/main" xmlns:w14="http://schemas.microsoft.com/office/word/2010/wordml" xmlns:w15="http://schemas.microsoft.com/office/word/2012/wordml" xmlns:wpg="http://schemas.microsoft.com/office/word/2010/wordprocessingGroup" xmlns:wpi="http://schemas.microsoft.com/office/word/2010/wordprocessingInk" xmlns:wne="http://schemas.microsoft.com/office/word/2006/wordml" xmlns:wps="http://schemas.microsoft.com/office/word/2010/wordprocessingShape" mc:Ignorable="w14 w15 wp14">
-  <w:comment w:id="15" w:author="kieran sears" w:date="2016-03-02T12:52:00Z" w:initials="ks">
-    <w:p>
-      <w:pPr>
-        <w:pStyle w:val="CommentText"/>
-      </w:pPr>
-      <w:r>
-        <w:rPr>
-          <w:rStyle w:val="CommentReference"/>
-        </w:rPr>
-        <w:annotationRef/>
-      </w:r>
-      <w:r>
-        <w:t>Outi’s survey on SBSE on design // END</w:t>
-      </w:r>
-    </w:p>
-  </w:comment>
-</w:comments>
-</file>
-
-<file path=word/commentsExtended.xml><?xml version="1.0" encoding="utf-8"?>
-<w15:commentsEx xmlns:wpc="http://schemas.microsoft.com/office/word/2010/wordprocessingCanvas" xmlns:mc="http://schemas.openxmlformats.org/markup-compatibility/2006" xmlns:o="urn:schemas-microsoft-com:office:office" xmlns:r="http://schemas.openxmlformats.org/officeDocument/2006/relationships" xmlns:m="http://schemas.openxmlformats.org/officeDocument/2006/math" xmlns:v="urn:schemas-microsoft-com:vml" xmlns:wp14="http://schemas.microsoft.com/office/word/2010/wordprocessingDrawing" xmlns:wp="http://schemas.openxmlformats.org/drawingml/2006/wordprocessingDrawing" xmlns:w10="urn:schemas-microsoft-com:office:word" xmlns:w="http://schemas.openxmlformats.org/wordprocessingml/2006/main" xmlns:w14="http://schemas.microsoft.com/office/word/2010/wordml" xmlns:w15="http://schemas.microsoft.com/office/word/2012/wordml" xmlns:wpg="http://schemas.microsoft.com/office/word/2010/wordprocessingGroup" xmlns:wpi="http://schemas.microsoft.com/office/word/2010/wordprocessingInk" xmlns:wne="http://schemas.microsoft.com/office/word/2006/wordml" xmlns:wps="http://schemas.microsoft.com/office/word/2010/wordprocessingShape" mc:Ignorable="w14 w15 wp14">
-  <w15:commentEx w15:paraId="2D76FCE9" w15:done="0"/>
-</w15:commentsEx>
 </file>
 
 <file path=word/endnotes.xml><?xml version="1.0" encoding="utf-8"?>
@@ -10939,7 +11475,7 @@
       <w:rPr>
         <w:noProof/>
       </w:rPr>
-      <w:t>11</w:t>
+      <w:t>9</w:t>
     </w:r>
     <w:r>
       <w:fldChar w:fldCharType="end"/>
@@ -12052,14 +12588,6 @@
     <w:abstractNumId w:val="7"/>
   </w:num>
 </w:numbering>
-</file>
-
-<file path=word/people.xml><?xml version="1.0" encoding="utf-8"?>
-<w15:people xmlns:wpc="http://schemas.microsoft.com/office/word/2010/wordprocessingCanvas" xmlns:mc="http://schemas.openxmlformats.org/markup-compatibility/2006" xmlns:o="urn:schemas-microsoft-com:office:office" xmlns:r="http://schemas.openxmlformats.org/officeDocument/2006/relationships" xmlns:m="http://schemas.openxmlformats.org/officeDocument/2006/math" xmlns:v="urn:schemas-microsoft-com:vml" xmlns:wp14="http://schemas.microsoft.com/office/word/2010/wordprocessingDrawing" xmlns:wp="http://schemas.openxmlformats.org/drawingml/2006/wordprocessingDrawing" xmlns:w10="urn:schemas-microsoft-com:office:word" xmlns:w="http://schemas.openxmlformats.org/wordprocessingml/2006/main" xmlns:w14="http://schemas.microsoft.com/office/word/2010/wordml" xmlns:w15="http://schemas.microsoft.com/office/word/2012/wordml" xmlns:wpg="http://schemas.microsoft.com/office/word/2010/wordprocessingGroup" xmlns:wpi="http://schemas.microsoft.com/office/word/2010/wordprocessingInk" xmlns:wne="http://schemas.microsoft.com/office/word/2006/wordml" xmlns:wps="http://schemas.microsoft.com/office/word/2010/wordprocessingShape" mc:Ignorable="w14 w15 wp14">
-  <w15:person w15:author="kieran sears">
-    <w15:presenceInfo w15:providerId="Windows Live" w15:userId="c2401c562e79ff1a"/>
-  </w15:person>
-</w15:people>
 </file>
 
 <file path=word/styles.xml><?xml version="1.0" encoding="utf-8"?>
@@ -13657,7 +14185,7 @@
 </file>
 
 <file path=customXml/itemProps3.xml><?xml version="1.0" encoding="utf-8"?>
-<ds:datastoreItem xmlns:ds="http://schemas.openxmlformats.org/officeDocument/2006/customXml" ds:itemID="{9BF00885-7B6D-4556-8D24-F8B8FBB64A75}">
+<ds:datastoreItem xmlns:ds="http://schemas.openxmlformats.org/officeDocument/2006/customXml" ds:itemID="{7B49B3B7-71C1-467F-BBB0-6895C1EE445B}">
   <ds:schemaRefs>
     <ds:schemaRef ds:uri="http://schemas.openxmlformats.org/officeDocument/2006/bibliography"/>
   </ds:schemaRefs>

--- a/UML Refactorer.docx
+++ b/UML Refactorer.docx
@@ -2,11 +2,11 @@
 <file path=word/document.xml><?xml version="1.0" encoding="utf-8"?>
 <w:document xmlns:wpc="http://schemas.microsoft.com/office/word/2010/wordprocessingCanvas" xmlns:mc="http://schemas.openxmlformats.org/markup-compatibility/2006" xmlns:o="urn:schemas-microsoft-com:office:office" xmlns:r="http://schemas.openxmlformats.org/officeDocument/2006/relationships" xmlns:m="http://schemas.openxmlformats.org/officeDocument/2006/math" xmlns:v="urn:schemas-microsoft-com:vml" xmlns:wp14="http://schemas.microsoft.com/office/word/2010/wordprocessingDrawing" xmlns:wp="http://schemas.openxmlformats.org/drawingml/2006/wordprocessingDrawing" xmlns:w10="urn:schemas-microsoft-com:office:word" xmlns:w="http://schemas.openxmlformats.org/wordprocessingml/2006/main" xmlns:w14="http://schemas.microsoft.com/office/word/2010/wordml" xmlns:w15="http://schemas.microsoft.com/office/word/2012/wordml" xmlns:wpg="http://schemas.microsoft.com/office/word/2010/wordprocessingGroup" xmlns:wpi="http://schemas.microsoft.com/office/word/2010/wordprocessingInk" xmlns:wne="http://schemas.microsoft.com/office/word/2006/wordml" xmlns:wps="http://schemas.microsoft.com/office/word/2010/wordprocessingShape" mc:Ignorable="w14 w15 wp14">
   <w:body>
-    <w:bookmarkStart w:id="0" w:name="_Toc321147149" w:displacedByCustomXml="next"/>
-    <w:bookmarkStart w:id="1" w:name="_Toc318188227" w:displacedByCustomXml="next"/>
+    <w:bookmarkStart w:id="0" w:name="_Toc321147011" w:displacedByCustomXml="next"/>
+    <w:bookmarkStart w:id="1" w:name="_Toc318189312" w:displacedByCustomXml="next"/>
     <w:bookmarkStart w:id="2" w:name="_Toc318188327" w:displacedByCustomXml="next"/>
-    <w:bookmarkStart w:id="3" w:name="_Toc318189312" w:displacedByCustomXml="next"/>
-    <w:bookmarkStart w:id="4" w:name="_Toc321147011" w:displacedByCustomXml="next"/>
+    <w:bookmarkStart w:id="3" w:name="_Toc318188227" w:displacedByCustomXml="next"/>
+    <w:bookmarkStart w:id="4" w:name="_Toc321147149" w:displacedByCustomXml="next"/>
     <w:sdt>
       <w:sdtPr>
         <w:id w:val="1743903392"/>
@@ -5370,10 +5370,7 @@
         <w:t xml:space="preserve"> et al, 2010),(</w:t>
       </w:r>
       <w:r>
-        <w:t>Brosch</w:t>
-      </w:r>
-      <w:r>
-        <w:t>, et al, 2009</w:t>
+        <w:t>Brosch, et al, 2009</w:t>
       </w:r>
       <w:r>
         <w:t xml:space="preserve">). </w:t>
@@ -5871,6 +5868,9 @@
         <w:jc w:val="both"/>
       </w:pPr>
       <w:r>
+        <w:t>“</w:t>
+      </w:r>
+      <w:r>
         <w:t>UML</w:t>
       </w:r>
       <w:r>
@@ -5880,20 +5880,32 @@
         <w:t xml:space="preserve">is the successor to the wave </w:t>
       </w:r>
       <w:r>
-        <w:t xml:space="preserve">of object-oriented analysis and design (OOA&amp;D) methods that appeared in the late '80s and early '90s. [Fowler, M., 2004. UML distilled: a brief guide to the standard </w:t>
+        <w:t>of object-oriented analysis and design (OOA&amp;D) methods that appeared in the late '80s and</w:t>
+      </w:r>
+      <w:r>
+        <w:t xml:space="preserve"> early '90s.” (Fowler, 2004)</w:t>
+      </w:r>
+      <w:r>
+        <w:t xml:space="preserve"> </w:t>
+      </w:r>
+      <w:r>
+        <w:t>and in order to perform the</w:t>
+      </w:r>
+      <w:r>
+        <w:t xml:space="preserve"> task of refactoring </w:t>
       </w:r>
       <w:r>
         <w:lastRenderedPageBreak/>
-        <w:t>object modeling language. Addiso</w:t>
-      </w:r>
-      <w:r>
-        <w:t xml:space="preserve">n-Wesley Professional.] </w:t>
-      </w:r>
-      <w:r>
-        <w:t>In order to perform our task of refactoring software design, we will be usi</w:t>
-      </w:r>
-      <w:r>
-        <w:t>ng UML for its prevalence</w:t>
+        <w:t xml:space="preserve">software design, </w:t>
+      </w:r>
+      <w:r>
+        <w:t>UML</w:t>
+      </w:r>
+      <w:r>
+        <w:t xml:space="preserve"> will be used</w:t>
+      </w:r>
+      <w:r>
+        <w:t xml:space="preserve"> for its prevalence</w:t>
       </w:r>
       <w:r>
         <w:t xml:space="preserve"> in software dev</w:t>
@@ -5920,7 +5932,7 @@
         <w:jc w:val="both"/>
       </w:pPr>
       <w:r>
-        <w:t xml:space="preserve">A survey in the support of evolution of UML models conducted by (Amal Khalil and Juergen Dingel, 2013) [ Supporting the Evolution of UML Models in Model Driven Software Development: A Survey Amal Khalil and Juergen Dingel ] </w:t>
+        <w:t xml:space="preserve">A survey in the support of evolution of UML models conducted by (Khalil and Dingel, 2013) </w:t>
       </w:r>
       <w:r>
         <w:t xml:space="preserve">provides an excellent starting point for our investigation and discusses various types of model evolution such as </w:t>
@@ -5997,16 +6009,28 @@
         <w:t>is a standard for storing data in both a machine and human readable way and has been highly supported for years. Many modeling tools for UML can export Models into XMI files so that models can be exchanged across platforms and applications. Because of this flexibility and others highlighted by</w:t>
       </w:r>
       <w:r>
-        <w:t xml:space="preserve"> [Grose, T.J., Doney, G.C. and Brodsky, S.A., 2002. Mastering Xmi: Java Programming with Xmi, XML and U</w:t>
-      </w:r>
-      <w:r>
-        <w:t>ML (Vol. 21). John Wiley &amp; Sons</w:t>
-      </w:r>
-      <w:r>
-        <w:t>]</w:t>
-      </w:r>
-      <w:r>
-        <w:t xml:space="preserve"> it would seem to be the most appropriate choice for test data for this investigation to employ.</w:t>
+        <w:t xml:space="preserve"> Grose (</w:t>
+      </w:r>
+      <w:r>
+        <w:t>Grose</w:t>
+      </w:r>
+      <w:r>
+        <w:t xml:space="preserve"> et al,</w:t>
+      </w:r>
+      <w:r>
+        <w:t xml:space="preserve"> 2002</w:t>
+      </w:r>
+      <w:r>
+        <w:t>),</w:t>
+      </w:r>
+      <w:r>
+        <w:t xml:space="preserve"> it </w:t>
+      </w:r>
+      <w:r>
+        <w:t>was chosen as the</w:t>
+      </w:r>
+      <w:r>
+        <w:t xml:space="preserve"> most appropriate choice for test data for this investigation to employ.</w:t>
       </w:r>
     </w:p>
     <w:p>
@@ -6086,16 +6110,136 @@
         <w:t xml:space="preserve"> Search is defined in terms of Evolutionary Computation Search Methods each with their own advantages and disadvantages when applied to a given problem. These techniques can be broken into three distinct categories: Optimization, Modelling and Simulation (</w:t>
       </w:r>
       <w:r>
-        <w:t>Eiben, A.E. and Smith, J.E., 2003. Introduction to evolutionary computing</w:t>
-      </w:r>
+        <w:t>Eiben and Smith</w:t>
+      </w:r>
+      <w:r>
+        <w:t xml:space="preserve">, </w:t>
+      </w:r>
+      <w:r>
+        <w:t xml:space="preserve">2015) </w:t>
+      </w:r>
+      <w:r>
+        <w:t>This investigation centers on optimization techniques in particular.</w:t>
+      </w:r>
+    </w:p>
+    <w:p>
+      <w:pPr>
+        <w:spacing w:after="0" w:line="240" w:lineRule="auto"/>
+        <w:jc w:val="both"/>
+      </w:pPr>
       <w:r>
         <w:t xml:space="preserve"> </w:t>
       </w:r>
       <w:r>
-        <w:t>(Vol. 53). Heidelberg: springer.</w:t>
-      </w:r>
-      <w:r>
-        <w:t>). This investigation centers on optimization techniques in particular.</w:t>
+        <w:t xml:space="preserve">Software Engineering </w:t>
+      </w:r>
+      <w:r>
+        <w:t>address</w:t>
+      </w:r>
+      <w:r>
+        <w:t>es the product lifecycle in terms of</w:t>
+      </w:r>
+      <w:r>
+        <w:t>:</w:t>
+      </w:r>
+      <w:r>
+        <w:t xml:space="preserve"> </w:t>
+      </w:r>
+      <w:r>
+        <w:t>requirements,</w:t>
+      </w:r>
+      <w:r>
+        <w:t xml:space="preserve"> design, testing,</w:t>
+      </w:r>
+      <w:r>
+        <w:t xml:space="preserve"> </w:t>
+      </w:r>
+      <w:r>
+        <w:t>refactoring</w:t>
+      </w:r>
+      <w:r>
+        <w:t>,</w:t>
+      </w:r>
+      <w:r>
+        <w:t xml:space="preserve"> </w:t>
+      </w:r>
+      <w:r>
+        <w:t xml:space="preserve">project management, </w:t>
+      </w:r>
+      <w:r>
+        <w:t>maintenance and reverse engineering</w:t>
+      </w:r>
+      <w:r>
+        <w:t>. “54% of the overall SBSE literature is concerned with SE applications relating to testing”</w:t>
+      </w:r>
+      <w:r>
+        <w:t xml:space="preserve"> </w:t>
+      </w:r>
+      <w:r>
+        <w:t>(Harman, 2009)</w:t>
+      </w:r>
+      <w:r>
+        <w:t xml:space="preserve"> </w:t>
+      </w:r>
+      <w:r>
+        <w:t>the largest contributor</w:t>
+      </w:r>
+      <w:r>
+        <w:t xml:space="preserve"> to the field. The</w:t>
+      </w:r>
+      <w:r>
+        <w:t xml:space="preserve"> area of d</w:t>
+      </w:r>
+      <w:r>
+        <w:t>esign constitutes</w:t>
+      </w:r>
+      <w:r>
+        <w:t xml:space="preserve"> only 10% of the entire field</w:t>
+      </w:r>
+      <w:r>
+        <w:t>, suggesting it is still in its infancy</w:t>
+      </w:r>
+      <w:r>
+        <w:t>. Harman states that no comprehensive analysis of the entire field up to his surve</w:t>
+      </w:r>
+      <w:r>
+        <w:t>y had</w:t>
+      </w:r>
+      <w:r>
+        <w:t xml:space="preserve"> been conducted</w:t>
+      </w:r>
+      <w:r>
+        <w:t>, our</w:t>
+      </w:r>
+      <w:r>
+        <w:t xml:space="preserve"> search</w:t>
+      </w:r>
+      <w:r>
+        <w:t xml:space="preserve"> </w:t>
+      </w:r>
+      <w:r>
+        <w:t>supports this</w:t>
+      </w:r>
+      <w:r>
+        <w:t xml:space="preserve"> making the scope of the subject field before this point difficult to discern</w:t>
+      </w:r>
+      <w:r>
+        <w:t xml:space="preserve"> and compare to Harman’s survey for correctness. The survey does highlight useful sub-topics applied to SBSE briefly outlined below.</w:t>
+      </w:r>
+    </w:p>
+    <w:p>
+      <w:pPr>
+        <w:pStyle w:val="Heading4"/>
+        <w:jc w:val="both"/>
+        <w:rPr>
+          <w:lang w:val="en-GB"/>
+        </w:rPr>
+      </w:pPr>
+      <w:r>
+        <w:rPr>
+          <w:lang w:val="en-GB"/>
+        </w:rPr>
+        <w:t>Interactive Optimization</w:t>
       </w:r>
     </w:p>
     <w:p>
@@ -6104,119 +6248,98 @@
         <w:jc w:val="both"/>
       </w:pPr>
       <w:r>
+        <w:t xml:space="preserve">Evolutionary computation which </w:t>
+      </w:r>
+      <w:r>
+        <w:t>utilizes</w:t>
+      </w:r>
+      <w:r>
+        <w:t xml:space="preserve"> Evolutionary Operators that incorporate human judgement when conducting search are</w:t>
+      </w:r>
+      <w:r>
+        <w:t xml:space="preserve"> known as</w:t>
+      </w:r>
+      <w:r>
+        <w:t xml:space="preserve"> forms of</w:t>
+      </w:r>
+      <w:r>
+        <w:t xml:space="preserve"> interac</w:t>
+      </w:r>
+      <w:r>
+        <w:t>tive optimization</w:t>
+      </w:r>
+      <w:r>
+        <w:t>.</w:t>
+      </w:r>
+      <w:r>
         <w:t xml:space="preserve"> </w:t>
       </w:r>
-      <w:r>
-        <w:t xml:space="preserve">Software Engineering </w:t>
-      </w:r>
-      <w:r>
-        <w:t>address</w:t>
-      </w:r>
-      <w:r>
-        <w:t>es the product lifecycle in terms of</w:t>
-      </w:r>
-      <w:r>
-        <w:t>:</w:t>
+    </w:p>
+    <w:p>
+      <w:pPr>
+        <w:spacing w:after="0" w:line="240" w:lineRule="auto"/>
+        <w:jc w:val="both"/>
+      </w:pPr>
+      <w:r>
+        <w:lastRenderedPageBreak/>
+        <w:t>I</w:t>
+      </w:r>
+      <w:r>
+        <w:t>ntuitive value judgements about design</w:t>
+      </w:r>
+      <w:r>
+        <w:t xml:space="preserve"> preferences</w:t>
+      </w:r>
+      <w:r>
+        <w:t xml:space="preserve"> made by the user can significantly reduce the computa</w:t>
+      </w:r>
+      <w:r>
+        <w:t>tional work made during search (Simons and Parmee 2008)</w:t>
+      </w:r>
+      <w:r>
+        <w:t xml:space="preserve">, for instance in place of </w:t>
+      </w:r>
+      <w:r>
+        <w:t>self-adaptive parameter control (Eib</w:t>
+      </w:r>
+      <w:r>
+        <w:t>en and Smith, 2003</w:t>
+      </w:r>
+      <w:r>
+        <w:t>) which can be computationally expensive</w:t>
+      </w:r>
+      <w:r>
+        <w:t>.</w:t>
+      </w:r>
+    </w:p>
+    <w:p>
+      <w:pPr>
+        <w:spacing w:after="0" w:line="240" w:lineRule="auto"/>
+        <w:jc w:val="both"/>
+      </w:pPr>
+      <w:r>
+        <w:t xml:space="preserve">During software design often minor details can be missed or terms defined subjectively, Interactive </w:t>
+      </w:r>
+      <w:r>
+        <w:t>optimization</w:t>
       </w:r>
       <w:r>
         <w:t xml:space="preserve"> </w:t>
       </w:r>
       <w:r>
-        <w:t>requirements,</w:t>
-      </w:r>
-      <w:r>
-        <w:t xml:space="preserve"> design, testing,</w:t>
-      </w:r>
-      <w:r>
-        <w:t xml:space="preserve"> </w:t>
-      </w:r>
-      <w:r>
-        <w:t>refactoring</w:t>
-      </w:r>
-      <w:r>
-        <w:t>,</w:t>
-      </w:r>
-      <w:r>
-        <w:t xml:space="preserve"> </w:t>
-      </w:r>
-      <w:r>
-        <w:t xml:space="preserve">project management, </w:t>
-      </w:r>
-      <w:r>
-        <w:t>maintenance and reverse engineering</w:t>
-      </w:r>
-      <w:r>
-        <w:t>. “54% of the overall SBSE literature is concerned with SE applications relating to testing”</w:t>
-      </w:r>
-      <w:r>
-        <w:t xml:space="preserve"> </w:t>
-      </w:r>
-      <w:r>
-        <w:t>(Harman, 2009)</w:t>
-      </w:r>
-      <w:r>
-        <w:t xml:space="preserve"> </w:t>
-      </w:r>
-      <w:r>
-        <w:t>the largest contributor</w:t>
-      </w:r>
-      <w:r>
-        <w:t xml:space="preserve"> to the field. The</w:t>
-      </w:r>
-      <w:r>
-        <w:t xml:space="preserve"> area of d</w:t>
-      </w:r>
-      <w:r>
-        <w:t>esign constitutes</w:t>
-      </w:r>
-      <w:r>
-        <w:t xml:space="preserve"> only 10% of the entire field</w:t>
-      </w:r>
-      <w:r>
-        <w:t>, suggesting it is still in its infancy</w:t>
-      </w:r>
-      <w:r>
-        <w:t>. Harman states that no comprehensive analysis of the entire field up to his surve</w:t>
-      </w:r>
-      <w:r>
-        <w:t>y had</w:t>
-      </w:r>
-      <w:r>
-        <w:t xml:space="preserve"> been conducted</w:t>
-      </w:r>
-      <w:r>
-        <w:t>, our</w:t>
-      </w:r>
-      <w:r>
-        <w:t xml:space="preserve"> search</w:t>
-      </w:r>
-      <w:r>
-        <w:t xml:space="preserve"> </w:t>
-      </w:r>
-      <w:r>
-        <w:t>supports this</w:t>
-      </w:r>
-      <w:r>
-        <w:t xml:space="preserve"> making the scope of the subject field before this point difficult to discern</w:t>
-      </w:r>
-      <w:r>
-        <w:t xml:space="preserve"> and compare to Harman’s survey for correctness. The survey does highlight useful sub-topics applied to SBSE briefly outlined below.</w:t>
-      </w:r>
-    </w:p>
-    <w:p>
-      <w:pPr>
-        <w:pStyle w:val="Heading4"/>
-        <w:jc w:val="both"/>
-        <w:rPr>
-          <w:lang w:val="en-GB"/>
-        </w:rPr>
-      </w:pPr>
-      <w:r>
-        <w:rPr>
-          <w:lang w:val="en-GB"/>
-        </w:rPr>
-        <w:lastRenderedPageBreak/>
-        <w:t>Interactive Optimization</w:t>
+        <w:t>is</w:t>
+      </w:r>
+      <w:r>
+        <w:t xml:space="preserve"> particularly suited to these kinds of scenarios where feedback from the designer can pr</w:t>
+      </w:r>
+      <w:r>
+        <w:t>event complications further along the production line</w:t>
+      </w:r>
+      <w:r>
+        <w:t xml:space="preserve"> from these kinds of ambiguities</w:t>
+      </w:r>
+      <w:r>
+        <w:t>.</w:t>
       </w:r>
     </w:p>
     <w:p>
@@ -6225,31 +6348,61 @@
         <w:jc w:val="both"/>
       </w:pPr>
       <w:r>
-        <w:t xml:space="preserve">Evolutionary computation which </w:t>
-      </w:r>
-      <w:r>
-        <w:t>utilizes</w:t>
-      </w:r>
-      <w:r>
-        <w:t xml:space="preserve"> Evolutionary Operators that incorporate human judgement when conducting search are</w:t>
-      </w:r>
-      <w:r>
-        <w:t xml:space="preserve"> known as</w:t>
-      </w:r>
-      <w:r>
-        <w:t xml:space="preserve"> forms of</w:t>
-      </w:r>
-      <w:r>
-        <w:t xml:space="preserve"> interac</w:t>
-      </w:r>
-      <w:r>
-        <w:t>tive optimization</w:t>
-      </w:r>
-      <w:r>
-        <w:t>.</w:t>
-      </w:r>
-      <w:r>
-        <w:t xml:space="preserve"> </w:t>
+        <w:t xml:space="preserve">Harman suggests it </w:t>
+      </w:r>
+      <w:r>
+        <w:t>may also be possible to use a search based approach to e</w:t>
+      </w:r>
+      <w:r>
+        <w:t xml:space="preserve">xplore the implicit design constraints and desirable features by making assumptions </w:t>
+      </w:r>
+      <w:r>
+        <w:t>in</w:t>
+      </w:r>
+      <w:r>
+        <w:t xml:space="preserve"> the</w:t>
+      </w:r>
+      <w:r>
+        <w:t xml:space="preserve"> human assessment of solutions</w:t>
+      </w:r>
+      <w:r>
+        <w:t xml:space="preserve">. The drawback to Interactive </w:t>
+      </w:r>
+      <w:r>
+        <w:t>Optimization</w:t>
+      </w:r>
+      <w:r>
+        <w:t xml:space="preserve"> is the</w:t>
+      </w:r>
+      <w:r>
+        <w:t xml:space="preserve"> fatigue and learning-effect bias</w:t>
+      </w:r>
+      <w:r>
+        <w:t xml:space="preserve"> suffered from frequent referral to the user</w:t>
+      </w:r>
+      <w:r>
+        <w:t xml:space="preserve">. </w:t>
+      </w:r>
+      <w:r>
+        <w:t>“</w:t>
+      </w:r>
+      <w:r>
+        <w:t>If this fat</w:t>
+      </w:r>
+      <w:r>
+        <w:t xml:space="preserve">igue problem can be overcome in </w:t>
+      </w:r>
+      <w:r>
+        <w:t>the SE domain (as it has in other application domains</w:t>
+      </w:r>
+      <w:r>
+        <w:t xml:space="preserve">) then interactive optimization </w:t>
+      </w:r>
+      <w:r>
+        <w:t>offers great potential benefits to SBSE.</w:t>
+      </w:r>
+      <w:r>
+        <w:t>”</w:t>
       </w:r>
     </w:p>
     <w:p>
@@ -6258,135 +6411,6 @@
         <w:jc w:val="both"/>
       </w:pPr>
       <w:r>
-        <w:t>I</w:t>
-      </w:r>
-      <w:r>
-        <w:t>ntuitive value judgements about design</w:t>
-      </w:r>
-      <w:r>
-        <w:t xml:space="preserve"> preferences</w:t>
-      </w:r>
-      <w:r>
-        <w:t xml:space="preserve"> made by the user can significantly reduce the computa</w:t>
-      </w:r>
-      <w:r>
-        <w:t>tional work made during search (Simons and Parmee 2008)</w:t>
-      </w:r>
-      <w:r>
-        <w:t xml:space="preserve">, for instance in place of </w:t>
-      </w:r>
-      <w:r>
-        <w:t>self-adaptive parameter control (Eib</w:t>
-      </w:r>
-      <w:r>
-        <w:t>en and Smith, 2003</w:t>
-      </w:r>
-      <w:r>
-        <w:t>) which can be computationally expensive</w:t>
-      </w:r>
-      <w:r>
-        <w:t>.</w:t>
-      </w:r>
-    </w:p>
-    <w:p>
-      <w:pPr>
-        <w:spacing w:after="0" w:line="240" w:lineRule="auto"/>
-        <w:jc w:val="both"/>
-      </w:pPr>
-      <w:r>
-        <w:t xml:space="preserve">During software design often minor details can be missed or terms defined subjectively, Interactive </w:t>
-      </w:r>
-      <w:r>
-        <w:t>optimization</w:t>
-      </w:r>
-      <w:r>
-        <w:t xml:space="preserve"> </w:t>
-      </w:r>
-      <w:r>
-        <w:t>is</w:t>
-      </w:r>
-      <w:r>
-        <w:t xml:space="preserve"> particularly suited to these kinds of scenarios where feedback from the designer can pr</w:t>
-      </w:r>
-      <w:r>
-        <w:t>event complications further along the production line</w:t>
-      </w:r>
-      <w:r>
-        <w:t xml:space="preserve"> from these kinds of ambiguities</w:t>
-      </w:r>
-      <w:r>
-        <w:t>.</w:t>
-      </w:r>
-    </w:p>
-    <w:p>
-      <w:pPr>
-        <w:spacing w:after="0" w:line="240" w:lineRule="auto"/>
-        <w:jc w:val="both"/>
-      </w:pPr>
-      <w:r>
-        <w:t xml:space="preserve">Harman suggests it </w:t>
-      </w:r>
-      <w:r>
-        <w:t>may also be possible to use a search based approach to e</w:t>
-      </w:r>
-      <w:r>
-        <w:t xml:space="preserve">xplore the implicit design constraints and desirable features by making assumptions </w:t>
-      </w:r>
-      <w:r>
-        <w:t>in</w:t>
-      </w:r>
-      <w:r>
-        <w:t xml:space="preserve"> the</w:t>
-      </w:r>
-      <w:r>
-        <w:t xml:space="preserve"> human assessment of solutions</w:t>
-      </w:r>
-      <w:r>
-        <w:t xml:space="preserve">. The drawback to Interactive </w:t>
-      </w:r>
-      <w:r>
-        <w:t>Optimization</w:t>
-      </w:r>
-      <w:r>
-        <w:t xml:space="preserve"> is the</w:t>
-      </w:r>
-      <w:r>
-        <w:t xml:space="preserve"> fatigue and learning-effect bias</w:t>
-      </w:r>
-      <w:r>
-        <w:t xml:space="preserve"> suffered from frequent referral to the user</w:t>
-      </w:r>
-      <w:r>
-        <w:t xml:space="preserve">. </w:t>
-      </w:r>
-      <w:r>
-        <w:t>“</w:t>
-      </w:r>
-      <w:r>
-        <w:t>If this fat</w:t>
-      </w:r>
-      <w:r>
-        <w:t xml:space="preserve">igue problem can be overcome in </w:t>
-      </w:r>
-      <w:r>
-        <w:t>the SE domain (as it has in other application domains</w:t>
-      </w:r>
-      <w:r>
-        <w:t xml:space="preserve">) then interactive optimization </w:t>
-      </w:r>
-      <w:r>
-        <w:t>offers great potential benefits to SBSE.</w:t>
-      </w:r>
-      <w:r>
-        <w:t>”</w:t>
-      </w:r>
-    </w:p>
-    <w:p>
-      <w:pPr>
-        <w:spacing w:after="0" w:line="240" w:lineRule="auto"/>
-        <w:jc w:val="both"/>
-      </w:pPr>
-      <w:r>
         <w:t>An example</w:t>
       </w:r>
       <w:r>
@@ -6396,10 +6420,10 @@
         <w:t xml:space="preserve"> of this branch of Evolutionary computation was used by </w:t>
       </w:r>
       <w:r>
-        <w:t>Brosch et al</w:t>
-      </w:r>
-      <w:r>
-        <w:t xml:space="preserve"> (Brosch et al, 2005)</w:t>
+        <w:t xml:space="preserve">Brosch </w:t>
+      </w:r>
+      <w:r>
+        <w:t>(Brosch et al, 2005)</w:t>
       </w:r>
       <w:r>
         <w:t xml:space="preserve"> who demonstrated that recordings of</w:t>
@@ -6682,10 +6706,7 @@
         <w:t>(CRA)</w:t>
       </w:r>
       <w:r>
-        <w:t xml:space="preserve"> by Bowman </w:t>
-      </w:r>
-      <w:r>
-        <w:t>(Bowman et al, 2010)</w:t>
+        <w:t xml:space="preserve"> by Bowman (Bowman et al, 2010)</w:t>
       </w:r>
       <w:r>
         <w:t>.</w:t>
@@ -6709,32 +6730,32 @@
         <w:t>actoring software design in that it</w:t>
       </w:r>
       <w:r>
-        <w:t xml:space="preserve"> does not specifically search for patterns in a problem-driven manner, and although refactoring </w:t>
+        <w:t xml:space="preserve"> does not specifically search for patterns in a problem-driven manner, and although refactoring may change class responsibilities it is ultimately less conc</w:t>
+      </w:r>
+      <w:r>
+        <w:t>erned with fitness metrics, which will be further discussed in later chapters,</w:t>
+      </w:r>
+      <w:r>
+        <w:t xml:space="preserve"> and emphases more on the later ease of extensibility</w:t>
+      </w:r>
+      <w:r>
+        <w:t xml:space="preserve"> of the software</w:t>
+      </w:r>
+      <w:r>
+        <w:t>.</w:t>
+      </w:r>
+      <w:r>
+        <w:t xml:space="preserve"> In this investigation we make no distinction between CRA and refactoring, viewing them as intrinsically linked as CRA gives rise to the emergen</w:t>
+      </w:r>
+      <w:r>
+        <w:t>ce</w:t>
+      </w:r>
+      <w:r>
+        <w:t xml:space="preserve"> of patterns and anti-patterns, which are </w:t>
       </w:r>
       <w:r>
         <w:lastRenderedPageBreak/>
-        <w:t>may change class responsibilities it is ultimately less conc</w:t>
-      </w:r>
-      <w:r>
-        <w:t>erned with fitness metrics, which will be further discussed in later chapters,</w:t>
-      </w:r>
-      <w:r>
-        <w:t xml:space="preserve"> and emphases more on the later ease of extensibility</w:t>
-      </w:r>
-      <w:r>
-        <w:t xml:space="preserve"> of the software</w:t>
-      </w:r>
-      <w:r>
-        <w:t>.</w:t>
-      </w:r>
-      <w:r>
-        <w:t xml:space="preserve"> In this investigation we make no distinction between CRA and refactoring, viewing them as intrinsically linked as CRA gives rise to the emergen</w:t>
-      </w:r>
-      <w:r>
-        <w:t>ce</w:t>
-      </w:r>
-      <w:r>
-        <w:t xml:space="preserve"> of patterns and anti-patterns, which are merely the formally defined frameworks from which non-functional requirements can be discerned from. Räihä does state that “</w:t>
+        <w:t>merely the formally defined frameworks from which non-functional requirements can be discerned from. Räihä does state that “</w:t>
       </w:r>
       <w:r>
         <w:t xml:space="preserve">Redesigning software architectures automatically is slightly easier than building architecture from the very beginning, as the initial model already exists, and it merely needs to be ameliorated”, </w:t>
@@ -6826,84 +6847,79 @@
         <w:spacing w:after="0" w:line="240" w:lineRule="auto"/>
         <w:jc w:val="both"/>
       </w:pPr>
-      <w:bookmarkStart w:id="13" w:name="_GoBack"/>
+      <w:r>
+        <w:t xml:space="preserve">Bowman’s work uses a </w:t>
+      </w:r>
+      <w:r>
+        <w:t>Pareto based multi-objective Genetic Algorithm, a type of EC search technique, to provide</w:t>
+      </w:r>
+      <w:r>
+        <w:t xml:space="preserve"> decision aid to improve </w:t>
+      </w:r>
+      <w:r>
+        <w:t>early object-oriented analysis and design models. The fact they are using EC to manipulate models rather than source code allows us to see how previous attempts</w:t>
+      </w:r>
+      <w:r>
+        <w:t xml:space="preserve"> that relate to our investigation</w:t>
+      </w:r>
+      <w:r>
+        <w:t xml:space="preserve"> have been accomplished. </w:t>
+      </w:r>
+    </w:p>
+    <w:p>
+      <w:pPr>
+        <w:spacing w:after="0" w:line="240" w:lineRule="auto"/>
+        <w:jc w:val="both"/>
+      </w:pPr>
+    </w:p>
+    <w:p>
+      <w:pPr>
+        <w:spacing w:after="0" w:line="240" w:lineRule="auto"/>
+        <w:jc w:val="both"/>
+      </w:pPr>
+      <w:r>
+        <w:t xml:space="preserve">Simons et al, </w:t>
+      </w:r>
+      <w:r>
+        <w:t xml:space="preserve">2010 </w:t>
+      </w:r>
+      <w:r>
+        <w:t>make use of a Genetic Algorithm for interactive AI which serves to assist developers in the upstream development of system architecture through transformations on Class Diagrams. Candidate solutions are the encoded attributes and methods derived from use cases allocated consecutively through surjections and partitions respectively to classes denoted by end of class “markers” to discretely represented genomes</w:t>
+      </w:r>
+      <w:r>
+        <w:t xml:space="preserve">. </w:t>
+      </w:r>
+      <w:r>
+        <w:t xml:space="preserve">Genetic Operators isolate discrete zones from the </w:t>
+      </w:r>
+      <w:bookmarkStart w:id="13" w:name="_Toc444777186"/>
+      <w:r>
+        <w:t>search space</w:t>
+      </w:r>
+    </w:p>
+    <w:p>
+      <w:pPr>
+        <w:spacing w:after="0" w:line="240" w:lineRule="auto"/>
+        <w:jc w:val="both"/>
+      </w:pPr>
+    </w:p>
+    <w:p>
+      <w:pPr>
+        <w:pStyle w:val="Heading3"/>
+      </w:pPr>
+      <w:r>
+        <w:t>GRASP Patterns (</w:t>
+      </w:r>
+      <w:r>
+        <w:rPr>
+          <w:shd w:val="clear" w:color="auto" w:fill="FFFFFF"/>
+        </w:rPr>
+        <w:t>General Responsibility Assignment Software Patterns</w:t>
+      </w:r>
+      <w:r>
+        <w:t>)</w:t>
+      </w:r>
       <w:bookmarkEnd w:id="13"/>
-      <w:r>
-        <w:t xml:space="preserve">Bowman’s work uses a </w:t>
-      </w:r>
-      <w:r>
-        <w:t>Pareto based multi-objective Genetic Algorithm, a type of EC search technique, to provide</w:t>
-      </w:r>
-      <w:r>
-        <w:t xml:space="preserve"> decision aid to improve </w:t>
-      </w:r>
-      <w:r>
-        <w:t>early object-oriented analysis and design models. The fact they are using EC to manipulate models rather than source code allows us to see how previous attempts</w:t>
-      </w:r>
-      <w:r>
-        <w:t xml:space="preserve"> that relate to our investigation</w:t>
-      </w:r>
-      <w:r>
-        <w:t xml:space="preserve"> have been accomplished. </w:t>
-      </w:r>
-    </w:p>
-    <w:p>
-      <w:pPr>
-        <w:spacing w:after="0" w:line="240" w:lineRule="auto"/>
-        <w:jc w:val="both"/>
-      </w:pPr>
-    </w:p>
-    <w:p>
-      <w:pPr>
-        <w:spacing w:after="0" w:line="240" w:lineRule="auto"/>
-        <w:jc w:val="both"/>
-      </w:pPr>
-      <w:r>
-        <w:t>Simons et al</w:t>
-      </w:r>
-      <w:r>
-        <w:t xml:space="preserve">, </w:t>
-      </w:r>
-      <w:r>
-        <w:t xml:space="preserve">2010 </w:t>
-      </w:r>
-      <w:r>
-        <w:t>make use of a Genetic Algorithm for interactive AI which serves to assist developers in the upstream development of system architecture through transformations on Class Diagrams. Candidate solutions are the encoded attributes and methods derived from use cases allocated consecutively through surjections and partitions respectively to classes denoted by end of class “markers” to discretely represented genomes</w:t>
-      </w:r>
-      <w:r>
-        <w:t xml:space="preserve">. </w:t>
-      </w:r>
-      <w:r>
-        <w:t xml:space="preserve">Genetic Operators isolate discrete zones from the </w:t>
-      </w:r>
-      <w:bookmarkStart w:id="14" w:name="_Toc444777186"/>
-      <w:r>
-        <w:t>search space</w:t>
-      </w:r>
-    </w:p>
-    <w:p>
-      <w:pPr>
-        <w:spacing w:after="0" w:line="240" w:lineRule="auto"/>
-        <w:jc w:val="both"/>
-      </w:pPr>
-    </w:p>
-    <w:p>
-      <w:pPr>
-        <w:pStyle w:val="Heading3"/>
-      </w:pPr>
-      <w:r>
-        <w:t>GRASP Patterns (</w:t>
-      </w:r>
-      <w:r>
-        <w:rPr>
-          <w:shd w:val="clear" w:color="auto" w:fill="FFFFFF"/>
-        </w:rPr>
-        <w:t>General Responsibility Assignment Software Patterns</w:t>
-      </w:r>
-      <w:r>
-        <w:t>)</w:t>
-      </w:r>
-      <w:bookmarkEnd w:id="14"/>
     </w:p>
     <w:p>
       <w:pPr>
@@ -6972,10 +6988,7 @@
         <w:t>can be difficult</w:t>
       </w:r>
       <w:r>
-        <w:t xml:space="preserve"> when considering the decomposition of objects when deciding what is inappropriate architecture for a particular application</w:t>
-      </w:r>
-      <w:r>
-        <w:t xml:space="preserve"> </w:t>
+        <w:t xml:space="preserve"> when considering the decomposition of objects when deciding what is inappropriate architecture for a particular application </w:t>
       </w:r>
       <w:r>
         <w:fldChar w:fldCharType="begin"/>
@@ -6996,11 +7009,7 @@
         <w:t>.</w:t>
       </w:r>
       <w:r>
-        <w:t xml:space="preserve"> Introducing classes with </w:t>
-      </w:r>
-      <w:r>
-        <w:lastRenderedPageBreak/>
-        <w:t>no real world counterparts but improve composition, Vlissides states, adds additional complexities to the refactoring process. This will need to be considered for our investigation when particular patterns contain such classes and the mutation operator needs some mechanism to introduce them. But this will be discussed further later.</w:t>
+        <w:t xml:space="preserve"> Introducing classes with no real world counterparts but improve composition, Vlissides states, adds additional complexities to the refactoring process. This will need to be considered for our investigation when particular patterns contain such classes and the mutation operator needs some mechanism to introduce them. But this will be discussed further later.</w:t>
       </w:r>
     </w:p>
     <w:p>
@@ -7010,16 +7019,14 @@
         <w:jc w:val="both"/>
       </w:pPr>
       <w:r>
+        <w:lastRenderedPageBreak/>
         <w:t xml:space="preserve">Another important point Vlissides </w:t>
       </w:r>
       <w:r>
         <w:t>reasons is that “</w:t>
       </w:r>
       <w:r>
-        <w:t>Object composition is favored over inheritance</w:t>
-      </w:r>
-      <w:r>
-        <w:t xml:space="preserve">”. Composition can give greater flexibility to classes at runtime, this is reflected in patterns such as Factory Patterns to construct objects that share common roles within a system but have differing implementations in how they deal with them. For instance, creating an enemy in a computer game always serves the same purpose of acting as an antagonist to the gamer, but varies in its behaviors based on its construction. Composition does however have the disadvantage of making code less intuitive to a developer as traceability of realizations becomes more challenging. </w:t>
+        <w:t xml:space="preserve">Object composition is favored over inheritance”. Composition can give greater flexibility to classes at runtime, this is reflected in patterns such as Factory Patterns to construct objects that share common roles within a system but have differing implementations in how they deal with them. For instance, creating an enemy in a computer game always serves the same purpose of acting as an antagonist to the gamer, but varies in its behaviors based on its construction. Composition does however have the disadvantage of making code less intuitive to a developer as traceability of realizations becomes more challenging. </w:t>
       </w:r>
       <w:r>
         <w:t xml:space="preserve">It is hoped that the kinds of refactoring assistance that using EC can provide will help developers understand on a higher level the internal structure of the system without need for comprehensive knowledge of the system in its entirety to add functionality. </w:t>
@@ -7110,10 +7117,10 @@
         <w:t xml:space="preserve"> </w:t>
       </w:r>
       <w:r>
-        <w:t>1996)</w:t>
-      </w:r>
-      <w:r>
-        <w:t xml:space="preserve"> for example,</w:t>
+        <w:t xml:space="preserve">1996) </w:t>
+      </w:r>
+      <w:r>
+        <w:t>e.g.</w:t>
       </w:r>
       <w:r>
         <w:t xml:space="preserve"> messa</w:t>
@@ -7128,12 +7135,18 @@
         <w:t xml:space="preserve"> </w:t>
       </w:r>
       <w:r>
-        <w:t>e.g. Façade, Mediator, Strategy, Adapter and Template Method</w:t>
+        <w:t>e.g. Faç</w:t>
+      </w:r>
+      <w:r>
+        <w:t>ade, Mediator, Strategy, Adapter</w:t>
       </w:r>
       <w:r>
         <w:t>,</w:t>
       </w:r>
       <w:r>
+        <w:t xml:space="preserve"> etc.</w:t>
+      </w:r>
+      <w:r>
         <w:t xml:space="preserve"> according to </w:t>
       </w:r>
       <w:r>
@@ -7149,7 +7162,25 @@
         <w:t>, 2011)</w:t>
       </w:r>
       <w:r>
-        <w:t xml:space="preserve"> as their scope in terms of software scales differ, with architectural styles being more associated with system behaviour rather than interaction of components within the system</w:t>
+        <w:t xml:space="preserve"> as their scope in terms of software scales differ, with architectural styles </w:t>
+      </w:r>
+      <w:r>
+        <w:t>addressing</w:t>
+      </w:r>
+      <w:r>
+        <w:t xml:space="preserve"> more </w:t>
+      </w:r>
+      <w:r>
+        <w:t>the overall</w:t>
+      </w:r>
+      <w:r>
+        <w:t xml:space="preserve"> system beha</w:t>
+      </w:r>
+      <w:r>
+        <w:t>viour rather than interaction between</w:t>
+      </w:r>
+      <w:r>
+        <w:t xml:space="preserve"> components within the system</w:t>
       </w:r>
       <w:r>
         <w:t>.</w:t>
@@ -7180,7 +7211,7 @@
         <w:rPr>
           <w:color w:val="FF0000"/>
         </w:rPr>
-        <w:t>Amoui et al</w:t>
+        <w:t>Amoui</w:t>
       </w:r>
       <w:r>
         <w:rPr>
@@ -7192,7 +7223,7 @@
         <w:rPr>
           <w:color w:val="FF0000"/>
         </w:rPr>
-        <w:t>R¨aih¨a et al</w:t>
+        <w:t>R¨aih¨a</w:t>
       </w:r>
       <w:r>
         <w:rPr>
@@ -7204,7 +7235,7 @@
         <w:rPr>
           <w:color w:val="FF0000"/>
         </w:rPr>
-        <w:t>El-Sharqwi et al</w:t>
+        <w:t>El-Sharqwi</w:t>
       </w:r>
       <w:r>
         <w:rPr>
@@ -7215,15 +7246,45 @@
     </w:p>
     <w:p>
       <w:pPr>
-        <w:autoSpaceDE w:val="0"/>
-        <w:autoSpaceDN w:val="0"/>
-        <w:adjustRightInd w:val="0"/>
-        <w:spacing w:before="0" w:after="0" w:line="240" w:lineRule="auto"/>
-        <w:jc w:val="both"/>
-        <w:rPr>
-          <w:rFonts w:ascii="Times New Roman" w:hAnsi="Times New Roman" w:cs="Times New Roman"/>
+        <w:spacing w:after="0" w:line="240" w:lineRule="auto"/>
+        <w:jc w:val="both"/>
+        <w:rPr>
           <w:color w:val="FF0000"/>
-          <w:lang w:val="en-GB"/>
+        </w:rPr>
+      </w:pPr>
+      <w:r>
+        <w:rPr>
+          <w:color w:val="FF0000"/>
+        </w:rPr>
+        <w:t>(Amoui et al, 2006)</w:t>
+      </w:r>
+      <w:r>
+        <w:rPr>
+          <w:color w:val="FF0000"/>
+        </w:rPr>
+        <w:t xml:space="preserve"> use the GA approach to improve the reusability of software by applying architecture design patterns to a UML model. Their goal is to find the best sequence of transformations, i.e., pattern implementations. Best chromosomes are evolved so that abstract packages become more abstract and concrete packages,</w:t>
+      </w:r>
+      <w:r>
+        <w:rPr>
+          <w:color w:val="FF0000"/>
+        </w:rPr>
+        <w:t xml:space="preserve"> in turn, become more concrete.</w:t>
+      </w:r>
+    </w:p>
+    <w:p>
+      <w:pPr>
+        <w:spacing w:after="0" w:line="240" w:lineRule="auto"/>
+        <w:jc w:val="both"/>
+        <w:rPr>
+          <w:color w:val="FF0000"/>
+        </w:rPr>
+      </w:pPr>
+    </w:p>
+    <w:p>
+      <w:pPr>
+        <w:jc w:val="both"/>
+        <w:rPr>
+          <w:color w:val="FF0000"/>
         </w:rPr>
       </w:pPr>
       <w:r>
@@ -7232,7 +7293,6 @@
     </w:p>
     <w:p>
       <w:pPr>
-        <w:spacing w:after="0" w:line="240" w:lineRule="auto"/>
         <w:jc w:val="both"/>
         <w:rPr>
           <w:color w:val="FF0000"/>
@@ -7242,75 +7302,14 @@
         <w:rPr>
           <w:color w:val="FF0000"/>
         </w:rPr>
-        <w:t xml:space="preserve"> </w:t>
+        <w:t xml:space="preserve">R¨aih¨a et al. [R¨aih¨a, O., Koskimies, K., and M¨akinen, E. Genetic synthesis of software architecture. In Proceedings of the 7th International Conference on Simulated Evolution and Learning (SEAL08), pages 565–574. Springer, 2008.] have taken the design of software architecture a step further than Simons and Parmee [Simons, C. L. and Parmee, I. C. A cross-disciplinary technology transfer for search-based evolutionary computing: from engineering design to software engineering design. Engineering Optimization, 39(5):631–648, 2007 ///////////////// Simons, C. L. and Parmee, I. C. Single </w:t>
       </w:r>
       <w:r>
         <w:rPr>
           <w:color w:val="FF0000"/>
         </w:rPr>
-        <w:t>“models may be viewed and treated as graphs, the algebraic graph transformation theory [Roz97, EEPT06] may be employed to describe model transformations in a formal, declarative, and rule-based fashion”</w:t>
-      </w:r>
-    </w:p>
-    <w:p>
-      <w:pPr>
-        <w:spacing w:after="0" w:line="240" w:lineRule="auto"/>
-        <w:jc w:val="both"/>
-        <w:rPr>
-          <w:color w:val="FF0000"/>
-        </w:rPr>
-      </w:pPr>
-      <w:r>
-        <w:rPr>
-          <w:color w:val="FF0000"/>
-        </w:rPr>
-        <w:t xml:space="preserve">Amoui et al. [Amoui, M., Mirarab, S., Ansari, S., and Lucas, C. A genetic algorithm approach to design evolution using design pattern transformation. International Journal of Information Technology and Intelligent Computing, 1:235– 245, 2007] use the GA approach to improve the reusability of software by applying architecture design patterns to a UML model. Their goal is to find the best sequence of </w:t>
-      </w:r>
-      <w:r>
-        <w:rPr>
-          <w:color w:val="FF0000"/>
-        </w:rPr>
         <w:lastRenderedPageBreak/>
-        <w:t>transformations, i.e., pattern implementations. Best chromosomes are evolved so that abstract packages become more abstract and concrete packages,</w:t>
-      </w:r>
-      <w:r>
-        <w:rPr>
-          <w:color w:val="FF0000"/>
-        </w:rPr>
-        <w:t xml:space="preserve"> in turn, become more concrete.</w:t>
-      </w:r>
-    </w:p>
-    <w:p>
-      <w:pPr>
-        <w:spacing w:after="0" w:line="240" w:lineRule="auto"/>
-        <w:jc w:val="both"/>
-        <w:rPr>
-          <w:color w:val="FF0000"/>
-        </w:rPr>
-      </w:pPr>
-    </w:p>
-    <w:p>
-      <w:pPr>
-        <w:jc w:val="both"/>
-        <w:rPr>
-          <w:color w:val="FF0000"/>
-        </w:rPr>
-      </w:pPr>
-      <w:r>
-        <w:t xml:space="preserve">          </w:t>
-      </w:r>
-    </w:p>
-    <w:p>
-      <w:pPr>
-        <w:jc w:val="both"/>
-        <w:rPr>
-          <w:color w:val="FF0000"/>
-        </w:rPr>
-      </w:pPr>
-      <w:r>
-        <w:rPr>
-          <w:color w:val="FF0000"/>
-        </w:rPr>
-        <w:t xml:space="preserve">R¨aih¨a et al. [R¨aih¨a, O., Koskimies, K., and M¨akinen, E. Genetic synthesis of software architecture. In Proceedings of the 7th International Conference on Simulated Evolution and Learning (SEAL08), pages 565–574. Springer, 2008.] have taken the design of software architecture a step further than Simons and Parmee [Simons, C. L. and Parmee, I. C. A cross-disciplinary technology transfer for search-based evolutionary computing: from engineering design to software engineering design. Engineering Optimization, 39(5):631–648, 2007 ///////////////// Simons, C. L. and Parmee, I. C. Single and multi-objective genetic operators in object-oriented conceptual software design. In Proceedings of the Genetic and Evolutionary Computation Conference (GECCO 2007), pages 1957–1958. ACM, 2007] by starting the design from a responsibility dependency graph. The dependency graph can also be achieved from use cases, but the architecture is developed further than the class distribution of actions and data. </w:t>
+        <w:t xml:space="preserve">and multi-objective genetic operators in object-oriented conceptual software design. In Proceedings of the Genetic and Evolutionary Computation Conference (GECCO 2007), pages 1957–1958. ACM, 2007] by starting the design from a responsibility dependency graph. The dependency graph can also be achieved from use cases, but the architecture is developed further than the class distribution of actions and data. </w:t>
       </w:r>
     </w:p>
     <w:p>
@@ -7395,141 +7394,141 @@
         <w:jc w:val="both"/>
       </w:pPr>
       <w:r>
+        <w:t>Jensen and Cheng [</w:t>
+      </w:r>
+      <w:r>
+        <w:t>Jensen, A. C. and Cheng, B. H. C. On the use of genetic programming for automated refactoring and the introduction of design patterns. In Proceedings of the Genetic and Evolutionary Computation Conference (GECCO 20</w:t>
+      </w:r>
+      <w:r>
+        <w:t>10), pages 1341–1348. ACM, 2010</w:t>
+      </w:r>
+      <w:r>
+        <w:t>]</w:t>
+      </w:r>
+      <w:r>
+        <w:t xml:space="preserve"> produced a tool they named “RE-MODEL” which</w:t>
+      </w:r>
+      <w:r>
+        <w:t xml:space="preserve"> </w:t>
+      </w:r>
+      <w:r>
+        <w:t>uses</w:t>
+      </w:r>
+      <w:r>
+        <w:t xml:space="preserve"> genetic</w:t>
+      </w:r>
+      <w:r>
+        <w:t xml:space="preserve"> programming (GP) for</w:t>
+      </w:r>
+      <w:r>
+        <w:t xml:space="preserve"> the</w:t>
+      </w:r>
+      <w:r>
+        <w:t xml:space="preserve"> refactoring</w:t>
+      </w:r>
+      <w:r>
+        <w:t xml:space="preserve"> UML class diagrams, and aims to</w:t>
+      </w:r>
+      <w:r>
+        <w:t xml:space="preserve"> introduce desi</w:t>
+      </w:r>
+      <w:r>
+        <w:t>gn patterns into their architecture</w:t>
+      </w:r>
+      <w:r>
+        <w:t xml:space="preserve"> in order to “</w:t>
+      </w:r>
+      <w:r>
+        <w:t>reduce the cognitive labo</w:t>
+      </w:r>
+      <w:r>
+        <w:t>u</w:t>
+      </w:r>
+      <w:r>
+        <w:t>r for software engineers by suggesting design changes that are tailored to the software design in question”</w:t>
+      </w:r>
+      <w:r>
+        <w:t xml:space="preserve"> which </w:t>
+      </w:r>
+      <w:r>
+        <w:t>correlates</w:t>
+      </w:r>
+      <w:r>
+        <w:t xml:space="preserve"> closely to this investigation</w:t>
+      </w:r>
+      <w:r>
+        <w:t>. The input models are encoded</w:t>
+      </w:r>
+      <w:r>
+        <w:t xml:space="preserve"> in tree form, where ea</w:t>
+      </w:r>
+      <w:r>
+        <w:t>ch node is an attribute or operation.</w:t>
+      </w:r>
+      <w:r>
+        <w:t xml:space="preserve"> A tree form is emphasised as a better approach over </w:t>
+      </w:r>
+      <w:r>
+        <w:t>iterative refactoring</w:t>
+      </w:r>
+      <w:r>
+        <w:t xml:space="preserve"> as</w:t>
+      </w:r>
+      <w:r>
+        <w:t xml:space="preserve"> these do</w:t>
+      </w:r>
+      <w:r>
+        <w:t xml:space="preserve"> “not support the composition</w:t>
+      </w:r>
+      <w:r>
+        <w:t xml:space="preserve"> </w:t>
+      </w:r>
+      <w:r>
+        <w:t>and interaction of multiple design changes in order to construct design artifacts such as design patterns”</w:t>
+      </w:r>
+      <w:r>
+        <w:t>,</w:t>
+      </w:r>
+      <w:r>
+        <w:t xml:space="preserve"> s</w:t>
+      </w:r>
+      <w:r>
+        <w:t>equence</w:t>
+      </w:r>
+      <w:r>
+        <w:t xml:space="preserve">s of </w:t>
+      </w:r>
+      <w:r>
+        <w:t>transformations</w:t>
+      </w:r>
+      <w:r>
+        <w:t xml:space="preserve"> on nodes</w:t>
+      </w:r>
+      <w:r>
+        <w:t>, they suggest</w:t>
+      </w:r>
+      <w:r>
+        <w:t xml:space="preserve"> however</w:t>
+      </w:r>
+      <w:r>
+        <w:t xml:space="preserve">, </w:t>
+      </w:r>
+      <w:r>
+        <w:t>can</w:t>
+      </w:r>
+      <w:r>
+        <w:t>.</w:t>
+      </w:r>
+      <w:r>
+        <w:t xml:space="preserve"> </w:t>
+      </w:r>
+    </w:p>
+    <w:p>
+      <w:pPr>
+        <w:jc w:val="both"/>
+      </w:pPr>
+      <w:r>
         <w:lastRenderedPageBreak/>
-        <w:t>Jensen and Cheng [</w:t>
-      </w:r>
-      <w:r>
-        <w:t>Jensen, A. C. and Cheng, B. H. C. On the use of genetic programming for automated refactoring and the introduction of design patterns. In Proceedings of the Genetic and Evolutionary Computation Conference (GECCO 20</w:t>
-      </w:r>
-      <w:r>
-        <w:t>10), pages 1341–1348. ACM, 2010</w:t>
-      </w:r>
-      <w:r>
-        <w:t>]</w:t>
-      </w:r>
-      <w:r>
-        <w:t xml:space="preserve"> produced a tool they named “RE-MODEL” which</w:t>
-      </w:r>
-      <w:r>
-        <w:t xml:space="preserve"> </w:t>
-      </w:r>
-      <w:r>
-        <w:t>uses</w:t>
-      </w:r>
-      <w:r>
-        <w:t xml:space="preserve"> genetic</w:t>
-      </w:r>
-      <w:r>
-        <w:t xml:space="preserve"> programming (GP) for</w:t>
-      </w:r>
-      <w:r>
-        <w:t xml:space="preserve"> the</w:t>
-      </w:r>
-      <w:r>
-        <w:t xml:space="preserve"> refactoring</w:t>
-      </w:r>
-      <w:r>
-        <w:t xml:space="preserve"> UML class diagrams, and aims to</w:t>
-      </w:r>
-      <w:r>
-        <w:t xml:space="preserve"> introduce desi</w:t>
-      </w:r>
-      <w:r>
-        <w:t>gn patterns into their architecture</w:t>
-      </w:r>
-      <w:r>
-        <w:t xml:space="preserve"> in order to “</w:t>
-      </w:r>
-      <w:r>
-        <w:t>reduce the cognitive labo</w:t>
-      </w:r>
-      <w:r>
-        <w:t>u</w:t>
-      </w:r>
-      <w:r>
-        <w:t>r for software engineers by suggesting design changes that are tailored to the software design in question”</w:t>
-      </w:r>
-      <w:r>
-        <w:t xml:space="preserve"> which </w:t>
-      </w:r>
-      <w:r>
-        <w:t>correlates</w:t>
-      </w:r>
-      <w:r>
-        <w:t xml:space="preserve"> closely to this investigation</w:t>
-      </w:r>
-      <w:r>
-        <w:t>. The input models are encoded</w:t>
-      </w:r>
-      <w:r>
-        <w:t xml:space="preserve"> in tree form, where ea</w:t>
-      </w:r>
-      <w:r>
-        <w:t>ch node is an attribute or operation.</w:t>
-      </w:r>
-      <w:r>
-        <w:t xml:space="preserve"> A tree form is emphasised as a better approach over </w:t>
-      </w:r>
-      <w:r>
-        <w:t>iterative refactoring</w:t>
-      </w:r>
-      <w:r>
-        <w:t xml:space="preserve"> as</w:t>
-      </w:r>
-      <w:r>
-        <w:t xml:space="preserve"> these do</w:t>
-      </w:r>
-      <w:r>
-        <w:t xml:space="preserve"> “not support the composition</w:t>
-      </w:r>
-      <w:r>
-        <w:t xml:space="preserve"> </w:t>
-      </w:r>
-      <w:r>
-        <w:t>and interaction of multiple design changes in order to construct design artifacts such as design patterns”</w:t>
-      </w:r>
-      <w:r>
-        <w:t>,</w:t>
-      </w:r>
-      <w:r>
-        <w:t xml:space="preserve"> s</w:t>
-      </w:r>
-      <w:r>
-        <w:t>equence</w:t>
-      </w:r>
-      <w:r>
-        <w:t xml:space="preserve">s of </w:t>
-      </w:r>
-      <w:r>
-        <w:t>transformations</w:t>
-      </w:r>
-      <w:r>
-        <w:t xml:space="preserve"> on nodes</w:t>
-      </w:r>
-      <w:r>
-        <w:t>, they suggest</w:t>
-      </w:r>
-      <w:r>
-        <w:t xml:space="preserve"> however</w:t>
-      </w:r>
-      <w:r>
-        <w:t xml:space="preserve">, </w:t>
-      </w:r>
-      <w:r>
-        <w:t>can</w:t>
-      </w:r>
-      <w:r>
-        <w:t>.</w:t>
-      </w:r>
-      <w:r>
-        <w:t xml:space="preserve"> </w:t>
-      </w:r>
-    </w:p>
-    <w:p>
-      <w:pPr>
-        <w:jc w:val="both"/>
-      </w:pPr>
-      <w:r>
         <w:t>Other than the refactored candidate solution decoded as output, the program provides the transformations which were performed</w:t>
       </w:r>
       <w:r>
@@ -7994,7 +7993,6 @@
         <w:rPr>
           <w:color w:val="003E75" w:themeColor="background2" w:themeShade="40"/>
         </w:rPr>
-        <w:lastRenderedPageBreak/>
         <w:t>Cortellessa, Vittorio, Antinisca Di Marco, Romina Eramo, Alfonso Pierantonio, and Catia Trubiani. "Digging into UML models to remove performance antipatterns." In Proceedings of the 2010 ICSE Workshop on Quantitative Stochastic Models in the Verification and Design of Softwar</w:t>
       </w:r>
       <w:r>
@@ -8014,7 +8012,7 @@
           <w:sz w:val="20"/>
         </w:rPr>
       </w:pPr>
-      <w:bookmarkStart w:id="15" w:name="_Toc444777187"/>
+      <w:bookmarkStart w:id="14" w:name="_Toc444777187"/>
     </w:p>
     <w:p>
       <w:pPr>
@@ -8024,7 +8022,7 @@
       <w:r>
         <w:t>Fitness Metrics</w:t>
       </w:r>
-      <w:bookmarkEnd w:id="15"/>
+      <w:bookmarkEnd w:id="14"/>
     </w:p>
     <w:p>
       <w:pPr>
@@ -8046,7 +8044,15 @@
           <w:sz w:val="22"/>
           <w:szCs w:val="22"/>
         </w:rPr>
-        <w:t xml:space="preserve"> Presents in a succinct way some of the key metrics when Object Orientated systems were still in their infancy outlined below along with some of the previously successful ways in which procedural programming measured efficiency of design.</w:t>
+        <w:t xml:space="preserve"> Presents in a succinct way some of the key metrics when Object Orientated </w:t>
+      </w:r>
+      <w:r>
+        <w:rPr>
+          <w:sz w:val="22"/>
+          <w:szCs w:val="22"/>
+        </w:rPr>
+        <w:lastRenderedPageBreak/>
+        <w:t>systems were still in their infancy outlined below along with some of the previously successful ways in which procedural programming measured efficiency of design.</w:t>
       </w:r>
     </w:p>
     <w:p>
@@ -8240,7 +8246,11 @@
         <w:t xml:space="preserve"> </w:t>
       </w:r>
       <w:r>
-        <w:t>also aims on improving early OOAD models. But does not focus on problem driven processes in the way of identifying and converting anti-patterns to patterns, instead</w:t>
+        <w:t xml:space="preserve">also aims on improving early OOAD </w:t>
+      </w:r>
+      <w:r>
+        <w:lastRenderedPageBreak/>
+        <w:t>models. But does not focus on problem driven processes in the way of identifying and converting anti-patterns to patterns, instead</w:t>
       </w:r>
       <w:r>
         <w:t xml:space="preserve"> he</w:t>
@@ -8353,214 +8363,211 @@
         <w:t xml:space="preserve">Again it’s limitation of not providing </w:t>
       </w:r>
       <w:r>
-        <w:t xml:space="preserve">the strength of the coupling between two given classes (in terms of the number of methods in class x using attributes in class x) is addressed by first determining the set of all methods the first source </w:t>
-      </w:r>
+        <w:t xml:space="preserve">the strength of the coupling between two given classes (in terms of the number of methods in class x using attributes in class x) is addressed by first determining the set of all methods the first source class has which are dependent on the second target class and then dividing this value by the set of all uses of methods dependent on attributes. </w:t>
+      </w:r>
+    </w:p>
+    <w:p>
+      <w:pPr>
+        <w:jc w:val="both"/>
+      </w:pPr>
+      <w:r>
+        <w:t xml:space="preserve">Both these metrics provide a fair basis for determining coupling and cohesion, but undermine other ways of calculating fitness such as those previously mentioned in this chapter. Although the paper is focused on interactive design with user feedback being the predominant </w:t>
+      </w:r>
+      <w:r>
+        <w:t>driving force for evolution and not</w:t>
+      </w:r>
+      <w:r>
+        <w:t xml:space="preserve"> multi-objective</w:t>
+      </w:r>
+      <w:r>
+        <w:t xml:space="preserve"> global</w:t>
+      </w:r>
+      <w:r>
+        <w:t xml:space="preserve"> </w:t>
+      </w:r>
+      <w:r>
+        <w:t>search, which is understandable as often metrics conflict and the discovery of novel useful designs which work are more beneficial to the designer than those taken from a search spaced narrowed by presumptions of optimal architectures made by aggregated metrics.</w:t>
+      </w:r>
+      <w:r>
+        <w:t xml:space="preserve"> </w:t>
+      </w:r>
+    </w:p>
+    <w:p>
+      <w:pPr>
+        <w:pStyle w:val="Heading4"/>
+      </w:pPr>
+      <w:bookmarkStart w:id="15" w:name="_Toc444777188"/>
       <w:r>
         <w:lastRenderedPageBreak/>
-        <w:t xml:space="preserve">class has which are dependent on the second target class and then dividing this value by the set of all uses of methods dependent on attributes. </w:t>
-      </w:r>
-    </w:p>
-    <w:p>
-      <w:pPr>
-        <w:jc w:val="both"/>
-      </w:pPr>
-      <w:r>
-        <w:t xml:space="preserve">Both these metrics provide a fair basis for determining coupling and cohesion, but undermine other ways of calculating fitness such as those previously mentioned in this chapter. Although the paper is focused on interactive design with user feedback being the predominant </w:t>
-      </w:r>
-      <w:r>
-        <w:t>driving force for evolution and not</w:t>
-      </w:r>
-      <w:r>
-        <w:t xml:space="preserve"> multi-objective</w:t>
-      </w:r>
-      <w:r>
-        <w:t xml:space="preserve"> global</w:t>
-      </w:r>
-      <w:r>
+        <w:t>QMOOD</w:t>
+      </w:r>
+      <w:bookmarkEnd w:id="15"/>
+    </w:p>
+    <w:p>
+      <w:pPr>
+        <w:jc w:val="both"/>
+        <w:rPr>
+          <w:color w:val="FF0000"/>
+        </w:rPr>
+      </w:pPr>
+      <w:r>
+        <w:rPr>
+          <w:color w:val="FF0000"/>
+        </w:rPr>
+        <w:t xml:space="preserve">QMOOD [Bansiya, J. and Davis, C. G. A hierarchical model for object-oriented design quality assessment. IEEE Transactions on Software Engineering, 28(1):4–17, 2002] O’Keeffe and ´O Cinn´eide [M. O’Keeffe and </w:t>
+      </w:r>
+      <w:r>
+        <w:rPr>
+          <w:color w:val="FF0000"/>
+        </w:rPr>
+        <w:t xml:space="preserve">M. ´ O. Cinn´eide. A stochastic approach to automated design improvement. In </w:t>
+      </w:r>
+      <w:r>
+        <w:rPr>
+          <w:color w:val="FF0000"/>
+        </w:rPr>
+        <w:t xml:space="preserve">Proceedings of the </w:t>
+      </w:r>
+      <w:r>
+        <w:rPr>
+          <w:color w:val="FF0000"/>
+        </w:rPr>
+        <w:t xml:space="preserve">2nd international conference on </w:t>
+      </w:r>
+      <w:r>
+        <w:rPr>
+          <w:color w:val="FF0000"/>
+        </w:rPr>
+        <w:t>Principles and practice of programming in Java</w:t>
+      </w:r>
+      <w:r>
+        <w:rPr>
+          <w:color w:val="FF0000"/>
+        </w:rPr>
+        <w:t xml:space="preserve">, pages </w:t>
+      </w:r>
+      <w:r>
+        <w:rPr>
+          <w:color w:val="FF0000"/>
+        </w:rPr>
+        <w:t>59–62. Computer Sc</w:t>
+      </w:r>
+      <w:r>
+        <w:rPr>
+          <w:color w:val="FF0000"/>
+        </w:rPr>
+        <w:t xml:space="preserve">ience Press, Inc. New York, NY, </w:t>
+      </w:r>
+      <w:r>
+        <w:rPr>
+          <w:color w:val="FF0000"/>
+        </w:rPr>
+        <w:t>USA, 2003.</w:t>
+      </w:r>
+    </w:p>
+    <w:p>
+      <w:pPr>
+        <w:jc w:val="both"/>
+        <w:rPr>
+          <w:color w:val="FF0000"/>
+        </w:rPr>
+      </w:pPr>
+      <w:r>
+        <w:rPr>
+          <w:color w:val="FF0000"/>
+        </w:rPr>
+        <w:t>M. O’Keeffe an</w:t>
+      </w:r>
+      <w:r>
+        <w:rPr>
+          <w:color w:val="FF0000"/>
+        </w:rPr>
+        <w:t xml:space="preserve">d M. ´O Cinn´eide. Search-based </w:t>
+      </w:r>
+      <w:r>
+        <w:rPr>
+          <w:color w:val="FF0000"/>
+        </w:rPr>
+        <w:t>refactoring: an empir</w:t>
+      </w:r>
+      <w:r>
+        <w:rPr>
+          <w:color w:val="FF0000"/>
+        </w:rPr>
+        <w:t xml:space="preserve">ical study. Journal of Software </w:t>
+      </w:r>
+      <w:r>
+        <w:rPr>
+          <w:color w:val="FF0000"/>
+        </w:rPr>
+        <w:t>Maintenance and Evolution: Research and Practice</w:t>
+      </w:r>
+      <w:r>
+        <w:rPr>
+          <w:color w:val="FF0000"/>
+        </w:rPr>
+        <w:t xml:space="preserve">, </w:t>
+      </w:r>
+      <w:r>
+        <w:rPr>
+          <w:color w:val="FF0000"/>
+        </w:rPr>
+        <w:t>20(5), 2008.] also use this tool.</w:t>
+      </w:r>
+      <w:r>
+        <w:rPr>
+          <w:color w:val="FF0000"/>
+        </w:rPr>
+        <w:t xml:space="preserve"> 11 individual metrics. </w:t>
+      </w:r>
+    </w:p>
+    <w:p>
+      <w:pPr>
+        <w:jc w:val="both"/>
+        <w:rPr>
+          <w:color w:val="FF0000"/>
+        </w:rPr>
+      </w:pPr>
+      <w:r>
+        <w:rPr>
+          <w:color w:val="FF0000"/>
+        </w:rPr>
+        <w:t>[Jensen, A. C. and Cheng, B. H. C. On the use of genetic programming for automated refactoring and the introduction of design patterns. In Proceedings of the Genetic and Evolutionary Computation Conference (GECCO 2010), pages 1341–1348. ACM, 2010] RE-MODEL’s fitness function uses the QMOOD [Bansiya, J. and Davis, C. G. A hierarchical model for object-oriented design quality assessment. IEEE Transactions on Software Engineering, 28(1):4–17, 2002] metrics suite to base their selection method on, the reasoning for its selection was based on its rich selection of metrics, as well as the appeal in its prior use by (M. O’Keeffe and M. ´O Cinn´eide. Search-based</w:t>
+      </w:r>
+      <w:r>
+        <w:rPr>
+          <w:color w:val="FF0000"/>
+        </w:rPr>
         <w:t xml:space="preserve"> </w:t>
       </w:r>
       <w:r>
-        <w:t>search, which is understandable as often metrics conflict and the discovery of novel useful designs which work are more beneficial to the designer than those taken from a search spaced narrowed by presumptions of optimal architectures made by aggregated metrics.</w:t>
-      </w:r>
-      <w:r>
-        <w:t xml:space="preserve"> </w:t>
-      </w:r>
-    </w:p>
-    <w:p>
-      <w:pPr>
-        <w:pStyle w:val="Heading4"/>
-      </w:pPr>
-      <w:bookmarkStart w:id="16" w:name="_Toc444777188"/>
-      <w:r>
-        <w:t>QMOOD</w:t>
+        <w:rPr>
+          <w:color w:val="FF0000"/>
+        </w:rPr>
+        <w:t>refactoring: an empirical study. Journal of Software Maintenance and Evolution: Research and Practice, 20(5), 2008). In addition to QMOOD a penalty based on the number of used mini-transformations and reward the existence of (any) design patterns is given.</w:t>
+      </w:r>
+    </w:p>
+    <w:p>
+      <w:pPr>
+        <w:jc w:val="both"/>
+      </w:pPr>
+    </w:p>
+    <w:p>
+      <w:pPr>
+        <w:pStyle w:val="Heading2"/>
+        <w:jc w:val="both"/>
+        <w:rPr>
+          <w:lang w:val="en-GB"/>
+        </w:rPr>
+      </w:pPr>
+      <w:bookmarkStart w:id="16" w:name="_Toc444777189"/>
+      <w:r>
+        <w:rPr>
+          <w:lang w:val="en-GB"/>
+        </w:rPr>
+        <w:t>Mutation Operators</w:t>
       </w:r>
       <w:bookmarkEnd w:id="16"/>
-    </w:p>
-    <w:p>
-      <w:pPr>
-        <w:jc w:val="both"/>
-        <w:rPr>
-          <w:color w:val="FF0000"/>
-        </w:rPr>
-      </w:pPr>
-      <w:r>
-        <w:rPr>
-          <w:color w:val="FF0000"/>
-        </w:rPr>
-        <w:t xml:space="preserve">QMOOD [Bansiya, J. and Davis, C. G. A hierarchical model for object-oriented design quality assessment. IEEE Transactions on Software Engineering, 28(1):4–17, 2002] O’Keeffe and ´O Cinn´eide [M. O’Keeffe and </w:t>
-      </w:r>
-      <w:r>
-        <w:rPr>
-          <w:color w:val="FF0000"/>
-        </w:rPr>
-        <w:t xml:space="preserve">M. ´ O. Cinn´eide. A stochastic approach to automated design improvement. In </w:t>
-      </w:r>
-      <w:r>
-        <w:rPr>
-          <w:color w:val="FF0000"/>
-        </w:rPr>
-        <w:t xml:space="preserve">Proceedings of the </w:t>
-      </w:r>
-      <w:r>
-        <w:rPr>
-          <w:color w:val="FF0000"/>
-        </w:rPr>
-        <w:t xml:space="preserve">2nd international conference on </w:t>
-      </w:r>
-      <w:r>
-        <w:rPr>
-          <w:color w:val="FF0000"/>
-        </w:rPr>
-        <w:t>Principles and practice of programming in Java</w:t>
-      </w:r>
-      <w:r>
-        <w:rPr>
-          <w:color w:val="FF0000"/>
-        </w:rPr>
-        <w:t xml:space="preserve">, pages </w:t>
-      </w:r>
-      <w:r>
-        <w:rPr>
-          <w:color w:val="FF0000"/>
-        </w:rPr>
-        <w:t>59–62. Computer Sc</w:t>
-      </w:r>
-      <w:r>
-        <w:rPr>
-          <w:color w:val="FF0000"/>
-        </w:rPr>
-        <w:t xml:space="preserve">ience Press, Inc. New York, NY, </w:t>
-      </w:r>
-      <w:r>
-        <w:rPr>
-          <w:color w:val="FF0000"/>
-        </w:rPr>
-        <w:t>USA, 2003.</w:t>
-      </w:r>
-    </w:p>
-    <w:p>
-      <w:pPr>
-        <w:jc w:val="both"/>
-        <w:rPr>
-          <w:color w:val="FF0000"/>
-        </w:rPr>
-      </w:pPr>
-      <w:r>
-        <w:rPr>
-          <w:color w:val="FF0000"/>
-        </w:rPr>
-        <w:t>M. O’Keeffe an</w:t>
-      </w:r>
-      <w:r>
-        <w:rPr>
-          <w:color w:val="FF0000"/>
-        </w:rPr>
-        <w:t xml:space="preserve">d M. ´O Cinn´eide. Search-based </w:t>
-      </w:r>
-      <w:r>
-        <w:rPr>
-          <w:color w:val="FF0000"/>
-        </w:rPr>
-        <w:t>refactoring: an empir</w:t>
-      </w:r>
-      <w:r>
-        <w:rPr>
-          <w:color w:val="FF0000"/>
-        </w:rPr>
-        <w:t xml:space="preserve">ical study. Journal of Software </w:t>
-      </w:r>
-      <w:r>
-        <w:rPr>
-          <w:color w:val="FF0000"/>
-        </w:rPr>
-        <w:t>Maintenance and Evolution: Research and Practice</w:t>
-      </w:r>
-      <w:r>
-        <w:rPr>
-          <w:color w:val="FF0000"/>
-        </w:rPr>
-        <w:t xml:space="preserve">, </w:t>
-      </w:r>
-      <w:r>
-        <w:rPr>
-          <w:color w:val="FF0000"/>
-        </w:rPr>
-        <w:t>20(5), 2008.] also use this tool.</w:t>
-      </w:r>
-      <w:r>
-        <w:rPr>
-          <w:color w:val="FF0000"/>
-        </w:rPr>
-        <w:t xml:space="preserve"> 11 individual metrics. </w:t>
-      </w:r>
-    </w:p>
-    <w:p>
-      <w:pPr>
-        <w:jc w:val="both"/>
-        <w:rPr>
-          <w:color w:val="FF0000"/>
-        </w:rPr>
-      </w:pPr>
-      <w:r>
-        <w:rPr>
-          <w:color w:val="FF0000"/>
-        </w:rPr>
-        <w:t>[Jensen, A. C. and Cheng, B. H. C. On the use of genetic programming for automated refactoring and the introduction of design patterns. In Proceedings of the Genetic and Evolutionary Computation Conference (GECCO 2010), pages 1341–1348. ACM, 2010] RE-MODEL’s fitness function uses the QMOOD [Bansiya, J. and Davis, C. G. A hierarchical model for object-oriented design quality assessment. IEEE Transactions on Software Engineering, 28(1):4–17, 2002] metrics suite to base their selection method on, the reasoning for its selection was based on its rich selection of metrics, as well as the appeal in its prior use by (M. O’Keeffe and M. ´O Cinn´eide. Search-based</w:t>
-      </w:r>
-      <w:r>
-        <w:rPr>
-          <w:color w:val="FF0000"/>
-        </w:rPr>
-        <w:t xml:space="preserve"> </w:t>
-      </w:r>
-      <w:r>
-        <w:rPr>
-          <w:color w:val="FF0000"/>
-        </w:rPr>
-        <w:t>refactoring: an empirical study. Journal of Software Maintenance and Evolution: Research and Practice, 20(5), 2008). In addition to QMOOD a penalty based on the number of used mini-transformations and reward the existence of (any) design patterns is given.</w:t>
-      </w:r>
-    </w:p>
-    <w:p>
-      <w:pPr>
-        <w:jc w:val="both"/>
-      </w:pPr>
-    </w:p>
-    <w:p>
-      <w:pPr>
-        <w:pStyle w:val="Heading2"/>
-        <w:jc w:val="both"/>
-        <w:rPr>
-          <w:lang w:val="en-GB"/>
-        </w:rPr>
-      </w:pPr>
-      <w:bookmarkStart w:id="17" w:name="_Toc444777189"/>
-      <w:r>
-        <w:rPr>
-          <w:lang w:val="en-GB"/>
-        </w:rPr>
-        <w:t>Mutation Operators</w:t>
-      </w:r>
-      <w:bookmarkEnd w:id="17"/>
     </w:p>
     <w:p>
       <w:pPr>
@@ -8591,26 +8598,275 @@
           <w:lang w:val="en-GB"/>
         </w:rPr>
       </w:pPr>
-      <w:bookmarkStart w:id="18" w:name="_Toc444777190"/>
+      <w:bookmarkStart w:id="17" w:name="_Toc444777190"/>
       <w:r>
         <w:rPr>
           <w:lang w:val="en-GB"/>
         </w:rPr>
         <w:t>Crossover Operators</w:t>
       </w:r>
+      <w:bookmarkEnd w:id="17"/>
+    </w:p>
+    <w:p>
+      <w:pPr>
+        <w:spacing w:line="240" w:lineRule="auto"/>
+        <w:jc w:val="both"/>
+      </w:pPr>
+      <w:r>
+        <w:t>[Jensen, A. C. and Cheng, B. H. C. On the use of genetic programming for automated refactoring and the introduction of design patterns. In Proceedings of the Genetic and Evolutionary Computation Conference (GECCO 2010), pages 1341–1348. ACM, 2010] Genetic Program for their RE-MODEL tool uses crossover is applied as exchanging subtrees between selected candidates where non-leaf nodes are selected 90% of the time and leaf nodes are selected the remaining 10% of the time.</w:t>
+      </w:r>
+    </w:p>
+    <w:p>
+      <w:pPr>
+        <w:pStyle w:val="Heading1"/>
+        <w:jc w:val="both"/>
+      </w:pPr>
+      <w:bookmarkStart w:id="18" w:name="_Toc444777191"/>
+      <w:r>
+        <w:t>Project Scope</w:t>
+      </w:r>
       <w:bookmarkEnd w:id="18"/>
     </w:p>
     <w:p>
       <w:pPr>
+        <w:pStyle w:val="Heading2"/>
+        <w:jc w:val="both"/>
+      </w:pPr>
+      <w:bookmarkStart w:id="19" w:name="_Toc444777192"/>
+      <w:r>
+        <w:t>Hypothesis</w:t>
+      </w:r>
+      <w:bookmarkEnd w:id="19"/>
+    </w:p>
+    <w:p>
+      <w:pPr>
         <w:spacing w:line="240" w:lineRule="auto"/>
         <w:jc w:val="both"/>
       </w:pPr>
       <w:r>
-        <w:t xml:space="preserve">[Jensen, A. C. and Cheng, B. H. C. On the use of genetic programming for automated refactoring and the introduction of design patterns. In Proceedings of the Genetic and Evolutionary Computation </w:t>
+        <w:t>It is hypothesized that anti-patterns accelerate beneficial</w:t>
+      </w:r>
+      <w:r>
+        <w:t xml:space="preserve"> endogenous</w:t>
+      </w:r>
+      <w:r>
+        <w:t xml:space="preserve"> transformations when refactoring</w:t>
+      </w:r>
+      <w:r>
+        <w:t xml:space="preserve"> Class Diagrams operated on by a Genetic Algorithm</w:t>
+      </w:r>
+      <w:r>
+        <w:t xml:space="preserve">. </w:t>
+      </w:r>
+      <w:r>
+        <w:t xml:space="preserve">This will be quantitatively measured </w:t>
       </w:r>
       <w:r>
         <w:lastRenderedPageBreak/>
-        <w:t>Conference (GECCO 2010), pages 1341–1348. ACM, 2010] Genetic Program for their RE-MODEL tool uses crossover is applied as exchanging subtrees between selected candidates where non-leaf nodes are selected 90% of the time and leaf nodes are selected the remaining 10% of the time.</w:t>
+        <w:t>through these transformations to</w:t>
+      </w:r>
+      <w:r>
+        <w:t xml:space="preserve"> reduce coupling and increase cohesion among classes,</w:t>
+      </w:r>
+      <w:r>
+        <w:t xml:space="preserve"> as well as through the number of changes required to add additional components to the design</w:t>
+      </w:r>
+      <w:r>
+        <w:t>.</w:t>
+      </w:r>
+    </w:p>
+    <w:p>
+      <w:pPr>
+        <w:spacing w:line="240" w:lineRule="auto"/>
+        <w:jc w:val="both"/>
+      </w:pPr>
+      <w:r>
+        <w:t>A critical statistical comparison to evolution</w:t>
+      </w:r>
+      <w:r>
+        <w:t xml:space="preserve"> by a Genetic Algorithm</w:t>
+      </w:r>
+      <w:r>
+        <w:t xml:space="preserve"> which does not use anti-pattern to pattern heuristics will be used as a control measure as part of this investigation</w:t>
+      </w:r>
+      <w:r>
+        <w:t xml:space="preserve">. By </w:t>
+      </w:r>
+      <w:r>
+        <w:t>comparing</w:t>
+      </w:r>
+      <w:r>
+        <w:t xml:space="preserve"> the fitness measurements as well as </w:t>
+      </w:r>
+      <w:r>
+        <w:t>taking qualitative assessments of</w:t>
+      </w:r>
+      <w:r>
+        <w:t xml:space="preserve"> overall structure of candidate solution architectures,</w:t>
+      </w:r>
+      <w:r>
+        <w:t xml:space="preserve"> it will be</w:t>
+      </w:r>
+      <w:r>
+        <w:t xml:space="preserve"> </w:t>
+      </w:r>
+      <w:r>
+        <w:t>deduced</w:t>
+      </w:r>
+      <w:r>
+        <w:t xml:space="preserve"> whether the approach</w:t>
+      </w:r>
+      <w:r>
+        <w:t xml:space="preserve"> using Anti-Patterns</w:t>
+      </w:r>
+      <w:r>
+        <w:t xml:space="preserve"> </w:t>
+      </w:r>
+      <w:r>
+        <w:t>does indeed increase</w:t>
+      </w:r>
+      <w:r>
+        <w:t xml:space="preserve"> the ease of </w:t>
+      </w:r>
+      <w:r>
+        <w:t>extensibility</w:t>
+      </w:r>
+      <w:r>
+        <w:t xml:space="preserve"> of</w:t>
+      </w:r>
+      <w:r>
+        <w:t xml:space="preserve"> the</w:t>
+      </w:r>
+      <w:r>
+        <w:t xml:space="preserve"> software</w:t>
+      </w:r>
+      <w:r>
+        <w:t xml:space="preserve"> design</w:t>
+      </w:r>
+      <w:r>
+        <w:t xml:space="preserve">. </w:t>
+      </w:r>
+      <w:r>
+        <w:t xml:space="preserve">It is implicitly assumed improving extensibility reduces the workload of the software developer. </w:t>
+      </w:r>
+    </w:p>
+    <w:p>
+      <w:pPr>
+        <w:spacing w:line="240" w:lineRule="auto"/>
+        <w:jc w:val="both"/>
+      </w:pPr>
+      <w:r>
+        <w:t xml:space="preserve">Components will be </w:t>
+      </w:r>
+      <w:r>
+        <w:t>randomly a</w:t>
+      </w:r>
+      <w:r>
+        <w:t>llocated but logically related</w:t>
+      </w:r>
+      <w:r>
+        <w:t xml:space="preserve"> to each individual case study used as input into the system. For instance, a bookshop case study which adds the component which allows the ability for stationary to be purchased as well as books. </w:t>
+      </w:r>
+    </w:p>
+    <w:p>
+      <w:pPr>
+        <w:pStyle w:val="Heading2"/>
+        <w:jc w:val="both"/>
+      </w:pPr>
+      <w:bookmarkStart w:id="20" w:name="_Toc444777193"/>
+      <w:r>
+        <w:t>objectives</w:t>
+      </w:r>
+      <w:bookmarkEnd w:id="20"/>
+    </w:p>
+    <w:p>
+      <w:pPr>
+        <w:jc w:val="both"/>
+      </w:pPr>
+      <w:r>
+        <w:t>Objectives of the investigation are as follows:</w:t>
+      </w:r>
+    </w:p>
+    <w:p>
+      <w:pPr>
+        <w:pStyle w:val="ListBullet"/>
+        <w:jc w:val="both"/>
+      </w:pPr>
+      <w:r>
+        <w:t>Generate evolved models from input models which follow the same logical business requirements, both with and without the use of Anti-patterns to guide evolution operators.</w:t>
+      </w:r>
+    </w:p>
+    <w:p>
+      <w:pPr>
+        <w:pStyle w:val="ListBullet"/>
+        <w:jc w:val="both"/>
+      </w:pPr>
+      <w:r>
+        <w:t>Evaluate the effectiveness of anti-patterns as a guide for mutation given the metrics that have been selected for fitness, i.e. coupling and cohesion.</w:t>
+      </w:r>
+    </w:p>
+    <w:p>
+      <w:pPr>
+        <w:pStyle w:val="ListBullet"/>
+        <w:jc w:val="both"/>
+      </w:pPr>
+      <w:r>
+        <w:t xml:space="preserve">Incorporate the same additional functionality through use of a software component to both Anti-Pattern guided models and non-anti-pattern guided models to quantitatively assess the ease of additional requirements using the number of changes required to implement them as a measure. </w:t>
+      </w:r>
+    </w:p>
+    <w:p>
+      <w:pPr>
+        <w:pStyle w:val="Heading2"/>
+        <w:jc w:val="both"/>
+      </w:pPr>
+      <w:bookmarkStart w:id="21" w:name="_Toc444777194"/>
+      <w:r>
+        <w:t>Success criteria</w:t>
+      </w:r>
+      <w:bookmarkEnd w:id="21"/>
+    </w:p>
+    <w:p>
+      <w:pPr>
+        <w:jc w:val="both"/>
+      </w:pPr>
+      <w:r>
+        <w:t>Success criteria will be based on whether</w:t>
+      </w:r>
+      <w:r>
+        <w:t>:</w:t>
+      </w:r>
+    </w:p>
+    <w:p>
+      <w:pPr>
+        <w:pStyle w:val="ListBullet"/>
+        <w:jc w:val="both"/>
+      </w:pPr>
+      <w:r>
+        <w:t>T</w:t>
+      </w:r>
+      <w:r>
+        <w:t>he prototype produces candidate solutions which still fulfill the original logical structu</w:t>
+      </w:r>
+      <w:r>
+        <w:t>re of the input case study used, i.e. contains all original methods, attributes and classes.</w:t>
+      </w:r>
+    </w:p>
+    <w:p>
+      <w:pPr>
+        <w:pStyle w:val="ListBullet"/>
+        <w:jc w:val="both"/>
+      </w:pPr>
+      <w:r>
+        <w:t>The number of iterative generations required to reach notably higher quality fitness metrics is in fact lower for the anti-pattern guided evolution than the non-anti-pattern guided evolution, if at all.</w:t>
+      </w:r>
+    </w:p>
+    <w:p>
+      <w:pPr>
+        <w:pStyle w:val="ListBullet"/>
+        <w:jc w:val="both"/>
+      </w:pPr>
+      <w:r>
+        <w:t>The number of changes needed to be made to the evolved models is lower for the anti-pattern models when extending an additional component to the design.</w:t>
       </w:r>
     </w:p>
     <w:p>
@@ -8618,147 +8874,147 @@
         <w:pStyle w:val="Heading1"/>
         <w:jc w:val="both"/>
       </w:pPr>
-      <w:bookmarkStart w:id="19" w:name="_Toc444777191"/>
-      <w:r>
-        <w:t>Project Scope</w:t>
-      </w:r>
-      <w:bookmarkEnd w:id="19"/>
+      <w:bookmarkStart w:id="22" w:name="_Toc444777195"/>
+      <w:r>
+        <w:t>Requirements Engineering</w:t>
+      </w:r>
+      <w:bookmarkEnd w:id="22"/>
+    </w:p>
+    <w:p>
+      <w:pPr>
+        <w:spacing w:after="0" w:line="240" w:lineRule="auto"/>
+        <w:jc w:val="both"/>
+      </w:pPr>
+      <w:r>
+        <w:t>“</w:t>
+      </w:r>
+      <w:r>
+        <w:t>Requirements engineering is the process of discovering, documenting and managing the requirements for a computer-based system. The goal of requirements engineering is to produce a set of system requirements which, as far as possible, is complete, consistent, relevant and reflects what the customer actually wants.</w:t>
+      </w:r>
+      <w:r>
+        <w:t>”</w:t>
+      </w:r>
+      <w:r>
+        <w:t> </w:t>
+      </w:r>
+      <w:r>
+        <w:t>[Sommerville, I. and Sawyer, P., 1997. Requirements engineering: a good practice guide</w:t>
+      </w:r>
+      <w:r>
+        <w:t>. John Wiley &amp; Sons, Inc.</w:t>
+      </w:r>
+      <w:r>
+        <w:t>]</w:t>
+      </w:r>
     </w:p>
     <w:p>
       <w:pPr>
         <w:pStyle w:val="Heading2"/>
         <w:jc w:val="both"/>
       </w:pPr>
-      <w:bookmarkStart w:id="20" w:name="_Toc444777192"/>
-      <w:r>
-        <w:t>Hypothesis</w:t>
-      </w:r>
-      <w:bookmarkEnd w:id="20"/>
-    </w:p>
-    <w:p>
-      <w:pPr>
-        <w:spacing w:line="240" w:lineRule="auto"/>
-        <w:jc w:val="both"/>
-      </w:pPr>
-      <w:r>
-        <w:t>It is hypothesized that anti-patterns accelerate beneficial</w:t>
-      </w:r>
-      <w:r>
-        <w:t xml:space="preserve"> endogenous</w:t>
-      </w:r>
-      <w:r>
-        <w:t xml:space="preserve"> transformations when refactoring</w:t>
-      </w:r>
-      <w:r>
-        <w:t xml:space="preserve"> Class Diagrams operated on by a Genetic Algorithm</w:t>
-      </w:r>
-      <w:r>
-        <w:t xml:space="preserve">. </w:t>
-      </w:r>
-      <w:r>
-        <w:t>This will be quantitatively measured through these transformations to</w:t>
-      </w:r>
-      <w:r>
-        <w:t xml:space="preserve"> reduce coupling and increase cohesion among classes,</w:t>
-      </w:r>
-      <w:r>
-        <w:t xml:space="preserve"> as well as through the number of changes required to add additional components to the design</w:t>
-      </w:r>
-      <w:r>
-        <w:t>.</w:t>
-      </w:r>
-    </w:p>
-    <w:p>
-      <w:pPr>
-        <w:spacing w:line="240" w:lineRule="auto"/>
-        <w:jc w:val="both"/>
-      </w:pPr>
-      <w:r>
-        <w:t>A critical statistical comparison to evolution</w:t>
-      </w:r>
-      <w:r>
-        <w:t xml:space="preserve"> by a Genetic Algorithm</w:t>
-      </w:r>
-      <w:r>
-        <w:t xml:space="preserve"> which does not use anti-pattern to pattern heuristics will be used as a control measure as part of this investigation</w:t>
-      </w:r>
-      <w:r>
-        <w:t xml:space="preserve">. By </w:t>
-      </w:r>
-      <w:r>
-        <w:t>comparing</w:t>
-      </w:r>
-      <w:r>
-        <w:t xml:space="preserve"> the fitness measurements as well as </w:t>
-      </w:r>
-      <w:r>
-        <w:t>taking qualitative assessments of</w:t>
-      </w:r>
-      <w:r>
-        <w:t xml:space="preserve"> overall structure of candidate solution architectures,</w:t>
-      </w:r>
-      <w:r>
-        <w:t xml:space="preserve"> it will be</w:t>
-      </w:r>
-      <w:r>
-        <w:t xml:space="preserve"> </w:t>
-      </w:r>
-      <w:r>
-        <w:t>deduced</w:t>
-      </w:r>
-      <w:r>
-        <w:t xml:space="preserve"> whether the approach</w:t>
-      </w:r>
-      <w:r>
-        <w:t xml:space="preserve"> using Anti-Patterns</w:t>
-      </w:r>
-      <w:r>
-        <w:t xml:space="preserve"> </w:t>
-      </w:r>
-      <w:r>
-        <w:t>does indeed increase</w:t>
-      </w:r>
-      <w:r>
-        <w:t xml:space="preserve"> the ease of </w:t>
-      </w:r>
-      <w:r>
-        <w:t>extensibility</w:t>
-      </w:r>
-      <w:r>
-        <w:t xml:space="preserve"> of</w:t>
-      </w:r>
-      <w:r>
-        <w:t xml:space="preserve"> the</w:t>
-      </w:r>
-      <w:r>
-        <w:t xml:space="preserve"> software</w:t>
-      </w:r>
-      <w:r>
-        <w:t xml:space="preserve"> design</w:t>
-      </w:r>
-      <w:r>
-        <w:t xml:space="preserve">. </w:t>
-      </w:r>
-      <w:r>
-        <w:t xml:space="preserve">It is implicitly assumed improving extensibility reduces the workload of the software developer. </w:t>
-      </w:r>
-    </w:p>
-    <w:p>
-      <w:pPr>
-        <w:spacing w:line="240" w:lineRule="auto"/>
-        <w:jc w:val="both"/>
-      </w:pPr>
-      <w:r>
-        <w:t xml:space="preserve">Components will be </w:t>
-      </w:r>
-      <w:r>
-        <w:t>randomly a</w:t>
-      </w:r>
-      <w:r>
-        <w:t>llocated but logically related</w:t>
-      </w:r>
-      <w:r>
-        <w:t xml:space="preserve"> to each individual case study used as input into the system. For instance, a bookshop case study which adds the component which allows the ability for stationary to be purchased as well as books. </w:t>
+      <w:bookmarkStart w:id="23" w:name="_Toc444777196"/>
+      <w:r>
+        <w:lastRenderedPageBreak/>
+        <w:t>MOSCOW</w:t>
+      </w:r>
+      <w:bookmarkEnd w:id="23"/>
+    </w:p>
+    <w:p>
+      <w:pPr>
+        <w:pStyle w:val="Heading3"/>
+        <w:jc w:val="both"/>
+      </w:pPr>
+      <w:bookmarkStart w:id="24" w:name="_Toc444777197"/>
+      <w:r>
+        <w:t>Must have</w:t>
+      </w:r>
+      <w:bookmarkEnd w:id="24"/>
+    </w:p>
+    <w:p>
+      <w:pPr>
+        <w:spacing w:after="0" w:line="240" w:lineRule="auto"/>
+        <w:jc w:val="both"/>
+      </w:pPr>
+      <w:r>
+        <w:t>The minimum useable subset of requirements isolated from the literature review are that the prototype software must have: a parser to extract the information from the XMI test cases and represent it in memory, a detection system to identify anti-patterns and patterns already present in the models architecture in memory, an encoder to take the model in memory and represent it in a way which allows it to be manipulated by a GA, a GA to initialize a population of encoded representations and process them through a mutation operator, a measure of fitness of representations for the coupling and cohesion metrics as a basis for selection of candidate solutions, a system to decode the GA representations back into a human readable (preferably graphical) form.</w:t>
+      </w:r>
+    </w:p>
+    <w:p>
+      <w:pPr>
+        <w:spacing w:after="0" w:line="240" w:lineRule="auto"/>
+        <w:jc w:val="both"/>
+      </w:pPr>
+      <w:r>
+        <w:t xml:space="preserve">These essential requirements produce an intuitive way to break down the project into smaller subsystems which could be worked on individually which aided in discerning where and if a component of the prototype had failed. </w:t>
+      </w:r>
+    </w:p>
+    <w:p>
+      <w:pPr>
+        <w:pStyle w:val="Heading3"/>
+        <w:jc w:val="both"/>
+      </w:pPr>
+      <w:bookmarkStart w:id="25" w:name="_Toc444777198"/>
+      <w:r>
+        <w:t>Should have</w:t>
+      </w:r>
+      <w:bookmarkEnd w:id="25"/>
+    </w:p>
+    <w:p>
+      <w:pPr>
+        <w:spacing w:after="0" w:line="240" w:lineRule="auto"/>
+        <w:jc w:val="both"/>
+      </w:pPr>
+      <w:r>
+        <w:t>Requirements which should be part of the project are: a way of parsing the best solutions</w:t>
+      </w:r>
+      <w:r>
+        <w:t xml:space="preserve"> back into XMI as an output, a P</w:t>
+      </w:r>
+      <w:r>
+        <w:t>areto-front selection system to allow the user to select the fittest subset of solutions and get user-feedback to drive the GA toward solutions which are more applicable to the problem domain and business logic that the meta-model input is attempting to address.</w:t>
+      </w:r>
+    </w:p>
+    <w:p>
+      <w:pPr>
+        <w:pStyle w:val="Heading3"/>
+        <w:jc w:val="both"/>
+      </w:pPr>
+      <w:bookmarkStart w:id="26" w:name="_Toc444777199"/>
+      <w:r>
+        <w:t>Could have</w:t>
+      </w:r>
+      <w:bookmarkEnd w:id="26"/>
+    </w:p>
+    <w:p>
+      <w:pPr>
+        <w:spacing w:after="0" w:line="240" w:lineRule="auto"/>
+        <w:jc w:val="both"/>
+      </w:pPr>
+      <w:r>
+        <w:t xml:space="preserve">Requirements which could be part of the project are a wider selection of fitness metrics other than coupling and cohesion to </w:t>
+      </w:r>
+      <w:r>
+        <w:t>ensure selection processes are more refined.</w:t>
+      </w:r>
+    </w:p>
+    <w:p>
+      <w:pPr>
+        <w:pStyle w:val="Heading3"/>
+        <w:jc w:val="both"/>
+      </w:pPr>
+      <w:bookmarkStart w:id="27" w:name="_Toc444777200"/>
+      <w:r>
+        <w:t>Won't have</w:t>
+      </w:r>
+      <w:bookmarkEnd w:id="27"/>
+    </w:p>
+    <w:p>
+      <w:pPr>
+        <w:spacing w:after="0" w:line="240" w:lineRule="auto"/>
+        <w:jc w:val="both"/>
+      </w:pPr>
+      <w:r>
+        <w:t xml:space="preserve">The program will not change algorithms within the system, and will only focus on the architecture of the design. It will not be able to generate new functionality to the models. It will not be able to merge the functionality of two systems together. It is not designed to rigorously test the implementation of the software architecture as it deals only with conceptual models. </w:t>
       </w:r>
     </w:p>
     <w:p>
@@ -8766,45 +9022,31 @@
         <w:pStyle w:val="Heading2"/>
         <w:jc w:val="both"/>
       </w:pPr>
-      <w:bookmarkStart w:id="21" w:name="_Toc444777193"/>
-      <w:r>
-        <w:t>objectives</w:t>
-      </w:r>
-      <w:bookmarkEnd w:id="21"/>
-    </w:p>
-    <w:p>
-      <w:pPr>
-        <w:jc w:val="both"/>
-      </w:pPr>
-      <w:r>
-        <w:t>Objectives of the investigation are as follows:</w:t>
-      </w:r>
-    </w:p>
-    <w:p>
-      <w:pPr>
-        <w:pStyle w:val="ListBullet"/>
-        <w:jc w:val="both"/>
-      </w:pPr>
-      <w:r>
-        <w:t>Generate evolved models from input models which follow the same logical business requirements, both with and without the use of Anti-patterns to guide evolution operators.</w:t>
-      </w:r>
-    </w:p>
-    <w:p>
-      <w:pPr>
-        <w:pStyle w:val="ListBullet"/>
-        <w:jc w:val="both"/>
-      </w:pPr>
-      <w:r>
-        <w:t>Evaluate the effectiveness of anti-patterns as a guide for mutation given the metrics that have been selected for fitness, i.e. coupling and cohesion.</w:t>
-      </w:r>
-    </w:p>
-    <w:p>
-      <w:pPr>
-        <w:pStyle w:val="ListBullet"/>
-        <w:jc w:val="both"/>
-      </w:pPr>
-      <w:r>
-        <w:t xml:space="preserve">Incorporate the same additional functionality through use of a software component to both Anti-Pattern guided models and non-anti-pattern guided models to quantitatively assess the ease of additional requirements using the number of changes required to implement them as a measure. </w:t>
+      <w:bookmarkStart w:id="28" w:name="_Toc444777201"/>
+      <w:r>
+        <w:t>Requirements selection criteria</w:t>
+      </w:r>
+      <w:bookmarkEnd w:id="28"/>
+    </w:p>
+    <w:p>
+      <w:pPr>
+        <w:spacing w:after="0" w:line="240" w:lineRule="auto"/>
+        <w:jc w:val="both"/>
+      </w:pPr>
+      <w:r>
+        <w:t xml:space="preserve">The requirements were identified </w:t>
+      </w:r>
+      <w:r>
+        <w:t>and prioritized by those aspects of the prototype which directly address the underlying hypothesis of the investigation, and those which would be more involved in the roadmap of improving automated software refactoring in general. They also were chosen based on the timeframe of the project, isolating those requirements which would take the longest time to implement and those which unfortunately fall outside of the deadline given.</w:t>
+      </w:r>
+    </w:p>
+    <w:p>
+      <w:pPr>
+        <w:spacing w:after="0" w:line="240" w:lineRule="auto"/>
+        <w:jc w:val="both"/>
+      </w:pPr>
+      <w:r>
+        <w:t>Based on the literature review the following is supportive evidence of the decisions made for the requirements.</w:t>
       </w:r>
     </w:p>
     <w:p>
@@ -8812,291 +9054,59 @@
         <w:pStyle w:val="Heading2"/>
         <w:jc w:val="both"/>
       </w:pPr>
-      <w:bookmarkStart w:id="22" w:name="_Toc444777194"/>
-      <w:r>
-        <w:t>Success criteria</w:t>
-      </w:r>
-      <w:bookmarkEnd w:id="22"/>
-    </w:p>
-    <w:p>
-      <w:pPr>
-        <w:jc w:val="both"/>
-      </w:pPr>
-      <w:r>
-        <w:t>Success criteria will be based on whether</w:t>
-      </w:r>
-      <w:r>
-        <w:t>:</w:t>
-      </w:r>
-    </w:p>
-    <w:p>
-      <w:pPr>
-        <w:pStyle w:val="ListBullet"/>
-        <w:jc w:val="both"/>
-      </w:pPr>
-      <w:r>
-        <w:t>T</w:t>
-      </w:r>
-      <w:r>
-        <w:t>he prototype produces candidate solutions which still fulfill the original logical structu</w:t>
-      </w:r>
-      <w:r>
-        <w:t>re of the input case study used, i.e. contains all original methods, attributes and classes.</w:t>
-      </w:r>
-    </w:p>
-    <w:p>
-      <w:pPr>
-        <w:pStyle w:val="ListBullet"/>
-        <w:jc w:val="both"/>
-      </w:pPr>
-      <w:r>
-        <w:t>The number of iterative generations required to reach notably higher quality fitness metrics is in fact lower for the anti-pattern guided evolution than the non-anti-pattern guided evolution, if at all.</w:t>
-      </w:r>
-    </w:p>
-    <w:p>
-      <w:pPr>
-        <w:pStyle w:val="ListBullet"/>
-        <w:jc w:val="both"/>
-      </w:pPr>
-      <w:r>
+      <w:bookmarkStart w:id="29" w:name="_Toc444777202"/>
+      <w:r>
+        <w:t>Types of problems and their suggested pattern fixes:</w:t>
+      </w:r>
+      <w:bookmarkEnd w:id="29"/>
+    </w:p>
+    <w:p>
+      <w:pPr>
+        <w:spacing w:after="0" w:line="240" w:lineRule="auto"/>
+        <w:jc w:val="both"/>
+      </w:pPr>
+      <w:r>
+        <w:t xml:space="preserve">Being able to implement the conditional statements needed to sufficiently capture the “rules of thumb” provided by </w:t>
+      </w:r>
+      <w:r>
+        <w:fldChar w:fldCharType="begin"/>
+      </w:r>
+      <w:r>
+        <w:instrText>ADDIN RW.CITE{{34 Vlissides,John 1995}}</w:instrText>
+      </w:r>
+      <w:r>
+        <w:fldChar w:fldCharType="separate"/>
+      </w:r>
+      <w:r>
+        <w:t>(Vlissides et al., 1995)</w:t>
+      </w:r>
+      <w:r>
+        <w:fldChar w:fldCharType="end"/>
+      </w:r>
+      <w:r>
+        <w:t>, as well as create the database, for anti-patterns and corresponding patterns and be able to provide this information to the mutation operator so that it can apply the necessary transformations, is one of the most challenging aspects of the project. It</w:t>
+      </w:r>
+      <w:r>
+        <w:t xml:space="preserve"> requires a generous amount of t</w:t>
+      </w:r>
+      <w:r>
+        <w:t xml:space="preserve">esting for robustness and is not easily broken down into sub-tasks </w:t>
+      </w:r>
+      <w:r>
+        <w:t xml:space="preserve">TODO reword : </w:t>
+      </w:r>
+      <w:r>
+        <w:rPr>
+          <w:color w:val="FF0000"/>
+        </w:rPr>
+        <w:t xml:space="preserve">as each anti-pattern requires the feedback from subsequent generations of candidate </w:t>
+      </w:r>
+      <w:r>
+        <w:rPr>
+          <w:color w:val="FF0000"/>
+        </w:rPr>
         <w:lastRenderedPageBreak/>
-        <w:t>The number of changes needed to be made to the evolved models is lower for the anti-pattern models when extending an additional component to the design.</w:t>
-      </w:r>
-    </w:p>
-    <w:p>
-      <w:pPr>
-        <w:pStyle w:val="Heading1"/>
-        <w:jc w:val="both"/>
-      </w:pPr>
-      <w:bookmarkStart w:id="23" w:name="_Toc444777195"/>
-      <w:r>
-        <w:t>Requirements Engineering</w:t>
-      </w:r>
-      <w:bookmarkEnd w:id="23"/>
-    </w:p>
-    <w:p>
-      <w:pPr>
-        <w:spacing w:after="0" w:line="240" w:lineRule="auto"/>
-        <w:jc w:val="both"/>
-      </w:pPr>
-      <w:r>
-        <w:t>“</w:t>
-      </w:r>
-      <w:r>
-        <w:t>Requirements engineering is the process of discovering, documenting and managing the requirements for a computer-based system. The goal of requirements engineering is to produce a set of system requirements which, as far as possible, is complete, consistent, relevant and reflects what the customer actually wants.</w:t>
-      </w:r>
-      <w:r>
-        <w:t>”</w:t>
-      </w:r>
-      <w:r>
-        <w:t> </w:t>
-      </w:r>
-      <w:r>
-        <w:t>[Sommerville, I. and Sawyer, P., 1997. Requirements engineering: a good practice guide</w:t>
-      </w:r>
-      <w:r>
-        <w:t>. John Wiley &amp; Sons, Inc.</w:t>
-      </w:r>
-      <w:r>
-        <w:t>]</w:t>
-      </w:r>
-    </w:p>
-    <w:p>
-      <w:pPr>
-        <w:pStyle w:val="Heading2"/>
-        <w:jc w:val="both"/>
-      </w:pPr>
-      <w:bookmarkStart w:id="24" w:name="_Toc444777196"/>
-      <w:r>
-        <w:t>MOSCOW</w:t>
-      </w:r>
-      <w:bookmarkEnd w:id="24"/>
-    </w:p>
-    <w:p>
-      <w:pPr>
-        <w:pStyle w:val="Heading3"/>
-        <w:jc w:val="both"/>
-      </w:pPr>
-      <w:bookmarkStart w:id="25" w:name="_Toc444777197"/>
-      <w:r>
-        <w:t>Must have</w:t>
-      </w:r>
-      <w:bookmarkEnd w:id="25"/>
-    </w:p>
-    <w:p>
-      <w:pPr>
-        <w:spacing w:after="0" w:line="240" w:lineRule="auto"/>
-        <w:jc w:val="both"/>
-      </w:pPr>
-      <w:r>
-        <w:t>The minimum useable subset of requirements isolated from the literature review are that the prototype software must have: a parser to extract the information from the XMI test cases and represent it in memory, a detection system to identify anti-patterns and patterns already present in the models architecture in memory, an encoder to take the model in memory and represent it in a way which allows it to be manipulated by a GA, a GA to initialize a population of encoded representations and process them through a mutation operator, a measure of fitness of representations for the coupling and cohesion metrics as a basis for selection of candidate solutions, a system to decode the GA representations back into a human readable (preferably graphical) form.</w:t>
-      </w:r>
-    </w:p>
-    <w:p>
-      <w:pPr>
-        <w:spacing w:after="0" w:line="240" w:lineRule="auto"/>
-        <w:jc w:val="both"/>
-      </w:pPr>
-      <w:r>
-        <w:t xml:space="preserve">These essential requirements produce an intuitive way to break down the project into smaller subsystems which could be worked on individually which aided in discerning where and if a component of the prototype had failed. </w:t>
-      </w:r>
-    </w:p>
-    <w:p>
-      <w:pPr>
-        <w:pStyle w:val="Heading3"/>
-        <w:jc w:val="both"/>
-      </w:pPr>
-      <w:bookmarkStart w:id="26" w:name="_Toc444777198"/>
-      <w:r>
-        <w:t>Should have</w:t>
-      </w:r>
-      <w:bookmarkEnd w:id="26"/>
-    </w:p>
-    <w:p>
-      <w:pPr>
-        <w:spacing w:after="0" w:line="240" w:lineRule="auto"/>
-        <w:jc w:val="both"/>
-      </w:pPr>
-      <w:r>
-        <w:t>Requirements which should be part of the project are: a way of parsing the best solutions</w:t>
-      </w:r>
-      <w:r>
-        <w:t xml:space="preserve"> back into XMI as an output, a P</w:t>
-      </w:r>
-      <w:r>
-        <w:t>areto-front selection system to allow the user to select the fittest subset of solutions and get user-feedback to drive the GA toward solutions which are more applicable to the problem domain and business logic that the meta-model input is attempting to address.</w:t>
-      </w:r>
-    </w:p>
-    <w:p>
-      <w:pPr>
-        <w:pStyle w:val="Heading3"/>
-        <w:jc w:val="both"/>
-      </w:pPr>
-      <w:bookmarkStart w:id="27" w:name="_Toc444777199"/>
-      <w:r>
-        <w:t>Could have</w:t>
-      </w:r>
-      <w:bookmarkEnd w:id="27"/>
-    </w:p>
-    <w:p>
-      <w:pPr>
-        <w:spacing w:after="0" w:line="240" w:lineRule="auto"/>
-        <w:jc w:val="both"/>
-      </w:pPr>
-      <w:r>
-        <w:t xml:space="preserve">Requirements which could be part of the project are a wider selection of fitness metrics other than coupling and cohesion to </w:t>
-      </w:r>
-      <w:r>
-        <w:t>ensure selection processes are more refined.</w:t>
-      </w:r>
-    </w:p>
-    <w:p>
-      <w:pPr>
-        <w:pStyle w:val="Heading3"/>
-        <w:jc w:val="both"/>
-      </w:pPr>
-      <w:bookmarkStart w:id="28" w:name="_Toc444777200"/>
-      <w:r>
-        <w:t>Won't have</w:t>
-      </w:r>
-      <w:bookmarkEnd w:id="28"/>
-    </w:p>
-    <w:p>
-      <w:pPr>
-        <w:spacing w:after="0" w:line="240" w:lineRule="auto"/>
-        <w:jc w:val="both"/>
-      </w:pPr>
-      <w:r>
-        <w:t xml:space="preserve">The program will not change algorithms within the system, and will only focus on the architecture of the design. It will not be able to generate new functionality to the models. It will not be able to merge the functionality of two systems together. It is not designed to rigorously test the implementation of the software architecture as it deals only with conceptual models. </w:t>
-      </w:r>
-    </w:p>
-    <w:p>
-      <w:pPr>
-        <w:pStyle w:val="Heading2"/>
-        <w:jc w:val="both"/>
-      </w:pPr>
-      <w:bookmarkStart w:id="29" w:name="_Toc444777201"/>
-      <w:r>
-        <w:t>Requirements selection criteria</w:t>
-      </w:r>
-      <w:bookmarkEnd w:id="29"/>
-    </w:p>
-    <w:p>
-      <w:pPr>
-        <w:spacing w:after="0" w:line="240" w:lineRule="auto"/>
-        <w:jc w:val="both"/>
-      </w:pPr>
-      <w:r>
-        <w:t xml:space="preserve">The requirements were identified </w:t>
-      </w:r>
-      <w:r>
-        <w:t xml:space="preserve">and prioritized by those aspects of the prototype which directly address the underlying hypothesis of the investigation, and those which would be more involved in the roadmap of improving automated software refactoring in general. They also were chosen based </w:t>
-      </w:r>
-      <w:r>
-        <w:lastRenderedPageBreak/>
-        <w:t>on the timeframe of the project, isolating those requirements which would take the longest time to implement and those which unfortunately fall outside of the deadline given.</w:t>
-      </w:r>
-    </w:p>
-    <w:p>
-      <w:pPr>
-        <w:spacing w:after="0" w:line="240" w:lineRule="auto"/>
-        <w:jc w:val="both"/>
-      </w:pPr>
-      <w:r>
-        <w:t>Based on the literature review the following is supportive evidence of the decisions made for the requirements.</w:t>
-      </w:r>
-    </w:p>
-    <w:p>
-      <w:pPr>
-        <w:pStyle w:val="Heading2"/>
-        <w:jc w:val="both"/>
-      </w:pPr>
-      <w:bookmarkStart w:id="30" w:name="_Toc444777202"/>
-      <w:r>
-        <w:t>Types of problems and their suggested pattern fixes:</w:t>
-      </w:r>
-      <w:bookmarkEnd w:id="30"/>
-    </w:p>
-    <w:p>
-      <w:pPr>
-        <w:spacing w:after="0" w:line="240" w:lineRule="auto"/>
-        <w:jc w:val="both"/>
-      </w:pPr>
-      <w:r>
-        <w:t xml:space="preserve">Being able to implement the conditional statements needed to sufficiently capture the “rules of thumb” provided by </w:t>
-      </w:r>
-      <w:r>
-        <w:fldChar w:fldCharType="begin"/>
-      </w:r>
-      <w:r>
-        <w:instrText>ADDIN RW.CITE{{34 Vlissides,John 1995}}</w:instrText>
-      </w:r>
-      <w:r>
-        <w:fldChar w:fldCharType="separate"/>
-      </w:r>
-      <w:r>
-        <w:t>(Vlissides et al., 1995)</w:t>
-      </w:r>
-      <w:r>
-        <w:fldChar w:fldCharType="end"/>
-      </w:r>
-      <w:r>
-        <w:t>, as well as create the database, for anti-patterns and corresponding patterns and be able to provide this information to the mutation operator so that it can apply the necessary transformations, is one of the most challenging aspects of the project. It</w:t>
-      </w:r>
-      <w:r>
-        <w:t xml:space="preserve"> requires a generous amount of t</w:t>
-      </w:r>
-      <w:r>
-        <w:t xml:space="preserve">esting for robustness and is not easily broken down into sub-tasks </w:t>
-      </w:r>
-      <w:r>
-        <w:t xml:space="preserve">TODO reword : </w:t>
-      </w:r>
-      <w:r>
-        <w:rPr>
-          <w:color w:val="FF0000"/>
-        </w:rPr>
-        <w:t>as each anti-pattern requires the feedback from subsequent generations of candidate solutions in order to perform its identification and application of anti-pattern to patterns to the mutation operator.</w:t>
+        <w:t>solutions in order to perform its identification and application of anti-pattern to patterns to the mutation operator.</w:t>
       </w:r>
     </w:p>
     <w:p>
@@ -9217,14 +9227,38 @@
         <w:rPr>
           <w:color w:val="FF0000"/>
         </w:rPr>
-        <w:t xml:space="preserve">Sunyé et al [G. Sunyé, D. Pollet, Y. Le Traon and J. M. Jézéquel, "Refactoring UML models," «UML» 2001—The Unified Modeling Language.Modeling Languages, Concepts, and Tools, pp. 134-148, 2001.]  set for class diagrams and statecharts, which can be defined as OCL constraints at the metamodel level, both the pre-condition and the post-condition expressed in the OCL constraints </w:t>
-      </w:r>
-      <w:r>
+        <w:t xml:space="preserve">Sunyé et al [G. Sunyé, D. Pollet, Y. Le Traon and J. M. Jézéquel, "Refactoring UML models," «UML» 2001—The Unified Modeling Language.Modeling Languages, Concepts, and Tools, pp. 134-148, 2001.]  set for class diagrams and statecharts, which can be defined as OCL constraints at the metamodel level, both the pre-condition and the post-condition expressed in the OCL constraints would ensure that the applied refactorings are behavior preserving. refactorings set included the addition, removal, move, generalization and specialization of modeling elements for class diagrams and operations such as folding incoming/outgoing actions, unfolding entry/exit action, grouping states, folding outgoing transitions, unfolding outgoing transition, moving state into composite state and moving state out of composite state for statecharts </w:t>
+      </w:r>
+    </w:p>
+    <w:p>
+      <w:pPr>
+        <w:spacing w:after="0" w:line="240" w:lineRule="auto"/>
+        <w:jc w:val="both"/>
         <w:rPr>
           <w:color w:val="FF0000"/>
         </w:rPr>
+      </w:pPr>
+      <w:r>
+        <w:rPr>
+          <w:color w:val="FF0000"/>
+        </w:rPr>
+        <w:t xml:space="preserve">Gorp et al [P. Van Gorp, H. Stenten, T. Mens and S. Demeyer, "Towards automating source-consistent UML refactorings," «UML» 2003-the Unified Modeling Language.Modeling Languages and Applications, pp. 144-158, 2003.]   using OCL, in terms of a precondition of the restrictions that need to be satisfied in the model before applying the refactoring step, a post-condition of the properties to be satisfied in the model by the refactoring, and the “code smells” or the problem that can be improved by the refactoring. (Fujaba tool to apply the two refactorings: Pull Up Method and Extract Method.) </w:t>
+      </w:r>
+    </w:p>
+    <w:p>
+      <w:pPr>
+        <w:spacing w:after="0" w:line="240" w:lineRule="auto"/>
+        <w:jc w:val="both"/>
+        <w:rPr>
+          <w:color w:val="FF0000"/>
+        </w:rPr>
+      </w:pPr>
+      <w:r>
+        <w:rPr>
+          <w:color w:val="FF0000"/>
+        </w:rPr>
         <w:lastRenderedPageBreak/>
-        <w:t xml:space="preserve">would ensure that the applied refactorings are behavior preserving. refactorings set included the addition, removal, move, generalization and specialization of modeling elements for class diagrams and operations such as folding incoming/outgoing actions, unfolding entry/exit action, grouping states, folding outgoing transitions, unfolding outgoing transition, moving state into composite state and moving state out of composite state for statecharts </w:t>
+        <w:t xml:space="preserve"> Van Der Straeten et al [R. Van Der Straeten, V. Jonckers and T. Mens, "A formal approach to model refactoring and model refinement," Software and Systems Modeling, vol. 6, pp. 139-162, 2007]. The authors in this work formalized the behavioral specification of a system represented by UML state machine and sequence diagrams in Description Logic and defined two properties, observation call preservation and invocation call preservation, to check the behavior preservation between a class and its refactored version along with their corresponding state machine and sequence diagrams. Tool support is implemented, as a plug-in for the Poseidon CASE tool, and is tested on small examples. </w:t>
       </w:r>
     </w:p>
     <w:p>
@@ -9239,7 +9273,7 @@
         <w:rPr>
           <w:color w:val="FF0000"/>
         </w:rPr>
-        <w:t xml:space="preserve">Gorp et al [P. Van Gorp, H. Stenten, T. Mens and S. Demeyer, "Towards automating source-consistent UML refactorings," «UML» 2003-the Unified Modeling Language.Modeling Languages and Applications, pp. 144-158, 2003.]   using OCL, in terms of a precondition of the restrictions that need to be satisfied in the model before applying the refactoring step, a post-condition of the properties to be satisfied in the model by the refactoring, and the “code smells” or the problem that can be improved by the refactoring. (Fujaba tool to apply the two refactorings: Pull Up Method and Extract Method.) </w:t>
+        <w:t xml:space="preserve">Astels [D. Astels and others, "Refactoring with UML," in Proc. 3rd Int’l Conf. eXtreme Programming and Flexible Processes in Software Engineering, 2002, pp. 67-70] provides examples on bad design smells in class and sequence diagrams and described a number of refactoring actions for such model smells. The author was motivated with the fact that bad smells detection can be easier in the model level more than in the code level. </w:t>
       </w:r>
     </w:p>
     <w:p>
@@ -9254,7 +9288,7 @@
         <w:rPr>
           <w:color w:val="FF0000"/>
         </w:rPr>
-        <w:t xml:space="preserve"> Van Der Straeten et al [R. Van Der Straeten, V. Jonckers and T. Mens, "A formal approach to model refactoring and model refinement," Software and Systems Modeling, vol. 6, pp. 139-162, 2007]. The authors in this work formalized the behavioral specification of a system represented by UML state machine and sequence diagrams in Description Logic and defined two properties, observation call preservation and invocation call preservation, to check the behavior preservation between a class and its refactored version along with their corresponding state machine and sequence diagrams. Tool support is implemented, as a plug-in for the Poseidon CASE tool, and is tested on small examples. </w:t>
+        <w:t>Simulated Annealing, which has reasonable performance on many search problems. In this specific problem because of the independent instinct of neighborhoods and discrete search space, this method is not supposed to perform well. [Fowler M., 1999, Refactoring: Improving the Design of Existing Programs, Addison-Wesley.]</w:t>
       </w:r>
     </w:p>
     <w:p>
@@ -9269,8 +9303,64 @@
         <w:rPr>
           <w:color w:val="FF0000"/>
         </w:rPr>
-        <w:t xml:space="preserve">Astels [D. Astels and others, "Refactoring with UML," in Proc. 3rd Int’l Conf. eXtreme Programming and Flexible Processes in Software Engineering, 2002, pp. 67-70] provides examples on bad design smells in class and sequence diagrams and described a number of refactoring actions for such model smells. The author was motivated with the fact that bad smells detection can be easier in the model level more than in the code level. </w:t>
-      </w:r>
+        <w:t>“models may be viewed and treated as graphs, the algebraic graph transformation theory [Roz97, EEPT06] may be employed to describe model transformations in a formal, declarative, and rule-based fashion”</w:t>
+      </w:r>
+      <w:r>
+        <w:rPr>
+          <w:color w:val="FF0000"/>
+        </w:rPr>
+        <w:t xml:space="preserve"> [</w:t>
+      </w:r>
+      <w:r>
+        <w:rPr>
+          <w:color w:val="FF0000"/>
+        </w:rPr>
+        <w:t>Brosch, P., Gabmeyer, S., Kappel, G. and Seidl, M., 2012. On formalizing EMF modeling operations with graph transformations.</w:t>
+      </w:r>
+      <w:r>
+        <w:rPr>
+          <w:color w:val="FF0000"/>
+        </w:rPr>
+        <w:t> </w:t>
+      </w:r>
+      <w:r>
+        <w:rPr>
+          <w:color w:val="FF0000"/>
+        </w:rPr>
+        <w:t>ACM SIGSOFT Software Engineering Notes,</w:t>
+      </w:r>
+      <w:r>
+        <w:rPr>
+          <w:color w:val="FF0000"/>
+        </w:rPr>
+        <w:t> </w:t>
+      </w:r>
+      <w:r>
+        <w:rPr>
+          <w:color w:val="FF0000"/>
+        </w:rPr>
+        <w:t>37(4), pp.1-8.</w:t>
+      </w:r>
+      <w:r>
+        <w:rPr>
+          <w:color w:val="FF0000"/>
+        </w:rPr>
+        <w:t>]</w:t>
+      </w:r>
+    </w:p>
+    <w:p>
+      <w:pPr>
+        <w:autoSpaceDE w:val="0"/>
+        <w:autoSpaceDN w:val="0"/>
+        <w:adjustRightInd w:val="0"/>
+        <w:spacing w:before="0" w:after="0" w:line="240" w:lineRule="auto"/>
+        <w:rPr>
+          <w:rFonts w:ascii="NimbusRomNo9L-Regu" w:hAnsi="NimbusRomNo9L-Regu" w:cs="NimbusRomNo9L-Regu"/>
+          <w:sz w:val="22"/>
+          <w:szCs w:val="22"/>
+          <w:lang w:val="en-GB"/>
+        </w:rPr>
+      </w:pPr>
     </w:p>
     <w:p>
       <w:pPr>
@@ -9284,7 +9374,49 @@
         <w:rPr>
           <w:color w:val="FF0000"/>
         </w:rPr>
-        <w:t>Simulated Annealing, which has reasonable performance on many search problems. In this specific problem because of the independent instinct of neighborhoods and discrete search space, this method is not supposed to perform well. [Fowler M., 1999, Refactoring: Improving the Design of Existing Programs, Addison-Wesley.]</w:t>
+        <w:t>AMOUI</w:t>
+      </w:r>
+      <w:r>
+        <w:rPr>
+          <w:color w:val="FF0000"/>
+        </w:rPr>
+        <w:t xml:space="preserve"> 2006 - </w:t>
+      </w:r>
+      <w:r>
+        <w:rPr>
+          <w:color w:val="FF0000"/>
+        </w:rPr>
+        <w:t>Investigation on the results of the whole evolution process make us con-</w:t>
+      </w:r>
+    </w:p>
+    <w:p>
+      <w:pPr>
+        <w:spacing w:after="0" w:line="240" w:lineRule="auto"/>
+        <w:jc w:val="both"/>
+        <w:rPr>
+          <w:color w:val="FF0000"/>
+        </w:rPr>
+      </w:pPr>
+      <w:r>
+        <w:rPr>
+          <w:color w:val="FF0000"/>
+        </w:rPr>
+        <w:t>clude that search based algorithms, particularly genetic algorithm, are helpful</w:t>
+      </w:r>
+    </w:p>
+    <w:p>
+      <w:pPr>
+        <w:spacing w:after="0" w:line="240" w:lineRule="auto"/>
+        <w:jc w:val="both"/>
+        <w:rPr>
+          <w:color w:val="FF0000"/>
+        </w:rPr>
+      </w:pPr>
+      <w:r>
+        <w:rPr>
+          <w:color w:val="FF0000"/>
+        </w:rPr>
+        <w:t>in improving special design metrics.</w:t>
       </w:r>
     </w:p>
     <w:p>
@@ -9296,7 +9428,7 @@
           <w:lang w:val="en-GB" w:eastAsia="en-GB"/>
         </w:rPr>
       </w:pPr>
-      <w:bookmarkStart w:id="31" w:name="_Toc444777203"/>
+      <w:bookmarkStart w:id="30" w:name="_Toc444777203"/>
       <w:r>
         <w:rPr>
           <w:rFonts w:eastAsia="Times New Roman"/>
@@ -9304,1018 +9436,1064 @@
         </w:rPr>
         <w:t>Testing</w:t>
       </w:r>
+      <w:bookmarkEnd w:id="30"/>
+    </w:p>
+    <w:p>
+      <w:pPr>
+        <w:pStyle w:val="Heading4"/>
+        <w:jc w:val="both"/>
+        <w:rPr>
+          <w:lang w:val="en-GB" w:eastAsia="en-GB"/>
+        </w:rPr>
+      </w:pPr>
+      <w:r>
+        <w:rPr>
+          <w:lang w:val="en-GB" w:eastAsia="en-GB"/>
+        </w:rPr>
+        <w:t>Functional Requirements</w:t>
+      </w:r>
+    </w:p>
+    <w:p>
+      <w:pPr>
+        <w:jc w:val="both"/>
+        <w:rPr>
+          <w:lang w:val="en-GB" w:eastAsia="en-GB"/>
+        </w:rPr>
+      </w:pPr>
+      <w:r>
+        <w:rPr>
+          <w:lang w:val="en-GB" w:eastAsia="en-GB"/>
+        </w:rPr>
+        <w:t>Test cases</w:t>
+      </w:r>
+      <w:r>
+        <w:rPr>
+          <w:lang w:val="en-GB" w:eastAsia="en-GB"/>
+        </w:rPr>
+        <w:t xml:space="preserve"> for the functional requirements</w:t>
+      </w:r>
+      <w:r>
+        <w:rPr>
+          <w:lang w:val="en-GB" w:eastAsia="en-GB"/>
+        </w:rPr>
+        <w:t xml:space="preserve"> were written out using Microsoft Excel for succinctne</w:t>
+      </w:r>
+      <w:r>
+        <w:rPr>
+          <w:lang w:val="en-GB" w:eastAsia="en-GB"/>
+        </w:rPr>
+        <w:t>ss and to easily visualize the success of the project throughout its lifecycle. They break down into the subsystem which is being addressed in the prototype, the task that subsystem is solving, any pre or post conditions needed for the task, the input into the subsystem task including test cases for outliers and faulty information, the expected output of the subsystem task, the actual output of the subsystem task, and the colour coordinated success of the subsystem task</w:t>
+      </w:r>
+      <w:r>
+        <w:rPr>
+          <w:lang w:val="en-GB" w:eastAsia="en-GB"/>
+        </w:rPr>
+        <w:t xml:space="preserve"> where green indicates a successful completion of test, yellow indicates that the test case passed but with unexpected output and therefore needs addressing in future, and red indicates a failed test case where output was unexpected and does not meet necessary requirements</w:t>
+      </w:r>
+      <w:r>
+        <w:rPr>
+          <w:lang w:val="en-GB" w:eastAsia="en-GB"/>
+        </w:rPr>
+        <w:t>.</w:t>
+      </w:r>
+    </w:p>
+    <w:p>
+      <w:pPr>
+        <w:pStyle w:val="Heading4"/>
+        <w:jc w:val="both"/>
+        <w:rPr>
+          <w:lang w:val="en-GB" w:eastAsia="en-GB"/>
+        </w:rPr>
+      </w:pPr>
+      <w:r>
+        <w:rPr>
+          <w:lang w:val="en-GB" w:eastAsia="en-GB"/>
+        </w:rPr>
+        <w:t>Non-Functional Requirements</w:t>
+      </w:r>
+    </w:p>
+    <w:p>
+      <w:pPr>
+        <w:jc w:val="both"/>
+      </w:pPr>
+      <w:r>
+        <w:t xml:space="preserve">Non-functional requirements such as the extendibility and maintainability of the prototype were conceived during the conceptual design phase of the project. Class types based on Usecases were formulated and had their responsibilities isolated to increase cohesion so that a good distribution of responsibility was delegated in such a way as to promote loose coupling. In particular the use of a Model-View-Controller architecture was decided upon to ensure a separation of concerns among </w:t>
+      </w:r>
+      <w:r>
+        <w:t xml:space="preserve">those classes which were responsible for representing data into data structures, displaying data to the user, and manipulating data in a manageable way. </w:t>
+      </w:r>
+    </w:p>
+    <w:p>
+      <w:pPr>
+        <w:pStyle w:val="Heading4"/>
+        <w:jc w:val="both"/>
+      </w:pPr>
+      <w:r>
+        <w:lastRenderedPageBreak/>
+        <w:t>Test</w:t>
+      </w:r>
+      <w:r>
+        <w:t xml:space="preserve"> Input D</w:t>
+      </w:r>
+      <w:r>
+        <w:t>ata</w:t>
+      </w:r>
+      <w:r>
+        <w:t xml:space="preserve"> (XMI M</w:t>
+      </w:r>
+      <w:r>
+        <w:t>eta</w:t>
+      </w:r>
+      <w:r>
+        <w:t>-M</w:t>
+      </w:r>
+      <w:r>
+        <w:t>odels)</w:t>
+      </w:r>
+    </w:p>
+    <w:p>
+      <w:pPr>
+        <w:jc w:val="both"/>
+      </w:pPr>
+      <w:r>
+        <w:t>The test data used initially was that of a simple Book Shop test case, to ensure that the simplest of models could be refactored to meet minimum requirements, and in a way which was easy to analyse manually to ensure correctness.</w:t>
+      </w:r>
+    </w:p>
+    <w:p>
+      <w:pPr>
+        <w:pStyle w:val="Heading2"/>
+        <w:jc w:val="both"/>
+      </w:pPr>
+      <w:bookmarkStart w:id="31" w:name="_Toc444777204"/>
+      <w:r>
+        <w:t>methodology</w:t>
+      </w:r>
       <w:bookmarkEnd w:id="31"/>
     </w:p>
     <w:p>
       <w:pPr>
-        <w:pStyle w:val="Heading4"/>
-        <w:jc w:val="both"/>
-        <w:rPr>
-          <w:lang w:val="en-GB" w:eastAsia="en-GB"/>
-        </w:rPr>
-      </w:pPr>
-      <w:r>
-        <w:rPr>
-          <w:lang w:val="en-GB" w:eastAsia="en-GB"/>
-        </w:rPr>
-        <w:t>Functional Requirements</w:t>
-      </w:r>
-    </w:p>
-    <w:p>
-      <w:pPr>
-        <w:jc w:val="both"/>
-        <w:rPr>
-          <w:lang w:val="en-GB" w:eastAsia="en-GB"/>
-        </w:rPr>
-      </w:pPr>
-      <w:r>
-        <w:rPr>
-          <w:lang w:val="en-GB" w:eastAsia="en-GB"/>
-        </w:rPr>
-        <w:t>Test cases</w:t>
-      </w:r>
-      <w:r>
-        <w:rPr>
-          <w:lang w:val="en-GB" w:eastAsia="en-GB"/>
-        </w:rPr>
-        <w:t xml:space="preserve"> for the functional requirements</w:t>
-      </w:r>
-      <w:r>
-        <w:rPr>
-          <w:lang w:val="en-GB" w:eastAsia="en-GB"/>
-        </w:rPr>
-        <w:t xml:space="preserve"> were written out using Microsoft Excel for succinctne</w:t>
-      </w:r>
-      <w:r>
-        <w:rPr>
-          <w:lang w:val="en-GB" w:eastAsia="en-GB"/>
-        </w:rPr>
-        <w:t>ss and to easily visualize the success of the project throughout its lifecycle. They break down into the subsystem which is being addressed in the prototype, the task that subsystem is solving, any pre or post conditions needed for the task, the input into the subsystem task including test cases for outliers and faulty information, the expected output of the subsystem task, the actual output of the subsystem task, and the colour coordinated success of the subsystem task</w:t>
-      </w:r>
-      <w:r>
-        <w:rPr>
-          <w:lang w:val="en-GB" w:eastAsia="en-GB"/>
-        </w:rPr>
-        <w:t xml:space="preserve"> where green indicates a successful completion of test, yellow indicates that the test case passed but with unexpected output and therefore needs addressing in future, and red indicates a failed test case where output was unexpected and does not meet necessary requirements</w:t>
-      </w:r>
-      <w:r>
-        <w:rPr>
-          <w:lang w:val="en-GB" w:eastAsia="en-GB"/>
-        </w:rPr>
+        <w:jc w:val="both"/>
+      </w:pPr>
+      <w:r>
+        <w:t>Agile methodology will be used when developing the syste</w:t>
+      </w:r>
+      <w:r>
+        <w:t>m. Alternatives considered were</w:t>
+      </w:r>
+      <w:r>
+        <w:t xml:space="preserve"> iterative design in the form of rapid prototyping, waterfall and </w:t>
+      </w:r>
+      <w:r>
+        <w:t>lean methodologies. Agile was chosen first and foremost as it is renowned</w:t>
+      </w:r>
+      <w:r>
+        <w:t xml:space="preserve"> for its success in industry. It also maintains</w:t>
+      </w:r>
+      <w:r>
+        <w:t xml:space="preserve"> the component based paradigm</w:t>
+      </w:r>
+      <w:r>
+        <w:t xml:space="preserve"> minimizing risk in terms of addressing bugs and changes as requirements analyses evolve, and can produce at least a version of the work within a given time constraint even if it is not the latest release.</w:t>
+      </w:r>
+    </w:p>
+    <w:p>
+      <w:pPr>
+        <w:jc w:val="both"/>
+      </w:pPr>
+      <w:r>
+        <w:t>Waterfall would have been a preferred alternative, as the time constraints for the project would have allowed a considerable amount of</w:t>
+      </w:r>
+      <w:r>
+        <w:t xml:space="preserve"> the planning</w:t>
+      </w:r>
+      <w:r>
+        <w:t xml:space="preserve"> work to be demonstrated to show understanding of the subject topic even if implementation were left unresolved and incomplete. This notion was repelled however as the nature of an investigation would require at least some experimentation in order to draw any kind of conclusions on the stated hypothesis. Therefore, the most appropriate method was to captu</w:t>
+      </w:r>
+      <w:r>
+        <w:t xml:space="preserve">re the minimum requirements through planning, building, testing and reviewing, before </w:t>
+      </w:r>
+      <w:r>
+        <w:t>if having time, doing</w:t>
+      </w:r>
+      <w:r>
+        <w:t xml:space="preserve"> another iteration</w:t>
+      </w:r>
+      <w:r>
+        <w:t xml:space="preserve"> of a more refined and extended </w:t>
+      </w:r>
+      <w:r>
+        <w:t>version.</w:t>
+      </w:r>
+    </w:p>
+    <w:p>
+      <w:pPr>
+        <w:pStyle w:val="Heading1"/>
+        <w:jc w:val="both"/>
+      </w:pPr>
+      <w:bookmarkStart w:id="32" w:name="_Toc444777205"/>
+      <w:r>
+        <w:t>Design</w:t>
+      </w:r>
+      <w:bookmarkEnd w:id="32"/>
+    </w:p>
+    <w:p>
+      <w:pPr>
+        <w:pStyle w:val="Heading2"/>
+        <w:jc w:val="both"/>
+      </w:pPr>
+      <w:bookmarkStart w:id="33" w:name="_Toc444777206"/>
+      <w:r>
+        <w:t>What alternative designs have you considered?</w:t>
+      </w:r>
+      <w:bookmarkEnd w:id="33"/>
+    </w:p>
+    <w:p>
+      <w:pPr>
+        <w:pStyle w:val="Heading3"/>
+        <w:jc w:val="both"/>
+      </w:pPr>
+      <w:bookmarkStart w:id="34" w:name="_Toc444777207"/>
+      <w:r>
+        <w:t>Languages</w:t>
+      </w:r>
+      <w:bookmarkEnd w:id="34"/>
+    </w:p>
+    <w:p>
+      <w:pPr>
+        <w:pStyle w:val="Heading3"/>
+        <w:jc w:val="both"/>
+      </w:pPr>
+      <w:bookmarkStart w:id="35" w:name="_Toc444777208"/>
+      <w:r>
+        <w:t>Test driven / model driven</w:t>
+      </w:r>
+      <w:bookmarkEnd w:id="35"/>
+    </w:p>
+    <w:p>
+      <w:pPr>
+        <w:pStyle w:val="Heading3"/>
+        <w:jc w:val="both"/>
+      </w:pPr>
+      <w:bookmarkStart w:id="36" w:name="_Toc444777209"/>
+      <w:r>
+        <w:t>Frameworks</w:t>
+      </w:r>
+      <w:bookmarkEnd w:id="36"/>
+    </w:p>
+    <w:p>
+      <w:pPr>
+        <w:pStyle w:val="Heading3"/>
+        <w:jc w:val="both"/>
+      </w:pPr>
+      <w:bookmarkStart w:id="37" w:name="_Toc444777210"/>
+      <w:r>
+        <w:t>Services</w:t>
+      </w:r>
+      <w:bookmarkEnd w:id="37"/>
+    </w:p>
+    <w:p>
+      <w:pPr>
+        <w:pStyle w:val="Heading3"/>
+        <w:jc w:val="both"/>
+      </w:pPr>
+      <w:bookmarkStart w:id="38" w:name="_Toc444777211"/>
+      <w:r>
+        <w:t>Evolutionary Computational Search Methods</w:t>
+      </w:r>
+      <w:bookmarkEnd w:id="38"/>
+    </w:p>
+    <w:p>
+      <w:pPr>
+        <w:pStyle w:val="Heading3"/>
+        <w:jc w:val="both"/>
+      </w:pPr>
+      <w:bookmarkStart w:id="39" w:name="_Toc444777212"/>
+      <w:r>
+        <w:t>Fitness</w:t>
+      </w:r>
+      <w:bookmarkEnd w:id="39"/>
+    </w:p>
+    <w:p>
+      <w:pPr>
+        <w:jc w:val="both"/>
+        <w:rPr>
+          <w:color w:val="FF0000"/>
+        </w:rPr>
+      </w:pPr>
+      <w:r>
+        <w:rPr>
+          <w:color w:val="FF0000"/>
+        </w:rPr>
+        <w:t xml:space="preserve"> SDMetrics [J. Wüst. SDMetrics. http://sdmetrics.com/, last accessed: November 19, 2012, 2011.] metrics are defined in current OO design quality measurement tools that are used in analyzing the structure of UML models </w:t>
+      </w:r>
+    </w:p>
+    <w:p>
+      <w:pPr>
+        <w:jc w:val="both"/>
+        <w:rPr>
+          <w:color w:val="FF0000"/>
+        </w:rPr>
+      </w:pPr>
+      <w:r>
+        <w:rPr>
+          <w:color w:val="FF0000"/>
+        </w:rPr>
+        <w:t xml:space="preserve">Examples of these metrics are presented by Kim and Boldyreff [H. Kim and C. Boldyreff, "Developing software metrics applicable to UML models," in 6th ECOOP Workshop on Quantitative Approaches in ObjectOriented Software Engineering, 2002.] and by Enckevort [T. Enckevort, "Refactoring UML models: Using open architecture ware to measure UML model quality and perform pattern matching on UML models with OCL queries," in Proceedings of the 24th ACM SIGPLAN Conference </w:t>
+      </w:r>
+      <w:r>
+        <w:rPr>
+          <w:color w:val="FF0000"/>
+        </w:rPr>
+        <w:lastRenderedPageBreak/>
+        <w:t xml:space="preserve">Companion on Object Oriented Programming Systems Languages and Applications, 2009, pp. 635-646.]. </w:t>
+      </w:r>
+    </w:p>
+    <w:p>
+      <w:pPr>
+        <w:jc w:val="both"/>
+      </w:pPr>
+    </w:p>
+    <w:p>
+      <w:pPr>
+        <w:pStyle w:val="Heading2"/>
+        <w:jc w:val="both"/>
+      </w:pPr>
+      <w:bookmarkStart w:id="40" w:name="_Toc444777213"/>
+      <w:r>
+        <w:t>Why have you chosen the design that you have?</w:t>
+      </w:r>
+      <w:bookmarkEnd w:id="40"/>
+    </w:p>
+    <w:p>
+      <w:pPr>
+        <w:jc w:val="both"/>
+      </w:pPr>
+    </w:p>
+    <w:p>
+      <w:pPr>
+        <w:pStyle w:val="Heading2"/>
+        <w:jc w:val="both"/>
+      </w:pPr>
+      <w:bookmarkStart w:id="41" w:name="_Toc444777214"/>
+      <w:r>
+        <w:t>How have you identified the different components of your design?</w:t>
+      </w:r>
+      <w:bookmarkEnd w:id="41"/>
+    </w:p>
+    <w:p>
+      <w:pPr>
+        <w:pStyle w:val="Heading3"/>
+        <w:jc w:val="both"/>
+      </w:pPr>
+      <w:bookmarkStart w:id="42" w:name="_Toc441246627"/>
+      <w:bookmarkStart w:id="43" w:name="_Toc444777215"/>
+      <w:r>
+        <w:t>fitness</w:t>
+      </w:r>
+      <w:bookmarkEnd w:id="42"/>
+      <w:bookmarkEnd w:id="43"/>
+    </w:p>
+    <w:p>
+      <w:pPr>
+        <w:pStyle w:val="Heading2"/>
+        <w:jc w:val="both"/>
+      </w:pPr>
+      <w:bookmarkStart w:id="44" w:name="_Toc444777216"/>
+      <w:r>
+        <w:t>How are you going to describe your design?</w:t>
+      </w:r>
+      <w:bookmarkEnd w:id="44"/>
+    </w:p>
+    <w:p>
+      <w:pPr>
+        <w:jc w:val="both"/>
+      </w:pPr>
+      <w:r>
+        <w:t>The use of UML Use cases will describe the logical business requirements, these then follow through to Class Types which will be needed within the system. Sequence diagrams will outline how the class types interact, and following this a class diagram of the system will be produced to give a comprehens</w:t>
+      </w:r>
+      <w:r>
+        <w:t>ive view of the entire system which will allow implementation to be measured in terms of its progress, as well as to justify the correctness of the code in terms of its tractability to the original requirements.</w:t>
+      </w:r>
+    </w:p>
+    <w:p>
+      <w:pPr>
+        <w:pStyle w:val="Heading2"/>
+        <w:jc w:val="both"/>
+      </w:pPr>
+      <w:bookmarkStart w:id="45" w:name="_Toc444777217"/>
+      <w:r>
+        <w:t>What issues arose during the design process?</w:t>
+      </w:r>
+      <w:bookmarkEnd w:id="45"/>
+    </w:p>
+    <w:p>
+      <w:pPr>
+        <w:jc w:val="both"/>
+      </w:pPr>
+      <w:r>
+        <w:t>Type Classes were iteratively established through each cycle, and it became difficult to know what level of modularity was needed for controller classes and data structures which in turn determined these Type Classes that proved necessary.</w:t>
+      </w:r>
+    </w:p>
+    <w:p>
+      <w:pPr>
+        <w:pStyle w:val="Heading2"/>
+        <w:jc w:val="both"/>
+      </w:pPr>
+      <w:bookmarkStart w:id="46" w:name="_Toc444777218"/>
+      <w:r>
+        <w:t>What test data did you specify?</w:t>
+      </w:r>
+      <w:bookmarkEnd w:id="46"/>
+    </w:p>
+    <w:p>
+      <w:pPr>
+        <w:jc w:val="both"/>
+      </w:pPr>
+      <w:r>
+        <w:t xml:space="preserve">The first test case was a class diagram of a bookshop which included </w:t>
+      </w:r>
+      <w:r>
+        <w:t>basic relationships between classes, but didn’t have inheritance or any design patterns already applied to it. It did contain multiplicities though through aggregate associations.</w:t>
+      </w:r>
+    </w:p>
+    <w:p>
+      <w:pPr>
+        <w:pStyle w:val="Heading1"/>
+        <w:jc w:val="both"/>
+      </w:pPr>
+      <w:bookmarkStart w:id="47" w:name="_Toc444777219"/>
+      <w:r>
+        <w:t>Implementation</w:t>
+      </w:r>
+      <w:bookmarkEnd w:id="47"/>
+    </w:p>
+    <w:p>
+      <w:pPr>
+        <w:pStyle w:val="Heading2"/>
+        <w:jc w:val="both"/>
+      </w:pPr>
+      <w:bookmarkStart w:id="48" w:name="_Toc444777220"/>
+      <w:r>
+        <w:t>How will you implement your project and why?</w:t>
+      </w:r>
+      <w:bookmarkEnd w:id="48"/>
+    </w:p>
+    <w:p>
+      <w:pPr>
+        <w:jc w:val="both"/>
+      </w:pPr>
+      <w:r>
+        <w:t>Using N</w:t>
+      </w:r>
+      <w:r>
+        <w:t xml:space="preserve">etbeans IDE – familiar with it, comes with plenty of tools and plug-ins, </w:t>
+      </w:r>
+      <w:r>
+        <w:t xml:space="preserve">aimed at using Java which I have the most familiarity with as a programming language and uses OO-design constructs which allow me to reuse the finished code once its complete for other projects. Java comes with a vast amount of libraries which make the implementation of data structures very simple, and uses inheritance which can be employed to easily extend additional fitness metrics, anti-patterns and parsers for inputs other than XMI. It can be extended to become a web service to allow others to use the functionality of the program in a plug and play fashion, and is integrated with repository tools such as Git, subversion and Mercurial. </w:t>
+      </w:r>
+      <w:r>
+        <w:t>Design will be implemented without the use of frameworks for my own benefit to fully understand the code and save time without the need for familiarization, it also gives me the flexibility to change the code to whatever restructuring seems necessary.</w:t>
+      </w:r>
+      <w:r>
+        <w:t xml:space="preserve"> </w:t>
+      </w:r>
+      <w:r>
+        <w:t xml:space="preserve">It also </w:t>
+      </w:r>
+      <w:r>
+        <w:lastRenderedPageBreak/>
+        <w:t xml:space="preserve">comes with a JavaFX GUI which uses a drag and drop “Scene Builder” which will make the view component easy to implement graphically – aiding in the evaluation phase of the investigation when comparing results. </w:t>
+      </w:r>
+    </w:p>
+    <w:p>
+      <w:pPr>
+        <w:pStyle w:val="Heading2"/>
+        <w:jc w:val="both"/>
+      </w:pPr>
+      <w:bookmarkStart w:id="49" w:name="_Toc444777221"/>
+      <w:r>
+        <w:t>How will you record how you implemented it?</w:t>
+      </w:r>
+      <w:bookmarkEnd w:id="49"/>
+    </w:p>
+    <w:p>
+      <w:pPr>
+        <w:jc w:val="both"/>
+      </w:pPr>
+      <w:r>
+        <w:t>Records of implementati</w:t>
+      </w:r>
+      <w:r>
+        <w:t xml:space="preserve">on are given by a GitHub repository which was connected to the Netbeans IDE which was used for programming. Commits were regularly made after each subsystem task was completed following the initial commit following completion of the XMI parser and the overall Class architecture. </w:t>
+      </w:r>
+    </w:p>
+    <w:p>
+      <w:pPr>
+        <w:jc w:val="both"/>
+      </w:pPr>
+      <w:r>
+        <w:t>Code comments will outline algorithms so that others can understand sections of code which are not immediately intuitive as to how they work within the system.</w:t>
+      </w:r>
+    </w:p>
+    <w:p>
+      <w:pPr>
+        <w:jc w:val="both"/>
+      </w:pPr>
+      <w:r>
+        <w:t>Test Cases will also allow a certain amount of documentation as to what needs changing in future and what works with a given amount of robustness already in terms of the prototypes implementation.</w:t>
+      </w:r>
+    </w:p>
+    <w:p>
+      <w:pPr>
+        <w:pStyle w:val="Heading2"/>
+        <w:jc w:val="both"/>
+      </w:pPr>
+      <w:bookmarkStart w:id="50" w:name="_Toc444777222"/>
+      <w:bookmarkStart w:id="51" w:name="_GoBack"/>
+      <w:bookmarkEnd w:id="51"/>
+      <w:r>
+        <w:t>What issues arose during implementation?</w:t>
+      </w:r>
+      <w:bookmarkEnd w:id="50"/>
+    </w:p>
+    <w:p>
+      <w:pPr>
+        <w:jc w:val="both"/>
+      </w:pPr>
+      <w:r>
+        <w:t>How to use dependencies</w:t>
+      </w:r>
+      <w:r>
+        <w:t xml:space="preserve"> which have been stated from class to class but are actually dependencies which are within a given method which hasn’t been specified? The assumption needs to be made that all dependencies which are within the diagram have been as a result of parameters in operations or as attributes which are within the originating class. Thereby all dependencies which were in the original model need to be deleted in order to know exactly how to refactor the new dependencies in the refactored model once transformations have been applied. How do we identify where the associations are between classes when they are specific to certain operations? </w:t>
+      </w:r>
+    </w:p>
+    <w:p>
+      <w:pPr>
+        <w:pStyle w:val="Heading2"/>
+        <w:jc w:val="both"/>
+      </w:pPr>
+      <w:bookmarkStart w:id="52" w:name="_Toc444777223"/>
+      <w:r>
+        <w:t>How will you demonstrate that it works?</w:t>
+      </w:r>
+      <w:bookmarkEnd w:id="52"/>
+    </w:p>
+    <w:p>
+      <w:pPr>
+        <w:jc w:val="both"/>
+      </w:pPr>
+      <w:r>
+        <w:t>No error warnings</w:t>
+      </w:r>
+    </w:p>
+    <w:p>
+      <w:pPr>
+        <w:jc w:val="both"/>
+      </w:pPr>
+      <w:r>
+        <w:t>Test assertions – allow each component to be assessed for bugs and correctness of inputs and outputs.</w:t>
+      </w:r>
+    </w:p>
+    <w:p>
+      <w:pPr>
+        <w:jc w:val="both"/>
+      </w:pPr>
+      <w:r>
+        <w:t>GUI will display results which can be evaluated with a certain degree of presumed correctness from what is expected of the output.</w:t>
+      </w:r>
+    </w:p>
+    <w:p>
+      <w:pPr>
+        <w:jc w:val="both"/>
+      </w:pPr>
+      <w:r>
+        <w:t>Logging will output various stages at runtime of what processes are being completed.</w:t>
+      </w:r>
+    </w:p>
+    <w:p>
+      <w:pPr>
+        <w:jc w:val="both"/>
+      </w:pPr>
+    </w:p>
+    <w:p>
+      <w:pPr>
+        <w:pStyle w:val="Heading2"/>
+        <w:jc w:val="both"/>
+      </w:pPr>
+      <w:bookmarkStart w:id="53" w:name="_Toc444777224"/>
+      <w:r>
+        <w:t>How will you show what has been achieved?</w:t>
+      </w:r>
+      <w:bookmarkEnd w:id="53"/>
+    </w:p>
+    <w:p>
+      <w:pPr>
+        <w:jc w:val="both"/>
+      </w:pPr>
+      <w:r>
+        <w:t>Commit messages for the repository and various levels of implementation.</w:t>
+      </w:r>
+    </w:p>
+    <w:p>
+      <w:pPr>
+        <w:jc w:val="both"/>
+      </w:pPr>
+      <w:r>
+        <w:t>Test Cases which will show the level of certainty of what has been completed at different stages.</w:t>
+      </w:r>
+    </w:p>
+    <w:p>
+      <w:pPr>
+        <w:jc w:val="both"/>
+      </w:pPr>
+      <w:r>
+        <w:t>Code comments will implicitly state if areas of code need further addressing.</w:t>
+      </w:r>
+    </w:p>
+    <w:p>
+      <w:pPr>
+        <w:jc w:val="both"/>
+      </w:pPr>
+      <w:r>
+        <w:t>Outputs will give a good idea through deduction on whether all sections that have essential requirements are functioning as expected.</w:t>
+      </w:r>
+    </w:p>
+    <w:p>
+      <w:pPr>
+        <w:pStyle w:val="Heading2"/>
+        <w:jc w:val="both"/>
+      </w:pPr>
+      <w:bookmarkStart w:id="54" w:name="_Toc444777225"/>
+      <w:r>
+        <w:lastRenderedPageBreak/>
+        <w:t>Has anything not been finished?</w:t>
+      </w:r>
+      <w:bookmarkEnd w:id="54"/>
+    </w:p>
+    <w:p>
+      <w:pPr>
+        <w:jc w:val="both"/>
+      </w:pPr>
+      <w:r>
+        <w:t>Plenty.</w:t>
+      </w:r>
+    </w:p>
+    <w:p>
+      <w:pPr>
+        <w:pStyle w:val="Heading1"/>
+        <w:jc w:val="both"/>
+      </w:pPr>
+      <w:bookmarkStart w:id="55" w:name="_Toc444777226"/>
+      <w:r>
+        <w:t>Testing</w:t>
+      </w:r>
+      <w:bookmarkEnd w:id="55"/>
+    </w:p>
+    <w:p>
+      <w:pPr>
+        <w:pStyle w:val="Heading2"/>
+        <w:jc w:val="both"/>
+      </w:pPr>
+      <w:bookmarkStart w:id="56" w:name="_Toc444777227"/>
+      <w:r>
+        <w:t>How will you test your code?</w:t>
+      </w:r>
+      <w:bookmarkEnd w:id="56"/>
+    </w:p>
+    <w:p>
+      <w:pPr>
+        <w:pStyle w:val="Heading2"/>
+        <w:jc w:val="both"/>
+      </w:pPr>
+      <w:bookmarkStart w:id="57" w:name="_Toc444777228"/>
+      <w:r>
+        <w:t>How do your tests prove that your code works correctly?</w:t>
+      </w:r>
+      <w:bookmarkEnd w:id="57"/>
+    </w:p>
+    <w:p>
+      <w:pPr>
+        <w:pStyle w:val="Heading2"/>
+        <w:jc w:val="both"/>
+      </w:pPr>
+      <w:bookmarkStart w:id="58" w:name="_Toc444777229"/>
+      <w:r>
+        <w:t>How will you document your test results?</w:t>
+      </w:r>
+      <w:bookmarkEnd w:id="58"/>
+    </w:p>
+    <w:p>
+      <w:pPr>
+        <w:pStyle w:val="Heading1"/>
+        <w:jc w:val="both"/>
+      </w:pPr>
+      <w:bookmarkStart w:id="59" w:name="_Toc444777230"/>
+      <w:r>
+        <w:t>Conclusion</w:t>
+      </w:r>
+      <w:bookmarkEnd w:id="59"/>
+    </w:p>
+    <w:p>
+      <w:pPr>
+        <w:pStyle w:val="Heading2"/>
+        <w:jc w:val="both"/>
+      </w:pPr>
+      <w:bookmarkStart w:id="60" w:name="_Toc444777231"/>
+      <w:r>
+        <w:t>Do your findings support or refute your claim?</w:t>
+      </w:r>
+      <w:bookmarkEnd w:id="60"/>
+    </w:p>
+    <w:p>
+      <w:pPr>
+        <w:pStyle w:val="Heading2"/>
+        <w:jc w:val="both"/>
+      </w:pPr>
+      <w:bookmarkStart w:id="61" w:name="_Toc444777232"/>
+      <w:r>
+        <w:t>Have you met your original project goals?</w:t>
+      </w:r>
+      <w:bookmarkEnd w:id="61"/>
+    </w:p>
+    <w:p>
+      <w:pPr>
+        <w:pStyle w:val="Heading2"/>
+        <w:jc w:val="both"/>
+      </w:pPr>
+      <w:bookmarkStart w:id="62" w:name="_Toc444777233"/>
+      <w:r>
+        <w:t>What limitations does your product have?</w:t>
+      </w:r>
+      <w:bookmarkEnd w:id="62"/>
+    </w:p>
+    <w:p>
+      <w:pPr>
+        <w:pStyle w:val="Heading2"/>
+        <w:jc w:val="both"/>
+      </w:pPr>
+      <w:bookmarkStart w:id="63" w:name="_Toc444777234"/>
+      <w:r>
+        <w:t>What thoughts do you have now about your product?</w:t>
+      </w:r>
+      <w:bookmarkEnd w:id="63"/>
+    </w:p>
+    <w:p>
+      <w:pPr>
+        <w:pStyle w:val="Heading1"/>
+        <w:jc w:val="both"/>
+      </w:pPr>
+      <w:bookmarkStart w:id="64" w:name="_Toc444777235"/>
+      <w:r>
+        <w:t>Future Work</w:t>
+      </w:r>
+      <w:bookmarkEnd w:id="64"/>
+    </w:p>
+    <w:p>
+      <w:pPr>
+        <w:pStyle w:val="Heading2"/>
+        <w:jc w:val="both"/>
+      </w:pPr>
+      <w:bookmarkStart w:id="65" w:name="_Toc444777236"/>
+      <w:r>
+        <w:t>How could you improve your product?</w:t>
+      </w:r>
+      <w:bookmarkEnd w:id="65"/>
+    </w:p>
+    <w:p>
+      <w:pPr>
+        <w:pStyle w:val="Heading2"/>
+        <w:jc w:val="both"/>
+      </w:pPr>
+      <w:bookmarkStart w:id="66" w:name="_Toc444777237"/>
+      <w:r>
+        <w:t>How could you improve the development process?</w:t>
+      </w:r>
+      <w:bookmarkEnd w:id="66"/>
+    </w:p>
+    <w:p>
+      <w:pPr>
+        <w:pStyle w:val="Heading2"/>
+        <w:jc w:val="both"/>
+      </w:pPr>
+      <w:bookmarkStart w:id="67" w:name="_Toc444777238"/>
+      <w:r>
+        <w:t>What would you do differently?</w:t>
+      </w:r>
+      <w:bookmarkEnd w:id="67"/>
+    </w:p>
+    <w:p>
+      <w:pPr>
+        <w:jc w:val="both"/>
+      </w:pPr>
+    </w:p>
+    <w:p>
+      <w:pPr>
+        <w:pStyle w:val="Heading1"/>
+        <w:jc w:val="both"/>
+      </w:pPr>
+      <w:bookmarkStart w:id="68" w:name="_Toc444777239"/>
+      <w:r>
+        <w:t>Glossary</w:t>
+      </w:r>
+      <w:bookmarkEnd w:id="68"/>
+      <w:r>
+        <w:t xml:space="preserve"> </w:t>
+      </w:r>
+    </w:p>
+    <w:p>
+      <w:pPr>
+        <w:spacing w:line="240" w:lineRule="auto"/>
+        <w:jc w:val="both"/>
+      </w:pPr>
+      <w:r>
+        <w:rPr>
+          <w:b/>
+        </w:rPr>
+        <w:t>Change Impact Analysis</w:t>
+      </w:r>
+      <w:r>
+        <w:t xml:space="preserve"> – It is the process of identifying the potential impact of a change on the system components which consequently helps in estimating what needs to be modified in order to accomplish a change. </w:t>
+      </w:r>
+    </w:p>
+    <w:p>
+      <w:pPr>
+        <w:spacing w:line="240" w:lineRule="auto"/>
+        <w:jc w:val="both"/>
+      </w:pPr>
+      <w:r>
+        <w:rPr>
+          <w:b/>
+        </w:rPr>
+        <w:t>Change Propagation</w:t>
+      </w:r>
+      <w:r>
+        <w:t xml:space="preserve"> – It is the process of ensuring that a change is propagated to related entities which helps in maintaining the system consistency and integrity. In model-based development, the term “change propagation” is also known as “model synchronization”. </w:t>
+      </w:r>
+    </w:p>
+    <w:p>
+      <w:pPr>
+        <w:spacing w:line="240" w:lineRule="auto"/>
+        <w:jc w:val="both"/>
+      </w:pPr>
+      <w:r>
+        <w:rPr>
+          <w:b/>
+        </w:rPr>
+        <w:lastRenderedPageBreak/>
+        <w:t>Dependency</w:t>
+      </w:r>
+      <w:r>
+        <w:t xml:space="preserve"> – In software engineering, dependency is also known as “Coupling” and it refers to the degree to which each program module relies on each one of the other modules. In such a case, a change in the independent modules usually forces a ripple effect of changes in their dependent modules [Adapted from Wikipedia]. Inconsistency – It is a state in which two or more overlapping elements of different software artifacts make assertions about the aspects of the system they describe which are not jointly satisfiable [Adapted from [SZ01]]. </w:t>
+      </w:r>
+    </w:p>
+    <w:p>
+      <w:pPr>
+        <w:spacing w:line="240" w:lineRule="auto"/>
+        <w:jc w:val="both"/>
+      </w:pPr>
+      <w:r>
+        <w:rPr>
+          <w:b/>
+        </w:rPr>
+        <w:t>Model Evolution</w:t>
+      </w:r>
+      <w:r>
+        <w:t xml:space="preserve"> – In model-based development where models are the core assets of the software system, they worth the effort of maintaining and evolving them. In such cases, model evolution is considered to be a subset of software evolution. </w:t>
+      </w:r>
+    </w:p>
+    <w:p>
+      <w:pPr>
+        <w:spacing w:line="240" w:lineRule="auto"/>
+        <w:jc w:val="both"/>
+      </w:pPr>
+      <w:r>
+        <w:rPr>
+          <w:b/>
+        </w:rPr>
+        <w:t>Model Refactoring</w:t>
+      </w:r>
+      <w:r>
+        <w:t xml:space="preserve"> – It is the process of changing the internal structure of the software system model in such a way that preserves its external behavior. The motive of this process is to improve the structural aspects of the system model such that it becomes more understandable and maintainable. </w:t>
+      </w:r>
+    </w:p>
+    <w:p>
+      <w:pPr>
+        <w:spacing w:line="240" w:lineRule="auto"/>
+        <w:jc w:val="both"/>
+      </w:pPr>
+      <w:r>
+        <w:rPr>
+          <w:b/>
+        </w:rPr>
+        <w:t>Model Transformation</w:t>
+      </w:r>
+      <w:r>
+        <w:t xml:space="preserve"> – Model transformation is the technology that is used in the area of model-driven development to convert models to other software artifacts. </w:t>
+      </w:r>
+    </w:p>
+    <w:p>
+      <w:pPr>
+        <w:spacing w:line="240" w:lineRule="auto"/>
+        <w:jc w:val="both"/>
+      </w:pPr>
+      <w:r>
+        <w:rPr>
+          <w:b/>
+        </w:rPr>
+        <w:t>Model-Driven Development (MDD)</w:t>
+      </w:r>
+      <w:r>
+        <w:t xml:space="preserve"> – Model-driven development is a software development methodology in which models are the primary artifacts. </w:t>
+      </w:r>
+    </w:p>
+    <w:p>
+      <w:pPr>
+        <w:spacing w:line="240" w:lineRule="auto"/>
+        <w:jc w:val="both"/>
+      </w:pPr>
+      <w:r>
+        <w:rPr>
+          <w:b/>
+        </w:rPr>
+        <w:t>Software Evolution</w:t>
+      </w:r>
+      <w:r>
+        <w:t xml:space="preserve"> – Software evolution is an inevitable process where software systems need to continually be adapted to the changing environment or else they become progressively less useful. </w:t>
+      </w:r>
+    </w:p>
+    <w:p>
+      <w:pPr>
+        <w:spacing w:line="240" w:lineRule="auto"/>
+        <w:jc w:val="both"/>
+      </w:pPr>
+      <w:r>
+        <w:rPr>
+          <w:b/>
+        </w:rPr>
+        <w:t>System model</w:t>
+      </w:r>
+      <w:r>
+        <w:t xml:space="preserve"> – A system model is the conceptual model that describes and represents the different aspects of a system, including both the structural and the behavioral aspects. UML comprises a comprehensive set of diagrams that are used to express the system model. </w:t>
+      </w:r>
+    </w:p>
+    <w:p>
+      <w:pPr>
+        <w:spacing w:line="240" w:lineRule="auto"/>
+        <w:jc w:val="both"/>
+      </w:pPr>
+      <w:r>
+        <w:rPr>
+          <w:b/>
+        </w:rPr>
+        <w:t>Test suite</w:t>
+      </w:r>
+      <w:r>
+        <w:t xml:space="preserve"> – In software development, a test suite is a collection of test cases that are created to test and to verify a software program to show that it has some specified set of behaviors. In this paper, we use the term “Test Model” to refer to artifacts that are used to test the software system including both the test suite and the test cases.vii </w:t>
+      </w:r>
+    </w:p>
+    <w:p>
+      <w:pPr>
+        <w:spacing w:line="240" w:lineRule="auto"/>
+        <w:jc w:val="both"/>
+      </w:pPr>
+      <w:r>
+        <w:rPr>
+          <w:b/>
+        </w:rPr>
+        <w:t>Traceability</w:t>
+      </w:r>
+      <w:r>
+        <w:t xml:space="preserve"> – In software development, traceability is also known as “Requirement Traceability” and it refers to the ability to link (or trace) system requirements backward to stakeholders’ rationales and forward to corresponding design artifacts, code, and test cases [Adapted from Wikipedia]. </w:t>
+      </w:r>
+    </w:p>
+    <w:p>
+      <w:pPr>
+        <w:spacing w:line="240" w:lineRule="auto"/>
+        <w:jc w:val="both"/>
+      </w:pPr>
+      <w:r>
+        <w:rPr>
+          <w:b/>
+        </w:rPr>
+        <w:t>Uncertainty</w:t>
+      </w:r>
+      <w:r>
+        <w:t xml:space="preserve"> – In software development, uncertainty can be introduced in many ways where there are limited knowledge to help the developers to make clear and precise decisions. Examples of such uncertainties are the lack of knowledge about the problem domain, inconsistent requirements, and multiple stakeholder opinions. </w:t>
+      </w:r>
+    </w:p>
+    <w:p>
+      <w:pPr>
+        <w:spacing w:line="240" w:lineRule="auto"/>
+        <w:jc w:val="both"/>
+      </w:pPr>
+      <w:r>
+        <w:rPr>
+          <w:b/>
+        </w:rPr>
+        <w:t>Unified Modeling Language (UML)</w:t>
+      </w:r>
+      <w:r>
+        <w:t xml:space="preserve"> – UML is the de facto standard modeling language that is extensively used in the area of model-driven development to express the system model.</w:t>
+      </w:r>
+    </w:p>
+    <w:p>
+      <w:pPr>
+        <w:pStyle w:val="Heading1"/>
+        <w:jc w:val="both"/>
+        <w:rPr>
+          <w:lang w:val="en-GB"/>
+        </w:rPr>
+      </w:pPr>
+      <w:bookmarkStart w:id="69" w:name="_Toc444777240"/>
+      <w:r>
+        <w:rPr>
+          <w:lang w:val="en-GB"/>
+        </w:rPr>
+        <w:t>References</w:t>
+      </w:r>
+      <w:bookmarkEnd w:id="69"/>
+    </w:p>
+    <w:p>
+      <w:pPr>
+        <w:spacing w:line="240" w:lineRule="auto"/>
+        <w:jc w:val="both"/>
+      </w:pPr>
+      <w:r>
+        <w:t>Amoui, M., Mirara</w:t>
+      </w:r>
+      <w:r>
+        <w:t>b, S., Ansari, S. and Lucas, C.</w:t>
+      </w:r>
+      <w:r>
+        <w:t xml:space="preserve"> </w:t>
+      </w:r>
+      <w:r>
+        <w:t>(</w:t>
+      </w:r>
+      <w:r>
+        <w:t>2006</w:t>
+      </w:r>
+      <w:r>
+        <w:t>)</w:t>
+      </w:r>
+      <w:r>
+        <w:t xml:space="preserve"> </w:t>
+      </w:r>
+      <w:r>
+        <w:rPr>
+          <w:i/>
+        </w:rPr>
+        <w:t>A genetic algorithm approach to design evolution using design pattern transformation</w:t>
+      </w:r>
+      <w:r>
         <w:t>.</w:t>
       </w:r>
-    </w:p>
-    <w:p>
-      <w:pPr>
-        <w:pStyle w:val="Heading4"/>
-        <w:jc w:val="both"/>
-        <w:rPr>
-          <w:lang w:val="en-GB" w:eastAsia="en-GB"/>
-        </w:rPr>
-      </w:pPr>
-      <w:r>
-        <w:rPr>
-          <w:lang w:val="en-GB" w:eastAsia="en-GB"/>
-        </w:rPr>
-        <w:t>Non-Functional Requirements</w:t>
-      </w:r>
-    </w:p>
-    <w:p>
-      <w:pPr>
-        <w:jc w:val="both"/>
-      </w:pPr>
-      <w:r>
-        <w:t xml:space="preserve">Non-functional requirements such as the extendibility and maintainability of the prototype were conceived during the conceptual design phase of the project. Class types based on Usecases were formulated and had their responsibilities isolated to increase cohesion so that a good distribution of responsibility was delegated in such a way as to promote loose coupling. In particular the use of a </w:t>
-      </w:r>
-      <w:r>
-        <w:lastRenderedPageBreak/>
-        <w:t xml:space="preserve">Model-View-Controller architecture was decided upon to ensure a separation of concerns among </w:t>
-      </w:r>
-      <w:r>
-        <w:t xml:space="preserve">those classes which were responsible for representing data into data structures, displaying data to the user, and manipulating data in a manageable way. </w:t>
-      </w:r>
-    </w:p>
-    <w:p>
-      <w:pPr>
-        <w:pStyle w:val="Heading4"/>
-        <w:jc w:val="both"/>
-      </w:pPr>
-      <w:r>
-        <w:t>Test</w:t>
-      </w:r>
-      <w:r>
-        <w:t xml:space="preserve"> Input D</w:t>
-      </w:r>
-      <w:r>
-        <w:t>ata</w:t>
-      </w:r>
-      <w:r>
-        <w:t xml:space="preserve"> (XMI M</w:t>
-      </w:r>
-      <w:r>
-        <w:t>eta</w:t>
-      </w:r>
-      <w:r>
-        <w:t>-M</w:t>
-      </w:r>
-      <w:r>
-        <w:t>odels)</w:t>
-      </w:r>
-    </w:p>
-    <w:p>
-      <w:pPr>
-        <w:jc w:val="both"/>
-      </w:pPr>
-      <w:r>
-        <w:t>The test data used initially was that of a simple Book Shop test case, to ensure that the simplest of models could be refactored to meet minimum requirements, and in a way which was easy to analyse manually to ensure correctness.</w:t>
-      </w:r>
-    </w:p>
-    <w:p>
-      <w:pPr>
-        <w:pStyle w:val="Heading2"/>
-        <w:jc w:val="both"/>
-      </w:pPr>
-      <w:bookmarkStart w:id="32" w:name="_Toc444777204"/>
-      <w:r>
-        <w:t>methodology</w:t>
-      </w:r>
-      <w:bookmarkEnd w:id="32"/>
-    </w:p>
-    <w:p>
-      <w:pPr>
-        <w:jc w:val="both"/>
-      </w:pPr>
-      <w:r>
-        <w:t>Agile methodology will be used when developing the syste</w:t>
-      </w:r>
-      <w:r>
-        <w:t>m. Alternatives considered were</w:t>
-      </w:r>
-      <w:r>
-        <w:t xml:space="preserve"> iterative design in the form of rapid prototyping, waterfall and </w:t>
-      </w:r>
-      <w:r>
-        <w:t>lean methodologies. Agile was chosen first and foremost as it is renowned</w:t>
-      </w:r>
-      <w:r>
-        <w:t xml:space="preserve"> for its success in industry. It also maintains</w:t>
-      </w:r>
-      <w:r>
-        <w:t xml:space="preserve"> the component based paradigm</w:t>
-      </w:r>
-      <w:r>
-        <w:t xml:space="preserve"> minimizing risk in terms of addressing bugs and changes as requirements analyses evolve, and can produce at least a version of the work within a given time constraint even if it is not the latest release.</w:t>
-      </w:r>
-    </w:p>
-    <w:p>
-      <w:pPr>
-        <w:jc w:val="both"/>
-      </w:pPr>
-      <w:r>
-        <w:t>Waterfall would have been a preferred alternative, as the time constraints for the project would have allowed a considerable amount of</w:t>
-      </w:r>
-      <w:r>
-        <w:t xml:space="preserve"> the planning</w:t>
-      </w:r>
-      <w:r>
-        <w:t xml:space="preserve"> work to be demonstrated to show understanding of the subject topic even if implementation were left unresolved and incomplete. This notion was repelled however as the nature of an investigation would require at least some experimentation in order to draw any kind of conclusions on the stated hypothesis. Therefore, the most appropriate method was to captu</w:t>
-      </w:r>
-      <w:r>
-        <w:t xml:space="preserve">re the minimum requirements through planning, building, testing and reviewing, before </w:t>
-      </w:r>
-      <w:r>
-        <w:t>if having time, doing</w:t>
-      </w:r>
-      <w:r>
-        <w:t xml:space="preserve"> another iteration</w:t>
-      </w:r>
-      <w:r>
-        <w:t xml:space="preserve"> of a more refined and extended </w:t>
-      </w:r>
-      <w:r>
-        <w:t>version.</w:t>
-      </w:r>
-    </w:p>
-    <w:p>
-      <w:pPr>
-        <w:pStyle w:val="Heading1"/>
-        <w:jc w:val="both"/>
-      </w:pPr>
-      <w:bookmarkStart w:id="33" w:name="_Toc444777205"/>
-      <w:r>
-        <w:t>Design</w:t>
-      </w:r>
-      <w:bookmarkEnd w:id="33"/>
-    </w:p>
-    <w:p>
-      <w:pPr>
-        <w:pStyle w:val="Heading2"/>
-        <w:jc w:val="both"/>
-      </w:pPr>
-      <w:bookmarkStart w:id="34" w:name="_Toc444777206"/>
-      <w:r>
-        <w:t>What alternative designs have you considered?</w:t>
-      </w:r>
-      <w:bookmarkEnd w:id="34"/>
-    </w:p>
-    <w:p>
-      <w:pPr>
-        <w:pStyle w:val="Heading3"/>
-        <w:jc w:val="both"/>
-      </w:pPr>
-      <w:bookmarkStart w:id="35" w:name="_Toc444777207"/>
-      <w:r>
-        <w:t>Languages</w:t>
-      </w:r>
-      <w:bookmarkEnd w:id="35"/>
-    </w:p>
-    <w:p>
-      <w:pPr>
-        <w:pStyle w:val="Heading3"/>
-        <w:jc w:val="both"/>
-      </w:pPr>
-      <w:bookmarkStart w:id="36" w:name="_Toc444777208"/>
-      <w:r>
-        <w:t>Test driven / model driven</w:t>
-      </w:r>
-      <w:bookmarkEnd w:id="36"/>
-    </w:p>
-    <w:p>
-      <w:pPr>
-        <w:pStyle w:val="Heading3"/>
-        <w:jc w:val="both"/>
-      </w:pPr>
-      <w:bookmarkStart w:id="37" w:name="_Toc444777209"/>
-      <w:r>
-        <w:t>Frameworks</w:t>
-      </w:r>
-      <w:bookmarkEnd w:id="37"/>
-    </w:p>
-    <w:p>
-      <w:pPr>
-        <w:pStyle w:val="Heading3"/>
-        <w:jc w:val="both"/>
-      </w:pPr>
-      <w:bookmarkStart w:id="38" w:name="_Toc444777210"/>
-      <w:r>
-        <w:t>Services</w:t>
-      </w:r>
-      <w:bookmarkEnd w:id="38"/>
-    </w:p>
-    <w:p>
-      <w:pPr>
-        <w:pStyle w:val="Heading3"/>
-        <w:jc w:val="both"/>
-      </w:pPr>
-      <w:bookmarkStart w:id="39" w:name="_Toc444777211"/>
-      <w:r>
-        <w:t>Evolutionary Computational Search Methods</w:t>
-      </w:r>
-      <w:bookmarkEnd w:id="39"/>
-    </w:p>
-    <w:p>
-      <w:pPr>
-        <w:pStyle w:val="Heading3"/>
-        <w:jc w:val="both"/>
-      </w:pPr>
-      <w:bookmarkStart w:id="40" w:name="_Toc444777212"/>
-      <w:r>
-        <w:t>Fitness</w:t>
-      </w:r>
-      <w:bookmarkEnd w:id="40"/>
-    </w:p>
-    <w:p>
-      <w:pPr>
-        <w:jc w:val="both"/>
-        <w:rPr>
-          <w:color w:val="FF0000"/>
-        </w:rPr>
-      </w:pPr>
-      <w:r>
-        <w:rPr>
-          <w:color w:val="FF0000"/>
-        </w:rPr>
-        <w:t xml:space="preserve"> SDMetrics [J. Wüst. SDMetrics. http://sdmetrics.com/, last accessed: November 19, 2012, 2011.] metrics are defined in current OO design quality measurement tools that are used in analyzing the structure of UML models </w:t>
-      </w:r>
-    </w:p>
-    <w:p>
-      <w:pPr>
-        <w:jc w:val="both"/>
-        <w:rPr>
-          <w:color w:val="FF0000"/>
-        </w:rPr>
-      </w:pPr>
-      <w:r>
-        <w:rPr>
-          <w:color w:val="FF0000"/>
-        </w:rPr>
-        <w:lastRenderedPageBreak/>
-        <w:t xml:space="preserve">Examples of these metrics are presented by Kim and Boldyreff [H. Kim and C. Boldyreff, "Developing software metrics applicable to UML models," in 6th ECOOP Workshop on Quantitative Approaches in ObjectOriented Software Engineering, 2002.] and by Enckevort [T. Enckevort, "Refactoring UML models: Using open architecture ware to measure UML model quality and perform pattern matching on UML models with OCL queries," in Proceedings of the 24th ACM SIGPLAN Conference Companion on Object Oriented Programming Systems Languages and Applications, 2009, pp. 635-646.]. </w:t>
-      </w:r>
-    </w:p>
-    <w:p>
-      <w:pPr>
-        <w:jc w:val="both"/>
-      </w:pPr>
-    </w:p>
-    <w:p>
-      <w:pPr>
-        <w:pStyle w:val="Heading2"/>
-        <w:jc w:val="both"/>
-      </w:pPr>
-      <w:bookmarkStart w:id="41" w:name="_Toc444777213"/>
-      <w:r>
-        <w:t>Why have you chosen the design that you have?</w:t>
-      </w:r>
-      <w:bookmarkEnd w:id="41"/>
-    </w:p>
-    <w:p>
-      <w:pPr>
-        <w:jc w:val="both"/>
-      </w:pPr>
-    </w:p>
-    <w:p>
-      <w:pPr>
-        <w:pStyle w:val="Heading2"/>
-        <w:jc w:val="both"/>
-      </w:pPr>
-      <w:bookmarkStart w:id="42" w:name="_Toc444777214"/>
-      <w:r>
-        <w:t>How have you identified the different components of your design?</w:t>
-      </w:r>
-      <w:bookmarkEnd w:id="42"/>
-    </w:p>
-    <w:p>
-      <w:pPr>
-        <w:pStyle w:val="Heading3"/>
-        <w:jc w:val="both"/>
-      </w:pPr>
-      <w:bookmarkStart w:id="43" w:name="_Toc441246627"/>
-      <w:bookmarkStart w:id="44" w:name="_Toc444777215"/>
-      <w:r>
-        <w:t>fitness</w:t>
-      </w:r>
-      <w:bookmarkEnd w:id="43"/>
-      <w:bookmarkEnd w:id="44"/>
-    </w:p>
-    <w:p>
-      <w:pPr>
-        <w:pStyle w:val="Heading2"/>
-        <w:jc w:val="both"/>
-      </w:pPr>
-      <w:bookmarkStart w:id="45" w:name="_Toc444777216"/>
-      <w:r>
-        <w:t>How are you going to describe your design?</w:t>
-      </w:r>
-      <w:bookmarkEnd w:id="45"/>
-    </w:p>
-    <w:p>
-      <w:pPr>
-        <w:jc w:val="both"/>
-      </w:pPr>
-      <w:r>
-        <w:t>The use of UML Use cases will describe the logical business requirements, these then follow through to Class Types which will be needed within the system. Sequence diagrams will outline how the class types interact, and following this a class diagram of the system will be produced to give a comprehens</w:t>
-      </w:r>
-      <w:r>
-        <w:t>ive view of the entire system which will allow implementation to be measured in terms of its progress, as well as to justify the correctness of the code in terms of its tractability to the original requirements.</w:t>
-      </w:r>
-    </w:p>
-    <w:p>
-      <w:pPr>
-        <w:pStyle w:val="Heading2"/>
-        <w:jc w:val="both"/>
-      </w:pPr>
-      <w:bookmarkStart w:id="46" w:name="_Toc444777217"/>
-      <w:r>
-        <w:t>What issues arose during the design process?</w:t>
-      </w:r>
-      <w:bookmarkEnd w:id="46"/>
-    </w:p>
-    <w:p>
-      <w:pPr>
-        <w:jc w:val="both"/>
-      </w:pPr>
-      <w:r>
-        <w:t>Type Classes were iteratively established through each cycle, and it became difficult to know what level of modularity was needed for controller classes and data structures which in turn determined these Type Classes that proved necessary.</w:t>
-      </w:r>
-    </w:p>
-    <w:p>
-      <w:pPr>
-        <w:pStyle w:val="Heading2"/>
-        <w:jc w:val="both"/>
-      </w:pPr>
-      <w:bookmarkStart w:id="47" w:name="_Toc444777218"/>
-      <w:r>
-        <w:t>What test data did you specify?</w:t>
-      </w:r>
-      <w:bookmarkEnd w:id="47"/>
-    </w:p>
-    <w:p>
-      <w:pPr>
-        <w:jc w:val="both"/>
-      </w:pPr>
-      <w:r>
-        <w:t xml:space="preserve">The first test case was a class diagram of a bookshop which included </w:t>
-      </w:r>
-      <w:r>
-        <w:t>basic relationships between classes, but didn’t have inheritance or any design patterns already applied to it. It did contain multiplicities though through aggregate associations.</w:t>
-      </w:r>
-    </w:p>
-    <w:p>
-      <w:pPr>
-        <w:pStyle w:val="Heading1"/>
-        <w:jc w:val="both"/>
-      </w:pPr>
-      <w:bookmarkStart w:id="48" w:name="_Toc444777219"/>
-      <w:r>
-        <w:t>Implementation</w:t>
-      </w:r>
-      <w:bookmarkEnd w:id="48"/>
-    </w:p>
-    <w:p>
-      <w:pPr>
-        <w:pStyle w:val="Heading2"/>
-        <w:jc w:val="both"/>
-      </w:pPr>
-      <w:bookmarkStart w:id="49" w:name="_Toc444777220"/>
-      <w:r>
-        <w:t>How will you implement your project and why?</w:t>
-      </w:r>
-      <w:bookmarkEnd w:id="49"/>
-    </w:p>
-    <w:p>
-      <w:pPr>
-        <w:jc w:val="both"/>
-      </w:pPr>
-      <w:r>
-        <w:t>Using N</w:t>
-      </w:r>
-      <w:r>
-        <w:t xml:space="preserve">etbeans IDE – familiar with it, comes with plenty of tools and plug-ins, </w:t>
-      </w:r>
-      <w:r>
-        <w:t xml:space="preserve">aimed at using Java which I have the most familiarity with as a programming language and uses OO-design constructs which allow me to reuse the finished code once its complete for other projects. Java comes with a vast amount of libraries which make the implementation of data structures very simple, and uses inheritance which can be employed to easily extend additional fitness metrics, anti-patterns and </w:t>
-      </w:r>
-      <w:r>
-        <w:lastRenderedPageBreak/>
-        <w:t xml:space="preserve">parsers for inputs other than XMI. It can be extended to become a web service to allow others to use the functionality of the program in a plug and play fashion, and is integrated with repository tools such as Git, subversion and Mercurial. </w:t>
-      </w:r>
-      <w:r>
-        <w:t>Design will be implemented without the use of frameworks for my own benefit to fully understand the code and save time without the need for familiarization, it also gives me the flexibility to change the code to whatever restructuring seems necessary.</w:t>
-      </w:r>
       <w:r>
         <w:t xml:space="preserve"> </w:t>
       </w:r>
       <w:r>
-        <w:t xml:space="preserve">It also comes with a JavaFX GUI which uses a drag and drop “Scene Builder” which will make the view component easy to implement graphically – aiding in the evaluation phase of the investigation when comparing results. </w:t>
-      </w:r>
-    </w:p>
-    <w:p>
-      <w:pPr>
-        <w:pStyle w:val="Heading2"/>
-        <w:jc w:val="both"/>
-      </w:pPr>
-      <w:bookmarkStart w:id="50" w:name="_Toc444777221"/>
-      <w:r>
-        <w:t>How will you record how you implemented it?</w:t>
-      </w:r>
-      <w:bookmarkEnd w:id="50"/>
-    </w:p>
-    <w:p>
-      <w:pPr>
-        <w:jc w:val="both"/>
-      </w:pPr>
-      <w:r>
-        <w:t>Records of implementati</w:t>
-      </w:r>
-      <w:r>
-        <w:t xml:space="preserve">on are given by a GitHub repository which was connected to the Netbeans IDE which was used for programming. Commits were regularly made after each subsystem task was completed following the initial commit following completion of the XMI parser and the overall Class architecture. </w:t>
-      </w:r>
-    </w:p>
-    <w:p>
-      <w:pPr>
-        <w:jc w:val="both"/>
-      </w:pPr>
-      <w:r>
-        <w:t>Code comments will outline algorithms so that others can understand sections of code which are not immediately intuitive as to how they work within the system.</w:t>
-      </w:r>
-    </w:p>
-    <w:p>
-      <w:pPr>
-        <w:jc w:val="both"/>
-      </w:pPr>
-      <w:r>
-        <w:t>Test Cases will also allow a certain amount of documentation as to what needs changing in future and what works with a given amount of robustness already in terms of the prototypes implementation.</w:t>
-      </w:r>
-    </w:p>
-    <w:p>
-      <w:pPr>
-        <w:pStyle w:val="Heading2"/>
-        <w:jc w:val="both"/>
-      </w:pPr>
-      <w:bookmarkStart w:id="51" w:name="_Toc444777222"/>
-      <w:r>
-        <w:t>What issues arose during implementation?</w:t>
-      </w:r>
-      <w:bookmarkEnd w:id="51"/>
-    </w:p>
-    <w:p>
-      <w:pPr>
-        <w:jc w:val="both"/>
-      </w:pPr>
-      <w:r>
-        <w:t>How to use dependencies</w:t>
-      </w:r>
-      <w:r>
-        <w:t xml:space="preserve"> which have been stated from class to class but are actually dependencies which are within a given method which hasn’t been specified? The assumption needs to be made that all dependencies which are within the diagram have been as a result of parameters in operations or as attributes which are within the originating class. Thereby all dependencies which were in the original model need to be deleted in order to know exactly how to refactor the new dependencies in the refactored model once transformations have been applied. How do we identify where the associations are between classes when they are specific to certain operations? </w:t>
-      </w:r>
-    </w:p>
-    <w:p>
-      <w:pPr>
-        <w:pStyle w:val="Heading2"/>
-        <w:jc w:val="both"/>
-      </w:pPr>
-      <w:bookmarkStart w:id="52" w:name="_Toc444777223"/>
-      <w:r>
-        <w:t>How will you demonstrate that it works?</w:t>
-      </w:r>
-      <w:bookmarkEnd w:id="52"/>
-    </w:p>
-    <w:p>
-      <w:pPr>
-        <w:jc w:val="both"/>
-      </w:pPr>
-      <w:r>
-        <w:t>No error warnings</w:t>
-      </w:r>
-    </w:p>
-    <w:p>
-      <w:pPr>
-        <w:jc w:val="both"/>
-      </w:pPr>
-      <w:r>
-        <w:t>Test assertions – allow each component to be assessed for bugs and correctness of inputs and outputs.</w:t>
-      </w:r>
-    </w:p>
-    <w:p>
-      <w:pPr>
-        <w:jc w:val="both"/>
-      </w:pPr>
-      <w:r>
-        <w:t>GUI will display results which can be evaluated with a certain degree of presumed correctness from what is expected of the output.</w:t>
-      </w:r>
-    </w:p>
-    <w:p>
-      <w:pPr>
-        <w:jc w:val="both"/>
-      </w:pPr>
-      <w:r>
-        <w:t>Logging will output various stages at runtime of what processes are being completed.</w:t>
-      </w:r>
-    </w:p>
-    <w:p>
-      <w:pPr>
-        <w:jc w:val="both"/>
-      </w:pPr>
-    </w:p>
-    <w:p>
-      <w:pPr>
-        <w:pStyle w:val="Heading2"/>
-        <w:jc w:val="both"/>
-      </w:pPr>
-      <w:bookmarkStart w:id="53" w:name="_Toc444777224"/>
-      <w:r>
-        <w:t>How will you show what has been achieved?</w:t>
-      </w:r>
-      <w:bookmarkEnd w:id="53"/>
-    </w:p>
-    <w:p>
-      <w:pPr>
-        <w:jc w:val="both"/>
-      </w:pPr>
-      <w:r>
-        <w:t>Commit messages for the repository and various levels of implementation.</w:t>
-      </w:r>
-    </w:p>
-    <w:p>
-      <w:pPr>
-        <w:jc w:val="both"/>
-      </w:pPr>
-      <w:r>
-        <w:t>Test Cases which will show the level of certainty of what has been completed at different stages.</w:t>
-      </w:r>
-    </w:p>
-    <w:p>
-      <w:pPr>
-        <w:jc w:val="both"/>
-      </w:pPr>
-      <w:r>
-        <w:lastRenderedPageBreak/>
-        <w:t>Code comments will implicitly state if areas of code need further addressing.</w:t>
-      </w:r>
-    </w:p>
-    <w:p>
-      <w:pPr>
-        <w:jc w:val="both"/>
-      </w:pPr>
-      <w:r>
-        <w:t>Outputs will give a good idea through deduction on whether all sections that have essential requirements are functioning as expected.</w:t>
-      </w:r>
-    </w:p>
-    <w:p>
-      <w:pPr>
-        <w:pStyle w:val="Heading2"/>
-        <w:jc w:val="both"/>
-      </w:pPr>
-      <w:bookmarkStart w:id="54" w:name="_Toc444777225"/>
-      <w:r>
-        <w:t>Has anything not been finished?</w:t>
-      </w:r>
-      <w:bookmarkEnd w:id="54"/>
-    </w:p>
-    <w:p>
-      <w:pPr>
-        <w:jc w:val="both"/>
-      </w:pPr>
-      <w:r>
-        <w:t>Plenty.</w:t>
-      </w:r>
-    </w:p>
-    <w:p>
-      <w:pPr>
-        <w:pStyle w:val="Heading1"/>
-        <w:jc w:val="both"/>
-      </w:pPr>
-      <w:bookmarkStart w:id="55" w:name="_Toc444777226"/>
-      <w:r>
-        <w:t>Testing</w:t>
-      </w:r>
-      <w:bookmarkEnd w:id="55"/>
-    </w:p>
-    <w:p>
-      <w:pPr>
-        <w:pStyle w:val="Heading2"/>
-        <w:jc w:val="both"/>
-      </w:pPr>
-      <w:bookmarkStart w:id="56" w:name="_Toc444777227"/>
-      <w:r>
-        <w:t>How will you test your code?</w:t>
-      </w:r>
-      <w:bookmarkEnd w:id="56"/>
-    </w:p>
-    <w:p>
-      <w:pPr>
-        <w:pStyle w:val="Heading2"/>
-        <w:jc w:val="both"/>
-      </w:pPr>
-      <w:bookmarkStart w:id="57" w:name="_Toc444777228"/>
-      <w:r>
-        <w:t>How do your tests prove that your code works correctly?</w:t>
-      </w:r>
-      <w:bookmarkEnd w:id="57"/>
-    </w:p>
-    <w:p>
-      <w:pPr>
-        <w:pStyle w:val="Heading2"/>
-        <w:jc w:val="both"/>
-      </w:pPr>
-      <w:bookmarkStart w:id="58" w:name="_Toc444777229"/>
-      <w:r>
-        <w:t>How will you document your test results?</w:t>
-      </w:r>
-      <w:bookmarkEnd w:id="58"/>
-    </w:p>
-    <w:p>
-      <w:pPr>
-        <w:pStyle w:val="Heading1"/>
-        <w:jc w:val="both"/>
-      </w:pPr>
-      <w:bookmarkStart w:id="59" w:name="_Toc444777230"/>
-      <w:r>
-        <w:t>Conclusion</w:t>
-      </w:r>
-      <w:bookmarkEnd w:id="59"/>
-    </w:p>
-    <w:p>
-      <w:pPr>
-        <w:pStyle w:val="Heading2"/>
-        <w:jc w:val="both"/>
-      </w:pPr>
-      <w:bookmarkStart w:id="60" w:name="_Toc444777231"/>
-      <w:r>
-        <w:t>Do your findings support or refute your claim?</w:t>
-      </w:r>
-      <w:bookmarkEnd w:id="60"/>
-    </w:p>
-    <w:p>
-      <w:pPr>
-        <w:pStyle w:val="Heading2"/>
-        <w:jc w:val="both"/>
-      </w:pPr>
-      <w:bookmarkStart w:id="61" w:name="_Toc444777232"/>
-      <w:r>
-        <w:t>Have you met your original project goals?</w:t>
-      </w:r>
-      <w:bookmarkEnd w:id="61"/>
-    </w:p>
-    <w:p>
-      <w:pPr>
-        <w:pStyle w:val="Heading2"/>
-        <w:jc w:val="both"/>
-      </w:pPr>
-      <w:bookmarkStart w:id="62" w:name="_Toc444777233"/>
-      <w:r>
-        <w:t>What limitations does your product have?</w:t>
-      </w:r>
-      <w:bookmarkEnd w:id="62"/>
-    </w:p>
-    <w:p>
-      <w:pPr>
-        <w:pStyle w:val="Heading2"/>
-        <w:jc w:val="both"/>
-      </w:pPr>
-      <w:bookmarkStart w:id="63" w:name="_Toc444777234"/>
-      <w:r>
-        <w:t>What thoughts do you have now about your product?</w:t>
-      </w:r>
-      <w:bookmarkEnd w:id="63"/>
-    </w:p>
-    <w:p>
-      <w:pPr>
-        <w:pStyle w:val="Heading1"/>
-        <w:jc w:val="both"/>
-      </w:pPr>
-      <w:bookmarkStart w:id="64" w:name="_Toc444777235"/>
-      <w:r>
-        <w:t>Future Work</w:t>
-      </w:r>
-      <w:bookmarkEnd w:id="64"/>
-    </w:p>
-    <w:p>
-      <w:pPr>
-        <w:pStyle w:val="Heading2"/>
-        <w:jc w:val="both"/>
-      </w:pPr>
-      <w:bookmarkStart w:id="65" w:name="_Toc444777236"/>
-      <w:r>
-        <w:t>How could you improve your product?</w:t>
-      </w:r>
-      <w:bookmarkEnd w:id="65"/>
-    </w:p>
-    <w:p>
-      <w:pPr>
-        <w:pStyle w:val="Heading2"/>
-        <w:jc w:val="both"/>
-      </w:pPr>
-      <w:bookmarkStart w:id="66" w:name="_Toc444777237"/>
-      <w:r>
-        <w:t>How could you improve the development process?</w:t>
-      </w:r>
-      <w:bookmarkEnd w:id="66"/>
-    </w:p>
-    <w:p>
-      <w:pPr>
-        <w:pStyle w:val="Heading2"/>
-        <w:jc w:val="both"/>
-      </w:pPr>
-      <w:bookmarkStart w:id="67" w:name="_Toc444777238"/>
-      <w:r>
-        <w:t>What would you do differently?</w:t>
-      </w:r>
-      <w:bookmarkEnd w:id="67"/>
-    </w:p>
-    <w:p>
-      <w:pPr>
-        <w:jc w:val="both"/>
-      </w:pPr>
-    </w:p>
-    <w:p>
-      <w:pPr>
-        <w:pStyle w:val="Heading1"/>
-        <w:jc w:val="both"/>
-      </w:pPr>
-      <w:bookmarkStart w:id="68" w:name="_Toc444777239"/>
-      <w:r>
-        <w:t>Glossary</w:t>
-      </w:r>
-      <w:bookmarkEnd w:id="68"/>
-      <w:r>
-        <w:t xml:space="preserve"> </w:t>
-      </w:r>
-    </w:p>
-    <w:p>
-      <w:pPr>
-        <w:spacing w:line="240" w:lineRule="auto"/>
-        <w:jc w:val="both"/>
-      </w:pPr>
-      <w:r>
-        <w:rPr>
-          <w:b/>
-        </w:rPr>
-        <w:t>Change Impact Analysis</w:t>
-      </w:r>
-      <w:r>
-        <w:t xml:space="preserve"> – It is the process of identifying the potential impact of a change on the system components which consequently helps in estimating what needs to be modified in order to accomplish a change. </w:t>
-      </w:r>
-    </w:p>
-    <w:p>
-      <w:pPr>
-        <w:spacing w:line="240" w:lineRule="auto"/>
-        <w:jc w:val="both"/>
-      </w:pPr>
-      <w:r>
-        <w:rPr>
-          <w:b/>
-        </w:rPr>
-        <w:lastRenderedPageBreak/>
-        <w:t>Change Propagation</w:t>
-      </w:r>
-      <w:r>
-        <w:t xml:space="preserve"> – It is the process of ensuring that a change is propagated to related entities which helps in maintaining the system consistency and integrity. In model-based development, the term “change propagation” is also known as “model synchronization”. </w:t>
-      </w:r>
-    </w:p>
-    <w:p>
-      <w:pPr>
-        <w:spacing w:line="240" w:lineRule="auto"/>
-        <w:jc w:val="both"/>
-      </w:pPr>
-      <w:r>
-        <w:rPr>
-          <w:b/>
-        </w:rPr>
-        <w:t>Dependency</w:t>
-      </w:r>
-      <w:r>
-        <w:t xml:space="preserve"> – In software engineering, dependency is also known as “Coupling” and it refers to the degree to which each program module relies on each one of the other modules. In such a case, a change in the independent modules usually forces a ripple effect of changes in their dependent modules [Adapted from Wikipedia]. Inconsistency – It is a state in which two or more overlapping elements of different software artifacts make assertions about the aspects of the system they describe which are not jointly satisfiable [Adapted from [SZ01]]. </w:t>
-      </w:r>
-    </w:p>
-    <w:p>
-      <w:pPr>
-        <w:spacing w:line="240" w:lineRule="auto"/>
-        <w:jc w:val="both"/>
-      </w:pPr>
-      <w:r>
-        <w:rPr>
-          <w:b/>
-        </w:rPr>
-        <w:t>Model Evolution</w:t>
-      </w:r>
-      <w:r>
-        <w:t xml:space="preserve"> – In model-based development where models are the core assets of the software system, they worth the effort of maintaining and evolving them. In such cases, model evolution is considered to be a subset of software evolution. </w:t>
-      </w:r>
-    </w:p>
-    <w:p>
-      <w:pPr>
-        <w:spacing w:line="240" w:lineRule="auto"/>
-        <w:jc w:val="both"/>
-      </w:pPr>
-      <w:r>
-        <w:rPr>
-          <w:b/>
-        </w:rPr>
-        <w:t>Model Refactoring</w:t>
-      </w:r>
-      <w:r>
-        <w:t xml:space="preserve"> – It is the process of changing the internal structure of the software system model in such a way that preserves its external behavior. The motive of this process is to improve the structural aspects of the system model such that it becomes more understandable and maintainable. </w:t>
-      </w:r>
-    </w:p>
-    <w:p>
-      <w:pPr>
-        <w:spacing w:line="240" w:lineRule="auto"/>
-        <w:jc w:val="both"/>
-      </w:pPr>
-      <w:r>
-        <w:rPr>
-          <w:b/>
-        </w:rPr>
-        <w:t>Model Transformation</w:t>
-      </w:r>
-      <w:r>
-        <w:t xml:space="preserve"> – Model transformation is the technology that is used in the area of model-driven development to convert models to other software artifacts. </w:t>
-      </w:r>
-    </w:p>
-    <w:p>
-      <w:pPr>
-        <w:spacing w:line="240" w:lineRule="auto"/>
-        <w:jc w:val="both"/>
-      </w:pPr>
-      <w:r>
-        <w:rPr>
-          <w:b/>
-        </w:rPr>
-        <w:t>Model-Driven Development (MDD)</w:t>
-      </w:r>
-      <w:r>
-        <w:t xml:space="preserve"> – Model-driven development is a software development methodology in which models are the primary artifacts. </w:t>
-      </w:r>
-    </w:p>
-    <w:p>
-      <w:pPr>
-        <w:spacing w:line="240" w:lineRule="auto"/>
-        <w:jc w:val="both"/>
-      </w:pPr>
-      <w:r>
-        <w:rPr>
-          <w:b/>
-        </w:rPr>
-        <w:t>Software Evolution</w:t>
-      </w:r>
-      <w:r>
-        <w:t xml:space="preserve"> – Software evolution is an inevitable process where software systems need to continually be adapted to the changing environment or else they become progressively less useful. </w:t>
-      </w:r>
-    </w:p>
-    <w:p>
-      <w:pPr>
-        <w:spacing w:line="240" w:lineRule="auto"/>
-        <w:jc w:val="both"/>
-      </w:pPr>
-      <w:r>
-        <w:rPr>
-          <w:b/>
-        </w:rPr>
-        <w:t>System model</w:t>
-      </w:r>
-      <w:r>
-        <w:t xml:space="preserve"> – A system model is the conceptual model that describes and represents the different aspects of a system, including both the structural and the behavioral aspects. UML comprises a comprehensive set of diagrams that are used to express the system model. </w:t>
-      </w:r>
-    </w:p>
-    <w:p>
-      <w:pPr>
-        <w:spacing w:line="240" w:lineRule="auto"/>
-        <w:jc w:val="both"/>
-      </w:pPr>
-      <w:r>
-        <w:rPr>
-          <w:b/>
-        </w:rPr>
-        <w:t>Test suite</w:t>
-      </w:r>
-      <w:r>
-        <w:t xml:space="preserve"> – In software development, a test suite is a collection of test cases that are created to test and to verify a software program to show that it has some specified set of behaviors. In this paper, we use the term “Test Model” to refer to artifacts that are used to test the software system including both the test suite and the test cases.vii </w:t>
-      </w:r>
-    </w:p>
-    <w:p>
-      <w:pPr>
-        <w:spacing w:line="240" w:lineRule="auto"/>
-        <w:jc w:val="both"/>
-      </w:pPr>
-      <w:r>
-        <w:rPr>
-          <w:b/>
-        </w:rPr>
-        <w:t>Traceability</w:t>
-      </w:r>
-      <w:r>
-        <w:t xml:space="preserve"> – In software development, traceability is also known as “Requirement Traceability” and it refers to the ability to link (or trace) system requirements backward to stakeholders’ rationales and forward to corresponding design artifacts, code, and test cases [Adapted from Wikipedia]. </w:t>
-      </w:r>
-    </w:p>
-    <w:p>
-      <w:pPr>
-        <w:spacing w:line="240" w:lineRule="auto"/>
-        <w:jc w:val="both"/>
-      </w:pPr>
-      <w:r>
-        <w:rPr>
-          <w:b/>
-        </w:rPr>
-        <w:t>Uncertainty</w:t>
-      </w:r>
-      <w:r>
-        <w:t xml:space="preserve"> – In software development, uncertainty can be introduced in many ways where there are limited knowledge to help the developers to make clear and precise decisions. Examples of such uncertainties are the lack of knowledge about the problem domain, inconsistent requirements, and multiple stakeholder opinions. </w:t>
-      </w:r>
-    </w:p>
-    <w:p>
-      <w:pPr>
-        <w:spacing w:line="240" w:lineRule="auto"/>
-        <w:jc w:val="both"/>
-      </w:pPr>
-      <w:r>
-        <w:rPr>
-          <w:b/>
-        </w:rPr>
-        <w:t>Unified Modeling Language (UML)</w:t>
-      </w:r>
-      <w:r>
-        <w:t xml:space="preserve"> – UML is the de facto standard modeling language that is extensively used in the area of model-driven development to express the system model.</w:t>
-      </w:r>
-    </w:p>
-    <w:p>
-      <w:pPr>
-        <w:pStyle w:val="Heading1"/>
-        <w:jc w:val="both"/>
-        <w:rPr>
-          <w:lang w:val="en-GB"/>
-        </w:rPr>
-      </w:pPr>
-      <w:bookmarkStart w:id="69" w:name="_Toc444777240"/>
-      <w:r>
-        <w:rPr>
-          <w:lang w:val="en-GB"/>
-        </w:rPr>
-        <w:lastRenderedPageBreak/>
-        <w:t>References</w:t>
-      </w:r>
-      <w:bookmarkEnd w:id="69"/>
+        <w:t>International Journal of Information Technology and Intelligent Computing,, pp.235-244.</w:t>
+      </w:r>
     </w:p>
     <w:p>
       <w:pPr>
@@ -10324,23 +10502,32 @@
       </w:pPr>
       <w:hyperlink r:id="rId18" w:tooltip="Arcelli, Davide" w:history="1">
         <w:r>
-          <w:t>Arcelli, Davide</w:t>
+          <w:t>Arcelli, D</w:t>
+        </w:r>
+        <w:r>
+          <w:t>.,</w:t>
         </w:r>
       </w:hyperlink>
       <w:r>
-        <w:t>; </w:t>
+        <w:t> </w:t>
       </w:r>
       <w:hyperlink r:id="rId19" w:tooltip="Cortellessa, Vittorio" w:history="1">
         <w:r>
-          <w:t>Cortellessa, Vittorio</w:t>
+          <w:t>Cortellessa, V.</w:t>
         </w:r>
       </w:hyperlink>
       <w:r>
-        <w:t>; </w:t>
+        <w:t xml:space="preserve"> and</w:t>
+      </w:r>
+      <w:r>
+        <w:t> </w:t>
       </w:r>
       <w:hyperlink r:id="rId20" w:tooltip="Trubiani, Catia" w:history="1">
         <w:r>
-          <w:t>Trubiani, Catia</w:t>
+          <w:t>Trubiani, C</w:t>
+        </w:r>
+        <w:r>
+          <w:t>.</w:t>
         </w:r>
       </w:hyperlink>
       <w:r>
@@ -10524,123 +10711,14 @@
         <w:rPr>
           <w:color w:val="FF0000"/>
         </w:rPr>
-        <w:t>Brosch, P.</w:t>
-      </w:r>
-      <w:r>
-        <w:rPr>
-          <w:color w:val="FF0000"/>
-        </w:rPr>
-        <w:t>,</w:t>
-      </w:r>
-      <w:r>
-        <w:rPr>
-          <w:color w:val="FF0000"/>
-        </w:rPr>
-        <w:t xml:space="preserve"> Langer,</w:t>
-      </w:r>
-      <w:r>
-        <w:rPr>
-          <w:color w:val="FF0000"/>
-        </w:rPr>
-        <w:t xml:space="preserve"> P.,</w:t>
-      </w:r>
-      <w:r>
-        <w:rPr>
-          <w:color w:val="FF0000"/>
-        </w:rPr>
-        <w:t xml:space="preserve"> Seidl,</w:t>
-      </w:r>
-      <w:r>
-        <w:rPr>
-          <w:color w:val="FF0000"/>
-        </w:rPr>
-        <w:t xml:space="preserve"> M.,</w:t>
-      </w:r>
-      <w:r>
-        <w:rPr>
-          <w:color w:val="FF0000"/>
-        </w:rPr>
-        <w:t xml:space="preserve"> Wieland, </w:t>
-      </w:r>
-      <w:r>
-        <w:rPr>
-          <w:color w:val="FF0000"/>
-        </w:rPr>
-        <w:t xml:space="preserve">K., </w:t>
-      </w:r>
-      <w:r>
-        <w:rPr>
-          <w:color w:val="FF0000"/>
-        </w:rPr>
-        <w:t>Wimmer,</w:t>
-      </w:r>
-      <w:r>
-        <w:rPr>
-          <w:color w:val="FF0000"/>
-        </w:rPr>
-        <w:t xml:space="preserve"> M.,</w:t>
-      </w:r>
-      <w:r>
-        <w:rPr>
-          <w:color w:val="FF0000"/>
-        </w:rPr>
-        <w:t xml:space="preserve"> Kappel</w:t>
-      </w:r>
-      <w:r>
-        <w:rPr>
-          <w:color w:val="FF0000"/>
-        </w:rPr>
-        <w:t>, G.,</w:t>
-      </w:r>
-      <w:r>
-        <w:rPr>
-          <w:color w:val="FF0000"/>
-        </w:rPr>
-        <w:t xml:space="preserve"> Retschitzegger</w:t>
-      </w:r>
-      <w:r>
-        <w:rPr>
-          <w:color w:val="FF0000"/>
-        </w:rPr>
-        <w:t>, W</w:t>
-      </w:r>
-      <w:r>
-        <w:rPr>
-          <w:color w:val="FF0000"/>
-        </w:rPr>
-        <w:t>.</w:t>
-      </w:r>
-      <w:r>
-        <w:rPr>
-          <w:color w:val="FF0000"/>
-        </w:rPr>
-        <w:t xml:space="preserve"> and</w:t>
-      </w:r>
-      <w:r>
-        <w:rPr>
-          <w:color w:val="FF0000"/>
-        </w:rPr>
-        <w:t xml:space="preserve"> Schwinger,</w:t>
-      </w:r>
-      <w:r>
-        <w:rPr>
-          <w:color w:val="FF0000"/>
-        </w:rPr>
-        <w:t xml:space="preserve"> W. (2009) </w:t>
+        <w:t xml:space="preserve">Brosch, P., Langer, P., Seidl, M., Wieland, K., Wimmer, M., Kappel, G., Retschitzegger, W. and Schwinger, W. (2009) </w:t>
       </w:r>
       <w:r>
         <w:rPr>
           <w:i/>
           <w:color w:val="FF0000"/>
         </w:rPr>
-        <w:t>An example is worth a thousand words: Composit</w:t>
-      </w:r>
-      <w:r>
-        <w:rPr>
-          <w:i/>
-          <w:color w:val="FF0000"/>
-        </w:rPr>
-        <w:t>e operation modeling by-example</w:t>
+        <w:t>An example is worth a thousand words: Composite operation modeling by-example</w:t>
       </w:r>
       <w:r>
         <w:rPr>
@@ -10961,16 +11039,52 @@
         <w:jc w:val="both"/>
       </w:pPr>
       <w:r>
-        <w:t>Fowler, M.</w:t>
-      </w:r>
-      <w:r>
-        <w:t xml:space="preserve"> </w:t>
+        <w:t>Fowler, M. (1999)</w:t>
+      </w:r>
+      <w:r>
+        <w:rPr>
+          <w:i/>
+        </w:rPr>
+        <w:t xml:space="preserve"> Refactoring: Improving the Design of Existing Programs</w:t>
+      </w:r>
+      <w:r>
+        <w:t>.</w:t>
+      </w:r>
+      <w:r>
+        <w:t xml:space="preserve"> Addison-Wesley.</w:t>
+      </w:r>
+    </w:p>
+    <w:p>
+      <w:pPr>
+        <w:spacing w:line="240" w:lineRule="auto"/>
+        <w:jc w:val="both"/>
+      </w:pPr>
+      <w:r>
+        <w:t>Gamma, E., Helm, R., Johnson, R., and Vlissides, J. (1995)</w:t>
+      </w:r>
+      <w:r>
+        <w:rPr>
+          <w:i/>
+        </w:rPr>
+        <w:t xml:space="preserve"> Design Patterns, Elements of Reusable Object-Oriented Software</w:t>
+      </w:r>
+      <w:r>
+        <w:t>. Addison-Wesley.</w:t>
+      </w:r>
+    </w:p>
+    <w:p>
+      <w:pPr>
+        <w:spacing w:line="240" w:lineRule="auto"/>
+        <w:jc w:val="both"/>
+      </w:pPr>
+      <w:r>
+        <w:t xml:space="preserve">Grose, T.J., Doney, G.C. and Brodsky, S.A., </w:t>
       </w:r>
       <w:r>
         <w:t>(</w:t>
       </w:r>
       <w:r>
-        <w:t>1999</w:t>
+        <w:t>2002</w:t>
       </w:r>
       <w:r>
         <w:t>)</w:t>
@@ -10979,37 +11093,10 @@
         <w:rPr>
           <w:i/>
         </w:rPr>
-        <w:t xml:space="preserve"> Refactoring: Improving the Design of Existing Programs</w:t>
-      </w:r>
-      <w:r>
-        <w:t>.</w:t>
-      </w:r>
-      <w:r>
-        <w:t xml:space="preserve"> Addison-Wesley.</w:t>
-      </w:r>
-    </w:p>
-    <w:p>
-      <w:pPr>
-        <w:spacing w:line="240" w:lineRule="auto"/>
-        <w:jc w:val="both"/>
-      </w:pPr>
-      <w:r>
-        <w:t>Gamma, E., Helm, R., Johnson, R., and Vlissides, J.</w:t>
-      </w:r>
-      <w:r>
-        <w:t xml:space="preserve"> (1995)</w:t>
-      </w:r>
-      <w:r>
-        <w:rPr>
-          <w:i/>
-        </w:rPr>
-        <w:t xml:space="preserve"> Design Patterns, Elements of Reusable Object-Oriented Software</w:t>
-      </w:r>
-      <w:r>
-        <w:t>.</w:t>
-      </w:r>
-      <w:r>
-        <w:t xml:space="preserve"> Addison-Wesley.</w:t>
+        <w:t> Mastering Xmi: Java Programming with Xmi, XML and UML (Vol. 21)</w:t>
+      </w:r>
+      <w:r>
+        <w:t>. John Wiley &amp; Sons.</w:t>
       </w:r>
     </w:p>
     <w:p>
@@ -11291,13 +11378,7 @@
         <w:rPr>
           <w:i/>
         </w:rPr>
-        <w:t>Multi-objective genetic syn</w:t>
-      </w:r>
-      <w:r>
-        <w:rPr>
-          <w:i/>
-        </w:rPr>
-        <w:t>thesis of software architecture</w:t>
+        <w:t>Multi-objective genetic synthesis of software architecture</w:t>
       </w:r>
       <w:r>
         <w:t>. ACM</w:t>
@@ -11364,13 +11445,7 @@
         <w:t xml:space="preserve"> </w:t>
       </w:r>
       <w:r>
-        <w:t>Software Engineering, IEEE Transactions on,</w:t>
-      </w:r>
-      <w:r>
-        <w:t> </w:t>
-      </w:r>
-      <w:r>
-        <w:t>36(6), pp.798-816.</w:t>
+        <w:t>Software Engineering, IEEE Transactions on, 36(6), pp.798-816.</w:t>
       </w:r>
     </w:p>
     <w:p>
@@ -11475,7 +11550,7 @@
       <w:rPr>
         <w:noProof/>
       </w:rPr>
-      <w:t>9</w:t>
+      <w:t>23</w:t>
     </w:r>
     <w:r>
       <w:fldChar w:fldCharType="end"/>
@@ -14185,7 +14260,7 @@
 </file>
 
 <file path=customXml/itemProps3.xml><?xml version="1.0" encoding="utf-8"?>
-<ds:datastoreItem xmlns:ds="http://schemas.openxmlformats.org/officeDocument/2006/customXml" ds:itemID="{7B49B3B7-71C1-467F-BBB0-6895C1EE445B}">
+<ds:datastoreItem xmlns:ds="http://schemas.openxmlformats.org/officeDocument/2006/customXml" ds:itemID="{1136B80E-690D-4890-9322-B6399B535C68}">
   <ds:schemaRefs>
     <ds:schemaRef ds:uri="http://schemas.openxmlformats.org/officeDocument/2006/bibliography"/>
   </ds:schemaRefs>

--- a/UML Refactorer.docx
+++ b/UML Refactorer.docx
@@ -383,7 +383,7 @@
                                 <w:tag w:val=""/>
                                 <w:id w:val="2032065285"/>
                                 <w:dataBinding w:prefixMappings="xmlns:ns0='http://schemas.microsoft.com/office/2006/coverPageProps' " w:xpath="/ns0:CoverPageProperties[1]/ns0:PublishDate[1]" w:storeItemID="{55AF091B-3C7A-41E3-B477-F2FDAA23CFDA}"/>
-                                <w:date>
+                                <w:date w:fullDate="2016-01-01T00:00:00Z">
                                   <w:dateFormat w:val="MMMM d, yyyy"/>
                                   <w:lid w:val="en-US"/>
                                   <w:storeMappedDataAs w:val="dateTime"/>
@@ -396,7 +396,7 @@
                                     <w:sz w:val="52"/>
                                     <w:szCs w:val="52"/>
                                   </w:rPr>
-                                  <w:t>2016</w:t>
+                                  <w:t>January 1, 2016</w:t>
                                 </w:r>
                               </w:sdtContent>
                             </w:sdt>
@@ -553,7 +553,7 @@
                           <w:tag w:val=""/>
                           <w:id w:val="2032065285"/>
                           <w:dataBinding w:prefixMappings="xmlns:ns0='http://schemas.microsoft.com/office/2006/coverPageProps' " w:xpath="/ns0:CoverPageProperties[1]/ns0:PublishDate[1]" w:storeItemID="{55AF091B-3C7A-41E3-B477-F2FDAA23CFDA}"/>
-                          <w:date>
+                          <w:date w:fullDate="2016-01-01T00:00:00Z">
                             <w:dateFormat w:val="MMMM d, yyyy"/>
                             <w:lid w:val="en-US"/>
                             <w:storeMappedDataAs w:val="dateTime"/>
@@ -566,7 +566,7 @@
                               <w:sz w:val="52"/>
                               <w:szCs w:val="52"/>
                             </w:rPr>
-                            <w:t>2016</w:t>
+                            <w:t>January 1, 2016</w:t>
                           </w:r>
                         </w:sdtContent>
                       </w:sdt>
@@ -5992,7 +5992,7 @@
           <w:sz w:val="24"/>
           <w:szCs w:val="24"/>
         </w:rPr>
-        <w:t>. OOP promotes the modularization of</w:t>
+        <w:t xml:space="preserve"> due to the high level advantages it brings in its flexibility to redesign and repurpose. OOP modularizes</w:t>
       </w:r>
       <w:r>
         <w:rPr>
@@ -6008,7 +6008,15 @@
           <w:sz w:val="24"/>
           <w:szCs w:val="24"/>
         </w:rPr>
-        <w:t>e into class templates which capture state related attributes and</w:t>
+        <w:t>e into class “blueprints”</w:t>
+      </w:r>
+      <w:r>
+        <w:rPr>
+          <w:rFonts w:ascii="Times New Roman" w:hAnsi="Times New Roman" w:cs="Times New Roman"/>
+          <w:sz w:val="24"/>
+          <w:szCs w:val="24"/>
+        </w:rPr>
+        <w:t xml:space="preserve"> which capture state related attributes and</w:t>
       </w:r>
       <w:r>
         <w:rPr>
@@ -6048,31 +6056,79 @@
           <w:sz w:val="24"/>
           <w:szCs w:val="24"/>
         </w:rPr>
-        <w:t xml:space="preserve"> These classes interact with one another in a way which brings about the functionality of the software</w:t>
-      </w:r>
-      <w:r>
-        <w:rPr>
-          <w:rFonts w:ascii="Times New Roman" w:hAnsi="Times New Roman" w:cs="Times New Roman"/>
-          <w:sz w:val="24"/>
-          <w:szCs w:val="24"/>
-        </w:rPr>
-        <w:t>, hereby referred to</w:t>
-      </w:r>
-      <w:r>
-        <w:rPr>
-          <w:rFonts w:ascii="Times New Roman" w:hAnsi="Times New Roman" w:cs="Times New Roman"/>
-          <w:sz w:val="24"/>
-          <w:szCs w:val="24"/>
-        </w:rPr>
-        <w:t xml:space="preserve"> as</w:t>
-      </w:r>
-      <w:r>
-        <w:rPr>
-          <w:rFonts w:ascii="Times New Roman" w:hAnsi="Times New Roman" w:cs="Times New Roman"/>
-          <w:sz w:val="24"/>
-          <w:szCs w:val="24"/>
-        </w:rPr>
-        <w:t xml:space="preserve"> usecases, these classes also dictate the</w:t>
+        <w:t xml:space="preserve"> These classes</w:t>
+      </w:r>
+      <w:r>
+        <w:rPr>
+          <w:rFonts w:ascii="Times New Roman" w:hAnsi="Times New Roman" w:cs="Times New Roman"/>
+          <w:sz w:val="24"/>
+          <w:szCs w:val="24"/>
+        </w:rPr>
+        <w:t xml:space="preserve"> are actualized into objects </w:t>
+      </w:r>
+      <w:r>
+        <w:rPr>
+          <w:rFonts w:ascii="Times New Roman" w:hAnsi="Times New Roman" w:cs="Times New Roman"/>
+          <w:sz w:val="24"/>
+          <w:szCs w:val="24"/>
+        </w:rPr>
+        <w:t>whose</w:t>
+      </w:r>
+      <w:r>
+        <w:rPr>
+          <w:rFonts w:ascii="Times New Roman" w:hAnsi="Times New Roman" w:cs="Times New Roman"/>
+          <w:sz w:val="24"/>
+          <w:szCs w:val="24"/>
+        </w:rPr>
+        <w:t xml:space="preserve"> interact</w:t>
+      </w:r>
+      <w:r>
+        <w:rPr>
+          <w:rFonts w:ascii="Times New Roman" w:hAnsi="Times New Roman" w:cs="Times New Roman"/>
+          <w:sz w:val="24"/>
+          <w:szCs w:val="24"/>
+        </w:rPr>
+        <w:t>ion</w:t>
+      </w:r>
+      <w:r>
+        <w:rPr>
+          <w:rFonts w:ascii="Times New Roman" w:hAnsi="Times New Roman" w:cs="Times New Roman"/>
+          <w:sz w:val="24"/>
+          <w:szCs w:val="24"/>
+        </w:rPr>
+        <w:t xml:space="preserve"> </w:t>
+      </w:r>
+      <w:r>
+        <w:rPr>
+          <w:rFonts w:ascii="Times New Roman" w:hAnsi="Times New Roman" w:cs="Times New Roman"/>
+          <w:sz w:val="24"/>
+          <w:szCs w:val="24"/>
+        </w:rPr>
+        <w:t xml:space="preserve">with one another </w:t>
+      </w:r>
+      <w:r>
+        <w:rPr>
+          <w:rFonts w:ascii="Times New Roman" w:hAnsi="Times New Roman" w:cs="Times New Roman"/>
+          <w:sz w:val="24"/>
+          <w:szCs w:val="24"/>
+        </w:rPr>
+        <w:t>brings about the functionality of the software</w:t>
+      </w:r>
+      <w:r>
+        <w:rPr>
+          <w:rFonts w:ascii="Times New Roman" w:hAnsi="Times New Roman" w:cs="Times New Roman"/>
+          <w:sz w:val="24"/>
+          <w:szCs w:val="24"/>
+        </w:rPr>
+        <w:t xml:space="preserve"> and</w:t>
+      </w:r>
+      <w:r>
+        <w:rPr>
+          <w:rFonts w:ascii="Times New Roman" w:hAnsi="Times New Roman" w:cs="Times New Roman"/>
+          <w:sz w:val="24"/>
+          <w:szCs w:val="24"/>
+        </w:rPr>
+        <w:t xml:space="preserve"> dictate the</w:t>
       </w:r>
       <w:r>
         <w:rPr>
@@ -6096,71 +6152,15 @@
           <w:sz w:val="24"/>
           <w:szCs w:val="24"/>
         </w:rPr>
-        <w:t>. OOP</w:t>
-      </w:r>
-      <w:r>
-        <w:rPr>
-          <w:rFonts w:ascii="Times New Roman" w:hAnsi="Times New Roman" w:cs="Times New Roman"/>
-          <w:sz w:val="24"/>
-          <w:szCs w:val="24"/>
-        </w:rPr>
-        <w:t xml:space="preserve"> has promoted the</w:t>
-      </w:r>
-      <w:r>
-        <w:rPr>
-          <w:rFonts w:ascii="Times New Roman" w:hAnsi="Times New Roman" w:cs="Times New Roman"/>
-          <w:sz w:val="24"/>
-          <w:szCs w:val="24"/>
-        </w:rPr>
-        <w:t xml:space="preserve"> extensibility,</w:t>
-      </w:r>
-      <w:r>
-        <w:rPr>
-          <w:rFonts w:ascii="Times New Roman" w:hAnsi="Times New Roman" w:cs="Times New Roman"/>
-          <w:sz w:val="24"/>
-          <w:szCs w:val="24"/>
-        </w:rPr>
-        <w:t xml:space="preserve"> readability</w:t>
-      </w:r>
-      <w:r>
-        <w:rPr>
-          <w:rFonts w:ascii="Times New Roman" w:hAnsi="Times New Roman" w:cs="Times New Roman"/>
-          <w:sz w:val="24"/>
-          <w:szCs w:val="24"/>
-        </w:rPr>
-        <w:t>, maintainability</w:t>
-      </w:r>
-      <w:r>
-        <w:rPr>
-          <w:rFonts w:ascii="Times New Roman" w:hAnsi="Times New Roman" w:cs="Times New Roman"/>
-          <w:sz w:val="24"/>
-          <w:szCs w:val="24"/>
-        </w:rPr>
-        <w:t xml:space="preserve"> and repurposing of code</w:t>
-      </w:r>
-      <w:r>
-        <w:rPr>
-          <w:rFonts w:ascii="Times New Roman" w:hAnsi="Times New Roman" w:cs="Times New Roman"/>
-          <w:sz w:val="24"/>
-          <w:szCs w:val="24"/>
-        </w:rPr>
-        <w:t xml:space="preserve"> through this approach</w:t>
-      </w:r>
-      <w:r>
-        <w:rPr>
-          <w:rFonts w:ascii="Times New Roman" w:hAnsi="Times New Roman" w:cs="Times New Roman"/>
-          <w:sz w:val="24"/>
-          <w:szCs w:val="24"/>
-        </w:rPr>
-        <w:t>.</w:t>
-      </w:r>
-      <w:r>
-        <w:rPr>
-          <w:rFonts w:ascii="Times New Roman" w:hAnsi="Times New Roman" w:cs="Times New Roman"/>
-          <w:sz w:val="24"/>
-          <w:szCs w:val="24"/>
-        </w:rPr>
-        <w:t xml:space="preserve"> However,</w:t>
+        <w:t xml:space="preserve">. </w:t>
+      </w:r>
+      <w:r>
+        <w:rPr>
+          <w:rFonts w:ascii="Times New Roman" w:hAnsi="Times New Roman" w:cs="Times New Roman"/>
+          <w:sz w:val="24"/>
+          <w:szCs w:val="24"/>
+        </w:rPr>
+        <w:t>However,</w:t>
       </w:r>
       <w:r>
         <w:rPr>
@@ -6192,7 +6192,15 @@
           <w:sz w:val="24"/>
           <w:szCs w:val="24"/>
         </w:rPr>
-        <w:t xml:space="preserve"> software systems grow</w:t>
+        <w:t xml:space="preserve"> software grow</w:t>
+      </w:r>
+      <w:r>
+        <w:rPr>
+          <w:rFonts w:ascii="Times New Roman" w:hAnsi="Times New Roman" w:cs="Times New Roman"/>
+          <w:sz w:val="24"/>
+          <w:szCs w:val="24"/>
+        </w:rPr>
+        <w:t>s</w:t>
       </w:r>
       <w:r>
         <w:rPr>
@@ -6208,7 +6216,15 @@
           <w:sz w:val="24"/>
           <w:szCs w:val="24"/>
         </w:rPr>
-        <w:t>with each additional usecase</w:t>
+        <w:t xml:space="preserve">with each additional </w:t>
+      </w:r>
+      <w:r>
+        <w:rPr>
+          <w:rFonts w:ascii="Times New Roman" w:hAnsi="Times New Roman" w:cs="Times New Roman"/>
+          <w:sz w:val="24"/>
+          <w:szCs w:val="24"/>
+        </w:rPr>
+        <w:t>functionality</w:t>
       </w:r>
       <w:r>
         <w:rPr>
@@ -6280,7 +6296,31 @@
           <w:sz w:val="24"/>
           <w:szCs w:val="24"/>
         </w:rPr>
-        <w:t>In order to tackle this issue of complexity putting ever more demands on the developer</w:t>
+        <w:t xml:space="preserve">In order to tackle this issue of complexity </w:t>
+      </w:r>
+      <w:r>
+        <w:rPr>
+          <w:rFonts w:ascii="Times New Roman" w:hAnsi="Times New Roman" w:cs="Times New Roman"/>
+          <w:sz w:val="24"/>
+          <w:szCs w:val="24"/>
+        </w:rPr>
+        <w:t>putting ever more demands on</w:t>
+      </w:r>
+      <w:r>
+        <w:rPr>
+          <w:rFonts w:ascii="Times New Roman" w:hAnsi="Times New Roman" w:cs="Times New Roman"/>
+          <w:sz w:val="24"/>
+          <w:szCs w:val="24"/>
+        </w:rPr>
+        <w:t xml:space="preserve"> developer</w:t>
+      </w:r>
+      <w:r>
+        <w:rPr>
+          <w:rFonts w:ascii="Times New Roman" w:hAnsi="Times New Roman" w:cs="Times New Roman"/>
+          <w:sz w:val="24"/>
+          <w:szCs w:val="24"/>
+        </w:rPr>
+        <w:t>s, namely architectural software engineers</w:t>
       </w:r>
       <w:r>
         <w:rPr>
@@ -6336,7 +6376,15 @@
           <w:sz w:val="24"/>
           <w:szCs w:val="24"/>
         </w:rPr>
-        <w:t>has been applied with varying amounts of success</w:t>
+        <w:t>have</w:t>
+      </w:r>
+      <w:r>
+        <w:rPr>
+          <w:rFonts w:ascii="Times New Roman" w:hAnsi="Times New Roman" w:cs="Times New Roman"/>
+          <w:sz w:val="24"/>
+          <w:szCs w:val="24"/>
+        </w:rPr>
+        <w:t xml:space="preserve"> been applied with varying amounts of success</w:t>
       </w:r>
       <w:r>
         <w:rPr>
@@ -6360,7 +6408,7 @@
           <w:sz w:val="24"/>
           <w:szCs w:val="24"/>
         </w:rPr>
-        <w:t xml:space="preserve"> automate refactoring processes</w:t>
+        <w:t xml:space="preserve"> automate refactoring</w:t>
       </w:r>
       <w:r>
         <w:rPr>
@@ -6479,7 +6527,23 @@
           <w:sz w:val="24"/>
           <w:szCs w:val="24"/>
         </w:rPr>
-        <w:t>pproaches of EC require</w:t>
+        <w:t>pproaches of EC</w:t>
+      </w:r>
+      <w:r>
+        <w:rPr>
+          <w:rFonts w:ascii="Times New Roman" w:hAnsi="Times New Roman" w:cs="Times New Roman"/>
+          <w:sz w:val="24"/>
+          <w:szCs w:val="24"/>
+        </w:rPr>
+        <w:t>, however,</w:t>
+      </w:r>
+      <w:r>
+        <w:rPr>
+          <w:rFonts w:ascii="Times New Roman" w:hAnsi="Times New Roman" w:cs="Times New Roman"/>
+          <w:sz w:val="24"/>
+          <w:szCs w:val="24"/>
+        </w:rPr>
+        <w:t xml:space="preserve"> require</w:t>
       </w:r>
       <w:r>
         <w:rPr>
@@ -6511,7 +6575,7 @@
           <w:sz w:val="24"/>
           <w:szCs w:val="24"/>
         </w:rPr>
-        <w:t xml:space="preserve"> ever growing refactoring workloads </w:t>
+        <w:t xml:space="preserve"> ever growing workloads </w:t>
       </w:r>
       <w:r>
         <w:rPr>
@@ -6583,7 +6647,7 @@
           <w:sz w:val="24"/>
           <w:szCs w:val="24"/>
         </w:rPr>
-        <w:t>whilst</w:t>
+        <w:t>that</w:t>
       </w:r>
       <w:r>
         <w:rPr>
@@ -6599,23 +6663,15 @@
           <w:sz w:val="24"/>
           <w:szCs w:val="24"/>
         </w:rPr>
-        <w:t>ing</w:t>
-      </w:r>
-      <w:r>
-        <w:rPr>
-          <w:rFonts w:ascii="Times New Roman" w:hAnsi="Times New Roman" w:cs="Times New Roman"/>
-          <w:sz w:val="24"/>
-          <w:szCs w:val="24"/>
-        </w:rPr>
-        <w:t xml:space="preserve"> the flexibility of adaptation to a great variety of problem</w:t>
-      </w:r>
-      <w:r>
-        <w:rPr>
-          <w:rFonts w:ascii="Times New Roman" w:hAnsi="Times New Roman" w:cs="Times New Roman"/>
-          <w:sz w:val="24"/>
-          <w:szCs w:val="24"/>
-        </w:rPr>
-        <w:t>s</w:t>
+        <w:t xml:space="preserve"> the flexibility OOP </w:t>
+      </w:r>
+      <w:r>
+        <w:rPr>
+          <w:rFonts w:ascii="Times New Roman" w:hAnsi="Times New Roman" w:cs="Times New Roman"/>
+          <w:sz w:val="24"/>
+          <w:szCs w:val="24"/>
+        </w:rPr>
+        <w:t>originally brought</w:t>
       </w:r>
       <w:r>
         <w:rPr>
@@ -6669,6 +6725,30 @@
           <w:sz w:val="24"/>
           <w:szCs w:val="24"/>
         </w:rPr>
+        <w:t>in the software</w:t>
+      </w:r>
+      <w:r>
+        <w:rPr>
+          <w:rFonts w:ascii="Times New Roman" w:hAnsi="Times New Roman" w:cs="Times New Roman"/>
+          <w:sz w:val="24"/>
+          <w:szCs w:val="24"/>
+        </w:rPr>
+        <w:t xml:space="preserve"> lifecycle</w:t>
+      </w:r>
+      <w:r>
+        <w:rPr>
+          <w:rFonts w:ascii="Times New Roman" w:hAnsi="Times New Roman" w:cs="Times New Roman"/>
+          <w:sz w:val="24"/>
+          <w:szCs w:val="24"/>
+        </w:rPr>
+        <w:t xml:space="preserve"> </w:t>
+      </w:r>
+      <w:r>
+        <w:rPr>
+          <w:rFonts w:ascii="Times New Roman" w:hAnsi="Times New Roman" w:cs="Times New Roman"/>
+          <w:sz w:val="24"/>
+          <w:szCs w:val="24"/>
+        </w:rPr>
         <w:t>constitutes o</w:t>
       </w:r>
       <w:r>
@@ -6677,15 +6757,23 @@
           <w:sz w:val="24"/>
           <w:szCs w:val="24"/>
         </w:rPr>
-        <w:t>ne of the earliest stages in the software</w:t>
-      </w:r>
-      <w:r>
-        <w:rPr>
-          <w:rFonts w:ascii="Times New Roman" w:hAnsi="Times New Roman" w:cs="Times New Roman"/>
-          <w:sz w:val="24"/>
-          <w:szCs w:val="24"/>
-        </w:rPr>
-        <w:t xml:space="preserve"> lifecycle. Problems</w:t>
+        <w:t>ne of the earliest stages</w:t>
+      </w:r>
+      <w:r>
+        <w:rPr>
+          <w:rFonts w:ascii="Times New Roman" w:hAnsi="Times New Roman" w:cs="Times New Roman"/>
+          <w:sz w:val="24"/>
+          <w:szCs w:val="24"/>
+        </w:rPr>
+        <w:t xml:space="preserve"> in software engineering</w:t>
+      </w:r>
+      <w:r>
+        <w:rPr>
+          <w:rFonts w:ascii="Times New Roman" w:hAnsi="Times New Roman" w:cs="Times New Roman"/>
+          <w:sz w:val="24"/>
+          <w:szCs w:val="24"/>
+        </w:rPr>
+        <w:t>. Problems</w:t>
       </w:r>
       <w:r>
         <w:rPr>
@@ -6757,39 +6845,15 @@
           <w:sz w:val="24"/>
           <w:szCs w:val="24"/>
         </w:rPr>
-        <w:t>. T</w:t>
-      </w:r>
-      <w:r>
-        <w:rPr>
-          <w:rFonts w:ascii="Times New Roman" w:hAnsi="Times New Roman" w:cs="Times New Roman"/>
-          <w:sz w:val="24"/>
-          <w:szCs w:val="24"/>
-        </w:rPr>
-        <w:t>he</w:t>
-      </w:r>
-      <w:r>
-        <w:rPr>
-          <w:rFonts w:ascii="Times New Roman" w:hAnsi="Times New Roman" w:cs="Times New Roman"/>
-          <w:sz w:val="24"/>
-          <w:szCs w:val="24"/>
-        </w:rPr>
-        <w:t xml:space="preserve"> evolution of </w:t>
-      </w:r>
-      <w:r>
-        <w:rPr>
-          <w:rFonts w:ascii="Times New Roman" w:hAnsi="Times New Roman" w:cs="Times New Roman"/>
-          <w:sz w:val="24"/>
-          <w:szCs w:val="24"/>
-        </w:rPr>
-        <w:t>software</w:t>
-      </w:r>
-      <w:r>
-        <w:rPr>
-          <w:rFonts w:ascii="Times New Roman" w:hAnsi="Times New Roman" w:cs="Times New Roman"/>
-          <w:sz w:val="24"/>
-          <w:szCs w:val="24"/>
-        </w:rPr>
-        <w:t xml:space="preserve"> design</w:t>
+        <w:t xml:space="preserve">. </w:t>
+      </w:r>
+      <w:r>
+        <w:rPr>
+          <w:rFonts w:ascii="Times New Roman" w:hAnsi="Times New Roman" w:cs="Times New Roman"/>
+          <w:sz w:val="24"/>
+          <w:szCs w:val="24"/>
+        </w:rPr>
+        <w:t>Some success with</w:t>
       </w:r>
       <w:r>
         <w:rPr>
@@ -6805,14 +6869,6 @@
           <w:sz w:val="24"/>
           <w:szCs w:val="24"/>
         </w:rPr>
-        <w:t xml:space="preserve">by </w:t>
-      </w:r>
-      <w:r>
-        <w:rPr>
-          <w:rFonts w:ascii="Times New Roman" w:hAnsi="Times New Roman" w:cs="Times New Roman"/>
-          <w:sz w:val="24"/>
-          <w:szCs w:val="24"/>
-        </w:rPr>
         <w:t>EC search</w:t>
       </w:r>
       <w:r>
@@ -6821,7 +6877,7 @@
           <w:sz w:val="24"/>
           <w:szCs w:val="24"/>
         </w:rPr>
-        <w:t xml:space="preserve"> has already been shown to provide relief on the workload faced by developers</w:t>
+        <w:t xml:space="preserve"> has been shown to provide relief on the workload faced by developers</w:t>
       </w:r>
       <w:r>
         <w:rPr>
@@ -6976,31 +7032,7 @@
           <w:sz w:val="24"/>
           <w:szCs w:val="24"/>
         </w:rPr>
-        <w:t>ful design</w:t>
-      </w:r>
-      <w:r>
-        <w:rPr>
-          <w:rFonts w:ascii="Times New Roman" w:hAnsi="Times New Roman" w:cs="Times New Roman"/>
-          <w:sz w:val="24"/>
-          <w:szCs w:val="24"/>
-        </w:rPr>
-        <w:t xml:space="preserve"> phase</w:t>
-      </w:r>
-      <w:r>
-        <w:rPr>
-          <w:rFonts w:ascii="Times New Roman" w:hAnsi="Times New Roman" w:cs="Times New Roman"/>
-          <w:sz w:val="24"/>
-          <w:szCs w:val="24"/>
-        </w:rPr>
-        <w:t xml:space="preserve"> of software</w:t>
-      </w:r>
-      <w:r>
-        <w:rPr>
-          <w:rFonts w:ascii="Times New Roman" w:hAnsi="Times New Roman" w:cs="Times New Roman"/>
-          <w:sz w:val="24"/>
-          <w:szCs w:val="24"/>
-        </w:rPr>
-        <w:t xml:space="preserve"> engineering</w:t>
+        <w:t>ful design of software</w:t>
       </w:r>
       <w:r>
         <w:rPr>
@@ -7016,15 +7048,31 @@
           <w:sz w:val="24"/>
           <w:szCs w:val="24"/>
         </w:rPr>
-        <w:t xml:space="preserve"> for artefacts in software not only allows distribution of labour between developer workforces concurrently working on a single enterprise scale project, but also acts as documen</w:t>
-      </w:r>
-      <w:r>
-        <w:rPr>
-          <w:rFonts w:ascii="Times New Roman" w:hAnsi="Times New Roman" w:cs="Times New Roman"/>
-          <w:sz w:val="24"/>
-          <w:szCs w:val="24"/>
-        </w:rPr>
-        <w:t>tation for software comprehension for new developers.</w:t>
+        <w:t xml:space="preserve"> for artefacts in software not only allows distribution of labour between developer workforces concurrently working on a single project, but also acts as documen</w:t>
+      </w:r>
+      <w:r>
+        <w:rPr>
+          <w:rFonts w:ascii="Times New Roman" w:hAnsi="Times New Roman" w:cs="Times New Roman"/>
+          <w:sz w:val="24"/>
+          <w:szCs w:val="24"/>
+        </w:rPr>
+        <w:t>tation for software comprehension for new developers</w:t>
+      </w:r>
+      <w:r>
+        <w:rPr>
+          <w:rFonts w:ascii="Times New Roman" w:hAnsi="Times New Roman" w:cs="Times New Roman"/>
+          <w:sz w:val="24"/>
+          <w:szCs w:val="24"/>
+        </w:rPr>
+        <w:t xml:space="preserve"> and stakeholders</w:t>
+      </w:r>
+      <w:r>
+        <w:rPr>
+          <w:rFonts w:ascii="Times New Roman" w:hAnsi="Times New Roman" w:cs="Times New Roman"/>
+          <w:sz w:val="24"/>
+          <w:szCs w:val="24"/>
+        </w:rPr>
+        <w:t>.</w:t>
       </w:r>
     </w:p>
     <w:p>
@@ -7189,6 +7237,68 @@
     </w:p>
     <w:p>
       <w:pPr>
+        <w:spacing w:after="0" w:line="480" w:lineRule="auto"/>
+        <w:jc w:val="both"/>
+        <w:rPr>
+          <w:rFonts w:ascii="Times New Roman" w:hAnsi="Times New Roman" w:cs="Times New Roman"/>
+          <w:sz w:val="24"/>
+          <w:szCs w:val="24"/>
+        </w:rPr>
+      </w:pPr>
+      <w:r>
+        <w:rPr>
+          <w:rFonts w:ascii="Times New Roman" w:hAnsi="Times New Roman" w:cs="Times New Roman"/>
+          <w:sz w:val="24"/>
+          <w:szCs w:val="24"/>
+        </w:rPr>
+        <w:t>Previous research into the application of EC techniques on software design have used UML Class Diagrams, and Sequence Diagrams as their representation to perform manipulation on software architectures.</w:t>
+      </w:r>
+    </w:p>
+    <w:p>
+      <w:pPr>
+        <w:spacing w:after="0" w:line="480" w:lineRule="auto"/>
+        <w:jc w:val="both"/>
+        <w:rPr>
+          <w:rFonts w:ascii="Times New Roman" w:hAnsi="Times New Roman" w:cs="Times New Roman"/>
+          <w:sz w:val="24"/>
+          <w:szCs w:val="24"/>
+        </w:rPr>
+      </w:pPr>
+      <w:r>
+        <w:rPr>
+          <w:rFonts w:ascii="Times New Roman" w:hAnsi="Times New Roman" w:cs="Times New Roman"/>
+          <w:sz w:val="24"/>
+          <w:szCs w:val="24"/>
+        </w:rPr>
+        <w:t>Extensions to UML such as Role-Based Modeling language and Object Constraint Language also exist</w:t>
+      </w:r>
+      <w:r>
+        <w:rPr>
+          <w:rFonts w:ascii="Times New Roman" w:hAnsi="Times New Roman" w:cs="Times New Roman"/>
+          <w:sz w:val="24"/>
+          <w:szCs w:val="24"/>
+        </w:rPr>
+        <w:t>,</w:t>
+      </w:r>
+      <w:r>
+        <w:rPr>
+          <w:rFonts w:ascii="Times New Roman" w:hAnsi="Times New Roman" w:cs="Times New Roman"/>
+          <w:sz w:val="24"/>
+          <w:szCs w:val="24"/>
+        </w:rPr>
+        <w:t xml:space="preserve"> </w:t>
+      </w:r>
+      <w:r>
+        <w:rPr>
+          <w:rFonts w:ascii="Times New Roman" w:hAnsi="Times New Roman" w:cs="Times New Roman"/>
+          <w:sz w:val="24"/>
+          <w:szCs w:val="24"/>
+        </w:rPr>
+        <w:t xml:space="preserve">however, due to this area of research being in its infancy there are limited examples of their success. Still, their significance will be later elaborated on in this paper. </w:t>
+      </w:r>
+    </w:p>
+    <w:p>
+      <w:pPr>
         <w:pStyle w:val="Heading2"/>
       </w:pPr>
       <w:bookmarkStart w:id="2" w:name="_Toc445225916"/>
@@ -7224,6 +7334,14 @@
           <w:sz w:val="24"/>
           <w:szCs w:val="24"/>
         </w:rPr>
+        <w:t xml:space="preserve">The refactoring of software design is one of many specific areas of focus in the overall field of search based software engineering. </w:t>
+      </w:r>
+      <w:r>
+        <w:rPr>
+          <w:rFonts w:ascii="Times New Roman" w:hAnsi="Times New Roman" w:cs="Times New Roman"/>
+          <w:sz w:val="24"/>
+          <w:szCs w:val="24"/>
+        </w:rPr>
         <w:t>Harman</w:t>
       </w:r>
       <w:r>
@@ -7409,15 +7527,56 @@
           <w:sz w:val="24"/>
           <w:szCs w:val="24"/>
         </w:rPr>
-        <w:t xml:space="preserve">To give an idea of scope, </w:t>
-      </w:r>
-      <w:r>
-        <w:rPr>
-          <w:rFonts w:ascii="Times New Roman" w:hAnsi="Times New Roman" w:cs="Times New Roman"/>
-          <w:sz w:val="24"/>
-          <w:szCs w:val="24"/>
-        </w:rPr>
-        <w:t xml:space="preserve">Software Engineering addresses the </w:t>
+        <w:lastRenderedPageBreak/>
+        <w:t>To give an idea of</w:t>
+      </w:r>
+      <w:r>
+        <w:rPr>
+          <w:rFonts w:ascii="Times New Roman" w:hAnsi="Times New Roman" w:cs="Times New Roman"/>
+          <w:sz w:val="24"/>
+          <w:szCs w:val="24"/>
+        </w:rPr>
+        <w:t xml:space="preserve"> the</w:t>
+      </w:r>
+      <w:r>
+        <w:rPr>
+          <w:rFonts w:ascii="Times New Roman" w:hAnsi="Times New Roman" w:cs="Times New Roman"/>
+          <w:sz w:val="24"/>
+          <w:szCs w:val="24"/>
+        </w:rPr>
+        <w:t xml:space="preserve"> scope</w:t>
+      </w:r>
+      <w:r>
+        <w:rPr>
+          <w:rFonts w:ascii="Times New Roman" w:hAnsi="Times New Roman" w:cs="Times New Roman"/>
+          <w:sz w:val="24"/>
+          <w:szCs w:val="24"/>
+        </w:rPr>
+        <w:t xml:space="preserve"> of SBSE</w:t>
+      </w:r>
+      <w:r>
+        <w:rPr>
+          <w:rFonts w:ascii="Times New Roman" w:hAnsi="Times New Roman" w:cs="Times New Roman"/>
+          <w:sz w:val="24"/>
+          <w:szCs w:val="24"/>
+        </w:rPr>
+        <w:t xml:space="preserve">, </w:t>
+      </w:r>
+      <w:r>
+        <w:rPr>
+          <w:rFonts w:ascii="Times New Roman" w:hAnsi="Times New Roman" w:cs="Times New Roman"/>
+          <w:sz w:val="24"/>
+          <w:szCs w:val="24"/>
+        </w:rPr>
+        <w:t>it aims to address several stages of the</w:t>
+      </w:r>
+      <w:r>
+        <w:rPr>
+          <w:rFonts w:ascii="Times New Roman" w:hAnsi="Times New Roman" w:cs="Times New Roman"/>
+          <w:sz w:val="24"/>
+          <w:szCs w:val="24"/>
+        </w:rPr>
+        <w:t xml:space="preserve"> </w:t>
       </w:r>
       <w:r>
         <w:rPr>
@@ -7433,15 +7592,7 @@
           <w:sz w:val="24"/>
           <w:szCs w:val="24"/>
         </w:rPr>
-        <w:t xml:space="preserve"> lifecycle in terms of</w:t>
-      </w:r>
-      <w:r>
-        <w:rPr>
-          <w:rFonts w:ascii="Times New Roman" w:hAnsi="Times New Roman" w:cs="Times New Roman"/>
-          <w:sz w:val="24"/>
-          <w:szCs w:val="24"/>
-        </w:rPr>
-        <w:t xml:space="preserve"> it’s</w:t>
+        <w:t xml:space="preserve"> lifecycle, these being</w:t>
       </w:r>
       <w:r>
         <w:rPr>
@@ -7577,16 +7728,222 @@
           <w:sz w:val="24"/>
           <w:szCs w:val="24"/>
         </w:rPr>
+        <w:t>The area of design</w:t>
+      </w:r>
+      <w:r>
+        <w:rPr>
+          <w:rFonts w:ascii="Times New Roman" w:hAnsi="Times New Roman" w:cs="Times New Roman"/>
+          <w:sz w:val="24"/>
+          <w:szCs w:val="24"/>
+        </w:rPr>
+        <w:t xml:space="preserve"> has been largely overlooked as it</w:t>
+      </w:r>
+      <w:r>
+        <w:rPr>
+          <w:rFonts w:ascii="Times New Roman" w:hAnsi="Times New Roman" w:cs="Times New Roman"/>
+          <w:sz w:val="24"/>
+          <w:szCs w:val="24"/>
+        </w:rPr>
+        <w:t xml:space="preserve"> accounts for</w:t>
+      </w:r>
+      <w:r>
+        <w:rPr>
+          <w:rFonts w:ascii="Times New Roman" w:hAnsi="Times New Roman" w:cs="Times New Roman"/>
+          <w:sz w:val="24"/>
+          <w:szCs w:val="24"/>
+        </w:rPr>
+        <w:t xml:space="preserve"> only 10% of the entire field</w:t>
+      </w:r>
+      <w:r>
+        <w:rPr>
+          <w:rFonts w:ascii="Times New Roman" w:hAnsi="Times New Roman" w:cs="Times New Roman"/>
+          <w:sz w:val="24"/>
+          <w:szCs w:val="24"/>
+        </w:rPr>
+        <w:t xml:space="preserve">. </w:t>
+      </w:r>
+    </w:p>
+    <w:p>
+      <w:pPr>
+        <w:spacing w:after="0" w:line="480" w:lineRule="auto"/>
+        <w:jc w:val="both"/>
+        <w:rPr>
+          <w:rFonts w:ascii="Times New Roman" w:hAnsi="Times New Roman" w:cs="Times New Roman"/>
+          <w:sz w:val="24"/>
+          <w:szCs w:val="24"/>
+        </w:rPr>
+      </w:pPr>
+      <w:r>
+        <w:rPr>
+          <w:rFonts w:ascii="Times New Roman" w:hAnsi="Times New Roman" w:cs="Times New Roman"/>
+          <w:sz w:val="24"/>
+          <w:szCs w:val="24"/>
+        </w:rPr>
+        <w:t>To be clear on the term “</w:t>
+      </w:r>
+      <w:r>
+        <w:rPr>
+          <w:rFonts w:ascii="Times New Roman" w:hAnsi="Times New Roman" w:cs="Times New Roman"/>
+          <w:sz w:val="24"/>
+          <w:szCs w:val="24"/>
+        </w:rPr>
+        <w:t>Search</w:t>
+      </w:r>
+      <w:r>
+        <w:rPr>
+          <w:rFonts w:ascii="Times New Roman" w:hAnsi="Times New Roman" w:cs="Times New Roman"/>
+          <w:sz w:val="24"/>
+          <w:szCs w:val="24"/>
+        </w:rPr>
+        <w:t>” here it</w:t>
+      </w:r>
+      <w:r>
+        <w:rPr>
+          <w:rFonts w:ascii="Times New Roman" w:hAnsi="Times New Roman" w:cs="Times New Roman"/>
+          <w:sz w:val="24"/>
+          <w:szCs w:val="24"/>
+        </w:rPr>
+        <w:t xml:space="preserve"> is defined in terms of Evolutionary Computation Search Methods. These techniques can be broken into three distinct categories: Optimization, Modelling and Simulation (Eiben and Smith, 2015)</w:t>
+      </w:r>
+      <w:r>
+        <w:rPr>
+          <w:rFonts w:ascii="Times New Roman" w:hAnsi="Times New Roman" w:cs="Times New Roman"/>
+          <w:sz w:val="24"/>
+          <w:szCs w:val="24"/>
+        </w:rPr>
+        <w:t>. Although the term modelling lends itself to be the concern of our investigation, optimization is actually the driving force behind the refactoring of software</w:t>
+      </w:r>
+      <w:r>
+        <w:rPr>
+          <w:rFonts w:ascii="Times New Roman" w:hAnsi="Times New Roman" w:cs="Times New Roman"/>
+          <w:sz w:val="24"/>
+          <w:szCs w:val="24"/>
+        </w:rPr>
+        <w:t xml:space="preserve"> during its design</w:t>
+      </w:r>
+      <w:r>
+        <w:rPr>
+          <w:rFonts w:ascii="Times New Roman" w:hAnsi="Times New Roman" w:cs="Times New Roman"/>
+          <w:sz w:val="24"/>
+          <w:szCs w:val="24"/>
+        </w:rPr>
+        <w:t xml:space="preserve">, as it aims to </w:t>
+      </w:r>
+      <w:r>
+        <w:rPr>
+          <w:rFonts w:ascii="Times New Roman" w:hAnsi="Times New Roman" w:cs="Times New Roman"/>
+          <w:sz w:val="24"/>
+          <w:szCs w:val="24"/>
+        </w:rPr>
+        <w:t>find the best possible architectur</w:t>
+      </w:r>
+      <w:r>
+        <w:rPr>
+          <w:rFonts w:ascii="Times New Roman" w:hAnsi="Times New Roman" w:cs="Times New Roman"/>
+          <w:sz w:val="24"/>
+          <w:szCs w:val="24"/>
+        </w:rPr>
+        <w:t>e</w:t>
+      </w:r>
+      <w:r>
+        <w:rPr>
+          <w:rFonts w:ascii="Times New Roman" w:hAnsi="Times New Roman" w:cs="Times New Roman"/>
+          <w:sz w:val="24"/>
+          <w:szCs w:val="24"/>
+        </w:rPr>
+        <w:t xml:space="preserve"> in order to produce optimal, or near optimal </w:t>
+      </w:r>
+      <w:r>
+        <w:rPr>
+          <w:rFonts w:ascii="Times New Roman" w:hAnsi="Times New Roman" w:cs="Times New Roman"/>
+          <w:sz w:val="24"/>
+          <w:szCs w:val="24"/>
+        </w:rPr>
+        <w:t>measures of quality for a piece of</w:t>
+      </w:r>
+      <w:r>
+        <w:rPr>
+          <w:rFonts w:ascii="Times New Roman" w:hAnsi="Times New Roman" w:cs="Times New Roman"/>
+          <w:sz w:val="24"/>
+          <w:szCs w:val="24"/>
+        </w:rPr>
+        <w:t xml:space="preserve"> software’s non-functional requirements</w:t>
+      </w:r>
+      <w:r>
+        <w:rPr>
+          <w:rFonts w:ascii="Times New Roman" w:hAnsi="Times New Roman" w:cs="Times New Roman"/>
+          <w:sz w:val="24"/>
+          <w:szCs w:val="24"/>
+        </w:rPr>
+        <w:t>, which will be discussed in greater detail later</w:t>
+      </w:r>
+      <w:r>
+        <w:rPr>
+          <w:rFonts w:ascii="Times New Roman" w:hAnsi="Times New Roman" w:cs="Times New Roman"/>
+          <w:sz w:val="24"/>
+          <w:szCs w:val="24"/>
+        </w:rPr>
+        <w:t>.</w:t>
+      </w:r>
+    </w:p>
+    <w:p>
+      <w:pPr>
+        <w:spacing w:after="0" w:line="480" w:lineRule="auto"/>
+        <w:jc w:val="both"/>
+        <w:rPr>
+          <w:rFonts w:ascii="Times New Roman" w:hAnsi="Times New Roman" w:cs="Times New Roman"/>
+          <w:sz w:val="24"/>
+          <w:szCs w:val="24"/>
+        </w:rPr>
+      </w:pPr>
+      <w:r>
+        <w:rPr>
+          <w:rFonts w:ascii="Times New Roman" w:hAnsi="Times New Roman" w:cs="Times New Roman"/>
+          <w:sz w:val="24"/>
+          <w:szCs w:val="24"/>
+        </w:rPr>
+        <w:t xml:space="preserve">The reason why EC is used over exhaustive search is due to the nature of the problem belonging to a set of problems known as NP-Hard problems. These are problems with an exponential time complexity, whose solutions can only be </w:t>
+      </w:r>
+      <w:r>
+        <w:rPr>
+          <w:rFonts w:ascii="Times New Roman" w:hAnsi="Times New Roman" w:cs="Times New Roman"/>
+          <w:sz w:val="24"/>
+          <w:szCs w:val="24"/>
+        </w:rPr>
+        <w:t>checked also</w:t>
+      </w:r>
+      <w:r>
+        <w:rPr>
+          <w:rFonts w:ascii="Times New Roman" w:hAnsi="Times New Roman" w:cs="Times New Roman"/>
+          <w:sz w:val="24"/>
+          <w:szCs w:val="24"/>
+        </w:rPr>
+        <w:t xml:space="preserve"> in non-polynomial time. The search space for the software design refactoring problem is the set of possible combinations of attributes and methods distributed over a number of classes, arranged in such a way as to provide the best </w:t>
+      </w:r>
+      <w:r>
+        <w:rPr>
+          <w:rFonts w:ascii="Times New Roman" w:hAnsi="Times New Roman" w:cs="Times New Roman"/>
+          <w:sz w:val="24"/>
+          <w:szCs w:val="24"/>
+        </w:rPr>
+        <w:t>quality of architecture based on OOP principles.</w:t>
+      </w:r>
+      <w:r>
+        <w:rPr>
+          <w:rFonts w:ascii="Times New Roman" w:hAnsi="Times New Roman" w:cs="Times New Roman"/>
+          <w:sz w:val="24"/>
+          <w:szCs w:val="24"/>
+        </w:rPr>
+        <w:t xml:space="preserve"> It is in </w:t>
+      </w:r>
+      <w:r>
+        <w:rPr>
+          <w:rFonts w:ascii="Times New Roman" w:hAnsi="Times New Roman" w:cs="Times New Roman"/>
+          <w:sz w:val="24"/>
+          <w:szCs w:val="24"/>
+        </w:rPr>
         <w:lastRenderedPageBreak/>
-        <w:t>The area of design accounts for</w:t>
-      </w:r>
-      <w:r>
-        <w:rPr>
-          <w:rFonts w:ascii="Times New Roman" w:hAnsi="Times New Roman" w:cs="Times New Roman"/>
-          <w:sz w:val="24"/>
-          <w:szCs w:val="24"/>
-        </w:rPr>
-        <w:t xml:space="preserve"> only 10% of the entire field, suggesting it is still in its infancy. </w:t>
+        <w:t>this way that adding an additional attribute, method or class produces a new set of combinations where this new component may be inserted into the design, each producing a differing quality of architecture dependent the dependencies to other components the new addition may have.</w:t>
       </w:r>
     </w:p>
     <w:p>
@@ -7605,55 +7962,199 @@
           <w:sz w:val="24"/>
           <w:szCs w:val="24"/>
         </w:rPr>
-        <w:t>Search is defined in terms of Evolutionary Computation Search Methods. These techniques can be broken into three distinct categories: Optimization, Modelling and Simulation (Eiben and Smith, 2015)</w:t>
-      </w:r>
-      <w:r>
-        <w:rPr>
-          <w:rFonts w:ascii="Times New Roman" w:hAnsi="Times New Roman" w:cs="Times New Roman"/>
-          <w:sz w:val="24"/>
-          <w:szCs w:val="24"/>
-        </w:rPr>
-        <w:t>. Although the term modelling lends itself to be the concern of our investigation, optimization is actually the driving force behind the refactoring of software</w:t>
-      </w:r>
-      <w:r>
-        <w:rPr>
-          <w:rFonts w:ascii="Times New Roman" w:hAnsi="Times New Roman" w:cs="Times New Roman"/>
-          <w:sz w:val="24"/>
-          <w:szCs w:val="24"/>
-        </w:rPr>
-        <w:t xml:space="preserve"> during its design</w:t>
-      </w:r>
-      <w:r>
-        <w:rPr>
-          <w:rFonts w:ascii="Times New Roman" w:hAnsi="Times New Roman" w:cs="Times New Roman"/>
-          <w:sz w:val="24"/>
-          <w:szCs w:val="24"/>
-        </w:rPr>
-        <w:t xml:space="preserve">, as it aims to </w:t>
-      </w:r>
-      <w:r>
-        <w:rPr>
-          <w:rFonts w:ascii="Times New Roman" w:hAnsi="Times New Roman" w:cs="Times New Roman"/>
-          <w:sz w:val="24"/>
-          <w:szCs w:val="24"/>
-        </w:rPr>
-        <w:t>find the best possible architectur</w:t>
-      </w:r>
-      <w:r>
-        <w:rPr>
-          <w:rFonts w:ascii="Times New Roman" w:hAnsi="Times New Roman" w:cs="Times New Roman"/>
-          <w:sz w:val="24"/>
-          <w:szCs w:val="24"/>
-        </w:rPr>
-        <w:t>e</w:t>
-      </w:r>
-      <w:r>
-        <w:rPr>
-          <w:rFonts w:ascii="Times New Roman" w:hAnsi="Times New Roman" w:cs="Times New Roman"/>
-          <w:sz w:val="24"/>
-          <w:szCs w:val="24"/>
-        </w:rPr>
-        <w:t xml:space="preserve"> in order to produce optimal, or near optimal metrics of the software’s non-functional requirements</w:t>
+        <w:t>For Example, if we have a design for a Library program which monitors the withdrawal and deposit of books for library members, then the design would include at minimum: classes for member, book, and library; methods to add/delete books and members; and a data structure for storing an index of all available books and members.</w:t>
+      </w:r>
+    </w:p>
+    <w:p>
+      <w:pPr>
+        <w:spacing w:after="0" w:line="480" w:lineRule="auto"/>
+        <w:jc w:val="both"/>
+        <w:rPr>
+          <w:rFonts w:ascii="Times New Roman" w:hAnsi="Times New Roman" w:cs="Times New Roman"/>
+          <w:sz w:val="24"/>
+          <w:szCs w:val="24"/>
+        </w:rPr>
+      </w:pPr>
+      <w:r>
+        <w:rPr>
+          <w:rFonts w:ascii="Times New Roman" w:hAnsi="Times New Roman" w:cs="Times New Roman"/>
+          <w:sz w:val="24"/>
+          <w:szCs w:val="24"/>
+        </w:rPr>
+        <w:t xml:space="preserve">Adding the additional functionality of </w:t>
+      </w:r>
+      <w:r>
+        <w:rPr>
+          <w:rFonts w:ascii="Times New Roman" w:hAnsi="Times New Roman" w:cs="Times New Roman"/>
+          <w:sz w:val="24"/>
+          <w:szCs w:val="24"/>
+        </w:rPr>
+        <w:t>the library providing audio-cassette books, would then include the addition of another class for audiobooks. There would be another data structure for these, else are they added to the book index and considered the same as books? There would be needed additional methods to add and remove these audiobooks, perhaps only certain members may access them?</w:t>
+      </w:r>
+    </w:p>
+    <w:p>
+      <w:pPr>
+        <w:spacing w:after="0" w:line="480" w:lineRule="auto"/>
+        <w:jc w:val="both"/>
+        <w:rPr>
+          <w:rFonts w:ascii="Times New Roman" w:hAnsi="Times New Roman" w:cs="Times New Roman"/>
+          <w:sz w:val="24"/>
+          <w:szCs w:val="24"/>
+        </w:rPr>
+      </w:pPr>
+      <w:r>
+        <w:rPr>
+          <w:rFonts w:ascii="Times New Roman" w:hAnsi="Times New Roman" w:cs="Times New Roman"/>
+          <w:sz w:val="24"/>
+          <w:szCs w:val="24"/>
+        </w:rPr>
+        <w:t>It is clear from this trivial example that changes to design often require a certain amount of refactoring to the software to accommodate them. G</w:t>
+      </w:r>
+      <w:r>
+        <w:rPr>
+          <w:rFonts w:ascii="Times New Roman" w:hAnsi="Times New Roman" w:cs="Times New Roman"/>
+          <w:sz w:val="24"/>
+          <w:szCs w:val="24"/>
+        </w:rPr>
+        <w:t xml:space="preserve">ood architectural design will require less changes, however certain requirements will inevitably affect a broad range of components resulting in a large number of changes. It is these kinds of additional functionalities that require complete reworks that are difficult for developers to cater for and which EC is adapt at searching for. Still, certain solutions found by EC often make little inherent sense to designers from the semantic view of the business domain logic, and so guidance for these techniques are necessary for identifying promising solutions from those which, although meet OOP quality metrics which guide the EC, do not provide a </w:t>
+      </w:r>
+      <w:r>
+        <w:rPr>
+          <w:rFonts w:ascii="Times New Roman" w:hAnsi="Times New Roman" w:cs="Times New Roman"/>
+          <w:sz w:val="24"/>
+          <w:szCs w:val="24"/>
+        </w:rPr>
+        <w:lastRenderedPageBreak/>
+        <w:t>robust and sensible architecture.</w:t>
+      </w:r>
+      <w:r>
+        <w:rPr>
+          <w:rFonts w:ascii="Times New Roman" w:hAnsi="Times New Roman" w:cs="Times New Roman"/>
+          <w:sz w:val="24"/>
+          <w:szCs w:val="24"/>
+        </w:rPr>
+        <w:t xml:space="preserve"> For this, more sophisticated approaches to random search are necessary.</w:t>
+      </w:r>
+      <w:r>
+        <w:rPr>
+          <w:rFonts w:ascii="Times New Roman" w:hAnsi="Times New Roman" w:cs="Times New Roman"/>
+          <w:sz w:val="24"/>
+          <w:szCs w:val="24"/>
+        </w:rPr>
+        <w:t xml:space="preserve"> </w:t>
+      </w:r>
+    </w:p>
+    <w:p>
+      <w:pPr>
+        <w:spacing w:after="0" w:line="480" w:lineRule="auto"/>
+        <w:jc w:val="both"/>
+        <w:rPr>
+          <w:rFonts w:ascii="Times New Roman" w:hAnsi="Times New Roman" w:cs="Times New Roman"/>
+          <w:sz w:val="24"/>
+          <w:szCs w:val="24"/>
+        </w:rPr>
+      </w:pPr>
+      <w:r>
+        <w:rPr>
+          <w:rFonts w:ascii="Times New Roman" w:hAnsi="Times New Roman" w:cs="Times New Roman"/>
+          <w:sz w:val="24"/>
+          <w:szCs w:val="24"/>
+        </w:rPr>
+        <w:t xml:space="preserve">Vlissides </w:t>
+      </w:r>
+      <w:r>
+        <w:rPr>
+          <w:rFonts w:ascii="Times New Roman" w:hAnsi="Times New Roman" w:cs="Times New Roman"/>
+          <w:sz w:val="24"/>
+          <w:szCs w:val="24"/>
+        </w:rPr>
+        <w:fldChar w:fldCharType="begin"/>
+      </w:r>
+      <w:r>
+        <w:rPr>
+          <w:rFonts w:ascii="Times New Roman" w:hAnsi="Times New Roman" w:cs="Times New Roman"/>
+          <w:sz w:val="24"/>
+          <w:szCs w:val="24"/>
+        </w:rPr>
+        <w:instrText>ADDIN RW.CITE{{34 Vlissides,John 1995}}</w:instrText>
+      </w:r>
+      <w:r>
+        <w:rPr>
+          <w:rFonts w:ascii="Times New Roman" w:hAnsi="Times New Roman" w:cs="Times New Roman"/>
+          <w:sz w:val="24"/>
+          <w:szCs w:val="24"/>
+        </w:rPr>
+        <w:fldChar w:fldCharType="separate"/>
+      </w:r>
+      <w:r>
+        <w:rPr>
+          <w:rFonts w:ascii="Times New Roman" w:hAnsi="Times New Roman" w:cs="Times New Roman"/>
+          <w:sz w:val="24"/>
+          <w:szCs w:val="24"/>
+        </w:rPr>
+        <w:t>(Vlissides et al., 1995)</w:t>
+      </w:r>
+      <w:r>
+        <w:rPr>
+          <w:rFonts w:ascii="Times New Roman" w:hAnsi="Times New Roman" w:cs="Times New Roman"/>
+          <w:sz w:val="24"/>
+          <w:szCs w:val="24"/>
+        </w:rPr>
+        <w:fldChar w:fldCharType="end"/>
+      </w:r>
+      <w:r>
+        <w:rPr>
+          <w:rFonts w:ascii="Times New Roman" w:hAnsi="Times New Roman" w:cs="Times New Roman"/>
+          <w:sz w:val="24"/>
+          <w:szCs w:val="24"/>
+        </w:rPr>
+        <w:t xml:space="preserve"> supports this by stating</w:t>
+      </w:r>
+      <w:r>
+        <w:rPr>
+          <w:rFonts w:ascii="Times New Roman" w:hAnsi="Times New Roman" w:cs="Times New Roman"/>
+          <w:sz w:val="24"/>
+          <w:szCs w:val="24"/>
+        </w:rPr>
+        <w:t>,</w:t>
+      </w:r>
+    </w:p>
+    <w:p>
+      <w:pPr>
+        <w:spacing w:after="0" w:line="480" w:lineRule="auto"/>
+        <w:jc w:val="both"/>
+        <w:rPr>
+          <w:rFonts w:ascii="Times New Roman" w:hAnsi="Times New Roman" w:cs="Times New Roman"/>
+          <w:sz w:val="24"/>
+          <w:szCs w:val="24"/>
+        </w:rPr>
+      </w:pPr>
+    </w:p>
+    <w:p>
+      <w:pPr>
+        <w:spacing w:after="0" w:line="480" w:lineRule="auto"/>
+        <w:jc w:val="both"/>
+        <w:rPr>
+          <w:rFonts w:ascii="Times New Roman" w:hAnsi="Times New Roman" w:cs="Times New Roman"/>
+          <w:sz w:val="24"/>
+          <w:szCs w:val="24"/>
+        </w:rPr>
+      </w:pPr>
+      <w:r>
+        <w:rPr>
+          <w:rFonts w:ascii="Times New Roman" w:hAnsi="Times New Roman" w:cs="Times New Roman"/>
+          <w:sz w:val="24"/>
+          <w:szCs w:val="24"/>
+        </w:rPr>
+        <w:t>“</w:t>
+      </w:r>
+      <w:r>
+        <w:rPr>
+          <w:rFonts w:ascii="Times New Roman" w:hAnsi="Times New Roman" w:cs="Times New Roman"/>
+          <w:sz w:val="24"/>
+          <w:szCs w:val="24"/>
+        </w:rPr>
+        <w:t>Factors such as encapsulation, granularity, Dependency, flexibility, performance, evolution, reusability can be difficult when considering the decomposition of objects when deciding what is inappropriate architecture for a particular application</w:t>
       </w:r>
       <w:r>
         <w:rPr>
@@ -7663,6 +8164,22 @@
         </w:rPr>
         <w:t>.</w:t>
       </w:r>
+      <w:r>
+        <w:rPr>
+          <w:rFonts w:ascii="Times New Roman" w:hAnsi="Times New Roman" w:cs="Times New Roman"/>
+          <w:sz w:val="24"/>
+          <w:szCs w:val="24"/>
+        </w:rPr>
+        <w:t>”</w:t>
+      </w:r>
+    </w:p>
+    <w:p>
+      <w:pPr>
+        <w:pStyle w:val="Heading2"/>
+      </w:pPr>
+      <w:r>
+        <w:t>GRASP Patterns</w:t>
+      </w:r>
     </w:p>
     <w:p>
       <w:pPr>
@@ -7674,6 +8191,86 @@
           <w:szCs w:val="24"/>
         </w:rPr>
       </w:pPr>
+      <w:r>
+        <w:rPr>
+          <w:rFonts w:ascii="Times New Roman" w:hAnsi="Times New Roman" w:cs="Times New Roman"/>
+          <w:sz w:val="24"/>
+          <w:szCs w:val="24"/>
+        </w:rPr>
+        <w:t>GRASP Patterns (General Responsibility Assignment Software Patterns) (Larman, 2005) are</w:t>
+      </w:r>
+      <w:r>
+        <w:rPr>
+          <w:rFonts w:ascii="Times New Roman" w:hAnsi="Times New Roman" w:cs="Times New Roman"/>
+          <w:sz w:val="24"/>
+          <w:szCs w:val="24"/>
+        </w:rPr>
+        <w:t xml:space="preserve"> one approach to</w:t>
+      </w:r>
+      <w:r>
+        <w:rPr>
+          <w:rFonts w:ascii="Times New Roman" w:hAnsi="Times New Roman" w:cs="Times New Roman"/>
+          <w:sz w:val="24"/>
+          <w:szCs w:val="24"/>
+        </w:rPr>
+        <w:t xml:space="preserve"> </w:t>
+      </w:r>
+      <w:r>
+        <w:rPr>
+          <w:rFonts w:ascii="Times New Roman" w:hAnsi="Times New Roman" w:cs="Times New Roman"/>
+          <w:sz w:val="24"/>
+          <w:szCs w:val="24"/>
+        </w:rPr>
+        <w:t>providing guidance when refactoring</w:t>
+      </w:r>
+      <w:r>
+        <w:rPr>
+          <w:rFonts w:ascii="Times New Roman" w:hAnsi="Times New Roman" w:cs="Times New Roman"/>
+          <w:sz w:val="24"/>
+          <w:szCs w:val="24"/>
+        </w:rPr>
+        <w:t xml:space="preserve">. They outline practices which adhere to the concepts of best practice in </w:t>
+      </w:r>
+      <w:r>
+        <w:rPr>
+          <w:rFonts w:ascii="Times New Roman" w:hAnsi="Times New Roman" w:cs="Times New Roman"/>
+          <w:sz w:val="24"/>
+          <w:szCs w:val="24"/>
+        </w:rPr>
+        <w:t>OOP</w:t>
+      </w:r>
+      <w:r>
+        <w:rPr>
+          <w:rFonts w:ascii="Times New Roman" w:hAnsi="Times New Roman" w:cs="Times New Roman"/>
+          <w:sz w:val="24"/>
+          <w:szCs w:val="24"/>
+        </w:rPr>
+        <w:t xml:space="preserve"> and should be taken into account when performing refactoring to </w:t>
+      </w:r>
+      <w:r>
+        <w:rPr>
+          <w:rFonts w:ascii="Times New Roman" w:hAnsi="Times New Roman" w:cs="Times New Roman"/>
+          <w:sz w:val="24"/>
+          <w:szCs w:val="24"/>
+        </w:rPr>
+        <w:t>improve non-functional requirements</w:t>
+      </w:r>
+      <w:r>
+        <w:rPr>
+          <w:rFonts w:ascii="Times New Roman" w:hAnsi="Times New Roman" w:cs="Times New Roman"/>
+          <w:sz w:val="24"/>
+          <w:szCs w:val="24"/>
+        </w:rPr>
+        <w:t>, such as the ease of introducing additional functionality discussed in the example</w:t>
+      </w:r>
+      <w:r>
+        <w:rPr>
+          <w:rFonts w:ascii="Times New Roman" w:hAnsi="Times New Roman" w:cs="Times New Roman"/>
+          <w:sz w:val="24"/>
+          <w:szCs w:val="24"/>
+        </w:rPr>
+        <w:t>.</w:t>
+      </w:r>
     </w:p>
     <w:p>
       <w:pPr>
@@ -7691,31 +8288,216 @@
           <w:sz w:val="24"/>
           <w:szCs w:val="24"/>
         </w:rPr>
-        <w:t xml:space="preserve">GRASP Patterns (General Responsibility Assignment Software Patterns) (Larman, 2005) are guidelines for when refactoring. They outline practices which adhere to the concepts of best practice in </w:t>
-      </w:r>
-      <w:r>
-        <w:rPr>
-          <w:rFonts w:ascii="Times New Roman" w:hAnsi="Times New Roman" w:cs="Times New Roman"/>
-          <w:sz w:val="24"/>
-          <w:szCs w:val="24"/>
-        </w:rPr>
-        <w:t>OOP</w:t>
-      </w:r>
-      <w:r>
-        <w:rPr>
-          <w:rFonts w:ascii="Times New Roman" w:hAnsi="Times New Roman" w:cs="Times New Roman"/>
-          <w:sz w:val="24"/>
-          <w:szCs w:val="24"/>
-        </w:rPr>
-        <w:t xml:space="preserve"> and should be taken into account when performing refactoring to </w:t>
-      </w:r>
-      <w:r>
-        <w:rPr>
-          <w:rFonts w:ascii="Times New Roman" w:hAnsi="Times New Roman" w:cs="Times New Roman"/>
-          <w:sz w:val="24"/>
-          <w:szCs w:val="24"/>
-        </w:rPr>
-        <w:t>improve non-functional requirements</w:t>
+        <w:t>GRASP Patterns</w:t>
+      </w:r>
+      <w:r>
+        <w:rPr>
+          <w:rFonts w:ascii="Times New Roman" w:hAnsi="Times New Roman" w:cs="Times New Roman"/>
+          <w:sz w:val="24"/>
+          <w:szCs w:val="24"/>
+        </w:rPr>
+        <w:t xml:space="preserve"> </w:t>
+      </w:r>
+      <w:r>
+        <w:rPr>
+          <w:rFonts w:ascii="Times New Roman" w:hAnsi="Times New Roman" w:cs="Times New Roman"/>
+          <w:sz w:val="24"/>
+          <w:szCs w:val="24"/>
+        </w:rPr>
+        <w:t>include creation of</w:t>
+      </w:r>
+      <w:r>
+        <w:rPr>
+          <w:rFonts w:ascii="Times New Roman" w:hAnsi="Times New Roman" w:cs="Times New Roman"/>
+          <w:sz w:val="24"/>
+          <w:szCs w:val="24"/>
+        </w:rPr>
+        <w:t xml:space="preserve"> cla</w:t>
+      </w:r>
+      <w:r>
+        <w:rPr>
+          <w:rFonts w:ascii="Times New Roman" w:hAnsi="Times New Roman" w:cs="Times New Roman"/>
+          <w:sz w:val="24"/>
+          <w:szCs w:val="24"/>
+        </w:rPr>
+        <w:t>sses for the</w:t>
+      </w:r>
+      <w:r>
+        <w:rPr>
+          <w:rFonts w:ascii="Times New Roman" w:hAnsi="Times New Roman" w:cs="Times New Roman"/>
+          <w:sz w:val="24"/>
+          <w:szCs w:val="24"/>
+        </w:rPr>
+        <w:t xml:space="preserve"> delegation of concerns</w:t>
+      </w:r>
+      <w:r>
+        <w:rPr>
+          <w:rFonts w:ascii="Times New Roman" w:hAnsi="Times New Roman" w:cs="Times New Roman"/>
+          <w:sz w:val="24"/>
+          <w:szCs w:val="24"/>
+        </w:rPr>
+        <w:t xml:space="preserve"> such as Con</w:t>
+      </w:r>
+      <w:r>
+        <w:rPr>
+          <w:rFonts w:ascii="Times New Roman" w:hAnsi="Times New Roman" w:cs="Times New Roman"/>
+          <w:sz w:val="24"/>
+          <w:szCs w:val="24"/>
+        </w:rPr>
+        <w:t>troller Classes which act as</w:t>
+      </w:r>
+      <w:r>
+        <w:rPr>
+          <w:rFonts w:ascii="Times New Roman" w:hAnsi="Times New Roman" w:cs="Times New Roman"/>
+          <w:sz w:val="24"/>
+          <w:szCs w:val="24"/>
+        </w:rPr>
+        <w:t xml:space="preserve"> interface</w:t>
+      </w:r>
+      <w:r>
+        <w:rPr>
+          <w:rFonts w:ascii="Times New Roman" w:hAnsi="Times New Roman" w:cs="Times New Roman"/>
+          <w:sz w:val="24"/>
+          <w:szCs w:val="24"/>
+        </w:rPr>
+        <w:t>s</w:t>
+      </w:r>
+      <w:r>
+        <w:rPr>
+          <w:rFonts w:ascii="Times New Roman" w:hAnsi="Times New Roman" w:cs="Times New Roman"/>
+          <w:sz w:val="24"/>
+          <w:szCs w:val="24"/>
+        </w:rPr>
+        <w:t xml:space="preserve"> </w:t>
+      </w:r>
+      <w:r>
+        <w:rPr>
+          <w:rFonts w:ascii="Times New Roman" w:hAnsi="Times New Roman" w:cs="Times New Roman"/>
+          <w:sz w:val="24"/>
+          <w:szCs w:val="24"/>
+        </w:rPr>
+        <w:t>into the system built around usecases</w:t>
+      </w:r>
+      <w:r>
+        <w:rPr>
+          <w:rFonts w:ascii="Times New Roman" w:hAnsi="Times New Roman" w:cs="Times New Roman"/>
+          <w:sz w:val="24"/>
+          <w:szCs w:val="24"/>
+        </w:rPr>
+        <w:t>.</w:t>
+      </w:r>
+      <w:r>
+        <w:rPr>
+          <w:rFonts w:ascii="Times New Roman" w:hAnsi="Times New Roman" w:cs="Times New Roman"/>
+          <w:sz w:val="24"/>
+          <w:szCs w:val="24"/>
+        </w:rPr>
+        <w:t xml:space="preserve"> </w:t>
+      </w:r>
+      <w:r>
+        <w:rPr>
+          <w:rFonts w:ascii="Times New Roman" w:hAnsi="Times New Roman" w:cs="Times New Roman"/>
+          <w:sz w:val="24"/>
+          <w:szCs w:val="24"/>
+        </w:rPr>
+        <w:t xml:space="preserve">To link to our example, a controller class may provide an intermediary class between the user interface and the business logic which controls the underlying mechanism for managing books in a database. This way a change in which database technology used could remain isolated from the interface which the user is accustomed to, making migration more streamlined. </w:t>
+      </w:r>
+      <w:r>
+        <w:rPr>
+          <w:rFonts w:ascii="Times New Roman" w:hAnsi="Times New Roman" w:cs="Times New Roman"/>
+          <w:sz w:val="24"/>
+          <w:szCs w:val="24"/>
+        </w:rPr>
+        <w:t>Creator</w:t>
+      </w:r>
+      <w:r>
+        <w:rPr>
+          <w:rFonts w:ascii="Times New Roman" w:hAnsi="Times New Roman" w:cs="Times New Roman"/>
+          <w:sz w:val="24"/>
+          <w:szCs w:val="24"/>
+        </w:rPr>
+        <w:t xml:space="preserve"> classes (Factory Pattern) are another way of achieving this, delegating</w:t>
+      </w:r>
+      <w:r>
+        <w:rPr>
+          <w:rFonts w:ascii="Times New Roman" w:hAnsi="Times New Roman" w:cs="Times New Roman"/>
+          <w:sz w:val="24"/>
+          <w:szCs w:val="24"/>
+        </w:rPr>
+        <w:t xml:space="preserve"> the concern of Object creation at runtime to avoid tig</w:t>
+      </w:r>
+      <w:r>
+        <w:rPr>
+          <w:rFonts w:ascii="Times New Roman" w:hAnsi="Times New Roman" w:cs="Times New Roman"/>
+          <w:sz w:val="24"/>
+          <w:szCs w:val="24"/>
+        </w:rPr>
+        <w:t>ht coupling between classes. Abstract classes</w:t>
+      </w:r>
+      <w:r>
+        <w:rPr>
+          <w:rFonts w:ascii="Times New Roman" w:hAnsi="Times New Roman" w:cs="Times New Roman"/>
+          <w:sz w:val="24"/>
+          <w:szCs w:val="24"/>
+        </w:rPr>
+        <w:t xml:space="preserve"> promote polymorphism and to inherit common behaviors between classes from a </w:t>
+      </w:r>
+      <w:r>
+        <w:rPr>
+          <w:rFonts w:ascii="Times New Roman" w:hAnsi="Times New Roman" w:cs="Times New Roman"/>
+          <w:sz w:val="24"/>
+          <w:szCs w:val="24"/>
+        </w:rPr>
+        <w:t>shared superclass. And finally protected Variations which are</w:t>
+      </w:r>
+      <w:r>
+        <w:rPr>
+          <w:rFonts w:ascii="Times New Roman" w:hAnsi="Times New Roman" w:cs="Times New Roman"/>
+          <w:sz w:val="24"/>
+          <w:szCs w:val="24"/>
+        </w:rPr>
+        <w:t xml:space="preserve"> a combination of interfaces </w:t>
+      </w:r>
+      <w:r>
+        <w:rPr>
+          <w:rFonts w:ascii="Times New Roman" w:hAnsi="Times New Roman" w:cs="Times New Roman"/>
+          <w:sz w:val="24"/>
+          <w:szCs w:val="24"/>
+        </w:rPr>
+        <w:lastRenderedPageBreak/>
+        <w:t xml:space="preserve">and polymorphism in order to isolate changes in one subsystem </w:t>
+      </w:r>
+      <w:r>
+        <w:rPr>
+          <w:rFonts w:ascii="Times New Roman" w:hAnsi="Times New Roman" w:cs="Times New Roman"/>
+          <w:sz w:val="24"/>
+          <w:szCs w:val="24"/>
+        </w:rPr>
+        <w:t>from</w:t>
+      </w:r>
+      <w:r>
+        <w:rPr>
+          <w:rFonts w:ascii="Times New Roman" w:hAnsi="Times New Roman" w:cs="Times New Roman"/>
+          <w:sz w:val="24"/>
+          <w:szCs w:val="24"/>
+        </w:rPr>
+        <w:t xml:space="preserve"> other subs</w:t>
+      </w:r>
+      <w:r>
+        <w:rPr>
+          <w:rFonts w:ascii="Times New Roman" w:hAnsi="Times New Roman" w:cs="Times New Roman"/>
+          <w:sz w:val="24"/>
+          <w:szCs w:val="24"/>
+        </w:rPr>
+        <w:t>ystems</w:t>
+      </w:r>
+      <w:r>
+        <w:rPr>
+          <w:rFonts w:ascii="Times New Roman" w:hAnsi="Times New Roman" w:cs="Times New Roman"/>
+          <w:sz w:val="24"/>
+          <w:szCs w:val="24"/>
+        </w:rPr>
+        <w:t xml:space="preserve"> assist in developing architecture which remains robust yet flexible</w:t>
       </w:r>
       <w:r>
         <w:rPr>
@@ -7725,86 +8507,6 @@
         </w:rPr>
         <w:t xml:space="preserve">. </w:t>
       </w:r>
-      <w:r>
-        <w:rPr>
-          <w:rFonts w:ascii="Times New Roman" w:hAnsi="Times New Roman" w:cs="Times New Roman"/>
-          <w:sz w:val="24"/>
-          <w:szCs w:val="24"/>
-        </w:rPr>
-        <w:t>“</w:t>
-      </w:r>
-      <w:r>
-        <w:rPr>
-          <w:rFonts w:ascii="Times New Roman" w:hAnsi="Times New Roman" w:cs="Times New Roman"/>
-          <w:sz w:val="24"/>
-          <w:szCs w:val="24"/>
-        </w:rPr>
-        <w:t>Factors such as encapsulation, granularity, Dependency, flexibility, performance, evolution, reusability can be difficult when considering the decomposition of objects when deciding what is inappropriate architecture for a particular application</w:t>
-      </w:r>
-      <w:r>
-        <w:rPr>
-          <w:rFonts w:ascii="Times New Roman" w:hAnsi="Times New Roman" w:cs="Times New Roman"/>
-          <w:sz w:val="24"/>
-          <w:szCs w:val="24"/>
-        </w:rPr>
-        <w:t>”</w:t>
-      </w:r>
-      <w:r>
-        <w:rPr>
-          <w:rFonts w:ascii="Times New Roman" w:hAnsi="Times New Roman" w:cs="Times New Roman"/>
-          <w:sz w:val="24"/>
-          <w:szCs w:val="24"/>
-        </w:rPr>
-        <w:t xml:space="preserve"> </w:t>
-      </w:r>
-      <w:r>
-        <w:rPr>
-          <w:rFonts w:ascii="Times New Roman" w:hAnsi="Times New Roman" w:cs="Times New Roman"/>
-          <w:sz w:val="24"/>
-          <w:szCs w:val="24"/>
-        </w:rPr>
-        <w:fldChar w:fldCharType="begin"/>
-      </w:r>
-      <w:r>
-        <w:rPr>
-          <w:rFonts w:ascii="Times New Roman" w:hAnsi="Times New Roman" w:cs="Times New Roman"/>
-          <w:sz w:val="24"/>
-          <w:szCs w:val="24"/>
-        </w:rPr>
-        <w:instrText>ADDIN RW.CITE{{34 Vlissides,John 1995}}</w:instrText>
-      </w:r>
-      <w:r>
-        <w:rPr>
-          <w:rFonts w:ascii="Times New Roman" w:hAnsi="Times New Roman" w:cs="Times New Roman"/>
-          <w:sz w:val="24"/>
-          <w:szCs w:val="24"/>
-        </w:rPr>
-        <w:fldChar w:fldCharType="separate"/>
-      </w:r>
-      <w:r>
-        <w:rPr>
-          <w:rFonts w:ascii="Times New Roman" w:hAnsi="Times New Roman" w:cs="Times New Roman"/>
-          <w:sz w:val="24"/>
-          <w:szCs w:val="24"/>
-        </w:rPr>
-        <w:t>(Vlissides et al., 1995)</w:t>
-      </w:r>
-      <w:r>
-        <w:rPr>
-          <w:rFonts w:ascii="Times New Roman" w:hAnsi="Times New Roman" w:cs="Times New Roman"/>
-          <w:sz w:val="24"/>
-          <w:szCs w:val="24"/>
-        </w:rPr>
-        <w:fldChar w:fldCharType="end"/>
-      </w:r>
-      <w:r>
-        <w:rPr>
-          <w:rFonts w:ascii="Times New Roman" w:hAnsi="Times New Roman" w:cs="Times New Roman"/>
-          <w:sz w:val="24"/>
-          <w:szCs w:val="24"/>
-        </w:rPr>
-        <w:t>. Introducing classes with no real world counterparts but improve composition, Vlissides states, adds additional complexities to the refactoring process.</w:t>
-      </w:r>
     </w:p>
     <w:p>
       <w:pPr>
@@ -7822,128 +8524,23 @@
           <w:sz w:val="24"/>
           <w:szCs w:val="24"/>
         </w:rPr>
-        <w:t xml:space="preserve">Examples </w:t>
-      </w:r>
-      <w:r>
-        <w:rPr>
-          <w:rFonts w:ascii="Times New Roman" w:hAnsi="Times New Roman" w:cs="Times New Roman"/>
-          <w:sz w:val="24"/>
-          <w:szCs w:val="24"/>
-        </w:rPr>
-        <w:t>include creation of</w:t>
-      </w:r>
-      <w:r>
-        <w:rPr>
-          <w:rFonts w:ascii="Times New Roman" w:hAnsi="Times New Roman" w:cs="Times New Roman"/>
-          <w:sz w:val="24"/>
-          <w:szCs w:val="24"/>
-        </w:rPr>
-        <w:t xml:space="preserve"> cla</w:t>
-      </w:r>
-      <w:r>
-        <w:rPr>
-          <w:rFonts w:ascii="Times New Roman" w:hAnsi="Times New Roman" w:cs="Times New Roman"/>
-          <w:sz w:val="24"/>
-          <w:szCs w:val="24"/>
-        </w:rPr>
-        <w:t>sses for the</w:t>
-      </w:r>
-      <w:r>
-        <w:rPr>
-          <w:rFonts w:ascii="Times New Roman" w:hAnsi="Times New Roman" w:cs="Times New Roman"/>
-          <w:sz w:val="24"/>
-          <w:szCs w:val="24"/>
-        </w:rPr>
-        <w:t xml:space="preserve"> delegation of concerns</w:t>
-      </w:r>
-      <w:r>
-        <w:rPr>
-          <w:rFonts w:ascii="Times New Roman" w:hAnsi="Times New Roman" w:cs="Times New Roman"/>
-          <w:sz w:val="24"/>
-          <w:szCs w:val="24"/>
-        </w:rPr>
-        <w:t xml:space="preserve"> such as Con</w:t>
-      </w:r>
-      <w:r>
-        <w:rPr>
-          <w:rFonts w:ascii="Times New Roman" w:hAnsi="Times New Roman" w:cs="Times New Roman"/>
-          <w:sz w:val="24"/>
-          <w:szCs w:val="24"/>
-        </w:rPr>
-        <w:t>troller Classes which act as</w:t>
-      </w:r>
-      <w:r>
-        <w:rPr>
-          <w:rFonts w:ascii="Times New Roman" w:hAnsi="Times New Roman" w:cs="Times New Roman"/>
-          <w:sz w:val="24"/>
-          <w:szCs w:val="24"/>
-        </w:rPr>
-        <w:t xml:space="preserve"> interface</w:t>
-      </w:r>
-      <w:r>
-        <w:rPr>
-          <w:rFonts w:ascii="Times New Roman" w:hAnsi="Times New Roman" w:cs="Times New Roman"/>
-          <w:sz w:val="24"/>
-          <w:szCs w:val="24"/>
-        </w:rPr>
-        <w:t>s</w:t>
-      </w:r>
-      <w:r>
-        <w:rPr>
-          <w:rFonts w:ascii="Times New Roman" w:hAnsi="Times New Roman" w:cs="Times New Roman"/>
-          <w:sz w:val="24"/>
-          <w:szCs w:val="24"/>
-        </w:rPr>
-        <w:t xml:space="preserve"> </w:t>
-      </w:r>
-      <w:r>
-        <w:rPr>
-          <w:rFonts w:ascii="Times New Roman" w:hAnsi="Times New Roman" w:cs="Times New Roman"/>
-          <w:sz w:val="24"/>
-          <w:szCs w:val="24"/>
-        </w:rPr>
-        <w:t>into the system built around usecases</w:t>
-      </w:r>
-      <w:r>
-        <w:rPr>
-          <w:rFonts w:ascii="Times New Roman" w:hAnsi="Times New Roman" w:cs="Times New Roman"/>
-          <w:sz w:val="24"/>
-          <w:szCs w:val="24"/>
-        </w:rPr>
-        <w:t xml:space="preserve">, Creator classes (Factory Pattern) which delegates the concern of Object creation at runtime to avoid tight coupling between classes, Abstract classes to promote polymorphism and to inherit common behaviors between classes from a shared superclass, and protected Variations </w:t>
-      </w:r>
-      <w:r>
-        <w:rPr>
-          <w:rFonts w:ascii="Times New Roman" w:hAnsi="Times New Roman" w:cs="Times New Roman"/>
-          <w:sz w:val="24"/>
-          <w:szCs w:val="24"/>
-        </w:rPr>
-        <w:lastRenderedPageBreak/>
-        <w:t xml:space="preserve">which is a combination of interfaces and polymorphism in order to isolate changes in one subsystem </w:t>
-      </w:r>
-      <w:r>
-        <w:rPr>
-          <w:rFonts w:ascii="Times New Roman" w:hAnsi="Times New Roman" w:cs="Times New Roman"/>
-          <w:sz w:val="24"/>
-          <w:szCs w:val="24"/>
-        </w:rPr>
-        <w:t>from</w:t>
-      </w:r>
-      <w:r>
-        <w:rPr>
-          <w:rFonts w:ascii="Times New Roman" w:hAnsi="Times New Roman" w:cs="Times New Roman"/>
-          <w:sz w:val="24"/>
-          <w:szCs w:val="24"/>
-        </w:rPr>
-        <w:t xml:space="preserve"> other subs</w:t>
-      </w:r>
-      <w:r>
-        <w:rPr>
-          <w:rFonts w:ascii="Times New Roman" w:hAnsi="Times New Roman" w:cs="Times New Roman"/>
-          <w:sz w:val="24"/>
-          <w:szCs w:val="24"/>
-        </w:rPr>
-        <w:t xml:space="preserve">ystems. </w:t>
+        <w:t>Introducing classes with no real world counterparts but improve composition, Vlissides states,</w:t>
+      </w:r>
+      <w:r>
+        <w:rPr>
+          <w:rFonts w:ascii="Times New Roman" w:hAnsi="Times New Roman" w:cs="Times New Roman"/>
+          <w:sz w:val="24"/>
+          <w:szCs w:val="24"/>
+        </w:rPr>
+        <w:t xml:space="preserve"> does however add</w:t>
+      </w:r>
+      <w:r>
+        <w:rPr>
+          <w:rFonts w:ascii="Times New Roman" w:hAnsi="Times New Roman" w:cs="Times New Roman"/>
+          <w:sz w:val="24"/>
+          <w:szCs w:val="24"/>
+        </w:rPr>
+        <w:t xml:space="preserve"> additional complexities to the refactoring process.</w:t>
       </w:r>
     </w:p>
     <w:p>
@@ -7957,6 +8554,22 @@
           <w:szCs w:val="24"/>
         </w:rPr>
       </w:pPr>
+      <w:r>
+        <w:rPr>
+          <w:rFonts w:ascii="Times New Roman" w:hAnsi="Times New Roman" w:cs="Times New Roman"/>
+          <w:sz w:val="24"/>
+          <w:szCs w:val="24"/>
+        </w:rPr>
+        <w:t>Another important point Vlissides reasons is that “Object composition is favored over inheritance”.</w:t>
+      </w:r>
+      <w:r>
+        <w:rPr>
+          <w:rFonts w:ascii="Times New Roman" w:hAnsi="Times New Roman" w:cs="Times New Roman"/>
+          <w:sz w:val="24"/>
+          <w:szCs w:val="24"/>
+        </w:rPr>
+        <w:t xml:space="preserve"> This will be important to consider as the less tightly coupled the software is the more useful to the developer it will be.</w:t>
+      </w:r>
     </w:p>
     <w:p>
       <w:pPr>
@@ -7975,15 +8588,426 @@
           <w:sz w:val="24"/>
           <w:szCs w:val="24"/>
         </w:rPr>
-        <w:t xml:space="preserve">Another important point Vlissides reasons is that “Object composition is favored over inheritance”. Composition can give greater flexibility to classes at runtime, this is reflected in patterns such as Factory Patterns to construct objects that share common roles within a system but have differing implementations in how they deal with them. For instance, creating an enemy in a computer game always serves the same purpose of acting as an antagonist to the gamer, but varies in its behaviors based on its construction. Composition does however have the disadvantage of making code less intuitive to a developer as traceability of realizations becomes more challenging. It is hoped that the kinds of refactoring assistance that using EC can provide will help developers understand on a higher level the internal structure of the system without need for comprehensive knowledge of the system in its </w:t>
-      </w:r>
-      <w:r>
-        <w:rPr>
-          <w:rFonts w:ascii="Times New Roman" w:hAnsi="Times New Roman" w:cs="Times New Roman"/>
-          <w:sz w:val="24"/>
-          <w:szCs w:val="24"/>
-        </w:rPr>
-        <w:t xml:space="preserve">entirety to add functionality. </w:t>
+        <w:t xml:space="preserve">Composition does however have the disadvantage of making code less intuitive to a developer as traceability of realizations becomes more challenging. </w:t>
+      </w:r>
+      <w:r>
+        <w:rPr>
+          <w:rFonts w:ascii="Times New Roman" w:hAnsi="Times New Roman" w:cs="Times New Roman"/>
+          <w:sz w:val="24"/>
+          <w:szCs w:val="24"/>
+        </w:rPr>
+        <w:t xml:space="preserve">So changes such as this will need to be documented in some way for the developer if they have been implemented by EC. </w:t>
+      </w:r>
+    </w:p>
+    <w:p>
+      <w:pPr>
+        <w:pStyle w:val="Heading2"/>
+        <w:spacing w:line="480" w:lineRule="auto"/>
+        <w:jc w:val="both"/>
+        <w:rPr>
+          <w:rFonts w:ascii="Times New Roman" w:hAnsi="Times New Roman" w:cs="Times New Roman"/>
+          <w:color w:val="595959" w:themeColor="text1" w:themeTint="A6"/>
+          <w:szCs w:val="24"/>
+        </w:rPr>
+      </w:pPr>
+      <w:bookmarkStart w:id="3" w:name="_Toc445225921"/>
+      <w:r>
+        <w:rPr>
+          <w:rFonts w:ascii="Times New Roman" w:hAnsi="Times New Roman" w:cs="Times New Roman"/>
+          <w:szCs w:val="24"/>
+        </w:rPr>
+        <w:t>Design Patterns</w:t>
+      </w:r>
+      <w:bookmarkEnd w:id="3"/>
+    </w:p>
+    <w:p>
+      <w:pPr>
+        <w:shd w:val="clear" w:color="auto" w:fill="FFFFFF"/>
+        <w:spacing w:before="100" w:beforeAutospacing="1" w:after="100" w:afterAutospacing="1" w:line="480" w:lineRule="auto"/>
+        <w:jc w:val="both"/>
+        <w:rPr>
+          <w:rFonts w:ascii="Times New Roman" w:hAnsi="Times New Roman" w:cs="Times New Roman"/>
+          <w:sz w:val="24"/>
+          <w:szCs w:val="24"/>
+        </w:rPr>
+      </w:pPr>
+      <w:r>
+        <w:rPr>
+          <w:rFonts w:ascii="Times New Roman" w:hAnsi="Times New Roman" w:cs="Times New Roman"/>
+          <w:sz w:val="24"/>
+          <w:szCs w:val="24"/>
+        </w:rPr>
+        <w:t xml:space="preserve">“It would be natural to suppose that work on design patterns could and should form a foundation for a strand of work on SBSE for design” </w:t>
+      </w:r>
+      <w:r>
+        <w:rPr>
+          <w:rFonts w:ascii="Times New Roman" w:hAnsi="Times New Roman" w:cs="Times New Roman"/>
+          <w:sz w:val="24"/>
+          <w:szCs w:val="24"/>
+        </w:rPr>
+        <w:fldChar w:fldCharType="begin"/>
+      </w:r>
+      <w:r>
+        <w:rPr>
+          <w:rFonts w:ascii="Times New Roman" w:hAnsi="Times New Roman" w:cs="Times New Roman"/>
+          <w:sz w:val="24"/>
+          <w:szCs w:val="24"/>
+        </w:rPr>
+        <w:instrText>ADDIN RW.CITE{{5 Harman,Mark 2014}}</w:instrText>
+      </w:r>
+      <w:r>
+        <w:rPr>
+          <w:rFonts w:ascii="Times New Roman" w:hAnsi="Times New Roman" w:cs="Times New Roman"/>
+          <w:sz w:val="24"/>
+          <w:szCs w:val="24"/>
+        </w:rPr>
+        <w:fldChar w:fldCharType="separate"/>
+      </w:r>
+      <w:r>
+        <w:rPr>
+          <w:rFonts w:ascii="Times New Roman" w:hAnsi="Times New Roman" w:cs="Times New Roman"/>
+          <w:sz w:val="24"/>
+          <w:szCs w:val="24"/>
+        </w:rPr>
+        <w:t>(Harman et al., 2014)</w:t>
+      </w:r>
+      <w:r>
+        <w:rPr>
+          <w:rFonts w:ascii="Times New Roman" w:hAnsi="Times New Roman" w:cs="Times New Roman"/>
+          <w:sz w:val="24"/>
+          <w:szCs w:val="24"/>
+        </w:rPr>
+        <w:fldChar w:fldCharType="end"/>
+      </w:r>
+      <w:r>
+        <w:rPr>
+          <w:rFonts w:ascii="Times New Roman" w:hAnsi="Times New Roman" w:cs="Times New Roman"/>
+          <w:sz w:val="24"/>
+          <w:szCs w:val="24"/>
+        </w:rPr>
+        <w:t xml:space="preserve">.            </w:t>
+      </w:r>
+    </w:p>
+    <w:p>
+      <w:pPr>
+        <w:shd w:val="clear" w:color="auto" w:fill="FFFFFF"/>
+        <w:spacing w:before="100" w:beforeAutospacing="1" w:after="100" w:afterAutospacing="1" w:line="480" w:lineRule="auto"/>
+        <w:jc w:val="both"/>
+        <w:rPr>
+          <w:rFonts w:ascii="Times New Roman" w:hAnsi="Times New Roman" w:cs="Times New Roman"/>
+          <w:sz w:val="24"/>
+          <w:szCs w:val="24"/>
+        </w:rPr>
+      </w:pPr>
+      <w:r>
+        <w:rPr>
+          <w:rFonts w:ascii="Times New Roman" w:hAnsi="Times New Roman" w:cs="Times New Roman"/>
+          <w:sz w:val="24"/>
+          <w:szCs w:val="24"/>
+        </w:rPr>
+        <w:t xml:space="preserve">Vlissides, J., Helm, R., Johnson, R. and Gamma, E known commonly in the field as the “Gang Of Four” outline descriptions of communicating objects and classes that are customized to solve a general design problem in a particular context of OO-design called Design Patterns. </w:t>
+      </w:r>
+      <w:r>
+        <w:rPr>
+          <w:rFonts w:ascii="Times New Roman" w:hAnsi="Times New Roman" w:cs="Times New Roman"/>
+          <w:sz w:val="24"/>
+          <w:szCs w:val="24"/>
+        </w:rPr>
+        <w:t xml:space="preserve">They provide a succinct way of categorizing the kinds of changes described in GRASP patterns and are already familiar to OOP developers and so may bridge the gap in understanding more complex changes made to software design on a high </w:t>
+      </w:r>
+      <w:r>
+        <w:rPr>
+          <w:rFonts w:ascii="Times New Roman" w:hAnsi="Times New Roman" w:cs="Times New Roman"/>
+          <w:sz w:val="24"/>
+          <w:szCs w:val="24"/>
+        </w:rPr>
+        <w:lastRenderedPageBreak/>
+        <w:t>level</w:t>
+      </w:r>
+      <w:r>
+        <w:rPr>
+          <w:rFonts w:ascii="Times New Roman" w:hAnsi="Times New Roman" w:cs="Times New Roman"/>
+          <w:sz w:val="24"/>
+          <w:szCs w:val="24"/>
+        </w:rPr>
+        <w:t>. It is worth noting that architectural styles (Shaw and Garlan, 1996) e.g. message dispatcher and client-server, are separate from design patterns e.g. Façade, Mediator, Strategy, Adapter, etc. acc</w:t>
+      </w:r>
+      <w:r>
+        <w:rPr>
+          <w:rFonts w:ascii="Times New Roman" w:hAnsi="Times New Roman" w:cs="Times New Roman"/>
+          <w:sz w:val="24"/>
+          <w:szCs w:val="24"/>
+        </w:rPr>
+        <w:t>ording to Räihä (Räihä, 2011), their scope in terms of scale</w:t>
+      </w:r>
+      <w:r>
+        <w:rPr>
+          <w:rFonts w:ascii="Times New Roman" w:hAnsi="Times New Roman" w:cs="Times New Roman"/>
+          <w:sz w:val="24"/>
+          <w:szCs w:val="24"/>
+        </w:rPr>
+        <w:t xml:space="preserve"> differ, with architectural styles addressing more the overall system behaviour rather than interaction betwee</w:t>
+      </w:r>
+      <w:r>
+        <w:rPr>
+          <w:rFonts w:ascii="Times New Roman" w:hAnsi="Times New Roman" w:cs="Times New Roman"/>
+          <w:sz w:val="24"/>
+          <w:szCs w:val="24"/>
+        </w:rPr>
+        <w:t>n components within the system, i.e. design patterns are a subset of the Object Orientated Organization subcategory in architectural styles.</w:t>
+      </w:r>
+      <w:bookmarkStart w:id="4" w:name="_GoBack"/>
+      <w:bookmarkEnd w:id="4"/>
+    </w:p>
+    <w:p>
+      <w:pPr>
+        <w:shd w:val="clear" w:color="auto" w:fill="FFFFFF"/>
+        <w:spacing w:before="100" w:beforeAutospacing="1" w:after="100" w:afterAutospacing="1" w:line="480" w:lineRule="auto"/>
+        <w:jc w:val="both"/>
+        <w:rPr>
+          <w:rFonts w:ascii="Times New Roman" w:hAnsi="Times New Roman" w:cs="Times New Roman"/>
+          <w:sz w:val="24"/>
+          <w:szCs w:val="24"/>
+        </w:rPr>
+      </w:pPr>
+      <w:r>
+        <w:rPr>
+          <w:rFonts w:ascii="Times New Roman" w:hAnsi="Times New Roman" w:cs="Times New Roman"/>
+          <w:sz w:val="24"/>
+          <w:szCs w:val="24"/>
+        </w:rPr>
+        <w:t xml:space="preserve">Design patterns during the design phase of SBSE have been applied by </w:t>
+      </w:r>
+      <w:r>
+        <w:rPr>
+          <w:rFonts w:ascii="Times New Roman" w:hAnsi="Times New Roman" w:cs="Times New Roman"/>
+          <w:color w:val="FF0000"/>
+          <w:sz w:val="24"/>
+          <w:szCs w:val="24"/>
+        </w:rPr>
+        <w:t>Amoui, R¨aih¨a and El-Sharqwi among others.</w:t>
+      </w:r>
+    </w:p>
+    <w:p>
+      <w:pPr>
+        <w:spacing w:after="0" w:line="480" w:lineRule="auto"/>
+        <w:jc w:val="both"/>
+        <w:rPr>
+          <w:rFonts w:ascii="Times New Roman" w:hAnsi="Times New Roman" w:cs="Times New Roman"/>
+          <w:color w:val="FF0000"/>
+          <w:sz w:val="24"/>
+          <w:szCs w:val="24"/>
+        </w:rPr>
+      </w:pPr>
+      <w:r>
+        <w:rPr>
+          <w:rFonts w:ascii="Times New Roman" w:hAnsi="Times New Roman" w:cs="Times New Roman"/>
+          <w:color w:val="FF0000"/>
+          <w:sz w:val="24"/>
+          <w:szCs w:val="24"/>
+        </w:rPr>
+        <w:t>(Amoui et al, 2006) use the GA approach to improve the reusability of software by applying architecture design patterns to a UML model. Their goal is to find the best sequence of transformations, i.e., pattern implementations. Best chromosomes are evolved so that abstract packages become more abstract and concrete packages, in turn, become more concrete.</w:t>
+      </w:r>
+    </w:p>
+    <w:p>
+      <w:pPr>
+        <w:spacing w:after="0" w:line="480" w:lineRule="auto"/>
+        <w:jc w:val="both"/>
+        <w:rPr>
+          <w:rFonts w:ascii="Times New Roman" w:hAnsi="Times New Roman" w:cs="Times New Roman"/>
+          <w:color w:val="FF0000"/>
+          <w:sz w:val="24"/>
+          <w:szCs w:val="24"/>
+        </w:rPr>
+      </w:pPr>
+    </w:p>
+    <w:p>
+      <w:pPr>
+        <w:spacing w:line="480" w:lineRule="auto"/>
+        <w:jc w:val="both"/>
+        <w:rPr>
+          <w:rFonts w:ascii="Times New Roman" w:hAnsi="Times New Roman" w:cs="Times New Roman"/>
+          <w:color w:val="FF0000"/>
+          <w:sz w:val="24"/>
+          <w:szCs w:val="24"/>
+        </w:rPr>
+      </w:pPr>
+      <w:r>
+        <w:rPr>
+          <w:rFonts w:ascii="Times New Roman" w:hAnsi="Times New Roman" w:cs="Times New Roman"/>
+          <w:sz w:val="24"/>
+          <w:szCs w:val="24"/>
+        </w:rPr>
+        <w:t xml:space="preserve">          </w:t>
+      </w:r>
+    </w:p>
+    <w:p>
+      <w:pPr>
+        <w:spacing w:line="480" w:lineRule="auto"/>
+        <w:jc w:val="both"/>
+        <w:rPr>
+          <w:rFonts w:ascii="Times New Roman" w:hAnsi="Times New Roman" w:cs="Times New Roman"/>
+          <w:color w:val="FF0000"/>
+          <w:sz w:val="24"/>
+          <w:szCs w:val="24"/>
+        </w:rPr>
+      </w:pPr>
+      <w:r>
+        <w:rPr>
+          <w:rFonts w:ascii="Times New Roman" w:hAnsi="Times New Roman" w:cs="Times New Roman"/>
+          <w:color w:val="FF0000"/>
+          <w:sz w:val="24"/>
+          <w:szCs w:val="24"/>
+        </w:rPr>
+        <w:t xml:space="preserve">R¨aih¨a et al. [R¨aih¨a, O., Koskimies, K., and M¨akinen, E. Genetic synthesis of software architecture. In Proceedings of the 7th International Conference on Simulated Evolution and Learning (SEAL08), pages 565–574. Springer, 2008.] have taken the design of software architecture a step further than Simons and Parmee [Simons, C. L. and Parmee, I. C. A cross-disciplinary technology transfer for search-based evolutionary computing: from engineering design to software engineering design. Engineering Optimization, 39(5):631–648, 2007 ///////////////// Simons, C. L. and Parmee, I. C. Single and multi-objective genetic </w:t>
+      </w:r>
+      <w:r>
+        <w:rPr>
+          <w:rFonts w:ascii="Times New Roman" w:hAnsi="Times New Roman" w:cs="Times New Roman"/>
+          <w:color w:val="FF0000"/>
+          <w:sz w:val="24"/>
+          <w:szCs w:val="24"/>
+        </w:rPr>
+        <w:lastRenderedPageBreak/>
+        <w:t xml:space="preserve">operators in object-oriented conceptual software design. In Proceedings of the Genetic and Evolutionary Computation Conference (GECCO 2007), pages 1957–1958. ACM, 2007] by starting the design from a responsibility dependency graph. The dependency graph can also be achieved from use cases, but the architecture is developed further than the class distribution of actions and data. </w:t>
+      </w:r>
+    </w:p>
+    <w:p>
+      <w:pPr>
+        <w:spacing w:line="480" w:lineRule="auto"/>
+        <w:jc w:val="both"/>
+        <w:rPr>
+          <w:rFonts w:ascii="Times New Roman" w:hAnsi="Times New Roman" w:cs="Times New Roman"/>
+          <w:color w:val="FF0000"/>
+          <w:sz w:val="24"/>
+          <w:szCs w:val="24"/>
+        </w:rPr>
+      </w:pPr>
+    </w:p>
+    <w:p>
+      <w:pPr>
+        <w:spacing w:line="480" w:lineRule="auto"/>
+        <w:jc w:val="both"/>
+        <w:rPr>
+          <w:rFonts w:ascii="Times New Roman" w:hAnsi="Times New Roman" w:cs="Times New Roman"/>
+          <w:color w:val="FF0000"/>
+          <w:sz w:val="24"/>
+          <w:szCs w:val="24"/>
+        </w:rPr>
+      </w:pPr>
+      <w:r>
+        <w:rPr>
+          <w:rFonts w:ascii="Times New Roman" w:hAnsi="Times New Roman" w:cs="Times New Roman"/>
+          <w:color w:val="FF0000"/>
+          <w:sz w:val="24"/>
+          <w:szCs w:val="24"/>
+        </w:rPr>
+        <w:t xml:space="preserve">R¨aih¨a et al. [R¨aih¨a, O., Koskimies, K., M¨akinen, E., and Syst¨a, T. Pattern-based genetic model refinements in MDA. Nordic Journal of Computing, 14(4):322–339, 2008.] have also applied GAs in model transformations that can be understood as pattern-based refinements. In MDA, such transformations can be exploited for deriving a Platform Independent Model from a Computationally Independent Model. The approach uses design patterns as the basis of mutations and exploits various quality metrics for deriving a fitness function. They give a genetic representation of models and propose transformations for them. The results suggest that GAs provide a feasible vehicle for model transformations, leading to convergent and reasonably fast transformation process. R¨aih¨a et al. [R¨aih¨a, O., Koskimies, K., and M¨akinen, E. Scenario-based genetic synthesis of software architecture. In Proceedings of the 4th International Conference on Software Engineering Advances (ICSEA09), pages 437–445. IEEE, 2009.] have also later on added scenarios, which are common in real world architecture evaluations, to evaluate the fitness of their synthesized architectures </w:t>
+      </w:r>
+    </w:p>
+    <w:p>
+      <w:pPr>
+        <w:pStyle w:val="NormalWeb"/>
+        <w:spacing w:line="480" w:lineRule="auto"/>
+        <w:jc w:val="both"/>
+        <w:rPr>
+          <w:color w:val="002060"/>
+        </w:rPr>
+      </w:pPr>
+    </w:p>
+    <w:p>
+      <w:pPr>
+        <w:spacing w:line="480" w:lineRule="auto"/>
+        <w:jc w:val="both"/>
+        <w:rPr>
+          <w:rFonts w:ascii="Times New Roman" w:hAnsi="Times New Roman" w:cs="Times New Roman"/>
+          <w:color w:val="FF0000"/>
+          <w:sz w:val="24"/>
+          <w:szCs w:val="24"/>
+        </w:rPr>
+      </w:pPr>
+      <w:r>
+        <w:rPr>
+          <w:rFonts w:ascii="Times New Roman" w:hAnsi="Times New Roman" w:cs="Times New Roman"/>
+          <w:color w:val="FF0000"/>
+          <w:sz w:val="24"/>
+          <w:szCs w:val="24"/>
+        </w:rPr>
+        <w:lastRenderedPageBreak/>
+        <w:t xml:space="preserve">El-Sharqwi et al [M. El-Sharqwi, H. Mahdi and I. El-Madah, "Pattern-based model refactoring," in Computer Engineering and Systems (ICCES), 2010 International Conference on, 2010, pp. 301-306.] present an approach to apply model refactoring based on design patterns that are defined in XML notation. A design pattern consists of three parts: a Problem Specification describing the context where the design pattern can be applied to improve some quality aspect, a Target Specification describing the design pattern itself, and a Transformation Specification describing a sequence of primitive transformations required to apply the design pattern. </w:t>
+      </w:r>
+    </w:p>
+    <w:p>
+      <w:pPr>
+        <w:spacing w:before="100" w:beforeAutospacing="1" w:after="100" w:afterAutospacing="1" w:line="480" w:lineRule="auto"/>
+        <w:jc w:val="both"/>
+        <w:rPr>
+          <w:rFonts w:ascii="Times New Roman" w:eastAsia="Times New Roman" w:hAnsi="Times New Roman" w:cs="Times New Roman"/>
+          <w:color w:val="138576" w:themeColor="accent6" w:themeShade="BF"/>
+          <w:sz w:val="24"/>
+          <w:szCs w:val="24"/>
+          <w:lang w:val="en-GB" w:eastAsia="en-GB"/>
+        </w:rPr>
+      </w:pPr>
+    </w:p>
+    <w:p>
+      <w:pPr>
+        <w:spacing w:before="100" w:beforeAutospacing="1" w:after="100" w:afterAutospacing="1" w:line="480" w:lineRule="auto"/>
+        <w:jc w:val="both"/>
+        <w:rPr>
+          <w:rFonts w:ascii="Times New Roman" w:eastAsia="Times New Roman" w:hAnsi="Times New Roman" w:cs="Times New Roman"/>
+          <w:color w:val="138576" w:themeColor="accent6" w:themeShade="BF"/>
+          <w:sz w:val="24"/>
+          <w:szCs w:val="24"/>
+          <w:lang w:val="en-GB" w:eastAsia="en-GB"/>
+        </w:rPr>
+      </w:pPr>
+    </w:p>
+    <w:p>
+      <w:pPr>
+        <w:spacing w:line="480" w:lineRule="auto"/>
+        <w:jc w:val="both"/>
+        <w:rPr>
+          <w:rFonts w:ascii="Times New Roman" w:hAnsi="Times New Roman" w:cs="Times New Roman"/>
+          <w:sz w:val="24"/>
+          <w:szCs w:val="24"/>
+        </w:rPr>
+      </w:pPr>
+      <w:r>
+        <w:rPr>
+          <w:rFonts w:ascii="Times New Roman" w:hAnsi="Times New Roman" w:cs="Times New Roman"/>
+          <w:sz w:val="24"/>
+          <w:szCs w:val="24"/>
+        </w:rPr>
+        <w:t xml:space="preserve">Jensen and Cheng [Jensen, A. C. and Cheng, B. H. C. On the use of genetic programming for automated refactoring and the introduction of design patterns. In Proceedings of the Genetic and Evolutionary Computation Conference (GECCO 2010), pages 1341–1348. ACM, 2010] produced a tool they named “RE-MODEL” which uses genetic programming (GP) for the refactoring UML class diagrams, and aims to introduce design patterns into their architecture in order to “reduce the cognitive labour for software engineers by suggesting design changes that are tailored to the software design in question” which correlates closely to this investigation. The input models are encoded in tree form, where each node is an attribute or operation. A tree form is emphasised as a better approach over iterative refactoring as these do “not support the composition and interaction of multiple </w:t>
+      </w:r>
+      <w:r>
+        <w:rPr>
+          <w:rFonts w:ascii="Times New Roman" w:hAnsi="Times New Roman" w:cs="Times New Roman"/>
+          <w:sz w:val="24"/>
+          <w:szCs w:val="24"/>
+        </w:rPr>
+        <w:lastRenderedPageBreak/>
+        <w:t xml:space="preserve">design changes in order to construct design artifacts such as design patterns”, sequences of transformations on nodes, they suggest however, can. </w:t>
+      </w:r>
+    </w:p>
+    <w:p>
+      <w:pPr>
+        <w:spacing w:line="480" w:lineRule="auto"/>
+        <w:jc w:val="both"/>
+        <w:rPr>
+          <w:rFonts w:ascii="Times New Roman" w:hAnsi="Times New Roman" w:cs="Times New Roman"/>
+          <w:sz w:val="24"/>
+          <w:szCs w:val="24"/>
+        </w:rPr>
+      </w:pPr>
+      <w:r>
+        <w:rPr>
+          <w:rFonts w:ascii="Times New Roman" w:hAnsi="Times New Roman" w:cs="Times New Roman"/>
+          <w:sz w:val="24"/>
+          <w:szCs w:val="24"/>
+        </w:rPr>
+        <w:t xml:space="preserve">Other than the refactored candidate solution decoded as output, the program provides the transformations which were performed. Providing traceability for the user which is often overlooked in this field. </w:t>
       </w:r>
     </w:p>
     <w:p>
@@ -7995,416 +9019,30 @@
         <w:jc w:val="both"/>
         <w:rPr>
           <w:rFonts w:ascii="Times New Roman" w:hAnsi="Times New Roman" w:cs="Times New Roman"/>
-          <w:color w:val="1AB39F" w:themeColor="accent6"/>
+          <w:color w:val="FF0000"/>
           <w:sz w:val="24"/>
           <w:szCs w:val="24"/>
           <w:lang w:val="en-GB"/>
         </w:rPr>
       </w:pPr>
-    </w:p>
-    <w:p>
-      <w:pPr>
-        <w:pStyle w:val="Heading2"/>
-        <w:rPr>
+      <w:r>
+        <w:rPr>
+          <w:rFonts w:ascii="Times New Roman" w:hAnsi="Times New Roman" w:cs="Times New Roman"/>
+          <w:color w:val="FF0000"/>
+          <w:sz w:val="24"/>
+          <w:szCs w:val="24"/>
+        </w:rPr>
+        <w:t xml:space="preserve">The test cases used were from a </w:t>
+      </w:r>
+      <w:r>
+        <w:rPr>
+          <w:rFonts w:ascii="Times New Roman" w:hAnsi="Times New Roman" w:cs="Times New Roman"/>
+          <w:color w:val="FF0000"/>
+          <w:sz w:val="24"/>
+          <w:szCs w:val="24"/>
           <w:lang w:val="en-GB"/>
         </w:rPr>
-      </w:pPr>
-      <w:bookmarkStart w:id="3" w:name="_Toc445225919"/>
-      <w:r>
-        <w:rPr>
-          <w:lang w:val="en-GB"/>
-        </w:rPr>
-        <w:t>Co-Evolution</w:t>
-      </w:r>
-      <w:bookmarkEnd w:id="3"/>
-    </w:p>
-    <w:p>
-      <w:pPr>
-        <w:spacing w:after="0" w:line="480" w:lineRule="auto"/>
-        <w:jc w:val="both"/>
-        <w:rPr>
-          <w:rFonts w:ascii="Times New Roman" w:hAnsi="Times New Roman" w:cs="Times New Roman"/>
-          <w:sz w:val="24"/>
-          <w:szCs w:val="24"/>
-        </w:rPr>
-      </w:pPr>
-      <w:r>
-        <w:rPr>
-          <w:rFonts w:ascii="Times New Roman" w:hAnsi="Times New Roman" w:cs="Times New Roman"/>
-          <w:sz w:val="24"/>
-          <w:szCs w:val="24"/>
-        </w:rPr>
-        <w:t xml:space="preserve">In co-evolutionary computation multiple populations evolve in parallel with the fitness parameters for each being dependent on the state of the other populations. This is effective for antagonistic modeling, such as our pattern and anti-pattern paradigm, in that if evolved models are liable to converge on anti-pattern designs then the transformations used to </w:t>
-      </w:r>
-      <w:r>
-        <w:rPr>
-          <w:rFonts w:ascii="Times New Roman" w:hAnsi="Times New Roman" w:cs="Times New Roman"/>
-          <w:sz w:val="24"/>
-          <w:szCs w:val="24"/>
-        </w:rPr>
-        <w:lastRenderedPageBreak/>
-        <w:t>evolve to this design could be flagged as undesirable for other populations evolving the same model.</w:t>
-      </w:r>
-    </w:p>
-    <w:p>
-      <w:pPr>
-        <w:pStyle w:val="Heading2"/>
-        <w:spacing w:line="480" w:lineRule="auto"/>
-        <w:jc w:val="both"/>
-        <w:rPr>
-          <w:rFonts w:ascii="Times New Roman" w:hAnsi="Times New Roman" w:cs="Times New Roman"/>
-          <w:color w:val="595959" w:themeColor="text1" w:themeTint="A6"/>
-          <w:szCs w:val="24"/>
-        </w:rPr>
-      </w:pPr>
-      <w:bookmarkStart w:id="4" w:name="_Toc445225921"/>
-      <w:r>
-        <w:rPr>
-          <w:rFonts w:ascii="Times New Roman" w:hAnsi="Times New Roman" w:cs="Times New Roman"/>
-          <w:szCs w:val="24"/>
-        </w:rPr>
-        <w:t>Design Patterns</w:t>
-      </w:r>
-      <w:bookmarkEnd w:id="4"/>
-    </w:p>
-    <w:p>
-      <w:pPr>
-        <w:shd w:val="clear" w:color="auto" w:fill="FFFFFF"/>
-        <w:spacing w:before="100" w:beforeAutospacing="1" w:after="100" w:afterAutospacing="1" w:line="480" w:lineRule="auto"/>
-        <w:jc w:val="both"/>
-        <w:rPr>
-          <w:rFonts w:ascii="Times New Roman" w:hAnsi="Times New Roman" w:cs="Times New Roman"/>
-          <w:sz w:val="24"/>
-          <w:szCs w:val="24"/>
-        </w:rPr>
-      </w:pPr>
-      <w:r>
-        <w:rPr>
-          <w:rFonts w:ascii="Times New Roman" w:hAnsi="Times New Roman" w:cs="Times New Roman"/>
-          <w:sz w:val="24"/>
-          <w:szCs w:val="24"/>
-        </w:rPr>
-        <w:t xml:space="preserve">With ever further increase in relevance to design patterns (Gamma et al, 1995) it is worth investigating in detail their relevance to our investigation. “It would be natural to suppose that work on design patterns could and should form a foundation for a strand of work on SBSE for design” </w:t>
-      </w:r>
-      <w:r>
-        <w:rPr>
-          <w:rFonts w:ascii="Times New Roman" w:hAnsi="Times New Roman" w:cs="Times New Roman"/>
-          <w:sz w:val="24"/>
-          <w:szCs w:val="24"/>
-        </w:rPr>
-        <w:fldChar w:fldCharType="begin"/>
-      </w:r>
-      <w:r>
-        <w:rPr>
-          <w:rFonts w:ascii="Times New Roman" w:hAnsi="Times New Roman" w:cs="Times New Roman"/>
-          <w:sz w:val="24"/>
-          <w:szCs w:val="24"/>
-        </w:rPr>
-        <w:instrText>ADDIN RW.CITE{{5 Harman,Mark 2014}}</w:instrText>
-      </w:r>
-      <w:r>
-        <w:rPr>
-          <w:rFonts w:ascii="Times New Roman" w:hAnsi="Times New Roman" w:cs="Times New Roman"/>
-          <w:sz w:val="24"/>
-          <w:szCs w:val="24"/>
-        </w:rPr>
-        <w:fldChar w:fldCharType="separate"/>
-      </w:r>
-      <w:r>
-        <w:rPr>
-          <w:rFonts w:ascii="Times New Roman" w:hAnsi="Times New Roman" w:cs="Times New Roman"/>
-          <w:sz w:val="24"/>
-          <w:szCs w:val="24"/>
-        </w:rPr>
-        <w:t>(Harman et al., 2014)</w:t>
-      </w:r>
-      <w:r>
-        <w:rPr>
-          <w:rFonts w:ascii="Times New Roman" w:hAnsi="Times New Roman" w:cs="Times New Roman"/>
-          <w:sz w:val="24"/>
-          <w:szCs w:val="24"/>
-        </w:rPr>
-        <w:fldChar w:fldCharType="end"/>
-      </w:r>
-      <w:r>
-        <w:rPr>
-          <w:rFonts w:ascii="Times New Roman" w:hAnsi="Times New Roman" w:cs="Times New Roman"/>
-          <w:sz w:val="24"/>
-          <w:szCs w:val="24"/>
-        </w:rPr>
-        <w:t xml:space="preserve">.            </w:t>
-      </w:r>
-    </w:p>
-    <w:p>
-      <w:pPr>
-        <w:shd w:val="clear" w:color="auto" w:fill="FFFFFF"/>
-        <w:spacing w:before="100" w:beforeAutospacing="1" w:after="100" w:afterAutospacing="1" w:line="480" w:lineRule="auto"/>
-        <w:jc w:val="both"/>
-        <w:rPr>
-          <w:rFonts w:ascii="Times New Roman" w:hAnsi="Times New Roman" w:cs="Times New Roman"/>
-          <w:sz w:val="24"/>
-          <w:szCs w:val="24"/>
-        </w:rPr>
-      </w:pPr>
-      <w:r>
-        <w:rPr>
-          <w:rFonts w:ascii="Times New Roman" w:hAnsi="Times New Roman" w:cs="Times New Roman"/>
-          <w:sz w:val="24"/>
-          <w:szCs w:val="24"/>
-        </w:rPr>
-        <w:t xml:space="preserve">Vlissides, J., Helm, R., Johnson, R. and Gamma, E known commonly in the field as the “Gang Of Four” outline descriptions of communicating objects and classes that are customized to solve a general design problem in a particular context of OO-design called Design Patterns. Each design pattern has a name, a problem it is often associated with improving and the solution on how employ an effective design to the problem. It is worth noting that architectural styles (Shaw and Garlan, 1996) e.g. message dispatcher and client-server, are separate from design patterns e.g. Façade, Mediator, Strategy, Adapter, etc. according to Räihä (Räihä, 2011) as their scope in terms of software scales differ, with architectural styles addressing more the overall system behaviour rather than interaction between components within the system. </w:t>
-      </w:r>
-    </w:p>
-    <w:p>
-      <w:pPr>
-        <w:shd w:val="clear" w:color="auto" w:fill="FFFFFF"/>
-        <w:spacing w:before="100" w:beforeAutospacing="1" w:after="100" w:afterAutospacing="1" w:line="480" w:lineRule="auto"/>
-        <w:jc w:val="both"/>
-        <w:rPr>
-          <w:rFonts w:ascii="Times New Roman" w:hAnsi="Times New Roman" w:cs="Times New Roman"/>
-          <w:sz w:val="24"/>
-          <w:szCs w:val="24"/>
-        </w:rPr>
-      </w:pPr>
-      <w:r>
-        <w:rPr>
-          <w:rFonts w:ascii="Times New Roman" w:hAnsi="Times New Roman" w:cs="Times New Roman"/>
-          <w:sz w:val="24"/>
-          <w:szCs w:val="24"/>
-        </w:rPr>
-        <w:t xml:space="preserve">Design patterns during the design phase of SBSE have been applied by </w:t>
-      </w:r>
-      <w:r>
-        <w:rPr>
-          <w:rFonts w:ascii="Times New Roman" w:hAnsi="Times New Roman" w:cs="Times New Roman"/>
-          <w:color w:val="FF0000"/>
-          <w:sz w:val="24"/>
-          <w:szCs w:val="24"/>
-        </w:rPr>
-        <w:t>Amoui, R¨aih¨a and El-Sharqwi among others.</w:t>
-      </w:r>
-    </w:p>
-    <w:p>
-      <w:pPr>
-        <w:spacing w:after="0" w:line="480" w:lineRule="auto"/>
-        <w:jc w:val="both"/>
-        <w:rPr>
-          <w:rFonts w:ascii="Times New Roman" w:hAnsi="Times New Roman" w:cs="Times New Roman"/>
-          <w:color w:val="FF0000"/>
-          <w:sz w:val="24"/>
-          <w:szCs w:val="24"/>
-        </w:rPr>
-      </w:pPr>
-      <w:r>
-        <w:rPr>
-          <w:rFonts w:ascii="Times New Roman" w:hAnsi="Times New Roman" w:cs="Times New Roman"/>
-          <w:color w:val="FF0000"/>
-          <w:sz w:val="24"/>
-          <w:szCs w:val="24"/>
-        </w:rPr>
-        <w:t xml:space="preserve">(Amoui et al, 2006) use the GA approach to improve the reusability of software by applying architecture design patterns to a UML model. Their goal is to find the best sequence of </w:t>
-      </w:r>
-      <w:r>
-        <w:rPr>
-          <w:rFonts w:ascii="Times New Roman" w:hAnsi="Times New Roman" w:cs="Times New Roman"/>
-          <w:color w:val="FF0000"/>
-          <w:sz w:val="24"/>
-          <w:szCs w:val="24"/>
-        </w:rPr>
-        <w:lastRenderedPageBreak/>
-        <w:t>transformations, i.e., pattern implementations. Best chromosomes are evolved so that abstract packages become more abstract and concrete packages, in turn, become more concrete.</w:t>
-      </w:r>
-    </w:p>
-    <w:p>
-      <w:pPr>
-        <w:spacing w:after="0" w:line="480" w:lineRule="auto"/>
-        <w:jc w:val="both"/>
-        <w:rPr>
-          <w:rFonts w:ascii="Times New Roman" w:hAnsi="Times New Roman" w:cs="Times New Roman"/>
-          <w:color w:val="FF0000"/>
-          <w:sz w:val="24"/>
-          <w:szCs w:val="24"/>
-        </w:rPr>
-      </w:pPr>
-    </w:p>
-    <w:p>
-      <w:pPr>
-        <w:spacing w:line="480" w:lineRule="auto"/>
-        <w:jc w:val="both"/>
-        <w:rPr>
-          <w:rFonts w:ascii="Times New Roman" w:hAnsi="Times New Roman" w:cs="Times New Roman"/>
-          <w:color w:val="FF0000"/>
-          <w:sz w:val="24"/>
-          <w:szCs w:val="24"/>
-        </w:rPr>
-      </w:pPr>
-      <w:r>
-        <w:rPr>
-          <w:rFonts w:ascii="Times New Roman" w:hAnsi="Times New Roman" w:cs="Times New Roman"/>
-          <w:sz w:val="24"/>
-          <w:szCs w:val="24"/>
-        </w:rPr>
-        <w:t xml:space="preserve">          </w:t>
-      </w:r>
-    </w:p>
-    <w:p>
-      <w:pPr>
-        <w:spacing w:line="480" w:lineRule="auto"/>
-        <w:jc w:val="both"/>
-        <w:rPr>
-          <w:rFonts w:ascii="Times New Roman" w:hAnsi="Times New Roman" w:cs="Times New Roman"/>
-          <w:color w:val="FF0000"/>
-          <w:sz w:val="24"/>
-          <w:szCs w:val="24"/>
-        </w:rPr>
-      </w:pPr>
-      <w:r>
-        <w:rPr>
-          <w:rFonts w:ascii="Times New Roman" w:hAnsi="Times New Roman" w:cs="Times New Roman"/>
-          <w:color w:val="FF0000"/>
-          <w:sz w:val="24"/>
-          <w:szCs w:val="24"/>
-        </w:rPr>
-        <w:t xml:space="preserve">R¨aih¨a et al. [R¨aih¨a, O., Koskimies, K., and M¨akinen, E. Genetic synthesis of software architecture. In Proceedings of the 7th International Conference on Simulated Evolution and Learning (SEAL08), pages 565–574. Springer, 2008.] have taken the design of software architecture a step further than Simons and Parmee [Simons, C. L. and Parmee, I. C. A cross-disciplinary technology transfer for search-based evolutionary computing: from engineering design to software engineering design. Engineering Optimization, 39(5):631–648, 2007 ///////////////// Simons, C. L. and Parmee, I. C. Single and multi-objective genetic operators in object-oriented conceptual software design. In Proceedings of the Genetic and Evolutionary Computation Conference (GECCO 2007), pages 1957–1958. ACM, 2007] by starting the design from a responsibility dependency graph. The dependency graph can also be achieved from use cases, but the architecture is developed further than the class distribution of actions and data. </w:t>
-      </w:r>
-    </w:p>
-    <w:p>
-      <w:pPr>
-        <w:spacing w:line="480" w:lineRule="auto"/>
-        <w:jc w:val="both"/>
-        <w:rPr>
-          <w:rFonts w:ascii="Times New Roman" w:hAnsi="Times New Roman" w:cs="Times New Roman"/>
-          <w:color w:val="FF0000"/>
-          <w:sz w:val="24"/>
-          <w:szCs w:val="24"/>
-        </w:rPr>
-      </w:pPr>
-    </w:p>
-    <w:p>
-      <w:pPr>
-        <w:spacing w:line="480" w:lineRule="auto"/>
-        <w:jc w:val="both"/>
-        <w:rPr>
-          <w:rFonts w:ascii="Times New Roman" w:hAnsi="Times New Roman" w:cs="Times New Roman"/>
-          <w:color w:val="FF0000"/>
-          <w:sz w:val="24"/>
-          <w:szCs w:val="24"/>
-        </w:rPr>
-      </w:pPr>
-      <w:r>
-        <w:rPr>
-          <w:rFonts w:ascii="Times New Roman" w:hAnsi="Times New Roman" w:cs="Times New Roman"/>
-          <w:color w:val="FF0000"/>
-          <w:sz w:val="24"/>
-          <w:szCs w:val="24"/>
-        </w:rPr>
-        <w:t xml:space="preserve">R¨aih¨a et al. [R¨aih¨a, O., Koskimies, K., M¨akinen, E., and Syst¨a, T. Pattern-based genetic model refinements in MDA. Nordic Journal of Computing, 14(4):322–339, 2008.] have also applied GAs in model transformations that can be understood as pattern-based refinements. In MDA, such transformations can be exploited for deriving a Platform </w:t>
-      </w:r>
-      <w:r>
-        <w:rPr>
-          <w:rFonts w:ascii="Times New Roman" w:hAnsi="Times New Roman" w:cs="Times New Roman"/>
-          <w:color w:val="FF0000"/>
-          <w:sz w:val="24"/>
-          <w:szCs w:val="24"/>
-        </w:rPr>
-        <w:lastRenderedPageBreak/>
-        <w:t xml:space="preserve">Independent Model from a Computationally Independent Model. The approach uses design patterns as the basis of mutations and exploits various quality metrics for deriving a fitness function. They give a genetic representation of models and propose transformations for them. The results suggest that GAs provide a feasible vehicle for model transformations, leading to convergent and reasonably fast transformation process. R¨aih¨a et al. [R¨aih¨a, O., Koskimies, K., and M¨akinen, E. Scenario-based genetic synthesis of software architecture. In Proceedings of the 4th International Conference on Software Engineering Advances (ICSEA09), pages 437–445. IEEE, 2009.] have also later on added scenarios, which are common in real world architecture evaluations, to evaluate the fitness of their synthesized architectures </w:t>
-      </w:r>
-    </w:p>
-    <w:p>
-      <w:pPr>
-        <w:pStyle w:val="NormalWeb"/>
-        <w:spacing w:line="480" w:lineRule="auto"/>
-        <w:jc w:val="both"/>
-        <w:rPr>
-          <w:color w:val="002060"/>
-        </w:rPr>
-      </w:pPr>
-    </w:p>
-    <w:p>
-      <w:pPr>
-        <w:spacing w:line="480" w:lineRule="auto"/>
-        <w:jc w:val="both"/>
-        <w:rPr>
-          <w:rFonts w:ascii="Times New Roman" w:hAnsi="Times New Roman" w:cs="Times New Roman"/>
-          <w:color w:val="FF0000"/>
-          <w:sz w:val="24"/>
-          <w:szCs w:val="24"/>
-        </w:rPr>
-      </w:pPr>
-      <w:r>
-        <w:rPr>
-          <w:rFonts w:ascii="Times New Roman" w:hAnsi="Times New Roman" w:cs="Times New Roman"/>
-          <w:color w:val="FF0000"/>
-          <w:sz w:val="24"/>
-          <w:szCs w:val="24"/>
-        </w:rPr>
-        <w:t xml:space="preserve">El-Sharqwi et al [M. El-Sharqwi, H. Mahdi and I. El-Madah, "Pattern-based model refactoring," in Computer Engineering and Systems (ICCES), 2010 International Conference on, 2010, pp. 301-306.] present an approach to apply model refactoring based on design patterns that are defined in XML notation. A design pattern consists of three parts: a Problem Specification describing the context where the design pattern can be applied to improve some quality aspect, a Target Specification describing the design pattern itself, and a Transformation Specification describing a sequence of primitive transformations required to apply the design pattern. </w:t>
-      </w:r>
-    </w:p>
-    <w:p>
-      <w:pPr>
-        <w:spacing w:before="100" w:beforeAutospacing="1" w:after="100" w:afterAutospacing="1" w:line="480" w:lineRule="auto"/>
-        <w:jc w:val="both"/>
-        <w:rPr>
-          <w:rFonts w:ascii="Times New Roman" w:eastAsia="Times New Roman" w:hAnsi="Times New Roman" w:cs="Times New Roman"/>
-          <w:color w:val="138576" w:themeColor="accent6" w:themeShade="BF"/>
-          <w:sz w:val="24"/>
-          <w:szCs w:val="24"/>
-          <w:lang w:val="en-GB" w:eastAsia="en-GB"/>
-        </w:rPr>
-      </w:pPr>
-    </w:p>
-    <w:p>
-      <w:pPr>
-        <w:spacing w:before="100" w:beforeAutospacing="1" w:after="100" w:afterAutospacing="1" w:line="480" w:lineRule="auto"/>
-        <w:jc w:val="both"/>
-        <w:rPr>
-          <w:rFonts w:ascii="Times New Roman" w:eastAsia="Times New Roman" w:hAnsi="Times New Roman" w:cs="Times New Roman"/>
-          <w:color w:val="138576" w:themeColor="accent6" w:themeShade="BF"/>
-          <w:sz w:val="24"/>
-          <w:szCs w:val="24"/>
-          <w:lang w:val="en-GB" w:eastAsia="en-GB"/>
-        </w:rPr>
-      </w:pPr>
-    </w:p>
-    <w:p>
-      <w:pPr>
-        <w:spacing w:line="480" w:lineRule="auto"/>
-        <w:jc w:val="both"/>
-        <w:rPr>
-          <w:rFonts w:ascii="Times New Roman" w:hAnsi="Times New Roman" w:cs="Times New Roman"/>
-          <w:sz w:val="24"/>
-          <w:szCs w:val="24"/>
-        </w:rPr>
-      </w:pPr>
-      <w:r>
-        <w:rPr>
-          <w:rFonts w:ascii="Times New Roman" w:hAnsi="Times New Roman" w:cs="Times New Roman"/>
-          <w:sz w:val="24"/>
-          <w:szCs w:val="24"/>
-        </w:rPr>
-        <w:lastRenderedPageBreak/>
-        <w:t xml:space="preserve">Jensen and Cheng [Jensen, A. C. and Cheng, B. H. C. On the use of genetic programming for automated refactoring and the introduction of design patterns. In Proceedings of the Genetic and Evolutionary Computation Conference (GECCO 2010), pages 1341–1348. ACM, 2010] produced a tool they named “RE-MODEL” which uses genetic programming (GP) for the refactoring UML class diagrams, and aims to introduce design patterns into their architecture in order to “reduce the cognitive labour for software engineers by suggesting design changes that are tailored to the software design in question” which correlates closely to this investigation. The input models are encoded in tree form, where each node is an attribute or operation. A tree form is emphasised as a better approach over iterative refactoring as these do “not support the composition and interaction of multiple design changes in order to construct design artifacts such as design patterns”, sequences of transformations on nodes, they suggest however, can. </w:t>
-      </w:r>
-    </w:p>
-    <w:p>
-      <w:pPr>
-        <w:spacing w:line="480" w:lineRule="auto"/>
-        <w:jc w:val="both"/>
-        <w:rPr>
-          <w:rFonts w:ascii="Times New Roman" w:hAnsi="Times New Roman" w:cs="Times New Roman"/>
-          <w:sz w:val="24"/>
-          <w:szCs w:val="24"/>
-        </w:rPr>
-      </w:pPr>
-      <w:r>
-        <w:rPr>
-          <w:rFonts w:ascii="Times New Roman" w:hAnsi="Times New Roman" w:cs="Times New Roman"/>
-          <w:sz w:val="24"/>
-          <w:szCs w:val="24"/>
-        </w:rPr>
-        <w:t xml:space="preserve">Other than the refactored candidate solution decoded as output, the program provides the transformations which were performed. Providing traceability for the user which is often overlooked in this field. </w:t>
+        <w:t>Web-based software system known as ReMoDD and apply Remodel to a set of 58 published software designs each comprising 5 to 15 classes. Each test comprised 100 generations with a tournament selection of size 7. A total of 3,103 new design pattern instances evolved in the 290 runs (58 software designs and five runs per design) for an average of 10.70 instances per design. These initial results demonstrate that Remodel is capable of introducing design patterns in a diverse set of software designs.</w:t>
       </w:r>
     </w:p>
     <w:p>
@@ -8428,18 +9066,9 @@
           <w:color w:val="FF0000"/>
           <w:sz w:val="24"/>
           <w:szCs w:val="24"/>
-        </w:rPr>
-        <w:t xml:space="preserve">The test cases used were from a </w:t>
-      </w:r>
-      <w:r>
-        <w:rPr>
-          <w:rFonts w:ascii="Times New Roman" w:hAnsi="Times New Roman" w:cs="Times New Roman"/>
-          <w:color w:val="FF0000"/>
-          <w:sz w:val="24"/>
-          <w:szCs w:val="24"/>
           <w:lang w:val="en-GB"/>
         </w:rPr>
-        <w:t>Web-based software system known as ReMoDD and apply Remodel to a set of 58 published software designs each comprising 5 to 15 classes. Each test comprised 100 generations with a tournament selection of size 7. A total of 3,103 new design pattern instances evolved in the 290 runs (58 software designs and five runs per design) for an average of 10.70 instances per design. These initial results demonstrate that Remodel is capable of introducing design patterns in a diverse set of software designs.</w:t>
+        <w:t>An average of 12 new design pattern instances evolved in the best individuals, thus providing plenty of suggestions for a software engineer who might be considering the introduction of design patterns to make the ReMoDD design more extensible or maintainable.</w:t>
       </w:r>
     </w:p>
     <w:p>
@@ -8465,8 +9094,7 @@
           <w:szCs w:val="24"/>
           <w:lang w:val="en-GB"/>
         </w:rPr>
-        <w:lastRenderedPageBreak/>
-        <w:t>An average of 12 new design pattern instances evolved in the best individuals, thus providing plenty of suggestions for a software engineer who might be considering the introduction of design patterns to make the ReMoDD design more extensible or maintainable.</w:t>
+        <w:t>However, this broad set of suggestions also highlights the need for human review and demonstrates that this automated approach should not be blindly followed.</w:t>
       </w:r>
     </w:p>
     <w:p>
@@ -8492,7 +9120,7 @@
           <w:szCs w:val="24"/>
           <w:lang w:val="en-GB"/>
         </w:rPr>
-        <w:t>However, this broad set of suggestions also highlights the need for human review and demonstrates that this automated approach should not be blindly followed.</w:t>
+        <w:t>Introduced classes suffer from unintuitive names due to lack of natural language processor making understanding for the developer more complex.</w:t>
       </w:r>
     </w:p>
     <w:p>
@@ -8510,16 +9138,6 @@
           <w:lang w:val="en-GB"/>
         </w:rPr>
       </w:pPr>
-      <w:r>
-        <w:rPr>
-          <w:rFonts w:ascii="Times New Roman" w:hAnsi="Times New Roman" w:cs="Times New Roman"/>
-          <w:color w:val="FF0000"/>
-          <w:sz w:val="24"/>
-          <w:szCs w:val="24"/>
-          <w:lang w:val="en-GB"/>
-        </w:rPr>
-        <w:t>Introduced classes suffer from unintuitive names due to lack of natural language processor making understanding for the developer more complex.</w:t>
-      </w:r>
     </w:p>
     <w:p>
       <w:pPr>
@@ -8536,6 +9154,16 @@
           <w:lang w:val="en-GB"/>
         </w:rPr>
       </w:pPr>
+      <w:r>
+        <w:rPr>
+          <w:rFonts w:ascii="Times New Roman" w:hAnsi="Times New Roman" w:cs="Times New Roman"/>
+          <w:color w:val="FF0000"/>
+          <w:sz w:val="24"/>
+          <w:szCs w:val="24"/>
+          <w:lang w:val="en-GB"/>
+        </w:rPr>
+        <w:t>CONCLUSIONS</w:t>
+      </w:r>
     </w:p>
     <w:p>
       <w:pPr>
@@ -8560,7 +9188,8 @@
           <w:szCs w:val="24"/>
           <w:lang w:val="en-GB"/>
         </w:rPr>
-        <w:t>CONCLUSIONS</w:t>
+        <w:lastRenderedPageBreak/>
+        <w:t>In this paper, we presented Remodel, an approach for automated refactoring of software designs that combines genetic programming, software engineering metrics, and minitransformations to introduce design patterns in existing software designs. Specifically, we showed that the minitransformations support composition of multiple design changes, thus enabling the generation of richer refactoring strategies than were previously possible. We conducted a set of four experiments to determine the optimal coefficients for the terms in our fitness function. Finally, we applied Remodel to a large, Web-based software system. Our results show that the approach is capable of simultaneously improving the quality of a software design with respect to metrics as well as automatically introducing design pattern instances, a combination that was not previously considered. Our ongoing research considers the use of different metrics, domain specific design patterns, and design change mechanisms with different levels of abstraction to explore the impact of these factors, as well as the modularity of Remodel, on different refactoring problems.</w:t>
       </w:r>
     </w:p>
     <w:p>
@@ -8578,16 +9207,6 @@
           <w:lang w:val="en-GB"/>
         </w:rPr>
       </w:pPr>
-      <w:r>
-        <w:rPr>
-          <w:rFonts w:ascii="Times New Roman" w:hAnsi="Times New Roman" w:cs="Times New Roman"/>
-          <w:color w:val="FF0000"/>
-          <w:sz w:val="24"/>
-          <w:szCs w:val="24"/>
-          <w:lang w:val="en-GB"/>
-        </w:rPr>
-        <w:t>In this paper, we presented Remodel, an approach for automated refactoring of software designs that combines genetic programming, software engineering metrics, and minitransformations to introduce design patterns in existing software designs. Specifically, we showed that the minitransformations support composition of multiple design changes, thus enabling the generation of richer refactoring strategies than were previously possible. We conducted a set of four experiments to determine the optimal coefficients for the terms in our fitness function. Finally, we applied Remodel to a large, Web-based software system. Our results show that the approach is capable of simultaneously improving the quality of a software design with respect to metrics as well as automatically introducing design pattern instances, a combination that was not previously considered. Our ongoing research considers the use of different metrics, domain specific design patterns, and design change mechanisms with different levels of abstraction to explore the impact of these factors, as well as the modularity of Remodel, on different refactoring problems.</w:t>
-      </w:r>
     </w:p>
     <w:p>
       <w:pPr>
@@ -8604,22 +9223,6 @@
           <w:lang w:val="en-GB"/>
         </w:rPr>
       </w:pPr>
-    </w:p>
-    <w:p>
-      <w:pPr>
-        <w:autoSpaceDE w:val="0"/>
-        <w:autoSpaceDN w:val="0"/>
-        <w:adjustRightInd w:val="0"/>
-        <w:spacing w:after="0" w:line="480" w:lineRule="auto"/>
-        <w:jc w:val="both"/>
-        <w:rPr>
-          <w:rFonts w:ascii="Times New Roman" w:hAnsi="Times New Roman" w:cs="Times New Roman"/>
-          <w:color w:val="FF0000"/>
-          <w:sz w:val="24"/>
-          <w:szCs w:val="24"/>
-          <w:lang w:val="en-GB"/>
-        </w:rPr>
-      </w:pPr>
       <w:r>
         <w:rPr>
           <w:rFonts w:ascii="Times New Roman" w:hAnsi="Times New Roman" w:cs="Times New Roman"/>
@@ -8725,7 +9328,26 @@
           <w:sz w:val="24"/>
           <w:szCs w:val="24"/>
         </w:rPr>
-        <w:t xml:space="preserve">Räihä (Räihä, 2010) published a Survey which outlines the design processes involved in SBSE object-oriented systems. The survey describes the simplest conception of SBSE </w:t>
+        <w:t xml:space="preserve">Räihä (Räihä, 2010) published a Survey which outlines the design processes involved in SBSE object-oriented systems. The survey describes the simplest conception of SBSE design as focusing on extracting concepts from business type models such as use cases and user stories and deriving them into methods and attributes, which are then distributed into classes, the latter referred to as Class responsibility assignment (CRA) by Bowman (Bowman et al, 2010). </w:t>
+      </w:r>
+    </w:p>
+    <w:p>
+      <w:pPr>
+        <w:spacing w:after="0" w:line="480" w:lineRule="auto"/>
+        <w:jc w:val="both"/>
+        <w:rPr>
+          <w:rFonts w:ascii="Times New Roman" w:hAnsi="Times New Roman" w:cs="Times New Roman"/>
+          <w:sz w:val="24"/>
+          <w:szCs w:val="24"/>
+        </w:rPr>
+      </w:pPr>
+      <w:r>
+        <w:rPr>
+          <w:rFonts w:ascii="Times New Roman" w:hAnsi="Times New Roman" w:cs="Times New Roman"/>
+          <w:sz w:val="24"/>
+          <w:szCs w:val="24"/>
+        </w:rPr>
+        <w:t xml:space="preserve">Bowman suggests there is a difference between the CRA problem and refactoring software design in that it does not specifically search for patterns in a problem-driven manner, and although refactoring may change class responsibilities it is ultimately less concerned with fitness metrics, which will be further discussed in later chapters, and emphases more on the later ease of extensibility of the software. In this investigation we make no distinction </w:t>
       </w:r>
       <w:r>
         <w:rPr>
@@ -8734,7 +9356,7 @@
           <w:szCs w:val="24"/>
         </w:rPr>
         <w:lastRenderedPageBreak/>
-        <w:t xml:space="preserve">design as focusing on extracting concepts from business type models such as use cases and user stories and deriving them into methods and attributes, which are then distributed into classes, the latter referred to as Class responsibility assignment (CRA) by Bowman (Bowman et al, 2010). </w:t>
+        <w:t xml:space="preserve">between CRA and refactoring, viewing them as intrinsically linked as CRA gives rise to the emergence of patterns and anti-patterns, which are merely the formally defined frameworks from which non-functional requirements can be discerned from. Räihä does state that “Redesigning software architectures automatically is slightly easier than building architecture from the very beginning, as the initial model already exists, and it merely needs to be ameliorated”, and although a distinction can be made from generating models from requirements, both Bowman’s study and this investigation focus on the improvement through endogenous transformations of ready designed class diagrams taken from UML.  Therefore from now, we shall refer to CRA and refactoring of design models with use of design patterns or anti-patterns as simply refactoring. </w:t>
       </w:r>
     </w:p>
     <w:p>
@@ -8753,7 +9375,7 @@
           <w:sz w:val="24"/>
           <w:szCs w:val="24"/>
         </w:rPr>
-        <w:t xml:space="preserve">Bowman suggests there is a difference between the CRA problem and refactoring software design in that it does not specifically search for patterns in a problem-driven manner, and although refactoring may change class responsibilities it is ultimately less concerned with fitness metrics, which will be further discussed in later chapters, and emphases more on the later ease of extensibility of the software. In this investigation we make no distinction between CRA and refactoring, viewing them as intrinsically linked as CRA gives rise to the emergence of patterns and anti-patterns, which are merely the formally defined frameworks from which non-functional requirements can be discerned from. Räihä does state that “Redesigning software architectures automatically is slightly easier than building architecture from the very beginning, as the initial model already exists, and it merely needs to be ameliorated”, and although a distinction can be made from generating models from requirements, both Bowman’s study and this investigation focus on the improvement through endogenous transformations of ready designed class diagrams taken from UML.  Therefore from now, we shall refer to CRA and refactoring of design models with use of design patterns or anti-patterns as simply refactoring. </w:t>
+        <w:t xml:space="preserve">Bowman (Bowman et al, 2010) states “Not only is this (refactoring) vital during initial analysis/design phases, but also during maintenance, when new responsibilities have to be assigned to (new) classes or existing responsibilities have to be changed (e.g., moved to other classes)”. Supporting in turn the significance of developing automated methods of refactoring in reducing the developer’s workload in multiple phases of the software lifecycle. </w:t>
       </w:r>
     </w:p>
     <w:p>
@@ -8772,8 +9394,30 @@
           <w:sz w:val="24"/>
           <w:szCs w:val="24"/>
         </w:rPr>
-        <w:t xml:space="preserve">Bowman (Bowman et al, 2010) states “Not only is this (refactoring) vital during initial analysis/design phases, but also during maintenance, when new responsibilities have to be assigned to (new) classes or existing responsibilities have to be changed (e.g., moved to </w:t>
-      </w:r>
+        <w:t xml:space="preserve">Bowman’s work uses a Pareto based multi-objective Genetic Algorithm, a type of EC search technique, to provide decision aid to improve early object-oriented analysis and design models. The fact they are using EC to manipulate models rather than source code allows us to see how previous attempts that relate to our investigation have been accomplished. </w:t>
+      </w:r>
+    </w:p>
+    <w:p>
+      <w:pPr>
+        <w:spacing w:after="0" w:line="480" w:lineRule="auto"/>
+        <w:jc w:val="both"/>
+        <w:rPr>
+          <w:rFonts w:ascii="Times New Roman" w:hAnsi="Times New Roman" w:cs="Times New Roman"/>
+          <w:sz w:val="24"/>
+          <w:szCs w:val="24"/>
+        </w:rPr>
+      </w:pPr>
+    </w:p>
+    <w:p>
+      <w:pPr>
+        <w:spacing w:after="0" w:line="480" w:lineRule="auto"/>
+        <w:jc w:val="both"/>
+        <w:rPr>
+          <w:rFonts w:ascii="Times New Roman" w:hAnsi="Times New Roman" w:cs="Times New Roman"/>
+          <w:sz w:val="24"/>
+          <w:szCs w:val="24"/>
+        </w:rPr>
+      </w:pPr>
       <w:r>
         <w:rPr>
           <w:rFonts w:ascii="Times New Roman" w:hAnsi="Times New Roman" w:cs="Times New Roman"/>
@@ -8781,7 +9425,7 @@
           <w:szCs w:val="24"/>
         </w:rPr>
         <w:lastRenderedPageBreak/>
-        <w:t xml:space="preserve">other classes)”. Supporting in turn the significance of developing automated methods of refactoring in reducing the developer’s workload in multiple phases of the software lifecycle. </w:t>
+        <w:t>Simons et al, 2010 make use of a Genetic Algorithm for interactive AI which serves to assist developers in the upstream development of system architecture through transformations on Class Diagrams. Candidate solutions are the encoded attributes and methods derived from use cases allocated consecutively through surjections and partitions respectively to classes denoted by end of class “markers” to discretely represented genomes. Genetic Operators isolate discrete zones from the search space</w:t>
       </w:r>
     </w:p>
     <w:p>
@@ -8794,14 +9438,6 @@
           <w:szCs w:val="24"/>
         </w:rPr>
       </w:pPr>
-      <w:r>
-        <w:rPr>
-          <w:rFonts w:ascii="Times New Roman" w:hAnsi="Times New Roman" w:cs="Times New Roman"/>
-          <w:sz w:val="24"/>
-          <w:szCs w:val="24"/>
-        </w:rPr>
-        <w:t xml:space="preserve">Bowman’s work uses a Pareto based multi-objective Genetic Algorithm, a type of EC search technique, to provide decision aid to improve early object-oriented analysis and design models. The fact they are using EC to manipulate models rather than source code allows us to see how previous attempts that relate to our investigation have been accomplished. </w:t>
-      </w:r>
     </w:p>
     <w:p>
       <w:pPr>
@@ -8816,6 +9452,212 @@
     </w:p>
     <w:p>
       <w:pPr>
+        <w:pStyle w:val="Heading2"/>
+      </w:pPr>
+      <w:bookmarkStart w:id="6" w:name="_Toc445225924"/>
+      <w:r>
+        <w:t>SBSE of UML</w:t>
+      </w:r>
+      <w:bookmarkEnd w:id="6"/>
+    </w:p>
+    <w:p>
+      <w:pPr>
+        <w:spacing w:line="480" w:lineRule="auto"/>
+        <w:jc w:val="both"/>
+        <w:rPr>
+          <w:rFonts w:ascii="Times New Roman" w:hAnsi="Times New Roman" w:cs="Times New Roman"/>
+          <w:sz w:val="24"/>
+          <w:szCs w:val="24"/>
+        </w:rPr>
+      </w:pPr>
+      <w:r>
+        <w:rPr>
+          <w:rFonts w:ascii="Times New Roman" w:hAnsi="Times New Roman" w:cs="Times New Roman"/>
+          <w:sz w:val="24"/>
+          <w:szCs w:val="24"/>
+        </w:rPr>
+        <w:t>A survey in the support of evolution of UML models conducted by (Khalil and Dingel, 2013)</w:t>
+      </w:r>
+      <w:r>
+        <w:rPr>
+          <w:rFonts w:ascii="Times New Roman" w:hAnsi="Times New Roman" w:cs="Times New Roman"/>
+          <w:sz w:val="24"/>
+          <w:szCs w:val="24"/>
+        </w:rPr>
+        <w:t xml:space="preserve"> </w:t>
+      </w:r>
+      <w:r>
+        <w:rPr>
+          <w:rFonts w:ascii="Times New Roman" w:hAnsi="Times New Roman" w:cs="Times New Roman"/>
+          <w:sz w:val="24"/>
+          <w:szCs w:val="24"/>
+        </w:rPr>
+        <w:t>outlines</w:t>
+      </w:r>
+      <w:r>
+        <w:rPr>
+          <w:rFonts w:ascii="Times New Roman" w:hAnsi="Times New Roman" w:cs="Times New Roman"/>
+          <w:sz w:val="24"/>
+          <w:szCs w:val="24"/>
+        </w:rPr>
+        <w:t xml:space="preserve"> the three primary types of evolution outlined by </w:t>
+      </w:r>
+      <w:r>
+        <w:rPr>
+          <w:rFonts w:ascii="Times New Roman" w:hAnsi="Times New Roman" w:cs="Times New Roman"/>
+          <w:sz w:val="24"/>
+          <w:szCs w:val="24"/>
+        </w:rPr>
+        <w:t>E. Swanson (Swanson, 1976), these being corrective, adaptive and perfective</w:t>
+      </w:r>
+      <w:r>
+        <w:rPr>
+          <w:rFonts w:ascii="Times New Roman" w:hAnsi="Times New Roman" w:cs="Times New Roman"/>
+          <w:sz w:val="24"/>
+          <w:szCs w:val="24"/>
+        </w:rPr>
+        <w:t xml:space="preserve"> which respectively repair faults in design, add further extensions or repurpose design and finally optimize design</w:t>
+      </w:r>
+      <w:r>
+        <w:rPr>
+          <w:rFonts w:ascii="Times New Roman" w:hAnsi="Times New Roman" w:cs="Times New Roman"/>
+          <w:sz w:val="24"/>
+          <w:szCs w:val="24"/>
+        </w:rPr>
+        <w:t>, and discusses</w:t>
+      </w:r>
+      <w:r>
+        <w:rPr>
+          <w:rFonts w:ascii="Times New Roman" w:hAnsi="Times New Roman" w:cs="Times New Roman"/>
+          <w:sz w:val="24"/>
+          <w:szCs w:val="24"/>
+        </w:rPr>
+        <w:t xml:space="preserve"> four</w:t>
+      </w:r>
+      <w:r>
+        <w:rPr>
+          <w:rFonts w:ascii="Times New Roman" w:hAnsi="Times New Roman" w:cs="Times New Roman"/>
+          <w:sz w:val="24"/>
+          <w:szCs w:val="24"/>
+        </w:rPr>
+        <w:t xml:space="preserve"> common tasks</w:t>
+      </w:r>
+      <w:r>
+        <w:rPr>
+          <w:rFonts w:ascii="Times New Roman" w:hAnsi="Times New Roman" w:cs="Times New Roman"/>
+          <w:sz w:val="24"/>
+          <w:szCs w:val="24"/>
+        </w:rPr>
+        <w:t xml:space="preserve"> identified </w:t>
+      </w:r>
+      <w:r>
+        <w:rPr>
+          <w:rFonts w:ascii="Times New Roman" w:hAnsi="Times New Roman" w:cs="Times New Roman"/>
+          <w:sz w:val="24"/>
+          <w:szCs w:val="24"/>
+        </w:rPr>
+        <w:t>in model evolution.</w:t>
+      </w:r>
+      <w:r>
+        <w:rPr>
+          <w:rFonts w:ascii="Times New Roman" w:hAnsi="Times New Roman" w:cs="Times New Roman"/>
+          <w:sz w:val="24"/>
+          <w:szCs w:val="24"/>
+        </w:rPr>
+        <w:t xml:space="preserve"> </w:t>
+      </w:r>
+    </w:p>
+    <w:p>
+      <w:pPr>
+        <w:spacing w:line="480" w:lineRule="auto"/>
+        <w:jc w:val="both"/>
+        <w:rPr>
+          <w:rFonts w:ascii="Times New Roman" w:hAnsi="Times New Roman" w:cs="Times New Roman"/>
+          <w:sz w:val="24"/>
+          <w:szCs w:val="24"/>
+        </w:rPr>
+      </w:pPr>
+      <w:r>
+        <w:rPr>
+          <w:rFonts w:ascii="Times New Roman" w:hAnsi="Times New Roman" w:cs="Times New Roman"/>
+          <w:sz w:val="24"/>
+          <w:szCs w:val="24"/>
+        </w:rPr>
+        <w:t>The first,</w:t>
+      </w:r>
+      <w:r>
+        <w:rPr>
+          <w:rFonts w:ascii="Times New Roman" w:hAnsi="Times New Roman" w:cs="Times New Roman"/>
+          <w:sz w:val="24"/>
+          <w:szCs w:val="24"/>
+        </w:rPr>
+        <w:t xml:space="preserve"> Change Impact analysis</w:t>
+      </w:r>
+      <w:r>
+        <w:rPr>
+          <w:rFonts w:ascii="Times New Roman" w:hAnsi="Times New Roman" w:cs="Times New Roman"/>
+          <w:sz w:val="24"/>
+          <w:szCs w:val="24"/>
+        </w:rPr>
+        <w:t>,</w:t>
+      </w:r>
+      <w:r>
+        <w:rPr>
+          <w:rFonts w:ascii="Times New Roman" w:hAnsi="Times New Roman" w:cs="Times New Roman"/>
+          <w:sz w:val="24"/>
+          <w:szCs w:val="24"/>
+        </w:rPr>
+        <w:t xml:space="preserve"> whereby test suites which measure fitness metrics of the model calculate the basis for change as well as selection for population based evolution.</w:t>
+      </w:r>
+      <w:r>
+        <w:rPr>
+          <w:rFonts w:ascii="Times New Roman" w:hAnsi="Times New Roman" w:cs="Times New Roman"/>
+          <w:sz w:val="24"/>
+          <w:szCs w:val="24"/>
+        </w:rPr>
+        <w:t xml:space="preserve"> </w:t>
+      </w:r>
+    </w:p>
+    <w:p>
+      <w:pPr>
+        <w:pStyle w:val="Heading2"/>
+      </w:pPr>
+      <w:bookmarkStart w:id="7" w:name="_Toc445225920"/>
+      <w:r>
+        <w:t>Test Suites</w:t>
+      </w:r>
+      <w:bookmarkEnd w:id="7"/>
+    </w:p>
+    <w:p>
+      <w:pPr>
+        <w:spacing w:line="480" w:lineRule="auto"/>
+        <w:jc w:val="both"/>
+        <w:rPr>
+          <w:rFonts w:ascii="Times New Roman" w:hAnsi="Times New Roman" w:cs="Times New Roman"/>
+          <w:sz w:val="24"/>
+          <w:szCs w:val="24"/>
+        </w:rPr>
+      </w:pPr>
+      <w:r>
+        <w:rPr>
+          <w:rFonts w:ascii="Times New Roman" w:hAnsi="Times New Roman" w:cs="Times New Roman"/>
+          <w:sz w:val="24"/>
+          <w:szCs w:val="24"/>
+        </w:rPr>
+        <w:t xml:space="preserve">[Title: Applying and Interpreting Object Oriented Metrics Presenter: Dr. Linda H. Rosenberg Track: Track 7 - Measures/Metrics Day: Wednesday Keywords: Metrics, Object-Oriented] Presents in a succinct way some of the key metrics when Object Orientated systems were still in their infancy outlined below along with some of the </w:t>
+      </w:r>
+      <w:r>
+        <w:rPr>
+          <w:rFonts w:ascii="Times New Roman" w:hAnsi="Times New Roman" w:cs="Times New Roman"/>
+          <w:sz w:val="24"/>
+          <w:szCs w:val="24"/>
+        </w:rPr>
+        <w:lastRenderedPageBreak/>
+        <w:t>previously successful ways in which procedural programming measured efficiency of design.</w:t>
+      </w:r>
+    </w:p>
+    <w:p>
+      <w:pPr>
         <w:spacing w:after="0" w:line="480" w:lineRule="auto"/>
         <w:jc w:val="both"/>
         <w:rPr>
@@ -8827,251 +9669,11 @@
       <w:r>
         <w:rPr>
           <w:rFonts w:ascii="Times New Roman" w:hAnsi="Times New Roman" w:cs="Times New Roman"/>
-          <w:sz w:val="24"/>
-          <w:szCs w:val="24"/>
-        </w:rPr>
-        <w:t>Simons et al, 2010 make use of a Genetic Algorithm for interactive AI which serves to assist developers in the upstream development of system architecture through transformations on Class Diagrams. Candidate solutions are the encoded attributes and methods derived from use cases allocated consecutively through surjections and partitions respectively to classes denoted by end of class “markers” to discretely represented genomes. Genetic Operators isolate discrete zones from the search space</w:t>
-      </w:r>
-    </w:p>
-    <w:p>
-      <w:pPr>
-        <w:spacing w:after="0" w:line="480" w:lineRule="auto"/>
-        <w:jc w:val="both"/>
-        <w:rPr>
-          <w:rFonts w:ascii="Times New Roman" w:hAnsi="Times New Roman" w:cs="Times New Roman"/>
-          <w:sz w:val="24"/>
-          <w:szCs w:val="24"/>
-        </w:rPr>
-      </w:pPr>
-    </w:p>
-    <w:p>
-      <w:pPr>
-        <w:spacing w:after="0" w:line="480" w:lineRule="auto"/>
-        <w:jc w:val="both"/>
-        <w:rPr>
-          <w:rFonts w:ascii="Times New Roman" w:hAnsi="Times New Roman" w:cs="Times New Roman"/>
-          <w:sz w:val="24"/>
-          <w:szCs w:val="24"/>
-        </w:rPr>
-      </w:pPr>
-    </w:p>
-    <w:p>
-      <w:pPr>
-        <w:pStyle w:val="Heading2"/>
-      </w:pPr>
-      <w:bookmarkStart w:id="6" w:name="_Toc445225924"/>
-      <w:r>
-        <w:t>SBSE of UML</w:t>
-      </w:r>
-      <w:bookmarkEnd w:id="6"/>
-    </w:p>
-    <w:p>
-      <w:pPr>
-        <w:spacing w:line="480" w:lineRule="auto"/>
-        <w:jc w:val="both"/>
-        <w:rPr>
-          <w:rFonts w:ascii="Times New Roman" w:hAnsi="Times New Roman" w:cs="Times New Roman"/>
-          <w:sz w:val="24"/>
-          <w:szCs w:val="24"/>
-        </w:rPr>
-      </w:pPr>
-      <w:r>
-        <w:rPr>
-          <w:rFonts w:ascii="Times New Roman" w:hAnsi="Times New Roman" w:cs="Times New Roman"/>
-          <w:sz w:val="24"/>
-          <w:szCs w:val="24"/>
-        </w:rPr>
-        <w:t>A survey in the support of evolution of UML models conducted by (Khalil and Dingel, 2013)</w:t>
-      </w:r>
-      <w:r>
-        <w:rPr>
-          <w:rFonts w:ascii="Times New Roman" w:hAnsi="Times New Roman" w:cs="Times New Roman"/>
-          <w:sz w:val="24"/>
-          <w:szCs w:val="24"/>
-        </w:rPr>
-        <w:t xml:space="preserve"> </w:t>
-      </w:r>
-      <w:r>
-        <w:rPr>
-          <w:rFonts w:ascii="Times New Roman" w:hAnsi="Times New Roman" w:cs="Times New Roman"/>
-          <w:sz w:val="24"/>
-          <w:szCs w:val="24"/>
-        </w:rPr>
-        <w:t>outlines</w:t>
-      </w:r>
-      <w:r>
-        <w:rPr>
-          <w:rFonts w:ascii="Times New Roman" w:hAnsi="Times New Roman" w:cs="Times New Roman"/>
-          <w:sz w:val="24"/>
-          <w:szCs w:val="24"/>
-        </w:rPr>
-        <w:t xml:space="preserve"> the three primary types of evolution outlined by </w:t>
-      </w:r>
-      <w:r>
-        <w:rPr>
-          <w:rFonts w:ascii="Times New Roman" w:hAnsi="Times New Roman" w:cs="Times New Roman"/>
-          <w:sz w:val="24"/>
-          <w:szCs w:val="24"/>
-        </w:rPr>
-        <w:t>E. Swanson (Swanson, 1976), these being corrective, adaptive and perfective</w:t>
-      </w:r>
-      <w:r>
-        <w:rPr>
-          <w:rFonts w:ascii="Times New Roman" w:hAnsi="Times New Roman" w:cs="Times New Roman"/>
-          <w:sz w:val="24"/>
-          <w:szCs w:val="24"/>
-        </w:rPr>
-        <w:t xml:space="preserve"> which respectively repair faults in design, add further extensions or repurpose design and finally optimize design</w:t>
-      </w:r>
-      <w:r>
-        <w:rPr>
-          <w:rFonts w:ascii="Times New Roman" w:hAnsi="Times New Roman" w:cs="Times New Roman"/>
-          <w:sz w:val="24"/>
-          <w:szCs w:val="24"/>
-        </w:rPr>
-        <w:t>, and discusses</w:t>
-      </w:r>
-      <w:r>
-        <w:rPr>
-          <w:rFonts w:ascii="Times New Roman" w:hAnsi="Times New Roman" w:cs="Times New Roman"/>
-          <w:sz w:val="24"/>
-          <w:szCs w:val="24"/>
-        </w:rPr>
-        <w:t xml:space="preserve"> four</w:t>
-      </w:r>
-      <w:r>
-        <w:rPr>
-          <w:rFonts w:ascii="Times New Roman" w:hAnsi="Times New Roman" w:cs="Times New Roman"/>
-          <w:sz w:val="24"/>
-          <w:szCs w:val="24"/>
-        </w:rPr>
-        <w:t xml:space="preserve"> common tasks</w:t>
-      </w:r>
-      <w:r>
-        <w:rPr>
-          <w:rFonts w:ascii="Times New Roman" w:hAnsi="Times New Roman" w:cs="Times New Roman"/>
-          <w:sz w:val="24"/>
-          <w:szCs w:val="24"/>
-        </w:rPr>
-        <w:t xml:space="preserve"> identified </w:t>
-      </w:r>
-      <w:r>
-        <w:rPr>
-          <w:rFonts w:ascii="Times New Roman" w:hAnsi="Times New Roman" w:cs="Times New Roman"/>
-          <w:sz w:val="24"/>
-          <w:szCs w:val="24"/>
-        </w:rPr>
-        <w:t>in model evolution.</w:t>
-      </w:r>
-      <w:r>
-        <w:rPr>
-          <w:rFonts w:ascii="Times New Roman" w:hAnsi="Times New Roman" w:cs="Times New Roman"/>
-          <w:sz w:val="24"/>
-          <w:szCs w:val="24"/>
-        </w:rPr>
-        <w:t xml:space="preserve"> </w:t>
-      </w:r>
-    </w:p>
-    <w:p>
-      <w:pPr>
-        <w:spacing w:line="480" w:lineRule="auto"/>
-        <w:jc w:val="both"/>
-        <w:rPr>
-          <w:rFonts w:ascii="Times New Roman" w:hAnsi="Times New Roman" w:cs="Times New Roman"/>
-          <w:sz w:val="24"/>
-          <w:szCs w:val="24"/>
-        </w:rPr>
-      </w:pPr>
-      <w:r>
-        <w:rPr>
-          <w:rFonts w:ascii="Times New Roman" w:hAnsi="Times New Roman" w:cs="Times New Roman"/>
-          <w:sz w:val="24"/>
-          <w:szCs w:val="24"/>
-        </w:rPr>
-        <w:lastRenderedPageBreak/>
-        <w:t>The first,</w:t>
-      </w:r>
-      <w:r>
-        <w:rPr>
-          <w:rFonts w:ascii="Times New Roman" w:hAnsi="Times New Roman" w:cs="Times New Roman"/>
-          <w:sz w:val="24"/>
-          <w:szCs w:val="24"/>
-        </w:rPr>
-        <w:t xml:space="preserve"> Change Impact analysis</w:t>
-      </w:r>
-      <w:r>
-        <w:rPr>
-          <w:rFonts w:ascii="Times New Roman" w:hAnsi="Times New Roman" w:cs="Times New Roman"/>
-          <w:sz w:val="24"/>
-          <w:szCs w:val="24"/>
-        </w:rPr>
-        <w:t>,</w:t>
-      </w:r>
-      <w:r>
-        <w:rPr>
-          <w:rFonts w:ascii="Times New Roman" w:hAnsi="Times New Roman" w:cs="Times New Roman"/>
-          <w:sz w:val="24"/>
-          <w:szCs w:val="24"/>
-        </w:rPr>
-        <w:t xml:space="preserve"> whereby test suites which measure fitness metrics of the model calculate the basis for change as well as selection for population based evolution.</w:t>
-      </w:r>
-      <w:r>
-        <w:rPr>
-          <w:rFonts w:ascii="Times New Roman" w:hAnsi="Times New Roman" w:cs="Times New Roman"/>
-          <w:sz w:val="24"/>
-          <w:szCs w:val="24"/>
-        </w:rPr>
-        <w:t xml:space="preserve"> </w:t>
-      </w:r>
-    </w:p>
-    <w:p>
-      <w:pPr>
-        <w:pStyle w:val="Heading2"/>
-      </w:pPr>
-      <w:bookmarkStart w:id="7" w:name="_Toc445225920"/>
-      <w:r>
-        <w:t>Test Suites</w:t>
-      </w:r>
-      <w:bookmarkEnd w:id="7"/>
-    </w:p>
-    <w:p>
-      <w:pPr>
-        <w:spacing w:line="480" w:lineRule="auto"/>
-        <w:jc w:val="both"/>
-        <w:rPr>
-          <w:rFonts w:ascii="Times New Roman" w:hAnsi="Times New Roman" w:cs="Times New Roman"/>
-          <w:sz w:val="24"/>
-          <w:szCs w:val="24"/>
-        </w:rPr>
-      </w:pPr>
-      <w:r>
-        <w:rPr>
-          <w:rFonts w:ascii="Times New Roman" w:hAnsi="Times New Roman" w:cs="Times New Roman"/>
-          <w:sz w:val="24"/>
-          <w:szCs w:val="24"/>
-        </w:rPr>
-        <w:t>[Title: Applying and Interpreting Object Oriented Metrics Presenter: Dr. Linda H. Rosenberg Track: Track 7 - Measures/Metrics Day: Wednesday Keywords: Metrics, Object-Oriented] Presents in a succinct way some of the key metrics when Object Orientated systems were still in their infancy outlined below along with some of the previously successful ways in which procedural programming measured efficiency of design.</w:t>
-      </w:r>
-    </w:p>
-    <w:p>
-      <w:pPr>
-        <w:spacing w:after="0" w:line="480" w:lineRule="auto"/>
-        <w:jc w:val="both"/>
-        <w:rPr>
-          <w:rFonts w:ascii="Times New Roman" w:hAnsi="Times New Roman" w:cs="Times New Roman"/>
-          <w:sz w:val="24"/>
-          <w:szCs w:val="24"/>
-        </w:rPr>
-      </w:pPr>
-      <w:r>
-        <w:rPr>
-          <w:rFonts w:ascii="Times New Roman" w:hAnsi="Times New Roman" w:cs="Times New Roman"/>
           <w:noProof/>
           <w:sz w:val="24"/>
           <w:szCs w:val="24"/>
           <w:lang w:val="en-GB" w:eastAsia="en-GB"/>
         </w:rPr>
-        <w:lastRenderedPageBreak/>
         <mc:AlternateContent>
           <mc:Choice Requires="wpg">
             <w:drawing>
@@ -9247,7 +9849,7 @@
           <w:sz w:val="24"/>
           <w:szCs w:val="24"/>
         </w:rPr>
-        <w:t xml:space="preserve">[O'Keeffe M. and 0 Cinneide M., "Towards design improvement through combinatorial optimization," Proc. Workshop on Directions in Software Engineering Environments, 2004.] and [Seng I., Stammel J. and Burkhard D., "Search-based determination of refactorings for improving the class structure of object-oriented systems," Proc. Conf. on Genetic and Evolutionary Computation, 2006.] both use Sum of Weighted Objectives, not </w:t>
+        <w:t xml:space="preserve">[O'Keeffe M. and 0 Cinneide M., "Towards design improvement through combinatorial optimization," Proc. Workshop on Directions in Software Engineering Environments, 2004.] and [Seng I., Stammel J. and Burkhard D., "Search-based determination of </w:t>
       </w:r>
       <w:r>
         <w:rPr>
@@ -9256,7 +9858,7 @@
           <w:szCs w:val="24"/>
         </w:rPr>
         <w:lastRenderedPageBreak/>
-        <w:t>multi-Objective measures of fitness. Although work has been done on multi-objective SAs there is less evidence of its application to GAs which [Multi-Objective Genetic Algorithm to Support Class Responsibility Assignment; Bowman, Briand, Labiche] demonstrates. Bowman’s work highly relates to our topic as he also aims on improving early OOAD models. But does not focus on problem driven processes in the way of identifying and converting anti-patterns to patterns, instead he centers on class responsibility assignment making it a more general approach to the problem, with this said the fitness metrics applied are still relevant to the problem domain and so will be discussed.</w:t>
+        <w:t>refactorings for improving the class structure of object-oriented systems," Proc. Conf. on Genetic and Evolutionary Computation, 2006.] both use Sum of Weighted Objectives, not multi-Objective measures of fitness. Although work has been done on multi-objective SAs there is less evidence of its application to GAs which [Multi-Objective Genetic Algorithm to Support Class Responsibility Assignment; Bowman, Briand, Labiche] demonstrates. Bowman’s work highly relates to our topic as he also aims on improving early OOAD models. But does not focus on problem driven processes in the way of identifying and converting anti-patterns to patterns, instead he centers on class responsibility assignment making it a more general approach to the problem, with this said the fitness metrics applied are still relevant to the problem domain and so will be discussed.</w:t>
       </w:r>
     </w:p>
     <w:p>
@@ -9294,6 +9896,7 @@
           <w:sz w:val="24"/>
           <w:szCs w:val="24"/>
         </w:rPr>
+        <w:lastRenderedPageBreak/>
         <w:t>The metrics evaluate the object oriented concepts: methods, classes, coupling, and inheritance.</w:t>
       </w:r>
     </w:p>
@@ -9313,85 +9916,76 @@
           <w:sz w:val="24"/>
           <w:szCs w:val="24"/>
         </w:rPr>
+        <w:t>The metrics focus on internal object structure that reflects the complexity of each individual entity and on external complexity that measures the interactions among entities.  The metrics measure computational complexity that affects the efficiency of an algorithm and the use of machine resources, as well as psychological complexity factors that affect the ability of a programmer to create, comprehend, modify, and maintain software.</w:t>
+      </w:r>
+    </w:p>
+    <w:p>
+      <w:pPr>
+        <w:spacing w:line="480" w:lineRule="auto"/>
+        <w:jc w:val="both"/>
+        <w:rPr>
+          <w:rFonts w:ascii="Times New Roman" w:hAnsi="Times New Roman" w:cs="Times New Roman"/>
+          <w:sz w:val="24"/>
+          <w:szCs w:val="24"/>
+        </w:rPr>
+      </w:pPr>
+    </w:p>
+    <w:p>
+      <w:pPr>
+        <w:spacing w:line="480" w:lineRule="auto"/>
+        <w:jc w:val="both"/>
+        <w:rPr>
+          <w:rFonts w:ascii="Times New Roman" w:hAnsi="Times New Roman" w:cs="Times New Roman"/>
+          <w:sz w:val="24"/>
+          <w:szCs w:val="24"/>
+        </w:rPr>
+      </w:pPr>
+      <w:r>
+        <w:rPr>
+          <w:rFonts w:ascii="Times New Roman" w:hAnsi="Times New Roman" w:cs="Times New Roman"/>
+          <w:sz w:val="24"/>
+          <w:szCs w:val="24"/>
+        </w:rPr>
+        <w:t>Simons et al use Cohesion of Methods (Harrison et al) and Coupling between Objects (Briand et al) as fitness metrics for their Genetic Algorithm. They note the limitation of Cohesion of Methods in its inability to distinguish the number of methods in a given class and compensate by using a multiplier, so that classes with limited methods do not converge on high or low scores due to their limited scope. For instance results normalize between ranges 0.0 and 1.0, if a class has only a single method which accesses an attribute within the same class, its score would equal 1.0 for cohesiveness.</w:t>
+      </w:r>
+    </w:p>
+    <w:p>
+      <w:pPr>
+        <w:spacing w:line="480" w:lineRule="auto"/>
+        <w:jc w:val="both"/>
+        <w:rPr>
+          <w:rFonts w:ascii="Times New Roman" w:hAnsi="Times New Roman" w:cs="Times New Roman"/>
+          <w:sz w:val="24"/>
+          <w:szCs w:val="24"/>
+        </w:rPr>
+      </w:pPr>
+      <w:r>
+        <w:rPr>
+          <w:rFonts w:ascii="Times New Roman" w:hAnsi="Times New Roman" w:cs="Times New Roman"/>
+          <w:sz w:val="24"/>
+          <w:szCs w:val="24"/>
+        </w:rPr>
+        <w:t xml:space="preserve">Coupling between Objects is taken as the measure of dependencies between classes if a given method of a class has a dependency on an attribute from another class. Again it’s limitation of not providing the strength of the coupling between two given classes (in terms of the number of methods in class x using attributes in class x) is addressed by first determining the set of all methods the first source class has which are dependent on the second target class and then dividing this value by the set of all uses of methods dependent on attributes. </w:t>
+      </w:r>
+    </w:p>
+    <w:p>
+      <w:pPr>
+        <w:spacing w:line="480" w:lineRule="auto"/>
+        <w:jc w:val="both"/>
+        <w:rPr>
+          <w:rFonts w:ascii="Times New Roman" w:hAnsi="Times New Roman" w:cs="Times New Roman"/>
+          <w:sz w:val="24"/>
+          <w:szCs w:val="24"/>
+        </w:rPr>
+      </w:pPr>
+      <w:r>
+        <w:rPr>
+          <w:rFonts w:ascii="Times New Roman" w:hAnsi="Times New Roman" w:cs="Times New Roman"/>
+          <w:sz w:val="24"/>
+          <w:szCs w:val="24"/>
+        </w:rPr>
         <w:lastRenderedPageBreak/>
-        <w:t>The metrics focus on internal object structure that reflects the complexity of each individual entity and on external complexity that measures the interactions among entities.  The metrics measure computational complexity that affects the efficiency of an algorithm and the use of machine resources, as well as psychological complexity factors that affect the ability of a programmer to create, comprehend, modify, and maintain software.</w:t>
-      </w:r>
-    </w:p>
-    <w:p>
-      <w:pPr>
-        <w:spacing w:line="480" w:lineRule="auto"/>
-        <w:jc w:val="both"/>
-        <w:rPr>
-          <w:rFonts w:ascii="Times New Roman" w:hAnsi="Times New Roman" w:cs="Times New Roman"/>
-          <w:sz w:val="24"/>
-          <w:szCs w:val="24"/>
-        </w:rPr>
-      </w:pPr>
-    </w:p>
-    <w:p>
-      <w:pPr>
-        <w:spacing w:line="480" w:lineRule="auto"/>
-        <w:jc w:val="both"/>
-        <w:rPr>
-          <w:rFonts w:ascii="Times New Roman" w:hAnsi="Times New Roman" w:cs="Times New Roman"/>
-          <w:sz w:val="24"/>
-          <w:szCs w:val="24"/>
-        </w:rPr>
-      </w:pPr>
-      <w:r>
-        <w:rPr>
-          <w:rFonts w:ascii="Times New Roman" w:hAnsi="Times New Roman" w:cs="Times New Roman"/>
-          <w:sz w:val="24"/>
-          <w:szCs w:val="24"/>
-        </w:rPr>
-        <w:t>Simons et al use Cohesion of Methods (Harrison et al) and Coupling between Objects (Briand et al) as fitness metrics for their Genetic Algorithm. They note the limitation of Cohesion of Methods in its inability to distinguish the number of methods in a given class and compensate by using a multiplier, so that classes with limited methods do not converge on high or low scores due to their limited scope. For instance results normalize between ranges 0.0 and 1.0, if a class has only a single method which accesses an attribute within the same class, its score would equal 1.0 for cohesiveness.</w:t>
-      </w:r>
-    </w:p>
-    <w:p>
-      <w:pPr>
-        <w:spacing w:line="480" w:lineRule="auto"/>
-        <w:jc w:val="both"/>
-        <w:rPr>
-          <w:rFonts w:ascii="Times New Roman" w:hAnsi="Times New Roman" w:cs="Times New Roman"/>
-          <w:sz w:val="24"/>
-          <w:szCs w:val="24"/>
-        </w:rPr>
-      </w:pPr>
-      <w:r>
-        <w:rPr>
-          <w:rFonts w:ascii="Times New Roman" w:hAnsi="Times New Roman" w:cs="Times New Roman"/>
-          <w:sz w:val="24"/>
-          <w:szCs w:val="24"/>
-        </w:rPr>
-        <w:t xml:space="preserve">Coupling between Objects is taken as the measure of dependencies between classes if a given method of a class has a dependency on an attribute from another class. Again it’s limitation of not providing the strength of the coupling between two given classes (in terms of the number of methods in class x using attributes in class x) is addressed by first determining the set of all methods the first source class has which are dependent on the second target class and then dividing this value by the set of all uses of methods dependent on attributes. </w:t>
-      </w:r>
-    </w:p>
-    <w:p>
-      <w:pPr>
-        <w:spacing w:line="480" w:lineRule="auto"/>
-        <w:jc w:val="both"/>
-        <w:rPr>
-          <w:rFonts w:ascii="Times New Roman" w:hAnsi="Times New Roman" w:cs="Times New Roman"/>
-          <w:sz w:val="24"/>
-          <w:szCs w:val="24"/>
-        </w:rPr>
-      </w:pPr>
-      <w:r>
-        <w:rPr>
-          <w:rFonts w:ascii="Times New Roman" w:hAnsi="Times New Roman" w:cs="Times New Roman"/>
-          <w:sz w:val="24"/>
-          <w:szCs w:val="24"/>
-        </w:rPr>
-        <w:t xml:space="preserve">Both these metrics provide a fair basis for determining coupling and cohesion, but undermine other ways of calculating fitness such as those previously mentioned in this </w:t>
-      </w:r>
-      <w:r>
-        <w:rPr>
-          <w:rFonts w:ascii="Times New Roman" w:hAnsi="Times New Roman" w:cs="Times New Roman"/>
-          <w:sz w:val="24"/>
-          <w:szCs w:val="24"/>
-        </w:rPr>
-        <w:lastRenderedPageBreak/>
-        <w:t xml:space="preserve">chapter. Although the paper is focused on interactive design with user feedback being the predominant driving force for evolution and not multi-objective global search, which is understandable as often metrics conflict and the discovery of novel useful designs which work are more beneficial to the designer than those taken from a search spaced narrowed by presumptions of optimal architectures made by aggregated metrics. </w:t>
+        <w:t xml:space="preserve">Both these metrics provide a fair basis for determining coupling and cohesion, but undermine other ways of calculating fitness such as those previously mentioned in this chapter. Although the paper is focused on interactive design with user feedback being the predominant driving force for evolution and not multi-objective global search, which is understandable as often metrics conflict and the discovery of novel useful designs which work are more beneficial to the designer than those taken from a search spaced narrowed by presumptions of optimal architectures made by aggregated metrics. </w:t>
       </w:r>
     </w:p>
     <w:p>
@@ -9472,7 +10066,7 @@
           <w:sz w:val="24"/>
           <w:szCs w:val="24"/>
         </w:rPr>
-        <w:t xml:space="preserve">[Jensen, A. C. and Cheng, B. H. C. On the use of genetic programming for automated refactoring and the introduction of design patterns. In Proceedings of the Genetic and Evolutionary Computation Conference (GECCO 2010), pages 1341–1348. ACM, 2010] RE-MODEL’s fitness function uses the QMOOD [Bansiya, J. and Davis, C. G. A hierarchical model for object-oriented design quality assessment. IEEE Transactions on Software Engineering, 28(1):4–17, 2002] metrics suite to base their selection method on, the reasoning for its selection was based on its rich selection of metrics, as well as the </w:t>
+        <w:t xml:space="preserve">[Jensen, A. C. and Cheng, B. H. C. On the use of genetic programming for automated refactoring and the introduction of design patterns. In Proceedings of the Genetic and Evolutionary Computation Conference (GECCO 2010), pages 1341–1348. ACM, 2010] RE-MODEL’s fitness function uses the QMOOD [Bansiya, J. and Davis, C. G. A hierarchical model for object-oriented design quality assessment. IEEE Transactions on </w:t>
       </w:r>
       <w:r>
         <w:rPr>
@@ -9482,7 +10076,7 @@
           <w:szCs w:val="24"/>
         </w:rPr>
         <w:lastRenderedPageBreak/>
-        <w:t>appeal in its prior use by (M. O’Keeffe and M. ´O Cinn´eide. Search-based refactoring: an empirical study. Journal of Software Maintenance and Evolution: Research and Practice, 20(5), 2008). In addition to QMOOD a penalty based on the number of used mini-transformations and reward the existence of (any) design patterns is given.</w:t>
+        <w:t>Software Engineering, 28(1):4–17, 2002] metrics suite to base their selection method on, the reasoning for its selection was based on its rich selection of metrics, as well as the appeal in its prior use by (M. O’Keeffe and M. ´O Cinn´eide. Search-based refactoring: an empirical study. Journal of Software Maintenance and Evolution: Research and Practice, 20(5), 2008). In addition to QMOOD a penalty based on the number of used mini-transformations and reward the existence of (any) design patterns is given.</w:t>
       </w:r>
     </w:p>
     <w:p>
@@ -9630,6 +10224,7 @@
           <w:sz w:val="24"/>
           <w:szCs w:val="24"/>
         </w:rPr>
+        <w:lastRenderedPageBreak/>
         <w:t>migrate methods to other classes. Horizontal changes would be to ensure dependencies between classes depicted in a class diagram</w:t>
       </w:r>
       <w:r>
@@ -9680,7 +10275,6 @@
           <w:sz w:val="24"/>
           <w:szCs w:val="24"/>
         </w:rPr>
-        <w:lastRenderedPageBreak/>
         <w:t>The third, consistency management, uses rules which govern the relationships between parts of the model</w:t>
       </w:r>
       <w:r>
@@ -9805,16 +10399,8 @@
           <w:sz w:val="24"/>
           <w:szCs w:val="24"/>
         </w:rPr>
-        <w:t xml:space="preserve">Harman suggests it may also be possible to use a search based approach to explore the implicit design constraints and desirable features by making assumptions in the human assessment of solutions. The drawback to Interactive Optimization is the fatigue and </w:t>
-      </w:r>
-      <w:r>
-        <w:rPr>
-          <w:rFonts w:ascii="Times New Roman" w:hAnsi="Times New Roman" w:cs="Times New Roman"/>
-          <w:sz w:val="24"/>
-          <w:szCs w:val="24"/>
-        </w:rPr>
         <w:lastRenderedPageBreak/>
-        <w:t>learning-effect bias suffered from frequent referral to the user. “If this fatigue problem can be overcome in the SE domain (as it has in other application domains) then interactive optimization offers great potential benefits to SBSE.”</w:t>
+        <w:t>Harman suggests it may also be possible to use a search based approach to explore the implicit design constraints and desirable features by making assumptions in the human assessment of solutions. The drawback to Interactive Optimization is the fatigue and learning-effect bias suffered from frequent referral to the user. “If this fatigue problem can be overcome in the SE domain (as it has in other application domains) then interactive optimization offers great potential benefits to SBSE.”</w:t>
       </w:r>
     </w:p>
     <w:p>
@@ -9879,6 +10465,7 @@
           <w:noProof/>
           <w:lang w:val="en-GB" w:eastAsia="en-GB"/>
         </w:rPr>
+        <w:lastRenderedPageBreak/>
         <w:drawing>
           <wp:inline distT="0" distB="0" distL="0" distR="0" wp14:anchorId="2D702235" wp14:editId="7C6A3433">
             <wp:extent cx="5486400" cy="4186555"/>
@@ -9951,309 +10538,309 @@
           <w:sz w:val="24"/>
           <w:szCs w:val="24"/>
         </w:rPr>
+        <w:t>Design patterns</w:t>
+      </w:r>
+      <w:r>
+        <w:rPr>
+          <w:rFonts w:ascii="Times New Roman" w:hAnsi="Times New Roman" w:cs="Times New Roman"/>
+          <w:sz w:val="24"/>
+          <w:szCs w:val="24"/>
+        </w:rPr>
+        <w:t xml:space="preserve"> (Gamma et al 1995)</w:t>
+      </w:r>
+      <w:r>
+        <w:rPr>
+          <w:rFonts w:ascii="Times New Roman" w:hAnsi="Times New Roman" w:cs="Times New Roman"/>
+          <w:sz w:val="24"/>
+          <w:szCs w:val="24"/>
+        </w:rPr>
+        <w:t xml:space="preserve"> </w:t>
+      </w:r>
+      <w:r>
+        <w:rPr>
+          <w:rFonts w:ascii="Times New Roman" w:hAnsi="Times New Roman" w:cs="Times New Roman"/>
+          <w:sz w:val="24"/>
+          <w:szCs w:val="24"/>
+        </w:rPr>
+        <w:t>have previously proven to be</w:t>
+      </w:r>
+      <w:r>
+        <w:rPr>
+          <w:rFonts w:ascii="Times New Roman" w:hAnsi="Times New Roman" w:cs="Times New Roman"/>
+          <w:sz w:val="24"/>
+          <w:szCs w:val="24"/>
+        </w:rPr>
+        <w:t xml:space="preserve"> an</w:t>
+      </w:r>
+      <w:r>
+        <w:rPr>
+          <w:rFonts w:ascii="Times New Roman" w:hAnsi="Times New Roman" w:cs="Times New Roman"/>
+          <w:sz w:val="24"/>
+          <w:szCs w:val="24"/>
+        </w:rPr>
+        <w:t xml:space="preserve"> inval</w:t>
+      </w:r>
+      <w:r>
+        <w:rPr>
+          <w:rFonts w:ascii="Times New Roman" w:hAnsi="Times New Roman" w:cs="Times New Roman"/>
+          <w:sz w:val="24"/>
+          <w:szCs w:val="24"/>
+        </w:rPr>
+        <w:t>uable</w:t>
+      </w:r>
+      <w:r>
+        <w:rPr>
+          <w:rFonts w:ascii="Times New Roman" w:hAnsi="Times New Roman" w:cs="Times New Roman"/>
+          <w:sz w:val="24"/>
+          <w:szCs w:val="24"/>
+        </w:rPr>
+        <w:t xml:space="preserve"> asset in software engineering by establishing</w:t>
+      </w:r>
+      <w:r>
+        <w:rPr>
+          <w:rFonts w:ascii="Times New Roman" w:hAnsi="Times New Roman" w:cs="Times New Roman"/>
+          <w:sz w:val="24"/>
+          <w:szCs w:val="24"/>
+        </w:rPr>
+        <w:t xml:space="preserve"> standardized</w:t>
+      </w:r>
+      <w:r>
+        <w:rPr>
+          <w:rFonts w:ascii="Times New Roman" w:hAnsi="Times New Roman" w:cs="Times New Roman"/>
+          <w:sz w:val="24"/>
+          <w:szCs w:val="24"/>
+        </w:rPr>
+        <w:t xml:space="preserve"> templates of</w:t>
+      </w:r>
+      <w:r>
+        <w:rPr>
+          <w:rFonts w:ascii="Times New Roman" w:hAnsi="Times New Roman" w:cs="Times New Roman"/>
+          <w:sz w:val="24"/>
+          <w:szCs w:val="24"/>
+        </w:rPr>
+        <w:t xml:space="preserve"> OOP</w:t>
+      </w:r>
+      <w:r>
+        <w:rPr>
+          <w:rFonts w:ascii="Times New Roman" w:hAnsi="Times New Roman" w:cs="Times New Roman"/>
+          <w:sz w:val="24"/>
+          <w:szCs w:val="24"/>
+        </w:rPr>
+        <w:t xml:space="preserve"> architectural design which have been</w:t>
+      </w:r>
+      <w:r>
+        <w:rPr>
+          <w:rFonts w:ascii="Times New Roman" w:hAnsi="Times New Roman" w:cs="Times New Roman"/>
+          <w:sz w:val="24"/>
+          <w:szCs w:val="24"/>
+        </w:rPr>
+        <w:t xml:space="preserve"> repeatedly</w:t>
+      </w:r>
+      <w:r>
+        <w:rPr>
+          <w:rFonts w:ascii="Times New Roman" w:hAnsi="Times New Roman" w:cs="Times New Roman"/>
+          <w:sz w:val="24"/>
+          <w:szCs w:val="24"/>
+        </w:rPr>
+        <w:t xml:space="preserve"> successful</w:t>
+      </w:r>
+      <w:r>
+        <w:rPr>
+          <w:rFonts w:ascii="Times New Roman" w:hAnsi="Times New Roman" w:cs="Times New Roman"/>
+          <w:sz w:val="24"/>
+          <w:szCs w:val="24"/>
+        </w:rPr>
+        <w:t xml:space="preserve"> when applied appropriately</w:t>
+      </w:r>
+      <w:r>
+        <w:rPr>
+          <w:rFonts w:ascii="Times New Roman" w:hAnsi="Times New Roman" w:cs="Times New Roman"/>
+          <w:sz w:val="24"/>
+          <w:szCs w:val="24"/>
+        </w:rPr>
+        <w:t xml:space="preserve"> within industry</w:t>
+      </w:r>
+      <w:r>
+        <w:rPr>
+          <w:rFonts w:ascii="Times New Roman" w:hAnsi="Times New Roman" w:cs="Times New Roman"/>
+          <w:sz w:val="24"/>
+          <w:szCs w:val="24"/>
+        </w:rPr>
+        <w:t xml:space="preserve">. </w:t>
+      </w:r>
+    </w:p>
+    <w:p>
+      <w:pPr>
+        <w:spacing w:after="0" w:line="480" w:lineRule="auto"/>
+        <w:jc w:val="both"/>
+        <w:rPr>
+          <w:rFonts w:ascii="Times New Roman" w:hAnsi="Times New Roman" w:cs="Times New Roman"/>
+          <w:sz w:val="24"/>
+          <w:szCs w:val="24"/>
+        </w:rPr>
+      </w:pPr>
+      <w:r>
+        <w:rPr>
+          <w:rFonts w:ascii="Times New Roman" w:hAnsi="Times New Roman" w:cs="Times New Roman"/>
+          <w:sz w:val="24"/>
+          <w:szCs w:val="24"/>
+        </w:rPr>
+        <w:t>A</w:t>
+      </w:r>
+      <w:r>
+        <w:rPr>
+          <w:rFonts w:ascii="Times New Roman" w:hAnsi="Times New Roman" w:cs="Times New Roman"/>
+          <w:sz w:val="24"/>
+          <w:szCs w:val="24"/>
+        </w:rPr>
+        <w:t xml:space="preserve">nti-patterns </w:t>
+      </w:r>
+      <w:r>
+        <w:rPr>
+          <w:rFonts w:ascii="Times New Roman" w:hAnsi="Times New Roman" w:cs="Times New Roman"/>
+          <w:sz w:val="24"/>
+          <w:szCs w:val="24"/>
+        </w:rPr>
+        <w:t>(Brown</w:t>
+      </w:r>
+      <w:r>
+        <w:rPr>
+          <w:rFonts w:ascii="Times New Roman" w:hAnsi="Times New Roman" w:cs="Times New Roman"/>
+          <w:sz w:val="24"/>
+          <w:szCs w:val="24"/>
+        </w:rPr>
+        <w:t xml:space="preserve"> et al</w:t>
+      </w:r>
+      <w:r>
+        <w:rPr>
+          <w:rFonts w:ascii="Times New Roman" w:hAnsi="Times New Roman" w:cs="Times New Roman"/>
+          <w:sz w:val="24"/>
+          <w:szCs w:val="24"/>
+        </w:rPr>
+        <w:t xml:space="preserve"> 1998</w:t>
+      </w:r>
+      <w:r>
+        <w:rPr>
+          <w:rFonts w:ascii="Times New Roman" w:hAnsi="Times New Roman" w:cs="Times New Roman"/>
+          <w:sz w:val="24"/>
+          <w:szCs w:val="24"/>
+        </w:rPr>
+        <w:t>)</w:t>
+      </w:r>
+      <w:r>
+        <w:rPr>
+          <w:rFonts w:ascii="Times New Roman" w:hAnsi="Times New Roman" w:cs="Times New Roman"/>
+          <w:sz w:val="24"/>
+          <w:szCs w:val="24"/>
+        </w:rPr>
+        <w:t xml:space="preserve"> take this a step further in that they provide</w:t>
+      </w:r>
+      <w:r>
+        <w:rPr>
+          <w:rFonts w:ascii="Times New Roman" w:hAnsi="Times New Roman" w:cs="Times New Roman"/>
+          <w:sz w:val="24"/>
+          <w:szCs w:val="24"/>
+        </w:rPr>
+        <w:t xml:space="preserve"> a way of </w:t>
+      </w:r>
+      <w:r>
+        <w:rPr>
+          <w:rFonts w:ascii="Times New Roman" w:hAnsi="Times New Roman" w:cs="Times New Roman"/>
+          <w:sz w:val="24"/>
+          <w:szCs w:val="24"/>
+        </w:rPr>
+        <w:t>identifying when patterns have not been applied and poor practice has diminished the advantages of OOP. Anti-patterns also provide</w:t>
+      </w:r>
+      <w:r>
+        <w:rPr>
+          <w:rFonts w:ascii="Times New Roman" w:hAnsi="Times New Roman" w:cs="Times New Roman"/>
+          <w:sz w:val="24"/>
+          <w:szCs w:val="24"/>
+        </w:rPr>
+        <w:t xml:space="preserve"> refactor</w:t>
+      </w:r>
+      <w:r>
+        <w:rPr>
+          <w:rFonts w:ascii="Times New Roman" w:hAnsi="Times New Roman" w:cs="Times New Roman"/>
+          <w:sz w:val="24"/>
+          <w:szCs w:val="24"/>
+        </w:rPr>
+        <w:t>ing steps to manipulate software into appropriate</w:t>
+      </w:r>
+      <w:r>
+        <w:rPr>
+          <w:rFonts w:ascii="Times New Roman" w:hAnsi="Times New Roman" w:cs="Times New Roman"/>
+          <w:sz w:val="24"/>
+          <w:szCs w:val="24"/>
+        </w:rPr>
+        <w:t xml:space="preserve"> design patterns</w:t>
+      </w:r>
+      <w:r>
+        <w:rPr>
+          <w:rFonts w:ascii="Times New Roman" w:hAnsi="Times New Roman" w:cs="Times New Roman"/>
+          <w:sz w:val="24"/>
+          <w:szCs w:val="24"/>
+        </w:rPr>
+        <w:t xml:space="preserve"> based on the properties of the software the</w:t>
+      </w:r>
+      <w:r>
+        <w:rPr>
+          <w:rFonts w:ascii="Times New Roman" w:hAnsi="Times New Roman" w:cs="Times New Roman"/>
+          <w:sz w:val="24"/>
+          <w:szCs w:val="24"/>
+        </w:rPr>
+        <w:t xml:space="preserve"> poor practice has </w:t>
+      </w:r>
+      <w:r>
+        <w:rPr>
+          <w:rFonts w:ascii="Times New Roman" w:hAnsi="Times New Roman" w:cs="Times New Roman"/>
+          <w:sz w:val="24"/>
+          <w:szCs w:val="24"/>
+        </w:rPr>
+        <w:t>resulted in. Additionally</w:t>
+      </w:r>
+      <w:r>
+        <w:rPr>
+          <w:rFonts w:ascii="Times New Roman" w:hAnsi="Times New Roman" w:cs="Times New Roman"/>
+          <w:sz w:val="24"/>
+          <w:szCs w:val="24"/>
+        </w:rPr>
+        <w:t xml:space="preserve"> potential consequences</w:t>
+      </w:r>
+      <w:r>
+        <w:rPr>
+          <w:rFonts w:ascii="Times New Roman" w:hAnsi="Times New Roman" w:cs="Times New Roman"/>
+          <w:sz w:val="24"/>
+          <w:szCs w:val="24"/>
+        </w:rPr>
+        <w:t xml:space="preserve"> of applying such patterns are outlined to avoid inappropriate application of the wrong pattern to the problem domain</w:t>
+      </w:r>
+      <w:r>
+        <w:rPr>
+          <w:rFonts w:ascii="Times New Roman" w:hAnsi="Times New Roman" w:cs="Times New Roman"/>
+          <w:sz w:val="24"/>
+          <w:szCs w:val="24"/>
+        </w:rPr>
+        <w:t>.</w:t>
+      </w:r>
+    </w:p>
+    <w:p>
+      <w:pPr>
+        <w:spacing w:after="0" w:line="480" w:lineRule="auto"/>
+        <w:jc w:val="both"/>
+        <w:rPr>
+          <w:rFonts w:ascii="Times New Roman" w:hAnsi="Times New Roman" w:cs="Times New Roman"/>
+          <w:sz w:val="24"/>
+          <w:szCs w:val="24"/>
+        </w:rPr>
+      </w:pPr>
+      <w:r>
+        <w:rPr>
+          <w:rFonts w:ascii="Times New Roman" w:hAnsi="Times New Roman" w:cs="Times New Roman"/>
+          <w:sz w:val="24"/>
+          <w:szCs w:val="24"/>
+        </w:rPr>
         <w:lastRenderedPageBreak/>
-        <w:t>Design patterns</w:t>
-      </w:r>
-      <w:r>
-        <w:rPr>
-          <w:rFonts w:ascii="Times New Roman" w:hAnsi="Times New Roman" w:cs="Times New Roman"/>
-          <w:sz w:val="24"/>
-          <w:szCs w:val="24"/>
-        </w:rPr>
-        <w:t xml:space="preserve"> (Gamma et al 1995)</w:t>
-      </w:r>
-      <w:r>
-        <w:rPr>
-          <w:rFonts w:ascii="Times New Roman" w:hAnsi="Times New Roman" w:cs="Times New Roman"/>
-          <w:sz w:val="24"/>
-          <w:szCs w:val="24"/>
-        </w:rPr>
-        <w:t xml:space="preserve"> </w:t>
-      </w:r>
-      <w:r>
-        <w:rPr>
-          <w:rFonts w:ascii="Times New Roman" w:hAnsi="Times New Roman" w:cs="Times New Roman"/>
-          <w:sz w:val="24"/>
-          <w:szCs w:val="24"/>
-        </w:rPr>
-        <w:t>have previously proven to be</w:t>
-      </w:r>
-      <w:r>
-        <w:rPr>
-          <w:rFonts w:ascii="Times New Roman" w:hAnsi="Times New Roman" w:cs="Times New Roman"/>
-          <w:sz w:val="24"/>
-          <w:szCs w:val="24"/>
-        </w:rPr>
-        <w:t xml:space="preserve"> an</w:t>
-      </w:r>
-      <w:r>
-        <w:rPr>
-          <w:rFonts w:ascii="Times New Roman" w:hAnsi="Times New Roman" w:cs="Times New Roman"/>
-          <w:sz w:val="24"/>
-          <w:szCs w:val="24"/>
-        </w:rPr>
-        <w:t xml:space="preserve"> inval</w:t>
-      </w:r>
-      <w:r>
-        <w:rPr>
-          <w:rFonts w:ascii="Times New Roman" w:hAnsi="Times New Roman" w:cs="Times New Roman"/>
-          <w:sz w:val="24"/>
-          <w:szCs w:val="24"/>
-        </w:rPr>
-        <w:t>uable</w:t>
-      </w:r>
-      <w:r>
-        <w:rPr>
-          <w:rFonts w:ascii="Times New Roman" w:hAnsi="Times New Roman" w:cs="Times New Roman"/>
-          <w:sz w:val="24"/>
-          <w:szCs w:val="24"/>
-        </w:rPr>
-        <w:t xml:space="preserve"> asset in software engineering by establishing</w:t>
-      </w:r>
-      <w:r>
-        <w:rPr>
-          <w:rFonts w:ascii="Times New Roman" w:hAnsi="Times New Roman" w:cs="Times New Roman"/>
-          <w:sz w:val="24"/>
-          <w:szCs w:val="24"/>
-        </w:rPr>
-        <w:t xml:space="preserve"> standardized</w:t>
-      </w:r>
-      <w:r>
-        <w:rPr>
-          <w:rFonts w:ascii="Times New Roman" w:hAnsi="Times New Roman" w:cs="Times New Roman"/>
-          <w:sz w:val="24"/>
-          <w:szCs w:val="24"/>
-        </w:rPr>
-        <w:t xml:space="preserve"> templates of</w:t>
-      </w:r>
-      <w:r>
-        <w:rPr>
-          <w:rFonts w:ascii="Times New Roman" w:hAnsi="Times New Roman" w:cs="Times New Roman"/>
-          <w:sz w:val="24"/>
-          <w:szCs w:val="24"/>
-        </w:rPr>
-        <w:t xml:space="preserve"> OOP</w:t>
-      </w:r>
-      <w:r>
-        <w:rPr>
-          <w:rFonts w:ascii="Times New Roman" w:hAnsi="Times New Roman" w:cs="Times New Roman"/>
-          <w:sz w:val="24"/>
-          <w:szCs w:val="24"/>
-        </w:rPr>
-        <w:t xml:space="preserve"> architectural design which have been</w:t>
-      </w:r>
-      <w:r>
-        <w:rPr>
-          <w:rFonts w:ascii="Times New Roman" w:hAnsi="Times New Roman" w:cs="Times New Roman"/>
-          <w:sz w:val="24"/>
-          <w:szCs w:val="24"/>
-        </w:rPr>
-        <w:t xml:space="preserve"> repeatedly</w:t>
-      </w:r>
-      <w:r>
-        <w:rPr>
-          <w:rFonts w:ascii="Times New Roman" w:hAnsi="Times New Roman" w:cs="Times New Roman"/>
-          <w:sz w:val="24"/>
-          <w:szCs w:val="24"/>
-        </w:rPr>
-        <w:t xml:space="preserve"> successful</w:t>
-      </w:r>
-      <w:r>
-        <w:rPr>
-          <w:rFonts w:ascii="Times New Roman" w:hAnsi="Times New Roman" w:cs="Times New Roman"/>
-          <w:sz w:val="24"/>
-          <w:szCs w:val="24"/>
-        </w:rPr>
-        <w:t xml:space="preserve"> when applied appropriately</w:t>
-      </w:r>
-      <w:r>
-        <w:rPr>
-          <w:rFonts w:ascii="Times New Roman" w:hAnsi="Times New Roman" w:cs="Times New Roman"/>
-          <w:sz w:val="24"/>
-          <w:szCs w:val="24"/>
-        </w:rPr>
-        <w:t xml:space="preserve"> within industry</w:t>
-      </w:r>
-      <w:r>
-        <w:rPr>
-          <w:rFonts w:ascii="Times New Roman" w:hAnsi="Times New Roman" w:cs="Times New Roman"/>
-          <w:sz w:val="24"/>
-          <w:szCs w:val="24"/>
-        </w:rPr>
-        <w:t xml:space="preserve">. </w:t>
-      </w:r>
-    </w:p>
-    <w:p>
-      <w:pPr>
-        <w:spacing w:after="0" w:line="480" w:lineRule="auto"/>
-        <w:jc w:val="both"/>
-        <w:rPr>
-          <w:rFonts w:ascii="Times New Roman" w:hAnsi="Times New Roman" w:cs="Times New Roman"/>
-          <w:sz w:val="24"/>
-          <w:szCs w:val="24"/>
-        </w:rPr>
-      </w:pPr>
-      <w:r>
-        <w:rPr>
-          <w:rFonts w:ascii="Times New Roman" w:hAnsi="Times New Roman" w:cs="Times New Roman"/>
-          <w:sz w:val="24"/>
-          <w:szCs w:val="24"/>
-        </w:rPr>
-        <w:t>A</w:t>
-      </w:r>
-      <w:r>
-        <w:rPr>
-          <w:rFonts w:ascii="Times New Roman" w:hAnsi="Times New Roman" w:cs="Times New Roman"/>
-          <w:sz w:val="24"/>
-          <w:szCs w:val="24"/>
-        </w:rPr>
-        <w:t xml:space="preserve">nti-patterns </w:t>
-      </w:r>
-      <w:r>
-        <w:rPr>
-          <w:rFonts w:ascii="Times New Roman" w:hAnsi="Times New Roman" w:cs="Times New Roman"/>
-          <w:sz w:val="24"/>
-          <w:szCs w:val="24"/>
-        </w:rPr>
-        <w:t>(Brown</w:t>
-      </w:r>
-      <w:r>
-        <w:rPr>
-          <w:rFonts w:ascii="Times New Roman" w:hAnsi="Times New Roman" w:cs="Times New Roman"/>
-          <w:sz w:val="24"/>
-          <w:szCs w:val="24"/>
-        </w:rPr>
-        <w:t xml:space="preserve"> et al</w:t>
-      </w:r>
-      <w:r>
-        <w:rPr>
-          <w:rFonts w:ascii="Times New Roman" w:hAnsi="Times New Roman" w:cs="Times New Roman"/>
-          <w:sz w:val="24"/>
-          <w:szCs w:val="24"/>
-        </w:rPr>
-        <w:t xml:space="preserve"> 1998</w:t>
-      </w:r>
-      <w:r>
-        <w:rPr>
-          <w:rFonts w:ascii="Times New Roman" w:hAnsi="Times New Roman" w:cs="Times New Roman"/>
-          <w:sz w:val="24"/>
-          <w:szCs w:val="24"/>
-        </w:rPr>
-        <w:t>)</w:t>
-      </w:r>
-      <w:r>
-        <w:rPr>
-          <w:rFonts w:ascii="Times New Roman" w:hAnsi="Times New Roman" w:cs="Times New Roman"/>
-          <w:sz w:val="24"/>
-          <w:szCs w:val="24"/>
-        </w:rPr>
-        <w:t xml:space="preserve"> take this a step further in that they provide</w:t>
-      </w:r>
-      <w:r>
-        <w:rPr>
-          <w:rFonts w:ascii="Times New Roman" w:hAnsi="Times New Roman" w:cs="Times New Roman"/>
-          <w:sz w:val="24"/>
-          <w:szCs w:val="24"/>
-        </w:rPr>
-        <w:t xml:space="preserve"> a way of </w:t>
-      </w:r>
-      <w:r>
-        <w:rPr>
-          <w:rFonts w:ascii="Times New Roman" w:hAnsi="Times New Roman" w:cs="Times New Roman"/>
-          <w:sz w:val="24"/>
-          <w:szCs w:val="24"/>
-        </w:rPr>
-        <w:t>identifying when patterns have not been applied and poor practice has diminished the advantages of OOP. Anti-patterns also provide</w:t>
-      </w:r>
-      <w:r>
-        <w:rPr>
-          <w:rFonts w:ascii="Times New Roman" w:hAnsi="Times New Roman" w:cs="Times New Roman"/>
-          <w:sz w:val="24"/>
-          <w:szCs w:val="24"/>
-        </w:rPr>
-        <w:t xml:space="preserve"> refactor</w:t>
-      </w:r>
-      <w:r>
-        <w:rPr>
-          <w:rFonts w:ascii="Times New Roman" w:hAnsi="Times New Roman" w:cs="Times New Roman"/>
-          <w:sz w:val="24"/>
-          <w:szCs w:val="24"/>
-        </w:rPr>
-        <w:t>ing steps to manipulate software into appropriate</w:t>
-      </w:r>
-      <w:r>
-        <w:rPr>
-          <w:rFonts w:ascii="Times New Roman" w:hAnsi="Times New Roman" w:cs="Times New Roman"/>
-          <w:sz w:val="24"/>
-          <w:szCs w:val="24"/>
-        </w:rPr>
-        <w:t xml:space="preserve"> design patterns</w:t>
-      </w:r>
-      <w:r>
-        <w:rPr>
-          <w:rFonts w:ascii="Times New Roman" w:hAnsi="Times New Roman" w:cs="Times New Roman"/>
-          <w:sz w:val="24"/>
-          <w:szCs w:val="24"/>
-        </w:rPr>
-        <w:t xml:space="preserve"> based on the properties of the software the</w:t>
-      </w:r>
-      <w:r>
-        <w:rPr>
-          <w:rFonts w:ascii="Times New Roman" w:hAnsi="Times New Roman" w:cs="Times New Roman"/>
-          <w:sz w:val="24"/>
-          <w:szCs w:val="24"/>
-        </w:rPr>
-        <w:t xml:space="preserve"> poor practice has </w:t>
-      </w:r>
-      <w:r>
-        <w:rPr>
-          <w:rFonts w:ascii="Times New Roman" w:hAnsi="Times New Roman" w:cs="Times New Roman"/>
-          <w:sz w:val="24"/>
-          <w:szCs w:val="24"/>
-        </w:rPr>
-        <w:t>resulted in. Additionally</w:t>
-      </w:r>
-      <w:r>
-        <w:rPr>
-          <w:rFonts w:ascii="Times New Roman" w:hAnsi="Times New Roman" w:cs="Times New Roman"/>
-          <w:sz w:val="24"/>
-          <w:szCs w:val="24"/>
-        </w:rPr>
-        <w:t xml:space="preserve"> potential consequences</w:t>
-      </w:r>
-      <w:r>
-        <w:rPr>
-          <w:rFonts w:ascii="Times New Roman" w:hAnsi="Times New Roman" w:cs="Times New Roman"/>
-          <w:sz w:val="24"/>
-          <w:szCs w:val="24"/>
-        </w:rPr>
-        <w:t xml:space="preserve"> of applying such patterns are outlined to avoid inappropriate application of the wrong pattern to the problem domain</w:t>
-      </w:r>
-      <w:r>
-        <w:rPr>
-          <w:rFonts w:ascii="Times New Roman" w:hAnsi="Times New Roman" w:cs="Times New Roman"/>
-          <w:sz w:val="24"/>
-          <w:szCs w:val="24"/>
-        </w:rPr>
-        <w:t>.</w:t>
-      </w:r>
-    </w:p>
-    <w:p>
-      <w:pPr>
-        <w:spacing w:after="0" w:line="480" w:lineRule="auto"/>
-        <w:jc w:val="both"/>
-        <w:rPr>
-          <w:rFonts w:ascii="Times New Roman" w:hAnsi="Times New Roman" w:cs="Times New Roman"/>
-          <w:sz w:val="24"/>
-          <w:szCs w:val="24"/>
-        </w:rPr>
-      </w:pPr>
-      <w:r>
-        <w:rPr>
-          <w:rFonts w:ascii="Times New Roman" w:hAnsi="Times New Roman" w:cs="Times New Roman"/>
-          <w:sz w:val="24"/>
-          <w:szCs w:val="24"/>
-        </w:rPr>
         <w:t>Being able to use anti</w:t>
       </w:r>
       <w:r>
@@ -10491,7 +11078,6 @@
           <w:szCs w:val="24"/>
           <w:lang w:val="en-GB"/>
         </w:rPr>
-        <w:lastRenderedPageBreak/>
         <w:t>Crossover Operators</w:t>
       </w:r>
       <w:bookmarkEnd w:id="11"/>
@@ -10531,6 +11117,7 @@
           <w:rFonts w:ascii="Times New Roman" w:hAnsi="Times New Roman" w:cs="Times New Roman"/>
           <w:szCs w:val="24"/>
         </w:rPr>
+        <w:lastRenderedPageBreak/>
         <w:t>Project Scope</w:t>
       </w:r>
       <w:bookmarkEnd w:id="12"/>
@@ -10850,7 +11437,6 @@
           <w:sz w:val="24"/>
           <w:szCs w:val="24"/>
         </w:rPr>
-        <w:lastRenderedPageBreak/>
         <w:t xml:space="preserve">Components will be </w:t>
       </w:r>
       <w:r>
@@ -10934,6 +11520,7 @@
           <w:sz w:val="24"/>
           <w:szCs w:val="24"/>
         </w:rPr>
+        <w:lastRenderedPageBreak/>
         <w:t>Generate evolved models from input models which follow the same logical business requirements, both with and without the use of Anti-patterns to guide evolution operators.</w:t>
       </w:r>
     </w:p>
@@ -11077,7 +11664,6 @@
           <w:sz w:val="24"/>
           <w:szCs w:val="24"/>
         </w:rPr>
-        <w:lastRenderedPageBreak/>
         <w:t>The number of iterative generations required to reach notably higher quality fitness metrics is in fact lower for the anti-pattern guided evolution than the non-anti-pattern guided evolution, if at all.</w:t>
       </w:r>
     </w:p>
@@ -11107,6 +11693,7 @@
       </w:pPr>
       <w:bookmarkStart w:id="16" w:name="_Toc445225931"/>
       <w:r>
+        <w:lastRenderedPageBreak/>
         <w:t>M</w:t>
       </w:r>
       <w:r>
@@ -11168,7 +11755,6 @@
           <w:rFonts w:ascii="Times New Roman" w:hAnsi="Times New Roman" w:cs="Times New Roman"/>
           <w:szCs w:val="24"/>
         </w:rPr>
-        <w:lastRenderedPageBreak/>
         <w:t xml:space="preserve">Requirements </w:t>
       </w:r>
       <w:r>
@@ -11231,33 +11817,15 @@
           <w:sz w:val="24"/>
           <w:szCs w:val="24"/>
         </w:rPr>
-        <w:t>[</w:t>
-      </w:r>
-      <w:bookmarkStart w:id="18" w:name="_GoBack"/>
-      <w:r>
-        <w:rPr>
-          <w:rFonts w:ascii="Times New Roman" w:hAnsi="Times New Roman" w:cs="Times New Roman"/>
-          <w:sz w:val="24"/>
-          <w:szCs w:val="24"/>
-        </w:rPr>
-        <w:t>Sommerville, I. and Sawyer, P., 1997. Requirements engineering: a good practice guide</w:t>
-      </w:r>
-      <w:r>
-        <w:rPr>
-          <w:rFonts w:ascii="Times New Roman" w:hAnsi="Times New Roman" w:cs="Times New Roman"/>
-          <w:sz w:val="24"/>
-          <w:szCs w:val="24"/>
-        </w:rPr>
-        <w:t>. John Wiley &amp; Sons, Inc</w:t>
-      </w:r>
-      <w:bookmarkEnd w:id="18"/>
-      <w:r>
-        <w:rPr>
-          <w:rFonts w:ascii="Times New Roman" w:hAnsi="Times New Roman" w:cs="Times New Roman"/>
-          <w:sz w:val="24"/>
-          <w:szCs w:val="24"/>
-        </w:rPr>
-        <w:t>.</w:t>
+        <w:t>[Sommerville, I. and Sawyer, P., 1997. Requirements engineering: a good practice guide</w:t>
+      </w:r>
+      <w:r>
+        <w:rPr>
+          <w:rFonts w:ascii="Times New Roman" w:hAnsi="Times New Roman" w:cs="Times New Roman"/>
+          <w:sz w:val="24"/>
+          <w:szCs w:val="24"/>
+        </w:rPr>
+        <w:t>. John Wiley &amp; Sons, Inc.</w:t>
       </w:r>
       <w:r>
         <w:rPr>
@@ -11278,15 +11846,16 @@
           <w:szCs w:val="24"/>
         </w:rPr>
       </w:pPr>
-      <w:bookmarkStart w:id="19" w:name="_Toc445225933"/>
-      <w:r>
-        <w:rPr>
-          <w:rFonts w:ascii="Times New Roman" w:hAnsi="Times New Roman" w:cs="Times New Roman"/>
-          <w:szCs w:val="24"/>
-        </w:rPr>
+      <w:bookmarkStart w:id="18" w:name="_Toc445225933"/>
+      <w:r>
+        <w:rPr>
+          <w:rFonts w:ascii="Times New Roman" w:hAnsi="Times New Roman" w:cs="Times New Roman"/>
+          <w:szCs w:val="24"/>
+        </w:rPr>
+        <w:lastRenderedPageBreak/>
         <w:t>Functional Requirements</w:t>
       </w:r>
-      <w:bookmarkEnd w:id="19"/>
+      <w:bookmarkEnd w:id="18"/>
     </w:p>
     <w:p/>
     <w:p>
@@ -11299,7 +11868,7 @@
           <w:szCs w:val="24"/>
         </w:rPr>
       </w:pPr>
-      <w:bookmarkStart w:id="20" w:name="_Toc445225934"/>
+      <w:bookmarkStart w:id="19" w:name="_Toc445225934"/>
       <w:r>
         <w:rPr>
           <w:rFonts w:ascii="Times New Roman" w:hAnsi="Times New Roman" w:cs="Times New Roman"/>
@@ -11307,7 +11876,7 @@
         </w:rPr>
         <w:t>Must have</w:t>
       </w:r>
-      <w:bookmarkEnd w:id="20"/>
+      <w:bookmarkEnd w:id="19"/>
     </w:p>
     <w:p>
       <w:pPr>
@@ -11357,16 +11926,15 @@
           <w:szCs w:val="24"/>
         </w:rPr>
       </w:pPr>
-      <w:bookmarkStart w:id="21" w:name="_Toc445225935"/>
-      <w:r>
-        <w:rPr>
-          <w:rFonts w:ascii="Times New Roman" w:hAnsi="Times New Roman" w:cs="Times New Roman"/>
-          <w:szCs w:val="24"/>
-        </w:rPr>
-        <w:lastRenderedPageBreak/>
+      <w:bookmarkStart w:id="20" w:name="_Toc445225935"/>
+      <w:r>
+        <w:rPr>
+          <w:rFonts w:ascii="Times New Roman" w:hAnsi="Times New Roman" w:cs="Times New Roman"/>
+          <w:szCs w:val="24"/>
+        </w:rPr>
         <w:t>Should have</w:t>
       </w:r>
-      <w:bookmarkEnd w:id="21"/>
+      <w:bookmarkEnd w:id="20"/>
     </w:p>
     <w:p>
       <w:pPr>
@@ -11413,15 +11981,16 @@
           <w:szCs w:val="24"/>
         </w:rPr>
       </w:pPr>
-      <w:bookmarkStart w:id="22" w:name="_Toc445225936"/>
-      <w:r>
-        <w:rPr>
-          <w:rFonts w:ascii="Times New Roman" w:hAnsi="Times New Roman" w:cs="Times New Roman"/>
-          <w:szCs w:val="24"/>
-        </w:rPr>
+      <w:bookmarkStart w:id="21" w:name="_Toc445225936"/>
+      <w:r>
+        <w:rPr>
+          <w:rFonts w:ascii="Times New Roman" w:hAnsi="Times New Roman" w:cs="Times New Roman"/>
+          <w:szCs w:val="24"/>
+        </w:rPr>
+        <w:lastRenderedPageBreak/>
         <w:t>Could have</w:t>
       </w:r>
-      <w:bookmarkEnd w:id="22"/>
+      <w:bookmarkEnd w:id="21"/>
     </w:p>
     <w:p>
       <w:pPr>
@@ -11460,7 +12029,7 @@
           <w:szCs w:val="24"/>
         </w:rPr>
       </w:pPr>
-      <w:bookmarkStart w:id="23" w:name="_Toc445225937"/>
+      <w:bookmarkStart w:id="22" w:name="_Toc445225937"/>
       <w:r>
         <w:rPr>
           <w:rFonts w:ascii="Times New Roman" w:hAnsi="Times New Roman" w:cs="Times New Roman"/>
@@ -11468,42 +12037,221 @@
         </w:rPr>
         <w:t>Won't have</w:t>
       </w:r>
+      <w:bookmarkEnd w:id="22"/>
+    </w:p>
+    <w:p>
+      <w:pPr>
+        <w:spacing w:after="0" w:line="480" w:lineRule="auto"/>
+        <w:jc w:val="both"/>
+        <w:rPr>
+          <w:rFonts w:ascii="Times New Roman" w:hAnsi="Times New Roman" w:cs="Times New Roman"/>
+          <w:sz w:val="24"/>
+          <w:szCs w:val="24"/>
+        </w:rPr>
+      </w:pPr>
+      <w:r>
+        <w:rPr>
+          <w:rFonts w:ascii="Times New Roman" w:hAnsi="Times New Roman" w:cs="Times New Roman"/>
+          <w:sz w:val="24"/>
+          <w:szCs w:val="24"/>
+        </w:rPr>
+        <w:t xml:space="preserve">The program will not change algorithms within the system, and will only focus on the architecture of the design. It will not be able to generate new functionality to the models. It will not be able to merge the functionality of two systems together. It is not designed to rigorously test the implementation of the software architecture as it deals only with conceptual models. </w:t>
+      </w:r>
+    </w:p>
+    <w:p>
+      <w:pPr>
+        <w:pStyle w:val="Heading2"/>
+        <w:rPr>
+          <w:lang w:val="en-GB" w:eastAsia="en-GB"/>
+        </w:rPr>
+      </w:pPr>
+      <w:bookmarkStart w:id="23" w:name="_Toc445225938"/>
+      <w:r>
+        <w:rPr>
+          <w:lang w:val="en-GB" w:eastAsia="en-GB"/>
+        </w:rPr>
+        <w:t>Non-Functional Requirements</w:t>
+      </w:r>
       <w:bookmarkEnd w:id="23"/>
     </w:p>
     <w:p>
       <w:pPr>
-        <w:spacing w:after="0" w:line="480" w:lineRule="auto"/>
-        <w:jc w:val="both"/>
-        <w:rPr>
-          <w:rFonts w:ascii="Times New Roman" w:hAnsi="Times New Roman" w:cs="Times New Roman"/>
-          <w:sz w:val="24"/>
-          <w:szCs w:val="24"/>
-        </w:rPr>
-      </w:pPr>
-      <w:r>
-        <w:rPr>
-          <w:rFonts w:ascii="Times New Roman" w:hAnsi="Times New Roman" w:cs="Times New Roman"/>
-          <w:sz w:val="24"/>
-          <w:szCs w:val="24"/>
-        </w:rPr>
-        <w:t xml:space="preserve">The program will not change algorithms within the system, and will only focus on the architecture of the design. It will not be able to generate new functionality to the models. It will not be able to merge the functionality of two systems together. It is not designed to rigorously test the implementation of the software architecture as it deals only with conceptual models. </w:t>
-      </w:r>
-    </w:p>
-    <w:p>
-      <w:pPr>
-        <w:pStyle w:val="Heading2"/>
-        <w:rPr>
+        <w:spacing w:line="480" w:lineRule="auto"/>
+        <w:jc w:val="both"/>
+        <w:rPr>
+          <w:rFonts w:ascii="Times New Roman" w:hAnsi="Times New Roman" w:cs="Times New Roman"/>
+          <w:sz w:val="24"/>
+          <w:szCs w:val="24"/>
+        </w:rPr>
+      </w:pPr>
+      <w:r>
+        <w:rPr>
+          <w:rFonts w:ascii="Times New Roman" w:hAnsi="Times New Roman" w:cs="Times New Roman"/>
+          <w:sz w:val="24"/>
+          <w:szCs w:val="24"/>
+        </w:rPr>
+        <w:t xml:space="preserve">Non-functional requirements such as the extendibility and maintainability of the prototype were conceived during the conceptual design phase of the project. Class types based on Usecases were formulated and had their responsibilities isolated to increase cohesion so that a good distribution of responsibility was delegated in such a way as to promote loose coupling. In particular the use of a Model-View-Controller architecture was decided upon to ensure a separation of concerns among </w:t>
+      </w:r>
+      <w:r>
+        <w:rPr>
+          <w:rFonts w:ascii="Times New Roman" w:hAnsi="Times New Roman" w:cs="Times New Roman"/>
+          <w:sz w:val="24"/>
+          <w:szCs w:val="24"/>
+        </w:rPr>
+        <w:t xml:space="preserve">those classes which were responsible for representing data into data structures, displaying data to the user, and manipulating data in a manageable way. </w:t>
+      </w:r>
+    </w:p>
+    <w:p>
+      <w:pPr>
+        <w:pStyle w:val="Heading1"/>
+      </w:pPr>
+      <w:bookmarkStart w:id="24" w:name="_Toc445225939"/>
+      <w:r>
+        <w:t xml:space="preserve">Test </w:t>
+      </w:r>
+      <w:r>
+        <w:t>Approach</w:t>
+      </w:r>
+      <w:bookmarkEnd w:id="24"/>
+    </w:p>
+    <w:p>
+      <w:pPr>
+        <w:spacing w:line="480" w:lineRule="auto"/>
+        <w:jc w:val="both"/>
+        <w:rPr>
+          <w:rFonts w:ascii="Times New Roman" w:hAnsi="Times New Roman" w:cs="Times New Roman"/>
+          <w:sz w:val="24"/>
+          <w:szCs w:val="24"/>
           <w:lang w:val="en-GB" w:eastAsia="en-GB"/>
         </w:rPr>
       </w:pPr>
-      <w:bookmarkStart w:id="24" w:name="_Toc445225938"/>
-      <w:r>
-        <w:rPr>
+      <w:r>
+        <w:rPr>
+          <w:rFonts w:ascii="Times New Roman" w:hAnsi="Times New Roman" w:cs="Times New Roman"/>
+          <w:sz w:val="24"/>
+          <w:szCs w:val="24"/>
           <w:lang w:val="en-GB" w:eastAsia="en-GB"/>
         </w:rPr>
-        <w:t>Non-Functional Requirements</w:t>
-      </w:r>
-      <w:bookmarkEnd w:id="24"/>
+        <w:t xml:space="preserve">Test cases for the functional requirements were written out using Microsoft Excel for succinctness and to easily visualize the success of the project throughout its </w:t>
+      </w:r>
+      <w:r>
+        <w:rPr>
+          <w:rFonts w:ascii="Times New Roman" w:hAnsi="Times New Roman" w:cs="Times New Roman"/>
+          <w:sz w:val="24"/>
+          <w:szCs w:val="24"/>
+          <w:lang w:val="en-GB" w:eastAsia="en-GB"/>
+        </w:rPr>
+        <w:t>implementation</w:t>
+      </w:r>
+      <w:r>
+        <w:rPr>
+          <w:rFonts w:ascii="Times New Roman" w:hAnsi="Times New Roman" w:cs="Times New Roman"/>
+          <w:sz w:val="24"/>
+          <w:szCs w:val="24"/>
+          <w:lang w:val="en-GB" w:eastAsia="en-GB"/>
+        </w:rPr>
+        <w:t xml:space="preserve">. </w:t>
+      </w:r>
+      <w:r>
+        <w:rPr>
+          <w:rFonts w:ascii="Times New Roman" w:hAnsi="Times New Roman" w:cs="Times New Roman"/>
+          <w:sz w:val="24"/>
+          <w:szCs w:val="24"/>
+          <w:lang w:val="en-GB" w:eastAsia="en-GB"/>
+        </w:rPr>
+        <w:t>Columns</w:t>
+      </w:r>
+      <w:r>
+        <w:rPr>
+          <w:rFonts w:ascii="Times New Roman" w:hAnsi="Times New Roman" w:cs="Times New Roman"/>
+          <w:sz w:val="24"/>
+          <w:szCs w:val="24"/>
+          <w:lang w:val="en-GB" w:eastAsia="en-GB"/>
+        </w:rPr>
+        <w:t xml:space="preserve"> break down into the subsystem which is being addressed in the </w:t>
+      </w:r>
+      <w:r>
+        <w:rPr>
+          <w:rFonts w:ascii="Times New Roman" w:hAnsi="Times New Roman" w:cs="Times New Roman"/>
+          <w:sz w:val="24"/>
+          <w:szCs w:val="24"/>
+          <w:lang w:val="en-GB" w:eastAsia="en-GB"/>
+        </w:rPr>
+        <w:lastRenderedPageBreak/>
+        <w:t>prototype, the task that subsystem is solving, any pre or post conditions needed for the task, the input into the subsystem task including outliers and</w:t>
+      </w:r>
+      <w:r>
+        <w:rPr>
+          <w:rFonts w:ascii="Times New Roman" w:hAnsi="Times New Roman" w:cs="Times New Roman"/>
+          <w:sz w:val="24"/>
+          <w:szCs w:val="24"/>
+          <w:lang w:val="en-GB" w:eastAsia="en-GB"/>
+        </w:rPr>
+        <w:t xml:space="preserve"> intentionally</w:t>
+      </w:r>
+      <w:r>
+        <w:rPr>
+          <w:rFonts w:ascii="Times New Roman" w:hAnsi="Times New Roman" w:cs="Times New Roman"/>
+          <w:sz w:val="24"/>
+          <w:szCs w:val="24"/>
+          <w:lang w:val="en-GB" w:eastAsia="en-GB"/>
+        </w:rPr>
+        <w:t xml:space="preserve"> faulty information, the expected output of the subsystem task, the actual output of the subsystem task, and the colour coordinated success of the subsystem task where green indicates a successful completion of</w:t>
+      </w:r>
+      <w:r>
+        <w:rPr>
+          <w:rFonts w:ascii="Times New Roman" w:hAnsi="Times New Roman" w:cs="Times New Roman"/>
+          <w:sz w:val="24"/>
+          <w:szCs w:val="24"/>
+          <w:lang w:val="en-GB" w:eastAsia="en-GB"/>
+        </w:rPr>
+        <w:t xml:space="preserve"> a</w:t>
+      </w:r>
+      <w:r>
+        <w:rPr>
+          <w:rFonts w:ascii="Times New Roman" w:hAnsi="Times New Roman" w:cs="Times New Roman"/>
+          <w:sz w:val="24"/>
+          <w:szCs w:val="24"/>
+          <w:lang w:val="en-GB" w:eastAsia="en-GB"/>
+        </w:rPr>
+        <w:t xml:space="preserve"> test, yellow indicates that the test passed but with unexpected output and therefore needs addressing in future, and </w:t>
+      </w:r>
+      <w:r>
+        <w:rPr>
+          <w:rFonts w:ascii="Times New Roman" w:hAnsi="Times New Roman" w:cs="Times New Roman"/>
+          <w:sz w:val="24"/>
+          <w:szCs w:val="24"/>
+          <w:lang w:val="en-GB" w:eastAsia="en-GB"/>
+        </w:rPr>
+        <w:t>red indicates a failed test</w:t>
+      </w:r>
+      <w:r>
+        <w:rPr>
+          <w:rFonts w:ascii="Times New Roman" w:hAnsi="Times New Roman" w:cs="Times New Roman"/>
+          <w:sz w:val="24"/>
+          <w:szCs w:val="24"/>
+          <w:lang w:val="en-GB" w:eastAsia="en-GB"/>
+        </w:rPr>
+        <w:t xml:space="preserve"> where output was unexpe</w:t>
+      </w:r>
+      <w:r>
+        <w:rPr>
+          <w:rFonts w:ascii="Times New Roman" w:hAnsi="Times New Roman" w:cs="Times New Roman"/>
+          <w:sz w:val="24"/>
+          <w:szCs w:val="24"/>
+          <w:lang w:val="en-GB" w:eastAsia="en-GB"/>
+        </w:rPr>
+        <w:t>cted and does not meet minimal</w:t>
+      </w:r>
+      <w:r>
+        <w:rPr>
+          <w:rFonts w:ascii="Times New Roman" w:hAnsi="Times New Roman" w:cs="Times New Roman"/>
+          <w:sz w:val="24"/>
+          <w:szCs w:val="24"/>
+          <w:lang w:val="en-GB" w:eastAsia="en-GB"/>
+        </w:rPr>
+        <w:t xml:space="preserve"> requirements.</w:t>
+      </w:r>
     </w:p>
     <w:p>
       <w:pPr>
@@ -11513,279 +12261,101 @@
           <w:rFonts w:ascii="Times New Roman" w:hAnsi="Times New Roman" w:cs="Times New Roman"/>
           <w:sz w:val="24"/>
           <w:szCs w:val="24"/>
-        </w:rPr>
-      </w:pPr>
-      <w:r>
-        <w:rPr>
-          <w:rFonts w:ascii="Times New Roman" w:hAnsi="Times New Roman" w:cs="Times New Roman"/>
-          <w:sz w:val="24"/>
-          <w:szCs w:val="24"/>
-        </w:rPr>
-        <w:t xml:space="preserve">Non-functional requirements such as the extendibility and maintainability of the prototype were conceived during the conceptual design phase of the project. Class types based on Usecases were formulated and had their responsibilities isolated to increase cohesion so that a good distribution of responsibility was delegated in such a way as to promote loose coupling. In particular the use of a Model-View-Controller architecture was decided upon to ensure a separation of concerns among </w:t>
-      </w:r>
-      <w:r>
-        <w:rPr>
-          <w:rFonts w:ascii="Times New Roman" w:hAnsi="Times New Roman" w:cs="Times New Roman"/>
-          <w:sz w:val="24"/>
-          <w:szCs w:val="24"/>
-        </w:rPr>
-        <w:t xml:space="preserve">those classes which were responsible for </w:t>
-      </w:r>
-      <w:r>
-        <w:rPr>
-          <w:rFonts w:ascii="Times New Roman" w:hAnsi="Times New Roman" w:cs="Times New Roman"/>
-          <w:sz w:val="24"/>
-          <w:szCs w:val="24"/>
-        </w:rPr>
-        <w:lastRenderedPageBreak/>
-        <w:t xml:space="preserve">representing data into data structures, displaying data to the user, and manipulating data in a manageable way. </w:t>
-      </w:r>
-    </w:p>
-    <w:p>
-      <w:pPr>
-        <w:pStyle w:val="Heading1"/>
-      </w:pPr>
-      <w:bookmarkStart w:id="25" w:name="_Toc445225939"/>
+          <w:lang w:val="en-GB" w:eastAsia="en-GB"/>
+        </w:rPr>
+      </w:pPr>
+      <w:r>
+        <w:rPr>
+          <w:rFonts w:ascii="Times New Roman" w:hAnsi="Times New Roman" w:cs="Times New Roman"/>
+          <w:sz w:val="24"/>
+          <w:szCs w:val="24"/>
+          <w:lang w:val="en-GB" w:eastAsia="en-GB"/>
+        </w:rPr>
+        <w:t>T</w:t>
+      </w:r>
+      <w:r>
+        <w:rPr>
+          <w:rFonts w:ascii="Times New Roman" w:hAnsi="Times New Roman" w:cs="Times New Roman"/>
+          <w:sz w:val="24"/>
+          <w:szCs w:val="24"/>
+          <w:lang w:val="en-GB" w:eastAsia="en-GB"/>
+        </w:rPr>
+        <w:t>his</w:t>
+      </w:r>
+      <w:r>
+        <w:rPr>
+          <w:rFonts w:ascii="Times New Roman" w:hAnsi="Times New Roman" w:cs="Times New Roman"/>
+          <w:sz w:val="24"/>
+          <w:szCs w:val="24"/>
+          <w:lang w:val="en-GB" w:eastAsia="en-GB"/>
+        </w:rPr>
+        <w:t xml:space="preserve"> allows a certain amount of documentation as to what needs changing in future and what works with a given amount of robustness already in terms of the prototypes implementation</w:t>
+      </w:r>
+      <w:r>
+        <w:rPr>
+          <w:rFonts w:ascii="Times New Roman" w:hAnsi="Times New Roman" w:cs="Times New Roman"/>
+          <w:sz w:val="24"/>
+          <w:szCs w:val="24"/>
+          <w:lang w:val="en-GB" w:eastAsia="en-GB"/>
+        </w:rPr>
+        <w:t xml:space="preserve"> and error checking capabilities</w:t>
+      </w:r>
+      <w:r>
+        <w:rPr>
+          <w:rFonts w:ascii="Times New Roman" w:hAnsi="Times New Roman" w:cs="Times New Roman"/>
+          <w:sz w:val="24"/>
+          <w:szCs w:val="24"/>
+          <w:lang w:val="en-GB" w:eastAsia="en-GB"/>
+        </w:rPr>
+        <w:t>.</w:t>
+      </w:r>
+    </w:p>
+    <w:p>
+      <w:pPr>
+        <w:pStyle w:val="Heading3"/>
+        <w:rPr>
+          <w:lang w:val="en-GB" w:eastAsia="en-GB"/>
+        </w:rPr>
+      </w:pPr>
+      <w:bookmarkStart w:id="25" w:name="_Toc445225940"/>
+      <w:r>
+        <w:rPr>
+          <w:lang w:val="en-GB" w:eastAsia="en-GB"/>
+        </w:rPr>
+        <w:t>Test Cases</w:t>
+      </w:r>
+      <w:bookmarkEnd w:id="25"/>
+    </w:p>
+    <w:p>
+      <w:pPr>
+        <w:spacing w:line="480" w:lineRule="auto"/>
+        <w:jc w:val="both"/>
+        <w:rPr>
+          <w:rFonts w:ascii="Times New Roman" w:hAnsi="Times New Roman" w:cs="Times New Roman"/>
+          <w:sz w:val="24"/>
+          <w:szCs w:val="24"/>
+          <w:lang w:val="en-GB" w:eastAsia="en-GB"/>
+        </w:rPr>
+      </w:pPr>
+    </w:p>
+    <w:p>
+      <w:pPr>
+        <w:pStyle w:val="Heading3"/>
+      </w:pPr>
+      <w:bookmarkStart w:id="26" w:name="_Toc445225941"/>
       <w:r>
         <w:t xml:space="preserve">Test </w:t>
       </w:r>
       <w:r>
-        <w:t>Approach</w:t>
-      </w:r>
-      <w:bookmarkEnd w:id="25"/>
-    </w:p>
-    <w:p>
-      <w:pPr>
-        <w:spacing w:line="480" w:lineRule="auto"/>
-        <w:jc w:val="both"/>
-        <w:rPr>
-          <w:rFonts w:ascii="Times New Roman" w:hAnsi="Times New Roman" w:cs="Times New Roman"/>
-          <w:sz w:val="24"/>
-          <w:szCs w:val="24"/>
-          <w:lang w:val="en-GB" w:eastAsia="en-GB"/>
-        </w:rPr>
-      </w:pPr>
-      <w:r>
-        <w:rPr>
-          <w:rFonts w:ascii="Times New Roman" w:hAnsi="Times New Roman" w:cs="Times New Roman"/>
-          <w:sz w:val="24"/>
-          <w:szCs w:val="24"/>
-          <w:lang w:val="en-GB" w:eastAsia="en-GB"/>
-        </w:rPr>
-        <w:t xml:space="preserve">Test cases for the functional requirements were written out using Microsoft Excel for succinctness and to easily visualize the success of the project throughout its </w:t>
-      </w:r>
-      <w:r>
-        <w:rPr>
-          <w:rFonts w:ascii="Times New Roman" w:hAnsi="Times New Roman" w:cs="Times New Roman"/>
-          <w:sz w:val="24"/>
-          <w:szCs w:val="24"/>
-          <w:lang w:val="en-GB" w:eastAsia="en-GB"/>
-        </w:rPr>
-        <w:t>implementation</w:t>
-      </w:r>
-      <w:r>
-        <w:rPr>
-          <w:rFonts w:ascii="Times New Roman" w:hAnsi="Times New Roman" w:cs="Times New Roman"/>
-          <w:sz w:val="24"/>
-          <w:szCs w:val="24"/>
-          <w:lang w:val="en-GB" w:eastAsia="en-GB"/>
-        </w:rPr>
-        <w:t xml:space="preserve">. </w:t>
-      </w:r>
-      <w:r>
-        <w:rPr>
-          <w:rFonts w:ascii="Times New Roman" w:hAnsi="Times New Roman" w:cs="Times New Roman"/>
-          <w:sz w:val="24"/>
-          <w:szCs w:val="24"/>
-          <w:lang w:val="en-GB" w:eastAsia="en-GB"/>
-        </w:rPr>
-        <w:t>Columns</w:t>
-      </w:r>
-      <w:r>
-        <w:rPr>
-          <w:rFonts w:ascii="Times New Roman" w:hAnsi="Times New Roman" w:cs="Times New Roman"/>
-          <w:sz w:val="24"/>
-          <w:szCs w:val="24"/>
-          <w:lang w:val="en-GB" w:eastAsia="en-GB"/>
-        </w:rPr>
-        <w:t xml:space="preserve"> break down into the subsystem which is being addressed in the prototype, the task that subsystem is solving, any pre or post conditions needed for the task, the input into the subsystem task including outliers and</w:t>
-      </w:r>
-      <w:r>
-        <w:rPr>
-          <w:rFonts w:ascii="Times New Roman" w:hAnsi="Times New Roman" w:cs="Times New Roman"/>
-          <w:sz w:val="24"/>
-          <w:szCs w:val="24"/>
-          <w:lang w:val="en-GB" w:eastAsia="en-GB"/>
-        </w:rPr>
-        <w:t xml:space="preserve"> intentionally</w:t>
-      </w:r>
-      <w:r>
-        <w:rPr>
-          <w:rFonts w:ascii="Times New Roman" w:hAnsi="Times New Roman" w:cs="Times New Roman"/>
-          <w:sz w:val="24"/>
-          <w:szCs w:val="24"/>
-          <w:lang w:val="en-GB" w:eastAsia="en-GB"/>
-        </w:rPr>
-        <w:t xml:space="preserve"> faulty information, the expected output of the subsystem task, the actual output of the subsystem task, and the colour coordinated success of the subsystem task where green indicates a successful completion of</w:t>
-      </w:r>
-      <w:r>
-        <w:rPr>
-          <w:rFonts w:ascii="Times New Roman" w:hAnsi="Times New Roman" w:cs="Times New Roman"/>
-          <w:sz w:val="24"/>
-          <w:szCs w:val="24"/>
-          <w:lang w:val="en-GB" w:eastAsia="en-GB"/>
-        </w:rPr>
-        <w:t xml:space="preserve"> a</w:t>
-      </w:r>
-      <w:r>
-        <w:rPr>
-          <w:rFonts w:ascii="Times New Roman" w:hAnsi="Times New Roman" w:cs="Times New Roman"/>
-          <w:sz w:val="24"/>
-          <w:szCs w:val="24"/>
-          <w:lang w:val="en-GB" w:eastAsia="en-GB"/>
-        </w:rPr>
-        <w:t xml:space="preserve"> test, yellow indicates that the test passed but with unexpected output and therefore needs addressing in future, and </w:t>
-      </w:r>
-      <w:r>
-        <w:rPr>
-          <w:rFonts w:ascii="Times New Roman" w:hAnsi="Times New Roman" w:cs="Times New Roman"/>
-          <w:sz w:val="24"/>
-          <w:szCs w:val="24"/>
-          <w:lang w:val="en-GB" w:eastAsia="en-GB"/>
-        </w:rPr>
-        <w:t>red indicates a failed test</w:t>
-      </w:r>
-      <w:r>
-        <w:rPr>
-          <w:rFonts w:ascii="Times New Roman" w:hAnsi="Times New Roman" w:cs="Times New Roman"/>
-          <w:sz w:val="24"/>
-          <w:szCs w:val="24"/>
-          <w:lang w:val="en-GB" w:eastAsia="en-GB"/>
-        </w:rPr>
-        <w:t xml:space="preserve"> where output was unexpe</w:t>
-      </w:r>
-      <w:r>
-        <w:rPr>
-          <w:rFonts w:ascii="Times New Roman" w:hAnsi="Times New Roman" w:cs="Times New Roman"/>
-          <w:sz w:val="24"/>
-          <w:szCs w:val="24"/>
-          <w:lang w:val="en-GB" w:eastAsia="en-GB"/>
-        </w:rPr>
-        <w:t>cted and does not meet minimal</w:t>
-      </w:r>
-      <w:r>
-        <w:rPr>
-          <w:rFonts w:ascii="Times New Roman" w:hAnsi="Times New Roman" w:cs="Times New Roman"/>
-          <w:sz w:val="24"/>
-          <w:szCs w:val="24"/>
-          <w:lang w:val="en-GB" w:eastAsia="en-GB"/>
-        </w:rPr>
-        <w:t xml:space="preserve"> requirements.</w:t>
-      </w:r>
-    </w:p>
-    <w:p>
-      <w:pPr>
-        <w:spacing w:line="480" w:lineRule="auto"/>
-        <w:jc w:val="both"/>
-        <w:rPr>
-          <w:rFonts w:ascii="Times New Roman" w:hAnsi="Times New Roman" w:cs="Times New Roman"/>
-          <w:sz w:val="24"/>
-          <w:szCs w:val="24"/>
-          <w:lang w:val="en-GB" w:eastAsia="en-GB"/>
-        </w:rPr>
-      </w:pPr>
-      <w:r>
-        <w:rPr>
-          <w:rFonts w:ascii="Times New Roman" w:hAnsi="Times New Roman" w:cs="Times New Roman"/>
-          <w:sz w:val="24"/>
-          <w:szCs w:val="24"/>
-          <w:lang w:val="en-GB" w:eastAsia="en-GB"/>
-        </w:rPr>
-        <w:t>T</w:t>
-      </w:r>
-      <w:r>
-        <w:rPr>
-          <w:rFonts w:ascii="Times New Roman" w:hAnsi="Times New Roman" w:cs="Times New Roman"/>
-          <w:sz w:val="24"/>
-          <w:szCs w:val="24"/>
-          <w:lang w:val="en-GB" w:eastAsia="en-GB"/>
-        </w:rPr>
-        <w:t>his</w:t>
-      </w:r>
-      <w:r>
-        <w:rPr>
-          <w:rFonts w:ascii="Times New Roman" w:hAnsi="Times New Roman" w:cs="Times New Roman"/>
-          <w:sz w:val="24"/>
-          <w:szCs w:val="24"/>
-          <w:lang w:val="en-GB" w:eastAsia="en-GB"/>
-        </w:rPr>
-        <w:t xml:space="preserve"> allows a certain amount of documentation as to what needs changing in future and what works with a given amount of robustness already in terms of the prototypes implementation</w:t>
-      </w:r>
-      <w:r>
-        <w:rPr>
-          <w:rFonts w:ascii="Times New Roman" w:hAnsi="Times New Roman" w:cs="Times New Roman"/>
-          <w:sz w:val="24"/>
-          <w:szCs w:val="24"/>
-          <w:lang w:val="en-GB" w:eastAsia="en-GB"/>
-        </w:rPr>
-        <w:t xml:space="preserve"> and error checking capabilities</w:t>
-      </w:r>
-      <w:r>
-        <w:rPr>
-          <w:rFonts w:ascii="Times New Roman" w:hAnsi="Times New Roman" w:cs="Times New Roman"/>
-          <w:sz w:val="24"/>
-          <w:szCs w:val="24"/>
-          <w:lang w:val="en-GB" w:eastAsia="en-GB"/>
-        </w:rPr>
-        <w:t>.</w:t>
-      </w:r>
-    </w:p>
-    <w:p>
-      <w:pPr>
-        <w:pStyle w:val="Heading3"/>
-        <w:rPr>
-          <w:lang w:val="en-GB" w:eastAsia="en-GB"/>
-        </w:rPr>
-      </w:pPr>
-      <w:bookmarkStart w:id="26" w:name="_Toc445225940"/>
-      <w:r>
-        <w:rPr>
-          <w:lang w:val="en-GB" w:eastAsia="en-GB"/>
-        </w:rPr>
-        <w:t>Test Cases</w:t>
+        <w:t>Cases</w:t>
+      </w:r>
+      <w:r>
+        <w:t xml:space="preserve"> </w:t>
+      </w:r>
+      <w:r>
+        <w:t>1</w:t>
       </w:r>
       <w:bookmarkEnd w:id="26"/>
-    </w:p>
-    <w:p>
-      <w:pPr>
-        <w:spacing w:line="480" w:lineRule="auto"/>
-        <w:jc w:val="both"/>
-        <w:rPr>
-          <w:rFonts w:ascii="Times New Roman" w:hAnsi="Times New Roman" w:cs="Times New Roman"/>
-          <w:sz w:val="24"/>
-          <w:szCs w:val="24"/>
-          <w:lang w:val="en-GB" w:eastAsia="en-GB"/>
-        </w:rPr>
-      </w:pPr>
-    </w:p>
-    <w:p>
-      <w:pPr>
-        <w:pStyle w:val="Heading3"/>
-      </w:pPr>
-      <w:bookmarkStart w:id="27" w:name="_Toc445225941"/>
-      <w:r>
-        <w:t xml:space="preserve">Test </w:t>
-      </w:r>
-      <w:r>
-        <w:t>Cases</w:t>
-      </w:r>
-      <w:r>
-        <w:t xml:space="preserve"> </w:t>
-      </w:r>
-      <w:r>
-        <w:t>1</w:t>
-      </w:r>
-      <w:bookmarkEnd w:id="27"/>
     </w:p>
     <w:p>
       <w:pPr>
@@ -11835,7 +12405,7 @@
           <w:szCs w:val="24"/>
         </w:rPr>
       </w:pPr>
-      <w:bookmarkStart w:id="28" w:name="_Toc445225942"/>
+      <w:bookmarkStart w:id="27" w:name="_Toc445225942"/>
       <w:r>
         <w:rPr>
           <w:rFonts w:ascii="Times New Roman" w:hAnsi="Times New Roman" w:cs="Times New Roman"/>
@@ -11843,531 +12413,540 @@
         </w:rPr>
         <w:t>Design</w:t>
       </w:r>
+      <w:bookmarkEnd w:id="27"/>
+    </w:p>
+    <w:p/>
+    <w:p>
+      <w:pPr>
+        <w:pStyle w:val="Heading2"/>
+      </w:pPr>
+      <w:bookmarkStart w:id="28" w:name="_Toc445225943"/>
+      <w:r>
+        <w:t>Languages</w:t>
+      </w:r>
       <w:bookmarkEnd w:id="28"/>
     </w:p>
     <w:p/>
     <w:p>
       <w:pPr>
+        <w:pStyle w:val="Heading3"/>
+      </w:pPr>
+      <w:bookmarkStart w:id="29" w:name="_Toc445225944"/>
+      <w:r>
+        <w:lastRenderedPageBreak/>
+        <w:t>XMI</w:t>
+      </w:r>
+      <w:bookmarkEnd w:id="29"/>
+    </w:p>
+    <w:p>
+      <w:pPr>
+        <w:spacing w:after="0" w:line="480" w:lineRule="auto"/>
+        <w:jc w:val="both"/>
+        <w:rPr>
+          <w:rFonts w:ascii="Times New Roman" w:hAnsi="Times New Roman" w:cs="Times New Roman"/>
+          <w:sz w:val="24"/>
+          <w:szCs w:val="24"/>
+        </w:rPr>
+      </w:pPr>
+      <w:r>
+        <w:rPr>
+          <w:rFonts w:ascii="Times New Roman" w:hAnsi="Times New Roman" w:cs="Times New Roman"/>
+          <w:sz w:val="24"/>
+          <w:szCs w:val="24"/>
+        </w:rPr>
+        <w:t>T</w:t>
+      </w:r>
+      <w:r>
+        <w:rPr>
+          <w:rFonts w:ascii="Times New Roman" w:hAnsi="Times New Roman" w:cs="Times New Roman"/>
+          <w:sz w:val="24"/>
+          <w:szCs w:val="24"/>
+        </w:rPr>
+        <w:t xml:space="preserve">o perform </w:t>
+      </w:r>
+      <w:r>
+        <w:rPr>
+          <w:rFonts w:ascii="Times New Roman" w:hAnsi="Times New Roman" w:cs="Times New Roman"/>
+          <w:sz w:val="24"/>
+          <w:szCs w:val="24"/>
+        </w:rPr>
+        <w:t>automated</w:t>
+      </w:r>
+      <w:r>
+        <w:rPr>
+          <w:rFonts w:ascii="Times New Roman" w:hAnsi="Times New Roman" w:cs="Times New Roman"/>
+          <w:sz w:val="24"/>
+          <w:szCs w:val="24"/>
+        </w:rPr>
+        <w:t xml:space="preserve"> refactoring</w:t>
+      </w:r>
+      <w:r>
+        <w:rPr>
+          <w:rFonts w:ascii="Times New Roman" w:hAnsi="Times New Roman" w:cs="Times New Roman"/>
+          <w:sz w:val="24"/>
+          <w:szCs w:val="24"/>
+        </w:rPr>
+        <w:t xml:space="preserve"> in the design phase of the software lifecycle</w:t>
+      </w:r>
+      <w:r>
+        <w:rPr>
+          <w:rFonts w:ascii="Times New Roman" w:hAnsi="Times New Roman" w:cs="Times New Roman"/>
+          <w:sz w:val="24"/>
+          <w:szCs w:val="24"/>
+        </w:rPr>
+        <w:t xml:space="preserve"> UML</w:t>
+      </w:r>
+      <w:r>
+        <w:rPr>
+          <w:rFonts w:ascii="Times New Roman" w:hAnsi="Times New Roman" w:cs="Times New Roman"/>
+          <w:sz w:val="24"/>
+          <w:szCs w:val="24"/>
+        </w:rPr>
+        <w:t>, as outlined in the Background chapter, is an obvious starting point to provide the medium in which to transform the modeled abstractions of the software architecture.</w:t>
+      </w:r>
+    </w:p>
+    <w:p>
+      <w:pPr>
+        <w:spacing w:after="0" w:line="480" w:lineRule="auto"/>
+        <w:jc w:val="both"/>
+        <w:rPr>
+          <w:rFonts w:ascii="Times New Roman" w:hAnsi="Times New Roman" w:cs="Times New Roman"/>
+          <w:sz w:val="24"/>
+          <w:szCs w:val="24"/>
+        </w:rPr>
+      </w:pPr>
+      <w:r>
+        <w:rPr>
+          <w:rFonts w:ascii="Times New Roman" w:hAnsi="Times New Roman" w:cs="Times New Roman"/>
+          <w:sz w:val="24"/>
+          <w:szCs w:val="24"/>
+        </w:rPr>
+        <w:t>Extensible Markup Language (XML) Metadata Interchange (XMI) is the file format also maintained by the OMG which captures the UML model structure as well as any meta-model data in XML. XML is a standard for storing data in both a machine and human readable way and has been highly supported for years. Many modeling tools for UML can export Models into XMI files so that models can be exchanged across platforms and applications. Because of this flexibility and others highlighted by Grose (Grose et al, 2002), it was chosen as the most appropriate choice for test data for this investigation to employ.</w:t>
+      </w:r>
+    </w:p>
+    <w:p>
+      <w:pPr>
+        <w:spacing w:after="0" w:line="480" w:lineRule="auto"/>
+        <w:jc w:val="both"/>
+        <w:rPr>
+          <w:rFonts w:ascii="Times New Roman" w:hAnsi="Times New Roman" w:cs="Times New Roman"/>
+          <w:color w:val="EA157A" w:themeColor="accent2"/>
+          <w:sz w:val="24"/>
+          <w:szCs w:val="24"/>
+        </w:rPr>
+      </w:pPr>
+      <w:r>
+        <w:rPr>
+          <w:rFonts w:ascii="Times New Roman" w:hAnsi="Times New Roman" w:cs="Times New Roman"/>
+          <w:sz w:val="24"/>
+          <w:szCs w:val="24"/>
+        </w:rPr>
+        <w:t>Other</w:t>
+      </w:r>
+      <w:r>
+        <w:rPr>
+          <w:rFonts w:ascii="Times New Roman" w:hAnsi="Times New Roman" w:cs="Times New Roman"/>
+          <w:sz w:val="24"/>
+          <w:szCs w:val="24"/>
+        </w:rPr>
+        <w:t xml:space="preserve"> modeling</w:t>
+      </w:r>
+      <w:r>
+        <w:rPr>
+          <w:rFonts w:ascii="Times New Roman" w:hAnsi="Times New Roman" w:cs="Times New Roman"/>
+          <w:sz w:val="24"/>
+          <w:szCs w:val="24"/>
+        </w:rPr>
+        <w:t xml:space="preserve"> languages considered were role-based modeling language which has been developed from a bottom up design to process design patterns. It is considered a subset of UML</w:t>
+      </w:r>
+      <w:r>
+        <w:rPr>
+          <w:rFonts w:ascii="Times New Roman" w:hAnsi="Times New Roman" w:cs="Times New Roman"/>
+          <w:sz w:val="24"/>
+          <w:szCs w:val="24"/>
+        </w:rPr>
+        <w:t xml:space="preserve"> </w:t>
+      </w:r>
+      <w:r>
+        <w:rPr>
+          <w:rFonts w:ascii="Times New Roman" w:hAnsi="Times New Roman" w:cs="Times New Roman"/>
+          <w:sz w:val="24"/>
+          <w:szCs w:val="24"/>
+        </w:rPr>
+        <w:t xml:space="preserve">however and still relies heavily on parallels drawn from it. Therefore its use would require UML still and unnecessarily increases the workload needed to parse it into a useable form. Its benefits would be its ability to group class components based on their responsibilities within the software, allowing refactoring to mutate designs in such a way as to preserve the cohesion within substructures in the system. </w:t>
+      </w:r>
+    </w:p>
+    <w:p>
+      <w:pPr>
+        <w:pStyle w:val="Heading3"/>
+      </w:pPr>
+      <w:bookmarkStart w:id="30" w:name="_Toc445225945"/>
+      <w:r>
+        <w:t>J</w:t>
+      </w:r>
+      <w:r>
+        <w:t>ava</w:t>
+      </w:r>
+      <w:bookmarkEnd w:id="30"/>
+    </w:p>
+    <w:p>
+      <w:pPr>
+        <w:spacing w:after="0" w:line="480" w:lineRule="auto"/>
+        <w:jc w:val="both"/>
+        <w:rPr>
+          <w:rFonts w:ascii="Times New Roman" w:hAnsi="Times New Roman" w:cs="Times New Roman"/>
+          <w:sz w:val="24"/>
+          <w:szCs w:val="24"/>
+        </w:rPr>
+      </w:pPr>
+      <w:r>
+        <w:rPr>
+          <w:rFonts w:ascii="Times New Roman" w:hAnsi="Times New Roman" w:cs="Times New Roman"/>
+          <w:sz w:val="24"/>
+          <w:szCs w:val="24"/>
+        </w:rPr>
+        <w:t xml:space="preserve">The </w:t>
+      </w:r>
+      <w:r>
+        <w:rPr>
+          <w:rFonts w:ascii="Times New Roman" w:hAnsi="Times New Roman" w:cs="Times New Roman"/>
+          <w:sz w:val="24"/>
+          <w:szCs w:val="24"/>
+        </w:rPr>
+        <w:t>Java</w:t>
+      </w:r>
+      <w:r>
+        <w:rPr>
+          <w:rFonts w:ascii="Times New Roman" w:hAnsi="Times New Roman" w:cs="Times New Roman"/>
+          <w:sz w:val="24"/>
+          <w:szCs w:val="24"/>
+        </w:rPr>
+        <w:t xml:space="preserve"> programming language will be used as it</w:t>
+      </w:r>
+      <w:r>
+        <w:rPr>
+          <w:rFonts w:ascii="Times New Roman" w:hAnsi="Times New Roman" w:cs="Times New Roman"/>
+          <w:sz w:val="24"/>
+          <w:szCs w:val="24"/>
+        </w:rPr>
+        <w:t xml:space="preserve"> uses OOP</w:t>
+      </w:r>
+      <w:r>
+        <w:rPr>
+          <w:rFonts w:ascii="Times New Roman" w:hAnsi="Times New Roman" w:cs="Times New Roman"/>
+          <w:sz w:val="24"/>
+          <w:szCs w:val="24"/>
+        </w:rPr>
+        <w:t xml:space="preserve"> </w:t>
+      </w:r>
+      <w:r>
+        <w:rPr>
+          <w:rFonts w:ascii="Times New Roman" w:hAnsi="Times New Roman" w:cs="Times New Roman"/>
+          <w:sz w:val="24"/>
+          <w:szCs w:val="24"/>
+        </w:rPr>
+        <w:t>w</w:t>
+      </w:r>
+      <w:r>
+        <w:rPr>
+          <w:rFonts w:ascii="Times New Roman" w:hAnsi="Times New Roman" w:cs="Times New Roman"/>
+          <w:sz w:val="24"/>
+          <w:szCs w:val="24"/>
+        </w:rPr>
+        <w:t>hich has already had its</w:t>
+      </w:r>
+      <w:r>
+        <w:rPr>
+          <w:rFonts w:ascii="Times New Roman" w:hAnsi="Times New Roman" w:cs="Times New Roman"/>
+          <w:sz w:val="24"/>
+          <w:szCs w:val="24"/>
+        </w:rPr>
+        <w:t xml:space="preserve"> advantages outlined</w:t>
+      </w:r>
+      <w:r>
+        <w:rPr>
+          <w:rFonts w:ascii="Times New Roman" w:hAnsi="Times New Roman" w:cs="Times New Roman"/>
+          <w:sz w:val="24"/>
+          <w:szCs w:val="24"/>
+        </w:rPr>
+        <w:t>. It</w:t>
+      </w:r>
+      <w:r>
+        <w:rPr>
+          <w:rFonts w:ascii="Times New Roman" w:hAnsi="Times New Roman" w:cs="Times New Roman"/>
+          <w:sz w:val="24"/>
+          <w:szCs w:val="24"/>
+        </w:rPr>
+        <w:t xml:space="preserve"> comes with a vast amount of libraries which make the implementation of data structures very simple, and uses inheritance which can be employed </w:t>
+      </w:r>
+      <w:r>
+        <w:rPr>
+          <w:rFonts w:ascii="Times New Roman" w:hAnsi="Times New Roman" w:cs="Times New Roman"/>
+          <w:sz w:val="24"/>
+          <w:szCs w:val="24"/>
+        </w:rPr>
+        <w:lastRenderedPageBreak/>
+        <w:t>to easily extend additional fitness metrics, anti-patterns and parsers for inputs other than XMI.</w:t>
+      </w:r>
+    </w:p>
+    <w:p/>
+    <w:p>
+      <w:pPr>
         <w:pStyle w:val="Heading2"/>
       </w:pPr>
-      <w:bookmarkStart w:id="29" w:name="_Toc445225943"/>
-      <w:r>
-        <w:t>Languages</w:t>
-      </w:r>
-      <w:bookmarkEnd w:id="29"/>
+      <w:bookmarkStart w:id="31" w:name="_Toc445225946"/>
+      <w:r>
+        <w:t>Tools</w:t>
+      </w:r>
+      <w:bookmarkEnd w:id="31"/>
+    </w:p>
+    <w:p>
+      <w:pPr>
+        <w:pStyle w:val="Heading3"/>
+      </w:pPr>
+      <w:bookmarkStart w:id="32" w:name="_Toc445225947"/>
+      <w:r>
+        <w:t>I</w:t>
+      </w:r>
+      <w:r>
+        <w:t xml:space="preserve">nteractive </w:t>
+      </w:r>
+      <w:r>
+        <w:t>D</w:t>
+      </w:r>
+      <w:r>
+        <w:t xml:space="preserve">evelopment </w:t>
+      </w:r>
+      <w:r>
+        <w:t>E</w:t>
+      </w:r>
+      <w:r>
+        <w:t>nvironment</w:t>
+      </w:r>
+      <w:bookmarkEnd w:id="32"/>
+    </w:p>
+    <w:p>
+      <w:pPr>
+        <w:spacing w:line="480" w:lineRule="auto"/>
+        <w:jc w:val="both"/>
+        <w:rPr>
+          <w:rFonts w:ascii="Times New Roman" w:hAnsi="Times New Roman" w:cs="Times New Roman"/>
+          <w:sz w:val="24"/>
+          <w:szCs w:val="24"/>
+        </w:rPr>
+      </w:pPr>
+      <w:r>
+        <w:rPr>
+          <w:rFonts w:ascii="Times New Roman" w:hAnsi="Times New Roman" w:cs="Times New Roman"/>
+          <w:sz w:val="24"/>
+          <w:szCs w:val="24"/>
+        </w:rPr>
+        <w:t xml:space="preserve">Netbeans IDE was used for the implementation </w:t>
+      </w:r>
+      <w:r>
+        <w:rPr>
+          <w:rFonts w:ascii="Times New Roman" w:hAnsi="Times New Roman" w:cs="Times New Roman"/>
+          <w:sz w:val="24"/>
+          <w:szCs w:val="24"/>
+        </w:rPr>
+        <w:t>due to</w:t>
+      </w:r>
+      <w:r>
+        <w:rPr>
+          <w:rFonts w:ascii="Times New Roman" w:hAnsi="Times New Roman" w:cs="Times New Roman"/>
+          <w:sz w:val="24"/>
+          <w:szCs w:val="24"/>
+        </w:rPr>
+        <w:t xml:space="preserve"> its </w:t>
+      </w:r>
+      <w:r>
+        <w:rPr>
+          <w:rFonts w:ascii="Times New Roman" w:hAnsi="Times New Roman" w:cs="Times New Roman"/>
+          <w:sz w:val="24"/>
+          <w:szCs w:val="24"/>
+        </w:rPr>
+        <w:t>convenience of smart code completion tools, efficient code navigation and its versatile integration with third party software which allowed for repository control, message logging and testing frameworks, all of which were exploited in this project.</w:t>
+      </w:r>
+    </w:p>
+    <w:p>
+      <w:pPr>
+        <w:pStyle w:val="Heading3"/>
+      </w:pPr>
+      <w:bookmarkStart w:id="33" w:name="_Toc445225948"/>
+      <w:r>
+        <w:t>Repository</w:t>
+      </w:r>
+      <w:bookmarkEnd w:id="33"/>
+    </w:p>
+    <w:p>
+      <w:pPr>
+        <w:spacing w:line="480" w:lineRule="auto"/>
+        <w:jc w:val="both"/>
+        <w:rPr>
+          <w:rFonts w:ascii="Times New Roman" w:hAnsi="Times New Roman" w:cs="Times New Roman"/>
+          <w:sz w:val="24"/>
+          <w:szCs w:val="24"/>
+        </w:rPr>
+      </w:pPr>
+      <w:r>
+        <w:rPr>
+          <w:rFonts w:ascii="Times New Roman" w:hAnsi="Times New Roman" w:cs="Times New Roman"/>
+          <w:sz w:val="24"/>
+          <w:szCs w:val="24"/>
+        </w:rPr>
+        <w:t>Records of implementation a</w:t>
+      </w:r>
+      <w:r>
+        <w:rPr>
+          <w:rFonts w:ascii="Times New Roman" w:hAnsi="Times New Roman" w:cs="Times New Roman"/>
+          <w:sz w:val="24"/>
+          <w:szCs w:val="24"/>
+        </w:rPr>
+        <w:t xml:space="preserve">re given by a GitHub repository. </w:t>
+      </w:r>
+      <w:r>
+        <w:rPr>
+          <w:rFonts w:ascii="Times New Roman" w:hAnsi="Times New Roman" w:cs="Times New Roman"/>
+          <w:sz w:val="24"/>
+          <w:szCs w:val="24"/>
+        </w:rPr>
+        <w:t xml:space="preserve">Commits were regularly made after each subsystem task was completed following the initial commit </w:t>
+      </w:r>
+      <w:r>
+        <w:rPr>
+          <w:rFonts w:ascii="Times New Roman" w:hAnsi="Times New Roman" w:cs="Times New Roman"/>
+          <w:sz w:val="24"/>
+          <w:szCs w:val="24"/>
+        </w:rPr>
+        <w:t>after</w:t>
+      </w:r>
+      <w:r>
+        <w:rPr>
+          <w:rFonts w:ascii="Times New Roman" w:hAnsi="Times New Roman" w:cs="Times New Roman"/>
+          <w:sz w:val="24"/>
+          <w:szCs w:val="24"/>
+        </w:rPr>
+        <w:t xml:space="preserve"> completion of the XMI parser and the overall Class architecture. </w:t>
+      </w:r>
+      <w:r>
+        <w:rPr>
+          <w:rFonts w:ascii="Times New Roman" w:hAnsi="Times New Roman" w:cs="Times New Roman"/>
+          <w:sz w:val="24"/>
+          <w:szCs w:val="24"/>
+        </w:rPr>
+        <w:t>Code comments also provide description of</w:t>
+      </w:r>
+      <w:r>
+        <w:rPr>
+          <w:rFonts w:ascii="Times New Roman" w:hAnsi="Times New Roman" w:cs="Times New Roman"/>
+          <w:sz w:val="24"/>
+          <w:szCs w:val="24"/>
+        </w:rPr>
+        <w:t xml:space="preserve"> algorithms so that others can understand sections of code which are not immediately intuitive as to h</w:t>
+      </w:r>
+      <w:r>
+        <w:rPr>
+          <w:rFonts w:ascii="Times New Roman" w:hAnsi="Times New Roman" w:cs="Times New Roman"/>
+          <w:sz w:val="24"/>
+          <w:szCs w:val="24"/>
+        </w:rPr>
+        <w:t xml:space="preserve">ow they work within the system. </w:t>
+      </w:r>
+    </w:p>
+    <w:p>
+      <w:pPr>
+        <w:pStyle w:val="Heading3"/>
+      </w:pPr>
+      <w:bookmarkStart w:id="34" w:name="_Toc445225949"/>
+      <w:r>
+        <w:t>Logging</w:t>
+      </w:r>
+      <w:bookmarkEnd w:id="34"/>
     </w:p>
     <w:p/>
     <w:p>
       <w:pPr>
+        <w:pStyle w:val="Heading2"/>
+      </w:pPr>
+      <w:bookmarkStart w:id="35" w:name="_Toc445225950"/>
+      <w:r>
+        <w:t>Platform</w:t>
+      </w:r>
+      <w:bookmarkEnd w:id="35"/>
+    </w:p>
+    <w:p/>
+    <w:p>
+      <w:pPr>
+        <w:pStyle w:val="Heading2"/>
+      </w:pPr>
+      <w:bookmarkStart w:id="36" w:name="_Toc445225951"/>
+      <w:r>
+        <w:t>Framework</w:t>
+      </w:r>
+      <w:bookmarkEnd w:id="36"/>
+    </w:p>
+    <w:p>
+      <w:pPr>
+        <w:spacing w:after="0" w:line="480" w:lineRule="auto"/>
+        <w:jc w:val="both"/>
+        <w:rPr>
+          <w:rFonts w:ascii="Times New Roman" w:hAnsi="Times New Roman" w:cs="Times New Roman"/>
+          <w:color w:val="EA157A" w:themeColor="accent2"/>
+          <w:sz w:val="24"/>
+          <w:szCs w:val="24"/>
+        </w:rPr>
+      </w:pPr>
+      <w:r>
+        <w:rPr>
+          <w:rFonts w:ascii="Times New Roman" w:hAnsi="Times New Roman" w:cs="Times New Roman"/>
+          <w:color w:val="EA157A" w:themeColor="accent2"/>
+          <w:sz w:val="24"/>
+          <w:szCs w:val="24"/>
+        </w:rPr>
+        <w:t>Khalil’s survey notes the lack of standard frameworks and effective and reliable tool support for model Evolution.</w:t>
+      </w:r>
+    </w:p>
+    <w:p/>
+    <w:p>
+      <w:pPr>
+        <w:pStyle w:val="Heading2"/>
+      </w:pPr>
+      <w:bookmarkStart w:id="37" w:name="_Toc445225952"/>
+      <w:r>
+        <w:lastRenderedPageBreak/>
+        <w:t>Evolutionary Computation Method</w:t>
+      </w:r>
+      <w:bookmarkEnd w:id="37"/>
+    </w:p>
+    <w:p>
+      <w:pPr>
         <w:pStyle w:val="Heading3"/>
       </w:pPr>
-      <w:bookmarkStart w:id="30" w:name="_Toc445225944"/>
-      <w:r>
-        <w:t>XMI</w:t>
-      </w:r>
-      <w:bookmarkEnd w:id="30"/>
-    </w:p>
-    <w:p>
-      <w:pPr>
-        <w:spacing w:after="0" w:line="480" w:lineRule="auto"/>
-        <w:jc w:val="both"/>
-        <w:rPr>
-          <w:rFonts w:ascii="Times New Roman" w:hAnsi="Times New Roman" w:cs="Times New Roman"/>
-          <w:sz w:val="24"/>
-          <w:szCs w:val="24"/>
-        </w:rPr>
-      </w:pPr>
-      <w:r>
-        <w:rPr>
-          <w:rFonts w:ascii="Times New Roman" w:hAnsi="Times New Roman" w:cs="Times New Roman"/>
-          <w:sz w:val="24"/>
-          <w:szCs w:val="24"/>
-        </w:rPr>
-        <w:t>T</w:t>
-      </w:r>
-      <w:r>
-        <w:rPr>
-          <w:rFonts w:ascii="Times New Roman" w:hAnsi="Times New Roman" w:cs="Times New Roman"/>
-          <w:sz w:val="24"/>
-          <w:szCs w:val="24"/>
-        </w:rPr>
-        <w:t xml:space="preserve">o perform </w:t>
-      </w:r>
-      <w:r>
-        <w:rPr>
-          <w:rFonts w:ascii="Times New Roman" w:hAnsi="Times New Roman" w:cs="Times New Roman"/>
-          <w:sz w:val="24"/>
-          <w:szCs w:val="24"/>
-        </w:rPr>
-        <w:t>automated</w:t>
-      </w:r>
-      <w:r>
-        <w:rPr>
-          <w:rFonts w:ascii="Times New Roman" w:hAnsi="Times New Roman" w:cs="Times New Roman"/>
-          <w:sz w:val="24"/>
-          <w:szCs w:val="24"/>
-        </w:rPr>
-        <w:t xml:space="preserve"> refactoring</w:t>
-      </w:r>
-      <w:r>
-        <w:rPr>
-          <w:rFonts w:ascii="Times New Roman" w:hAnsi="Times New Roman" w:cs="Times New Roman"/>
-          <w:sz w:val="24"/>
-          <w:szCs w:val="24"/>
-        </w:rPr>
-        <w:t xml:space="preserve"> in the design phase of the software lifecycle</w:t>
-      </w:r>
-      <w:r>
-        <w:rPr>
-          <w:rFonts w:ascii="Times New Roman" w:hAnsi="Times New Roman" w:cs="Times New Roman"/>
-          <w:sz w:val="24"/>
-          <w:szCs w:val="24"/>
-        </w:rPr>
-        <w:t xml:space="preserve"> UML</w:t>
-      </w:r>
-      <w:r>
-        <w:rPr>
-          <w:rFonts w:ascii="Times New Roman" w:hAnsi="Times New Roman" w:cs="Times New Roman"/>
-          <w:sz w:val="24"/>
-          <w:szCs w:val="24"/>
-        </w:rPr>
-        <w:t>, as outlined in the Background chapter, is an obvious starting point to provide the medium in which to transform the modeled abstractions of the software architecture.</w:t>
-      </w:r>
-    </w:p>
-    <w:p>
-      <w:pPr>
-        <w:spacing w:after="0" w:line="480" w:lineRule="auto"/>
-        <w:jc w:val="both"/>
-        <w:rPr>
-          <w:rFonts w:ascii="Times New Roman" w:hAnsi="Times New Roman" w:cs="Times New Roman"/>
-          <w:sz w:val="24"/>
-          <w:szCs w:val="24"/>
-        </w:rPr>
-      </w:pPr>
-      <w:r>
-        <w:rPr>
-          <w:rFonts w:ascii="Times New Roman" w:hAnsi="Times New Roman" w:cs="Times New Roman"/>
-          <w:sz w:val="24"/>
-          <w:szCs w:val="24"/>
-        </w:rPr>
-        <w:t>Extensible Markup Language (XML) Metadata Interchange (XMI) is the file format also maintained by the OMG which captures the UML model structure as well as any meta-model data in XML. XML is a standard for storing data in both a machine and human readable way and has been highly supported for years. Many modeling tools for UML can export Models into XMI files so that models can be exchanged across platforms and applications. Because of this flexibility and others highlighted by Grose (Grose et al, 2002), it was chosen as the most appropriate choice for test data for this investigation to employ.</w:t>
-      </w:r>
-    </w:p>
-    <w:p>
-      <w:pPr>
-        <w:spacing w:after="0" w:line="480" w:lineRule="auto"/>
-        <w:jc w:val="both"/>
-        <w:rPr>
-          <w:rFonts w:ascii="Times New Roman" w:hAnsi="Times New Roman" w:cs="Times New Roman"/>
-          <w:color w:val="EA157A" w:themeColor="accent2"/>
-          <w:sz w:val="24"/>
-          <w:szCs w:val="24"/>
-        </w:rPr>
-      </w:pPr>
-      <w:r>
-        <w:rPr>
-          <w:rFonts w:ascii="Times New Roman" w:hAnsi="Times New Roman" w:cs="Times New Roman"/>
-          <w:sz w:val="24"/>
-          <w:szCs w:val="24"/>
-        </w:rPr>
-        <w:t>Other</w:t>
-      </w:r>
-      <w:r>
-        <w:rPr>
-          <w:rFonts w:ascii="Times New Roman" w:hAnsi="Times New Roman" w:cs="Times New Roman"/>
-          <w:sz w:val="24"/>
-          <w:szCs w:val="24"/>
-        </w:rPr>
-        <w:t xml:space="preserve"> modeling</w:t>
-      </w:r>
-      <w:r>
-        <w:rPr>
-          <w:rFonts w:ascii="Times New Roman" w:hAnsi="Times New Roman" w:cs="Times New Roman"/>
-          <w:sz w:val="24"/>
-          <w:szCs w:val="24"/>
-        </w:rPr>
-        <w:t xml:space="preserve"> languages considered were role-based modeling language which has been developed from a bottom up design to process design patterns. It is considered a subset of UML</w:t>
-      </w:r>
-      <w:r>
-        <w:rPr>
-          <w:rFonts w:ascii="Times New Roman" w:hAnsi="Times New Roman" w:cs="Times New Roman"/>
-          <w:sz w:val="24"/>
-          <w:szCs w:val="24"/>
-        </w:rPr>
-        <w:t xml:space="preserve"> </w:t>
-      </w:r>
-      <w:r>
-        <w:rPr>
-          <w:rFonts w:ascii="Times New Roman" w:hAnsi="Times New Roman" w:cs="Times New Roman"/>
-          <w:sz w:val="24"/>
-          <w:szCs w:val="24"/>
-        </w:rPr>
-        <w:t xml:space="preserve">however and still relies heavily on parallels drawn from it. Therefore its use would require UML still and unnecessarily increases the workload needed to parse it into a useable form. Its benefits would be its ability to group class components based on their responsibilities within the software, allowing refactoring to mutate designs in such a way as to preserve the cohesion within substructures in the system. </w:t>
-      </w:r>
+      <w:bookmarkStart w:id="38" w:name="_Toc445225953"/>
+      <w:r>
+        <w:t>Selection</w:t>
+      </w:r>
+      <w:bookmarkEnd w:id="38"/>
     </w:p>
     <w:p>
       <w:pPr>
         <w:pStyle w:val="Heading3"/>
       </w:pPr>
-      <w:bookmarkStart w:id="31" w:name="_Toc445225945"/>
-      <w:r>
-        <w:lastRenderedPageBreak/>
-        <w:t>J</w:t>
-      </w:r>
-      <w:r>
-        <w:t>ava</w:t>
-      </w:r>
-      <w:bookmarkEnd w:id="31"/>
-    </w:p>
-    <w:p>
-      <w:pPr>
-        <w:spacing w:after="0" w:line="480" w:lineRule="auto"/>
-        <w:jc w:val="both"/>
-        <w:rPr>
-          <w:rFonts w:ascii="Times New Roman" w:hAnsi="Times New Roman" w:cs="Times New Roman"/>
-          <w:sz w:val="24"/>
-          <w:szCs w:val="24"/>
-        </w:rPr>
-      </w:pPr>
-      <w:r>
-        <w:rPr>
-          <w:rFonts w:ascii="Times New Roman" w:hAnsi="Times New Roman" w:cs="Times New Roman"/>
-          <w:sz w:val="24"/>
-          <w:szCs w:val="24"/>
-        </w:rPr>
-        <w:t xml:space="preserve">The </w:t>
-      </w:r>
-      <w:r>
-        <w:rPr>
-          <w:rFonts w:ascii="Times New Roman" w:hAnsi="Times New Roman" w:cs="Times New Roman"/>
-          <w:sz w:val="24"/>
-          <w:szCs w:val="24"/>
-        </w:rPr>
-        <w:t>Java</w:t>
-      </w:r>
-      <w:r>
-        <w:rPr>
-          <w:rFonts w:ascii="Times New Roman" w:hAnsi="Times New Roman" w:cs="Times New Roman"/>
-          <w:sz w:val="24"/>
-          <w:szCs w:val="24"/>
-        </w:rPr>
-        <w:t xml:space="preserve"> programming language will be used as it</w:t>
-      </w:r>
-      <w:r>
-        <w:rPr>
-          <w:rFonts w:ascii="Times New Roman" w:hAnsi="Times New Roman" w:cs="Times New Roman"/>
-          <w:sz w:val="24"/>
-          <w:szCs w:val="24"/>
-        </w:rPr>
-        <w:t xml:space="preserve"> uses OOP</w:t>
-      </w:r>
-      <w:r>
-        <w:rPr>
-          <w:rFonts w:ascii="Times New Roman" w:hAnsi="Times New Roman" w:cs="Times New Roman"/>
-          <w:sz w:val="24"/>
-          <w:szCs w:val="24"/>
-        </w:rPr>
-        <w:t xml:space="preserve"> </w:t>
-      </w:r>
-      <w:r>
-        <w:rPr>
-          <w:rFonts w:ascii="Times New Roman" w:hAnsi="Times New Roman" w:cs="Times New Roman"/>
-          <w:sz w:val="24"/>
-          <w:szCs w:val="24"/>
-        </w:rPr>
-        <w:t>w</w:t>
-      </w:r>
-      <w:r>
-        <w:rPr>
-          <w:rFonts w:ascii="Times New Roman" w:hAnsi="Times New Roman" w:cs="Times New Roman"/>
-          <w:sz w:val="24"/>
-          <w:szCs w:val="24"/>
-        </w:rPr>
-        <w:t>hich has already had its</w:t>
-      </w:r>
-      <w:r>
-        <w:rPr>
-          <w:rFonts w:ascii="Times New Roman" w:hAnsi="Times New Roman" w:cs="Times New Roman"/>
-          <w:sz w:val="24"/>
-          <w:szCs w:val="24"/>
-        </w:rPr>
-        <w:t xml:space="preserve"> advantages outlined</w:t>
-      </w:r>
-      <w:r>
-        <w:rPr>
-          <w:rFonts w:ascii="Times New Roman" w:hAnsi="Times New Roman" w:cs="Times New Roman"/>
-          <w:sz w:val="24"/>
-          <w:szCs w:val="24"/>
-        </w:rPr>
-        <w:t>. It</w:t>
-      </w:r>
-      <w:r>
-        <w:rPr>
-          <w:rFonts w:ascii="Times New Roman" w:hAnsi="Times New Roman" w:cs="Times New Roman"/>
-          <w:sz w:val="24"/>
-          <w:szCs w:val="24"/>
-        </w:rPr>
-        <w:t xml:space="preserve"> comes with a vast amount of libraries which make the implementation of data structures very simple, and uses inheritance which can be employed to easily extend additional fitness metrics, anti-patterns and parsers for inputs other than XMI.</w:t>
-      </w:r>
-    </w:p>
-    <w:p/>
-    <w:p>
-      <w:pPr>
-        <w:pStyle w:val="Heading2"/>
-      </w:pPr>
-      <w:bookmarkStart w:id="32" w:name="_Toc445225946"/>
-      <w:r>
-        <w:t>Tools</w:t>
-      </w:r>
-      <w:bookmarkEnd w:id="32"/>
+      <w:bookmarkStart w:id="39" w:name="_Toc445225954"/>
+      <w:r>
+        <w:t>Mutation</w:t>
+      </w:r>
+      <w:bookmarkEnd w:id="39"/>
     </w:p>
     <w:p>
       <w:pPr>
         <w:pStyle w:val="Heading3"/>
       </w:pPr>
-      <w:bookmarkStart w:id="33" w:name="_Toc445225947"/>
-      <w:r>
-        <w:t>I</w:t>
-      </w:r>
-      <w:r>
-        <w:t xml:space="preserve">nteractive </w:t>
-      </w:r>
-      <w:r>
-        <w:t>D</w:t>
-      </w:r>
-      <w:r>
-        <w:t xml:space="preserve">evelopment </w:t>
-      </w:r>
-      <w:r>
-        <w:t>E</w:t>
-      </w:r>
-      <w:r>
-        <w:t>nvironment</w:t>
-      </w:r>
-      <w:bookmarkEnd w:id="33"/>
-    </w:p>
-    <w:p>
-      <w:pPr>
-        <w:spacing w:line="480" w:lineRule="auto"/>
-        <w:jc w:val="both"/>
-        <w:rPr>
-          <w:rFonts w:ascii="Times New Roman" w:hAnsi="Times New Roman" w:cs="Times New Roman"/>
-          <w:sz w:val="24"/>
-          <w:szCs w:val="24"/>
-        </w:rPr>
-      </w:pPr>
-      <w:r>
-        <w:rPr>
-          <w:rFonts w:ascii="Times New Roman" w:hAnsi="Times New Roman" w:cs="Times New Roman"/>
-          <w:sz w:val="24"/>
-          <w:szCs w:val="24"/>
-        </w:rPr>
-        <w:t xml:space="preserve">Netbeans IDE was used for the implementation </w:t>
-      </w:r>
-      <w:r>
-        <w:rPr>
-          <w:rFonts w:ascii="Times New Roman" w:hAnsi="Times New Roman" w:cs="Times New Roman"/>
-          <w:sz w:val="24"/>
-          <w:szCs w:val="24"/>
-        </w:rPr>
-        <w:t>due to</w:t>
-      </w:r>
-      <w:r>
-        <w:rPr>
-          <w:rFonts w:ascii="Times New Roman" w:hAnsi="Times New Roman" w:cs="Times New Roman"/>
-          <w:sz w:val="24"/>
-          <w:szCs w:val="24"/>
-        </w:rPr>
-        <w:t xml:space="preserve"> its </w:t>
-      </w:r>
-      <w:r>
-        <w:rPr>
-          <w:rFonts w:ascii="Times New Roman" w:hAnsi="Times New Roman" w:cs="Times New Roman"/>
-          <w:sz w:val="24"/>
-          <w:szCs w:val="24"/>
-        </w:rPr>
-        <w:t>convenience of smart code completion tools, efficient code navigation and its versatile integration with third party software which allowed for repository control, message logging and testing frameworks, all of which were exploited in this project.</w:t>
-      </w:r>
-    </w:p>
-    <w:p>
-      <w:pPr>
-        <w:pStyle w:val="Heading3"/>
-      </w:pPr>
-      <w:bookmarkStart w:id="34" w:name="_Toc445225948"/>
-      <w:r>
-        <w:t>Repository</w:t>
-      </w:r>
-      <w:bookmarkEnd w:id="34"/>
-    </w:p>
-    <w:p>
-      <w:pPr>
-        <w:spacing w:line="480" w:lineRule="auto"/>
-        <w:jc w:val="both"/>
-        <w:rPr>
-          <w:rFonts w:ascii="Times New Roman" w:hAnsi="Times New Roman" w:cs="Times New Roman"/>
-          <w:sz w:val="24"/>
-          <w:szCs w:val="24"/>
-        </w:rPr>
-      </w:pPr>
-      <w:r>
-        <w:rPr>
-          <w:rFonts w:ascii="Times New Roman" w:hAnsi="Times New Roman" w:cs="Times New Roman"/>
-          <w:sz w:val="24"/>
-          <w:szCs w:val="24"/>
-        </w:rPr>
-        <w:t>Records of implementation a</w:t>
-      </w:r>
-      <w:r>
-        <w:rPr>
-          <w:rFonts w:ascii="Times New Roman" w:hAnsi="Times New Roman" w:cs="Times New Roman"/>
-          <w:sz w:val="24"/>
-          <w:szCs w:val="24"/>
-        </w:rPr>
-        <w:t xml:space="preserve">re given by a GitHub repository. </w:t>
-      </w:r>
-      <w:r>
-        <w:rPr>
-          <w:rFonts w:ascii="Times New Roman" w:hAnsi="Times New Roman" w:cs="Times New Roman"/>
-          <w:sz w:val="24"/>
-          <w:szCs w:val="24"/>
-        </w:rPr>
-        <w:t xml:space="preserve">Commits were regularly made after each subsystem task was completed following the initial commit </w:t>
-      </w:r>
-      <w:r>
-        <w:rPr>
-          <w:rFonts w:ascii="Times New Roman" w:hAnsi="Times New Roman" w:cs="Times New Roman"/>
-          <w:sz w:val="24"/>
-          <w:szCs w:val="24"/>
-        </w:rPr>
-        <w:t>after</w:t>
-      </w:r>
-      <w:r>
-        <w:rPr>
-          <w:rFonts w:ascii="Times New Roman" w:hAnsi="Times New Roman" w:cs="Times New Roman"/>
-          <w:sz w:val="24"/>
-          <w:szCs w:val="24"/>
-        </w:rPr>
-        <w:t xml:space="preserve"> completion of the XMI parser and the overall Class architecture. </w:t>
-      </w:r>
-      <w:r>
-        <w:rPr>
-          <w:rFonts w:ascii="Times New Roman" w:hAnsi="Times New Roman" w:cs="Times New Roman"/>
-          <w:sz w:val="24"/>
-          <w:szCs w:val="24"/>
-        </w:rPr>
-        <w:t>Code comments also provide description of</w:t>
-      </w:r>
-      <w:r>
-        <w:rPr>
-          <w:rFonts w:ascii="Times New Roman" w:hAnsi="Times New Roman" w:cs="Times New Roman"/>
-          <w:sz w:val="24"/>
-          <w:szCs w:val="24"/>
-        </w:rPr>
-        <w:t xml:space="preserve"> algorithms so that others can understand sections of code which are not immediately intuitive as to h</w:t>
-      </w:r>
-      <w:r>
-        <w:rPr>
-          <w:rFonts w:ascii="Times New Roman" w:hAnsi="Times New Roman" w:cs="Times New Roman"/>
-          <w:sz w:val="24"/>
-          <w:szCs w:val="24"/>
-        </w:rPr>
-        <w:t xml:space="preserve">ow they work within the system. </w:t>
-      </w:r>
-    </w:p>
-    <w:p>
-      <w:pPr>
-        <w:pStyle w:val="Heading3"/>
-      </w:pPr>
-      <w:bookmarkStart w:id="35" w:name="_Toc445225949"/>
-      <w:r>
-        <w:t>Logging</w:t>
-      </w:r>
-      <w:bookmarkEnd w:id="35"/>
-    </w:p>
-    <w:p/>
-    <w:p>
-      <w:pPr>
-        <w:pStyle w:val="Heading2"/>
-      </w:pPr>
-      <w:bookmarkStart w:id="36" w:name="_Toc445225950"/>
-      <w:r>
-        <w:t>Platform</w:t>
-      </w:r>
-      <w:bookmarkEnd w:id="36"/>
-    </w:p>
-    <w:p/>
-    <w:p>
-      <w:pPr>
-        <w:pStyle w:val="Heading2"/>
-      </w:pPr>
-      <w:bookmarkStart w:id="37" w:name="_Toc445225951"/>
-      <w:r>
-        <w:lastRenderedPageBreak/>
-        <w:t>Framework</w:t>
-      </w:r>
-      <w:bookmarkEnd w:id="37"/>
-    </w:p>
-    <w:p>
-      <w:pPr>
-        <w:spacing w:after="0" w:line="480" w:lineRule="auto"/>
-        <w:jc w:val="both"/>
-        <w:rPr>
-          <w:rFonts w:ascii="Times New Roman" w:hAnsi="Times New Roman" w:cs="Times New Roman"/>
-          <w:color w:val="EA157A" w:themeColor="accent2"/>
-          <w:sz w:val="24"/>
-          <w:szCs w:val="24"/>
-        </w:rPr>
-      </w:pPr>
-      <w:r>
-        <w:rPr>
-          <w:rFonts w:ascii="Times New Roman" w:hAnsi="Times New Roman" w:cs="Times New Roman"/>
-          <w:color w:val="EA157A" w:themeColor="accent2"/>
-          <w:sz w:val="24"/>
-          <w:szCs w:val="24"/>
-        </w:rPr>
-        <w:t>Khalil’s survey notes the lack of standard frameworks and effective and reliable tool support for model Evolution.</w:t>
-      </w:r>
-    </w:p>
-    <w:p/>
-    <w:p>
-      <w:pPr>
-        <w:pStyle w:val="Heading2"/>
-      </w:pPr>
-      <w:bookmarkStart w:id="38" w:name="_Toc445225952"/>
-      <w:r>
-        <w:t>Evolutionary Computation Method</w:t>
-      </w:r>
-      <w:bookmarkEnd w:id="38"/>
-    </w:p>
-    <w:p>
-      <w:pPr>
-        <w:pStyle w:val="Heading3"/>
-      </w:pPr>
-      <w:bookmarkStart w:id="39" w:name="_Toc445225953"/>
-      <w:r>
-        <w:t>Selection</w:t>
-      </w:r>
-      <w:bookmarkEnd w:id="39"/>
-    </w:p>
-    <w:p>
-      <w:pPr>
-        <w:pStyle w:val="Heading3"/>
-      </w:pPr>
-      <w:bookmarkStart w:id="40" w:name="_Toc445225954"/>
-      <w:r>
-        <w:t>Mutation</w:t>
+      <w:bookmarkStart w:id="40" w:name="_Toc445225955"/>
+      <w:r>
+        <w:t>Fitness Metrics</w:t>
       </w:r>
       <w:bookmarkEnd w:id="40"/>
-    </w:p>
-    <w:p>
-      <w:pPr>
-        <w:pStyle w:val="Heading3"/>
-      </w:pPr>
-      <w:bookmarkStart w:id="41" w:name="_Toc445225955"/>
-      <w:r>
-        <w:t>Fitness Metrics</w:t>
-      </w:r>
-      <w:bookmarkEnd w:id="41"/>
     </w:p>
     <w:p/>
     <w:p>
@@ -12380,7 +12959,7 @@
           <w:szCs w:val="24"/>
         </w:rPr>
       </w:pPr>
-      <w:bookmarkStart w:id="42" w:name="_Toc445225956"/>
+      <w:bookmarkStart w:id="41" w:name="_Toc445225956"/>
       <w:r>
         <w:rPr>
           <w:rFonts w:ascii="Times New Roman" w:hAnsi="Times New Roman" w:cs="Times New Roman"/>
@@ -12388,7 +12967,7 @@
         </w:rPr>
         <w:t>Anti-Patterns</w:t>
       </w:r>
-      <w:bookmarkEnd w:id="42"/>
+      <w:bookmarkEnd w:id="41"/>
     </w:p>
     <w:p>
       <w:pPr>
@@ -12484,7 +13063,6 @@
           <w:szCs w:val="24"/>
           <w:lang w:val="en-GB" w:eastAsia="en-GB"/>
         </w:rPr>
-        <w:lastRenderedPageBreak/>
         <w:drawing>
           <wp:inline distT="0" distB="0" distL="0" distR="0" wp14:anchorId="40A4762F" wp14:editId="0056CCA8">
             <wp:extent cx="2519917" cy="2230302"/>
@@ -12561,6 +13139,7 @@
           <w:sz w:val="24"/>
           <w:szCs w:val="24"/>
         </w:rPr>
+        <w:lastRenderedPageBreak/>
         <w:t>Refactoring Software, Architectures, and Projects in Crisis” William J. Brown, Raphael C. Malveau, Hays W. McCormick III, Thomas J. Mowbray</w:t>
       </w:r>
     </w:p>
@@ -12624,8 +13203,17 @@
           <w:sz w:val="24"/>
           <w:szCs w:val="24"/>
         </w:rPr>
+        <w:t xml:space="preserve">Sunyé et al [G. Sunyé, D. Pollet, Y. Le Traon and J. M. Jézéquel, "Refactoring UML models," «UML» 2001—The Unified Modeling Language.Modeling Languages, Concepts, and Tools, pp. 134-148, 2001.]  set for class diagrams and statecharts, which can be defined as OCL constraints at the metamodel level, both the pre-condition and the post-condition expressed in the OCL constraints would ensure that the applied refactorings are behavior preserving. refactorings set included the addition, removal, move, generalization and specialization of modeling elements for class diagrams and operations such as folding incoming/outgoing actions, unfolding entry/exit action, grouping states, folding outgoing </w:t>
+      </w:r>
+      <w:r>
+        <w:rPr>
+          <w:rFonts w:ascii="Times New Roman" w:hAnsi="Times New Roman" w:cs="Times New Roman"/>
+          <w:color w:val="FF0000"/>
+          <w:sz w:val="24"/>
+          <w:szCs w:val="24"/>
+        </w:rPr>
         <w:lastRenderedPageBreak/>
-        <w:t xml:space="preserve">Sunyé et al [G. Sunyé, D. Pollet, Y. Le Traon and J. M. Jézéquel, "Refactoring UML models," «UML» 2001—The Unified Modeling Language.Modeling Languages, Concepts, and Tools, pp. 134-148, 2001.]  set for class diagrams and statecharts, which can be defined as OCL constraints at the metamodel level, both the pre-condition and the post-condition expressed in the OCL constraints would ensure that the applied refactorings are behavior preserving. refactorings set included the addition, removal, move, generalization and specialization of modeling elements for class diagrams and operations such as folding incoming/outgoing actions, unfolding entry/exit action, grouping states, folding outgoing transitions, unfolding outgoing transition, moving state into composite state and moving state out of composite state for statecharts </w:t>
+        <w:t xml:space="preserve">transitions, unfolding outgoing transition, moving state into composite state and moving state out of composite state for statecharts </w:t>
       </w:r>
     </w:p>
     <w:p>
@@ -12667,58 +13255,49 @@
           <w:sz w:val="24"/>
           <w:szCs w:val="24"/>
         </w:rPr>
-        <w:t xml:space="preserve"> Van Der Straeten et al [R. Van Der Straeten, V. Jonckers and T. Mens, "A formal approach to model refactoring and model refinement," Software and Systems Modeling, vol. 6, pp. 139-162, 2007]. The authors in this work formalized the behavioral specification of a system represented by UML state machine and sequence diagrams in Description Logic and defined two properties, observation call preservation and invocation call preservation, </w:t>
-      </w:r>
-      <w:r>
+        <w:t xml:space="preserve"> Van Der Straeten et al [R. Van Der Straeten, V. Jonckers and T. Mens, "A formal approach to model refactoring and model refinement," Software and Systems Modeling, vol. 6, pp. 139-162, 2007]. The authors in this work formalized the behavioral specification of a system represented by UML state machine and sequence diagrams in Description Logic and defined two properties, observation call preservation and invocation call preservation, to check the behavior preservation between a class and its refactored version along with their corresponding state machine and sequence diagrams. Tool support is implemented, as a plug-in for the Poseidon CASE tool, and is tested on small examples. </w:t>
+      </w:r>
+    </w:p>
+    <w:p>
+      <w:pPr>
+        <w:spacing w:after="0" w:line="480" w:lineRule="auto"/>
+        <w:jc w:val="both"/>
         <w:rPr>
           <w:rFonts w:ascii="Times New Roman" w:hAnsi="Times New Roman" w:cs="Times New Roman"/>
           <w:color w:val="FF0000"/>
           <w:sz w:val="24"/>
           <w:szCs w:val="24"/>
         </w:rPr>
+      </w:pPr>
+      <w:r>
+        <w:rPr>
+          <w:rFonts w:ascii="Times New Roman" w:hAnsi="Times New Roman" w:cs="Times New Roman"/>
+          <w:color w:val="FF0000"/>
+          <w:sz w:val="24"/>
+          <w:szCs w:val="24"/>
+        </w:rPr>
+        <w:t xml:space="preserve">Astels [D. Astels and others, "Refactoring with UML," in Proc. 3rd Int’l Conf. eXtreme Programming and Flexible Processes in Software Engineering, 2002, pp. 67-70] provides examples on bad design smells in class and sequence diagrams and described a number of refactoring actions for such model smells. The author was motivated with the fact that bad smells detection can be easier in the model level more than in the code level. </w:t>
+      </w:r>
+    </w:p>
+    <w:p>
+      <w:pPr>
+        <w:spacing w:after="0" w:line="480" w:lineRule="auto"/>
+        <w:jc w:val="both"/>
+        <w:rPr>
+          <w:rFonts w:ascii="Times New Roman" w:hAnsi="Times New Roman" w:cs="Times New Roman"/>
+          <w:color w:val="FF0000"/>
+          <w:sz w:val="24"/>
+          <w:szCs w:val="24"/>
+        </w:rPr>
+      </w:pPr>
+      <w:r>
+        <w:rPr>
+          <w:rFonts w:ascii="Times New Roman" w:hAnsi="Times New Roman" w:cs="Times New Roman"/>
+          <w:color w:val="FF0000"/>
+          <w:sz w:val="24"/>
+          <w:szCs w:val="24"/>
+        </w:rPr>
         <w:lastRenderedPageBreak/>
-        <w:t xml:space="preserve">to check the behavior preservation between a class and its refactored version along with their corresponding state machine and sequence diagrams. Tool support is implemented, as a plug-in for the Poseidon CASE tool, and is tested on small examples. </w:t>
-      </w:r>
-    </w:p>
-    <w:p>
-      <w:pPr>
-        <w:spacing w:after="0" w:line="480" w:lineRule="auto"/>
-        <w:jc w:val="both"/>
-        <w:rPr>
-          <w:rFonts w:ascii="Times New Roman" w:hAnsi="Times New Roman" w:cs="Times New Roman"/>
-          <w:color w:val="FF0000"/>
-          <w:sz w:val="24"/>
-          <w:szCs w:val="24"/>
-        </w:rPr>
-      </w:pPr>
-      <w:r>
-        <w:rPr>
-          <w:rFonts w:ascii="Times New Roman" w:hAnsi="Times New Roman" w:cs="Times New Roman"/>
-          <w:color w:val="FF0000"/>
-          <w:sz w:val="24"/>
-          <w:szCs w:val="24"/>
-        </w:rPr>
-        <w:t xml:space="preserve">Astels [D. Astels and others, "Refactoring with UML," in Proc. 3rd Int’l Conf. eXtreme Programming and Flexible Processes in Software Engineering, 2002, pp. 67-70] provides examples on bad design smells in class and sequence diagrams and described a number of refactoring actions for such model smells. The author was motivated with the fact that bad smells detection can be easier in the model level more than in the code level. </w:t>
-      </w:r>
-    </w:p>
-    <w:p>
-      <w:pPr>
-        <w:spacing w:after="0" w:line="480" w:lineRule="auto"/>
-        <w:jc w:val="both"/>
-        <w:rPr>
-          <w:rFonts w:ascii="Times New Roman" w:hAnsi="Times New Roman" w:cs="Times New Roman"/>
-          <w:color w:val="FF0000"/>
-          <w:sz w:val="24"/>
-          <w:szCs w:val="24"/>
-        </w:rPr>
-      </w:pPr>
-      <w:r>
-        <w:rPr>
-          <w:rFonts w:ascii="Times New Roman" w:hAnsi="Times New Roman" w:cs="Times New Roman"/>
-          <w:color w:val="FF0000"/>
-          <w:sz w:val="24"/>
-          <w:szCs w:val="24"/>
-        </w:rPr>
         <w:t>Simulated Annealing, which has reasonable performance on many search problems. In this specific problem because of the independent instinct of neighborhoods and discrete search space, this method is not supposed to perform well. [Fowler M., 1999, Refactoring: Improving the Design of Existing Programs, Addison-Wesley.]</w:t>
       </w:r>
     </w:p>
@@ -12837,49 +13416,49 @@
       <w:pPr>
         <w:pStyle w:val="Heading1"/>
       </w:pPr>
-      <w:bookmarkStart w:id="43" w:name="_Toc445225957"/>
+      <w:bookmarkStart w:id="42" w:name="_Toc445225957"/>
+      <w:r>
+        <w:t>Logical Model</w:t>
+      </w:r>
+      <w:bookmarkEnd w:id="42"/>
+    </w:p>
+    <w:p>
+      <w:pPr>
+        <w:spacing w:line="480" w:lineRule="auto"/>
+        <w:jc w:val="both"/>
+        <w:rPr>
+          <w:rFonts w:ascii="Times New Roman" w:hAnsi="Times New Roman" w:cs="Times New Roman"/>
+          <w:sz w:val="24"/>
+          <w:szCs w:val="24"/>
+        </w:rPr>
+      </w:pPr>
+      <w:r>
+        <w:rPr>
+          <w:rFonts w:ascii="Times New Roman" w:hAnsi="Times New Roman" w:cs="Times New Roman"/>
+          <w:sz w:val="24"/>
+          <w:szCs w:val="24"/>
+        </w:rPr>
+        <w:t>The use of UML Use cases will describe the logical business requirements, these then follow through to Class Types which will be needed within the system. Sequence diagrams will outline how the class types interact, and following this a class diagram of the system will be produced to give a comprehens</w:t>
+      </w:r>
+      <w:r>
+        <w:rPr>
+          <w:rFonts w:ascii="Times New Roman" w:hAnsi="Times New Roman" w:cs="Times New Roman"/>
+          <w:sz w:val="24"/>
+          <w:szCs w:val="24"/>
+        </w:rPr>
+        <w:t>ive view of the entire system which will allow implementation to be measured in terms of its progress, as well as to justify the correctness of the code in terms of its tractability to the original requirements.</w:t>
+      </w:r>
+    </w:p>
+    <w:p>
+      <w:pPr>
+        <w:pStyle w:val="Heading1"/>
+      </w:pPr>
+      <w:bookmarkStart w:id="43" w:name="_Toc445225958"/>
       <w:r>
         <w:lastRenderedPageBreak/>
-        <w:t>Logical Model</w:t>
+        <w:t>Physical model</w:t>
       </w:r>
       <w:bookmarkEnd w:id="43"/>
-    </w:p>
-    <w:p>
-      <w:pPr>
-        <w:spacing w:line="480" w:lineRule="auto"/>
-        <w:jc w:val="both"/>
-        <w:rPr>
-          <w:rFonts w:ascii="Times New Roman" w:hAnsi="Times New Roman" w:cs="Times New Roman"/>
-          <w:sz w:val="24"/>
-          <w:szCs w:val="24"/>
-        </w:rPr>
-      </w:pPr>
-      <w:r>
-        <w:rPr>
-          <w:rFonts w:ascii="Times New Roman" w:hAnsi="Times New Roman" w:cs="Times New Roman"/>
-          <w:sz w:val="24"/>
-          <w:szCs w:val="24"/>
-        </w:rPr>
-        <w:t>The use of UML Use cases will describe the logical business requirements, these then follow through to Class Types which will be needed within the system. Sequence diagrams will outline how the class types interact, and following this a class diagram of the system will be produced to give a comprehens</w:t>
-      </w:r>
-      <w:r>
-        <w:rPr>
-          <w:rFonts w:ascii="Times New Roman" w:hAnsi="Times New Roman" w:cs="Times New Roman"/>
-          <w:sz w:val="24"/>
-          <w:szCs w:val="24"/>
-        </w:rPr>
-        <w:t>ive view of the entire system which will allow implementation to be measured in terms of its progress, as well as to justify the correctness of the code in terms of its tractability to the original requirements.</w:t>
-      </w:r>
-    </w:p>
-    <w:p>
-      <w:pPr>
-        <w:pStyle w:val="Heading1"/>
-      </w:pPr>
-      <w:bookmarkStart w:id="44" w:name="_Toc445225958"/>
-      <w:r>
-        <w:t>Physical model</w:t>
-      </w:r>
-      <w:bookmarkEnd w:id="44"/>
     </w:p>
     <w:p/>
     <w:p>
@@ -12903,7 +13482,7 @@
           <w:szCs w:val="24"/>
         </w:rPr>
       </w:pPr>
-      <w:bookmarkStart w:id="45" w:name="_Toc445225959"/>
+      <w:bookmarkStart w:id="44" w:name="_Toc445225959"/>
       <w:r>
         <w:rPr>
           <w:rFonts w:ascii="Times New Roman" w:hAnsi="Times New Roman" w:cs="Times New Roman"/>
@@ -12911,7 +13490,7 @@
         </w:rPr>
         <w:t>What issues arose during implementation?</w:t>
       </w:r>
-      <w:bookmarkEnd w:id="45"/>
+      <w:bookmarkEnd w:id="44"/>
     </w:p>
     <w:p>
       <w:pPr>
@@ -12961,7 +13540,7 @@
           <w:szCs w:val="24"/>
         </w:rPr>
       </w:pPr>
-      <w:bookmarkStart w:id="46" w:name="_Toc445225960"/>
+      <w:bookmarkStart w:id="45" w:name="_Toc445225960"/>
       <w:r>
         <w:rPr>
           <w:rFonts w:ascii="Times New Roman" w:hAnsi="Times New Roman" w:cs="Times New Roman"/>
@@ -12970,7 +13549,7 @@
         <w:lastRenderedPageBreak/>
         <w:t>How will you show what has been achieved?</w:t>
       </w:r>
-      <w:bookmarkEnd w:id="46"/>
+      <w:bookmarkEnd w:id="45"/>
     </w:p>
     <w:p>
       <w:pPr>
@@ -12982,7 +13561,7 @@
           <w:szCs w:val="24"/>
         </w:rPr>
       </w:pPr>
-      <w:bookmarkStart w:id="47" w:name="_Toc445225961"/>
+      <w:bookmarkStart w:id="46" w:name="_Toc445225961"/>
       <w:r>
         <w:rPr>
           <w:rFonts w:ascii="Times New Roman" w:hAnsi="Times New Roman" w:cs="Times New Roman"/>
@@ -12990,7 +13569,7 @@
         </w:rPr>
         <w:t>Has anything not been finished?</w:t>
       </w:r>
-      <w:bookmarkEnd w:id="47"/>
+      <w:bookmarkEnd w:id="46"/>
     </w:p>
     <w:p>
       <w:pPr>
@@ -13002,7 +13581,7 @@
           <w:szCs w:val="24"/>
         </w:rPr>
       </w:pPr>
-      <w:bookmarkStart w:id="48" w:name="_Toc445225962"/>
+      <w:bookmarkStart w:id="47" w:name="_Toc445225962"/>
       <w:r>
         <w:rPr>
           <w:rFonts w:ascii="Times New Roman" w:hAnsi="Times New Roman" w:cs="Times New Roman"/>
@@ -13010,7 +13589,7 @@
         </w:rPr>
         <w:t>Conclusion</w:t>
       </w:r>
-      <w:bookmarkEnd w:id="48"/>
+      <w:bookmarkEnd w:id="47"/>
     </w:p>
     <w:p>
       <w:pPr>
@@ -13022,7 +13601,7 @@
           <w:szCs w:val="24"/>
         </w:rPr>
       </w:pPr>
-      <w:bookmarkStart w:id="49" w:name="_Toc445225963"/>
+      <w:bookmarkStart w:id="48" w:name="_Toc445225963"/>
       <w:r>
         <w:rPr>
           <w:rFonts w:ascii="Times New Roman" w:hAnsi="Times New Roman" w:cs="Times New Roman"/>
@@ -13030,7 +13609,7 @@
         </w:rPr>
         <w:t>Do your findings support or refute your claim?</w:t>
       </w:r>
-      <w:bookmarkEnd w:id="49"/>
+      <w:bookmarkEnd w:id="48"/>
     </w:p>
     <w:p>
       <w:pPr>
@@ -13042,7 +13621,7 @@
           <w:szCs w:val="24"/>
         </w:rPr>
       </w:pPr>
-      <w:bookmarkStart w:id="50" w:name="_Toc445225964"/>
+      <w:bookmarkStart w:id="49" w:name="_Toc445225964"/>
       <w:r>
         <w:rPr>
           <w:rFonts w:ascii="Times New Roman" w:hAnsi="Times New Roman" w:cs="Times New Roman"/>
@@ -13050,7 +13629,7 @@
         </w:rPr>
         <w:t>Have you met your original project goals?</w:t>
       </w:r>
-      <w:bookmarkEnd w:id="50"/>
+      <w:bookmarkEnd w:id="49"/>
     </w:p>
     <w:p>
       <w:pPr>
@@ -13062,7 +13641,7 @@
           <w:szCs w:val="24"/>
         </w:rPr>
       </w:pPr>
-      <w:bookmarkStart w:id="51" w:name="_Toc445225965"/>
+      <w:bookmarkStart w:id="50" w:name="_Toc445225965"/>
       <w:r>
         <w:rPr>
           <w:rFonts w:ascii="Times New Roman" w:hAnsi="Times New Roman" w:cs="Times New Roman"/>
@@ -13070,7 +13649,7 @@
         </w:rPr>
         <w:t>What limitations does your product have?</w:t>
       </w:r>
-      <w:bookmarkEnd w:id="51"/>
+      <w:bookmarkEnd w:id="50"/>
     </w:p>
     <w:p>
       <w:pPr>
@@ -13082,7 +13661,7 @@
           <w:szCs w:val="24"/>
         </w:rPr>
       </w:pPr>
-      <w:bookmarkStart w:id="52" w:name="_Toc445225966"/>
+      <w:bookmarkStart w:id="51" w:name="_Toc445225966"/>
       <w:r>
         <w:rPr>
           <w:rFonts w:ascii="Times New Roman" w:hAnsi="Times New Roman" w:cs="Times New Roman"/>
@@ -13090,7 +13669,7 @@
         </w:rPr>
         <w:t>What thoughts do you have now about your product?</w:t>
       </w:r>
-      <w:bookmarkEnd w:id="52"/>
+      <w:bookmarkEnd w:id="51"/>
     </w:p>
     <w:p>
       <w:pPr>
@@ -13102,7 +13681,7 @@
           <w:szCs w:val="24"/>
         </w:rPr>
       </w:pPr>
-      <w:bookmarkStart w:id="53" w:name="_Toc445225967"/>
+      <w:bookmarkStart w:id="52" w:name="_Toc445225967"/>
       <w:r>
         <w:rPr>
           <w:rFonts w:ascii="Times New Roman" w:hAnsi="Times New Roman" w:cs="Times New Roman"/>
@@ -13110,7 +13689,7 @@
         </w:rPr>
         <w:t>Future Work</w:t>
       </w:r>
-      <w:bookmarkEnd w:id="53"/>
+      <w:bookmarkEnd w:id="52"/>
     </w:p>
     <w:p>
       <w:pPr>
@@ -13122,7 +13701,7 @@
           <w:szCs w:val="24"/>
         </w:rPr>
       </w:pPr>
-      <w:bookmarkStart w:id="54" w:name="_Toc445225968"/>
+      <w:bookmarkStart w:id="53" w:name="_Toc445225968"/>
       <w:r>
         <w:rPr>
           <w:rFonts w:ascii="Times New Roman" w:hAnsi="Times New Roman" w:cs="Times New Roman"/>
@@ -13130,7 +13709,7 @@
         </w:rPr>
         <w:t>How could you improve your product?</w:t>
       </w:r>
-      <w:bookmarkEnd w:id="54"/>
+      <w:bookmarkEnd w:id="53"/>
     </w:p>
     <w:p>
       <w:pPr>
@@ -13142,7 +13721,7 @@
           <w:szCs w:val="24"/>
         </w:rPr>
       </w:pPr>
-      <w:bookmarkStart w:id="55" w:name="_Toc445225969"/>
+      <w:bookmarkStart w:id="54" w:name="_Toc445225969"/>
       <w:r>
         <w:rPr>
           <w:rFonts w:ascii="Times New Roman" w:hAnsi="Times New Roman" w:cs="Times New Roman"/>
@@ -13150,7 +13729,7 @@
         </w:rPr>
         <w:t>How could you improve the development process?</w:t>
       </w:r>
-      <w:bookmarkEnd w:id="55"/>
+      <w:bookmarkEnd w:id="54"/>
     </w:p>
     <w:p>
       <w:pPr>
@@ -13162,7 +13741,7 @@
           <w:szCs w:val="24"/>
         </w:rPr>
       </w:pPr>
-      <w:bookmarkStart w:id="56" w:name="_Toc445225970"/>
+      <w:bookmarkStart w:id="55" w:name="_Toc445225970"/>
       <w:r>
         <w:rPr>
           <w:rFonts w:ascii="Times New Roman" w:hAnsi="Times New Roman" w:cs="Times New Roman"/>
@@ -13170,7 +13749,7 @@
         </w:rPr>
         <w:t>What would you do differently?</w:t>
       </w:r>
-      <w:bookmarkEnd w:id="56"/>
+      <w:bookmarkEnd w:id="55"/>
     </w:p>
     <w:p>
       <w:pPr>
@@ -13194,7 +13773,7 @@
           <w:lang w:val="en-GB"/>
         </w:rPr>
       </w:pPr>
-      <w:bookmarkStart w:id="57" w:name="_Toc445225971"/>
+      <w:bookmarkStart w:id="56" w:name="_Toc445225971"/>
       <w:r>
         <w:rPr>
           <w:rFonts w:ascii="Times New Roman" w:hAnsi="Times New Roman" w:cs="Times New Roman"/>
@@ -13203,7 +13782,7 @@
         </w:rPr>
         <w:t>References</w:t>
       </w:r>
-      <w:bookmarkEnd w:id="57"/>
+      <w:bookmarkEnd w:id="56"/>
     </w:p>
     <w:p>
       <w:pPr>
@@ -15506,7 +16085,7 @@
             <w:sz w:val="24"/>
             <w:szCs w:val="24"/>
           </w:rPr>
-          <w:t>41</w:t>
+          <w:t>13</w:t>
         </w:r>
         <w:r>
           <w:rPr>
@@ -18877,7 +19456,7 @@
 </file>
 
 <file path=customXml/itemProps3.xml><?xml version="1.0" encoding="utf-8"?>
-<ds:datastoreItem xmlns:ds="http://schemas.openxmlformats.org/officeDocument/2006/customXml" ds:itemID="{F5926FAD-40D8-4B10-86ED-88422D8D3A69}">
+<ds:datastoreItem xmlns:ds="http://schemas.openxmlformats.org/officeDocument/2006/customXml" ds:itemID="{8EE2E24B-A345-45EC-B38B-2859AF0C92D1}">
   <ds:schemaRefs>
     <ds:schemaRef ds:uri="http://schemas.openxmlformats.org/officeDocument/2006/bibliography"/>
   </ds:schemaRefs>
